--- a/Scrapy/Scrapy.docx
+++ b/Scrapy/Scrapy.docx
@@ -6,9 +6,11 @@
       <w:pPr>
         <w:pStyle w:val="Style1"/>
       </w:pPr>
+      <w:proofErr w:type="spellStart"/>
       <w:r>
         <w:t>Instalation</w:t>
       </w:r>
+      <w:proofErr w:type="spellEnd"/>
     </w:p>
     <w:p>
       <w:pPr>
@@ -43,8 +45,16 @@
         <w:rPr>
           <w:u w:val="single"/>
         </w:rPr>
-        <w:t>pip install virtualenv</w:t>
-      </w:r>
+        <w:t xml:space="preserve">pip install </w:t>
+      </w:r>
+      <w:proofErr w:type="spellStart"/>
+      <w:r>
+        <w:rPr>
+          <w:u w:val="single"/>
+        </w:rPr>
+        <w:t>virtualenv</w:t>
+      </w:r>
+      <w:proofErr w:type="spellEnd"/>
       <w:r>
         <w:t>)</w:t>
       </w:r>
@@ -80,31 +90,124 @@
         <w:rPr>
           <w:u w:val="single"/>
         </w:rPr>
-        <w:t xml:space="preserve"> -m venv venv</w:t>
-      </w:r>
-      <w:r>
+        <w:t xml:space="preserve"> -m </w:t>
+      </w:r>
+      <w:proofErr w:type="spellStart"/>
+      <w:r>
+        <w:rPr>
+          <w:u w:val="single"/>
+        </w:rPr>
+        <w:t>venv</w:t>
+      </w:r>
+      <w:proofErr w:type="spellEnd"/>
+      <w:r>
+        <w:rPr>
+          <w:u w:val="single"/>
+        </w:rPr>
         <w:t xml:space="preserve"> </w:t>
       </w:r>
-      <w:r>
-        <w:t xml:space="preserve">// the last venv is the folder name </w:t>
-      </w:r>
-    </w:p>
-    <w:p>
-      <w:pPr>
-        <w:pStyle w:val="Style8"/>
+      <w:proofErr w:type="spellStart"/>
+      <w:r>
         <w:rPr>
           <w:u w:val="single"/>
         </w:rPr>
-      </w:pPr>
-      <w:r>
+        <w:t>venv</w:t>
+      </w:r>
+      <w:proofErr w:type="spellEnd"/>
+      <w:r>
+        <w:t xml:space="preserve"> </w:t>
+      </w:r>
+      <w:r>
+        <w:t xml:space="preserve">// the last </w:t>
+      </w:r>
+      <w:proofErr w:type="spellStart"/>
+      <w:r>
+        <w:t>venv</w:t>
+      </w:r>
+      <w:proofErr w:type="spellEnd"/>
+      <w:r>
+        <w:t xml:space="preserve"> is the folder name </w:t>
+      </w:r>
+    </w:p>
+    <w:p>
+      <w:pPr>
+        <w:pStyle w:val="Style8"/>
         <w:rPr>
           <w:u w:val="single"/>
         </w:rPr>
-        <w:t>venv/bin/activate</w:t>
-      </w:r>
-      <w:r>
-        <w:t xml:space="preserve"> // activate venv</w:t>
-      </w:r>
+      </w:pPr>
+      <w:proofErr w:type="spellStart"/>
+      <w:r>
+        <w:rPr>
+          <w:u w:val="single"/>
+        </w:rPr>
+        <w:t>venv</w:t>
+      </w:r>
+      <w:proofErr w:type="spellEnd"/>
+      <w:r>
+        <w:rPr>
+          <w:u w:val="single"/>
+        </w:rPr>
+        <w:t>/</w:t>
+      </w:r>
+      <w:r>
+        <w:rPr>
+          <w:u w:val="single"/>
+        </w:rPr>
+        <w:t>Scripts</w:t>
+      </w:r>
+      <w:r>
+        <w:rPr>
+          <w:u w:val="single"/>
+        </w:rPr>
+        <w:t>/activate</w:t>
+      </w:r>
+      <w:r>
+        <w:rPr>
+          <w:u w:val="single"/>
+        </w:rPr>
+        <w:t>(</w:t>
+      </w:r>
+      <w:proofErr w:type="spellStart"/>
+      <w:r>
+        <w:rPr>
+          <w:u w:val="single"/>
+        </w:rPr>
+        <w:t>venv</w:t>
+      </w:r>
+      <w:proofErr w:type="spellEnd"/>
+      <w:r>
+        <w:rPr>
+          <w:u w:val="single"/>
+        </w:rPr>
+        <w:t>/</w:t>
+      </w:r>
+      <w:r>
+        <w:rPr>
+          <w:u w:val="single"/>
+        </w:rPr>
+        <w:t>bin</w:t>
+      </w:r>
+      <w:r>
+        <w:rPr>
+          <w:u w:val="single"/>
+        </w:rPr>
+        <w:t>/activate</w:t>
+      </w:r>
+      <w:r>
+        <w:rPr>
+          <w:u w:val="single"/>
+        </w:rPr>
+        <w:t>)</w:t>
+      </w:r>
+      <w:r>
+        <w:t xml:space="preserve"> // activate </w:t>
+      </w:r>
+      <w:proofErr w:type="spellStart"/>
+      <w:r>
+        <w:t>venv</w:t>
+      </w:r>
+      <w:proofErr w:type="spellEnd"/>
     </w:p>
     <w:p>
       <w:pPr>
@@ -125,8 +228,16 @@
         <w:rPr>
           <w:u w:val="single"/>
         </w:rPr>
-        <w:t>scrapy crawl nameofspider</w:t>
-      </w:r>
+        <w:t xml:space="preserve">scrapy crawl </w:t>
+      </w:r>
+      <w:proofErr w:type="spellStart"/>
+      <w:r>
+        <w:rPr>
+          <w:u w:val="single"/>
+        </w:rPr>
+        <w:t>nameofspider</w:t>
+      </w:r>
+      <w:proofErr w:type="spellEnd"/>
     </w:p>
     <w:p>
       <w:pPr>
@@ -144,8 +255,16 @@
         <w:rPr>
           <w:u w:val="single"/>
         </w:rPr>
-        <w:t>scrapy crawl nameofspider</w:t>
-      </w:r>
+        <w:t xml:space="preserve">scrapy crawl </w:t>
+      </w:r>
+      <w:proofErr w:type="spellStart"/>
+      <w:r>
+        <w:rPr>
+          <w:u w:val="single"/>
+        </w:rPr>
+        <w:t>nameofspider</w:t>
+      </w:r>
+      <w:proofErr w:type="spellEnd"/>
       <w:r>
         <w:rPr>
           <w:u w:val="single"/>
@@ -191,8 +310,21 @@
         <w:pStyle w:val="Style8"/>
       </w:pPr>
       <w:r>
-        <w:t>scrapy startproject nameofproject</w:t>
-      </w:r>
+        <w:t xml:space="preserve">scrapy </w:t>
+      </w:r>
+      <w:proofErr w:type="spellStart"/>
+      <w:r>
+        <w:t>startproject</w:t>
+      </w:r>
+      <w:proofErr w:type="spellEnd"/>
+      <w:r>
+        <w:t xml:space="preserve"> </w:t>
+      </w:r>
+      <w:proofErr w:type="spellStart"/>
+      <w:r>
+        <w:t>nameofproject</w:t>
+      </w:r>
+      <w:proofErr w:type="spellEnd"/>
     </w:p>
     <w:p>
       <w:pPr>
@@ -222,17 +354,32 @@
       <w:pPr>
         <w:pStyle w:val="Style8"/>
       </w:pPr>
-      <w:r>
-        <w:t>piplines =&gt; store in databases for example</w:t>
-      </w:r>
-    </w:p>
-    <w:p>
-      <w:pPr>
-        <w:pStyle w:val="Style8"/>
-      </w:pPr>
-      <w:r>
-        <w:t>middlewares  // managing cookies, cach</w:t>
-      </w:r>
+      <w:proofErr w:type="spellStart"/>
+      <w:r>
+        <w:t>piplines</w:t>
+      </w:r>
+      <w:proofErr w:type="spellEnd"/>
+      <w:r>
+        <w:t xml:space="preserve"> =&gt; store in databases for example</w:t>
+      </w:r>
+    </w:p>
+    <w:p>
+      <w:pPr>
+        <w:pStyle w:val="Style8"/>
+      </w:pPr>
+      <w:proofErr w:type="spellStart"/>
+      <w:r>
+        <w:t>middlewares</w:t>
+      </w:r>
+      <w:proofErr w:type="spellEnd"/>
+      <w:r>
+        <w:t xml:space="preserve">  // managing cookies, </w:t>
+      </w:r>
+      <w:proofErr w:type="spellStart"/>
+      <w:r>
+        <w:t>cach</w:t>
+      </w:r>
+      <w:proofErr w:type="spellEnd"/>
     </w:p>
     <w:p>
       <w:pPr>
@@ -333,7 +480,14 @@
         <w:rPr>
           <w:noProof/>
         </w:rPr>
-        <w:t xml:space="preserve">o create a spider folder. Should be run inside the spider folder. </w:t>
+        <w:t xml:space="preserve">o create a spider folder. </w:t>
+      </w:r>
+      <w:r>
+        <w:rPr>
+          <w:noProof/>
+          <w:color w:val="FF0000"/>
+        </w:rPr>
+        <w:t xml:space="preserve">Should be run inside the spider folder. </w:t>
       </w:r>
     </w:p>
     <w:p>
@@ -539,6 +693,26 @@
         </w:rPr>
         <w:t>.</w:t>
       </w:r>
+      <w:r>
+        <w:rPr>
+          <w:noProof/>
+        </w:rPr>
+        <w:t xml:space="preserve"> If you want furthur css on the element </w:t>
+      </w:r>
+      <w:r>
+        <w:rPr>
+          <w:b/>
+          <w:bCs/>
+          <w:noProof/>
+        </w:rPr>
+        <w:t>you shoud not use get()</w:t>
+      </w:r>
+      <w:r>
+        <w:rPr>
+          <w:noProof/>
+        </w:rPr>
+        <w:t xml:space="preserve"> as it turns it to string.</w:t>
+      </w:r>
     </w:p>
     <w:p>
       <w:pPr>
@@ -622,16 +796,7 @@
           <w:noProof/>
           <w:u w:val="single"/>
         </w:rPr>
-        <w:t>.</w:t>
-      </w:r>
-      <w:r>
-        <w:rPr>
-          <w:b/>
-          <w:bCs/>
-          <w:noProof/>
-          <w:u w:val="single"/>
-        </w:rPr>
-        <w:t>attrib[‘href’]</w:t>
+        <w:t>.attrib[‘href’]</w:t>
       </w:r>
     </w:p>
     <w:p>
@@ -685,7 +850,7 @@
           <w:noProof/>
           <w:u w:val="single"/>
         </w:rPr>
-        <w:t>books = response.css(‘selector’).get_all()</w:t>
+        <w:t>books = response.css(‘selector’).getall()</w:t>
       </w:r>
     </w:p>
     <w:p>
@@ -791,14 +956,33 @@
       <w:r>
         <w:t xml:space="preserve"> </w:t>
       </w:r>
-      <w:r>
-        <w:t>xpath(</w:t>
-      </w:r>
-      <w:r>
-        <w:rPr>
-          <w:noProof/>
-        </w:rPr>
-        <w:t>"//ul[@class='simple']/text()")</w:t>
+      <w:proofErr w:type="spellStart"/>
+      <w:r>
+        <w:t>xpath</w:t>
+      </w:r>
+      <w:proofErr w:type="spellEnd"/>
+      <w:r>
+        <w:t>(</w:t>
+      </w:r>
+      <w:r>
+        <w:rPr>
+          <w:noProof/>
+        </w:rPr>
+        <w:t>"//</w:t>
+      </w:r>
+      <w:proofErr w:type="spellStart"/>
+      <w:r>
+        <w:rPr>
+          <w:noProof/>
+        </w:rPr>
+        <w:t>ul</w:t>
+      </w:r>
+      <w:proofErr w:type="spellEnd"/>
+      <w:r>
+        <w:rPr>
+          <w:noProof/>
+        </w:rPr>
+        <w:t>[@class='simple']/text()")</w:t>
       </w:r>
       <w:r>
         <w:rPr>
@@ -908,7 +1092,61 @@
                                 <w:sz w:val="20"/>
                                 <w:szCs w:val="20"/>
                               </w:rPr>
-                              <w:t>yield response.follow(next_page_url, callback = self.parse)</w:t>
+                              <w:t xml:space="preserve">yield </w:t>
+                            </w:r>
+                            <w:proofErr w:type="spellStart"/>
+                            <w:r>
+                              <w:rPr>
+                                <w:rFonts w:ascii="Consolas" w:hAnsi="Consolas" w:cs="Tahoma"/>
+                                <w:sz w:val="20"/>
+                                <w:szCs w:val="20"/>
+                              </w:rPr>
+                              <w:t>response.follow</w:t>
+                            </w:r>
+                            <w:proofErr w:type="spellEnd"/>
+                            <w:r>
+                              <w:rPr>
+                                <w:rFonts w:ascii="Consolas" w:hAnsi="Consolas" w:cs="Tahoma"/>
+                                <w:sz w:val="20"/>
+                                <w:szCs w:val="20"/>
+                              </w:rPr>
+                              <w:t>(</w:t>
+                            </w:r>
+                            <w:proofErr w:type="spellStart"/>
+                            <w:r>
+                              <w:rPr>
+                                <w:rFonts w:ascii="Consolas" w:hAnsi="Consolas" w:cs="Tahoma"/>
+                                <w:sz w:val="20"/>
+                                <w:szCs w:val="20"/>
+                              </w:rPr>
+                              <w:t>next_page_url</w:t>
+                            </w:r>
+                            <w:proofErr w:type="spellEnd"/>
+                            <w:r>
+                              <w:rPr>
+                                <w:rFonts w:ascii="Consolas" w:hAnsi="Consolas" w:cs="Tahoma"/>
+                                <w:sz w:val="20"/>
+                                <w:szCs w:val="20"/>
+                              </w:rPr>
+                              <w:t xml:space="preserve">, callback = </w:t>
+                            </w:r>
+                            <w:proofErr w:type="spellStart"/>
+                            <w:r>
+                              <w:rPr>
+                                <w:rFonts w:ascii="Consolas" w:hAnsi="Consolas" w:cs="Tahoma"/>
+                                <w:sz w:val="20"/>
+                                <w:szCs w:val="20"/>
+                              </w:rPr>
+                              <w:t>self.parse</w:t>
+                            </w:r>
+                            <w:proofErr w:type="spellEnd"/>
+                            <w:r>
+                              <w:rPr>
+                                <w:rFonts w:ascii="Consolas" w:hAnsi="Consolas" w:cs="Tahoma"/>
+                                <w:sz w:val="20"/>
+                                <w:szCs w:val="20"/>
+                              </w:rPr>
+                              <w:t>)</w:t>
                             </w:r>
                           </w:p>
                         </w:txbxContent>
@@ -954,7 +1192,61 @@
                           <w:sz w:val="20"/>
                           <w:szCs w:val="20"/>
                         </w:rPr>
-                        <w:t>yield response.follow(next_page_url, callback = self.parse)</w:t>
+                        <w:t xml:space="preserve">yield </w:t>
+                      </w:r>
+                      <w:proofErr w:type="spellStart"/>
+                      <w:r>
+                        <w:rPr>
+                          <w:rFonts w:ascii="Consolas" w:hAnsi="Consolas" w:cs="Tahoma"/>
+                          <w:sz w:val="20"/>
+                          <w:szCs w:val="20"/>
+                        </w:rPr>
+                        <w:t>response.follow</w:t>
+                      </w:r>
+                      <w:proofErr w:type="spellEnd"/>
+                      <w:r>
+                        <w:rPr>
+                          <w:rFonts w:ascii="Consolas" w:hAnsi="Consolas" w:cs="Tahoma"/>
+                          <w:sz w:val="20"/>
+                          <w:szCs w:val="20"/>
+                        </w:rPr>
+                        <w:t>(</w:t>
+                      </w:r>
+                      <w:proofErr w:type="spellStart"/>
+                      <w:r>
+                        <w:rPr>
+                          <w:rFonts w:ascii="Consolas" w:hAnsi="Consolas" w:cs="Tahoma"/>
+                          <w:sz w:val="20"/>
+                          <w:szCs w:val="20"/>
+                        </w:rPr>
+                        <w:t>next_page_url</w:t>
+                      </w:r>
+                      <w:proofErr w:type="spellEnd"/>
+                      <w:r>
+                        <w:rPr>
+                          <w:rFonts w:ascii="Consolas" w:hAnsi="Consolas" w:cs="Tahoma"/>
+                          <w:sz w:val="20"/>
+                          <w:szCs w:val="20"/>
+                        </w:rPr>
+                        <w:t xml:space="preserve">, callback = </w:t>
+                      </w:r>
+                      <w:proofErr w:type="spellStart"/>
+                      <w:r>
+                        <w:rPr>
+                          <w:rFonts w:ascii="Consolas" w:hAnsi="Consolas" w:cs="Tahoma"/>
+                          <w:sz w:val="20"/>
+                          <w:szCs w:val="20"/>
+                        </w:rPr>
+                        <w:t>self.parse</w:t>
+                      </w:r>
+                      <w:proofErr w:type="spellEnd"/>
+                      <w:r>
+                        <w:rPr>
+                          <w:rFonts w:ascii="Consolas" w:hAnsi="Consolas" w:cs="Tahoma"/>
+                          <w:sz w:val="20"/>
+                          <w:szCs w:val="20"/>
+                        </w:rPr>
+                        <w:t>)</w:t>
                       </w:r>
                     </w:p>
                   </w:txbxContent>
@@ -997,6 +1289,7 @@
         <w:pStyle w:val="Style1"/>
       </w:pPr>
       <w:r>
+        <w:lastRenderedPageBreak/>
         <w:t>item</w:t>
       </w:r>
       <w:r>
@@ -1037,7 +1330,6 @@
         <w:rPr>
           <w:noProof/>
         </w:rPr>
-        <w:lastRenderedPageBreak/>
         <w:t>It helps with misspellings</w:t>
       </w:r>
     </w:p>
@@ -1215,13 +1507,41 @@
                                 <w:szCs w:val="20"/>
                               </w:rPr>
                             </w:pPr>
-                            <w:r>
-                              <w:rPr>
-                                <w:rFonts w:ascii="Consolas" w:hAnsi="Consolas" w:cs="Tahoma"/>
-                                <w:sz w:val="20"/>
-                                <w:szCs w:val="20"/>
-                              </w:rPr>
-                              <w:t>bookitem = BookItem()</w:t>
+                            <w:proofErr w:type="spellStart"/>
+                            <w:r>
+                              <w:rPr>
+                                <w:rFonts w:ascii="Consolas" w:hAnsi="Consolas" w:cs="Tahoma"/>
+                                <w:sz w:val="20"/>
+                                <w:szCs w:val="20"/>
+                              </w:rPr>
+                              <w:t>bookitem</w:t>
+                            </w:r>
+                            <w:proofErr w:type="spellEnd"/>
+                            <w:r>
+                              <w:rPr>
+                                <w:rFonts w:ascii="Consolas" w:hAnsi="Consolas" w:cs="Tahoma"/>
+                                <w:sz w:val="20"/>
+                                <w:szCs w:val="20"/>
+                              </w:rPr>
+                              <w:t xml:space="preserve"> = </w:t>
+                            </w:r>
+                            <w:proofErr w:type="spellStart"/>
+                            <w:r>
+                              <w:rPr>
+                                <w:rFonts w:ascii="Consolas" w:hAnsi="Consolas" w:cs="Tahoma"/>
+                                <w:sz w:val="20"/>
+                                <w:szCs w:val="20"/>
+                              </w:rPr>
+                              <w:t>BookItem</w:t>
+                            </w:r>
+                            <w:proofErr w:type="spellEnd"/>
+                            <w:r>
+                              <w:rPr>
+                                <w:rFonts w:ascii="Consolas" w:hAnsi="Consolas" w:cs="Tahoma"/>
+                                <w:sz w:val="20"/>
+                                <w:szCs w:val="20"/>
+                              </w:rPr>
+                              <w:t>()</w:t>
                             </w:r>
                           </w:p>
                           <w:p>
@@ -1245,13 +1565,23 @@
                                 <w:szCs w:val="20"/>
                               </w:rPr>
                             </w:pPr>
-                            <w:r>
-                              <w:rPr>
-                                <w:rFonts w:ascii="Consolas" w:hAnsi="Consolas" w:cs="Tahoma"/>
-                                <w:sz w:val="20"/>
-                                <w:szCs w:val="20"/>
-                              </w:rPr>
-                              <w:t>book_item[‘x’] = response.css(‘y’)</w:t>
+                            <w:proofErr w:type="spellStart"/>
+                            <w:r>
+                              <w:rPr>
+                                <w:rFonts w:ascii="Consolas" w:hAnsi="Consolas" w:cs="Tahoma"/>
+                                <w:sz w:val="20"/>
+                                <w:szCs w:val="20"/>
+                              </w:rPr>
+                              <w:t>book_item</w:t>
+                            </w:r>
+                            <w:proofErr w:type="spellEnd"/>
+                            <w:r>
+                              <w:rPr>
+                                <w:rFonts w:ascii="Consolas" w:hAnsi="Consolas" w:cs="Tahoma"/>
+                                <w:sz w:val="20"/>
+                                <w:szCs w:val="20"/>
+                              </w:rPr>
+                              <w:t>[‘x’] = response.css(‘y’)</w:t>
                             </w:r>
                           </w:p>
                           <w:p>
@@ -1281,8 +1611,18 @@
                                 <w:sz w:val="20"/>
                                 <w:szCs w:val="20"/>
                               </w:rPr>
-                              <w:t>yield bookitem</w:t>
-                            </w:r>
+                              <w:t xml:space="preserve">yield </w:t>
+                            </w:r>
+                            <w:proofErr w:type="spellStart"/>
+                            <w:r>
+                              <w:rPr>
+                                <w:rFonts w:ascii="Consolas" w:hAnsi="Consolas" w:cs="Tahoma"/>
+                                <w:sz w:val="20"/>
+                                <w:szCs w:val="20"/>
+                              </w:rPr>
+                              <w:t>bookitem</w:t>
+                            </w:r>
+                            <w:proofErr w:type="spellEnd"/>
                           </w:p>
                         </w:txbxContent>
                       </wps:txbx>
@@ -1317,13 +1657,41 @@
                           <w:szCs w:val="20"/>
                         </w:rPr>
                       </w:pPr>
-                      <w:r>
-                        <w:rPr>
-                          <w:rFonts w:ascii="Consolas" w:hAnsi="Consolas" w:cs="Tahoma"/>
-                          <w:sz w:val="20"/>
-                          <w:szCs w:val="20"/>
-                        </w:rPr>
-                        <w:t>bookitem = BookItem()</w:t>
+                      <w:proofErr w:type="spellStart"/>
+                      <w:r>
+                        <w:rPr>
+                          <w:rFonts w:ascii="Consolas" w:hAnsi="Consolas" w:cs="Tahoma"/>
+                          <w:sz w:val="20"/>
+                          <w:szCs w:val="20"/>
+                        </w:rPr>
+                        <w:t>bookitem</w:t>
+                      </w:r>
+                      <w:proofErr w:type="spellEnd"/>
+                      <w:r>
+                        <w:rPr>
+                          <w:rFonts w:ascii="Consolas" w:hAnsi="Consolas" w:cs="Tahoma"/>
+                          <w:sz w:val="20"/>
+                          <w:szCs w:val="20"/>
+                        </w:rPr>
+                        <w:t xml:space="preserve"> = </w:t>
+                      </w:r>
+                      <w:proofErr w:type="spellStart"/>
+                      <w:r>
+                        <w:rPr>
+                          <w:rFonts w:ascii="Consolas" w:hAnsi="Consolas" w:cs="Tahoma"/>
+                          <w:sz w:val="20"/>
+                          <w:szCs w:val="20"/>
+                        </w:rPr>
+                        <w:t>BookItem</w:t>
+                      </w:r>
+                      <w:proofErr w:type="spellEnd"/>
+                      <w:r>
+                        <w:rPr>
+                          <w:rFonts w:ascii="Consolas" w:hAnsi="Consolas" w:cs="Tahoma"/>
+                          <w:sz w:val="20"/>
+                          <w:szCs w:val="20"/>
+                        </w:rPr>
+                        <w:t>()</w:t>
                       </w:r>
                     </w:p>
                     <w:p>
@@ -1347,13 +1715,23 @@
                           <w:szCs w:val="20"/>
                         </w:rPr>
                       </w:pPr>
-                      <w:r>
-                        <w:rPr>
-                          <w:rFonts w:ascii="Consolas" w:hAnsi="Consolas" w:cs="Tahoma"/>
-                          <w:sz w:val="20"/>
-                          <w:szCs w:val="20"/>
-                        </w:rPr>
-                        <w:t>book_item[‘x’] = response.css(‘y’)</w:t>
+                      <w:proofErr w:type="spellStart"/>
+                      <w:r>
+                        <w:rPr>
+                          <w:rFonts w:ascii="Consolas" w:hAnsi="Consolas" w:cs="Tahoma"/>
+                          <w:sz w:val="20"/>
+                          <w:szCs w:val="20"/>
+                        </w:rPr>
+                        <w:t>book_item</w:t>
+                      </w:r>
+                      <w:proofErr w:type="spellEnd"/>
+                      <w:r>
+                        <w:rPr>
+                          <w:rFonts w:ascii="Consolas" w:hAnsi="Consolas" w:cs="Tahoma"/>
+                          <w:sz w:val="20"/>
+                          <w:szCs w:val="20"/>
+                        </w:rPr>
+                        <w:t>[‘x’] = response.css(‘y’)</w:t>
                       </w:r>
                     </w:p>
                     <w:p>
@@ -1383,8 +1761,18 @@
                           <w:sz w:val="20"/>
                           <w:szCs w:val="20"/>
                         </w:rPr>
-                        <w:t>yield bookitem</w:t>
-                      </w:r>
+                        <w:t xml:space="preserve">yield </w:t>
+                      </w:r>
+                      <w:proofErr w:type="spellStart"/>
+                      <w:r>
+                        <w:rPr>
+                          <w:rFonts w:ascii="Consolas" w:hAnsi="Consolas" w:cs="Tahoma"/>
+                          <w:sz w:val="20"/>
+                          <w:szCs w:val="20"/>
+                        </w:rPr>
+                        <w:t>bookitem</w:t>
+                      </w:r>
+                      <w:proofErr w:type="spellEnd"/>
                     </w:p>
                   </w:txbxContent>
                 </v:textbox>
@@ -1514,7 +1902,25 @@
                                 <w:sz w:val="20"/>
                                 <w:szCs w:val="20"/>
                               </w:rPr>
-                              <w:t>def serialize_price(value):</w:t>
+                              <w:t xml:space="preserve">def </w:t>
+                            </w:r>
+                            <w:proofErr w:type="spellStart"/>
+                            <w:r>
+                              <w:rPr>
+                                <w:rFonts w:ascii="Consolas" w:hAnsi="Consolas" w:cs="Tahoma"/>
+                                <w:sz w:val="20"/>
+                                <w:szCs w:val="20"/>
+                              </w:rPr>
+                              <w:t>serialize_price</w:t>
+                            </w:r>
+                            <w:proofErr w:type="spellEnd"/>
+                            <w:r>
+                              <w:rPr>
+                                <w:rFonts w:ascii="Consolas" w:hAnsi="Consolas" w:cs="Tahoma"/>
+                                <w:sz w:val="20"/>
+                                <w:szCs w:val="20"/>
+                              </w:rPr>
+                              <w:t>(value):</w:t>
                             </w:r>
                           </w:p>
                           <w:p>
@@ -1564,7 +1970,43 @@
                                 <w:sz w:val="20"/>
                                 <w:szCs w:val="20"/>
                               </w:rPr>
-                              <w:t>class BookItem(scrapy.Item):</w:t>
+                              <w:t xml:space="preserve">class </w:t>
+                            </w:r>
+                            <w:proofErr w:type="spellStart"/>
+                            <w:r>
+                              <w:rPr>
+                                <w:rFonts w:ascii="Consolas" w:hAnsi="Consolas" w:cs="Tahoma"/>
+                                <w:sz w:val="20"/>
+                                <w:szCs w:val="20"/>
+                              </w:rPr>
+                              <w:t>BookItem</w:t>
+                            </w:r>
+                            <w:proofErr w:type="spellEnd"/>
+                            <w:r>
+                              <w:rPr>
+                                <w:rFonts w:ascii="Consolas" w:hAnsi="Consolas" w:cs="Tahoma"/>
+                                <w:sz w:val="20"/>
+                                <w:szCs w:val="20"/>
+                              </w:rPr>
+                              <w:t>(</w:t>
+                            </w:r>
+                            <w:proofErr w:type="spellStart"/>
+                            <w:r>
+                              <w:rPr>
+                                <w:rFonts w:ascii="Consolas" w:hAnsi="Consolas" w:cs="Tahoma"/>
+                                <w:sz w:val="20"/>
+                                <w:szCs w:val="20"/>
+                              </w:rPr>
+                              <w:t>scrapy.Item</w:t>
+                            </w:r>
+                            <w:proofErr w:type="spellEnd"/>
+                            <w:r>
+                              <w:rPr>
+                                <w:rFonts w:ascii="Consolas" w:hAnsi="Consolas" w:cs="Tahoma"/>
+                                <w:sz w:val="20"/>
+                                <w:szCs w:val="20"/>
+                              </w:rPr>
+                              <w:t>):</w:t>
                             </w:r>
                           </w:p>
                           <w:p>
@@ -1584,7 +2026,42 @@
                                 <w:szCs w:val="20"/>
                               </w:rPr>
                               <w:tab/>
-                              <w:t>price_tax = scrapy.Field(</w:t>
+                            </w:r>
+                            <w:proofErr w:type="spellStart"/>
+                            <w:r>
+                              <w:rPr>
+                                <w:rFonts w:ascii="Consolas" w:hAnsi="Consolas" w:cs="Tahoma"/>
+                                <w:sz w:val="20"/>
+                                <w:szCs w:val="20"/>
+                              </w:rPr>
+                              <w:t>price_tax</w:t>
+                            </w:r>
+                            <w:proofErr w:type="spellEnd"/>
+                            <w:r>
+                              <w:rPr>
+                                <w:rFonts w:ascii="Consolas" w:hAnsi="Consolas" w:cs="Tahoma"/>
+                                <w:sz w:val="20"/>
+                                <w:szCs w:val="20"/>
+                              </w:rPr>
+                              <w:t xml:space="preserve"> = </w:t>
+                            </w:r>
+                            <w:proofErr w:type="spellStart"/>
+                            <w:r>
+                              <w:rPr>
+                                <w:rFonts w:ascii="Consolas" w:hAnsi="Consolas" w:cs="Tahoma"/>
+                                <w:sz w:val="20"/>
+                                <w:szCs w:val="20"/>
+                              </w:rPr>
+                              <w:t>scrapy.Field</w:t>
+                            </w:r>
+                            <w:proofErr w:type="spellEnd"/>
+                            <w:r>
+                              <w:rPr>
+                                <w:rFonts w:ascii="Consolas" w:hAnsi="Consolas" w:cs="Tahoma"/>
+                                <w:sz w:val="20"/>
+                                <w:szCs w:val="20"/>
+                              </w:rPr>
+                              <w:t>(</w:t>
                             </w:r>
                             <w:r>
                               <w:rPr>
@@ -1596,6 +2073,7 @@
                               </w:rPr>
                               <w:t xml:space="preserve">serializer = </w:t>
                             </w:r>
+                            <w:proofErr w:type="spellStart"/>
                             <w:r>
                               <w:rPr>
                                 <w:rFonts w:ascii="Consolas" w:hAnsi="Consolas" w:cs="Tahoma"/>
@@ -1604,18 +2082,9 @@
                                 <w:sz w:val="20"/>
                                 <w:szCs w:val="20"/>
                               </w:rPr>
-                              <w:t>serialize_pric</w:t>
-                            </w:r>
-                            <w:r>
-                              <w:rPr>
-                                <w:rFonts w:ascii="Consolas" w:hAnsi="Consolas" w:cs="Tahoma"/>
-                                <w:b/>
-                                <w:bCs/>
-                                <w:sz w:val="20"/>
-                                <w:szCs w:val="20"/>
-                              </w:rPr>
-                              <w:t>e</w:t>
-                            </w:r>
+                              <w:t>serialize_price</w:t>
+                            </w:r>
+                            <w:proofErr w:type="spellEnd"/>
                             <w:r>
                               <w:rPr>
                                 <w:rFonts w:ascii="Consolas" w:hAnsi="Consolas" w:cs="Tahoma"/>
@@ -1664,7 +2133,25 @@
                           <w:sz w:val="20"/>
                           <w:szCs w:val="20"/>
                         </w:rPr>
-                        <w:t>def serialize_price(value):</w:t>
+                        <w:t xml:space="preserve">def </w:t>
+                      </w:r>
+                      <w:proofErr w:type="spellStart"/>
+                      <w:r>
+                        <w:rPr>
+                          <w:rFonts w:ascii="Consolas" w:hAnsi="Consolas" w:cs="Tahoma"/>
+                          <w:sz w:val="20"/>
+                          <w:szCs w:val="20"/>
+                        </w:rPr>
+                        <w:t>serialize_price</w:t>
+                      </w:r>
+                      <w:proofErr w:type="spellEnd"/>
+                      <w:r>
+                        <w:rPr>
+                          <w:rFonts w:ascii="Consolas" w:hAnsi="Consolas" w:cs="Tahoma"/>
+                          <w:sz w:val="20"/>
+                          <w:szCs w:val="20"/>
+                        </w:rPr>
+                        <w:t>(value):</w:t>
                       </w:r>
                     </w:p>
                     <w:p>
@@ -1714,7 +2201,43 @@
                           <w:sz w:val="20"/>
                           <w:szCs w:val="20"/>
                         </w:rPr>
-                        <w:t>class BookItem(scrapy.Item):</w:t>
+                        <w:t xml:space="preserve">class </w:t>
+                      </w:r>
+                      <w:proofErr w:type="spellStart"/>
+                      <w:r>
+                        <w:rPr>
+                          <w:rFonts w:ascii="Consolas" w:hAnsi="Consolas" w:cs="Tahoma"/>
+                          <w:sz w:val="20"/>
+                          <w:szCs w:val="20"/>
+                        </w:rPr>
+                        <w:t>BookItem</w:t>
+                      </w:r>
+                      <w:proofErr w:type="spellEnd"/>
+                      <w:r>
+                        <w:rPr>
+                          <w:rFonts w:ascii="Consolas" w:hAnsi="Consolas" w:cs="Tahoma"/>
+                          <w:sz w:val="20"/>
+                          <w:szCs w:val="20"/>
+                        </w:rPr>
+                        <w:t>(</w:t>
+                      </w:r>
+                      <w:proofErr w:type="spellStart"/>
+                      <w:r>
+                        <w:rPr>
+                          <w:rFonts w:ascii="Consolas" w:hAnsi="Consolas" w:cs="Tahoma"/>
+                          <w:sz w:val="20"/>
+                          <w:szCs w:val="20"/>
+                        </w:rPr>
+                        <w:t>scrapy.Item</w:t>
+                      </w:r>
+                      <w:proofErr w:type="spellEnd"/>
+                      <w:r>
+                        <w:rPr>
+                          <w:rFonts w:ascii="Consolas" w:hAnsi="Consolas" w:cs="Tahoma"/>
+                          <w:sz w:val="20"/>
+                          <w:szCs w:val="20"/>
+                        </w:rPr>
+                        <w:t>):</w:t>
                       </w:r>
                     </w:p>
                     <w:p>
@@ -1734,7 +2257,42 @@
                           <w:szCs w:val="20"/>
                         </w:rPr>
                         <w:tab/>
-                        <w:t>price_tax = scrapy.Field(</w:t>
+                      </w:r>
+                      <w:proofErr w:type="spellStart"/>
+                      <w:r>
+                        <w:rPr>
+                          <w:rFonts w:ascii="Consolas" w:hAnsi="Consolas" w:cs="Tahoma"/>
+                          <w:sz w:val="20"/>
+                          <w:szCs w:val="20"/>
+                        </w:rPr>
+                        <w:t>price_tax</w:t>
+                      </w:r>
+                      <w:proofErr w:type="spellEnd"/>
+                      <w:r>
+                        <w:rPr>
+                          <w:rFonts w:ascii="Consolas" w:hAnsi="Consolas" w:cs="Tahoma"/>
+                          <w:sz w:val="20"/>
+                          <w:szCs w:val="20"/>
+                        </w:rPr>
+                        <w:t xml:space="preserve"> = </w:t>
+                      </w:r>
+                      <w:proofErr w:type="spellStart"/>
+                      <w:r>
+                        <w:rPr>
+                          <w:rFonts w:ascii="Consolas" w:hAnsi="Consolas" w:cs="Tahoma"/>
+                          <w:sz w:val="20"/>
+                          <w:szCs w:val="20"/>
+                        </w:rPr>
+                        <w:t>scrapy.Field</w:t>
+                      </w:r>
+                      <w:proofErr w:type="spellEnd"/>
+                      <w:r>
+                        <w:rPr>
+                          <w:rFonts w:ascii="Consolas" w:hAnsi="Consolas" w:cs="Tahoma"/>
+                          <w:sz w:val="20"/>
+                          <w:szCs w:val="20"/>
+                        </w:rPr>
+                        <w:t>(</w:t>
                       </w:r>
                       <w:r>
                         <w:rPr>
@@ -1746,6 +2304,7 @@
                         </w:rPr>
                         <w:t xml:space="preserve">serializer = </w:t>
                       </w:r>
+                      <w:proofErr w:type="spellStart"/>
                       <w:r>
                         <w:rPr>
                           <w:rFonts w:ascii="Consolas" w:hAnsi="Consolas" w:cs="Tahoma"/>
@@ -1754,18 +2313,9 @@
                           <w:sz w:val="20"/>
                           <w:szCs w:val="20"/>
                         </w:rPr>
-                        <w:t>serialize_pric</w:t>
-                      </w:r>
-                      <w:r>
-                        <w:rPr>
-                          <w:rFonts w:ascii="Consolas" w:hAnsi="Consolas" w:cs="Tahoma"/>
-                          <w:b/>
-                          <w:bCs/>
-                          <w:sz w:val="20"/>
-                          <w:szCs w:val="20"/>
-                        </w:rPr>
-                        <w:t>e</w:t>
-                      </w:r>
+                        <w:t>serialize_price</w:t>
+                      </w:r>
+                      <w:proofErr w:type="spellEnd"/>
                       <w:r>
                         <w:rPr>
                           <w:rFonts w:ascii="Consolas" w:hAnsi="Consolas" w:cs="Tahoma"/>
@@ -1898,6 +2448,8 @@
       </w:pPr>
       <w:r>
         <w:rPr>
+          <w:b/>
+          <w:bCs/>
           <w:noProof/>
         </w:rPr>
         <w:t>ItemAdapter</w:t>
@@ -1914,6 +2466,9 @@
         <w:pStyle w:val="Style4"/>
       </w:pPr>
       <w:r>
+        <w:rPr>
+          <w:noProof/>
+        </w:rPr>
         <w:lastRenderedPageBreak/>
         <mc:AlternateContent>
           <mc:Choice Requires="wps">
@@ -2008,7 +2563,25 @@
                                 <w:sz w:val="20"/>
                                 <w:szCs w:val="20"/>
                               </w:rPr>
-                              <w:t>‘bookscraper.pipelines.BookscrapperPiplines’: 300,</w:t>
+                              <w:t>‘</w:t>
+                            </w:r>
+                            <w:proofErr w:type="spellStart"/>
+                            <w:r>
+                              <w:rPr>
+                                <w:rFonts w:ascii="Consolas" w:hAnsi="Consolas" w:cs="Tahoma"/>
+                                <w:sz w:val="20"/>
+                                <w:szCs w:val="20"/>
+                              </w:rPr>
+                              <w:t>bookscraper.pipelines.BookscrapperPiplines</w:t>
+                            </w:r>
+                            <w:proofErr w:type="spellEnd"/>
+                            <w:r>
+                              <w:rPr>
+                                <w:rFonts w:ascii="Consolas" w:hAnsi="Consolas" w:cs="Tahoma"/>
+                                <w:sz w:val="20"/>
+                                <w:szCs w:val="20"/>
+                              </w:rPr>
+                              <w:t>’: 300,</w:t>
                             </w:r>
                           </w:p>
                           <w:p>
@@ -2088,7 +2661,25 @@
                           <w:sz w:val="20"/>
                           <w:szCs w:val="20"/>
                         </w:rPr>
-                        <w:t>‘bookscraper.pipelines.BookscrapperPiplines’: 300,</w:t>
+                        <w:t>‘</w:t>
+                      </w:r>
+                      <w:proofErr w:type="spellStart"/>
+                      <w:r>
+                        <w:rPr>
+                          <w:rFonts w:ascii="Consolas" w:hAnsi="Consolas" w:cs="Tahoma"/>
+                          <w:sz w:val="20"/>
+                          <w:szCs w:val="20"/>
+                        </w:rPr>
+                        <w:t>bookscraper.pipelines.BookscrapperPiplines</w:t>
+                      </w:r>
+                      <w:proofErr w:type="spellEnd"/>
+                      <w:r>
+                        <w:rPr>
+                          <w:rFonts w:ascii="Consolas" w:hAnsi="Consolas" w:cs="Tahoma"/>
+                          <w:sz w:val="20"/>
+                          <w:szCs w:val="20"/>
+                        </w:rPr>
+                        <w:t>’: 300,</w:t>
                       </w:r>
                     </w:p>
                     <w:p>
@@ -2146,13 +2737,7 @@
         <w:rPr>
           <w:noProof/>
         </w:rPr>
-        <w:t>BookscrapperPiplines</w:t>
-      </w:r>
-      <w:r>
-        <w:rPr>
-          <w:noProof/>
-        </w:rPr>
-        <w:t xml:space="preserve"> is the name of the class</w:t>
+        <w:t>BookscrapperPiplines is the name of the class</w:t>
       </w:r>
     </w:p>
     <w:p>
@@ -2246,8 +2831,36 @@
                                 <w:sz w:val="20"/>
                                 <w:szCs w:val="20"/>
                               </w:rPr>
-                              <w:t>from itemadapter import ItemAdapter</w:t>
-                            </w:r>
+                              <w:t xml:space="preserve">from </w:t>
+                            </w:r>
+                            <w:proofErr w:type="spellStart"/>
+                            <w:r>
+                              <w:rPr>
+                                <w:rFonts w:ascii="Consolas" w:hAnsi="Consolas" w:cs="Tahoma"/>
+                                <w:sz w:val="20"/>
+                                <w:szCs w:val="20"/>
+                              </w:rPr>
+                              <w:t>itemadapter</w:t>
+                            </w:r>
+                            <w:proofErr w:type="spellEnd"/>
+                            <w:r>
+                              <w:rPr>
+                                <w:rFonts w:ascii="Consolas" w:hAnsi="Consolas" w:cs="Tahoma"/>
+                                <w:sz w:val="20"/>
+                                <w:szCs w:val="20"/>
+                              </w:rPr>
+                              <w:t xml:space="preserve"> import </w:t>
+                            </w:r>
+                            <w:proofErr w:type="spellStart"/>
+                            <w:r>
+                              <w:rPr>
+                                <w:rFonts w:ascii="Consolas" w:hAnsi="Consolas" w:cs="Tahoma"/>
+                                <w:sz w:val="20"/>
+                                <w:szCs w:val="20"/>
+                              </w:rPr>
+                              <w:t>ItemAdapter</w:t>
+                            </w:r>
+                            <w:proofErr w:type="spellEnd"/>
                           </w:p>
                           <w:p>
                             <w:pPr>
@@ -2265,7 +2878,25 @@
                                 <w:sz w:val="20"/>
                                 <w:szCs w:val="20"/>
                               </w:rPr>
-                              <w:t>class BookscraperPipeline:</w:t>
+                              <w:t xml:space="preserve">class </w:t>
+                            </w:r>
+                            <w:proofErr w:type="spellStart"/>
+                            <w:r>
+                              <w:rPr>
+                                <w:rFonts w:ascii="Consolas" w:hAnsi="Consolas" w:cs="Tahoma"/>
+                                <w:sz w:val="20"/>
+                                <w:szCs w:val="20"/>
+                              </w:rPr>
+                              <w:t>BookscraperPipeline</w:t>
+                            </w:r>
+                            <w:proofErr w:type="spellEnd"/>
+                            <w:r>
+                              <w:rPr>
+                                <w:rFonts w:ascii="Consolas" w:hAnsi="Consolas" w:cs="Tahoma"/>
+                                <w:sz w:val="20"/>
+                                <w:szCs w:val="20"/>
+                              </w:rPr>
+                              <w:t>:</w:t>
                             </w:r>
                           </w:p>
                           <w:p>
@@ -2285,7 +2916,25 @@
                                 <w:szCs w:val="20"/>
                               </w:rPr>
                               <w:tab/>
-                              <w:t>def process_item(self, item, spider):</w:t>
+                              <w:t xml:space="preserve">def </w:t>
+                            </w:r>
+                            <w:proofErr w:type="spellStart"/>
+                            <w:r>
+                              <w:rPr>
+                                <w:rFonts w:ascii="Consolas" w:hAnsi="Consolas" w:cs="Tahoma"/>
+                                <w:sz w:val="20"/>
+                                <w:szCs w:val="20"/>
+                              </w:rPr>
+                              <w:t>process_item</w:t>
+                            </w:r>
+                            <w:proofErr w:type="spellEnd"/>
+                            <w:r>
+                              <w:rPr>
+                                <w:rFonts w:ascii="Consolas" w:hAnsi="Consolas" w:cs="Tahoma"/>
+                                <w:sz w:val="20"/>
+                                <w:szCs w:val="20"/>
+                              </w:rPr>
+                              <w:t>(self, item, spider):</w:t>
                             </w:r>
                           </w:p>
                           <w:p>
@@ -2324,7 +2973,25 @@
                                 <w:szCs w:val="20"/>
                               </w:rPr>
                               <w:tab/>
-                              <w:t>adapter = ItemAdapter(item)</w:t>
+                              <w:t xml:space="preserve">adapter = </w:t>
+                            </w:r>
+                            <w:proofErr w:type="spellStart"/>
+                            <w:r>
+                              <w:rPr>
+                                <w:rFonts w:ascii="Consolas" w:hAnsi="Consolas" w:cs="Tahoma"/>
+                                <w:sz w:val="20"/>
+                                <w:szCs w:val="20"/>
+                              </w:rPr>
+                              <w:t>ItemAdapter</w:t>
+                            </w:r>
+                            <w:proofErr w:type="spellEnd"/>
+                            <w:r>
+                              <w:rPr>
+                                <w:rFonts w:ascii="Consolas" w:hAnsi="Consolas" w:cs="Tahoma"/>
+                                <w:sz w:val="20"/>
+                                <w:szCs w:val="20"/>
+                              </w:rPr>
+                              <w:t>(item)</w:t>
                             </w:r>
                           </w:p>
                           <w:p>
@@ -2363,7 +3030,42 @@
                                 <w:szCs w:val="20"/>
                               </w:rPr>
                               <w:tab/>
-                              <w:t>field_name = adapter.field_names()</w:t>
+                            </w:r>
+                            <w:proofErr w:type="spellStart"/>
+                            <w:r>
+                              <w:rPr>
+                                <w:rFonts w:ascii="Consolas" w:hAnsi="Consolas" w:cs="Tahoma"/>
+                                <w:sz w:val="20"/>
+                                <w:szCs w:val="20"/>
+                              </w:rPr>
+                              <w:t>field_name</w:t>
+                            </w:r>
+                            <w:proofErr w:type="spellEnd"/>
+                            <w:r>
+                              <w:rPr>
+                                <w:rFonts w:ascii="Consolas" w:hAnsi="Consolas" w:cs="Tahoma"/>
+                                <w:sz w:val="20"/>
+                                <w:szCs w:val="20"/>
+                              </w:rPr>
+                              <w:t xml:space="preserve"> = </w:t>
+                            </w:r>
+                            <w:proofErr w:type="spellStart"/>
+                            <w:r>
+                              <w:rPr>
+                                <w:rFonts w:ascii="Consolas" w:hAnsi="Consolas" w:cs="Tahoma"/>
+                                <w:sz w:val="20"/>
+                                <w:szCs w:val="20"/>
+                              </w:rPr>
+                              <w:t>adapter.field_names</w:t>
+                            </w:r>
+                            <w:proofErr w:type="spellEnd"/>
+                            <w:r>
+                              <w:rPr>
+                                <w:rFonts w:ascii="Consolas" w:hAnsi="Consolas" w:cs="Tahoma"/>
+                                <w:sz w:val="20"/>
+                                <w:szCs w:val="20"/>
+                              </w:rPr>
+                              <w:t>()</w:t>
                             </w:r>
                           </w:p>
                           <w:p>
@@ -2391,7 +3093,43 @@
                                 <w:szCs w:val="20"/>
                               </w:rPr>
                               <w:tab/>
-                              <w:t>for field_name in field_names:</w:t>
+                              <w:t xml:space="preserve">for </w:t>
+                            </w:r>
+                            <w:proofErr w:type="spellStart"/>
+                            <w:r>
+                              <w:rPr>
+                                <w:rFonts w:ascii="Consolas" w:hAnsi="Consolas" w:cs="Tahoma"/>
+                                <w:sz w:val="20"/>
+                                <w:szCs w:val="20"/>
+                              </w:rPr>
+                              <w:t>field_name</w:t>
+                            </w:r>
+                            <w:proofErr w:type="spellEnd"/>
+                            <w:r>
+                              <w:rPr>
+                                <w:rFonts w:ascii="Consolas" w:hAnsi="Consolas" w:cs="Tahoma"/>
+                                <w:sz w:val="20"/>
+                                <w:szCs w:val="20"/>
+                              </w:rPr>
+                              <w:t xml:space="preserve"> in </w:t>
+                            </w:r>
+                            <w:proofErr w:type="spellStart"/>
+                            <w:r>
+                              <w:rPr>
+                                <w:rFonts w:ascii="Consolas" w:hAnsi="Consolas" w:cs="Tahoma"/>
+                                <w:sz w:val="20"/>
+                                <w:szCs w:val="20"/>
+                              </w:rPr>
+                              <w:t>field_names</w:t>
+                            </w:r>
+                            <w:proofErr w:type="spellEnd"/>
+                            <w:r>
+                              <w:rPr>
+                                <w:rFonts w:ascii="Consolas" w:hAnsi="Consolas" w:cs="Tahoma"/>
+                                <w:sz w:val="20"/>
+                                <w:szCs w:val="20"/>
+                              </w:rPr>
+                              <w:t>:</w:t>
                             </w:r>
                           </w:p>
                           <w:p>
@@ -2427,7 +3165,25 @@
                                 <w:szCs w:val="20"/>
                               </w:rPr>
                               <w:tab/>
-                              <w:t>if field_name != ‘description’:</w:t>
+                              <w:t xml:space="preserve">if </w:t>
+                            </w:r>
+                            <w:proofErr w:type="spellStart"/>
+                            <w:r>
+                              <w:rPr>
+                                <w:rFonts w:ascii="Consolas" w:hAnsi="Consolas" w:cs="Tahoma"/>
+                                <w:sz w:val="20"/>
+                                <w:szCs w:val="20"/>
+                              </w:rPr>
+                              <w:t>field_name</w:t>
+                            </w:r>
+                            <w:proofErr w:type="spellEnd"/>
+                            <w:r>
+                              <w:rPr>
+                                <w:rFonts w:ascii="Consolas" w:hAnsi="Consolas" w:cs="Tahoma"/>
+                                <w:sz w:val="20"/>
+                                <w:szCs w:val="20"/>
+                              </w:rPr>
+                              <w:t xml:space="preserve"> != ‘description’:</w:t>
                             </w:r>
                           </w:p>
                           <w:p>
@@ -2471,7 +3227,43 @@
                                 <w:szCs w:val="20"/>
                               </w:rPr>
                               <w:tab/>
-                              <w:t>value = adapter.get(field_name)</w:t>
+                              <w:t xml:space="preserve">value = </w:t>
+                            </w:r>
+                            <w:proofErr w:type="spellStart"/>
+                            <w:r>
+                              <w:rPr>
+                                <w:rFonts w:ascii="Consolas" w:hAnsi="Consolas" w:cs="Tahoma"/>
+                                <w:sz w:val="20"/>
+                                <w:szCs w:val="20"/>
+                              </w:rPr>
+                              <w:t>adapter.get</w:t>
+                            </w:r>
+                            <w:proofErr w:type="spellEnd"/>
+                            <w:r>
+                              <w:rPr>
+                                <w:rFonts w:ascii="Consolas" w:hAnsi="Consolas" w:cs="Tahoma"/>
+                                <w:sz w:val="20"/>
+                                <w:szCs w:val="20"/>
+                              </w:rPr>
+                              <w:t>(</w:t>
+                            </w:r>
+                            <w:proofErr w:type="spellStart"/>
+                            <w:r>
+                              <w:rPr>
+                                <w:rFonts w:ascii="Consolas" w:hAnsi="Consolas" w:cs="Tahoma"/>
+                                <w:sz w:val="20"/>
+                                <w:szCs w:val="20"/>
+                              </w:rPr>
+                              <w:t>field_name</w:t>
+                            </w:r>
+                            <w:proofErr w:type="spellEnd"/>
+                            <w:r>
+                              <w:rPr>
+                                <w:rFonts w:ascii="Consolas" w:hAnsi="Consolas" w:cs="Tahoma"/>
+                                <w:sz w:val="20"/>
+                                <w:szCs w:val="20"/>
+                              </w:rPr>
+                              <w:t>)</w:t>
                             </w:r>
                           </w:p>
                           <w:p>
@@ -2515,7 +3307,25 @@
                                 <w:szCs w:val="20"/>
                               </w:rPr>
                               <w:tab/>
-                              <w:t>adapter[field_name] = value</w:t>
+                              <w:t>adapter[</w:t>
+                            </w:r>
+                            <w:proofErr w:type="spellStart"/>
+                            <w:r>
+                              <w:rPr>
+                                <w:rFonts w:ascii="Consolas" w:hAnsi="Consolas" w:cs="Tahoma"/>
+                                <w:sz w:val="20"/>
+                                <w:szCs w:val="20"/>
+                              </w:rPr>
+                              <w:t>field_name</w:t>
+                            </w:r>
+                            <w:proofErr w:type="spellEnd"/>
+                            <w:r>
+                              <w:rPr>
+                                <w:rFonts w:ascii="Consolas" w:hAnsi="Consolas" w:cs="Tahoma"/>
+                                <w:sz w:val="20"/>
+                                <w:szCs w:val="20"/>
+                              </w:rPr>
+                              <w:t>] = value</w:t>
                             </w:r>
                             <w:r>
                               <w:rPr>
@@ -2601,8 +3411,36 @@
                           <w:sz w:val="20"/>
                           <w:szCs w:val="20"/>
                         </w:rPr>
-                        <w:t>from itemadapter import ItemAdapter</w:t>
-                      </w:r>
+                        <w:t xml:space="preserve">from </w:t>
+                      </w:r>
+                      <w:proofErr w:type="spellStart"/>
+                      <w:r>
+                        <w:rPr>
+                          <w:rFonts w:ascii="Consolas" w:hAnsi="Consolas" w:cs="Tahoma"/>
+                          <w:sz w:val="20"/>
+                          <w:szCs w:val="20"/>
+                        </w:rPr>
+                        <w:t>itemadapter</w:t>
+                      </w:r>
+                      <w:proofErr w:type="spellEnd"/>
+                      <w:r>
+                        <w:rPr>
+                          <w:rFonts w:ascii="Consolas" w:hAnsi="Consolas" w:cs="Tahoma"/>
+                          <w:sz w:val="20"/>
+                          <w:szCs w:val="20"/>
+                        </w:rPr>
+                        <w:t xml:space="preserve"> import </w:t>
+                      </w:r>
+                      <w:proofErr w:type="spellStart"/>
+                      <w:r>
+                        <w:rPr>
+                          <w:rFonts w:ascii="Consolas" w:hAnsi="Consolas" w:cs="Tahoma"/>
+                          <w:sz w:val="20"/>
+                          <w:szCs w:val="20"/>
+                        </w:rPr>
+                        <w:t>ItemAdapter</w:t>
+                      </w:r>
+                      <w:proofErr w:type="spellEnd"/>
                     </w:p>
                     <w:p>
                       <w:pPr>
@@ -2620,7 +3458,25 @@
                           <w:sz w:val="20"/>
                           <w:szCs w:val="20"/>
                         </w:rPr>
-                        <w:t>class BookscraperPipeline:</w:t>
+                        <w:t xml:space="preserve">class </w:t>
+                      </w:r>
+                      <w:proofErr w:type="spellStart"/>
+                      <w:r>
+                        <w:rPr>
+                          <w:rFonts w:ascii="Consolas" w:hAnsi="Consolas" w:cs="Tahoma"/>
+                          <w:sz w:val="20"/>
+                          <w:szCs w:val="20"/>
+                        </w:rPr>
+                        <w:t>BookscraperPipeline</w:t>
+                      </w:r>
+                      <w:proofErr w:type="spellEnd"/>
+                      <w:r>
+                        <w:rPr>
+                          <w:rFonts w:ascii="Consolas" w:hAnsi="Consolas" w:cs="Tahoma"/>
+                          <w:sz w:val="20"/>
+                          <w:szCs w:val="20"/>
+                        </w:rPr>
+                        <w:t>:</w:t>
                       </w:r>
                     </w:p>
                     <w:p>
@@ -2640,7 +3496,25 @@
                           <w:szCs w:val="20"/>
                         </w:rPr>
                         <w:tab/>
-                        <w:t>def process_item(self, item, spider):</w:t>
+                        <w:t xml:space="preserve">def </w:t>
+                      </w:r>
+                      <w:proofErr w:type="spellStart"/>
+                      <w:r>
+                        <w:rPr>
+                          <w:rFonts w:ascii="Consolas" w:hAnsi="Consolas" w:cs="Tahoma"/>
+                          <w:sz w:val="20"/>
+                          <w:szCs w:val="20"/>
+                        </w:rPr>
+                        <w:t>process_item</w:t>
+                      </w:r>
+                      <w:proofErr w:type="spellEnd"/>
+                      <w:r>
+                        <w:rPr>
+                          <w:rFonts w:ascii="Consolas" w:hAnsi="Consolas" w:cs="Tahoma"/>
+                          <w:sz w:val="20"/>
+                          <w:szCs w:val="20"/>
+                        </w:rPr>
+                        <w:t>(self, item, spider):</w:t>
                       </w:r>
                     </w:p>
                     <w:p>
@@ -2679,7 +3553,25 @@
                           <w:szCs w:val="20"/>
                         </w:rPr>
                         <w:tab/>
-                        <w:t>adapter = ItemAdapter(item)</w:t>
+                        <w:t xml:space="preserve">adapter = </w:t>
+                      </w:r>
+                      <w:proofErr w:type="spellStart"/>
+                      <w:r>
+                        <w:rPr>
+                          <w:rFonts w:ascii="Consolas" w:hAnsi="Consolas" w:cs="Tahoma"/>
+                          <w:sz w:val="20"/>
+                          <w:szCs w:val="20"/>
+                        </w:rPr>
+                        <w:t>ItemAdapter</w:t>
+                      </w:r>
+                      <w:proofErr w:type="spellEnd"/>
+                      <w:r>
+                        <w:rPr>
+                          <w:rFonts w:ascii="Consolas" w:hAnsi="Consolas" w:cs="Tahoma"/>
+                          <w:sz w:val="20"/>
+                          <w:szCs w:val="20"/>
+                        </w:rPr>
+                        <w:t>(item)</w:t>
                       </w:r>
                     </w:p>
                     <w:p>
@@ -2718,7 +3610,42 @@
                           <w:szCs w:val="20"/>
                         </w:rPr>
                         <w:tab/>
-                        <w:t>field_name = adapter.field_names()</w:t>
+                      </w:r>
+                      <w:proofErr w:type="spellStart"/>
+                      <w:r>
+                        <w:rPr>
+                          <w:rFonts w:ascii="Consolas" w:hAnsi="Consolas" w:cs="Tahoma"/>
+                          <w:sz w:val="20"/>
+                          <w:szCs w:val="20"/>
+                        </w:rPr>
+                        <w:t>field_name</w:t>
+                      </w:r>
+                      <w:proofErr w:type="spellEnd"/>
+                      <w:r>
+                        <w:rPr>
+                          <w:rFonts w:ascii="Consolas" w:hAnsi="Consolas" w:cs="Tahoma"/>
+                          <w:sz w:val="20"/>
+                          <w:szCs w:val="20"/>
+                        </w:rPr>
+                        <w:t xml:space="preserve"> = </w:t>
+                      </w:r>
+                      <w:proofErr w:type="spellStart"/>
+                      <w:r>
+                        <w:rPr>
+                          <w:rFonts w:ascii="Consolas" w:hAnsi="Consolas" w:cs="Tahoma"/>
+                          <w:sz w:val="20"/>
+                          <w:szCs w:val="20"/>
+                        </w:rPr>
+                        <w:t>adapter.field_names</w:t>
+                      </w:r>
+                      <w:proofErr w:type="spellEnd"/>
+                      <w:r>
+                        <w:rPr>
+                          <w:rFonts w:ascii="Consolas" w:hAnsi="Consolas" w:cs="Tahoma"/>
+                          <w:sz w:val="20"/>
+                          <w:szCs w:val="20"/>
+                        </w:rPr>
+                        <w:t>()</w:t>
                       </w:r>
                     </w:p>
                     <w:p>
@@ -2746,7 +3673,43 @@
                           <w:szCs w:val="20"/>
                         </w:rPr>
                         <w:tab/>
-                        <w:t>for field_name in field_names:</w:t>
+                        <w:t xml:space="preserve">for </w:t>
+                      </w:r>
+                      <w:proofErr w:type="spellStart"/>
+                      <w:r>
+                        <w:rPr>
+                          <w:rFonts w:ascii="Consolas" w:hAnsi="Consolas" w:cs="Tahoma"/>
+                          <w:sz w:val="20"/>
+                          <w:szCs w:val="20"/>
+                        </w:rPr>
+                        <w:t>field_name</w:t>
+                      </w:r>
+                      <w:proofErr w:type="spellEnd"/>
+                      <w:r>
+                        <w:rPr>
+                          <w:rFonts w:ascii="Consolas" w:hAnsi="Consolas" w:cs="Tahoma"/>
+                          <w:sz w:val="20"/>
+                          <w:szCs w:val="20"/>
+                        </w:rPr>
+                        <w:t xml:space="preserve"> in </w:t>
+                      </w:r>
+                      <w:proofErr w:type="spellStart"/>
+                      <w:r>
+                        <w:rPr>
+                          <w:rFonts w:ascii="Consolas" w:hAnsi="Consolas" w:cs="Tahoma"/>
+                          <w:sz w:val="20"/>
+                          <w:szCs w:val="20"/>
+                        </w:rPr>
+                        <w:t>field_names</w:t>
+                      </w:r>
+                      <w:proofErr w:type="spellEnd"/>
+                      <w:r>
+                        <w:rPr>
+                          <w:rFonts w:ascii="Consolas" w:hAnsi="Consolas" w:cs="Tahoma"/>
+                          <w:sz w:val="20"/>
+                          <w:szCs w:val="20"/>
+                        </w:rPr>
+                        <w:t>:</w:t>
                       </w:r>
                     </w:p>
                     <w:p>
@@ -2782,7 +3745,25 @@
                           <w:szCs w:val="20"/>
                         </w:rPr>
                         <w:tab/>
-                        <w:t>if field_name != ‘description’:</w:t>
+                        <w:t xml:space="preserve">if </w:t>
+                      </w:r>
+                      <w:proofErr w:type="spellStart"/>
+                      <w:r>
+                        <w:rPr>
+                          <w:rFonts w:ascii="Consolas" w:hAnsi="Consolas" w:cs="Tahoma"/>
+                          <w:sz w:val="20"/>
+                          <w:szCs w:val="20"/>
+                        </w:rPr>
+                        <w:t>field_name</w:t>
+                      </w:r>
+                      <w:proofErr w:type="spellEnd"/>
+                      <w:r>
+                        <w:rPr>
+                          <w:rFonts w:ascii="Consolas" w:hAnsi="Consolas" w:cs="Tahoma"/>
+                          <w:sz w:val="20"/>
+                          <w:szCs w:val="20"/>
+                        </w:rPr>
+                        <w:t xml:space="preserve"> != ‘description’:</w:t>
                       </w:r>
                     </w:p>
                     <w:p>
@@ -2826,7 +3807,43 @@
                           <w:szCs w:val="20"/>
                         </w:rPr>
                         <w:tab/>
-                        <w:t>value = adapter.get(field_name)</w:t>
+                        <w:t xml:space="preserve">value = </w:t>
+                      </w:r>
+                      <w:proofErr w:type="spellStart"/>
+                      <w:r>
+                        <w:rPr>
+                          <w:rFonts w:ascii="Consolas" w:hAnsi="Consolas" w:cs="Tahoma"/>
+                          <w:sz w:val="20"/>
+                          <w:szCs w:val="20"/>
+                        </w:rPr>
+                        <w:t>adapter.get</w:t>
+                      </w:r>
+                      <w:proofErr w:type="spellEnd"/>
+                      <w:r>
+                        <w:rPr>
+                          <w:rFonts w:ascii="Consolas" w:hAnsi="Consolas" w:cs="Tahoma"/>
+                          <w:sz w:val="20"/>
+                          <w:szCs w:val="20"/>
+                        </w:rPr>
+                        <w:t>(</w:t>
+                      </w:r>
+                      <w:proofErr w:type="spellStart"/>
+                      <w:r>
+                        <w:rPr>
+                          <w:rFonts w:ascii="Consolas" w:hAnsi="Consolas" w:cs="Tahoma"/>
+                          <w:sz w:val="20"/>
+                          <w:szCs w:val="20"/>
+                        </w:rPr>
+                        <w:t>field_name</w:t>
+                      </w:r>
+                      <w:proofErr w:type="spellEnd"/>
+                      <w:r>
+                        <w:rPr>
+                          <w:rFonts w:ascii="Consolas" w:hAnsi="Consolas" w:cs="Tahoma"/>
+                          <w:sz w:val="20"/>
+                          <w:szCs w:val="20"/>
+                        </w:rPr>
+                        <w:t>)</w:t>
                       </w:r>
                     </w:p>
                     <w:p>
@@ -2870,7 +3887,25 @@
                           <w:szCs w:val="20"/>
                         </w:rPr>
                         <w:tab/>
-                        <w:t>adapter[field_name] = value</w:t>
+                        <w:t>adapter[</w:t>
+                      </w:r>
+                      <w:proofErr w:type="spellStart"/>
+                      <w:r>
+                        <w:rPr>
+                          <w:rFonts w:ascii="Consolas" w:hAnsi="Consolas" w:cs="Tahoma"/>
+                          <w:sz w:val="20"/>
+                          <w:szCs w:val="20"/>
+                        </w:rPr>
+                        <w:t>field_name</w:t>
+                      </w:r>
+                      <w:proofErr w:type="spellEnd"/>
+                      <w:r>
+                        <w:rPr>
+                          <w:rFonts w:ascii="Consolas" w:hAnsi="Consolas" w:cs="Tahoma"/>
+                          <w:sz w:val="20"/>
+                          <w:szCs w:val="20"/>
+                        </w:rPr>
+                        <w:t>] = value</w:t>
                       </w:r>
                       <w:r>
                         <w:rPr>
@@ -3001,6 +4036,50 @@
     </w:p>
     <w:p>
       <w:pPr>
+        <w:pStyle w:val="Style1"/>
+      </w:pPr>
+      <w:r>
+        <w:t>Saving data</w:t>
+      </w:r>
+    </w:p>
+    <w:p>
+      <w:pPr>
+        <w:pStyle w:val="Style4"/>
+      </w:pPr>
+      <w:r>
+        <w:t>Command line</w:t>
+      </w:r>
+    </w:p>
+    <w:p>
+      <w:pPr>
+        <w:pStyle w:val="Style8"/>
+        <w:rPr>
+          <w:noProof/>
+        </w:rPr>
+      </w:pPr>
+      <w:r>
+        <w:rPr>
+          <w:noProof/>
+        </w:rPr>
+        <w:t>scrapy crawl nameofcrawler -O x.csv // -O overwrites, -o appends</w:t>
+      </w:r>
+    </w:p>
+    <w:p>
+      <w:pPr>
+        <w:pStyle w:val="Style8"/>
+        <w:rPr>
+          <w:noProof/>
+        </w:rPr>
+      </w:pPr>
+      <w:r>
+        <w:rPr>
+          <w:noProof/>
+        </w:rPr>
+        <w:t>types: csv, json</w:t>
+      </w:r>
+    </w:p>
+    <w:p>
+      <w:pPr>
         <w:pStyle w:val="Style8"/>
         <w:numPr>
           <w:ilvl w:val="0"/>
@@ -3014,6 +4093,14 @@
     </w:p>
     <w:p>
       <w:pPr>
+        <w:pStyle w:val="Style4"/>
+      </w:pPr>
+      <w:r>
+        <w:t>Feed setting</w:t>
+      </w:r>
+    </w:p>
+    <w:p>
+      <w:pPr>
         <w:pStyle w:val="Style8"/>
         <w:numPr>
           <w:ilvl w:val="0"/>
@@ -3024,6 +4111,1464 @@
           <w:noProof/>
         </w:rPr>
       </w:pPr>
+    </w:p>
+    <w:p>
+      <w:pPr>
+        <w:pStyle w:val="Style8"/>
+        <w:rPr>
+          <w:noProof/>
+        </w:rPr>
+      </w:pPr>
+      <w:r>
+        <w:rPr>
+          <w:noProof/>
+        </w:rPr>
+        <w:t>Settings file</w:t>
+      </w:r>
+    </w:p>
+    <w:p>
+      <w:pPr>
+        <w:pStyle w:val="Style8"/>
+        <w:rPr>
+          <w:noProof/>
+        </w:rPr>
+      </w:pPr>
+      <w:r>
+        <w:rPr>
+          <w:noProof/>
+          <w:u w:val="single"/>
+        </w:rPr>
+        <w:lastRenderedPageBreak/>
+        <mc:AlternateContent>
+          <mc:Choice Requires="wps">
+            <w:drawing>
+              <wp:anchor distT="0" distB="0" distL="114300" distR="114300" simplePos="0" relativeHeight="251669504" behindDoc="1" locked="0" layoutInCell="1" allowOverlap="1" wp14:anchorId="0E0A512B" wp14:editId="4BBDCAC4">
+                <wp:simplePos x="0" y="0"/>
+                <wp:positionH relativeFrom="margin">
+                  <wp:align>center</wp:align>
+                </wp:positionH>
+                <wp:positionV relativeFrom="paragraph">
+                  <wp:posOffset>292928</wp:posOffset>
+                </wp:positionV>
+                <wp:extent cx="5936615" cy="946150"/>
+                <wp:effectExtent l="114300" t="0" r="6985" b="6350"/>
+                <wp:wrapTopAndBottom/>
+                <wp:docPr id="704267291" name="Text Box 704267291"/>
+                <wp:cNvGraphicFramePr>
+                  <a:graphicFrameLocks xmlns:a="http://schemas.openxmlformats.org/drawingml/2006/main"/>
+                </wp:cNvGraphicFramePr>
+                <a:graphic xmlns:a="http://schemas.openxmlformats.org/drawingml/2006/main">
+                  <a:graphicData uri="http://schemas.microsoft.com/office/word/2010/wordprocessingShape">
+                    <wps:wsp>
+                      <wps:cNvSpPr txBox="1">
+                        <a:spLocks noChangeArrowheads="1"/>
+                      </wps:cNvSpPr>
+                      <wps:spPr bwMode="auto">
+                        <a:xfrm>
+                          <a:off x="0" y="0"/>
+                          <a:ext cx="5936615" cy="946150"/>
+                        </a:xfrm>
+                        <a:prstGeom prst="rect">
+                          <a:avLst/>
+                        </a:prstGeom>
+                        <a:solidFill>
+                          <a:srgbClr val="F1F8E8"/>
+                        </a:solidFill>
+                        <a:ln>
+                          <a:noFill/>
+                        </a:ln>
+                        <a:effectLst>
+                          <a:outerShdw dist="114300" dir="10800000" algn="ctr" rotWithShape="0">
+                            <a:srgbClr val="A4D16D"/>
+                          </a:outerShdw>
+                        </a:effectLst>
+                        <a:extLst>
+                          <a:ext uri="{91240B29-F687-4F45-9708-019B960494DF}">
+                            <a14:hiddenLine xmlns:a14="http://schemas.microsoft.com/office/drawing/2010/main" w="6350">
+                              <a:solidFill>
+                                <a:srgbClr val="000000"/>
+                              </a:solidFill>
+                              <a:miter lim="800000"/>
+                              <a:headEnd/>
+                              <a:tailEnd/>
+                            </a14:hiddenLine>
+                          </a:ext>
+                        </a:extLst>
+                      </wps:spPr>
+                      <wps:txbx>
+                        <w:txbxContent>
+                          <w:p>
+                            <w:pPr>
+                              <w:spacing w:after="0"/>
+                              <w:ind w:firstLine="720"/>
+                              <w:rPr>
+                                <w:rFonts w:ascii="Consolas" w:hAnsi="Consolas" w:cs="Tahoma"/>
+                                <w:sz w:val="20"/>
+                                <w:szCs w:val="20"/>
+                              </w:rPr>
+                            </w:pPr>
+                            <w:r>
+                              <w:rPr>
+                                <w:rFonts w:ascii="Consolas" w:hAnsi="Consolas" w:cs="Tahoma"/>
+                                <w:sz w:val="20"/>
+                                <w:szCs w:val="20"/>
+                              </w:rPr>
+                              <w:t>FEEDS = {</w:t>
+                            </w:r>
+                          </w:p>
+                          <w:p>
+                            <w:pPr>
+                              <w:spacing w:after="0"/>
+                              <w:ind w:firstLine="720"/>
+                              <w:rPr>
+                                <w:rFonts w:ascii="Consolas" w:hAnsi="Consolas" w:cs="Tahoma"/>
+                                <w:sz w:val="20"/>
+                                <w:szCs w:val="20"/>
+                              </w:rPr>
+                            </w:pPr>
+                            <w:r>
+                              <w:rPr>
+                                <w:rFonts w:ascii="Consolas" w:hAnsi="Consolas" w:cs="Tahoma"/>
+                                <w:sz w:val="20"/>
+                                <w:szCs w:val="20"/>
+                              </w:rPr>
+                              <w:tab/>
+                              <w:t>‘</w:t>
+                            </w:r>
+                            <w:proofErr w:type="spellStart"/>
+                            <w:r>
+                              <w:rPr>
+                                <w:rFonts w:ascii="Consolas" w:hAnsi="Consolas" w:cs="Tahoma"/>
+                                <w:sz w:val="20"/>
+                                <w:szCs w:val="20"/>
+                              </w:rPr>
+                              <w:t>data.json</w:t>
+                            </w:r>
+                            <w:proofErr w:type="spellEnd"/>
+                            <w:r>
+                              <w:rPr>
+                                <w:rFonts w:ascii="Consolas" w:hAnsi="Consolas" w:cs="Tahoma"/>
+                                <w:sz w:val="20"/>
+                                <w:szCs w:val="20"/>
+                              </w:rPr>
+                              <w:t>’: {‘format’: ‘</w:t>
+                            </w:r>
+                            <w:proofErr w:type="spellStart"/>
+                            <w:r>
+                              <w:rPr>
+                                <w:rFonts w:ascii="Consolas" w:hAnsi="Consolas" w:cs="Tahoma"/>
+                                <w:sz w:val="20"/>
+                                <w:szCs w:val="20"/>
+                              </w:rPr>
+                              <w:t>json</w:t>
+                            </w:r>
+                            <w:proofErr w:type="spellEnd"/>
+                            <w:r>
+                              <w:rPr>
+                                <w:rFonts w:ascii="Consolas" w:hAnsi="Consolas" w:cs="Tahoma"/>
+                                <w:sz w:val="20"/>
+                                <w:szCs w:val="20"/>
+                              </w:rPr>
+                              <w:t>’}</w:t>
+                            </w:r>
+                          </w:p>
+                          <w:p>
+                            <w:pPr>
+                              <w:spacing w:after="0"/>
+                              <w:ind w:firstLine="720"/>
+                              <w:rPr>
+                                <w:rFonts w:ascii="Consolas" w:hAnsi="Consolas" w:cs="Tahoma"/>
+                                <w:sz w:val="20"/>
+                                <w:szCs w:val="20"/>
+                              </w:rPr>
+                            </w:pPr>
+                          </w:p>
+                          <w:p>
+                            <w:pPr>
+                              <w:spacing w:after="0"/>
+                              <w:ind w:firstLine="720"/>
+                              <w:rPr>
+                                <w:rFonts w:ascii="Consolas" w:hAnsi="Consolas" w:cs="Tahoma"/>
+                                <w:sz w:val="20"/>
+                                <w:szCs w:val="20"/>
+                              </w:rPr>
+                            </w:pPr>
+                            <w:r>
+                              <w:rPr>
+                                <w:rFonts w:ascii="Consolas" w:hAnsi="Consolas" w:cs="Tahoma"/>
+                                <w:sz w:val="20"/>
+                                <w:szCs w:val="20"/>
+                              </w:rPr>
+                              <w:t>}</w:t>
+                            </w:r>
+                          </w:p>
+                        </w:txbxContent>
+                      </wps:txbx>
+                      <wps:bodyPr rot="0" vert="horz" wrap="square" lIns="72000" tIns="45720" rIns="91440" bIns="45720" anchor="ctr" anchorCtr="0" upright="1">
+                        <a:noAutofit/>
+                      </wps:bodyPr>
+                    </wps:wsp>
+                  </a:graphicData>
+                </a:graphic>
+                <wp14:sizeRelH relativeFrom="margin">
+                  <wp14:pctWidth>0</wp14:pctWidth>
+                </wp14:sizeRelH>
+                <wp14:sizeRelV relativeFrom="margin">
+                  <wp14:pctHeight>0</wp14:pctHeight>
+                </wp14:sizeRelV>
+              </wp:anchor>
+            </w:drawing>
+          </mc:Choice>
+          <mc:Fallback>
+            <w:pict>
+              <v:shape w14:anchorId="0E0A512B" id="Text Box 704267291" o:spid="_x0000_s1031" type="#_x0000_t202" style="position:absolute;left:0;text-align:left;margin-left:0;margin-top:23.05pt;width:467.45pt;height:74.5pt;z-index:-251646976;visibility:visible;mso-wrap-style:square;mso-width-percent:0;mso-height-percent:0;mso-wrap-distance-left:9pt;mso-wrap-distance-top:0;mso-wrap-distance-right:9pt;mso-wrap-distance-bottom:0;mso-position-horizontal:center;mso-position-horizontal-relative:margin;mso-position-vertical:absolute;mso-position-vertical-relative:text;mso-width-percent:0;mso-height-percent:0;mso-width-relative:margin;mso-height-relative:margin;v-text-anchor:middle" o:gfxdata="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" fillcolor="#f1f8e8" stroked="f" strokeweight=".5pt">
+                <v:shadow on="t" color="#a4d16d" offset="-9pt,0"/>
+                <v:textbox inset="2mm">
+                  <w:txbxContent>
+                    <w:p>
+                      <w:pPr>
+                        <w:spacing w:after="0"/>
+                        <w:ind w:firstLine="720"/>
+                        <w:rPr>
+                          <w:rFonts w:ascii="Consolas" w:hAnsi="Consolas" w:cs="Tahoma"/>
+                          <w:sz w:val="20"/>
+                          <w:szCs w:val="20"/>
+                        </w:rPr>
+                      </w:pPr>
+                      <w:r>
+                        <w:rPr>
+                          <w:rFonts w:ascii="Consolas" w:hAnsi="Consolas" w:cs="Tahoma"/>
+                          <w:sz w:val="20"/>
+                          <w:szCs w:val="20"/>
+                        </w:rPr>
+                        <w:t>FEEDS = {</w:t>
+                      </w:r>
+                    </w:p>
+                    <w:p>
+                      <w:pPr>
+                        <w:spacing w:after="0"/>
+                        <w:ind w:firstLine="720"/>
+                        <w:rPr>
+                          <w:rFonts w:ascii="Consolas" w:hAnsi="Consolas" w:cs="Tahoma"/>
+                          <w:sz w:val="20"/>
+                          <w:szCs w:val="20"/>
+                        </w:rPr>
+                      </w:pPr>
+                      <w:r>
+                        <w:rPr>
+                          <w:rFonts w:ascii="Consolas" w:hAnsi="Consolas" w:cs="Tahoma"/>
+                          <w:sz w:val="20"/>
+                          <w:szCs w:val="20"/>
+                        </w:rPr>
+                        <w:tab/>
+                        <w:t>‘</w:t>
+                      </w:r>
+                      <w:proofErr w:type="spellStart"/>
+                      <w:r>
+                        <w:rPr>
+                          <w:rFonts w:ascii="Consolas" w:hAnsi="Consolas" w:cs="Tahoma"/>
+                          <w:sz w:val="20"/>
+                          <w:szCs w:val="20"/>
+                        </w:rPr>
+                        <w:t>data.json</w:t>
+                      </w:r>
+                      <w:proofErr w:type="spellEnd"/>
+                      <w:r>
+                        <w:rPr>
+                          <w:rFonts w:ascii="Consolas" w:hAnsi="Consolas" w:cs="Tahoma"/>
+                          <w:sz w:val="20"/>
+                          <w:szCs w:val="20"/>
+                        </w:rPr>
+                        <w:t>’: {‘format’: ‘</w:t>
+                      </w:r>
+                      <w:proofErr w:type="spellStart"/>
+                      <w:r>
+                        <w:rPr>
+                          <w:rFonts w:ascii="Consolas" w:hAnsi="Consolas" w:cs="Tahoma"/>
+                          <w:sz w:val="20"/>
+                          <w:szCs w:val="20"/>
+                        </w:rPr>
+                        <w:t>json</w:t>
+                      </w:r>
+                      <w:proofErr w:type="spellEnd"/>
+                      <w:r>
+                        <w:rPr>
+                          <w:rFonts w:ascii="Consolas" w:hAnsi="Consolas" w:cs="Tahoma"/>
+                          <w:sz w:val="20"/>
+                          <w:szCs w:val="20"/>
+                        </w:rPr>
+                        <w:t>’}</w:t>
+                      </w:r>
+                    </w:p>
+                    <w:p>
+                      <w:pPr>
+                        <w:spacing w:after="0"/>
+                        <w:ind w:firstLine="720"/>
+                        <w:rPr>
+                          <w:rFonts w:ascii="Consolas" w:hAnsi="Consolas" w:cs="Tahoma"/>
+                          <w:sz w:val="20"/>
+                          <w:szCs w:val="20"/>
+                        </w:rPr>
+                      </w:pPr>
+                    </w:p>
+                    <w:p>
+                      <w:pPr>
+                        <w:spacing w:after="0"/>
+                        <w:ind w:firstLine="720"/>
+                        <w:rPr>
+                          <w:rFonts w:ascii="Consolas" w:hAnsi="Consolas" w:cs="Tahoma"/>
+                          <w:sz w:val="20"/>
+                          <w:szCs w:val="20"/>
+                        </w:rPr>
+                      </w:pPr>
+                      <w:r>
+                        <w:rPr>
+                          <w:rFonts w:ascii="Consolas" w:hAnsi="Consolas" w:cs="Tahoma"/>
+                          <w:sz w:val="20"/>
+                          <w:szCs w:val="20"/>
+                        </w:rPr>
+                        <w:t>}</w:t>
+                      </w:r>
+                    </w:p>
+                  </w:txbxContent>
+                </v:textbox>
+                <w10:wrap type="topAndBottom" anchorx="margin"/>
+              </v:shape>
+            </w:pict>
+          </mc:Fallback>
+        </mc:AlternateContent>
+      </w:r>
+      <w:r>
+        <w:rPr>
+          <w:noProof/>
+        </w:rPr>
+        <w:t>Add this:</w:t>
+      </w:r>
+    </w:p>
+    <w:p>
+      <w:pPr>
+        <w:pStyle w:val="Style8"/>
+        <w:numPr>
+          <w:ilvl w:val="0"/>
+          <w:numId w:val="0"/>
+        </w:numPr>
+        <w:ind w:left="1080" w:hanging="360"/>
+        <w:rPr>
+          <w:noProof/>
+        </w:rPr>
+      </w:pPr>
+    </w:p>
+    <w:p>
+      <w:pPr>
+        <w:pStyle w:val="Style8"/>
+        <w:rPr>
+          <w:noProof/>
+        </w:rPr>
+      </w:pPr>
+      <w:r>
+        <w:rPr>
+          <w:noProof/>
+        </w:rPr>
+        <w:t>Run the scrapper</w:t>
+      </w:r>
+    </w:p>
+    <w:p>
+      <w:pPr>
+        <w:pStyle w:val="Style8"/>
+        <w:rPr>
+          <w:noProof/>
+        </w:rPr>
+      </w:pPr>
+      <w:r>
+        <w:rPr>
+          <w:noProof/>
+        </w:rPr>
+        <w:t xml:space="preserve">Also can define the FEEDS in the </w:t>
+      </w:r>
+      <w:r>
+        <w:rPr>
+          <w:b/>
+          <w:bCs/>
+          <w:noProof/>
+        </w:rPr>
+        <w:t xml:space="preserve">spider file </w:t>
+      </w:r>
+      <w:r>
+        <w:rPr>
+          <w:noProof/>
+        </w:rPr>
+        <w:t>// custom_settings allows to override the settings file</w:t>
+      </w:r>
+    </w:p>
+    <w:p>
+      <w:pPr>
+        <w:pStyle w:val="Style8"/>
+        <w:numPr>
+          <w:ilvl w:val="0"/>
+          <w:numId w:val="0"/>
+        </w:numPr>
+        <w:ind w:left="1080" w:hanging="360"/>
+        <w:rPr>
+          <w:noProof/>
+        </w:rPr>
+      </w:pPr>
+      <w:r>
+        <w:rPr>
+          <w:noProof/>
+          <w:u w:val="single"/>
+        </w:rPr>
+        <mc:AlternateContent>
+          <mc:Choice Requires="wps">
+            <w:drawing>
+              <wp:anchor distT="0" distB="0" distL="114300" distR="114300" simplePos="0" relativeHeight="251671552" behindDoc="1" locked="0" layoutInCell="1" allowOverlap="1" wp14:anchorId="179DFB2B" wp14:editId="32C25BE2">
+                <wp:simplePos x="0" y="0"/>
+                <wp:positionH relativeFrom="margin">
+                  <wp:align>right</wp:align>
+                </wp:positionH>
+                <wp:positionV relativeFrom="paragraph">
+                  <wp:posOffset>313690</wp:posOffset>
+                </wp:positionV>
+                <wp:extent cx="5936615" cy="699135"/>
+                <wp:effectExtent l="114300" t="0" r="6985" b="5715"/>
+                <wp:wrapTopAndBottom/>
+                <wp:docPr id="921335453" name="Text Box 921335453"/>
+                <wp:cNvGraphicFramePr>
+                  <a:graphicFrameLocks xmlns:a="http://schemas.openxmlformats.org/drawingml/2006/main"/>
+                </wp:cNvGraphicFramePr>
+                <a:graphic xmlns:a="http://schemas.openxmlformats.org/drawingml/2006/main">
+                  <a:graphicData uri="http://schemas.microsoft.com/office/word/2010/wordprocessingShape">
+                    <wps:wsp>
+                      <wps:cNvSpPr txBox="1">
+                        <a:spLocks noChangeArrowheads="1"/>
+                      </wps:cNvSpPr>
+                      <wps:spPr bwMode="auto">
+                        <a:xfrm>
+                          <a:off x="0" y="0"/>
+                          <a:ext cx="5936615" cy="699714"/>
+                        </a:xfrm>
+                        <a:prstGeom prst="rect">
+                          <a:avLst/>
+                        </a:prstGeom>
+                        <a:solidFill>
+                          <a:srgbClr val="F1F8E8"/>
+                        </a:solidFill>
+                        <a:ln>
+                          <a:noFill/>
+                        </a:ln>
+                        <a:effectLst>
+                          <a:outerShdw dist="114300" dir="10800000" algn="ctr" rotWithShape="0">
+                            <a:srgbClr val="A4D16D"/>
+                          </a:outerShdw>
+                        </a:effectLst>
+                        <a:extLst>
+                          <a:ext uri="{91240B29-F687-4F45-9708-019B960494DF}">
+                            <a14:hiddenLine xmlns:a14="http://schemas.microsoft.com/office/drawing/2010/main" w="6350">
+                              <a:solidFill>
+                                <a:srgbClr val="000000"/>
+                              </a:solidFill>
+                              <a:miter lim="800000"/>
+                              <a:headEnd/>
+                              <a:tailEnd/>
+                            </a14:hiddenLine>
+                          </a:ext>
+                        </a:extLst>
+                      </wps:spPr>
+                      <wps:txbx>
+                        <w:txbxContent>
+                          <w:p>
+                            <w:pPr>
+                              <w:spacing w:after="0"/>
+                              <w:ind w:firstLine="720"/>
+                              <w:rPr>
+                                <w:rFonts w:ascii="Consolas" w:hAnsi="Consolas" w:cs="Tahoma"/>
+                                <w:sz w:val="20"/>
+                                <w:szCs w:val="20"/>
+                              </w:rPr>
+                            </w:pPr>
+                            <w:proofErr w:type="spellStart"/>
+                            <w:r>
+                              <w:rPr>
+                                <w:rFonts w:ascii="Consolas" w:hAnsi="Consolas" w:cs="Tahoma"/>
+                                <w:sz w:val="20"/>
+                                <w:szCs w:val="20"/>
+                              </w:rPr>
+                              <w:t>custom_setting</w:t>
+                            </w:r>
+                            <w:proofErr w:type="spellEnd"/>
+                            <w:r>
+                              <w:rPr>
+                                <w:rFonts w:ascii="Consolas" w:hAnsi="Consolas" w:cs="Tahoma"/>
+                                <w:sz w:val="20"/>
+                                <w:szCs w:val="20"/>
+                              </w:rPr>
+                              <w:t xml:space="preserve"> = {</w:t>
+                            </w:r>
+                          </w:p>
+                          <w:p>
+                            <w:pPr>
+                              <w:spacing w:after="0"/>
+                              <w:ind w:firstLine="720"/>
+                              <w:rPr>
+                                <w:rFonts w:ascii="Consolas" w:hAnsi="Consolas" w:cs="Tahoma"/>
+                                <w:sz w:val="20"/>
+                                <w:szCs w:val="20"/>
+                              </w:rPr>
+                            </w:pPr>
+                            <w:r>
+                              <w:rPr>
+                                <w:rFonts w:ascii="Consolas" w:hAnsi="Consolas" w:cs="Tahoma"/>
+                                <w:sz w:val="20"/>
+                                <w:szCs w:val="20"/>
+                              </w:rPr>
+                              <w:tab/>
+                              <w:t>‘FEEDS:’: {</w:t>
+                            </w:r>
+                            <w:r>
+                              <w:rPr>
+                                <w:rFonts w:ascii="Consolas" w:hAnsi="Consolas" w:cs="Tahoma"/>
+                                <w:sz w:val="20"/>
+                                <w:szCs w:val="20"/>
+                              </w:rPr>
+                              <w:t>‘</w:t>
+                            </w:r>
+                            <w:proofErr w:type="spellStart"/>
+                            <w:r>
+                              <w:rPr>
+                                <w:rFonts w:ascii="Consolas" w:hAnsi="Consolas" w:cs="Tahoma"/>
+                                <w:sz w:val="20"/>
+                                <w:szCs w:val="20"/>
+                              </w:rPr>
+                              <w:t>data.json</w:t>
+                            </w:r>
+                            <w:proofErr w:type="spellEnd"/>
+                            <w:r>
+                              <w:rPr>
+                                <w:rFonts w:ascii="Consolas" w:hAnsi="Consolas" w:cs="Tahoma"/>
+                                <w:sz w:val="20"/>
+                                <w:szCs w:val="20"/>
+                              </w:rPr>
+                              <w:t>’: {‘format’: ‘</w:t>
+                            </w:r>
+                            <w:proofErr w:type="spellStart"/>
+                            <w:r>
+                              <w:rPr>
+                                <w:rFonts w:ascii="Consolas" w:hAnsi="Consolas" w:cs="Tahoma"/>
+                                <w:sz w:val="20"/>
+                                <w:szCs w:val="20"/>
+                              </w:rPr>
+                              <w:t>json</w:t>
+                            </w:r>
+                            <w:proofErr w:type="spellEnd"/>
+                            <w:r>
+                              <w:rPr>
+                                <w:rFonts w:ascii="Consolas" w:hAnsi="Consolas" w:cs="Tahoma"/>
+                                <w:sz w:val="20"/>
+                                <w:szCs w:val="20"/>
+                              </w:rPr>
+                              <w:t>’</w:t>
+                            </w:r>
+                            <w:r>
+                              <w:rPr>
+                                <w:rFonts w:ascii="Consolas" w:hAnsi="Consolas" w:cs="Tahoma"/>
+                                <w:sz w:val="20"/>
+                                <w:szCs w:val="20"/>
+                              </w:rPr>
+                              <w:t>, ‘overwrite</w:t>
+                            </w:r>
+                            <w:r>
+                              <w:rPr>
+                                <w:rFonts w:ascii="Consolas" w:hAnsi="Consolas" w:cs="Tahoma"/>
+                                <w:sz w:val="20"/>
+                                <w:szCs w:val="20"/>
+                              </w:rPr>
+                              <w:t>’</w:t>
+                            </w:r>
+                            <w:r>
+                              <w:rPr>
+                                <w:rFonts w:ascii="Consolas" w:hAnsi="Consolas" w:cs="Tahoma"/>
+                                <w:sz w:val="20"/>
+                                <w:szCs w:val="20"/>
+                              </w:rPr>
+                              <w:t>: True</w:t>
+                            </w:r>
+                            <w:r>
+                              <w:rPr>
+                                <w:rFonts w:ascii="Consolas" w:hAnsi="Consolas" w:cs="Tahoma"/>
+                                <w:sz w:val="20"/>
+                                <w:szCs w:val="20"/>
+                              </w:rPr>
+                              <w:t>}</w:t>
+                            </w:r>
+                            <w:r>
+                              <w:rPr>
+                                <w:rFonts w:ascii="Consolas" w:hAnsi="Consolas" w:cs="Tahoma"/>
+                                <w:sz w:val="20"/>
+                                <w:szCs w:val="20"/>
+                              </w:rPr>
+                              <w:t>}</w:t>
+                            </w:r>
+                          </w:p>
+                          <w:p>
+                            <w:pPr>
+                              <w:spacing w:after="0"/>
+                              <w:ind w:firstLine="720"/>
+                              <w:rPr>
+                                <w:rFonts w:ascii="Consolas" w:hAnsi="Consolas" w:cs="Tahoma"/>
+                                <w:sz w:val="20"/>
+                                <w:szCs w:val="20"/>
+                              </w:rPr>
+                            </w:pPr>
+                            <w:r>
+                              <w:rPr>
+                                <w:rFonts w:ascii="Consolas" w:hAnsi="Consolas" w:cs="Tahoma"/>
+                                <w:sz w:val="20"/>
+                                <w:szCs w:val="20"/>
+                              </w:rPr>
+                              <w:t>}</w:t>
+                            </w:r>
+                          </w:p>
+                        </w:txbxContent>
+                      </wps:txbx>
+                      <wps:bodyPr rot="0" vert="horz" wrap="square" lIns="72000" tIns="45720" rIns="91440" bIns="45720" anchor="ctr" anchorCtr="0" upright="1">
+                        <a:noAutofit/>
+                      </wps:bodyPr>
+                    </wps:wsp>
+                  </a:graphicData>
+                </a:graphic>
+                <wp14:sizeRelH relativeFrom="margin">
+                  <wp14:pctWidth>0</wp14:pctWidth>
+                </wp14:sizeRelH>
+                <wp14:sizeRelV relativeFrom="margin">
+                  <wp14:pctHeight>0</wp14:pctHeight>
+                </wp14:sizeRelV>
+              </wp:anchor>
+            </w:drawing>
+          </mc:Choice>
+          <mc:Fallback>
+            <w:pict>
+              <v:shape w14:anchorId="179DFB2B" id="Text Box 921335453" o:spid="_x0000_s1032" type="#_x0000_t202" style="position:absolute;left:0;text-align:left;margin-left:416.25pt;margin-top:24.7pt;width:467.45pt;height:55.05pt;z-index:-251644928;visibility:visible;mso-wrap-style:square;mso-width-percent:0;mso-height-percent:0;mso-wrap-distance-left:9pt;mso-wrap-distance-top:0;mso-wrap-distance-right:9pt;mso-wrap-distance-bottom:0;mso-position-horizontal:right;mso-position-horizontal-relative:margin;mso-position-vertical:absolute;mso-position-vertical-relative:text;mso-width-percent:0;mso-height-percent:0;mso-width-relative:margin;mso-height-relative:margin;v-text-anchor:middle" o:gfxdata="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" fillcolor="#f1f8e8" stroked="f" strokeweight=".5pt">
+                <v:shadow on="t" color="#a4d16d" offset="-9pt,0"/>
+                <v:textbox inset="2mm">
+                  <w:txbxContent>
+                    <w:p>
+                      <w:pPr>
+                        <w:spacing w:after="0"/>
+                        <w:ind w:firstLine="720"/>
+                        <w:rPr>
+                          <w:rFonts w:ascii="Consolas" w:hAnsi="Consolas" w:cs="Tahoma"/>
+                          <w:sz w:val="20"/>
+                          <w:szCs w:val="20"/>
+                        </w:rPr>
+                      </w:pPr>
+                      <w:proofErr w:type="spellStart"/>
+                      <w:r>
+                        <w:rPr>
+                          <w:rFonts w:ascii="Consolas" w:hAnsi="Consolas" w:cs="Tahoma"/>
+                          <w:sz w:val="20"/>
+                          <w:szCs w:val="20"/>
+                        </w:rPr>
+                        <w:t>custom_setting</w:t>
+                      </w:r>
+                      <w:proofErr w:type="spellEnd"/>
+                      <w:r>
+                        <w:rPr>
+                          <w:rFonts w:ascii="Consolas" w:hAnsi="Consolas" w:cs="Tahoma"/>
+                          <w:sz w:val="20"/>
+                          <w:szCs w:val="20"/>
+                        </w:rPr>
+                        <w:t xml:space="preserve"> = {</w:t>
+                      </w:r>
+                    </w:p>
+                    <w:p>
+                      <w:pPr>
+                        <w:spacing w:after="0"/>
+                        <w:ind w:firstLine="720"/>
+                        <w:rPr>
+                          <w:rFonts w:ascii="Consolas" w:hAnsi="Consolas" w:cs="Tahoma"/>
+                          <w:sz w:val="20"/>
+                          <w:szCs w:val="20"/>
+                        </w:rPr>
+                      </w:pPr>
+                      <w:r>
+                        <w:rPr>
+                          <w:rFonts w:ascii="Consolas" w:hAnsi="Consolas" w:cs="Tahoma"/>
+                          <w:sz w:val="20"/>
+                          <w:szCs w:val="20"/>
+                        </w:rPr>
+                        <w:tab/>
+                        <w:t>‘FEEDS:’: {</w:t>
+                      </w:r>
+                      <w:r>
+                        <w:rPr>
+                          <w:rFonts w:ascii="Consolas" w:hAnsi="Consolas" w:cs="Tahoma"/>
+                          <w:sz w:val="20"/>
+                          <w:szCs w:val="20"/>
+                        </w:rPr>
+                        <w:t>‘</w:t>
+                      </w:r>
+                      <w:proofErr w:type="spellStart"/>
+                      <w:r>
+                        <w:rPr>
+                          <w:rFonts w:ascii="Consolas" w:hAnsi="Consolas" w:cs="Tahoma"/>
+                          <w:sz w:val="20"/>
+                          <w:szCs w:val="20"/>
+                        </w:rPr>
+                        <w:t>data.json</w:t>
+                      </w:r>
+                      <w:proofErr w:type="spellEnd"/>
+                      <w:r>
+                        <w:rPr>
+                          <w:rFonts w:ascii="Consolas" w:hAnsi="Consolas" w:cs="Tahoma"/>
+                          <w:sz w:val="20"/>
+                          <w:szCs w:val="20"/>
+                        </w:rPr>
+                        <w:t>’: {‘format’: ‘</w:t>
+                      </w:r>
+                      <w:proofErr w:type="spellStart"/>
+                      <w:r>
+                        <w:rPr>
+                          <w:rFonts w:ascii="Consolas" w:hAnsi="Consolas" w:cs="Tahoma"/>
+                          <w:sz w:val="20"/>
+                          <w:szCs w:val="20"/>
+                        </w:rPr>
+                        <w:t>json</w:t>
+                      </w:r>
+                      <w:proofErr w:type="spellEnd"/>
+                      <w:r>
+                        <w:rPr>
+                          <w:rFonts w:ascii="Consolas" w:hAnsi="Consolas" w:cs="Tahoma"/>
+                          <w:sz w:val="20"/>
+                          <w:szCs w:val="20"/>
+                        </w:rPr>
+                        <w:t>’</w:t>
+                      </w:r>
+                      <w:r>
+                        <w:rPr>
+                          <w:rFonts w:ascii="Consolas" w:hAnsi="Consolas" w:cs="Tahoma"/>
+                          <w:sz w:val="20"/>
+                          <w:szCs w:val="20"/>
+                        </w:rPr>
+                        <w:t>, ‘overwrite</w:t>
+                      </w:r>
+                      <w:r>
+                        <w:rPr>
+                          <w:rFonts w:ascii="Consolas" w:hAnsi="Consolas" w:cs="Tahoma"/>
+                          <w:sz w:val="20"/>
+                          <w:szCs w:val="20"/>
+                        </w:rPr>
+                        <w:t>’</w:t>
+                      </w:r>
+                      <w:r>
+                        <w:rPr>
+                          <w:rFonts w:ascii="Consolas" w:hAnsi="Consolas" w:cs="Tahoma"/>
+                          <w:sz w:val="20"/>
+                          <w:szCs w:val="20"/>
+                        </w:rPr>
+                        <w:t>: True</w:t>
+                      </w:r>
+                      <w:r>
+                        <w:rPr>
+                          <w:rFonts w:ascii="Consolas" w:hAnsi="Consolas" w:cs="Tahoma"/>
+                          <w:sz w:val="20"/>
+                          <w:szCs w:val="20"/>
+                        </w:rPr>
+                        <w:t>}</w:t>
+                      </w:r>
+                      <w:r>
+                        <w:rPr>
+                          <w:rFonts w:ascii="Consolas" w:hAnsi="Consolas" w:cs="Tahoma"/>
+                          <w:sz w:val="20"/>
+                          <w:szCs w:val="20"/>
+                        </w:rPr>
+                        <w:t>}</w:t>
+                      </w:r>
+                    </w:p>
+                    <w:p>
+                      <w:pPr>
+                        <w:spacing w:after="0"/>
+                        <w:ind w:firstLine="720"/>
+                        <w:rPr>
+                          <w:rFonts w:ascii="Consolas" w:hAnsi="Consolas" w:cs="Tahoma"/>
+                          <w:sz w:val="20"/>
+                          <w:szCs w:val="20"/>
+                        </w:rPr>
+                      </w:pPr>
+                      <w:r>
+                        <w:rPr>
+                          <w:rFonts w:ascii="Consolas" w:hAnsi="Consolas" w:cs="Tahoma"/>
+                          <w:sz w:val="20"/>
+                          <w:szCs w:val="20"/>
+                        </w:rPr>
+                        <w:t>}</w:t>
+                      </w:r>
+                    </w:p>
+                  </w:txbxContent>
+                </v:textbox>
+                <w10:wrap type="topAndBottom" anchorx="margin"/>
+              </v:shape>
+            </w:pict>
+          </mc:Fallback>
+        </mc:AlternateContent>
+      </w:r>
+    </w:p>
+    <w:p>
+      <w:pPr>
+        <w:pStyle w:val="Style8"/>
+        <w:numPr>
+          <w:ilvl w:val="0"/>
+          <w:numId w:val="0"/>
+        </w:numPr>
+        <w:ind w:left="1080" w:hanging="360"/>
+        <w:rPr>
+          <w:noProof/>
+        </w:rPr>
+      </w:pPr>
+    </w:p>
+    <w:p>
+      <w:pPr>
+        <w:pStyle w:val="Style8"/>
+        <w:numPr>
+          <w:ilvl w:val="0"/>
+          <w:numId w:val="0"/>
+        </w:numPr>
+        <w:ind w:left="1080" w:hanging="360"/>
+        <w:rPr>
+          <w:noProof/>
+        </w:rPr>
+      </w:pPr>
+    </w:p>
+    <w:p>
+      <w:pPr>
+        <w:pStyle w:val="Style4"/>
+      </w:pPr>
+      <w:r>
+        <w:t>D</w:t>
+      </w:r>
+      <w:r>
+        <w:t>atabases</w:t>
+      </w:r>
+    </w:p>
+    <w:p>
+      <w:pPr>
+        <w:pStyle w:val="Style4"/>
+      </w:pPr>
+    </w:p>
+    <w:p>
+      <w:pPr>
+        <w:pStyle w:val="Style8"/>
+        <w:rPr>
+          <w:noProof/>
+        </w:rPr>
+      </w:pPr>
+      <w:r>
+        <w:rPr>
+          <w:noProof/>
+        </w:rPr>
+        <w:t>In pipeline file</w:t>
+      </w:r>
+    </w:p>
+    <w:p>
+      <w:pPr>
+        <w:pStyle w:val="Style8"/>
+        <w:rPr>
+          <w:noProof/>
+        </w:rPr>
+      </w:pPr>
+      <w:r>
+        <w:rPr>
+          <w:noProof/>
+        </w:rPr>
+        <w:t xml:space="preserve">You can create a new class for saving into the db in pipeline apart from the one used for cleaning. </w:t>
+      </w:r>
+    </w:p>
+    <w:p>
+      <w:pPr>
+        <w:pStyle w:val="Style8"/>
+        <w:rPr>
+          <w:noProof/>
+        </w:rPr>
+      </w:pPr>
+      <w:r>
+        <w:rPr>
+          <w:noProof/>
+        </w:rPr>
+        <w:t>Import connector, setup connection and cursor</w:t>
+      </w:r>
+    </w:p>
+    <w:p>
+      <w:pPr>
+        <w:pStyle w:val="Style8"/>
+        <w:rPr>
+          <w:noProof/>
+        </w:rPr>
+      </w:pPr>
+      <w:r>
+        <w:rPr>
+          <w:noProof/>
+        </w:rPr>
+        <w:t>Use __init__ to setup connection.</w:t>
+      </w:r>
+    </w:p>
+    <w:p>
+      <w:pPr>
+        <w:pStyle w:val="Style8"/>
+        <w:rPr>
+          <w:noProof/>
+        </w:rPr>
+      </w:pPr>
+      <w:r>
+        <w:rPr>
+          <w:noProof/>
+        </w:rPr>
+        <w:t>Use ‘</w:t>
+      </w:r>
+      <w:r>
+        <w:rPr>
+          <w:b/>
+          <w:bCs/>
+          <w:noProof/>
+        </w:rPr>
+        <w:t>CREATE TABLE IF NOT EXISTS</w:t>
+      </w:r>
+      <w:r>
+        <w:rPr>
+          <w:noProof/>
+        </w:rPr>
+        <w:t>’ to avoid errors.</w:t>
+      </w:r>
+    </w:p>
+    <w:p>
+      <w:pPr>
+        <w:pStyle w:val="Style8"/>
+        <w:rPr>
+          <w:noProof/>
+        </w:rPr>
+      </w:pPr>
+      <w:r>
+        <w:rPr>
+          <w:noProof/>
+        </w:rPr>
+        <w:t>Self.cursor.execut(‘query’)</w:t>
+      </w:r>
+    </w:p>
+    <w:p>
+      <w:pPr>
+        <w:pStyle w:val="Style8"/>
+        <w:rPr>
+          <w:noProof/>
+        </w:rPr>
+      </w:pPr>
+      <w:r>
+        <w:rPr>
+          <w:noProof/>
+        </w:rPr>
+        <w:t xml:space="preserve">Use the </w:t>
+      </w:r>
+      <w:r>
+        <w:rPr>
+          <w:b/>
+          <w:bCs/>
+          <w:noProof/>
+        </w:rPr>
+        <w:t>process_item</w:t>
+      </w:r>
+      <w:r>
+        <w:rPr>
+          <w:noProof/>
+        </w:rPr>
+        <w:t xml:space="preserve"> function for insert and commit and return the item.</w:t>
+      </w:r>
+    </w:p>
+    <w:p>
+      <w:pPr>
+        <w:pStyle w:val="Style8"/>
+        <w:rPr>
+          <w:b/>
+          <w:bCs/>
+          <w:noProof/>
+        </w:rPr>
+      </w:pPr>
+      <w:r>
+        <w:rPr>
+          <w:b/>
+          <w:bCs/>
+          <w:noProof/>
+        </w:rPr>
+        <w:t xml:space="preserve">The return item helps with other piplines, if we add another pipeline it will be passed to it. </w:t>
+      </w:r>
+    </w:p>
+    <w:p>
+      <w:pPr>
+        <w:pStyle w:val="Style8"/>
+        <w:rPr>
+          <w:noProof/>
+        </w:rPr>
+      </w:pPr>
+      <w:r>
+        <w:rPr>
+          <w:noProof/>
+        </w:rPr>
+        <w:t>Close the connection, close_spider is a function that scrapy looks for when the spider is ready to close and is present it will be run</w:t>
+      </w:r>
+      <w:r>
+        <w:rPr>
+          <w:noProof/>
+        </w:rPr>
+        <w:t>.</w:t>
+      </w:r>
+    </w:p>
+    <w:p>
+      <w:pPr>
+        <w:pStyle w:val="Style8"/>
+        <w:rPr>
+          <w:b/>
+          <w:bCs/>
+          <w:noProof/>
+        </w:rPr>
+      </w:pPr>
+      <w:r>
+        <w:rPr>
+          <w:b/>
+          <w:bCs/>
+          <w:noProof/>
+        </w:rPr>
+        <w:t>Enable new pipeline</w:t>
+      </w:r>
+      <w:r>
+        <w:rPr>
+          <w:b/>
+          <w:bCs/>
+          <w:noProof/>
+        </w:rPr>
+        <w:t xml:space="preserve"> in settings.py</w:t>
+      </w:r>
+    </w:p>
+    <w:p>
+      <w:pPr>
+        <w:pStyle w:val="Style8"/>
+        <w:numPr>
+          <w:ilvl w:val="0"/>
+          <w:numId w:val="0"/>
+        </w:numPr>
+        <w:ind w:left="1080"/>
+        <w:rPr>
+          <w:rFonts w:ascii="Consolas" w:hAnsi="Consolas" w:cs="Tahoma"/>
+          <w:sz w:val="20"/>
+          <w:szCs w:val="20"/>
+        </w:rPr>
+      </w:pPr>
+    </w:p>
+    <w:p>
+      <w:pPr>
+        <w:pStyle w:val="Style8"/>
+        <w:numPr>
+          <w:ilvl w:val="0"/>
+          <w:numId w:val="0"/>
+        </w:numPr>
+        <w:ind w:left="1080"/>
+        <w:rPr>
+          <w:rFonts w:ascii="Consolas" w:hAnsi="Consolas" w:cs="Tahoma"/>
+          <w:sz w:val="20"/>
+          <w:szCs w:val="20"/>
+        </w:rPr>
+      </w:pPr>
+    </w:p>
+    <w:p>
+      <w:pPr>
+        <w:pStyle w:val="Style8"/>
+        <w:numPr>
+          <w:ilvl w:val="0"/>
+          <w:numId w:val="0"/>
+        </w:numPr>
+        <w:ind w:left="1080"/>
+        <w:rPr>
+          <w:rFonts w:ascii="Consolas" w:hAnsi="Consolas" w:cs="Tahoma"/>
+          <w:sz w:val="20"/>
+          <w:szCs w:val="20"/>
+        </w:rPr>
+      </w:pPr>
+    </w:p>
+    <w:p>
+      <w:pPr>
+        <w:pStyle w:val="Style8"/>
+        <w:rPr>
+          <w:noProof/>
+        </w:rPr>
+      </w:pPr>
+      <w:r>
+        <w:rPr>
+          <w:noProof/>
+        </w:rPr>
+        <w:lastRenderedPageBreak/>
+        <mc:AlternateContent>
+          <mc:Choice Requires="wps">
+            <w:drawing>
+              <wp:anchor distT="0" distB="0" distL="114300" distR="114300" simplePos="0" relativeHeight="251673600" behindDoc="1" locked="0" layoutInCell="1" allowOverlap="1" wp14:anchorId="2705C794" wp14:editId="202B88EB">
+                <wp:simplePos x="0" y="0"/>
+                <wp:positionH relativeFrom="margin">
+                  <wp:posOffset>7951</wp:posOffset>
+                </wp:positionH>
+                <wp:positionV relativeFrom="paragraph">
+                  <wp:posOffset>833617</wp:posOffset>
+                </wp:positionV>
+                <wp:extent cx="5936615" cy="922020"/>
+                <wp:effectExtent l="114300" t="0" r="6985" b="0"/>
+                <wp:wrapTopAndBottom/>
+                <wp:docPr id="1962390560" name="Text Box 1962390560"/>
+                <wp:cNvGraphicFramePr>
+                  <a:graphicFrameLocks xmlns:a="http://schemas.openxmlformats.org/drawingml/2006/main"/>
+                </wp:cNvGraphicFramePr>
+                <a:graphic xmlns:a="http://schemas.openxmlformats.org/drawingml/2006/main">
+                  <a:graphicData uri="http://schemas.microsoft.com/office/word/2010/wordprocessingShape">
+                    <wps:wsp>
+                      <wps:cNvSpPr txBox="1">
+                        <a:spLocks noChangeArrowheads="1"/>
+                      </wps:cNvSpPr>
+                      <wps:spPr bwMode="auto">
+                        <a:xfrm>
+                          <a:off x="0" y="0"/>
+                          <a:ext cx="5936615" cy="922020"/>
+                        </a:xfrm>
+                        <a:prstGeom prst="rect">
+                          <a:avLst/>
+                        </a:prstGeom>
+                        <a:solidFill>
+                          <a:srgbClr val="F1F8E8"/>
+                        </a:solidFill>
+                        <a:ln>
+                          <a:noFill/>
+                        </a:ln>
+                        <a:effectLst>
+                          <a:outerShdw dist="114300" dir="10800000" algn="ctr" rotWithShape="0">
+                            <a:srgbClr val="A4D16D"/>
+                          </a:outerShdw>
+                        </a:effectLst>
+                        <a:extLst>
+                          <a:ext uri="{91240B29-F687-4F45-9708-019B960494DF}">
+                            <a14:hiddenLine xmlns:a14="http://schemas.microsoft.com/office/drawing/2010/main" w="6350">
+                              <a:solidFill>
+                                <a:srgbClr val="000000"/>
+                              </a:solidFill>
+                              <a:miter lim="800000"/>
+                              <a:headEnd/>
+                              <a:tailEnd/>
+                            </a14:hiddenLine>
+                          </a:ext>
+                        </a:extLst>
+                      </wps:spPr>
+                      <wps:txbx>
+                        <w:txbxContent>
+                          <w:p>
+                            <w:pPr>
+                              <w:spacing w:after="0"/>
+                              <w:ind w:firstLine="720"/>
+                              <w:rPr>
+                                <w:rFonts w:ascii="Consolas" w:hAnsi="Consolas" w:cs="Tahoma"/>
+                                <w:sz w:val="20"/>
+                                <w:szCs w:val="20"/>
+                              </w:rPr>
+                            </w:pPr>
+                            <w:r>
+                              <w:rPr>
+                                <w:rFonts w:ascii="Consolas" w:hAnsi="Consolas" w:cs="Tahoma"/>
+                                <w:sz w:val="20"/>
+                                <w:szCs w:val="20"/>
+                              </w:rPr>
+                              <w:t>ITEM_PIPELINES = {</w:t>
+                            </w:r>
+                          </w:p>
+                          <w:p>
+                            <w:pPr>
+                              <w:spacing w:after="0"/>
+                              <w:ind w:firstLine="720"/>
+                              <w:rPr>
+                                <w:rFonts w:ascii="Consolas" w:hAnsi="Consolas" w:cs="Tahoma"/>
+                                <w:sz w:val="20"/>
+                                <w:szCs w:val="20"/>
+                              </w:rPr>
+                            </w:pPr>
+                            <w:r>
+                              <w:rPr>
+                                <w:rFonts w:ascii="Consolas" w:hAnsi="Consolas" w:cs="Tahoma"/>
+                                <w:sz w:val="20"/>
+                                <w:szCs w:val="20"/>
+                              </w:rPr>
+                              <w:tab/>
+                              <w:t>‘</w:t>
+                            </w:r>
+                            <w:proofErr w:type="spellStart"/>
+                            <w:r>
+                              <w:rPr>
+                                <w:rFonts w:ascii="Consolas" w:hAnsi="Consolas" w:cs="Tahoma"/>
+                                <w:sz w:val="20"/>
+                                <w:szCs w:val="20"/>
+                              </w:rPr>
+                              <w:t>bookscraper.pipelines.BookscraperPipeline</w:t>
+                            </w:r>
+                            <w:proofErr w:type="spellEnd"/>
+                            <w:r>
+                              <w:rPr>
+                                <w:rFonts w:ascii="Consolas" w:hAnsi="Consolas" w:cs="Tahoma"/>
+                                <w:sz w:val="20"/>
+                                <w:szCs w:val="20"/>
+                              </w:rPr>
+                              <w:t>’: 300,</w:t>
+                            </w:r>
+                          </w:p>
+                          <w:p>
+                            <w:pPr>
+                              <w:spacing w:after="0"/>
+                              <w:ind w:left="720" w:firstLine="720"/>
+                              <w:rPr>
+                                <w:rFonts w:ascii="Consolas" w:hAnsi="Consolas" w:cs="Tahoma"/>
+                                <w:sz w:val="20"/>
+                                <w:szCs w:val="20"/>
+                              </w:rPr>
+                            </w:pPr>
+                            <w:r>
+                              <w:rPr>
+                                <w:rFonts w:ascii="Consolas" w:hAnsi="Consolas" w:cs="Tahoma"/>
+                                <w:sz w:val="20"/>
+                                <w:szCs w:val="20"/>
+                              </w:rPr>
+                              <w:t>‘</w:t>
+                            </w:r>
+                            <w:proofErr w:type="spellStart"/>
+                            <w:r>
+                              <w:rPr>
+                                <w:rFonts w:ascii="Consolas" w:hAnsi="Consolas" w:cs="Tahoma"/>
+                                <w:sz w:val="20"/>
+                                <w:szCs w:val="20"/>
+                              </w:rPr>
+                              <w:t>bookscraper.pipelines.</w:t>
+                            </w:r>
+                            <w:r>
+                              <w:rPr>
+                                <w:rFonts w:ascii="Consolas" w:hAnsi="Consolas" w:cs="Tahoma"/>
+                                <w:sz w:val="20"/>
+                                <w:szCs w:val="20"/>
+                              </w:rPr>
+                              <w:t>SaveToMySQLPipeline</w:t>
+                            </w:r>
+                            <w:proofErr w:type="spellEnd"/>
+                            <w:r>
+                              <w:rPr>
+                                <w:rFonts w:ascii="Consolas" w:hAnsi="Consolas" w:cs="Tahoma"/>
+                                <w:sz w:val="20"/>
+                                <w:szCs w:val="20"/>
+                              </w:rPr>
+                              <w:t xml:space="preserve">: </w:t>
+                            </w:r>
+                            <w:r>
+                              <w:rPr>
+                                <w:rFonts w:ascii="Consolas" w:hAnsi="Consolas" w:cs="Tahoma"/>
+                                <w:sz w:val="20"/>
+                                <w:szCs w:val="20"/>
+                              </w:rPr>
+                              <w:t>4</w:t>
+                            </w:r>
+                            <w:r>
+                              <w:rPr>
+                                <w:rFonts w:ascii="Consolas" w:hAnsi="Consolas" w:cs="Tahoma"/>
+                                <w:sz w:val="20"/>
+                                <w:szCs w:val="20"/>
+                              </w:rPr>
+                              <w:t>00,</w:t>
+                            </w:r>
+                          </w:p>
+                          <w:p>
+                            <w:pPr>
+                              <w:spacing w:after="0"/>
+                              <w:ind w:left="720" w:firstLine="720"/>
+                              <w:rPr>
+                                <w:rFonts w:ascii="Consolas" w:hAnsi="Consolas" w:cs="Tahoma"/>
+                                <w:sz w:val="20"/>
+                                <w:szCs w:val="20"/>
+                              </w:rPr>
+                            </w:pPr>
+                            <w:r>
+                              <w:rPr>
+                                <w:rFonts w:ascii="Consolas" w:hAnsi="Consolas" w:cs="Tahoma"/>
+                                <w:sz w:val="20"/>
+                                <w:szCs w:val="20"/>
+                              </w:rPr>
+                              <w:t>}</w:t>
+                            </w:r>
+                          </w:p>
+                        </w:txbxContent>
+                      </wps:txbx>
+                      <wps:bodyPr rot="0" vert="horz" wrap="square" lIns="72000" tIns="45720" rIns="91440" bIns="45720" anchor="ctr" anchorCtr="0" upright="1">
+                        <a:noAutofit/>
+                      </wps:bodyPr>
+                    </wps:wsp>
+                  </a:graphicData>
+                </a:graphic>
+                <wp14:sizeRelH relativeFrom="margin">
+                  <wp14:pctWidth>0</wp14:pctWidth>
+                </wp14:sizeRelH>
+                <wp14:sizeRelV relativeFrom="margin">
+                  <wp14:pctHeight>0</wp14:pctHeight>
+                </wp14:sizeRelV>
+              </wp:anchor>
+            </w:drawing>
+          </mc:Choice>
+          <mc:Fallback>
+            <w:pict>
+              <v:shape w14:anchorId="2705C794" id="Text Box 1962390560" o:spid="_x0000_s1033" type="#_x0000_t202" style="position:absolute;left:0;text-align:left;margin-left:.65pt;margin-top:65.65pt;width:467.45pt;height:72.6pt;z-index:-251642880;visibility:visible;mso-wrap-style:square;mso-width-percent:0;mso-height-percent:0;mso-wrap-distance-left:9pt;mso-wrap-distance-top:0;mso-wrap-distance-right:9pt;mso-wrap-distance-bottom:0;mso-position-horizontal:absolute;mso-position-horizontal-relative:margin;mso-position-vertical:absolute;mso-position-vertical-relative:text;mso-width-percent:0;mso-height-percent:0;mso-width-relative:margin;mso-height-relative:margin;v-text-anchor:middle" o:gfxdata="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" fillcolor="#f1f8e8" stroked="f" strokeweight=".5pt">
+                <v:shadow on="t" color="#a4d16d" offset="-9pt,0"/>
+                <v:textbox inset="2mm">
+                  <w:txbxContent>
+                    <w:p>
+                      <w:pPr>
+                        <w:spacing w:after="0"/>
+                        <w:ind w:firstLine="720"/>
+                        <w:rPr>
+                          <w:rFonts w:ascii="Consolas" w:hAnsi="Consolas" w:cs="Tahoma"/>
+                          <w:sz w:val="20"/>
+                          <w:szCs w:val="20"/>
+                        </w:rPr>
+                      </w:pPr>
+                      <w:r>
+                        <w:rPr>
+                          <w:rFonts w:ascii="Consolas" w:hAnsi="Consolas" w:cs="Tahoma"/>
+                          <w:sz w:val="20"/>
+                          <w:szCs w:val="20"/>
+                        </w:rPr>
+                        <w:t>ITEM_PIPELINES = {</w:t>
+                      </w:r>
+                    </w:p>
+                    <w:p>
+                      <w:pPr>
+                        <w:spacing w:after="0"/>
+                        <w:ind w:firstLine="720"/>
+                        <w:rPr>
+                          <w:rFonts w:ascii="Consolas" w:hAnsi="Consolas" w:cs="Tahoma"/>
+                          <w:sz w:val="20"/>
+                          <w:szCs w:val="20"/>
+                        </w:rPr>
+                      </w:pPr>
+                      <w:r>
+                        <w:rPr>
+                          <w:rFonts w:ascii="Consolas" w:hAnsi="Consolas" w:cs="Tahoma"/>
+                          <w:sz w:val="20"/>
+                          <w:szCs w:val="20"/>
+                        </w:rPr>
+                        <w:tab/>
+                        <w:t>‘</w:t>
+                      </w:r>
+                      <w:proofErr w:type="spellStart"/>
+                      <w:r>
+                        <w:rPr>
+                          <w:rFonts w:ascii="Consolas" w:hAnsi="Consolas" w:cs="Tahoma"/>
+                          <w:sz w:val="20"/>
+                          <w:szCs w:val="20"/>
+                        </w:rPr>
+                        <w:t>bookscraper.pipelines.BookscraperPipeline</w:t>
+                      </w:r>
+                      <w:proofErr w:type="spellEnd"/>
+                      <w:r>
+                        <w:rPr>
+                          <w:rFonts w:ascii="Consolas" w:hAnsi="Consolas" w:cs="Tahoma"/>
+                          <w:sz w:val="20"/>
+                          <w:szCs w:val="20"/>
+                        </w:rPr>
+                        <w:t>’: 300,</w:t>
+                      </w:r>
+                    </w:p>
+                    <w:p>
+                      <w:pPr>
+                        <w:spacing w:after="0"/>
+                        <w:ind w:left="720" w:firstLine="720"/>
+                        <w:rPr>
+                          <w:rFonts w:ascii="Consolas" w:hAnsi="Consolas" w:cs="Tahoma"/>
+                          <w:sz w:val="20"/>
+                          <w:szCs w:val="20"/>
+                        </w:rPr>
+                      </w:pPr>
+                      <w:r>
+                        <w:rPr>
+                          <w:rFonts w:ascii="Consolas" w:hAnsi="Consolas" w:cs="Tahoma"/>
+                          <w:sz w:val="20"/>
+                          <w:szCs w:val="20"/>
+                        </w:rPr>
+                        <w:t>‘</w:t>
+                      </w:r>
+                      <w:proofErr w:type="spellStart"/>
+                      <w:r>
+                        <w:rPr>
+                          <w:rFonts w:ascii="Consolas" w:hAnsi="Consolas" w:cs="Tahoma"/>
+                          <w:sz w:val="20"/>
+                          <w:szCs w:val="20"/>
+                        </w:rPr>
+                        <w:t>bookscraper.pipelines.</w:t>
+                      </w:r>
+                      <w:r>
+                        <w:rPr>
+                          <w:rFonts w:ascii="Consolas" w:hAnsi="Consolas" w:cs="Tahoma"/>
+                          <w:sz w:val="20"/>
+                          <w:szCs w:val="20"/>
+                        </w:rPr>
+                        <w:t>SaveToMySQLPipeline</w:t>
+                      </w:r>
+                      <w:proofErr w:type="spellEnd"/>
+                      <w:r>
+                        <w:rPr>
+                          <w:rFonts w:ascii="Consolas" w:hAnsi="Consolas" w:cs="Tahoma"/>
+                          <w:sz w:val="20"/>
+                          <w:szCs w:val="20"/>
+                        </w:rPr>
+                        <w:t xml:space="preserve">: </w:t>
+                      </w:r>
+                      <w:r>
+                        <w:rPr>
+                          <w:rFonts w:ascii="Consolas" w:hAnsi="Consolas" w:cs="Tahoma"/>
+                          <w:sz w:val="20"/>
+                          <w:szCs w:val="20"/>
+                        </w:rPr>
+                        <w:t>4</w:t>
+                      </w:r>
+                      <w:r>
+                        <w:rPr>
+                          <w:rFonts w:ascii="Consolas" w:hAnsi="Consolas" w:cs="Tahoma"/>
+                          <w:sz w:val="20"/>
+                          <w:szCs w:val="20"/>
+                        </w:rPr>
+                        <w:t>00,</w:t>
+                      </w:r>
+                    </w:p>
+                    <w:p>
+                      <w:pPr>
+                        <w:spacing w:after="0"/>
+                        <w:ind w:left="720" w:firstLine="720"/>
+                        <w:rPr>
+                          <w:rFonts w:ascii="Consolas" w:hAnsi="Consolas" w:cs="Tahoma"/>
+                          <w:sz w:val="20"/>
+                          <w:szCs w:val="20"/>
+                        </w:rPr>
+                      </w:pPr>
+                      <w:r>
+                        <w:rPr>
+                          <w:rFonts w:ascii="Consolas" w:hAnsi="Consolas" w:cs="Tahoma"/>
+                          <w:sz w:val="20"/>
+                          <w:szCs w:val="20"/>
+                        </w:rPr>
+                        <w:t>}</w:t>
+                      </w:r>
+                    </w:p>
+                  </w:txbxContent>
+                </v:textbox>
+                <w10:wrap type="topAndBottom" anchorx="margin"/>
+              </v:shape>
+            </w:pict>
+          </mc:Fallback>
+        </mc:AlternateContent>
+      </w:r>
+      <w:r>
+        <w:rPr>
+          <w:noProof/>
+        </w:rPr>
+        <w:t xml:space="preserve">clean the data first and the save to db. The numbers are the order in which the items in the item pipeline have precedence. The lower the number the higher priority. These numbers can be any numbers. </w:t>
+      </w:r>
     </w:p>
     <w:sectPr>
       <w:pgSz w:w="12240" w:h="15840"/>
@@ -4013,6 +6558,18 @@
     <w:abstractNumId w:val="2"/>
   </w:num>
   <w:num w:numId="23" w16cid:durableId="573978946">
+    <w:abstractNumId w:val="2"/>
+  </w:num>
+  <w:num w:numId="24" w16cid:durableId="439223174">
+    <w:abstractNumId w:val="2"/>
+  </w:num>
+  <w:num w:numId="25" w16cid:durableId="91291928">
+    <w:abstractNumId w:val="2"/>
+  </w:num>
+  <w:num w:numId="26" w16cid:durableId="265776331">
+    <w:abstractNumId w:val="2"/>
+  </w:num>
+  <w:num w:numId="27" w16cid:durableId="1333532208">
     <w:abstractNumId w:val="2"/>
   </w:num>
 </w:numbering>

--- a/Scrapy/Scrapy.docx
+++ b/Scrapy/Scrapy.docx
@@ -16,126 +16,119 @@
       <w:pPr>
         <w:pStyle w:val="Style4"/>
       </w:pPr>
-      <w:r>
-        <w:t>Windows:</w:t>
+      <w:proofErr w:type="spellStart"/>
+      <w:r>
+        <w:t>Usefule</w:t>
+      </w:r>
+      <w:proofErr w:type="spellEnd"/>
+      <w:r>
+        <w:t xml:space="preserve"> sources</w:t>
       </w:r>
     </w:p>
     <w:p>
       <w:pPr>
         <w:pStyle w:val="Style8"/>
-        <w:rPr>
-          <w:u w:val="single"/>
-        </w:rPr>
-      </w:pPr>
-      <w:r>
-        <w:rPr>
-          <w:u w:val="single"/>
-        </w:rPr>
-        <w:t>pip install scrapy</w:t>
+      </w:pPr>
+      <w:r>
+        <w:t>https://thepythonscrapyplaybook.com/</w:t>
       </w:r>
     </w:p>
     <w:p>
       <w:pPr>
-        <w:pStyle w:val="Style8"/>
-      </w:pPr>
-      <w:r>
-        <w:t>virtual env is installed with python3 (</w:t>
-      </w:r>
-      <w:r>
-        <w:rPr>
-          <w:u w:val="single"/>
-        </w:rPr>
-        <w:t xml:space="preserve">pip install </w:t>
-      </w:r>
-      <w:proofErr w:type="spellStart"/>
-      <w:r>
-        <w:rPr>
-          <w:u w:val="single"/>
-        </w:rPr>
-        <w:t>virtualenv</w:t>
-      </w:r>
-      <w:proofErr w:type="spellEnd"/>
-      <w:r>
-        <w:t>)</w:t>
+        <w:pStyle w:val="Style4"/>
+      </w:pPr>
+      <w:r>
+        <w:t>Windows:</w:t>
       </w:r>
     </w:p>
     <w:p>
       <w:pPr>
         <w:pStyle w:val="Style8"/>
-      </w:pPr>
-      <w:r>
-        <w:t>create virtual environment ( It helps to isolate the third party python libraries and their versions so it doesn’t affect other projects if you upgrade one. )</w:t>
-      </w:r>
+        <w:rPr>
+          <w:u w:val="single"/>
+        </w:rPr>
+      </w:pPr>
+      <w:r>
+        <w:rPr>
+          <w:u w:val="single"/>
+        </w:rPr>
+        <w:t xml:space="preserve">pip install </w:t>
+      </w:r>
+      <w:proofErr w:type="gramStart"/>
+      <w:r>
+        <w:rPr>
+          <w:u w:val="single"/>
+        </w:rPr>
+        <w:t>scrapy</w:t>
+      </w:r>
+      <w:proofErr w:type="gramEnd"/>
     </w:p>
     <w:p>
       <w:pPr>
         <w:pStyle w:val="Style8"/>
+      </w:pPr>
+      <w:r>
+        <w:t>virtual env is installed with python3 (</w:t>
+      </w:r>
+      <w:r>
         <w:rPr>
           <w:u w:val="single"/>
         </w:rPr>
-      </w:pPr>
+        <w:t xml:space="preserve">pip install </w:t>
+      </w:r>
+      <w:proofErr w:type="spellStart"/>
       <w:r>
         <w:rPr>
           <w:u w:val="single"/>
         </w:rPr>
-        <w:t>python</w:t>
-      </w:r>
-      <w:r>
-        <w:rPr>
-          <w:u w:val="single"/>
-        </w:rPr>
-        <w:t>3</w:t>
-      </w:r>
-      <w:r>
-        <w:rPr>
-          <w:u w:val="single"/>
-        </w:rPr>
-        <w:t xml:space="preserve"> -m </w:t>
-      </w:r>
-      <w:proofErr w:type="spellStart"/>
-      <w:r>
-        <w:rPr>
-          <w:u w:val="single"/>
-        </w:rPr>
-        <w:t>venv</w:t>
+        <w:t>virtualenv</w:t>
       </w:r>
       <w:proofErr w:type="spellEnd"/>
       <w:r>
-        <w:rPr>
-          <w:u w:val="single"/>
-        </w:rPr>
-        <w:t xml:space="preserve"> </w:t>
-      </w:r>
-      <w:proofErr w:type="spellStart"/>
-      <w:r>
-        <w:rPr>
-          <w:u w:val="single"/>
-        </w:rPr>
-        <w:t>venv</w:t>
-      </w:r>
-      <w:proofErr w:type="spellEnd"/>
-      <w:r>
-        <w:t xml:space="preserve"> </w:t>
-      </w:r>
-      <w:r>
-        <w:t xml:space="preserve">// the last </w:t>
-      </w:r>
-      <w:proofErr w:type="spellStart"/>
-      <w:r>
-        <w:t>venv</w:t>
-      </w:r>
-      <w:proofErr w:type="spellEnd"/>
-      <w:r>
-        <w:t xml:space="preserve"> is the folder name </w:t>
+        <w:t>)</w:t>
       </w:r>
     </w:p>
     <w:p>
       <w:pPr>
         <w:pStyle w:val="Style8"/>
+      </w:pPr>
+      <w:r>
+        <w:t xml:space="preserve">create virtual environment </w:t>
+      </w:r>
+      <w:proofErr w:type="gramStart"/>
+      <w:r>
+        <w:t>( It</w:t>
+      </w:r>
+      <w:proofErr w:type="gramEnd"/>
+      <w:r>
+        <w:t xml:space="preserve"> helps to isolate the third party python libraries and their versions so it doesn’t affect other projects if you upgrade one. )</w:t>
+      </w:r>
+    </w:p>
+    <w:p>
+      <w:pPr>
+        <w:pStyle w:val="Style8"/>
         <w:rPr>
           <w:u w:val="single"/>
         </w:rPr>
       </w:pPr>
+      <w:r>
+        <w:rPr>
+          <w:u w:val="single"/>
+        </w:rPr>
+        <w:t>python</w:t>
+      </w:r>
+      <w:r>
+        <w:rPr>
+          <w:u w:val="single"/>
+        </w:rPr>
+        <w:t>3</w:t>
+      </w:r>
+      <w:r>
+        <w:rPr>
+          <w:u w:val="single"/>
+        </w:rPr>
+        <w:t xml:space="preserve"> -m </w:t>
+      </w:r>
       <w:proofErr w:type="spellStart"/>
       <w:r>
         <w:rPr>
@@ -148,6 +141,58 @@
         <w:rPr>
           <w:u w:val="single"/>
         </w:rPr>
+        <w:t xml:space="preserve"> </w:t>
+      </w:r>
+      <w:proofErr w:type="spellStart"/>
+      <w:r>
+        <w:rPr>
+          <w:u w:val="single"/>
+        </w:rPr>
+        <w:t>venv</w:t>
+      </w:r>
+      <w:proofErr w:type="spellEnd"/>
+      <w:r>
+        <w:t xml:space="preserve"> </w:t>
+      </w:r>
+      <w:r>
+        <w:t xml:space="preserve">// the last </w:t>
+      </w:r>
+      <w:proofErr w:type="spellStart"/>
+      <w:r>
+        <w:t>venv</w:t>
+      </w:r>
+      <w:proofErr w:type="spellEnd"/>
+      <w:r>
+        <w:t xml:space="preserve"> is the folder </w:t>
+      </w:r>
+      <w:proofErr w:type="gramStart"/>
+      <w:r>
+        <w:t>name</w:t>
+      </w:r>
+      <w:proofErr w:type="gramEnd"/>
+      <w:r>
+        <w:t xml:space="preserve"> </w:t>
+      </w:r>
+    </w:p>
+    <w:p>
+      <w:pPr>
+        <w:pStyle w:val="Style8"/>
+        <w:rPr>
+          <w:u w:val="single"/>
+        </w:rPr>
+      </w:pPr>
+      <w:proofErr w:type="spellStart"/>
+      <w:r>
+        <w:rPr>
+          <w:u w:val="single"/>
+        </w:rPr>
+        <w:t>venv</w:t>
+      </w:r>
+      <w:proofErr w:type="spellEnd"/>
+      <w:r>
+        <w:rPr>
+          <w:u w:val="single"/>
+        </w:rPr>
         <w:t>/</w:t>
       </w:r>
       <w:r>
@@ -186,10 +231,12 @@
         <w:t xml:space="preserve"> // activate </w:t>
       </w:r>
       <w:proofErr w:type="spellStart"/>
+      <w:proofErr w:type="gramStart"/>
       <w:r>
         <w:t>venv</w:t>
       </w:r>
       <w:proofErr w:type="spellEnd"/>
+      <w:proofErr w:type="gramEnd"/>
     </w:p>
     <w:p>
       <w:pPr>
@@ -350,12 +397,17 @@
         <w:pStyle w:val="Style8"/>
       </w:pPr>
       <w:proofErr w:type="spellStart"/>
+      <w:proofErr w:type="gramStart"/>
       <w:r>
         <w:t>middlewares</w:t>
       </w:r>
       <w:proofErr w:type="spellEnd"/>
       <w:r>
-        <w:t xml:space="preserve">  // managing cookies, </w:t>
+        <w:t xml:space="preserve">  /</w:t>
+      </w:r>
+      <w:proofErr w:type="gramEnd"/>
+      <w:r>
+        <w:t xml:space="preserve">/ managing cookies, </w:t>
       </w:r>
       <w:proofErr w:type="spellStart"/>
       <w:r>
@@ -387,8 +439,13 @@
         <w:t>spider middleware</w:t>
       </w:r>
       <w:r>
-        <w:t xml:space="preserve"> // adding or removing requests or items, handling different exceptions that crop up if there is an error</w:t>
-      </w:r>
+        <w:t xml:space="preserve"> // adding or removing requests or items, handling different exceptions that crop up if there is an </w:t>
+      </w:r>
+      <w:proofErr w:type="gramStart"/>
+      <w:r>
+        <w:t>error</w:t>
+      </w:r>
+      <w:proofErr w:type="gramEnd"/>
     </w:p>
     <w:p>
       <w:pPr>
@@ -398,6 +455,7 @@
         <w:rPr>
           <w:noProof/>
         </w:rPr>
+        <w:lastRenderedPageBreak/>
         <w:t xml:space="preserve">settings // enable obey robot.txt, number of concurrent requests. Enable the middlewares that you create in settings. Enable item-pipleline if you create a new one. </w:t>
       </w:r>
     </w:p>
@@ -428,7 +486,6 @@
         <w:pStyle w:val="Style1"/>
       </w:pPr>
       <w:r>
-        <w:lastRenderedPageBreak/>
         <w:t>Spider folder</w:t>
       </w:r>
     </w:p>
@@ -534,8 +591,13 @@
         <w:pStyle w:val="Style4"/>
       </w:pPr>
       <w:r>
-        <w:t>parse function</w:t>
-      </w:r>
+        <w:t xml:space="preserve">parse </w:t>
+      </w:r>
+      <w:proofErr w:type="gramStart"/>
+      <w:r>
+        <w:t>function</w:t>
+      </w:r>
+      <w:proofErr w:type="gramEnd"/>
     </w:p>
     <w:p>
       <w:pPr>
@@ -1000,6 +1062,7 @@
           <w:noProof/>
           <w:u w:val="single"/>
         </w:rPr>
+        <w:lastRenderedPageBreak/>
         <mc:AlternateContent>
           <mc:Choice Requires="wps">
             <w:drawing>
@@ -1078,6 +1141,7 @@
                               <w:t xml:space="preserve">yield </w:t>
                             </w:r>
                             <w:proofErr w:type="spellStart"/>
+                            <w:proofErr w:type="gramStart"/>
                             <w:r>
                               <w:rPr>
                                 <w:rFonts w:ascii="Consolas" w:hAnsi="Consolas" w:cs="Tahoma"/>
@@ -1087,6 +1151,7 @@
                               <w:t>response.follow</w:t>
                             </w:r>
                             <w:proofErr w:type="spellEnd"/>
+                            <w:proofErr w:type="gramEnd"/>
                             <w:r>
                               <w:rPr>
                                 <w:rFonts w:ascii="Consolas" w:hAnsi="Consolas" w:cs="Tahoma"/>
@@ -1179,6 +1244,7 @@
                         <w:t xml:space="preserve">yield </w:t>
                       </w:r>
                       <w:proofErr w:type="spellStart"/>
+                      <w:proofErr w:type="gramStart"/>
                       <w:r>
                         <w:rPr>
                           <w:rFonts w:ascii="Consolas" w:hAnsi="Consolas" w:cs="Tahoma"/>
@@ -1188,6 +1254,7 @@
                         <w:t>response.follow</w:t>
                       </w:r>
                       <w:proofErr w:type="spellEnd"/>
+                      <w:proofErr w:type="gramEnd"/>
                       <w:r>
                         <w:rPr>
                           <w:rFonts w:ascii="Consolas" w:hAnsi="Consolas" w:cs="Tahoma"/>
@@ -1300,7 +1367,6 @@
         <w:rPr>
           <w:noProof/>
         </w:rPr>
-        <w:lastRenderedPageBreak/>
         <w:t>It helps with misspellings</w:t>
       </w:r>
     </w:p>
@@ -1497,6 +1563,7 @@
                               <w:t xml:space="preserve"> = </w:t>
                             </w:r>
                             <w:proofErr w:type="spellStart"/>
+                            <w:proofErr w:type="gramStart"/>
                             <w:r>
                               <w:rPr>
                                 <w:rFonts w:ascii="Consolas" w:hAnsi="Consolas" w:cs="Tahoma"/>
@@ -1512,7 +1579,16 @@
                                 <w:sz w:val="20"/>
                                 <w:szCs w:val="20"/>
                               </w:rPr>
-                              <w:t>()</w:t>
+                              <w:t>(</w:t>
+                            </w:r>
+                            <w:proofErr w:type="gramEnd"/>
+                            <w:r>
+                              <w:rPr>
+                                <w:rFonts w:ascii="Consolas" w:hAnsi="Consolas" w:cs="Tahoma"/>
+                                <w:sz w:val="20"/>
+                                <w:szCs w:val="20"/>
+                              </w:rPr>
+                              <w:t>)</w:t>
                             </w:r>
                           </w:p>
                           <w:p>
@@ -1585,6 +1661,7 @@
                               <w:t xml:space="preserve">yield </w:t>
                             </w:r>
                             <w:proofErr w:type="spellStart"/>
+                            <w:proofErr w:type="gramStart"/>
                             <w:r>
                               <w:rPr>
                                 <w:rFonts w:ascii="Consolas" w:hAnsi="Consolas" w:cs="Tahoma"/>
@@ -1594,6 +1671,7 @@
                               <w:t>bookitem</w:t>
                             </w:r>
                             <w:proofErr w:type="spellEnd"/>
+                            <w:proofErr w:type="gramEnd"/>
                           </w:p>
                         </w:txbxContent>
                       </wps:txbx>
@@ -1647,6 +1725,7 @@
                         <w:t xml:space="preserve"> = </w:t>
                       </w:r>
                       <w:proofErr w:type="spellStart"/>
+                      <w:proofErr w:type="gramStart"/>
                       <w:r>
                         <w:rPr>
                           <w:rFonts w:ascii="Consolas" w:hAnsi="Consolas" w:cs="Tahoma"/>
@@ -1662,7 +1741,16 @@
                           <w:sz w:val="20"/>
                           <w:szCs w:val="20"/>
                         </w:rPr>
-                        <w:t>()</w:t>
+                        <w:t>(</w:t>
+                      </w:r>
+                      <w:proofErr w:type="gramEnd"/>
+                      <w:r>
+                        <w:rPr>
+                          <w:rFonts w:ascii="Consolas" w:hAnsi="Consolas" w:cs="Tahoma"/>
+                          <w:sz w:val="20"/>
+                          <w:szCs w:val="20"/>
+                        </w:rPr>
+                        <w:t>)</w:t>
                       </w:r>
                     </w:p>
                     <w:p>
@@ -1735,6 +1823,7 @@
                         <w:t xml:space="preserve">yield </w:t>
                       </w:r>
                       <w:proofErr w:type="spellStart"/>
+                      <w:proofErr w:type="gramStart"/>
                       <w:r>
                         <w:rPr>
                           <w:rFonts w:ascii="Consolas" w:hAnsi="Consolas" w:cs="Tahoma"/>
@@ -1744,6 +1833,7 @@
                         <w:t>bookitem</w:t>
                       </w:r>
                       <w:proofErr w:type="spellEnd"/>
+                      <w:proofErr w:type="gramEnd"/>
                     </w:p>
                   </w:txbxContent>
                 </v:textbox>
@@ -1962,6 +2052,7 @@
                               <w:t>(</w:t>
                             </w:r>
                             <w:proofErr w:type="spellStart"/>
+                            <w:proofErr w:type="gramStart"/>
                             <w:r>
                               <w:rPr>
                                 <w:rFonts w:ascii="Consolas" w:hAnsi="Consolas" w:cs="Tahoma"/>
@@ -1971,6 +2062,7 @@
                               <w:t>scrapy.Item</w:t>
                             </w:r>
                             <w:proofErr w:type="spellEnd"/>
+                            <w:proofErr w:type="gramEnd"/>
                             <w:r>
                               <w:rPr>
                                 <w:rFonts w:ascii="Consolas" w:hAnsi="Consolas" w:cs="Tahoma"/>
@@ -2017,6 +2109,7 @@
                               <w:t xml:space="preserve"> = </w:t>
                             </w:r>
                             <w:proofErr w:type="spellStart"/>
+                            <w:proofErr w:type="gramStart"/>
                             <w:r>
                               <w:rPr>
                                 <w:rFonts w:ascii="Consolas" w:hAnsi="Consolas" w:cs="Tahoma"/>
@@ -2026,6 +2119,7 @@
                               <w:t>scrapy.Field</w:t>
                             </w:r>
                             <w:proofErr w:type="spellEnd"/>
+                            <w:proofErr w:type="gramEnd"/>
                             <w:r>
                               <w:rPr>
                                 <w:rFonts w:ascii="Consolas" w:hAnsi="Consolas" w:cs="Tahoma"/>
@@ -2193,6 +2287,7 @@
                         <w:t>(</w:t>
                       </w:r>
                       <w:proofErr w:type="spellStart"/>
+                      <w:proofErr w:type="gramStart"/>
                       <w:r>
                         <w:rPr>
                           <w:rFonts w:ascii="Consolas" w:hAnsi="Consolas" w:cs="Tahoma"/>
@@ -2202,6 +2297,7 @@
                         <w:t>scrapy.Item</w:t>
                       </w:r>
                       <w:proofErr w:type="spellEnd"/>
+                      <w:proofErr w:type="gramEnd"/>
                       <w:r>
                         <w:rPr>
                           <w:rFonts w:ascii="Consolas" w:hAnsi="Consolas" w:cs="Tahoma"/>
@@ -2248,6 +2344,7 @@
                         <w:t xml:space="preserve"> = </w:t>
                       </w:r>
                       <w:proofErr w:type="spellStart"/>
+                      <w:proofErr w:type="gramStart"/>
                       <w:r>
                         <w:rPr>
                           <w:rFonts w:ascii="Consolas" w:hAnsi="Consolas" w:cs="Tahoma"/>
@@ -2257,6 +2354,7 @@
                         <w:t>scrapy.Field</w:t>
                       </w:r>
                       <w:proofErr w:type="spellEnd"/>
+                      <w:proofErr w:type="gramEnd"/>
                       <w:r>
                         <w:rPr>
                           <w:rFonts w:ascii="Consolas" w:hAnsi="Consolas" w:cs="Tahoma"/>
@@ -2379,6 +2477,7 @@
         <w:rPr>
           <w:noProof/>
         </w:rPr>
+        <w:lastRenderedPageBreak/>
         <w:t>Converting relative urls</w:t>
       </w:r>
     </w:p>
@@ -2440,7 +2539,6 @@
         <w:rPr>
           <w:noProof/>
         </w:rPr>
-        <w:lastRenderedPageBreak/>
         <mc:AlternateContent>
           <mc:Choice Requires="wps">
             <w:drawing>
@@ -2537,13 +2635,23 @@
                               <w:t>‘</w:t>
                             </w:r>
                             <w:proofErr w:type="spellStart"/>
-                            <w:r>
-                              <w:rPr>
-                                <w:rFonts w:ascii="Consolas" w:hAnsi="Consolas" w:cs="Tahoma"/>
-                                <w:sz w:val="20"/>
-                                <w:szCs w:val="20"/>
-                              </w:rPr>
-                              <w:t>bookscraper.pipelines.BookscrapperPiplines</w:t>
+                            <w:proofErr w:type="gramStart"/>
+                            <w:r>
+                              <w:rPr>
+                                <w:rFonts w:ascii="Consolas" w:hAnsi="Consolas" w:cs="Tahoma"/>
+                                <w:sz w:val="20"/>
+                                <w:szCs w:val="20"/>
+                              </w:rPr>
+                              <w:t>bookscraper.pipelines</w:t>
+                            </w:r>
+                            <w:proofErr w:type="gramEnd"/>
+                            <w:r>
+                              <w:rPr>
+                                <w:rFonts w:ascii="Consolas" w:hAnsi="Consolas" w:cs="Tahoma"/>
+                                <w:sz w:val="20"/>
+                                <w:szCs w:val="20"/>
+                              </w:rPr>
+                              <w:t>.BookscrapperPiplines</w:t>
                             </w:r>
                             <w:proofErr w:type="spellEnd"/>
                             <w:r>
@@ -2635,13 +2743,23 @@
                         <w:t>‘</w:t>
                       </w:r>
                       <w:proofErr w:type="spellStart"/>
-                      <w:r>
-                        <w:rPr>
-                          <w:rFonts w:ascii="Consolas" w:hAnsi="Consolas" w:cs="Tahoma"/>
-                          <w:sz w:val="20"/>
-                          <w:szCs w:val="20"/>
-                        </w:rPr>
-                        <w:t>bookscraper.pipelines.BookscrapperPiplines</w:t>
+                      <w:proofErr w:type="gramStart"/>
+                      <w:r>
+                        <w:rPr>
+                          <w:rFonts w:ascii="Consolas" w:hAnsi="Consolas" w:cs="Tahoma"/>
+                          <w:sz w:val="20"/>
+                          <w:szCs w:val="20"/>
+                        </w:rPr>
+                        <w:t>bookscraper.pipelines</w:t>
+                      </w:r>
+                      <w:proofErr w:type="gramEnd"/>
+                      <w:r>
+                        <w:rPr>
+                          <w:rFonts w:ascii="Consolas" w:hAnsi="Consolas" w:cs="Tahoma"/>
+                          <w:sz w:val="20"/>
+                          <w:szCs w:val="20"/>
+                        </w:rPr>
+                        <w:t>.BookscrapperPiplines</w:t>
                       </w:r>
                       <w:proofErr w:type="spellEnd"/>
                       <w:r>
@@ -2681,8 +2799,13 @@
         </mc:AlternateContent>
       </w:r>
       <w:r>
-        <w:t>Enable pipeline</w:t>
-      </w:r>
+        <w:t xml:space="preserve">Enable </w:t>
+      </w:r>
+      <w:proofErr w:type="gramStart"/>
+      <w:r>
+        <w:t>pipeline</w:t>
+      </w:r>
+      <w:proofErr w:type="gramEnd"/>
     </w:p>
     <w:p>
       <w:pPr>
@@ -2896,7 +3019,16 @@
                                 <w:sz w:val="20"/>
                                 <w:szCs w:val="20"/>
                               </w:rPr>
-                              <w:t>process_item</w:t>
+                              <w:t>process_</w:t>
+                            </w:r>
+                            <w:proofErr w:type="gramStart"/>
+                            <w:r>
+                              <w:rPr>
+                                <w:rFonts w:ascii="Consolas" w:hAnsi="Consolas" w:cs="Tahoma"/>
+                                <w:sz w:val="20"/>
+                                <w:szCs w:val="20"/>
+                              </w:rPr>
+                              <w:t>item</w:t>
                             </w:r>
                             <w:proofErr w:type="spellEnd"/>
                             <w:r>
@@ -2905,7 +3037,16 @@
                                 <w:sz w:val="20"/>
                                 <w:szCs w:val="20"/>
                               </w:rPr>
-                              <w:t>(self, item, spider):</w:t>
+                              <w:t>(</w:t>
+                            </w:r>
+                            <w:proofErr w:type="gramEnd"/>
+                            <w:r>
+                              <w:rPr>
+                                <w:rFonts w:ascii="Consolas" w:hAnsi="Consolas" w:cs="Tahoma"/>
+                                <w:sz w:val="20"/>
+                                <w:szCs w:val="20"/>
+                              </w:rPr>
+                              <w:t>self, item, spider):</w:t>
                             </w:r>
                           </w:p>
                           <w:p>
@@ -3021,13 +3162,23 @@
                               <w:t xml:space="preserve"> = </w:t>
                             </w:r>
                             <w:proofErr w:type="spellStart"/>
-                            <w:r>
-                              <w:rPr>
-                                <w:rFonts w:ascii="Consolas" w:hAnsi="Consolas" w:cs="Tahoma"/>
-                                <w:sz w:val="20"/>
-                                <w:szCs w:val="20"/>
-                              </w:rPr>
-                              <w:t>adapter.field_names</w:t>
+                            <w:proofErr w:type="gramStart"/>
+                            <w:r>
+                              <w:rPr>
+                                <w:rFonts w:ascii="Consolas" w:hAnsi="Consolas" w:cs="Tahoma"/>
+                                <w:sz w:val="20"/>
+                                <w:szCs w:val="20"/>
+                              </w:rPr>
+                              <w:t>adapter.field</w:t>
+                            </w:r>
+                            <w:proofErr w:type="gramEnd"/>
+                            <w:r>
+                              <w:rPr>
+                                <w:rFonts w:ascii="Consolas" w:hAnsi="Consolas" w:cs="Tahoma"/>
+                                <w:sz w:val="20"/>
+                                <w:szCs w:val="20"/>
+                              </w:rPr>
+                              <w:t>_names</w:t>
                             </w:r>
                             <w:proofErr w:type="spellEnd"/>
                             <w:r>
@@ -3145,7 +3296,16 @@
                                 <w:sz w:val="20"/>
                                 <w:szCs w:val="20"/>
                               </w:rPr>
-                              <w:t>field_name</w:t>
+                              <w:t>field_</w:t>
+                            </w:r>
+                            <w:proofErr w:type="gramStart"/>
+                            <w:r>
+                              <w:rPr>
+                                <w:rFonts w:ascii="Consolas" w:hAnsi="Consolas" w:cs="Tahoma"/>
+                                <w:sz w:val="20"/>
+                                <w:szCs w:val="20"/>
+                              </w:rPr>
+                              <w:t>name</w:t>
                             </w:r>
                             <w:proofErr w:type="spellEnd"/>
                             <w:r>
@@ -3154,7 +3314,16 @@
                                 <w:sz w:val="20"/>
                                 <w:szCs w:val="20"/>
                               </w:rPr>
-                              <w:t xml:space="preserve"> != ‘description’:</w:t>
+                              <w:t xml:space="preserve"> !</w:t>
+                            </w:r>
+                            <w:proofErr w:type="gramEnd"/>
+                            <w:r>
+                              <w:rPr>
+                                <w:rFonts w:ascii="Consolas" w:hAnsi="Consolas" w:cs="Tahoma"/>
+                                <w:sz w:val="20"/>
+                                <w:szCs w:val="20"/>
+                              </w:rPr>
+                              <w:t>= ‘description’:</w:t>
                             </w:r>
                           </w:p>
                           <w:p>
@@ -3304,15 +3473,33 @@
                                 <w:sz w:val="20"/>
                                 <w:szCs w:val="20"/>
                               </w:rPr>
-                              <w:t>[0]</w:t>
-                            </w:r>
-                            <w:r>
-                              <w:rPr>
-                                <w:rFonts w:ascii="Consolas" w:hAnsi="Consolas" w:cs="Tahoma"/>
-                                <w:sz w:val="20"/>
-                                <w:szCs w:val="20"/>
-                              </w:rPr>
-                              <w:t>.strip()</w:t>
+                              <w:t>[0</w:t>
+                            </w:r>
+                            <w:proofErr w:type="gramStart"/>
+                            <w:r>
+                              <w:rPr>
+                                <w:rFonts w:ascii="Consolas" w:hAnsi="Consolas" w:cs="Tahoma"/>
+                                <w:sz w:val="20"/>
+                                <w:szCs w:val="20"/>
+                              </w:rPr>
+                              <w:t>]</w:t>
+                            </w:r>
+                            <w:r>
+                              <w:rPr>
+                                <w:rFonts w:ascii="Consolas" w:hAnsi="Consolas" w:cs="Tahoma"/>
+                                <w:sz w:val="20"/>
+                                <w:szCs w:val="20"/>
+                              </w:rPr>
+                              <w:t>.strip</w:t>
+                            </w:r>
+                            <w:proofErr w:type="gramEnd"/>
+                            <w:r>
+                              <w:rPr>
+                                <w:rFonts w:ascii="Consolas" w:hAnsi="Consolas" w:cs="Tahoma"/>
+                                <w:sz w:val="20"/>
+                                <w:szCs w:val="20"/>
+                              </w:rPr>
+                              <w:t>()</w:t>
                             </w:r>
                           </w:p>
                           <w:p>
@@ -3340,8 +3527,18 @@
                                 <w:szCs w:val="20"/>
                               </w:rPr>
                               <w:tab/>
-                              <w:t>return item</w:t>
-                            </w:r>
+                              <w:t xml:space="preserve">return </w:t>
+                            </w:r>
+                            <w:proofErr w:type="gramStart"/>
+                            <w:r>
+                              <w:rPr>
+                                <w:rFonts w:ascii="Consolas" w:hAnsi="Consolas" w:cs="Tahoma"/>
+                                <w:sz w:val="20"/>
+                                <w:szCs w:val="20"/>
+                              </w:rPr>
+                              <w:t>item</w:t>
+                            </w:r>
+                            <w:proofErr w:type="gramEnd"/>
                           </w:p>
                         </w:txbxContent>
                       </wps:txbx>
@@ -3476,7 +3673,16 @@
                           <w:sz w:val="20"/>
                           <w:szCs w:val="20"/>
                         </w:rPr>
-                        <w:t>process_item</w:t>
+                        <w:t>process_</w:t>
+                      </w:r>
+                      <w:proofErr w:type="gramStart"/>
+                      <w:r>
+                        <w:rPr>
+                          <w:rFonts w:ascii="Consolas" w:hAnsi="Consolas" w:cs="Tahoma"/>
+                          <w:sz w:val="20"/>
+                          <w:szCs w:val="20"/>
+                        </w:rPr>
+                        <w:t>item</w:t>
                       </w:r>
                       <w:proofErr w:type="spellEnd"/>
                       <w:r>
@@ -3485,7 +3691,16 @@
                           <w:sz w:val="20"/>
                           <w:szCs w:val="20"/>
                         </w:rPr>
-                        <w:t>(self, item, spider):</w:t>
+                        <w:t>(</w:t>
+                      </w:r>
+                      <w:proofErr w:type="gramEnd"/>
+                      <w:r>
+                        <w:rPr>
+                          <w:rFonts w:ascii="Consolas" w:hAnsi="Consolas" w:cs="Tahoma"/>
+                          <w:sz w:val="20"/>
+                          <w:szCs w:val="20"/>
+                        </w:rPr>
+                        <w:t>self, item, spider):</w:t>
                       </w:r>
                     </w:p>
                     <w:p>
@@ -3601,13 +3816,23 @@
                         <w:t xml:space="preserve"> = </w:t>
                       </w:r>
                       <w:proofErr w:type="spellStart"/>
-                      <w:r>
-                        <w:rPr>
-                          <w:rFonts w:ascii="Consolas" w:hAnsi="Consolas" w:cs="Tahoma"/>
-                          <w:sz w:val="20"/>
-                          <w:szCs w:val="20"/>
-                        </w:rPr>
-                        <w:t>adapter.field_names</w:t>
+                      <w:proofErr w:type="gramStart"/>
+                      <w:r>
+                        <w:rPr>
+                          <w:rFonts w:ascii="Consolas" w:hAnsi="Consolas" w:cs="Tahoma"/>
+                          <w:sz w:val="20"/>
+                          <w:szCs w:val="20"/>
+                        </w:rPr>
+                        <w:t>adapter.field</w:t>
+                      </w:r>
+                      <w:proofErr w:type="gramEnd"/>
+                      <w:r>
+                        <w:rPr>
+                          <w:rFonts w:ascii="Consolas" w:hAnsi="Consolas" w:cs="Tahoma"/>
+                          <w:sz w:val="20"/>
+                          <w:szCs w:val="20"/>
+                        </w:rPr>
+                        <w:t>_names</w:t>
                       </w:r>
                       <w:proofErr w:type="spellEnd"/>
                       <w:r>
@@ -3725,7 +3950,16 @@
                           <w:sz w:val="20"/>
                           <w:szCs w:val="20"/>
                         </w:rPr>
-                        <w:t>field_name</w:t>
+                        <w:t>field_</w:t>
+                      </w:r>
+                      <w:proofErr w:type="gramStart"/>
+                      <w:r>
+                        <w:rPr>
+                          <w:rFonts w:ascii="Consolas" w:hAnsi="Consolas" w:cs="Tahoma"/>
+                          <w:sz w:val="20"/>
+                          <w:szCs w:val="20"/>
+                        </w:rPr>
+                        <w:t>name</w:t>
                       </w:r>
                       <w:proofErr w:type="spellEnd"/>
                       <w:r>
@@ -3734,7 +3968,16 @@
                           <w:sz w:val="20"/>
                           <w:szCs w:val="20"/>
                         </w:rPr>
-                        <w:t xml:space="preserve"> != ‘description’:</w:t>
+                        <w:t xml:space="preserve"> !</w:t>
+                      </w:r>
+                      <w:proofErr w:type="gramEnd"/>
+                      <w:r>
+                        <w:rPr>
+                          <w:rFonts w:ascii="Consolas" w:hAnsi="Consolas" w:cs="Tahoma"/>
+                          <w:sz w:val="20"/>
+                          <w:szCs w:val="20"/>
+                        </w:rPr>
+                        <w:t>= ‘description’:</w:t>
                       </w:r>
                     </w:p>
                     <w:p>
@@ -3884,15 +4127,33 @@
                           <w:sz w:val="20"/>
                           <w:szCs w:val="20"/>
                         </w:rPr>
-                        <w:t>[0]</w:t>
-                      </w:r>
-                      <w:r>
-                        <w:rPr>
-                          <w:rFonts w:ascii="Consolas" w:hAnsi="Consolas" w:cs="Tahoma"/>
-                          <w:sz w:val="20"/>
-                          <w:szCs w:val="20"/>
-                        </w:rPr>
-                        <w:t>.strip()</w:t>
+                        <w:t>[0</w:t>
+                      </w:r>
+                      <w:proofErr w:type="gramStart"/>
+                      <w:r>
+                        <w:rPr>
+                          <w:rFonts w:ascii="Consolas" w:hAnsi="Consolas" w:cs="Tahoma"/>
+                          <w:sz w:val="20"/>
+                          <w:szCs w:val="20"/>
+                        </w:rPr>
+                        <w:t>]</w:t>
+                      </w:r>
+                      <w:r>
+                        <w:rPr>
+                          <w:rFonts w:ascii="Consolas" w:hAnsi="Consolas" w:cs="Tahoma"/>
+                          <w:sz w:val="20"/>
+                          <w:szCs w:val="20"/>
+                        </w:rPr>
+                        <w:t>.strip</w:t>
+                      </w:r>
+                      <w:proofErr w:type="gramEnd"/>
+                      <w:r>
+                        <w:rPr>
+                          <w:rFonts w:ascii="Consolas" w:hAnsi="Consolas" w:cs="Tahoma"/>
+                          <w:sz w:val="20"/>
+                          <w:szCs w:val="20"/>
+                        </w:rPr>
+                        <w:t>()</w:t>
                       </w:r>
                     </w:p>
                     <w:p>
@@ -3920,8 +4181,18 @@
                           <w:szCs w:val="20"/>
                         </w:rPr>
                         <w:tab/>
-                        <w:t>return item</w:t>
-                      </w:r>
+                        <w:t xml:space="preserve">return </w:t>
+                      </w:r>
+                      <w:proofErr w:type="gramStart"/>
+                      <w:r>
+                        <w:rPr>
+                          <w:rFonts w:ascii="Consolas" w:hAnsi="Consolas" w:cs="Tahoma"/>
+                          <w:sz w:val="20"/>
+                          <w:szCs w:val="20"/>
+                        </w:rPr>
+                        <w:t>item</w:t>
+                      </w:r>
+                      <w:proofErr w:type="gramEnd"/>
                     </w:p>
                   </w:txbxContent>
                 </v:textbox>
@@ -4018,8 +4289,13 @@
         <w:pStyle w:val="Style4"/>
       </w:pPr>
       <w:r>
-        <w:t>Command line</w:t>
-      </w:r>
+        <w:t xml:space="preserve">Command </w:t>
+      </w:r>
+      <w:proofErr w:type="gramStart"/>
+      <w:r>
+        <w:t>line</w:t>
+      </w:r>
+      <w:proofErr w:type="gramEnd"/>
     </w:p>
     <w:p>
       <w:pPr>
@@ -4067,8 +4343,13 @@
         <w:pStyle w:val="Style4"/>
       </w:pPr>
       <w:r>
-        <w:t>Feed setting</w:t>
-      </w:r>
+        <w:t xml:space="preserve">Feed </w:t>
+      </w:r>
+      <w:proofErr w:type="gramStart"/>
+      <w:r>
+        <w:t>setting</w:t>
+      </w:r>
+      <w:proofErr w:type="gramEnd"/>
     </w:p>
     <w:p>
       <w:pPr>
@@ -4109,7 +4390,6 @@
           <w:noProof/>
           <w:u w:val="single"/>
         </w:rPr>
-        <w:lastRenderedPageBreak/>
         <mc:AlternateContent>
           <mc:Choice Requires="wps">
             <w:drawing>
@@ -4207,6 +4487,7 @@
                               <w:t>‘</w:t>
                             </w:r>
                             <w:proofErr w:type="spellStart"/>
+                            <w:proofErr w:type="gramStart"/>
                             <w:r>
                               <w:rPr>
                                 <w:rFonts w:ascii="Consolas" w:hAnsi="Consolas" w:cs="Tahoma"/>
@@ -4216,6 +4497,7 @@
                               <w:t>data.json</w:t>
                             </w:r>
                             <w:proofErr w:type="spellEnd"/>
+                            <w:proofErr w:type="gramEnd"/>
                             <w:r>
                               <w:rPr>
                                 <w:rFonts w:ascii="Consolas" w:hAnsi="Consolas" w:cs="Tahoma"/>
@@ -4335,6 +4617,7 @@
                         <w:t>‘</w:t>
                       </w:r>
                       <w:proofErr w:type="spellStart"/>
+                      <w:proofErr w:type="gramStart"/>
                       <w:r>
                         <w:rPr>
                           <w:rFonts w:ascii="Consolas" w:hAnsi="Consolas" w:cs="Tahoma"/>
@@ -4344,6 +4627,7 @@
                         <w:t>data.json</w:t>
                       </w:r>
                       <w:proofErr w:type="spellEnd"/>
+                      <w:proofErr w:type="gramEnd"/>
                       <w:r>
                         <w:rPr>
                           <w:rFonts w:ascii="Consolas" w:hAnsi="Consolas" w:cs="Tahoma"/>
@@ -4595,6 +4879,7 @@
                               <w:t>‘FEEDS:’: {‘</w:t>
                             </w:r>
                             <w:proofErr w:type="spellStart"/>
+                            <w:proofErr w:type="gramStart"/>
                             <w:r>
                               <w:rPr>
                                 <w:rFonts w:ascii="Consolas" w:hAnsi="Consolas" w:cs="Tahoma"/>
@@ -4604,6 +4889,7 @@
                               <w:t>data.json</w:t>
                             </w:r>
                             <w:proofErr w:type="spellEnd"/>
+                            <w:proofErr w:type="gramEnd"/>
                             <w:r>
                               <w:rPr>
                                 <w:rFonts w:ascii="Consolas" w:hAnsi="Consolas" w:cs="Tahoma"/>
@@ -4754,6 +5040,7 @@
                         <w:t>‘FEEDS:’: {‘</w:t>
                       </w:r>
                       <w:proofErr w:type="spellStart"/>
+                      <w:proofErr w:type="gramStart"/>
                       <w:r>
                         <w:rPr>
                           <w:rFonts w:ascii="Consolas" w:hAnsi="Consolas" w:cs="Tahoma"/>
@@ -4763,6 +5050,7 @@
                         <w:t>data.json</w:t>
                       </w:r>
                       <w:proofErr w:type="spellEnd"/>
+                      <w:proofErr w:type="gramEnd"/>
                       <w:r>
                         <w:rPr>
                           <w:rFonts w:ascii="Consolas" w:hAnsi="Consolas" w:cs="Tahoma"/>
@@ -5066,6 +5354,7 @@
           <w:bCs/>
           <w:noProof/>
         </w:rPr>
+        <w:lastRenderedPageBreak/>
         <w:t>Enable new pipeline</w:t>
       </w:r>
       <w:r>
@@ -5133,7 +5422,6 @@
         <w:rPr>
           <w:noProof/>
         </w:rPr>
-        <w:lastRenderedPageBreak/>
         <mc:AlternateContent>
           <mc:Choice Requires="wps">
             <w:drawing>
@@ -5231,13 +5519,23 @@
                               <w:t>‘</w:t>
                             </w:r>
                             <w:proofErr w:type="spellStart"/>
-                            <w:r>
-                              <w:rPr>
-                                <w:rFonts w:ascii="Consolas" w:hAnsi="Consolas" w:cs="Tahoma"/>
-                                <w:sz w:val="20"/>
-                                <w:szCs w:val="20"/>
-                              </w:rPr>
-                              <w:t>bookscraper.pipelines.BookscraperPipeline</w:t>
+                            <w:proofErr w:type="gramStart"/>
+                            <w:r>
+                              <w:rPr>
+                                <w:rFonts w:ascii="Consolas" w:hAnsi="Consolas" w:cs="Tahoma"/>
+                                <w:sz w:val="20"/>
+                                <w:szCs w:val="20"/>
+                              </w:rPr>
+                              <w:t>bookscraper.pipelines</w:t>
+                            </w:r>
+                            <w:proofErr w:type="gramEnd"/>
+                            <w:r>
+                              <w:rPr>
+                                <w:rFonts w:ascii="Consolas" w:hAnsi="Consolas" w:cs="Tahoma"/>
+                                <w:sz w:val="20"/>
+                                <w:szCs w:val="20"/>
+                              </w:rPr>
+                              <w:t>.BookscraperPipeline</w:t>
                             </w:r>
                             <w:proofErr w:type="spellEnd"/>
                             <w:r>
@@ -5268,13 +5566,23 @@
                               <w:t>‘</w:t>
                             </w:r>
                             <w:proofErr w:type="spellStart"/>
-                            <w:r>
-                              <w:rPr>
-                                <w:rFonts w:ascii="Consolas" w:hAnsi="Consolas" w:cs="Tahoma"/>
-                                <w:sz w:val="20"/>
-                                <w:szCs w:val="20"/>
-                              </w:rPr>
-                              <w:t>bookscraper.pipelines.</w:t>
+                            <w:proofErr w:type="gramStart"/>
+                            <w:r>
+                              <w:rPr>
+                                <w:rFonts w:ascii="Consolas" w:hAnsi="Consolas" w:cs="Tahoma"/>
+                                <w:sz w:val="20"/>
+                                <w:szCs w:val="20"/>
+                              </w:rPr>
+                              <w:t>bookscraper.pipelines</w:t>
+                            </w:r>
+                            <w:proofErr w:type="gramEnd"/>
+                            <w:r>
+                              <w:rPr>
+                                <w:rFonts w:ascii="Consolas" w:hAnsi="Consolas" w:cs="Tahoma"/>
+                                <w:sz w:val="20"/>
+                                <w:szCs w:val="20"/>
+                              </w:rPr>
+                              <w:t>.</w:t>
                             </w:r>
                             <w:r>
                               <w:rPr>
@@ -5391,13 +5699,23 @@
                         <w:t>‘</w:t>
                       </w:r>
                       <w:proofErr w:type="spellStart"/>
-                      <w:r>
-                        <w:rPr>
-                          <w:rFonts w:ascii="Consolas" w:hAnsi="Consolas" w:cs="Tahoma"/>
-                          <w:sz w:val="20"/>
-                          <w:szCs w:val="20"/>
-                        </w:rPr>
-                        <w:t>bookscraper.pipelines.BookscraperPipeline</w:t>
+                      <w:proofErr w:type="gramStart"/>
+                      <w:r>
+                        <w:rPr>
+                          <w:rFonts w:ascii="Consolas" w:hAnsi="Consolas" w:cs="Tahoma"/>
+                          <w:sz w:val="20"/>
+                          <w:szCs w:val="20"/>
+                        </w:rPr>
+                        <w:t>bookscraper.pipelines</w:t>
+                      </w:r>
+                      <w:proofErr w:type="gramEnd"/>
+                      <w:r>
+                        <w:rPr>
+                          <w:rFonts w:ascii="Consolas" w:hAnsi="Consolas" w:cs="Tahoma"/>
+                          <w:sz w:val="20"/>
+                          <w:szCs w:val="20"/>
+                        </w:rPr>
+                        <w:t>.BookscraperPipeline</w:t>
                       </w:r>
                       <w:proofErr w:type="spellEnd"/>
                       <w:r>
@@ -5428,13 +5746,23 @@
                         <w:t>‘</w:t>
                       </w:r>
                       <w:proofErr w:type="spellStart"/>
-                      <w:r>
-                        <w:rPr>
-                          <w:rFonts w:ascii="Consolas" w:hAnsi="Consolas" w:cs="Tahoma"/>
-                          <w:sz w:val="20"/>
-                          <w:szCs w:val="20"/>
-                        </w:rPr>
-                        <w:t>bookscraper.pipelines.</w:t>
+                      <w:proofErr w:type="gramStart"/>
+                      <w:r>
+                        <w:rPr>
+                          <w:rFonts w:ascii="Consolas" w:hAnsi="Consolas" w:cs="Tahoma"/>
+                          <w:sz w:val="20"/>
+                          <w:szCs w:val="20"/>
+                        </w:rPr>
+                        <w:t>bookscraper.pipelines</w:t>
+                      </w:r>
+                      <w:proofErr w:type="gramEnd"/>
+                      <w:r>
+                        <w:rPr>
+                          <w:rFonts w:ascii="Consolas" w:hAnsi="Consolas" w:cs="Tahoma"/>
+                          <w:sz w:val="20"/>
+                          <w:szCs w:val="20"/>
+                        </w:rPr>
+                        <w:t>.</w:t>
                       </w:r>
                       <w:r>
                         <w:rPr>
@@ -5951,6 +6279,7 @@
         <w:rPr>
           <w:noProof/>
         </w:rPr>
+        <w:lastRenderedPageBreak/>
         <mc:AlternateContent>
           <mc:Choice Requires="wps">
             <w:drawing>
@@ -6211,6 +6540,7 @@
                               </w:rPr>
                             </w:pPr>
                             <w:proofErr w:type="spellStart"/>
+                            <w:proofErr w:type="gramStart"/>
                             <w:r>
                               <w:rPr>
                                 <w:rFonts w:ascii="Consolas" w:hAnsi="Consolas" w:cs="Tahoma"/>
@@ -6220,6 +6550,7 @@
                               <w:t>response.follow</w:t>
                             </w:r>
                             <w:proofErr w:type="spellEnd"/>
+                            <w:proofErr w:type="gramEnd"/>
                             <w:r>
                               <w:rPr>
                                 <w:rFonts w:ascii="Consolas" w:hAnsi="Consolas" w:cs="Tahoma"/>
@@ -6392,6 +6723,7 @@
                         </w:rPr>
                       </w:pPr>
                       <w:proofErr w:type="spellStart"/>
+                      <w:proofErr w:type="gramStart"/>
                       <w:r>
                         <w:rPr>
                           <w:rFonts w:ascii="Consolas" w:hAnsi="Consolas" w:cs="Tahoma"/>
@@ -6401,6 +6733,7 @@
                         <w:t>response.follow</w:t>
                       </w:r>
                       <w:proofErr w:type="spellEnd"/>
+                      <w:proofErr w:type="gramEnd"/>
                       <w:r>
                         <w:rPr>
                           <w:rFonts w:ascii="Consolas" w:hAnsi="Consolas" w:cs="Tahoma"/>
@@ -6978,6 +7311,7 @@
                               <w:t xml:space="preserve">from </w:t>
                             </w:r>
                             <w:proofErr w:type="spellStart"/>
+                            <w:proofErr w:type="gramStart"/>
                             <w:r>
                               <w:rPr>
                                 <w:rFonts w:ascii="Consolas" w:hAnsi="Consolas" w:cs="Tahoma"/>
@@ -6987,6 +7321,7 @@
                               <w:t>urllib.parse</w:t>
                             </w:r>
                             <w:proofErr w:type="spellEnd"/>
+                            <w:proofErr w:type="gramEnd"/>
                             <w:r>
                               <w:rPr>
                                 <w:rFonts w:ascii="Consolas" w:hAnsi="Consolas" w:cs="Tahoma"/>
@@ -7049,8 +7384,18 @@
                                 <w:sz w:val="20"/>
                                 <w:szCs w:val="20"/>
                               </w:rPr>
-                              <w:t>import requests</w:t>
-                            </w:r>
+                              <w:t xml:space="preserve">import </w:t>
+                            </w:r>
+                            <w:proofErr w:type="gramStart"/>
+                            <w:r>
+                              <w:rPr>
+                                <w:rFonts w:ascii="Consolas" w:hAnsi="Consolas" w:cs="Tahoma"/>
+                                <w:sz w:val="20"/>
+                                <w:szCs w:val="20"/>
+                              </w:rPr>
+                              <w:t>requests</w:t>
+                            </w:r>
+                            <w:proofErr w:type="gramEnd"/>
                           </w:p>
                           <w:p>
                             <w:pPr>
@@ -7161,7 +7506,16 @@
                                 <w:sz w:val="20"/>
                                 <w:szCs w:val="20"/>
                               </w:rPr>
-                              <w:t>from_crawler</w:t>
+                              <w:t>from_</w:t>
+                            </w:r>
+                            <w:proofErr w:type="gramStart"/>
+                            <w:r>
+                              <w:rPr>
+                                <w:rFonts w:ascii="Consolas" w:hAnsi="Consolas" w:cs="Tahoma"/>
+                                <w:sz w:val="20"/>
+                                <w:szCs w:val="20"/>
+                              </w:rPr>
+                              <w:t>crawler</w:t>
                             </w:r>
                             <w:proofErr w:type="spellEnd"/>
                             <w:r>
@@ -7173,6 +7527,7 @@
                               <w:t>(</w:t>
                             </w:r>
                             <w:proofErr w:type="spellStart"/>
+                            <w:proofErr w:type="gramEnd"/>
                             <w:r>
                               <w:rPr>
                                 <w:rFonts w:ascii="Consolas" w:hAnsi="Consolas" w:cs="Tahoma"/>
@@ -7298,7 +7653,25 @@
                                 <w:szCs w:val="20"/>
                               </w:rPr>
                               <w:tab/>
-                              <w:t>#set some settings</w:t>
+                              <w:t>#</w:t>
+                            </w:r>
+                            <w:proofErr w:type="gramStart"/>
+                            <w:r>
+                              <w:rPr>
+                                <w:rFonts w:ascii="Consolas" w:hAnsi="Consolas" w:cs="Tahoma"/>
+                                <w:sz w:val="20"/>
+                                <w:szCs w:val="20"/>
+                              </w:rPr>
+                              <w:t>set</w:t>
+                            </w:r>
+                            <w:proofErr w:type="gramEnd"/>
+                            <w:r>
+                              <w:rPr>
+                                <w:rFonts w:ascii="Consolas" w:hAnsi="Consolas" w:cs="Tahoma"/>
+                                <w:sz w:val="20"/>
+                                <w:szCs w:val="20"/>
+                              </w:rPr>
+                              <w:t xml:space="preserve"> some settings</w:t>
                             </w:r>
                           </w:p>
                           <w:p>
@@ -7335,7 +7708,25 @@
                                 <w:sz w:val="20"/>
                                 <w:szCs w:val="20"/>
                               </w:rPr>
-                              <w:t>__(self, settings):</w:t>
+                              <w:t>_</w:t>
+                            </w:r>
+                            <w:proofErr w:type="gramStart"/>
+                            <w:r>
+                              <w:rPr>
+                                <w:rFonts w:ascii="Consolas" w:hAnsi="Consolas" w:cs="Tahoma"/>
+                                <w:sz w:val="20"/>
+                                <w:szCs w:val="20"/>
+                              </w:rPr>
+                              <w:t>_(</w:t>
+                            </w:r>
+                            <w:proofErr w:type="gramEnd"/>
+                            <w:r>
+                              <w:rPr>
+                                <w:rFonts w:ascii="Consolas" w:hAnsi="Consolas" w:cs="Tahoma"/>
+                                <w:sz w:val="20"/>
+                                <w:szCs w:val="20"/>
+                              </w:rPr>
+                              <w:t>self, settings):</w:t>
                             </w:r>
                           </w:p>
                           <w:p>
@@ -7357,13 +7748,23 @@
                               <w:tab/>
                             </w:r>
                             <w:proofErr w:type="spellStart"/>
-                            <w:r>
-                              <w:rPr>
-                                <w:rFonts w:ascii="Consolas" w:hAnsi="Consolas" w:cs="Tahoma"/>
-                                <w:sz w:val="20"/>
-                                <w:szCs w:val="20"/>
-                              </w:rPr>
-                              <w:t>self.scrapeops_api_key</w:t>
+                            <w:proofErr w:type="gramStart"/>
+                            <w:r>
+                              <w:rPr>
+                                <w:rFonts w:ascii="Consolas" w:hAnsi="Consolas" w:cs="Tahoma"/>
+                                <w:sz w:val="20"/>
+                                <w:szCs w:val="20"/>
+                              </w:rPr>
+                              <w:t>self.scrapeops</w:t>
+                            </w:r>
+                            <w:proofErr w:type="gramEnd"/>
+                            <w:r>
+                              <w:rPr>
+                                <w:rFonts w:ascii="Consolas" w:hAnsi="Consolas" w:cs="Tahoma"/>
+                                <w:sz w:val="20"/>
+                                <w:szCs w:val="20"/>
+                              </w:rPr>
+                              <w:t>_api_key</w:t>
                             </w:r>
                             <w:proofErr w:type="spellEnd"/>
                             <w:r>
@@ -7412,13 +7813,23 @@
                               <w:tab/>
                             </w:r>
                             <w:proofErr w:type="spellStart"/>
-                            <w:r>
-                              <w:rPr>
-                                <w:rFonts w:ascii="Consolas" w:hAnsi="Consolas" w:cs="Tahoma"/>
-                                <w:sz w:val="20"/>
-                                <w:szCs w:val="20"/>
-                              </w:rPr>
-                              <w:t>self.scrapeops_endpoint</w:t>
+                            <w:proofErr w:type="gramStart"/>
+                            <w:r>
+                              <w:rPr>
+                                <w:rFonts w:ascii="Consolas" w:hAnsi="Consolas" w:cs="Tahoma"/>
+                                <w:sz w:val="20"/>
+                                <w:szCs w:val="20"/>
+                              </w:rPr>
+                              <w:t>self.scrapeops</w:t>
+                            </w:r>
+                            <w:proofErr w:type="gramEnd"/>
+                            <w:r>
+                              <w:rPr>
+                                <w:rFonts w:ascii="Consolas" w:hAnsi="Consolas" w:cs="Tahoma"/>
+                                <w:sz w:val="20"/>
+                                <w:szCs w:val="20"/>
+                              </w:rPr>
+                              <w:t>_endpoint</w:t>
                             </w:r>
                             <w:proofErr w:type="spellEnd"/>
                             <w:r>
@@ -7496,13 +7907,23 @@
                               <w:tab/>
                             </w:r>
                             <w:proofErr w:type="spellStart"/>
-                            <w:r>
-                              <w:rPr>
-                                <w:rFonts w:ascii="Consolas" w:hAnsi="Consolas" w:cs="Tahoma"/>
-                                <w:sz w:val="20"/>
-                                <w:szCs w:val="20"/>
-                              </w:rPr>
-                              <w:t>self.scrapeops_num_results</w:t>
+                            <w:proofErr w:type="gramStart"/>
+                            <w:r>
+                              <w:rPr>
+                                <w:rFonts w:ascii="Consolas" w:hAnsi="Consolas" w:cs="Tahoma"/>
+                                <w:sz w:val="20"/>
+                                <w:szCs w:val="20"/>
+                              </w:rPr>
+                              <w:t>self.scrapeops</w:t>
+                            </w:r>
+                            <w:proofErr w:type="gramEnd"/>
+                            <w:r>
+                              <w:rPr>
+                                <w:rFonts w:ascii="Consolas" w:hAnsi="Consolas" w:cs="Tahoma"/>
+                                <w:sz w:val="20"/>
+                                <w:szCs w:val="20"/>
+                              </w:rPr>
+                              <w:t>_num_results</w:t>
                             </w:r>
                             <w:proofErr w:type="spellEnd"/>
                             <w:r>
@@ -7551,13 +7972,23 @@
                               <w:tab/>
                             </w:r>
                             <w:proofErr w:type="spellStart"/>
-                            <w:r>
-                              <w:rPr>
-                                <w:rFonts w:ascii="Consolas" w:hAnsi="Consolas" w:cs="Tahoma"/>
-                                <w:sz w:val="20"/>
-                                <w:szCs w:val="20"/>
-                              </w:rPr>
-                              <w:t>self.scrapeops_fake_user_agents_active</w:t>
+                            <w:proofErr w:type="gramStart"/>
+                            <w:r>
+                              <w:rPr>
+                                <w:rFonts w:ascii="Consolas" w:hAnsi="Consolas" w:cs="Tahoma"/>
+                                <w:sz w:val="20"/>
+                                <w:szCs w:val="20"/>
+                              </w:rPr>
+                              <w:t>self.scrapeops</w:t>
+                            </w:r>
+                            <w:proofErr w:type="gramEnd"/>
+                            <w:r>
+                              <w:rPr>
+                                <w:rFonts w:ascii="Consolas" w:hAnsi="Consolas" w:cs="Tahoma"/>
+                                <w:sz w:val="20"/>
+                                <w:szCs w:val="20"/>
+                              </w:rPr>
+                              <w:t>_fake_user_agents_active</w:t>
                             </w:r>
                             <w:proofErr w:type="spellEnd"/>
                             <w:r>
@@ -7606,13 +8037,23 @@
                               <w:tab/>
                             </w:r>
                             <w:proofErr w:type="spellStart"/>
-                            <w:r>
-                              <w:rPr>
-                                <w:rFonts w:ascii="Consolas" w:hAnsi="Consolas" w:cs="Tahoma"/>
-                                <w:sz w:val="20"/>
-                                <w:szCs w:val="20"/>
-                              </w:rPr>
-                              <w:t>self.headers_list</w:t>
+                            <w:proofErr w:type="gramStart"/>
+                            <w:r>
+                              <w:rPr>
+                                <w:rFonts w:ascii="Consolas" w:hAnsi="Consolas" w:cs="Tahoma"/>
+                                <w:sz w:val="20"/>
+                                <w:szCs w:val="20"/>
+                              </w:rPr>
+                              <w:t>self.headers</w:t>
+                            </w:r>
+                            <w:proofErr w:type="gramEnd"/>
+                            <w:r>
+                              <w:rPr>
+                                <w:rFonts w:ascii="Consolas" w:hAnsi="Consolas" w:cs="Tahoma"/>
+                                <w:sz w:val="20"/>
+                                <w:szCs w:val="20"/>
+                              </w:rPr>
+                              <w:t>_list</w:t>
                             </w:r>
                             <w:proofErr w:type="spellEnd"/>
                             <w:r>
@@ -7641,9 +8082,18 @@
                                 <w:szCs w:val="20"/>
                               </w:rPr>
                               <w:tab/>
+                            </w:r>
+                            <w:proofErr w:type="gramStart"/>
+                            <w:r>
+                              <w:rPr>
+                                <w:rFonts w:ascii="Consolas" w:hAnsi="Consolas" w:cs="Tahoma"/>
+                                <w:sz w:val="20"/>
+                                <w:szCs w:val="20"/>
+                              </w:rPr>
                               <w:t>self._</w:t>
                             </w:r>
                             <w:proofErr w:type="spellStart"/>
+                            <w:proofErr w:type="gramEnd"/>
                             <w:r>
                               <w:rPr>
                                 <w:rFonts w:ascii="Consolas" w:hAnsi="Consolas" w:cs="Tahoma"/>
@@ -7679,9 +8129,18 @@
                                 <w:szCs w:val="20"/>
                               </w:rPr>
                               <w:tab/>
+                            </w:r>
+                            <w:proofErr w:type="gramStart"/>
+                            <w:r>
+                              <w:rPr>
+                                <w:rFonts w:ascii="Consolas" w:hAnsi="Consolas" w:cs="Tahoma"/>
+                                <w:sz w:val="20"/>
+                                <w:szCs w:val="20"/>
+                              </w:rPr>
                               <w:t>self._</w:t>
                             </w:r>
                             <w:proofErr w:type="spellStart"/>
+                            <w:proofErr w:type="gramEnd"/>
                             <w:r>
                               <w:rPr>
                                 <w:rFonts w:ascii="Consolas" w:hAnsi="Consolas" w:cs="Tahoma"/>
@@ -7735,7 +8194,16 @@
                                 <w:sz w:val="20"/>
                                 <w:szCs w:val="20"/>
                               </w:rPr>
-                              <w:t>get_user_agents_list</w:t>
+                              <w:t>get_user_agents_</w:t>
+                            </w:r>
+                            <w:proofErr w:type="gramStart"/>
+                            <w:r>
+                              <w:rPr>
+                                <w:rFonts w:ascii="Consolas" w:hAnsi="Consolas" w:cs="Tahoma"/>
+                                <w:sz w:val="20"/>
+                                <w:szCs w:val="20"/>
+                              </w:rPr>
+                              <w:t>list</w:t>
                             </w:r>
                             <w:proofErr w:type="spellEnd"/>
                             <w:r>
@@ -7744,7 +8212,16 @@
                                 <w:sz w:val="20"/>
                                 <w:szCs w:val="20"/>
                               </w:rPr>
-                              <w:t>():</w:t>
+                              <w:t>(</w:t>
+                            </w:r>
+                            <w:proofErr w:type="gramEnd"/>
+                            <w:r>
+                              <w:rPr>
+                                <w:rFonts w:ascii="Consolas" w:hAnsi="Consolas" w:cs="Tahoma"/>
+                                <w:sz w:val="20"/>
+                                <w:szCs w:val="20"/>
+                              </w:rPr>
+                              <w:t>):</w:t>
                             </w:r>
                           </w:p>
                           <w:p>
@@ -7784,13 +8261,23 @@
                               <w:t xml:space="preserve">’: </w:t>
                             </w:r>
                             <w:proofErr w:type="spellStart"/>
-                            <w:r>
-                              <w:rPr>
-                                <w:rFonts w:ascii="Consolas" w:hAnsi="Consolas" w:cs="Tahoma"/>
-                                <w:sz w:val="20"/>
-                                <w:szCs w:val="20"/>
-                              </w:rPr>
-                              <w:t>self.scrapeops_api_key</w:t>
+                            <w:proofErr w:type="gramStart"/>
+                            <w:r>
+                              <w:rPr>
+                                <w:rFonts w:ascii="Consolas" w:hAnsi="Consolas" w:cs="Tahoma"/>
+                                <w:sz w:val="20"/>
+                                <w:szCs w:val="20"/>
+                              </w:rPr>
+                              <w:t>self.scrapeops</w:t>
+                            </w:r>
+                            <w:proofErr w:type="gramEnd"/>
+                            <w:r>
+                              <w:rPr>
+                                <w:rFonts w:ascii="Consolas" w:hAnsi="Consolas" w:cs="Tahoma"/>
+                                <w:sz w:val="20"/>
+                                <w:szCs w:val="20"/>
+                              </w:rPr>
+                              <w:t>_api_key</w:t>
                             </w:r>
                             <w:proofErr w:type="spellEnd"/>
                             <w:r>
@@ -7821,13 +8308,23 @@
                               <w:t xml:space="preserve">if </w:t>
                             </w:r>
                             <w:proofErr w:type="spellStart"/>
-                            <w:r>
-                              <w:rPr>
-                                <w:rFonts w:ascii="Consolas" w:hAnsi="Consolas" w:cs="Tahoma"/>
-                                <w:sz w:val="20"/>
-                                <w:szCs w:val="20"/>
-                              </w:rPr>
-                              <w:t>self.scrapeops_num_results</w:t>
+                            <w:proofErr w:type="gramStart"/>
+                            <w:r>
+                              <w:rPr>
+                                <w:rFonts w:ascii="Consolas" w:hAnsi="Consolas" w:cs="Tahoma"/>
+                                <w:sz w:val="20"/>
+                                <w:szCs w:val="20"/>
+                              </w:rPr>
+                              <w:t>self.scrapeops</w:t>
+                            </w:r>
+                            <w:proofErr w:type="gramEnd"/>
+                            <w:r>
+                              <w:rPr>
+                                <w:rFonts w:ascii="Consolas" w:hAnsi="Consolas" w:cs="Tahoma"/>
+                                <w:sz w:val="20"/>
+                                <w:szCs w:val="20"/>
+                              </w:rPr>
+                              <w:t>_num_results</w:t>
                             </w:r>
                             <w:proofErr w:type="spellEnd"/>
                             <w:r>
@@ -7868,6 +8365,7 @@
                               <w:t>num_results</w:t>
                             </w:r>
                             <w:proofErr w:type="spellEnd"/>
+                            <w:proofErr w:type="gramStart"/>
                             <w:r>
                               <w:rPr>
                                 <w:rFonts w:ascii="Consolas" w:hAnsi="Consolas" w:cs="Tahoma"/>
@@ -7883,7 +8381,16 @@
                                 <w:sz w:val="20"/>
                                 <w:szCs w:val="20"/>
                               </w:rPr>
-                              <w:t>self.scrapeops_num_results</w:t>
+                              <w:t>self</w:t>
+                            </w:r>
+                            <w:proofErr w:type="gramEnd"/>
+                            <w:r>
+                              <w:rPr>
+                                <w:rFonts w:ascii="Consolas" w:hAnsi="Consolas" w:cs="Tahoma"/>
+                                <w:sz w:val="20"/>
+                                <w:szCs w:val="20"/>
+                              </w:rPr>
+                              <w:t>.scrapeops_num_results</w:t>
                             </w:r>
                             <w:proofErr w:type="spellEnd"/>
                             <w:r>
@@ -7914,6 +8421,7 @@
                               <w:t xml:space="preserve">response = </w:t>
                             </w:r>
                             <w:proofErr w:type="spellStart"/>
+                            <w:proofErr w:type="gramStart"/>
                             <w:r>
                               <w:rPr>
                                 <w:rFonts w:ascii="Consolas" w:hAnsi="Consolas" w:cs="Tahoma"/>
@@ -7932,6 +8440,7 @@
                               <w:t>(</w:t>
                             </w:r>
                             <w:proofErr w:type="spellStart"/>
+                            <w:proofErr w:type="gramEnd"/>
                             <w:r>
                               <w:rPr>
                                 <w:rFonts w:ascii="Consolas" w:hAnsi="Consolas" w:cs="Tahoma"/>
@@ -7997,6 +8506,7 @@
                               <w:t xml:space="preserve"> = </w:t>
                             </w:r>
                             <w:proofErr w:type="spellStart"/>
+                            <w:proofErr w:type="gramStart"/>
                             <w:r>
                               <w:rPr>
                                 <w:rFonts w:ascii="Consolas" w:hAnsi="Consolas" w:cs="Tahoma"/>
@@ -8006,6 +8516,7 @@
                               <w:t>resposn.json</w:t>
                             </w:r>
                             <w:proofErr w:type="spellEnd"/>
+                            <w:proofErr w:type="gramEnd"/>
                             <w:r>
                               <w:rPr>
                                 <w:rFonts w:ascii="Consolas" w:hAnsi="Consolas" w:cs="Tahoma"/>
@@ -8044,6 +8555,7 @@
                               <w:t xml:space="preserve"> = </w:t>
                             </w:r>
                             <w:proofErr w:type="spellStart"/>
+                            <w:proofErr w:type="gramStart"/>
                             <w:r>
                               <w:rPr>
                                 <w:rFonts w:ascii="Consolas" w:hAnsi="Consolas" w:cs="Tahoma"/>
@@ -8059,7 +8571,16 @@
                                 <w:sz w:val="20"/>
                                 <w:szCs w:val="20"/>
                               </w:rPr>
-                              <w:t>(‘result’, [])</w:t>
+                              <w:t>(</w:t>
+                            </w:r>
+                            <w:proofErr w:type="gramEnd"/>
+                            <w:r>
+                              <w:rPr>
+                                <w:rFonts w:ascii="Consolas" w:hAnsi="Consolas" w:cs="Tahoma"/>
+                                <w:sz w:val="20"/>
+                                <w:szCs w:val="20"/>
+                              </w:rPr>
+                              <w:t>‘result’, [])</w:t>
                             </w:r>
                           </w:p>
                           <w:p>
@@ -8154,6 +8675,7 @@
                               <w:t xml:space="preserve"> = </w:t>
                             </w:r>
                             <w:proofErr w:type="spellStart"/>
+                            <w:proofErr w:type="gramStart"/>
                             <w:r>
                               <w:rPr>
                                 <w:rFonts w:ascii="Consolas" w:hAnsi="Consolas" w:cs="Tahoma"/>
@@ -8169,7 +8691,16 @@
                                 <w:sz w:val="20"/>
                                 <w:szCs w:val="20"/>
                               </w:rPr>
-                              <w:t xml:space="preserve">(0, </w:t>
+                              <w:t>(</w:t>
+                            </w:r>
+                            <w:proofErr w:type="gramEnd"/>
+                            <w:r>
+                              <w:rPr>
+                                <w:rFonts w:ascii="Consolas" w:hAnsi="Consolas" w:cs="Tahoma"/>
+                                <w:sz w:val="20"/>
+                                <w:szCs w:val="20"/>
+                              </w:rPr>
+                              <w:t xml:space="preserve">0, </w:t>
                             </w:r>
                             <w:proofErr w:type="spellStart"/>
                             <w:r>
@@ -8345,13 +8876,23 @@
                               <w:t xml:space="preserve">if </w:t>
                             </w:r>
                             <w:proofErr w:type="spellStart"/>
-                            <w:r>
-                              <w:rPr>
-                                <w:rFonts w:ascii="Consolas" w:hAnsi="Consolas" w:cs="Tahoma"/>
-                                <w:sz w:val="20"/>
-                                <w:szCs w:val="20"/>
-                              </w:rPr>
-                              <w:t>self.scrapeops_api_key</w:t>
+                            <w:proofErr w:type="gramStart"/>
+                            <w:r>
+                              <w:rPr>
+                                <w:rFonts w:ascii="Consolas" w:hAnsi="Consolas" w:cs="Tahoma"/>
+                                <w:sz w:val="20"/>
+                                <w:szCs w:val="20"/>
+                              </w:rPr>
+                              <w:t>self.scrapeops</w:t>
+                            </w:r>
+                            <w:proofErr w:type="gramEnd"/>
+                            <w:r>
+                              <w:rPr>
+                                <w:rFonts w:ascii="Consolas" w:hAnsi="Consolas" w:cs="Tahoma"/>
+                                <w:sz w:val="20"/>
+                                <w:szCs w:val="20"/>
+                              </w:rPr>
+                              <w:t>_api_key</w:t>
                             </w:r>
                             <w:proofErr w:type="spellEnd"/>
                             <w:r>
@@ -8427,13 +8968,23 @@
                               <w:tab/>
                             </w:r>
                             <w:proofErr w:type="spellStart"/>
-                            <w:r>
-                              <w:rPr>
-                                <w:rFonts w:ascii="Consolas" w:hAnsi="Consolas" w:cs="Tahoma"/>
-                                <w:sz w:val="20"/>
-                                <w:szCs w:val="20"/>
-                              </w:rPr>
-                              <w:t>self.scrapeops_fake_urser_agents_active</w:t>
+                            <w:proofErr w:type="gramStart"/>
+                            <w:r>
+                              <w:rPr>
+                                <w:rFonts w:ascii="Consolas" w:hAnsi="Consolas" w:cs="Tahoma"/>
+                                <w:sz w:val="20"/>
+                                <w:szCs w:val="20"/>
+                              </w:rPr>
+                              <w:t>self.scrapeops</w:t>
+                            </w:r>
+                            <w:proofErr w:type="gramEnd"/>
+                            <w:r>
+                              <w:rPr>
+                                <w:rFonts w:ascii="Consolas" w:hAnsi="Consolas" w:cs="Tahoma"/>
+                                <w:sz w:val="20"/>
+                                <w:szCs w:val="20"/>
+                              </w:rPr>
+                              <w:t>_fake_urser_agents_active</w:t>
                             </w:r>
                             <w:proofErr w:type="spellEnd"/>
                             <w:r>
@@ -8472,13 +9023,23 @@
                               <w:t xml:space="preserve">else </w:t>
                             </w:r>
                             <w:proofErr w:type="spellStart"/>
-                            <w:r>
-                              <w:rPr>
-                                <w:rFonts w:ascii="Consolas" w:hAnsi="Consolas" w:cs="Tahoma"/>
-                                <w:sz w:val="20"/>
-                                <w:szCs w:val="20"/>
-                              </w:rPr>
-                              <w:t>self.scrapeops_fake_user_agents_active</w:t>
+                            <w:proofErr w:type="gramStart"/>
+                            <w:r>
+                              <w:rPr>
+                                <w:rFonts w:ascii="Consolas" w:hAnsi="Consolas" w:cs="Tahoma"/>
+                                <w:sz w:val="20"/>
+                                <w:szCs w:val="20"/>
+                              </w:rPr>
+                              <w:t>self.scrapeops</w:t>
+                            </w:r>
+                            <w:proofErr w:type="gramEnd"/>
+                            <w:r>
+                              <w:rPr>
+                                <w:rFonts w:ascii="Consolas" w:hAnsi="Consolas" w:cs="Tahoma"/>
+                                <w:sz w:val="20"/>
+                                <w:szCs w:val="20"/>
+                              </w:rPr>
+                              <w:t>_fake_user_agents_active</w:t>
                             </w:r>
                             <w:proofErr w:type="spellEnd"/>
                             <w:r>
@@ -8525,7 +9086,16 @@
                                 <w:sz w:val="20"/>
                                 <w:szCs w:val="20"/>
                               </w:rPr>
-                              <w:t>process_request</w:t>
+                              <w:t>process_</w:t>
+                            </w:r>
+                            <w:proofErr w:type="gramStart"/>
+                            <w:r>
+                              <w:rPr>
+                                <w:rFonts w:ascii="Consolas" w:hAnsi="Consolas" w:cs="Tahoma"/>
+                                <w:sz w:val="20"/>
+                                <w:szCs w:val="20"/>
+                              </w:rPr>
+                              <w:t>request</w:t>
                             </w:r>
                             <w:proofErr w:type="spellEnd"/>
                             <w:r>
@@ -8534,7 +9104,16 @@
                                 <w:sz w:val="20"/>
                                 <w:szCs w:val="20"/>
                               </w:rPr>
-                              <w:t>(self, request, spider):</w:t>
+                              <w:t>(</w:t>
+                            </w:r>
+                            <w:proofErr w:type="gramEnd"/>
+                            <w:r>
+                              <w:rPr>
+                                <w:rFonts w:ascii="Consolas" w:hAnsi="Consolas" w:cs="Tahoma"/>
+                                <w:sz w:val="20"/>
+                                <w:szCs w:val="20"/>
+                              </w:rPr>
+                              <w:t>self, request, spider):</w:t>
                             </w:r>
                           </w:p>
                           <w:p>
@@ -8578,9 +9157,19 @@
                                 <w:sz w:val="20"/>
                                 <w:szCs w:val="20"/>
                               </w:rPr>
-                              <w:t xml:space="preserve"> = self._</w:t>
+                              <w:t xml:space="preserve"> = </w:t>
+                            </w:r>
+                            <w:proofErr w:type="gramStart"/>
+                            <w:r>
+                              <w:rPr>
+                                <w:rFonts w:ascii="Consolas" w:hAnsi="Consolas" w:cs="Tahoma"/>
+                                <w:sz w:val="20"/>
+                                <w:szCs w:val="20"/>
+                              </w:rPr>
+                              <w:t>self._</w:t>
                             </w:r>
                             <w:proofErr w:type="spellStart"/>
+                            <w:proofErr w:type="gramEnd"/>
                             <w:r>
                               <w:rPr>
                                 <w:rFonts w:ascii="Consolas" w:hAnsi="Consolas" w:cs="Tahoma"/>
@@ -8625,6 +9214,7 @@
                               <w:tab/>
                             </w:r>
                             <w:proofErr w:type="spellStart"/>
+                            <w:proofErr w:type="gramStart"/>
                             <w:r>
                               <w:rPr>
                                 <w:rFonts w:ascii="Consolas" w:hAnsi="Consolas" w:cs="Tahoma"/>
@@ -8634,6 +9224,7 @@
                               <w:t>request.headers</w:t>
                             </w:r>
                             <w:proofErr w:type="spellEnd"/>
+                            <w:proofErr w:type="gramEnd"/>
                             <w:r>
                               <w:rPr>
                                 <w:rFonts w:ascii="Consolas" w:hAnsi="Consolas" w:cs="Tahoma"/>
@@ -8694,6 +9285,7 @@
                         <w:t xml:space="preserve">from </w:t>
                       </w:r>
                       <w:proofErr w:type="spellStart"/>
+                      <w:proofErr w:type="gramStart"/>
                       <w:r>
                         <w:rPr>
                           <w:rFonts w:ascii="Consolas" w:hAnsi="Consolas" w:cs="Tahoma"/>
@@ -8703,6 +9295,7 @@
                         <w:t>urllib.parse</w:t>
                       </w:r>
                       <w:proofErr w:type="spellEnd"/>
+                      <w:proofErr w:type="gramEnd"/>
                       <w:r>
                         <w:rPr>
                           <w:rFonts w:ascii="Consolas" w:hAnsi="Consolas" w:cs="Tahoma"/>
@@ -8765,8 +9358,18 @@
                           <w:sz w:val="20"/>
                           <w:szCs w:val="20"/>
                         </w:rPr>
-                        <w:t>import requests</w:t>
-                      </w:r>
+                        <w:t xml:space="preserve">import </w:t>
+                      </w:r>
+                      <w:proofErr w:type="gramStart"/>
+                      <w:r>
+                        <w:rPr>
+                          <w:rFonts w:ascii="Consolas" w:hAnsi="Consolas" w:cs="Tahoma"/>
+                          <w:sz w:val="20"/>
+                          <w:szCs w:val="20"/>
+                        </w:rPr>
+                        <w:t>requests</w:t>
+                      </w:r>
+                      <w:proofErr w:type="gramEnd"/>
                     </w:p>
                     <w:p>
                       <w:pPr>
@@ -8877,7 +9480,16 @@
                           <w:sz w:val="20"/>
                           <w:szCs w:val="20"/>
                         </w:rPr>
-                        <w:t>from_crawler</w:t>
+                        <w:t>from_</w:t>
+                      </w:r>
+                      <w:proofErr w:type="gramStart"/>
+                      <w:r>
+                        <w:rPr>
+                          <w:rFonts w:ascii="Consolas" w:hAnsi="Consolas" w:cs="Tahoma"/>
+                          <w:sz w:val="20"/>
+                          <w:szCs w:val="20"/>
+                        </w:rPr>
+                        <w:t>crawler</w:t>
                       </w:r>
                       <w:proofErr w:type="spellEnd"/>
                       <w:r>
@@ -8889,6 +9501,7 @@
                         <w:t>(</w:t>
                       </w:r>
                       <w:proofErr w:type="spellStart"/>
+                      <w:proofErr w:type="gramEnd"/>
                       <w:r>
                         <w:rPr>
                           <w:rFonts w:ascii="Consolas" w:hAnsi="Consolas" w:cs="Tahoma"/>
@@ -9014,7 +9627,25 @@
                           <w:szCs w:val="20"/>
                         </w:rPr>
                         <w:tab/>
-                        <w:t>#set some settings</w:t>
+                        <w:t>#</w:t>
+                      </w:r>
+                      <w:proofErr w:type="gramStart"/>
+                      <w:r>
+                        <w:rPr>
+                          <w:rFonts w:ascii="Consolas" w:hAnsi="Consolas" w:cs="Tahoma"/>
+                          <w:sz w:val="20"/>
+                          <w:szCs w:val="20"/>
+                        </w:rPr>
+                        <w:t>set</w:t>
+                      </w:r>
+                      <w:proofErr w:type="gramEnd"/>
+                      <w:r>
+                        <w:rPr>
+                          <w:rFonts w:ascii="Consolas" w:hAnsi="Consolas" w:cs="Tahoma"/>
+                          <w:sz w:val="20"/>
+                          <w:szCs w:val="20"/>
+                        </w:rPr>
+                        <w:t xml:space="preserve"> some settings</w:t>
                       </w:r>
                     </w:p>
                     <w:p>
@@ -9051,7 +9682,25 @@
                           <w:sz w:val="20"/>
                           <w:szCs w:val="20"/>
                         </w:rPr>
-                        <w:t>__(self, settings):</w:t>
+                        <w:t>_</w:t>
+                      </w:r>
+                      <w:proofErr w:type="gramStart"/>
+                      <w:r>
+                        <w:rPr>
+                          <w:rFonts w:ascii="Consolas" w:hAnsi="Consolas" w:cs="Tahoma"/>
+                          <w:sz w:val="20"/>
+                          <w:szCs w:val="20"/>
+                        </w:rPr>
+                        <w:t>_(</w:t>
+                      </w:r>
+                      <w:proofErr w:type="gramEnd"/>
+                      <w:r>
+                        <w:rPr>
+                          <w:rFonts w:ascii="Consolas" w:hAnsi="Consolas" w:cs="Tahoma"/>
+                          <w:sz w:val="20"/>
+                          <w:szCs w:val="20"/>
+                        </w:rPr>
+                        <w:t>self, settings):</w:t>
                       </w:r>
                     </w:p>
                     <w:p>
@@ -9073,13 +9722,23 @@
                         <w:tab/>
                       </w:r>
                       <w:proofErr w:type="spellStart"/>
-                      <w:r>
-                        <w:rPr>
-                          <w:rFonts w:ascii="Consolas" w:hAnsi="Consolas" w:cs="Tahoma"/>
-                          <w:sz w:val="20"/>
-                          <w:szCs w:val="20"/>
-                        </w:rPr>
-                        <w:t>self.scrapeops_api_key</w:t>
+                      <w:proofErr w:type="gramStart"/>
+                      <w:r>
+                        <w:rPr>
+                          <w:rFonts w:ascii="Consolas" w:hAnsi="Consolas" w:cs="Tahoma"/>
+                          <w:sz w:val="20"/>
+                          <w:szCs w:val="20"/>
+                        </w:rPr>
+                        <w:t>self.scrapeops</w:t>
+                      </w:r>
+                      <w:proofErr w:type="gramEnd"/>
+                      <w:r>
+                        <w:rPr>
+                          <w:rFonts w:ascii="Consolas" w:hAnsi="Consolas" w:cs="Tahoma"/>
+                          <w:sz w:val="20"/>
+                          <w:szCs w:val="20"/>
+                        </w:rPr>
+                        <w:t>_api_key</w:t>
                       </w:r>
                       <w:proofErr w:type="spellEnd"/>
                       <w:r>
@@ -9128,13 +9787,23 @@
                         <w:tab/>
                       </w:r>
                       <w:proofErr w:type="spellStart"/>
-                      <w:r>
-                        <w:rPr>
-                          <w:rFonts w:ascii="Consolas" w:hAnsi="Consolas" w:cs="Tahoma"/>
-                          <w:sz w:val="20"/>
-                          <w:szCs w:val="20"/>
-                        </w:rPr>
-                        <w:t>self.scrapeops_endpoint</w:t>
+                      <w:proofErr w:type="gramStart"/>
+                      <w:r>
+                        <w:rPr>
+                          <w:rFonts w:ascii="Consolas" w:hAnsi="Consolas" w:cs="Tahoma"/>
+                          <w:sz w:val="20"/>
+                          <w:szCs w:val="20"/>
+                        </w:rPr>
+                        <w:t>self.scrapeops</w:t>
+                      </w:r>
+                      <w:proofErr w:type="gramEnd"/>
+                      <w:r>
+                        <w:rPr>
+                          <w:rFonts w:ascii="Consolas" w:hAnsi="Consolas" w:cs="Tahoma"/>
+                          <w:sz w:val="20"/>
+                          <w:szCs w:val="20"/>
+                        </w:rPr>
+                        <w:t>_endpoint</w:t>
                       </w:r>
                       <w:proofErr w:type="spellEnd"/>
                       <w:r>
@@ -9212,13 +9881,23 @@
                         <w:tab/>
                       </w:r>
                       <w:proofErr w:type="spellStart"/>
-                      <w:r>
-                        <w:rPr>
-                          <w:rFonts w:ascii="Consolas" w:hAnsi="Consolas" w:cs="Tahoma"/>
-                          <w:sz w:val="20"/>
-                          <w:szCs w:val="20"/>
-                        </w:rPr>
-                        <w:t>self.scrapeops_num_results</w:t>
+                      <w:proofErr w:type="gramStart"/>
+                      <w:r>
+                        <w:rPr>
+                          <w:rFonts w:ascii="Consolas" w:hAnsi="Consolas" w:cs="Tahoma"/>
+                          <w:sz w:val="20"/>
+                          <w:szCs w:val="20"/>
+                        </w:rPr>
+                        <w:t>self.scrapeops</w:t>
+                      </w:r>
+                      <w:proofErr w:type="gramEnd"/>
+                      <w:r>
+                        <w:rPr>
+                          <w:rFonts w:ascii="Consolas" w:hAnsi="Consolas" w:cs="Tahoma"/>
+                          <w:sz w:val="20"/>
+                          <w:szCs w:val="20"/>
+                        </w:rPr>
+                        <w:t>_num_results</w:t>
                       </w:r>
                       <w:proofErr w:type="spellEnd"/>
                       <w:r>
@@ -9267,13 +9946,23 @@
                         <w:tab/>
                       </w:r>
                       <w:proofErr w:type="spellStart"/>
-                      <w:r>
-                        <w:rPr>
-                          <w:rFonts w:ascii="Consolas" w:hAnsi="Consolas" w:cs="Tahoma"/>
-                          <w:sz w:val="20"/>
-                          <w:szCs w:val="20"/>
-                        </w:rPr>
-                        <w:t>self.scrapeops_fake_user_agents_active</w:t>
+                      <w:proofErr w:type="gramStart"/>
+                      <w:r>
+                        <w:rPr>
+                          <w:rFonts w:ascii="Consolas" w:hAnsi="Consolas" w:cs="Tahoma"/>
+                          <w:sz w:val="20"/>
+                          <w:szCs w:val="20"/>
+                        </w:rPr>
+                        <w:t>self.scrapeops</w:t>
+                      </w:r>
+                      <w:proofErr w:type="gramEnd"/>
+                      <w:r>
+                        <w:rPr>
+                          <w:rFonts w:ascii="Consolas" w:hAnsi="Consolas" w:cs="Tahoma"/>
+                          <w:sz w:val="20"/>
+                          <w:szCs w:val="20"/>
+                        </w:rPr>
+                        <w:t>_fake_user_agents_active</w:t>
                       </w:r>
                       <w:proofErr w:type="spellEnd"/>
                       <w:r>
@@ -9322,13 +10011,23 @@
                         <w:tab/>
                       </w:r>
                       <w:proofErr w:type="spellStart"/>
-                      <w:r>
-                        <w:rPr>
-                          <w:rFonts w:ascii="Consolas" w:hAnsi="Consolas" w:cs="Tahoma"/>
-                          <w:sz w:val="20"/>
-                          <w:szCs w:val="20"/>
-                        </w:rPr>
-                        <w:t>self.headers_list</w:t>
+                      <w:proofErr w:type="gramStart"/>
+                      <w:r>
+                        <w:rPr>
+                          <w:rFonts w:ascii="Consolas" w:hAnsi="Consolas" w:cs="Tahoma"/>
+                          <w:sz w:val="20"/>
+                          <w:szCs w:val="20"/>
+                        </w:rPr>
+                        <w:t>self.headers</w:t>
+                      </w:r>
+                      <w:proofErr w:type="gramEnd"/>
+                      <w:r>
+                        <w:rPr>
+                          <w:rFonts w:ascii="Consolas" w:hAnsi="Consolas" w:cs="Tahoma"/>
+                          <w:sz w:val="20"/>
+                          <w:szCs w:val="20"/>
+                        </w:rPr>
+                        <w:t>_list</w:t>
                       </w:r>
                       <w:proofErr w:type="spellEnd"/>
                       <w:r>
@@ -9357,9 +10056,18 @@
                           <w:szCs w:val="20"/>
                         </w:rPr>
                         <w:tab/>
+                      </w:r>
+                      <w:proofErr w:type="gramStart"/>
+                      <w:r>
+                        <w:rPr>
+                          <w:rFonts w:ascii="Consolas" w:hAnsi="Consolas" w:cs="Tahoma"/>
+                          <w:sz w:val="20"/>
+                          <w:szCs w:val="20"/>
+                        </w:rPr>
                         <w:t>self._</w:t>
                       </w:r>
                       <w:proofErr w:type="spellStart"/>
+                      <w:proofErr w:type="gramEnd"/>
                       <w:r>
                         <w:rPr>
                           <w:rFonts w:ascii="Consolas" w:hAnsi="Consolas" w:cs="Tahoma"/>
@@ -9395,9 +10103,18 @@
                           <w:szCs w:val="20"/>
                         </w:rPr>
                         <w:tab/>
+                      </w:r>
+                      <w:proofErr w:type="gramStart"/>
+                      <w:r>
+                        <w:rPr>
+                          <w:rFonts w:ascii="Consolas" w:hAnsi="Consolas" w:cs="Tahoma"/>
+                          <w:sz w:val="20"/>
+                          <w:szCs w:val="20"/>
+                        </w:rPr>
                         <w:t>self._</w:t>
                       </w:r>
                       <w:proofErr w:type="spellStart"/>
+                      <w:proofErr w:type="gramEnd"/>
                       <w:r>
                         <w:rPr>
                           <w:rFonts w:ascii="Consolas" w:hAnsi="Consolas" w:cs="Tahoma"/>
@@ -9451,7 +10168,16 @@
                           <w:sz w:val="20"/>
                           <w:szCs w:val="20"/>
                         </w:rPr>
-                        <w:t>get_user_agents_list</w:t>
+                        <w:t>get_user_agents_</w:t>
+                      </w:r>
+                      <w:proofErr w:type="gramStart"/>
+                      <w:r>
+                        <w:rPr>
+                          <w:rFonts w:ascii="Consolas" w:hAnsi="Consolas" w:cs="Tahoma"/>
+                          <w:sz w:val="20"/>
+                          <w:szCs w:val="20"/>
+                        </w:rPr>
+                        <w:t>list</w:t>
                       </w:r>
                       <w:proofErr w:type="spellEnd"/>
                       <w:r>
@@ -9460,7 +10186,16 @@
                           <w:sz w:val="20"/>
                           <w:szCs w:val="20"/>
                         </w:rPr>
-                        <w:t>():</w:t>
+                        <w:t>(</w:t>
+                      </w:r>
+                      <w:proofErr w:type="gramEnd"/>
+                      <w:r>
+                        <w:rPr>
+                          <w:rFonts w:ascii="Consolas" w:hAnsi="Consolas" w:cs="Tahoma"/>
+                          <w:sz w:val="20"/>
+                          <w:szCs w:val="20"/>
+                        </w:rPr>
+                        <w:t>):</w:t>
                       </w:r>
                     </w:p>
                     <w:p>
@@ -9500,13 +10235,23 @@
                         <w:t xml:space="preserve">’: </w:t>
                       </w:r>
                       <w:proofErr w:type="spellStart"/>
-                      <w:r>
-                        <w:rPr>
-                          <w:rFonts w:ascii="Consolas" w:hAnsi="Consolas" w:cs="Tahoma"/>
-                          <w:sz w:val="20"/>
-                          <w:szCs w:val="20"/>
-                        </w:rPr>
-                        <w:t>self.scrapeops_api_key</w:t>
+                      <w:proofErr w:type="gramStart"/>
+                      <w:r>
+                        <w:rPr>
+                          <w:rFonts w:ascii="Consolas" w:hAnsi="Consolas" w:cs="Tahoma"/>
+                          <w:sz w:val="20"/>
+                          <w:szCs w:val="20"/>
+                        </w:rPr>
+                        <w:t>self.scrapeops</w:t>
+                      </w:r>
+                      <w:proofErr w:type="gramEnd"/>
+                      <w:r>
+                        <w:rPr>
+                          <w:rFonts w:ascii="Consolas" w:hAnsi="Consolas" w:cs="Tahoma"/>
+                          <w:sz w:val="20"/>
+                          <w:szCs w:val="20"/>
+                        </w:rPr>
+                        <w:t>_api_key</w:t>
                       </w:r>
                       <w:proofErr w:type="spellEnd"/>
                       <w:r>
@@ -9537,13 +10282,23 @@
                         <w:t xml:space="preserve">if </w:t>
                       </w:r>
                       <w:proofErr w:type="spellStart"/>
-                      <w:r>
-                        <w:rPr>
-                          <w:rFonts w:ascii="Consolas" w:hAnsi="Consolas" w:cs="Tahoma"/>
-                          <w:sz w:val="20"/>
-                          <w:szCs w:val="20"/>
-                        </w:rPr>
-                        <w:t>self.scrapeops_num_results</w:t>
+                      <w:proofErr w:type="gramStart"/>
+                      <w:r>
+                        <w:rPr>
+                          <w:rFonts w:ascii="Consolas" w:hAnsi="Consolas" w:cs="Tahoma"/>
+                          <w:sz w:val="20"/>
+                          <w:szCs w:val="20"/>
+                        </w:rPr>
+                        <w:t>self.scrapeops</w:t>
+                      </w:r>
+                      <w:proofErr w:type="gramEnd"/>
+                      <w:r>
+                        <w:rPr>
+                          <w:rFonts w:ascii="Consolas" w:hAnsi="Consolas" w:cs="Tahoma"/>
+                          <w:sz w:val="20"/>
+                          <w:szCs w:val="20"/>
+                        </w:rPr>
+                        <w:t>_num_results</w:t>
                       </w:r>
                       <w:proofErr w:type="spellEnd"/>
                       <w:r>
@@ -9584,6 +10339,7 @@
                         <w:t>num_results</w:t>
                       </w:r>
                       <w:proofErr w:type="spellEnd"/>
+                      <w:proofErr w:type="gramStart"/>
                       <w:r>
                         <w:rPr>
                           <w:rFonts w:ascii="Consolas" w:hAnsi="Consolas" w:cs="Tahoma"/>
@@ -9599,7 +10355,16 @@
                           <w:sz w:val="20"/>
                           <w:szCs w:val="20"/>
                         </w:rPr>
-                        <w:t>self.scrapeops_num_results</w:t>
+                        <w:t>self</w:t>
+                      </w:r>
+                      <w:proofErr w:type="gramEnd"/>
+                      <w:r>
+                        <w:rPr>
+                          <w:rFonts w:ascii="Consolas" w:hAnsi="Consolas" w:cs="Tahoma"/>
+                          <w:sz w:val="20"/>
+                          <w:szCs w:val="20"/>
+                        </w:rPr>
+                        <w:t>.scrapeops_num_results</w:t>
                       </w:r>
                       <w:proofErr w:type="spellEnd"/>
                       <w:r>
@@ -9630,6 +10395,7 @@
                         <w:t xml:space="preserve">response = </w:t>
                       </w:r>
                       <w:proofErr w:type="spellStart"/>
+                      <w:proofErr w:type="gramStart"/>
                       <w:r>
                         <w:rPr>
                           <w:rFonts w:ascii="Consolas" w:hAnsi="Consolas" w:cs="Tahoma"/>
@@ -9648,6 +10414,7 @@
                         <w:t>(</w:t>
                       </w:r>
                       <w:proofErr w:type="spellStart"/>
+                      <w:proofErr w:type="gramEnd"/>
                       <w:r>
                         <w:rPr>
                           <w:rFonts w:ascii="Consolas" w:hAnsi="Consolas" w:cs="Tahoma"/>
@@ -9713,6 +10480,7 @@
                         <w:t xml:space="preserve"> = </w:t>
                       </w:r>
                       <w:proofErr w:type="spellStart"/>
+                      <w:proofErr w:type="gramStart"/>
                       <w:r>
                         <w:rPr>
                           <w:rFonts w:ascii="Consolas" w:hAnsi="Consolas" w:cs="Tahoma"/>
@@ -9722,6 +10490,7 @@
                         <w:t>resposn.json</w:t>
                       </w:r>
                       <w:proofErr w:type="spellEnd"/>
+                      <w:proofErr w:type="gramEnd"/>
                       <w:r>
                         <w:rPr>
                           <w:rFonts w:ascii="Consolas" w:hAnsi="Consolas" w:cs="Tahoma"/>
@@ -9760,6 +10529,7 @@
                         <w:t xml:space="preserve"> = </w:t>
                       </w:r>
                       <w:proofErr w:type="spellStart"/>
+                      <w:proofErr w:type="gramStart"/>
                       <w:r>
                         <w:rPr>
                           <w:rFonts w:ascii="Consolas" w:hAnsi="Consolas" w:cs="Tahoma"/>
@@ -9775,7 +10545,16 @@
                           <w:sz w:val="20"/>
                           <w:szCs w:val="20"/>
                         </w:rPr>
-                        <w:t>(‘result’, [])</w:t>
+                        <w:t>(</w:t>
+                      </w:r>
+                      <w:proofErr w:type="gramEnd"/>
+                      <w:r>
+                        <w:rPr>
+                          <w:rFonts w:ascii="Consolas" w:hAnsi="Consolas" w:cs="Tahoma"/>
+                          <w:sz w:val="20"/>
+                          <w:szCs w:val="20"/>
+                        </w:rPr>
+                        <w:t>‘result’, [])</w:t>
                       </w:r>
                     </w:p>
                     <w:p>
@@ -9870,6 +10649,7 @@
                         <w:t xml:space="preserve"> = </w:t>
                       </w:r>
                       <w:proofErr w:type="spellStart"/>
+                      <w:proofErr w:type="gramStart"/>
                       <w:r>
                         <w:rPr>
                           <w:rFonts w:ascii="Consolas" w:hAnsi="Consolas" w:cs="Tahoma"/>
@@ -9885,7 +10665,16 @@
                           <w:sz w:val="20"/>
                           <w:szCs w:val="20"/>
                         </w:rPr>
-                        <w:t xml:space="preserve">(0, </w:t>
+                        <w:t>(</w:t>
+                      </w:r>
+                      <w:proofErr w:type="gramEnd"/>
+                      <w:r>
+                        <w:rPr>
+                          <w:rFonts w:ascii="Consolas" w:hAnsi="Consolas" w:cs="Tahoma"/>
+                          <w:sz w:val="20"/>
+                          <w:szCs w:val="20"/>
+                        </w:rPr>
+                        <w:t xml:space="preserve">0, </w:t>
                       </w:r>
                       <w:proofErr w:type="spellStart"/>
                       <w:r>
@@ -10061,13 +10850,23 @@
                         <w:t xml:space="preserve">if </w:t>
                       </w:r>
                       <w:proofErr w:type="spellStart"/>
-                      <w:r>
-                        <w:rPr>
-                          <w:rFonts w:ascii="Consolas" w:hAnsi="Consolas" w:cs="Tahoma"/>
-                          <w:sz w:val="20"/>
-                          <w:szCs w:val="20"/>
-                        </w:rPr>
-                        <w:t>self.scrapeops_api_key</w:t>
+                      <w:proofErr w:type="gramStart"/>
+                      <w:r>
+                        <w:rPr>
+                          <w:rFonts w:ascii="Consolas" w:hAnsi="Consolas" w:cs="Tahoma"/>
+                          <w:sz w:val="20"/>
+                          <w:szCs w:val="20"/>
+                        </w:rPr>
+                        <w:t>self.scrapeops</w:t>
+                      </w:r>
+                      <w:proofErr w:type="gramEnd"/>
+                      <w:r>
+                        <w:rPr>
+                          <w:rFonts w:ascii="Consolas" w:hAnsi="Consolas" w:cs="Tahoma"/>
+                          <w:sz w:val="20"/>
+                          <w:szCs w:val="20"/>
+                        </w:rPr>
+                        <w:t>_api_key</w:t>
                       </w:r>
                       <w:proofErr w:type="spellEnd"/>
                       <w:r>
@@ -10143,13 +10942,23 @@
                         <w:tab/>
                       </w:r>
                       <w:proofErr w:type="spellStart"/>
-                      <w:r>
-                        <w:rPr>
-                          <w:rFonts w:ascii="Consolas" w:hAnsi="Consolas" w:cs="Tahoma"/>
-                          <w:sz w:val="20"/>
-                          <w:szCs w:val="20"/>
-                        </w:rPr>
-                        <w:t>self.scrapeops_fake_urser_agents_active</w:t>
+                      <w:proofErr w:type="gramStart"/>
+                      <w:r>
+                        <w:rPr>
+                          <w:rFonts w:ascii="Consolas" w:hAnsi="Consolas" w:cs="Tahoma"/>
+                          <w:sz w:val="20"/>
+                          <w:szCs w:val="20"/>
+                        </w:rPr>
+                        <w:t>self.scrapeops</w:t>
+                      </w:r>
+                      <w:proofErr w:type="gramEnd"/>
+                      <w:r>
+                        <w:rPr>
+                          <w:rFonts w:ascii="Consolas" w:hAnsi="Consolas" w:cs="Tahoma"/>
+                          <w:sz w:val="20"/>
+                          <w:szCs w:val="20"/>
+                        </w:rPr>
+                        <w:t>_fake_urser_agents_active</w:t>
                       </w:r>
                       <w:proofErr w:type="spellEnd"/>
                       <w:r>
@@ -10188,13 +10997,23 @@
                         <w:t xml:space="preserve">else </w:t>
                       </w:r>
                       <w:proofErr w:type="spellStart"/>
-                      <w:r>
-                        <w:rPr>
-                          <w:rFonts w:ascii="Consolas" w:hAnsi="Consolas" w:cs="Tahoma"/>
-                          <w:sz w:val="20"/>
-                          <w:szCs w:val="20"/>
-                        </w:rPr>
-                        <w:t>self.scrapeops_fake_user_agents_active</w:t>
+                      <w:proofErr w:type="gramStart"/>
+                      <w:r>
+                        <w:rPr>
+                          <w:rFonts w:ascii="Consolas" w:hAnsi="Consolas" w:cs="Tahoma"/>
+                          <w:sz w:val="20"/>
+                          <w:szCs w:val="20"/>
+                        </w:rPr>
+                        <w:t>self.scrapeops</w:t>
+                      </w:r>
+                      <w:proofErr w:type="gramEnd"/>
+                      <w:r>
+                        <w:rPr>
+                          <w:rFonts w:ascii="Consolas" w:hAnsi="Consolas" w:cs="Tahoma"/>
+                          <w:sz w:val="20"/>
+                          <w:szCs w:val="20"/>
+                        </w:rPr>
+                        <w:t>_fake_user_agents_active</w:t>
                       </w:r>
                       <w:proofErr w:type="spellEnd"/>
                       <w:r>
@@ -10241,7 +11060,16 @@
                           <w:sz w:val="20"/>
                           <w:szCs w:val="20"/>
                         </w:rPr>
-                        <w:t>process_request</w:t>
+                        <w:t>process_</w:t>
+                      </w:r>
+                      <w:proofErr w:type="gramStart"/>
+                      <w:r>
+                        <w:rPr>
+                          <w:rFonts w:ascii="Consolas" w:hAnsi="Consolas" w:cs="Tahoma"/>
+                          <w:sz w:val="20"/>
+                          <w:szCs w:val="20"/>
+                        </w:rPr>
+                        <w:t>request</w:t>
                       </w:r>
                       <w:proofErr w:type="spellEnd"/>
                       <w:r>
@@ -10250,7 +11078,16 @@
                           <w:sz w:val="20"/>
                           <w:szCs w:val="20"/>
                         </w:rPr>
-                        <w:t>(self, request, spider):</w:t>
+                        <w:t>(</w:t>
+                      </w:r>
+                      <w:proofErr w:type="gramEnd"/>
+                      <w:r>
+                        <w:rPr>
+                          <w:rFonts w:ascii="Consolas" w:hAnsi="Consolas" w:cs="Tahoma"/>
+                          <w:sz w:val="20"/>
+                          <w:szCs w:val="20"/>
+                        </w:rPr>
+                        <w:t>self, request, spider):</w:t>
                       </w:r>
                     </w:p>
                     <w:p>
@@ -10294,9 +11131,19 @@
                           <w:sz w:val="20"/>
                           <w:szCs w:val="20"/>
                         </w:rPr>
-                        <w:t xml:space="preserve"> = self._</w:t>
+                        <w:t xml:space="preserve"> = </w:t>
+                      </w:r>
+                      <w:proofErr w:type="gramStart"/>
+                      <w:r>
+                        <w:rPr>
+                          <w:rFonts w:ascii="Consolas" w:hAnsi="Consolas" w:cs="Tahoma"/>
+                          <w:sz w:val="20"/>
+                          <w:szCs w:val="20"/>
+                        </w:rPr>
+                        <w:t>self._</w:t>
                       </w:r>
                       <w:proofErr w:type="spellStart"/>
+                      <w:proofErr w:type="gramEnd"/>
                       <w:r>
                         <w:rPr>
                           <w:rFonts w:ascii="Consolas" w:hAnsi="Consolas" w:cs="Tahoma"/>
@@ -10341,6 +11188,7 @@
                         <w:tab/>
                       </w:r>
                       <w:proofErr w:type="spellStart"/>
+                      <w:proofErr w:type="gramStart"/>
                       <w:r>
                         <w:rPr>
                           <w:rFonts w:ascii="Consolas" w:hAnsi="Consolas" w:cs="Tahoma"/>
@@ -10350,6 +11198,7 @@
                         <w:t>request.headers</w:t>
                       </w:r>
                       <w:proofErr w:type="spellEnd"/>
+                      <w:proofErr w:type="gramEnd"/>
                       <w:r>
                         <w:rPr>
                           <w:rFonts w:ascii="Consolas" w:hAnsi="Consolas" w:cs="Tahoma"/>
@@ -10510,13 +11359,23 @@
                               <w:t>‘</w:t>
                             </w:r>
                             <w:proofErr w:type="spellStart"/>
-                            <w:r>
-                              <w:rPr>
-                                <w:rFonts w:ascii="Consolas" w:hAnsi="Consolas" w:cs="Tahoma"/>
-                                <w:sz w:val="20"/>
-                                <w:szCs w:val="20"/>
-                              </w:rPr>
-                              <w:t>bookscraper.middlewares.ScrapeOpsFakeUserAgentMIddleware</w:t>
+                            <w:proofErr w:type="gramStart"/>
+                            <w:r>
+                              <w:rPr>
+                                <w:rFonts w:ascii="Consolas" w:hAnsi="Consolas" w:cs="Tahoma"/>
+                                <w:sz w:val="20"/>
+                                <w:szCs w:val="20"/>
+                              </w:rPr>
+                              <w:t>bookscraper.middlewares</w:t>
+                            </w:r>
+                            <w:proofErr w:type="gramEnd"/>
+                            <w:r>
+                              <w:rPr>
+                                <w:rFonts w:ascii="Consolas" w:hAnsi="Consolas" w:cs="Tahoma"/>
+                                <w:sz w:val="20"/>
+                                <w:szCs w:val="20"/>
+                              </w:rPr>
+                              <w:t>.ScrapeOpsFakeUserAgentMIddleware</w:t>
                             </w:r>
                             <w:proofErr w:type="spellEnd"/>
                             <w:r>
@@ -10614,13 +11473,23 @@
                         <w:t>‘</w:t>
                       </w:r>
                       <w:proofErr w:type="spellStart"/>
-                      <w:r>
-                        <w:rPr>
-                          <w:rFonts w:ascii="Consolas" w:hAnsi="Consolas" w:cs="Tahoma"/>
-                          <w:sz w:val="20"/>
-                          <w:szCs w:val="20"/>
-                        </w:rPr>
-                        <w:t>bookscraper.middlewares.ScrapeOpsFakeUserAgentMIddleware</w:t>
+                      <w:proofErr w:type="gramStart"/>
+                      <w:r>
+                        <w:rPr>
+                          <w:rFonts w:ascii="Consolas" w:hAnsi="Consolas" w:cs="Tahoma"/>
+                          <w:sz w:val="20"/>
+                          <w:szCs w:val="20"/>
+                        </w:rPr>
+                        <w:t>bookscraper.middlewares</w:t>
+                      </w:r>
+                      <w:proofErr w:type="gramEnd"/>
+                      <w:r>
+                        <w:rPr>
+                          <w:rFonts w:ascii="Consolas" w:hAnsi="Consolas" w:cs="Tahoma"/>
+                          <w:sz w:val="20"/>
+                          <w:szCs w:val="20"/>
+                        </w:rPr>
+                        <w:t>.ScrapeOpsFakeUserAgentMIddleware</w:t>
                       </w:r>
                       <w:proofErr w:type="spellEnd"/>
                       <w:r>
@@ -10674,13 +11543,7 @@
         <w:rPr>
           <w:noProof/>
         </w:rPr>
-        <w:t>ScrapeOpsFakeUserAgentMIddleware</w:t>
-      </w:r>
-      <w:r>
-        <w:rPr>
-          <w:noProof/>
-        </w:rPr>
-        <w:t xml:space="preserve"> is the name of the class. </w:t>
+        <w:t xml:space="preserve">ScrapeOpsFakeUserAgentMIddleware is the name of the class. </w:t>
       </w:r>
     </w:p>
     <w:p>
@@ -10853,7 +11716,25 @@
                                 <w:szCs w:val="20"/>
                               </w:rPr>
                               <w:tab/>
-                              <w:t>‘rotating_proxies.middlewares.rotatingProxyMiddleware’:610,</w:t>
+                              <w:t>‘rotating_</w:t>
+                            </w:r>
+                            <w:proofErr w:type="gramStart"/>
+                            <w:r>
+                              <w:rPr>
+                                <w:rFonts w:ascii="Consolas" w:hAnsi="Consolas" w:cs="Tahoma"/>
+                                <w:sz w:val="20"/>
+                                <w:szCs w:val="20"/>
+                              </w:rPr>
+                              <w:t>proxies.middlewares</w:t>
+                            </w:r>
+                            <w:proofErr w:type="gramEnd"/>
+                            <w:r>
+                              <w:rPr>
+                                <w:rFonts w:ascii="Consolas" w:hAnsi="Consolas" w:cs="Tahoma"/>
+                                <w:sz w:val="20"/>
+                                <w:szCs w:val="20"/>
+                              </w:rPr>
+                              <w:t>.rotatingProxyMiddleware’:610,</w:t>
                             </w:r>
                           </w:p>
                           <w:p>
@@ -10872,39 +11753,25 @@
                                 <w:sz w:val="20"/>
                                 <w:szCs w:val="20"/>
                               </w:rPr>
-                              <w:t>‘rotating_proxies.middlewares.</w:t>
-                            </w:r>
-                            <w:r>
-                              <w:rPr>
-                                <w:rFonts w:ascii="Consolas" w:hAnsi="Consolas" w:cs="Tahoma"/>
-                                <w:sz w:val="20"/>
-                                <w:szCs w:val="20"/>
-                              </w:rPr>
-                              <w:t>BanDetectionMiddleware</w:t>
-                            </w:r>
-                            <w:r>
-                              <w:rPr>
-                                <w:rFonts w:ascii="Consolas" w:hAnsi="Consolas" w:cs="Tahoma"/>
-                                <w:sz w:val="20"/>
-                                <w:szCs w:val="20"/>
-                              </w:rPr>
-                              <w:t>:6</w:t>
-                            </w:r>
-                            <w:r>
-                              <w:rPr>
-                                <w:rFonts w:ascii="Consolas" w:hAnsi="Consolas" w:cs="Tahoma"/>
-                                <w:sz w:val="20"/>
-                                <w:szCs w:val="20"/>
-                              </w:rPr>
-                              <w:t>2</w:t>
-                            </w:r>
-                            <w:r>
-                              <w:rPr>
-                                <w:rFonts w:ascii="Consolas" w:hAnsi="Consolas" w:cs="Tahoma"/>
-                                <w:sz w:val="20"/>
-                                <w:szCs w:val="20"/>
-                              </w:rPr>
-                              <w:t>0,</w:t>
+                              <w:t>‘rotating_</w:t>
+                            </w:r>
+                            <w:proofErr w:type="gramStart"/>
+                            <w:r>
+                              <w:rPr>
+                                <w:rFonts w:ascii="Consolas" w:hAnsi="Consolas" w:cs="Tahoma"/>
+                                <w:sz w:val="20"/>
+                                <w:szCs w:val="20"/>
+                              </w:rPr>
+                              <w:t>proxies.middlewares</w:t>
+                            </w:r>
+                            <w:proofErr w:type="gramEnd"/>
+                            <w:r>
+                              <w:rPr>
+                                <w:rFonts w:ascii="Consolas" w:hAnsi="Consolas" w:cs="Tahoma"/>
+                                <w:sz w:val="20"/>
+                                <w:szCs w:val="20"/>
+                              </w:rPr>
+                              <w:t>.BanDetectionMiddleware:620,</w:t>
                             </w:r>
                           </w:p>
                           <w:p>
@@ -10983,7 +11850,25 @@
                           <w:szCs w:val="20"/>
                         </w:rPr>
                         <w:tab/>
-                        <w:t>‘rotating_proxies.middlewares.rotatingProxyMiddleware’:610,</w:t>
+                        <w:t>‘rotating_</w:t>
+                      </w:r>
+                      <w:proofErr w:type="gramStart"/>
+                      <w:r>
+                        <w:rPr>
+                          <w:rFonts w:ascii="Consolas" w:hAnsi="Consolas" w:cs="Tahoma"/>
+                          <w:sz w:val="20"/>
+                          <w:szCs w:val="20"/>
+                        </w:rPr>
+                        <w:t>proxies.middlewares</w:t>
+                      </w:r>
+                      <w:proofErr w:type="gramEnd"/>
+                      <w:r>
+                        <w:rPr>
+                          <w:rFonts w:ascii="Consolas" w:hAnsi="Consolas" w:cs="Tahoma"/>
+                          <w:sz w:val="20"/>
+                          <w:szCs w:val="20"/>
+                        </w:rPr>
+                        <w:t>.rotatingProxyMiddleware’:610,</w:t>
                       </w:r>
                     </w:p>
                     <w:p>
@@ -11002,39 +11887,25 @@
                           <w:sz w:val="20"/>
                           <w:szCs w:val="20"/>
                         </w:rPr>
-                        <w:t>‘rotating_proxies.middlewares.</w:t>
-                      </w:r>
-                      <w:r>
-                        <w:rPr>
-                          <w:rFonts w:ascii="Consolas" w:hAnsi="Consolas" w:cs="Tahoma"/>
-                          <w:sz w:val="20"/>
-                          <w:szCs w:val="20"/>
-                        </w:rPr>
-                        <w:t>BanDetectionMiddleware</w:t>
-                      </w:r>
-                      <w:r>
-                        <w:rPr>
-                          <w:rFonts w:ascii="Consolas" w:hAnsi="Consolas" w:cs="Tahoma"/>
-                          <w:sz w:val="20"/>
-                          <w:szCs w:val="20"/>
-                        </w:rPr>
-                        <w:t>:6</w:t>
-                      </w:r>
-                      <w:r>
-                        <w:rPr>
-                          <w:rFonts w:ascii="Consolas" w:hAnsi="Consolas" w:cs="Tahoma"/>
-                          <w:sz w:val="20"/>
-                          <w:szCs w:val="20"/>
-                        </w:rPr>
-                        <w:t>2</w:t>
-                      </w:r>
-                      <w:r>
-                        <w:rPr>
-                          <w:rFonts w:ascii="Consolas" w:hAnsi="Consolas" w:cs="Tahoma"/>
-                          <w:sz w:val="20"/>
-                          <w:szCs w:val="20"/>
-                        </w:rPr>
-                        <w:t>0,</w:t>
+                        <w:t>‘rotating_</w:t>
+                      </w:r>
+                      <w:proofErr w:type="gramStart"/>
+                      <w:r>
+                        <w:rPr>
+                          <w:rFonts w:ascii="Consolas" w:hAnsi="Consolas" w:cs="Tahoma"/>
+                          <w:sz w:val="20"/>
+                          <w:szCs w:val="20"/>
+                        </w:rPr>
+                        <w:t>proxies.middlewares</w:t>
+                      </w:r>
+                      <w:proofErr w:type="gramEnd"/>
+                      <w:r>
+                        <w:rPr>
+                          <w:rFonts w:ascii="Consolas" w:hAnsi="Consolas" w:cs="Tahoma"/>
+                          <w:sz w:val="20"/>
+                          <w:szCs w:val="20"/>
+                        </w:rPr>
+                        <w:t>.BanDetectionMiddleware:620,</w:t>
                       </w:r>
                     </w:p>
                     <w:p>
@@ -11973,6 +12844,7 @@
                               <w:t xml:space="preserve">yield </w:t>
                             </w:r>
                             <w:proofErr w:type="spellStart"/>
+                            <w:proofErr w:type="gramStart"/>
                             <w:r>
                               <w:rPr>
                                 <w:rFonts w:ascii="Consolas" w:hAnsi="Consolas" w:cs="Tahoma"/>
@@ -11982,6 +12854,7 @@
                               <w:t>response.follow</w:t>
                             </w:r>
                             <w:proofErr w:type="spellEnd"/>
+                            <w:proofErr w:type="gramEnd"/>
                             <w:r>
                               <w:rPr>
                                 <w:rFonts w:ascii="Consolas" w:hAnsi="Consolas" w:cs="Tahoma"/>
@@ -12068,6 +12941,7 @@
                         <w:t xml:space="preserve">yield </w:t>
                       </w:r>
                       <w:proofErr w:type="spellStart"/>
+                      <w:proofErr w:type="gramStart"/>
                       <w:r>
                         <w:rPr>
                           <w:rFonts w:ascii="Consolas" w:hAnsi="Consolas" w:cs="Tahoma"/>
@@ -12077,6 +12951,7 @@
                         <w:t>response.follow</w:t>
                       </w:r>
                       <w:proofErr w:type="spellEnd"/>
+                      <w:proofErr w:type="gramEnd"/>
                       <w:r>
                         <w:rPr>
                           <w:rFonts w:ascii="Consolas" w:hAnsi="Consolas" w:cs="Tahoma"/>
@@ -12136,10 +13011,7 @@
         <w:pStyle w:val="Style4"/>
       </w:pPr>
       <w:r>
-        <w:t xml:space="preserve">Method </w:t>
-      </w:r>
-      <w:r>
-        <w:t>2</w:t>
+        <w:t>Method 2</w:t>
       </w:r>
     </w:p>
     <w:p>
@@ -12542,8 +13414,18 @@
                                 <w:sz w:val="20"/>
                                 <w:szCs w:val="20"/>
                               </w:rPr>
-                              <w:t>import base64</w:t>
-                            </w:r>
+                              <w:t xml:space="preserve">import </w:t>
+                            </w:r>
+                            <w:proofErr w:type="gramStart"/>
+                            <w:r>
+                              <w:rPr>
+                                <w:rFonts w:ascii="Consolas" w:hAnsi="Consolas" w:cs="Tahoma"/>
+                                <w:sz w:val="20"/>
+                                <w:szCs w:val="20"/>
+                              </w:rPr>
+                              <w:t>base64</w:t>
+                            </w:r>
+                            <w:proofErr w:type="gramEnd"/>
                           </w:p>
                           <w:p>
                             <w:pPr>
@@ -12635,7 +13517,16 @@
                                 <w:sz w:val="20"/>
                                 <w:szCs w:val="20"/>
                               </w:rPr>
-                              <w:t>from_crawler</w:t>
+                              <w:t>from_</w:t>
+                            </w:r>
+                            <w:proofErr w:type="gramStart"/>
+                            <w:r>
+                              <w:rPr>
+                                <w:rFonts w:ascii="Consolas" w:hAnsi="Consolas" w:cs="Tahoma"/>
+                                <w:sz w:val="20"/>
+                                <w:szCs w:val="20"/>
+                              </w:rPr>
+                              <w:t>crawler</w:t>
                             </w:r>
                             <w:proofErr w:type="spellEnd"/>
                             <w:r>
@@ -12647,6 +13538,7 @@
                               <w:t>(</w:t>
                             </w:r>
                             <w:proofErr w:type="spellStart"/>
+                            <w:proofErr w:type="gramEnd"/>
                             <w:r>
                               <w:rPr>
                                 <w:rFonts w:ascii="Consolas" w:hAnsi="Consolas" w:cs="Tahoma"/>
@@ -12762,7 +13654,25 @@
                                 <w:sz w:val="20"/>
                                 <w:szCs w:val="20"/>
                               </w:rPr>
-                              <w:t>__(self, settings):</w:t>
+                              <w:t>_</w:t>
+                            </w:r>
+                            <w:proofErr w:type="gramStart"/>
+                            <w:r>
+                              <w:rPr>
+                                <w:rFonts w:ascii="Consolas" w:hAnsi="Consolas" w:cs="Tahoma"/>
+                                <w:sz w:val="20"/>
+                                <w:szCs w:val="20"/>
+                              </w:rPr>
+                              <w:t>_(</w:t>
+                            </w:r>
+                            <w:proofErr w:type="gramEnd"/>
+                            <w:r>
+                              <w:rPr>
+                                <w:rFonts w:ascii="Consolas" w:hAnsi="Consolas" w:cs="Tahoma"/>
+                                <w:sz w:val="20"/>
+                                <w:szCs w:val="20"/>
+                              </w:rPr>
+                              <w:t>self, settings):</w:t>
                             </w:r>
                           </w:p>
                           <w:p>
@@ -12853,6 +13763,7 @@
                               <w:tab/>
                             </w:r>
                             <w:proofErr w:type="spellStart"/>
+                            <w:proofErr w:type="gramStart"/>
                             <w:r>
                               <w:rPr>
                                 <w:rFonts w:ascii="Consolas" w:hAnsi="Consolas" w:cs="Tahoma"/>
@@ -12862,6 +13773,7 @@
                               <w:t>self.password</w:t>
                             </w:r>
                             <w:proofErr w:type="spellEnd"/>
+                            <w:proofErr w:type="gramEnd"/>
                             <w:r>
                               <w:rPr>
                                 <w:rFonts w:ascii="Consolas" w:hAnsi="Consolas" w:cs="Tahoma"/>
@@ -12915,6 +13827,7 @@
                               <w:tab/>
                             </w:r>
                             <w:proofErr w:type="spellStart"/>
+                            <w:proofErr w:type="gramStart"/>
                             <w:r>
                               <w:rPr>
                                 <w:rFonts w:ascii="Consolas" w:hAnsi="Consolas" w:cs="Tahoma"/>
@@ -12924,6 +13837,7 @@
                               <w:t>self.endpoint</w:t>
                             </w:r>
                             <w:proofErr w:type="spellEnd"/>
+                            <w:proofErr w:type="gramEnd"/>
                             <w:r>
                               <w:rPr>
                                 <w:rFonts w:ascii="Consolas" w:hAnsi="Consolas" w:cs="Tahoma"/>
@@ -12977,6 +13891,7 @@
                               <w:tab/>
                             </w:r>
                             <w:proofErr w:type="spellStart"/>
+                            <w:proofErr w:type="gramStart"/>
                             <w:r>
                               <w:rPr>
                                 <w:rFonts w:ascii="Consolas" w:hAnsi="Consolas" w:cs="Tahoma"/>
@@ -12986,6 +13901,7 @@
                               <w:t>sel.port</w:t>
                             </w:r>
                             <w:proofErr w:type="spellEnd"/>
+                            <w:proofErr w:type="gramEnd"/>
                             <w:r>
                               <w:rPr>
                                 <w:rFonts w:ascii="Consolas" w:hAnsi="Consolas" w:cs="Tahoma"/>
@@ -13029,7 +13945,25 @@
                                 <w:szCs w:val="20"/>
                               </w:rPr>
                               <w:tab/>
-                              <w:t>#this function is what scrapy look for</w:t>
+                              <w:t>#</w:t>
+                            </w:r>
+                            <w:proofErr w:type="gramStart"/>
+                            <w:r>
+                              <w:rPr>
+                                <w:rFonts w:ascii="Consolas" w:hAnsi="Consolas" w:cs="Tahoma"/>
+                                <w:sz w:val="20"/>
+                                <w:szCs w:val="20"/>
+                              </w:rPr>
+                              <w:t>this</w:t>
+                            </w:r>
+                            <w:proofErr w:type="gramEnd"/>
+                            <w:r>
+                              <w:rPr>
+                                <w:rFonts w:ascii="Consolas" w:hAnsi="Consolas" w:cs="Tahoma"/>
+                                <w:sz w:val="20"/>
+                                <w:szCs w:val="20"/>
+                              </w:rPr>
+                              <w:t xml:space="preserve"> function is what scrapy look for</w:t>
                             </w:r>
                           </w:p>
                           <w:p>
@@ -13057,7 +13991,16 @@
                                 <w:sz w:val="20"/>
                                 <w:szCs w:val="20"/>
                               </w:rPr>
-                              <w:t>process_request</w:t>
+                              <w:t>process_</w:t>
+                            </w:r>
+                            <w:proofErr w:type="gramStart"/>
+                            <w:r>
+                              <w:rPr>
+                                <w:rFonts w:ascii="Consolas" w:hAnsi="Consolas" w:cs="Tahoma"/>
+                                <w:sz w:val="20"/>
+                                <w:szCs w:val="20"/>
+                              </w:rPr>
+                              <w:t>request</w:t>
                             </w:r>
                             <w:proofErr w:type="spellEnd"/>
                             <w:r>
@@ -13066,7 +14009,16 @@
                                 <w:sz w:val="20"/>
                                 <w:szCs w:val="20"/>
                               </w:rPr>
-                              <w:t>(self, request, spider):</w:t>
+                              <w:t>(</w:t>
+                            </w:r>
+                            <w:proofErr w:type="gramEnd"/>
+                            <w:r>
+                              <w:rPr>
+                                <w:rFonts w:ascii="Consolas" w:hAnsi="Consolas" w:cs="Tahoma"/>
+                                <w:sz w:val="20"/>
+                                <w:szCs w:val="20"/>
+                              </w:rPr>
+                              <w:t>self, request, spider):</w:t>
                             </w:r>
                           </w:p>
                           <w:p>
@@ -13095,9 +14047,19 @@
                                 <w:sz w:val="20"/>
                                 <w:szCs w:val="20"/>
                               </w:rPr>
-                              <w:t xml:space="preserve"> = ‘{user}:{</w:t>
+                              <w:t xml:space="preserve"> = ‘{user</w:t>
+                            </w:r>
+                            <w:proofErr w:type="gramStart"/>
+                            <w:r>
+                              <w:rPr>
+                                <w:rFonts w:ascii="Consolas" w:hAnsi="Consolas" w:cs="Tahoma"/>
+                                <w:sz w:val="20"/>
+                                <w:szCs w:val="20"/>
+                              </w:rPr>
+                              <w:t>}:{</w:t>
                             </w:r>
                             <w:proofErr w:type="spellStart"/>
+                            <w:proofErr w:type="gramEnd"/>
                             <w:r>
                               <w:rPr>
                                 <w:rFonts w:ascii="Consolas" w:hAnsi="Consolas" w:cs="Tahoma"/>
@@ -13196,7 +14158,25 @@
                                 <w:sz w:val="20"/>
                                 <w:szCs w:val="20"/>
                               </w:rPr>
-                              <w:t xml:space="preserve"> = ‘Basic ‘ + </w:t>
+                              <w:t xml:space="preserve"> = ‘Basic </w:t>
+                            </w:r>
+                            <w:proofErr w:type="gramStart"/>
+                            <w:r>
+                              <w:rPr>
+                                <w:rFonts w:ascii="Consolas" w:hAnsi="Consolas" w:cs="Tahoma"/>
+                                <w:sz w:val="20"/>
+                                <w:szCs w:val="20"/>
+                              </w:rPr>
+                              <w:t>‘ +</w:t>
+                            </w:r>
+                            <w:proofErr w:type="gramEnd"/>
+                            <w:r>
+                              <w:rPr>
+                                <w:rFonts w:ascii="Consolas" w:hAnsi="Consolas" w:cs="Tahoma"/>
+                                <w:sz w:val="20"/>
+                                <w:szCs w:val="20"/>
+                              </w:rPr>
+                              <w:t xml:space="preserve"> </w:t>
                             </w:r>
                           </w:p>
                           <w:p>
@@ -13243,9 +14223,19 @@
                                 <w:sz w:val="20"/>
                                 <w:szCs w:val="20"/>
                               </w:rPr>
-                              <w:t>user_credentials.encode</w:t>
+                              <w:t>user_</w:t>
+                            </w:r>
+                            <w:proofErr w:type="gramStart"/>
+                            <w:r>
+                              <w:rPr>
+                                <w:rFonts w:ascii="Consolas" w:hAnsi="Consolas" w:cs="Tahoma"/>
+                                <w:sz w:val="20"/>
+                                <w:szCs w:val="20"/>
+                              </w:rPr>
+                              <w:t>credentials.encode</w:t>
                             </w:r>
                             <w:proofErr w:type="spellEnd"/>
+                            <w:proofErr w:type="gramEnd"/>
                             <w:r>
                               <w:rPr>
                                 <w:rFonts w:ascii="Consolas" w:hAnsi="Consolas" w:cs="Tahoma"/>
@@ -13279,7 +14269,25 @@
                                 <w:sz w:val="20"/>
                                 <w:szCs w:val="20"/>
                               </w:rPr>
-                              <w:t xml:space="preserve">host = ‘http://{endpoint}:{port}’.format(endpoint = </w:t>
+                              <w:t>host = ‘http://{endpoint</w:t>
+                            </w:r>
+                            <w:proofErr w:type="gramStart"/>
+                            <w:r>
+                              <w:rPr>
+                                <w:rFonts w:ascii="Consolas" w:hAnsi="Consolas" w:cs="Tahoma"/>
+                                <w:sz w:val="20"/>
+                                <w:szCs w:val="20"/>
+                              </w:rPr>
+                              <w:t>}:{</w:t>
+                            </w:r>
+                            <w:proofErr w:type="gramEnd"/>
+                            <w:r>
+                              <w:rPr>
+                                <w:rFonts w:ascii="Consolas" w:hAnsi="Consolas" w:cs="Tahoma"/>
+                                <w:sz w:val="20"/>
+                                <w:szCs w:val="20"/>
+                              </w:rPr>
+                              <w:t xml:space="preserve">port}’.format(endpoint = </w:t>
                             </w:r>
                             <w:proofErr w:type="spellStart"/>
                             <w:r>
@@ -13344,6 +14352,7 @@
                               <w:tab/>
                             </w:r>
                             <w:proofErr w:type="spellStart"/>
+                            <w:proofErr w:type="gramStart"/>
                             <w:r>
                               <w:rPr>
                                 <w:rFonts w:ascii="Consolas" w:hAnsi="Consolas" w:cs="Tahoma"/>
@@ -13353,6 +14362,7 @@
                               <w:t>request.meta</w:t>
                             </w:r>
                             <w:proofErr w:type="spellEnd"/>
+                            <w:proofErr w:type="gramEnd"/>
                             <w:r>
                               <w:rPr>
                                 <w:rFonts w:ascii="Consolas" w:hAnsi="Consolas" w:cs="Tahoma"/>
@@ -13388,6 +14398,7 @@
                               <w:tab/>
                             </w:r>
                             <w:proofErr w:type="spellStart"/>
+                            <w:proofErr w:type="gramStart"/>
                             <w:r>
                               <w:rPr>
                                 <w:rFonts w:ascii="Consolas" w:hAnsi="Consolas" w:cs="Tahoma"/>
@@ -13397,6 +14408,7 @@
                               <w:t>request.headers</w:t>
                             </w:r>
                             <w:proofErr w:type="spellEnd"/>
+                            <w:proofErr w:type="gramEnd"/>
                             <w:r>
                               <w:rPr>
                                 <w:rFonts w:ascii="Consolas" w:hAnsi="Consolas" w:cs="Tahoma"/>
@@ -13454,8 +14466,18 @@
                           <w:sz w:val="20"/>
                           <w:szCs w:val="20"/>
                         </w:rPr>
-                        <w:t>import base64</w:t>
-                      </w:r>
+                        <w:t xml:space="preserve">import </w:t>
+                      </w:r>
+                      <w:proofErr w:type="gramStart"/>
+                      <w:r>
+                        <w:rPr>
+                          <w:rFonts w:ascii="Consolas" w:hAnsi="Consolas" w:cs="Tahoma"/>
+                          <w:sz w:val="20"/>
+                          <w:szCs w:val="20"/>
+                        </w:rPr>
+                        <w:t>base64</w:t>
+                      </w:r>
+                      <w:proofErr w:type="gramEnd"/>
                     </w:p>
                     <w:p>
                       <w:pPr>
@@ -13547,7 +14569,16 @@
                           <w:sz w:val="20"/>
                           <w:szCs w:val="20"/>
                         </w:rPr>
-                        <w:t>from_crawler</w:t>
+                        <w:t>from_</w:t>
+                      </w:r>
+                      <w:proofErr w:type="gramStart"/>
+                      <w:r>
+                        <w:rPr>
+                          <w:rFonts w:ascii="Consolas" w:hAnsi="Consolas" w:cs="Tahoma"/>
+                          <w:sz w:val="20"/>
+                          <w:szCs w:val="20"/>
+                        </w:rPr>
+                        <w:t>crawler</w:t>
                       </w:r>
                       <w:proofErr w:type="spellEnd"/>
                       <w:r>
@@ -13559,6 +14590,7 @@
                         <w:t>(</w:t>
                       </w:r>
                       <w:proofErr w:type="spellStart"/>
+                      <w:proofErr w:type="gramEnd"/>
                       <w:r>
                         <w:rPr>
                           <w:rFonts w:ascii="Consolas" w:hAnsi="Consolas" w:cs="Tahoma"/>
@@ -13674,7 +14706,25 @@
                           <w:sz w:val="20"/>
                           <w:szCs w:val="20"/>
                         </w:rPr>
-                        <w:t>__(self, settings):</w:t>
+                        <w:t>_</w:t>
+                      </w:r>
+                      <w:proofErr w:type="gramStart"/>
+                      <w:r>
+                        <w:rPr>
+                          <w:rFonts w:ascii="Consolas" w:hAnsi="Consolas" w:cs="Tahoma"/>
+                          <w:sz w:val="20"/>
+                          <w:szCs w:val="20"/>
+                        </w:rPr>
+                        <w:t>_(</w:t>
+                      </w:r>
+                      <w:proofErr w:type="gramEnd"/>
+                      <w:r>
+                        <w:rPr>
+                          <w:rFonts w:ascii="Consolas" w:hAnsi="Consolas" w:cs="Tahoma"/>
+                          <w:sz w:val="20"/>
+                          <w:szCs w:val="20"/>
+                        </w:rPr>
+                        <w:t>self, settings):</w:t>
                       </w:r>
                     </w:p>
                     <w:p>
@@ -13765,6 +14815,7 @@
                         <w:tab/>
                       </w:r>
                       <w:proofErr w:type="spellStart"/>
+                      <w:proofErr w:type="gramStart"/>
                       <w:r>
                         <w:rPr>
                           <w:rFonts w:ascii="Consolas" w:hAnsi="Consolas" w:cs="Tahoma"/>
@@ -13774,6 +14825,7 @@
                         <w:t>self.password</w:t>
                       </w:r>
                       <w:proofErr w:type="spellEnd"/>
+                      <w:proofErr w:type="gramEnd"/>
                       <w:r>
                         <w:rPr>
                           <w:rFonts w:ascii="Consolas" w:hAnsi="Consolas" w:cs="Tahoma"/>
@@ -13827,6 +14879,7 @@
                         <w:tab/>
                       </w:r>
                       <w:proofErr w:type="spellStart"/>
+                      <w:proofErr w:type="gramStart"/>
                       <w:r>
                         <w:rPr>
                           <w:rFonts w:ascii="Consolas" w:hAnsi="Consolas" w:cs="Tahoma"/>
@@ -13836,6 +14889,7 @@
                         <w:t>self.endpoint</w:t>
                       </w:r>
                       <w:proofErr w:type="spellEnd"/>
+                      <w:proofErr w:type="gramEnd"/>
                       <w:r>
                         <w:rPr>
                           <w:rFonts w:ascii="Consolas" w:hAnsi="Consolas" w:cs="Tahoma"/>
@@ -13889,6 +14943,7 @@
                         <w:tab/>
                       </w:r>
                       <w:proofErr w:type="spellStart"/>
+                      <w:proofErr w:type="gramStart"/>
                       <w:r>
                         <w:rPr>
                           <w:rFonts w:ascii="Consolas" w:hAnsi="Consolas" w:cs="Tahoma"/>
@@ -13898,6 +14953,7 @@
                         <w:t>sel.port</w:t>
                       </w:r>
                       <w:proofErr w:type="spellEnd"/>
+                      <w:proofErr w:type="gramEnd"/>
                       <w:r>
                         <w:rPr>
                           <w:rFonts w:ascii="Consolas" w:hAnsi="Consolas" w:cs="Tahoma"/>
@@ -13941,7 +14997,25 @@
                           <w:szCs w:val="20"/>
                         </w:rPr>
                         <w:tab/>
-                        <w:t>#this function is what scrapy look for</w:t>
+                        <w:t>#</w:t>
+                      </w:r>
+                      <w:proofErr w:type="gramStart"/>
+                      <w:r>
+                        <w:rPr>
+                          <w:rFonts w:ascii="Consolas" w:hAnsi="Consolas" w:cs="Tahoma"/>
+                          <w:sz w:val="20"/>
+                          <w:szCs w:val="20"/>
+                        </w:rPr>
+                        <w:t>this</w:t>
+                      </w:r>
+                      <w:proofErr w:type="gramEnd"/>
+                      <w:r>
+                        <w:rPr>
+                          <w:rFonts w:ascii="Consolas" w:hAnsi="Consolas" w:cs="Tahoma"/>
+                          <w:sz w:val="20"/>
+                          <w:szCs w:val="20"/>
+                        </w:rPr>
+                        <w:t xml:space="preserve"> function is what scrapy look for</w:t>
                       </w:r>
                     </w:p>
                     <w:p>
@@ -13969,7 +15043,16 @@
                           <w:sz w:val="20"/>
                           <w:szCs w:val="20"/>
                         </w:rPr>
-                        <w:t>process_request</w:t>
+                        <w:t>process_</w:t>
+                      </w:r>
+                      <w:proofErr w:type="gramStart"/>
+                      <w:r>
+                        <w:rPr>
+                          <w:rFonts w:ascii="Consolas" w:hAnsi="Consolas" w:cs="Tahoma"/>
+                          <w:sz w:val="20"/>
+                          <w:szCs w:val="20"/>
+                        </w:rPr>
+                        <w:t>request</w:t>
                       </w:r>
                       <w:proofErr w:type="spellEnd"/>
                       <w:r>
@@ -13978,7 +15061,16 @@
                           <w:sz w:val="20"/>
                           <w:szCs w:val="20"/>
                         </w:rPr>
-                        <w:t>(self, request, spider):</w:t>
+                        <w:t>(</w:t>
+                      </w:r>
+                      <w:proofErr w:type="gramEnd"/>
+                      <w:r>
+                        <w:rPr>
+                          <w:rFonts w:ascii="Consolas" w:hAnsi="Consolas" w:cs="Tahoma"/>
+                          <w:sz w:val="20"/>
+                          <w:szCs w:val="20"/>
+                        </w:rPr>
+                        <w:t>self, request, spider):</w:t>
                       </w:r>
                     </w:p>
                     <w:p>
@@ -14007,9 +15099,19 @@
                           <w:sz w:val="20"/>
                           <w:szCs w:val="20"/>
                         </w:rPr>
-                        <w:t xml:space="preserve"> = ‘{user}:{</w:t>
+                        <w:t xml:space="preserve"> = ‘{user</w:t>
+                      </w:r>
+                      <w:proofErr w:type="gramStart"/>
+                      <w:r>
+                        <w:rPr>
+                          <w:rFonts w:ascii="Consolas" w:hAnsi="Consolas" w:cs="Tahoma"/>
+                          <w:sz w:val="20"/>
+                          <w:szCs w:val="20"/>
+                        </w:rPr>
+                        <w:t>}:{</w:t>
                       </w:r>
                       <w:proofErr w:type="spellStart"/>
+                      <w:proofErr w:type="gramEnd"/>
                       <w:r>
                         <w:rPr>
                           <w:rFonts w:ascii="Consolas" w:hAnsi="Consolas" w:cs="Tahoma"/>
@@ -14108,7 +15210,25 @@
                           <w:sz w:val="20"/>
                           <w:szCs w:val="20"/>
                         </w:rPr>
-                        <w:t xml:space="preserve"> = ‘Basic ‘ + </w:t>
+                        <w:t xml:space="preserve"> = ‘Basic </w:t>
+                      </w:r>
+                      <w:proofErr w:type="gramStart"/>
+                      <w:r>
+                        <w:rPr>
+                          <w:rFonts w:ascii="Consolas" w:hAnsi="Consolas" w:cs="Tahoma"/>
+                          <w:sz w:val="20"/>
+                          <w:szCs w:val="20"/>
+                        </w:rPr>
+                        <w:t>‘ +</w:t>
+                      </w:r>
+                      <w:proofErr w:type="gramEnd"/>
+                      <w:r>
+                        <w:rPr>
+                          <w:rFonts w:ascii="Consolas" w:hAnsi="Consolas" w:cs="Tahoma"/>
+                          <w:sz w:val="20"/>
+                          <w:szCs w:val="20"/>
+                        </w:rPr>
+                        <w:t xml:space="preserve"> </w:t>
                       </w:r>
                     </w:p>
                     <w:p>
@@ -14155,9 +15275,19 @@
                           <w:sz w:val="20"/>
                           <w:szCs w:val="20"/>
                         </w:rPr>
-                        <w:t>user_credentials.encode</w:t>
+                        <w:t>user_</w:t>
+                      </w:r>
+                      <w:proofErr w:type="gramStart"/>
+                      <w:r>
+                        <w:rPr>
+                          <w:rFonts w:ascii="Consolas" w:hAnsi="Consolas" w:cs="Tahoma"/>
+                          <w:sz w:val="20"/>
+                          <w:szCs w:val="20"/>
+                        </w:rPr>
+                        <w:t>credentials.encode</w:t>
                       </w:r>
                       <w:proofErr w:type="spellEnd"/>
+                      <w:proofErr w:type="gramEnd"/>
                       <w:r>
                         <w:rPr>
                           <w:rFonts w:ascii="Consolas" w:hAnsi="Consolas" w:cs="Tahoma"/>
@@ -14191,7 +15321,25 @@
                           <w:sz w:val="20"/>
                           <w:szCs w:val="20"/>
                         </w:rPr>
-                        <w:t xml:space="preserve">host = ‘http://{endpoint}:{port}’.format(endpoint = </w:t>
+                        <w:t>host = ‘http://{endpoint</w:t>
+                      </w:r>
+                      <w:proofErr w:type="gramStart"/>
+                      <w:r>
+                        <w:rPr>
+                          <w:rFonts w:ascii="Consolas" w:hAnsi="Consolas" w:cs="Tahoma"/>
+                          <w:sz w:val="20"/>
+                          <w:szCs w:val="20"/>
+                        </w:rPr>
+                        <w:t>}:{</w:t>
+                      </w:r>
+                      <w:proofErr w:type="gramEnd"/>
+                      <w:r>
+                        <w:rPr>
+                          <w:rFonts w:ascii="Consolas" w:hAnsi="Consolas" w:cs="Tahoma"/>
+                          <w:sz w:val="20"/>
+                          <w:szCs w:val="20"/>
+                        </w:rPr>
+                        <w:t xml:space="preserve">port}’.format(endpoint = </w:t>
                       </w:r>
                       <w:proofErr w:type="spellStart"/>
                       <w:r>
@@ -14256,6 +15404,7 @@
                         <w:tab/>
                       </w:r>
                       <w:proofErr w:type="spellStart"/>
+                      <w:proofErr w:type="gramStart"/>
                       <w:r>
                         <w:rPr>
                           <w:rFonts w:ascii="Consolas" w:hAnsi="Consolas" w:cs="Tahoma"/>
@@ -14265,6 +15414,7 @@
                         <w:t>request.meta</w:t>
                       </w:r>
                       <w:proofErr w:type="spellEnd"/>
+                      <w:proofErr w:type="gramEnd"/>
                       <w:r>
                         <w:rPr>
                           <w:rFonts w:ascii="Consolas" w:hAnsi="Consolas" w:cs="Tahoma"/>
@@ -14300,6 +15450,7 @@
                         <w:tab/>
                       </w:r>
                       <w:proofErr w:type="spellStart"/>
+                      <w:proofErr w:type="gramStart"/>
                       <w:r>
                         <w:rPr>
                           <w:rFonts w:ascii="Consolas" w:hAnsi="Consolas" w:cs="Tahoma"/>
@@ -14309,6 +15460,7 @@
                         <w:t>request.headers</w:t>
                       </w:r>
                       <w:proofErr w:type="spellEnd"/>
+                      <w:proofErr w:type="gramEnd"/>
                       <w:r>
                         <w:rPr>
                           <w:rFonts w:ascii="Consolas" w:hAnsi="Consolas" w:cs="Tahoma"/>
@@ -14428,13 +15580,23 @@
                               <w:t>‘</w:t>
                             </w:r>
                             <w:proofErr w:type="spellStart"/>
-                            <w:r>
-                              <w:rPr>
-                                <w:rFonts w:ascii="Consolas" w:hAnsi="Consolas" w:cs="Tahoma"/>
-                                <w:sz w:val="20"/>
-                                <w:szCs w:val="20"/>
-                              </w:rPr>
-                              <w:t>bookscraper.middlewares.MyProxyMiddleware</w:t>
+                            <w:proofErr w:type="gramStart"/>
+                            <w:r>
+                              <w:rPr>
+                                <w:rFonts w:ascii="Consolas" w:hAnsi="Consolas" w:cs="Tahoma"/>
+                                <w:sz w:val="20"/>
+                                <w:szCs w:val="20"/>
+                              </w:rPr>
+                              <w:t>bookscraper.middlewares</w:t>
+                            </w:r>
+                            <w:proofErr w:type="gramEnd"/>
+                            <w:r>
+                              <w:rPr>
+                                <w:rFonts w:ascii="Consolas" w:hAnsi="Consolas" w:cs="Tahoma"/>
+                                <w:sz w:val="20"/>
+                                <w:szCs w:val="20"/>
+                              </w:rPr>
+                              <w:t>.MyProxyMiddleware</w:t>
                             </w:r>
                             <w:proofErr w:type="spellEnd"/>
                             <w:r>
@@ -14487,13 +15649,23 @@
                         <w:t>‘</w:t>
                       </w:r>
                       <w:proofErr w:type="spellStart"/>
-                      <w:r>
-                        <w:rPr>
-                          <w:rFonts w:ascii="Consolas" w:hAnsi="Consolas" w:cs="Tahoma"/>
-                          <w:sz w:val="20"/>
-                          <w:szCs w:val="20"/>
-                        </w:rPr>
-                        <w:t>bookscraper.middlewares.MyProxyMiddleware</w:t>
+                      <w:proofErr w:type="gramStart"/>
+                      <w:r>
+                        <w:rPr>
+                          <w:rFonts w:ascii="Consolas" w:hAnsi="Consolas" w:cs="Tahoma"/>
+                          <w:sz w:val="20"/>
+                          <w:szCs w:val="20"/>
+                        </w:rPr>
+                        <w:t>bookscraper.middlewares</w:t>
+                      </w:r>
+                      <w:proofErr w:type="gramEnd"/>
+                      <w:r>
+                        <w:rPr>
+                          <w:rFonts w:ascii="Consolas" w:hAnsi="Consolas" w:cs="Tahoma"/>
+                          <w:sz w:val="20"/>
+                          <w:szCs w:val="20"/>
+                        </w:rPr>
+                        <w:t>.MyProxyMiddleware</w:t>
                       </w:r>
                       <w:proofErr w:type="spellEnd"/>
                       <w:r>
@@ -14750,7 +15922,25 @@
                                 <w:sz w:val="20"/>
                                 <w:szCs w:val="20"/>
                               </w:rPr>
-                              <w:t>’: API_KEY , ‘</w:t>
+                              <w:t>’: API_</w:t>
+                            </w:r>
+                            <w:proofErr w:type="gramStart"/>
+                            <w:r>
+                              <w:rPr>
+                                <w:rFonts w:ascii="Consolas" w:hAnsi="Consolas" w:cs="Tahoma"/>
+                                <w:sz w:val="20"/>
+                                <w:szCs w:val="20"/>
+                              </w:rPr>
+                              <w:t>KEY ,</w:t>
+                            </w:r>
+                            <w:proofErr w:type="gramEnd"/>
+                            <w:r>
+                              <w:rPr>
+                                <w:rFonts w:ascii="Consolas" w:hAnsi="Consolas" w:cs="Tahoma"/>
+                                <w:sz w:val="20"/>
+                                <w:szCs w:val="20"/>
+                              </w:rPr>
+                              <w:t xml:space="preserve"> ‘</w:t>
                             </w:r>
                             <w:proofErr w:type="spellStart"/>
                             <w:r>
@@ -14868,9 +16058,19 @@
                                 <w:sz w:val="20"/>
                                 <w:szCs w:val="20"/>
                               </w:rPr>
-                              <w:t>proxy_url</w:t>
+                              <w:t>proxy_</w:t>
+                            </w:r>
+                            <w:proofErr w:type="gramStart"/>
+                            <w:r>
+                              <w:rPr>
+                                <w:rFonts w:ascii="Consolas" w:hAnsi="Consolas" w:cs="Tahoma"/>
+                                <w:sz w:val="20"/>
+                                <w:szCs w:val="20"/>
+                              </w:rPr>
+                              <w:t>url</w:t>
                             </w:r>
                             <w:proofErr w:type="spellEnd"/>
+                            <w:proofErr w:type="gramEnd"/>
                           </w:p>
                         </w:txbxContent>
                       </wps:txbx>
@@ -14983,7 +16183,25 @@
                           <w:sz w:val="20"/>
                           <w:szCs w:val="20"/>
                         </w:rPr>
-                        <w:t>’: API_KEY , ‘</w:t>
+                        <w:t>’: API_</w:t>
+                      </w:r>
+                      <w:proofErr w:type="gramStart"/>
+                      <w:r>
+                        <w:rPr>
+                          <w:rFonts w:ascii="Consolas" w:hAnsi="Consolas" w:cs="Tahoma"/>
+                          <w:sz w:val="20"/>
+                          <w:szCs w:val="20"/>
+                        </w:rPr>
+                        <w:t>KEY ,</w:t>
+                      </w:r>
+                      <w:proofErr w:type="gramEnd"/>
+                      <w:r>
+                        <w:rPr>
+                          <w:rFonts w:ascii="Consolas" w:hAnsi="Consolas" w:cs="Tahoma"/>
+                          <w:sz w:val="20"/>
+                          <w:szCs w:val="20"/>
+                        </w:rPr>
+                        <w:t xml:space="preserve"> ‘</w:t>
                       </w:r>
                       <w:proofErr w:type="spellStart"/>
                       <w:r>
@@ -15101,9 +16319,19 @@
                           <w:sz w:val="20"/>
                           <w:szCs w:val="20"/>
                         </w:rPr>
-                        <w:t>proxy_url</w:t>
+                        <w:t>proxy_</w:t>
+                      </w:r>
+                      <w:proofErr w:type="gramStart"/>
+                      <w:r>
+                        <w:rPr>
+                          <w:rFonts w:ascii="Consolas" w:hAnsi="Consolas" w:cs="Tahoma"/>
+                          <w:sz w:val="20"/>
+                          <w:szCs w:val="20"/>
+                        </w:rPr>
+                        <w:t>url</w:t>
                       </w:r>
                       <w:proofErr w:type="spellEnd"/>
+                      <w:proofErr w:type="gramEnd"/>
                     </w:p>
                   </w:txbxContent>
                 </v:textbox>
@@ -15212,6 +16440,7 @@
                               <w:t xml:space="preserve">yield </w:t>
                             </w:r>
                             <w:proofErr w:type="spellStart"/>
+                            <w:proofErr w:type="gramStart"/>
                             <w:r>
                               <w:rPr>
                                 <w:rFonts w:ascii="Consolas" w:hAnsi="Consolas" w:cs="Tahoma"/>
@@ -15221,6 +16450,7 @@
                               <w:t>response.follow</w:t>
                             </w:r>
                             <w:proofErr w:type="spellEnd"/>
+                            <w:proofErr w:type="gramEnd"/>
                             <w:r>
                               <w:rPr>
                                 <w:rFonts w:ascii="Consolas" w:hAnsi="Consolas" w:cs="Tahoma"/>
@@ -15351,6 +16581,7 @@
                         <w:t xml:space="preserve">yield </w:t>
                       </w:r>
                       <w:proofErr w:type="spellStart"/>
+                      <w:proofErr w:type="gramStart"/>
                       <w:r>
                         <w:rPr>
                           <w:rFonts w:ascii="Consolas" w:hAnsi="Consolas" w:cs="Tahoma"/>
@@ -15360,6 +16591,7 @@
                         <w:t>response.follow</w:t>
                       </w:r>
                       <w:proofErr w:type="spellEnd"/>
+                      <w:proofErr w:type="gramEnd"/>
                       <w:r>
                         <w:rPr>
                           <w:rFonts w:ascii="Consolas" w:hAnsi="Consolas" w:cs="Tahoma"/>
@@ -15568,25 +16800,7 @@
                               <w:rPr>
                                 <w:noProof/>
                               </w:rPr>
-                              <w:t>start_request</w:t>
-                            </w:r>
-                            <w:r>
-                              <w:rPr>
-                                <w:noProof/>
-                              </w:rPr>
-                              <w:t>(self)</w:t>
-                            </w:r>
-                            <w:r>
-                              <w:rPr>
-                                <w:noProof/>
-                              </w:rPr>
-                              <w:t xml:space="preserve"> </w:t>
-                            </w:r>
-                            <w:r>
-                              <w:rPr>
-                                <w:noProof/>
-                              </w:rPr>
-                              <w:t>:</w:t>
+                              <w:t>start_request(self) :</w:t>
                             </w:r>
                           </w:p>
                           <w:p>
@@ -15678,13 +16892,23 @@
                               <w:t>(</w:t>
                             </w:r>
                             <w:proofErr w:type="spellStart"/>
-                            <w:r>
-                              <w:rPr>
-                                <w:rFonts w:ascii="Consolas" w:hAnsi="Consolas" w:cs="Tahoma"/>
-                                <w:sz w:val="20"/>
-                                <w:szCs w:val="20"/>
-                              </w:rPr>
-                              <w:t>self.start_urls</w:t>
+                            <w:proofErr w:type="gramStart"/>
+                            <w:r>
+                              <w:rPr>
+                                <w:rFonts w:ascii="Consolas" w:hAnsi="Consolas" w:cs="Tahoma"/>
+                                <w:sz w:val="20"/>
+                                <w:szCs w:val="20"/>
+                              </w:rPr>
+                              <w:t>self.start</w:t>
+                            </w:r>
+                            <w:proofErr w:type="gramEnd"/>
+                            <w:r>
+                              <w:rPr>
+                                <w:rFonts w:ascii="Consolas" w:hAnsi="Consolas" w:cs="Tahoma"/>
+                                <w:sz w:val="20"/>
+                                <w:szCs w:val="20"/>
+                              </w:rPr>
+                              <w:t>_urls</w:t>
                             </w:r>
                             <w:proofErr w:type="spellEnd"/>
                             <w:r>
@@ -15693,15 +16917,7 @@
                                 <w:sz w:val="20"/>
                                 <w:szCs w:val="20"/>
                               </w:rPr>
-                              <w:t>[0]</w:t>
-                            </w:r>
-                            <w:r>
-                              <w:rPr>
-                                <w:rFonts w:ascii="Consolas" w:hAnsi="Consolas" w:cs="Tahoma"/>
-                                <w:sz w:val="20"/>
-                                <w:szCs w:val="20"/>
-                              </w:rPr>
-                              <w:t>)</w:t>
+                              <w:t>[0])</w:t>
                             </w:r>
                             <w:r>
                               <w:rPr>
@@ -15772,25 +16988,7 @@
                         <w:rPr>
                           <w:noProof/>
                         </w:rPr>
-                        <w:t>start_request</w:t>
-                      </w:r>
-                      <w:r>
-                        <w:rPr>
-                          <w:noProof/>
-                        </w:rPr>
-                        <w:t>(self)</w:t>
-                      </w:r>
-                      <w:r>
-                        <w:rPr>
-                          <w:noProof/>
-                        </w:rPr>
-                        <w:t xml:space="preserve"> </w:t>
-                      </w:r>
-                      <w:r>
-                        <w:rPr>
-                          <w:noProof/>
-                        </w:rPr>
-                        <w:t>:</w:t>
+                        <w:t>start_request(self) :</w:t>
                       </w:r>
                     </w:p>
                     <w:p>
@@ -15882,13 +17080,23 @@
                         <w:t>(</w:t>
                       </w:r>
                       <w:proofErr w:type="spellStart"/>
-                      <w:r>
-                        <w:rPr>
-                          <w:rFonts w:ascii="Consolas" w:hAnsi="Consolas" w:cs="Tahoma"/>
-                          <w:sz w:val="20"/>
-                          <w:szCs w:val="20"/>
-                        </w:rPr>
-                        <w:t>self.start_urls</w:t>
+                      <w:proofErr w:type="gramStart"/>
+                      <w:r>
+                        <w:rPr>
+                          <w:rFonts w:ascii="Consolas" w:hAnsi="Consolas" w:cs="Tahoma"/>
+                          <w:sz w:val="20"/>
+                          <w:szCs w:val="20"/>
+                        </w:rPr>
+                        <w:t>self.start</w:t>
+                      </w:r>
+                      <w:proofErr w:type="gramEnd"/>
+                      <w:r>
+                        <w:rPr>
+                          <w:rFonts w:ascii="Consolas" w:hAnsi="Consolas" w:cs="Tahoma"/>
+                          <w:sz w:val="20"/>
+                          <w:szCs w:val="20"/>
+                        </w:rPr>
+                        <w:t>_urls</w:t>
                       </w:r>
                       <w:proofErr w:type="spellEnd"/>
                       <w:r>
@@ -15897,15 +17105,7 @@
                           <w:sz w:val="20"/>
                           <w:szCs w:val="20"/>
                         </w:rPr>
-                        <w:t>[0]</w:t>
-                      </w:r>
-                      <w:r>
-                        <w:rPr>
-                          <w:rFonts w:ascii="Consolas" w:hAnsi="Consolas" w:cs="Tahoma"/>
-                          <w:sz w:val="20"/>
-                          <w:szCs w:val="20"/>
-                        </w:rPr>
-                        <w:t>)</w:t>
+                        <w:t>[0])</w:t>
                       </w:r>
                       <w:r>
                         <w:rPr>
@@ -15962,13 +17162,522 @@
         <w:pStyle w:val="Style8"/>
         <w:numPr>
           <w:ilvl w:val="0"/>
+          <w:numId w:val="30"/>
+        </w:numPr>
+        <w:rPr>
+          <w:noProof/>
+        </w:rPr>
+      </w:pPr>
+      <w:r>
+        <w:rPr>
+          <w:noProof/>
+        </w:rPr>
+        <w:t xml:space="preserve">In the </w:t>
+      </w:r>
+      <w:r>
+        <w:rPr>
+          <w:b/>
+          <w:bCs/>
+          <w:noProof/>
+        </w:rPr>
+        <w:t>allowed_domains</w:t>
+      </w:r>
+      <w:r>
+        <w:rPr>
+          <w:noProof/>
+        </w:rPr>
+        <w:t xml:space="preserve"> also the domain of proxy api whould be added</w:t>
+      </w:r>
+    </w:p>
+    <w:p>
+      <w:pPr>
+        <w:pStyle w:val="ListParagraph"/>
+        <w:rPr>
+          <w:noProof/>
+        </w:rPr>
+      </w:pPr>
+    </w:p>
+    <w:p>
+      <w:pPr>
+        <w:pStyle w:val="Style4"/>
+      </w:pPr>
+      <w:r>
+        <w:t xml:space="preserve">Proxy middleware by </w:t>
+      </w:r>
+      <w:proofErr w:type="spellStart"/>
+      <w:r>
+        <w:t>scrapops</w:t>
+      </w:r>
+      <w:proofErr w:type="spellEnd"/>
+    </w:p>
+    <w:p>
+      <w:pPr>
+        <w:pStyle w:val="Style8"/>
+        <w:numPr>
+          <w:ilvl w:val="0"/>
+          <w:numId w:val="30"/>
+        </w:numPr>
+        <w:rPr>
+          <w:noProof/>
+        </w:rPr>
+      </w:pPr>
+      <w:r>
+        <w:rPr>
+          <w:noProof/>
+        </w:rPr>
+        <w:t xml:space="preserve">It makes things easier with proxy apis. With this we don’t have to </w:t>
+      </w:r>
+      <w:proofErr w:type="spellStart"/>
+      <w:r>
+        <w:rPr>
+          <w:noProof/>
+        </w:rPr>
+        <w:t>get_proxy_url</w:t>
+      </w:r>
+      <w:proofErr w:type="spellEnd"/>
+      <w:r>
+        <w:rPr>
+          <w:noProof/>
+        </w:rPr>
+        <w:t xml:space="preserve"> function everywhere we need it. </w:t>
+      </w:r>
+    </w:p>
+    <w:p>
+      <w:pPr>
+        <w:pStyle w:val="Style8"/>
+        <w:numPr>
+          <w:ilvl w:val="0"/>
+          <w:numId w:val="30"/>
+        </w:numPr>
+        <w:rPr>
+          <w:noProof/>
+          <w:u w:val="single"/>
+        </w:rPr>
+      </w:pPr>
+      <w:r>
+        <w:rPr>
+          <w:noProof/>
+          <w:u w:val="single"/>
+        </w:rPr>
+        <w:t>p</w:t>
+      </w:r>
+      <w:r>
+        <w:rPr>
+          <w:noProof/>
+          <w:u w:val="single"/>
+        </w:rPr>
+        <w:t>ip intall scrapeops-scrapy-proxy-sdk</w:t>
+      </w:r>
+    </w:p>
+    <w:p>
+      <w:pPr>
+        <w:pStyle w:val="Style8"/>
+        <w:numPr>
+          <w:ilvl w:val="0"/>
+          <w:numId w:val="30"/>
+        </w:numPr>
+        <w:rPr>
+          <w:noProof/>
+        </w:rPr>
+      </w:pPr>
+      <w:r>
+        <w:rPr>
+          <w:noProof/>
+        </w:rPr>
+        <mc:AlternateContent>
+          <mc:Choice Requires="wps">
+            <w:drawing>
+              <wp:anchor distT="0" distB="0" distL="114300" distR="114300" simplePos="0" relativeHeight="251707392" behindDoc="1" locked="0" layoutInCell="1" allowOverlap="1" wp14:anchorId="02DE64F8" wp14:editId="2DFCFF79">
+                <wp:simplePos x="0" y="0"/>
+                <wp:positionH relativeFrom="margin">
+                  <wp:align>right</wp:align>
+                </wp:positionH>
+                <wp:positionV relativeFrom="paragraph">
+                  <wp:posOffset>350520</wp:posOffset>
+                </wp:positionV>
+                <wp:extent cx="5936615" cy="1454785"/>
+                <wp:effectExtent l="114300" t="0" r="6985" b="0"/>
+                <wp:wrapTopAndBottom/>
+                <wp:docPr id="712008466" name="Text Box 712008466"/>
+                <wp:cNvGraphicFramePr>
+                  <a:graphicFrameLocks xmlns:a="http://schemas.openxmlformats.org/drawingml/2006/main"/>
+                </wp:cNvGraphicFramePr>
+                <a:graphic xmlns:a="http://schemas.openxmlformats.org/drawingml/2006/main">
+                  <a:graphicData uri="http://schemas.microsoft.com/office/word/2010/wordprocessingShape">
+                    <wps:wsp>
+                      <wps:cNvSpPr txBox="1">
+                        <a:spLocks noChangeArrowheads="1"/>
+                      </wps:cNvSpPr>
+                      <wps:spPr bwMode="auto">
+                        <a:xfrm>
+                          <a:off x="0" y="0"/>
+                          <a:ext cx="5936615" cy="1455089"/>
+                        </a:xfrm>
+                        <a:prstGeom prst="rect">
+                          <a:avLst/>
+                        </a:prstGeom>
+                        <a:solidFill>
+                          <a:srgbClr val="F1F8E8"/>
+                        </a:solidFill>
+                        <a:ln>
+                          <a:noFill/>
+                        </a:ln>
+                        <a:effectLst>
+                          <a:outerShdw dist="114300" dir="10800000" algn="ctr" rotWithShape="0">
+                            <a:srgbClr val="A4D16D"/>
+                          </a:outerShdw>
+                        </a:effectLst>
+                        <a:extLst>
+                          <a:ext uri="{91240B29-F687-4F45-9708-019B960494DF}">
+                            <a14:hiddenLine xmlns:a14="http://schemas.microsoft.com/office/drawing/2010/main" w="6350">
+                              <a:solidFill>
+                                <a:srgbClr val="000000"/>
+                              </a:solidFill>
+                              <a:miter lim="800000"/>
+                              <a:headEnd/>
+                              <a:tailEnd/>
+                            </a14:hiddenLine>
+                          </a:ext>
+                        </a:extLst>
+                      </wps:spPr>
+                      <wps:txbx>
+                        <w:txbxContent>
+                          <w:p>
+                            <w:pPr>
+                              <w:spacing w:after="0"/>
+                              <w:ind w:firstLine="720"/>
+                              <w:rPr>
+                                <w:rFonts w:ascii="Consolas" w:hAnsi="Consolas" w:cs="Tahoma"/>
+                                <w:sz w:val="20"/>
+                                <w:szCs w:val="20"/>
+                              </w:rPr>
+                            </w:pPr>
+                            <w:r>
+                              <w:rPr>
+                                <w:rFonts w:ascii="Consolas" w:hAnsi="Consolas" w:cs="Tahoma"/>
+                                <w:sz w:val="20"/>
+                                <w:szCs w:val="20"/>
+                              </w:rPr>
+                              <w:t>SCRAPEOPS_API_KEY = ‘YOUR_API_KEY’</w:t>
+                            </w:r>
+                          </w:p>
+                          <w:p>
+                            <w:pPr>
+                              <w:spacing w:after="0"/>
+                              <w:ind w:firstLine="720"/>
+                              <w:rPr>
+                                <w:rFonts w:ascii="Consolas" w:hAnsi="Consolas" w:cs="Tahoma"/>
+                                <w:sz w:val="20"/>
+                                <w:szCs w:val="20"/>
+                              </w:rPr>
+                            </w:pPr>
+                            <w:r>
+                              <w:rPr>
+                                <w:rFonts w:ascii="Consolas" w:hAnsi="Consolas" w:cs="Tahoma"/>
+                                <w:sz w:val="20"/>
+                                <w:szCs w:val="20"/>
+                              </w:rPr>
+                              <w:t>SCRAPEOPS_PROXY_ENABLED = True</w:t>
+                            </w:r>
+                          </w:p>
+                          <w:p>
+                            <w:pPr>
+                              <w:spacing w:after="0"/>
+                              <w:ind w:firstLine="720"/>
+                              <w:rPr>
+                                <w:rFonts w:ascii="Consolas" w:hAnsi="Consolas" w:cs="Tahoma"/>
+                                <w:sz w:val="20"/>
+                                <w:szCs w:val="20"/>
+                              </w:rPr>
+                            </w:pPr>
+                          </w:p>
+                          <w:p>
+                            <w:pPr>
+                              <w:spacing w:after="0"/>
+                              <w:ind w:firstLine="720"/>
+                              <w:rPr>
+                                <w:rFonts w:ascii="Consolas" w:hAnsi="Consolas" w:cs="Tahoma"/>
+                                <w:sz w:val="20"/>
+                                <w:szCs w:val="20"/>
+                              </w:rPr>
+                            </w:pPr>
+                            <w:r>
+                              <w:rPr>
+                                <w:rFonts w:ascii="Consolas" w:hAnsi="Consolas" w:cs="Tahoma"/>
+                                <w:sz w:val="20"/>
+                                <w:szCs w:val="20"/>
+                              </w:rPr>
+                              <w:t>DOWNLOADER_MIDDLEWARES = {</w:t>
+                            </w:r>
+                          </w:p>
+                          <w:p>
+                            <w:pPr>
+                              <w:spacing w:after="0"/>
+                              <w:ind w:firstLine="720"/>
+                              <w:rPr>
+                                <w:rFonts w:ascii="Consolas" w:hAnsi="Consolas" w:cs="Tahoma"/>
+                                <w:sz w:val="20"/>
+                                <w:szCs w:val="20"/>
+                              </w:rPr>
+                            </w:pPr>
+                            <w:r>
+                              <w:rPr>
+                                <w:rFonts w:ascii="Consolas" w:hAnsi="Consolas" w:cs="Tahoma"/>
+                                <w:sz w:val="20"/>
+                                <w:szCs w:val="20"/>
+                              </w:rPr>
+                              <w:tab/>
+                              <w:t>‘scrapeops_scrapy_proxy_</w:t>
+                            </w:r>
+                            <w:proofErr w:type="gramStart"/>
+                            <w:r>
+                              <w:rPr>
+                                <w:rFonts w:ascii="Consolas" w:hAnsi="Consolas" w:cs="Tahoma"/>
+                                <w:sz w:val="20"/>
+                                <w:szCs w:val="20"/>
+                              </w:rPr>
+                              <w:t>sdk.scrapeops</w:t>
+                            </w:r>
+                            <w:proofErr w:type="gramEnd"/>
+                            <w:r>
+                              <w:rPr>
+                                <w:rFonts w:ascii="Consolas" w:hAnsi="Consolas" w:cs="Tahoma"/>
+                                <w:sz w:val="20"/>
+                                <w:szCs w:val="20"/>
+                              </w:rPr>
+                              <w:t>_scrapy_proxy_sdk.ScrapeOpsScrapyProxySdk’: 725</w:t>
+                            </w:r>
+                          </w:p>
+                          <w:p>
+                            <w:pPr>
+                              <w:spacing w:after="0"/>
+                              <w:ind w:firstLine="720"/>
+                              <w:rPr>
+                                <w:rFonts w:ascii="Consolas" w:hAnsi="Consolas" w:cs="Tahoma"/>
+                                <w:sz w:val="20"/>
+                                <w:szCs w:val="20"/>
+                              </w:rPr>
+                            </w:pPr>
+                            <w:r>
+                              <w:rPr>
+                                <w:rFonts w:ascii="Consolas" w:hAnsi="Consolas" w:cs="Tahoma"/>
+                                <w:sz w:val="20"/>
+                                <w:szCs w:val="20"/>
+                              </w:rPr>
+                              <w:t>}</w:t>
+                            </w:r>
+                          </w:p>
+                        </w:txbxContent>
+                      </wps:txbx>
+                      <wps:bodyPr rot="0" vert="horz" wrap="square" lIns="72000" tIns="45720" rIns="91440" bIns="45720" anchor="ctr" anchorCtr="0" upright="1">
+                        <a:noAutofit/>
+                      </wps:bodyPr>
+                    </wps:wsp>
+                  </a:graphicData>
+                </a:graphic>
+                <wp14:sizeRelH relativeFrom="margin">
+                  <wp14:pctWidth>0</wp14:pctWidth>
+                </wp14:sizeRelH>
+                <wp14:sizeRelV relativeFrom="margin">
+                  <wp14:pctHeight>0</wp14:pctHeight>
+                </wp14:sizeRelV>
+              </wp:anchor>
+            </w:drawing>
+          </mc:Choice>
+          <mc:Fallback>
+            <w:pict>
+              <v:shape w14:anchorId="02DE64F8" id="Text Box 712008466" o:spid="_x0000_s1049" type="#_x0000_t202" style="position:absolute;left:0;text-align:left;margin-left:416.25pt;margin-top:27.6pt;width:467.45pt;height:114.55pt;z-index:-251609088;visibility:visible;mso-wrap-style:square;mso-width-percent:0;mso-height-percent:0;mso-wrap-distance-left:9pt;mso-wrap-distance-top:0;mso-wrap-distance-right:9pt;mso-wrap-distance-bottom:0;mso-position-horizontal:right;mso-position-horizontal-relative:margin;mso-position-vertical:absolute;mso-position-vertical-relative:text;mso-width-percent:0;mso-height-percent:0;mso-width-relative:margin;mso-height-relative:margin;v-text-anchor:middle" o:gfxdata="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" fillcolor="#f1f8e8" stroked="f" strokeweight=".5pt">
+                <v:shadow on="t" color="#a4d16d" offset="-9pt,0"/>
+                <v:textbox inset="2mm">
+                  <w:txbxContent>
+                    <w:p>
+                      <w:pPr>
+                        <w:spacing w:after="0"/>
+                        <w:ind w:firstLine="720"/>
+                        <w:rPr>
+                          <w:rFonts w:ascii="Consolas" w:hAnsi="Consolas" w:cs="Tahoma"/>
+                          <w:sz w:val="20"/>
+                          <w:szCs w:val="20"/>
+                        </w:rPr>
+                      </w:pPr>
+                      <w:r>
+                        <w:rPr>
+                          <w:rFonts w:ascii="Consolas" w:hAnsi="Consolas" w:cs="Tahoma"/>
+                          <w:sz w:val="20"/>
+                          <w:szCs w:val="20"/>
+                        </w:rPr>
+                        <w:t>SCRAPEOPS_API_KEY = ‘YOUR_API_KEY’</w:t>
+                      </w:r>
+                    </w:p>
+                    <w:p>
+                      <w:pPr>
+                        <w:spacing w:after="0"/>
+                        <w:ind w:firstLine="720"/>
+                        <w:rPr>
+                          <w:rFonts w:ascii="Consolas" w:hAnsi="Consolas" w:cs="Tahoma"/>
+                          <w:sz w:val="20"/>
+                          <w:szCs w:val="20"/>
+                        </w:rPr>
+                      </w:pPr>
+                      <w:r>
+                        <w:rPr>
+                          <w:rFonts w:ascii="Consolas" w:hAnsi="Consolas" w:cs="Tahoma"/>
+                          <w:sz w:val="20"/>
+                          <w:szCs w:val="20"/>
+                        </w:rPr>
+                        <w:t>SCRAPEOPS_PROXY_ENABLED = True</w:t>
+                      </w:r>
+                    </w:p>
+                    <w:p>
+                      <w:pPr>
+                        <w:spacing w:after="0"/>
+                        <w:ind w:firstLine="720"/>
+                        <w:rPr>
+                          <w:rFonts w:ascii="Consolas" w:hAnsi="Consolas" w:cs="Tahoma"/>
+                          <w:sz w:val="20"/>
+                          <w:szCs w:val="20"/>
+                        </w:rPr>
+                      </w:pPr>
+                    </w:p>
+                    <w:p>
+                      <w:pPr>
+                        <w:spacing w:after="0"/>
+                        <w:ind w:firstLine="720"/>
+                        <w:rPr>
+                          <w:rFonts w:ascii="Consolas" w:hAnsi="Consolas" w:cs="Tahoma"/>
+                          <w:sz w:val="20"/>
+                          <w:szCs w:val="20"/>
+                        </w:rPr>
+                      </w:pPr>
+                      <w:r>
+                        <w:rPr>
+                          <w:rFonts w:ascii="Consolas" w:hAnsi="Consolas" w:cs="Tahoma"/>
+                          <w:sz w:val="20"/>
+                          <w:szCs w:val="20"/>
+                        </w:rPr>
+                        <w:t>DOWNLOADER_MIDDLEWARES = {</w:t>
+                      </w:r>
+                    </w:p>
+                    <w:p>
+                      <w:pPr>
+                        <w:spacing w:after="0"/>
+                        <w:ind w:firstLine="720"/>
+                        <w:rPr>
+                          <w:rFonts w:ascii="Consolas" w:hAnsi="Consolas" w:cs="Tahoma"/>
+                          <w:sz w:val="20"/>
+                          <w:szCs w:val="20"/>
+                        </w:rPr>
+                      </w:pPr>
+                      <w:r>
+                        <w:rPr>
+                          <w:rFonts w:ascii="Consolas" w:hAnsi="Consolas" w:cs="Tahoma"/>
+                          <w:sz w:val="20"/>
+                          <w:szCs w:val="20"/>
+                        </w:rPr>
+                        <w:tab/>
+                        <w:t>‘scrapeops_scrapy_proxy_</w:t>
+                      </w:r>
+                      <w:proofErr w:type="gramStart"/>
+                      <w:r>
+                        <w:rPr>
+                          <w:rFonts w:ascii="Consolas" w:hAnsi="Consolas" w:cs="Tahoma"/>
+                          <w:sz w:val="20"/>
+                          <w:szCs w:val="20"/>
+                        </w:rPr>
+                        <w:t>sdk.scrapeops</w:t>
+                      </w:r>
+                      <w:proofErr w:type="gramEnd"/>
+                      <w:r>
+                        <w:rPr>
+                          <w:rFonts w:ascii="Consolas" w:hAnsi="Consolas" w:cs="Tahoma"/>
+                          <w:sz w:val="20"/>
+                          <w:szCs w:val="20"/>
+                        </w:rPr>
+                        <w:t>_scrapy_proxy_sdk.ScrapeOpsScrapyProxySdk’: 725</w:t>
+                      </w:r>
+                    </w:p>
+                    <w:p>
+                      <w:pPr>
+                        <w:spacing w:after="0"/>
+                        <w:ind w:firstLine="720"/>
+                        <w:rPr>
+                          <w:rFonts w:ascii="Consolas" w:hAnsi="Consolas" w:cs="Tahoma"/>
+                          <w:sz w:val="20"/>
+                          <w:szCs w:val="20"/>
+                        </w:rPr>
+                      </w:pPr>
+                      <w:r>
+                        <w:rPr>
+                          <w:rFonts w:ascii="Consolas" w:hAnsi="Consolas" w:cs="Tahoma"/>
+                          <w:sz w:val="20"/>
+                          <w:szCs w:val="20"/>
+                        </w:rPr>
+                        <w:t>}</w:t>
+                      </w:r>
+                    </w:p>
+                  </w:txbxContent>
+                </v:textbox>
+                <w10:wrap type="topAndBottom" anchorx="margin"/>
+              </v:shape>
+            </w:pict>
+          </mc:Fallback>
+        </mc:AlternateContent>
+      </w:r>
+      <w:r>
+        <w:rPr>
+          <w:noProof/>
+        </w:rPr>
+        <w:t>in settings.py:</w:t>
+      </w:r>
+    </w:p>
+    <w:p>
+      <w:pPr>
+        <w:pStyle w:val="Style8"/>
+        <w:numPr>
+          <w:ilvl w:val="0"/>
           <w:numId w:val="0"/>
         </w:numPr>
-        <w:ind w:left="1080" w:hanging="360"/>
-        <w:rPr>
-          <w:noProof/>
-        </w:rPr>
-      </w:pPr>
+        <w:ind w:left="720"/>
+        <w:rPr>
+          <w:noProof/>
+        </w:rPr>
+      </w:pPr>
+    </w:p>
+    <w:p>
+      <w:pPr>
+        <w:pStyle w:val="Style8"/>
+        <w:numPr>
+          <w:ilvl w:val="0"/>
+          <w:numId w:val="30"/>
+        </w:numPr>
+        <w:rPr>
+          <w:noProof/>
+        </w:rPr>
+      </w:pPr>
+      <w:r>
+        <w:rPr>
+          <w:noProof/>
+        </w:rPr>
+        <w:t>and run it!</w:t>
+      </w:r>
+    </w:p>
+    <w:p>
+      <w:pPr>
+        <w:pStyle w:val="Style8"/>
+        <w:numPr>
+          <w:ilvl w:val="0"/>
+          <w:numId w:val="30"/>
+        </w:numPr>
+        <w:rPr>
+          <w:noProof/>
+        </w:rPr>
+      </w:pPr>
+      <w:r>
+        <w:rPr>
+          <w:noProof/>
+        </w:rPr>
+        <w:t>You can see the request report in their dashboard.</w:t>
+      </w:r>
     </w:p>
     <w:sectPr>
       <w:pgSz w:w="12240" w:h="15840"/>
@@ -16033,6 +17742,119 @@
 <file path=word/numbering.xml><?xml version="1.0" encoding="utf-8"?>
 <w:numbering xmlns:wpc="http://schemas.microsoft.com/office/word/2010/wordprocessingCanvas" xmlns:cx="http://schemas.microsoft.com/office/drawing/2014/chartex" xmlns:cx1="http://schemas.microsoft.com/office/drawing/2015/9/8/chartex" xmlns:cx2="http://schemas.microsoft.com/office/drawing/2015/10/21/chartex" xmlns:cx3="http://schemas.microsoft.com/office/drawing/2016/5/9/chartex" xmlns:cx4="http://schemas.microsoft.com/office/drawing/2016/5/10/chartex" xmlns:cx5="http://schemas.microsoft.com/office/drawing/2016/5/11/chartex" xmlns:cx6="http://schemas.microsoft.com/office/drawing/2016/5/12/chartex" xmlns:cx7="http://schemas.microsoft.com/office/drawing/2016/5/13/chartex" xmlns:cx8="http://schemas.microsoft.com/office/drawing/2016/5/14/chartex" xmlns:mc="http://schemas.openxmlformats.org/markup-compatibility/2006" xmlns:aink="http://schemas.microsoft.com/office/drawing/2016/ink" xmlns:am3d="http://schemas.microsoft.com/office/drawing/2017/model3d" xmlns:o="urn:schemas-microsoft-com:office:office" xmlns:oel="http://schemas.microsoft.com/office/2019/extlst" xmlns:r="http://schemas.openxmlformats.org/officeDocument/2006/relationships" xmlns:m="http://schemas.openxmlformats.org/officeDocument/2006/math" xmlns:v="urn:schemas-microsoft-com:vml" xmlns:wp14="http://schemas.microsoft.com/office/word/2010/wordprocessingDrawing" xmlns:wp="http://schemas.openxmlformats.org/drawingml/2006/wordprocessingDrawing" xmlns:w10="urn:schemas-microsoft-com:office:word" xmlns:w="http://schemas.openxmlformats.org/wordprocessingml/2006/main" xmlns:w14="http://schemas.microsoft.com/office/word/2010/wordml" xmlns:w15="http://schemas.microsoft.com/office/word/2012/wordml" xmlns:w16cex="http://schemas.microsoft.com/office/word/2018/wordml/cex" xmlns:w16cid="http://schemas.microsoft.com/office/word/2016/wordml/cid" xmlns:w16="http://schemas.microsoft.com/office/word/2018/wordml" xmlns:w16sdtdh="http://schemas.microsoft.com/office/word/2020/wordml/sdtdatahash" xmlns:w16se="http://schemas.microsoft.com/office/word/2015/wordml/symex" xmlns:wpg="http://schemas.microsoft.com/office/word/2010/wordprocessingGroup" xmlns:wpi="http://schemas.microsoft.com/office/word/2010/wordprocessingInk" xmlns:wne="http://schemas.microsoft.com/office/word/2006/wordml" xmlns:wps="http://schemas.microsoft.com/office/word/2010/wordprocessingShape" mc:Ignorable="w14 w15 w16se w16cid w16 w16cex w16sdtdh wp14">
   <w:abstractNum w:abstractNumId="0" w15:restartNumberingAfterBreak="0">
+    <w:nsid w:val="075D37F9"/>
+    <w:multiLevelType w:val="hybridMultilevel"/>
+    <w:tmpl w:val="1DC683D0"/>
+    <w:lvl w:ilvl="0" w:tplc="04090001">
+      <w:start w:val="1"/>
+      <w:numFmt w:val="bullet"/>
+      <w:lvlText w:val=""/>
+      <w:lvlJc w:val="left"/>
+      <w:pPr>
+        <w:ind w:left="720" w:hanging="360"/>
+      </w:pPr>
+      <w:rPr>
+        <w:rFonts w:ascii="Symbol" w:hAnsi="Symbol" w:hint="default"/>
+      </w:rPr>
+    </w:lvl>
+    <w:lvl w:ilvl="1" w:tplc="04090003" w:tentative="1">
+      <w:start w:val="1"/>
+      <w:numFmt w:val="bullet"/>
+      <w:lvlText w:val="o"/>
+      <w:lvlJc w:val="left"/>
+      <w:pPr>
+        <w:ind w:left="1440" w:hanging="360"/>
+      </w:pPr>
+      <w:rPr>
+        <w:rFonts w:ascii="Courier New" w:hAnsi="Courier New" w:cs="Courier New" w:hint="default"/>
+      </w:rPr>
+    </w:lvl>
+    <w:lvl w:ilvl="2" w:tplc="04090005" w:tentative="1">
+      <w:start w:val="1"/>
+      <w:numFmt w:val="bullet"/>
+      <w:lvlText w:val=""/>
+      <w:lvlJc w:val="left"/>
+      <w:pPr>
+        <w:ind w:left="2160" w:hanging="360"/>
+      </w:pPr>
+      <w:rPr>
+        <w:rFonts w:ascii="Wingdings" w:hAnsi="Wingdings" w:hint="default"/>
+      </w:rPr>
+    </w:lvl>
+    <w:lvl w:ilvl="3" w:tplc="04090001" w:tentative="1">
+      <w:start w:val="1"/>
+      <w:numFmt w:val="bullet"/>
+      <w:lvlText w:val=""/>
+      <w:lvlJc w:val="left"/>
+      <w:pPr>
+        <w:ind w:left="2880" w:hanging="360"/>
+      </w:pPr>
+      <w:rPr>
+        <w:rFonts w:ascii="Symbol" w:hAnsi="Symbol" w:hint="default"/>
+      </w:rPr>
+    </w:lvl>
+    <w:lvl w:ilvl="4" w:tplc="04090003" w:tentative="1">
+      <w:start w:val="1"/>
+      <w:numFmt w:val="bullet"/>
+      <w:lvlText w:val="o"/>
+      <w:lvlJc w:val="left"/>
+      <w:pPr>
+        <w:ind w:left="3600" w:hanging="360"/>
+      </w:pPr>
+      <w:rPr>
+        <w:rFonts w:ascii="Courier New" w:hAnsi="Courier New" w:cs="Courier New" w:hint="default"/>
+      </w:rPr>
+    </w:lvl>
+    <w:lvl w:ilvl="5" w:tplc="04090005" w:tentative="1">
+      <w:start w:val="1"/>
+      <w:numFmt w:val="bullet"/>
+      <w:lvlText w:val=""/>
+      <w:lvlJc w:val="left"/>
+      <w:pPr>
+        <w:ind w:left="4320" w:hanging="360"/>
+      </w:pPr>
+      <w:rPr>
+        <w:rFonts w:ascii="Wingdings" w:hAnsi="Wingdings" w:hint="default"/>
+      </w:rPr>
+    </w:lvl>
+    <w:lvl w:ilvl="6" w:tplc="04090001" w:tentative="1">
+      <w:start w:val="1"/>
+      <w:numFmt w:val="bullet"/>
+      <w:lvlText w:val=""/>
+      <w:lvlJc w:val="left"/>
+      <w:pPr>
+        <w:ind w:left="5040" w:hanging="360"/>
+      </w:pPr>
+      <w:rPr>
+        <w:rFonts w:ascii="Symbol" w:hAnsi="Symbol" w:hint="default"/>
+      </w:rPr>
+    </w:lvl>
+    <w:lvl w:ilvl="7" w:tplc="04090003" w:tentative="1">
+      <w:start w:val="1"/>
+      <w:numFmt w:val="bullet"/>
+      <w:lvlText w:val="o"/>
+      <w:lvlJc w:val="left"/>
+      <w:pPr>
+        <w:ind w:left="5760" w:hanging="360"/>
+      </w:pPr>
+      <w:rPr>
+        <w:rFonts w:ascii="Courier New" w:hAnsi="Courier New" w:cs="Courier New" w:hint="default"/>
+      </w:rPr>
+    </w:lvl>
+    <w:lvl w:ilvl="8" w:tplc="04090005" w:tentative="1">
+      <w:start w:val="1"/>
+      <w:numFmt w:val="bullet"/>
+      <w:lvlText w:val=""/>
+      <w:lvlJc w:val="left"/>
+      <w:pPr>
+        <w:ind w:left="6480" w:hanging="360"/>
+      </w:pPr>
+      <w:rPr>
+        <w:rFonts w:ascii="Wingdings" w:hAnsi="Wingdings" w:hint="default"/>
+      </w:rPr>
+    </w:lvl>
+  </w:abstractNum>
+  <w:abstractNum w:abstractNumId="1" w15:restartNumberingAfterBreak="0">
     <w:nsid w:val="1BF53240"/>
     <w:multiLevelType w:val="hybridMultilevel"/>
     <w:tmpl w:val="E730C1A4"/>
@@ -16146,7 +17968,7 @@
       </w:rPr>
     </w:lvl>
   </w:abstractNum>
-  <w:abstractNum w:abstractNumId="1" w15:restartNumberingAfterBreak="0">
+  <w:abstractNum w:abstractNumId="2" w15:restartNumberingAfterBreak="0">
     <w:nsid w:val="22500CE9"/>
     <w:multiLevelType w:val="hybridMultilevel"/>
     <w:tmpl w:val="D3223A2A"/>
@@ -16259,7 +18081,7 @@
       </w:rPr>
     </w:lvl>
   </w:abstractNum>
-  <w:abstractNum w:abstractNumId="2" w15:restartNumberingAfterBreak="0">
+  <w:abstractNum w:abstractNumId="3" w15:restartNumberingAfterBreak="0">
     <w:nsid w:val="2DAD0BC3"/>
     <w:multiLevelType w:val="hybridMultilevel"/>
     <w:tmpl w:val="07B4EA00"/>
@@ -16377,7 +18199,7 @@
       </w:rPr>
     </w:lvl>
   </w:abstractNum>
-  <w:abstractNum w:abstractNumId="3" w15:restartNumberingAfterBreak="0">
+  <w:abstractNum w:abstractNumId="4" w15:restartNumberingAfterBreak="0">
     <w:nsid w:val="30393281"/>
     <w:multiLevelType w:val="hybridMultilevel"/>
     <w:tmpl w:val="93FA4B92"/>
@@ -16491,7 +18313,7 @@
       </w:rPr>
     </w:lvl>
   </w:abstractNum>
-  <w:abstractNum w:abstractNumId="4" w15:restartNumberingAfterBreak="0">
+  <w:abstractNum w:abstractNumId="5" w15:restartNumberingAfterBreak="0">
     <w:nsid w:val="3F5A20D3"/>
     <w:multiLevelType w:val="hybridMultilevel"/>
     <w:tmpl w:val="13AAB900"/>
@@ -16604,7 +18426,7 @@
       </w:rPr>
     </w:lvl>
   </w:abstractNum>
-  <w:abstractNum w:abstractNumId="5" w15:restartNumberingAfterBreak="0">
+  <w:abstractNum w:abstractNumId="6" w15:restartNumberingAfterBreak="0">
     <w:nsid w:val="4CEA61C9"/>
     <w:multiLevelType w:val="hybridMultilevel"/>
     <w:tmpl w:val="6D586656"/>
@@ -16693,7 +18515,7 @@
       </w:pPr>
     </w:lvl>
   </w:abstractNum>
-  <w:abstractNum w:abstractNumId="6" w15:restartNumberingAfterBreak="0">
+  <w:abstractNum w:abstractNumId="7" w15:restartNumberingAfterBreak="0">
     <w:nsid w:val="50842AB0"/>
     <w:multiLevelType w:val="hybridMultilevel"/>
     <w:tmpl w:val="98CC41E6"/>
@@ -16779,7 +18601,7 @@
       </w:pPr>
     </w:lvl>
   </w:abstractNum>
-  <w:abstractNum w:abstractNumId="7" w15:restartNumberingAfterBreak="0">
+  <w:abstractNum w:abstractNumId="8" w15:restartNumberingAfterBreak="0">
     <w:nsid w:val="5C3352CB"/>
     <w:multiLevelType w:val="hybridMultilevel"/>
     <w:tmpl w:val="7C020008"/>
@@ -16891,7 +18713,7 @@
       </w:rPr>
     </w:lvl>
   </w:abstractNum>
-  <w:abstractNum w:abstractNumId="8" w15:restartNumberingAfterBreak="0">
+  <w:abstractNum w:abstractNumId="9" w15:restartNumberingAfterBreak="0">
     <w:nsid w:val="5F2F65BE"/>
     <w:multiLevelType w:val="hybridMultilevel"/>
     <w:tmpl w:val="0E44CB16"/>
@@ -17004,10 +18826,10 @@
       </w:rPr>
     </w:lvl>
   </w:abstractNum>
-  <w:abstractNum w:abstractNumId="9" w15:restartNumberingAfterBreak="0">
+  <w:abstractNum w:abstractNumId="10" w15:restartNumberingAfterBreak="0">
     <w:nsid w:val="614F641C"/>
     <w:multiLevelType w:val="hybridMultilevel"/>
-    <w:tmpl w:val="CFACA0C2"/>
+    <w:tmpl w:val="5C3831C8"/>
     <w:lvl w:ilvl="0" w:tplc="04090001">
       <w:start w:val="1"/>
       <w:numFmt w:val="bullet"/>
@@ -17117,7 +18939,7 @@
       </w:rPr>
     </w:lvl>
   </w:abstractNum>
-  <w:abstractNum w:abstractNumId="10" w15:restartNumberingAfterBreak="0">
+  <w:abstractNum w:abstractNumId="11" w15:restartNumberingAfterBreak="0">
     <w:nsid w:val="68D75EB8"/>
     <w:multiLevelType w:val="hybridMultilevel"/>
     <w:tmpl w:val="0596C988"/>
@@ -17230,7 +19052,7 @@
       </w:rPr>
     </w:lvl>
   </w:abstractNum>
-  <w:abstractNum w:abstractNumId="11" w15:restartNumberingAfterBreak="0">
+  <w:abstractNum w:abstractNumId="12" w15:restartNumberingAfterBreak="0">
     <w:nsid w:val="6A1A42F8"/>
     <w:multiLevelType w:val="hybridMultilevel"/>
     <w:tmpl w:val="B84E31E4"/>
@@ -17343,7 +19165,7 @@
       </w:rPr>
     </w:lvl>
   </w:abstractNum>
-  <w:abstractNum w:abstractNumId="12" w15:restartNumberingAfterBreak="0">
+  <w:abstractNum w:abstractNumId="13" w15:restartNumberingAfterBreak="0">
     <w:nsid w:val="756C0F67"/>
     <w:multiLevelType w:val="hybridMultilevel"/>
     <w:tmpl w:val="3334D02E"/>
@@ -17457,121 +19279,127 @@
     </w:lvl>
   </w:abstractNum>
   <w:num w:numId="1" w16cid:durableId="1952976934">
+    <w:abstractNumId w:val="3"/>
+  </w:num>
+  <w:num w:numId="2" w16cid:durableId="705907379">
+    <w:abstractNumId w:val="12"/>
+  </w:num>
+  <w:num w:numId="3" w16cid:durableId="1756395698">
+    <w:abstractNumId w:val="3"/>
+  </w:num>
+  <w:num w:numId="4" w16cid:durableId="292444414">
+    <w:abstractNumId w:val="6"/>
+  </w:num>
+  <w:num w:numId="5" w16cid:durableId="199248915">
+    <w:abstractNumId w:val="3"/>
+  </w:num>
+  <w:num w:numId="6" w16cid:durableId="1653293287">
+    <w:abstractNumId w:val="3"/>
+  </w:num>
+  <w:num w:numId="7" w16cid:durableId="1349680745">
+    <w:abstractNumId w:val="3"/>
+  </w:num>
+  <w:num w:numId="8" w16cid:durableId="151071339">
+    <w:abstractNumId w:val="3"/>
+  </w:num>
+  <w:num w:numId="9" w16cid:durableId="1839617643">
+    <w:abstractNumId w:val="3"/>
+  </w:num>
+  <w:num w:numId="10" w16cid:durableId="1091122041">
+    <w:abstractNumId w:val="8"/>
+  </w:num>
+  <w:num w:numId="11" w16cid:durableId="373653167">
+    <w:abstractNumId w:val="7"/>
+  </w:num>
+  <w:num w:numId="12" w16cid:durableId="324403987">
     <w:abstractNumId w:val="2"/>
   </w:num>
-  <w:num w:numId="2" w16cid:durableId="705907379">
+  <w:num w:numId="13" w16cid:durableId="964237491">
+    <w:abstractNumId w:val="3"/>
+  </w:num>
+  <w:num w:numId="14" w16cid:durableId="1382752960">
+    <w:abstractNumId w:val="3"/>
+  </w:num>
+  <w:num w:numId="15" w16cid:durableId="948388678">
+    <w:abstractNumId w:val="3"/>
+  </w:num>
+  <w:num w:numId="16" w16cid:durableId="827287082">
+    <w:abstractNumId w:val="4"/>
+  </w:num>
+  <w:num w:numId="17" w16cid:durableId="1553544242">
+    <w:abstractNumId w:val="3"/>
+  </w:num>
+  <w:num w:numId="18" w16cid:durableId="866255675">
+    <w:abstractNumId w:val="1"/>
+  </w:num>
+  <w:num w:numId="19" w16cid:durableId="713776689">
+    <w:abstractNumId w:val="3"/>
+  </w:num>
+  <w:num w:numId="20" w16cid:durableId="612247109">
+    <w:abstractNumId w:val="3"/>
+  </w:num>
+  <w:num w:numId="21" w16cid:durableId="975599379">
+    <w:abstractNumId w:val="3"/>
+  </w:num>
+  <w:num w:numId="22" w16cid:durableId="581111812">
+    <w:abstractNumId w:val="3"/>
+  </w:num>
+  <w:num w:numId="23" w16cid:durableId="573978946">
+    <w:abstractNumId w:val="3"/>
+  </w:num>
+  <w:num w:numId="24" w16cid:durableId="439223174">
+    <w:abstractNumId w:val="3"/>
+  </w:num>
+  <w:num w:numId="25" w16cid:durableId="91291928">
+    <w:abstractNumId w:val="3"/>
+  </w:num>
+  <w:num w:numId="26" w16cid:durableId="265776331">
+    <w:abstractNumId w:val="3"/>
+  </w:num>
+  <w:num w:numId="27" w16cid:durableId="1333532208">
+    <w:abstractNumId w:val="3"/>
+  </w:num>
+  <w:num w:numId="28" w16cid:durableId="1211845565">
+    <w:abstractNumId w:val="3"/>
+  </w:num>
+  <w:num w:numId="29" w16cid:durableId="650866186">
+    <w:abstractNumId w:val="3"/>
+  </w:num>
+  <w:num w:numId="30" w16cid:durableId="88547105">
+    <w:abstractNumId w:val="10"/>
+  </w:num>
+  <w:num w:numId="31" w16cid:durableId="567231041">
     <w:abstractNumId w:val="11"/>
   </w:num>
-  <w:num w:numId="3" w16cid:durableId="1756395698">
-    <w:abstractNumId w:val="2"/>
+  <w:num w:numId="32" w16cid:durableId="1452702690">
+    <w:abstractNumId w:val="3"/>
   </w:num>
-  <w:num w:numId="4" w16cid:durableId="292444414">
+  <w:num w:numId="33" w16cid:durableId="400560371">
+    <w:abstractNumId w:val="3"/>
+  </w:num>
+  <w:num w:numId="34" w16cid:durableId="1385717644">
     <w:abstractNumId w:val="5"/>
   </w:num>
-  <w:num w:numId="5" w16cid:durableId="199248915">
-    <w:abstractNumId w:val="2"/>
+  <w:num w:numId="35" w16cid:durableId="821392030">
+    <w:abstractNumId w:val="13"/>
   </w:num>
-  <w:num w:numId="6" w16cid:durableId="1653293287">
-    <w:abstractNumId w:val="2"/>
-  </w:num>
-  <w:num w:numId="7" w16cid:durableId="1349680745">
-    <w:abstractNumId w:val="2"/>
-  </w:num>
-  <w:num w:numId="8" w16cid:durableId="151071339">
-    <w:abstractNumId w:val="2"/>
-  </w:num>
-  <w:num w:numId="9" w16cid:durableId="1839617643">
-    <w:abstractNumId w:val="2"/>
-  </w:num>
-  <w:num w:numId="10" w16cid:durableId="1091122041">
-    <w:abstractNumId w:val="7"/>
-  </w:num>
-  <w:num w:numId="11" w16cid:durableId="373653167">
-    <w:abstractNumId w:val="6"/>
-  </w:num>
-  <w:num w:numId="12" w16cid:durableId="324403987">
-    <w:abstractNumId w:val="1"/>
-  </w:num>
-  <w:num w:numId="13" w16cid:durableId="964237491">
-    <w:abstractNumId w:val="2"/>
-  </w:num>
-  <w:num w:numId="14" w16cid:durableId="1382752960">
-    <w:abstractNumId w:val="2"/>
-  </w:num>
-  <w:num w:numId="15" w16cid:durableId="948388678">
-    <w:abstractNumId w:val="2"/>
-  </w:num>
-  <w:num w:numId="16" w16cid:durableId="827287082">
+  <w:num w:numId="36" w16cid:durableId="268390081">
     <w:abstractNumId w:val="3"/>
   </w:num>
-  <w:num w:numId="17" w16cid:durableId="1553544242">
-    <w:abstractNumId w:val="2"/>
+  <w:num w:numId="37" w16cid:durableId="1646541976">
+    <w:abstractNumId w:val="9"/>
   </w:num>
-  <w:num w:numId="18" w16cid:durableId="866255675">
+  <w:num w:numId="38" w16cid:durableId="327289286">
+    <w:abstractNumId w:val="3"/>
+  </w:num>
+  <w:num w:numId="39" w16cid:durableId="359596435">
+    <w:abstractNumId w:val="3"/>
+  </w:num>
+  <w:num w:numId="40" w16cid:durableId="529728525">
     <w:abstractNumId w:val="0"/>
   </w:num>
-  <w:num w:numId="19" w16cid:durableId="713776689">
-    <w:abstractNumId w:val="2"/>
-  </w:num>
-  <w:num w:numId="20" w16cid:durableId="612247109">
-    <w:abstractNumId w:val="2"/>
-  </w:num>
-  <w:num w:numId="21" w16cid:durableId="975599379">
-    <w:abstractNumId w:val="2"/>
-  </w:num>
-  <w:num w:numId="22" w16cid:durableId="581111812">
-    <w:abstractNumId w:val="2"/>
-  </w:num>
-  <w:num w:numId="23" w16cid:durableId="573978946">
-    <w:abstractNumId w:val="2"/>
-  </w:num>
-  <w:num w:numId="24" w16cid:durableId="439223174">
-    <w:abstractNumId w:val="2"/>
-  </w:num>
-  <w:num w:numId="25" w16cid:durableId="91291928">
-    <w:abstractNumId w:val="2"/>
-  </w:num>
-  <w:num w:numId="26" w16cid:durableId="265776331">
-    <w:abstractNumId w:val="2"/>
-  </w:num>
-  <w:num w:numId="27" w16cid:durableId="1333532208">
-    <w:abstractNumId w:val="2"/>
-  </w:num>
-  <w:num w:numId="28" w16cid:durableId="1211845565">
-    <w:abstractNumId w:val="2"/>
-  </w:num>
-  <w:num w:numId="29" w16cid:durableId="650866186">
-    <w:abstractNumId w:val="2"/>
-  </w:num>
-  <w:num w:numId="30" w16cid:durableId="88547105">
-    <w:abstractNumId w:val="9"/>
-  </w:num>
-  <w:num w:numId="31" w16cid:durableId="567231041">
-    <w:abstractNumId w:val="10"/>
-  </w:num>
-  <w:num w:numId="32" w16cid:durableId="1452702690">
-    <w:abstractNumId w:val="2"/>
-  </w:num>
-  <w:num w:numId="33" w16cid:durableId="400560371">
-    <w:abstractNumId w:val="2"/>
-  </w:num>
-  <w:num w:numId="34" w16cid:durableId="1385717644">
-    <w:abstractNumId w:val="4"/>
-  </w:num>
-  <w:num w:numId="35" w16cid:durableId="821392030">
-    <w:abstractNumId w:val="12"/>
-  </w:num>
-  <w:num w:numId="36" w16cid:durableId="268390081">
-    <w:abstractNumId w:val="2"/>
-  </w:num>
-  <w:num w:numId="37" w16cid:durableId="1646541976">
-    <w:abstractNumId w:val="8"/>
-  </w:num>
-  <w:num w:numId="38" w16cid:durableId="327289286">
-    <w:abstractNumId w:val="2"/>
-  </w:num>
-  <w:num w:numId="39" w16cid:durableId="359596435">
-    <w:abstractNumId w:val="2"/>
+  <w:num w:numId="41" w16cid:durableId="1620143112">
+    <w:abstractNumId w:val="3"/>
   </w:num>
 </w:numbering>
 </file>

--- a/Scrapy/Scrapy.docx
+++ b/Scrapy/Scrapy.docx
@@ -17206,7 +17206,13 @@
       </w:r>
       <w:proofErr w:type="spellStart"/>
       <w:r>
-        <w:t>scrapops</w:t>
+        <w:t>scrap</w:t>
+      </w:r>
+      <w:r>
+        <w:t>e</w:t>
+      </w:r>
+      <w:r>
+        <w:t>ops</w:t>
       </w:r>
       <w:proofErr w:type="spellEnd"/>
     </w:p>
@@ -17678,6 +17684,48 @@
         </w:rPr>
         <w:t>You can see the request report in their dashboard.</w:t>
       </w:r>
+    </w:p>
+    <w:p>
+      <w:pPr>
+        <w:pStyle w:val="Style8"/>
+        <w:numPr>
+          <w:ilvl w:val="0"/>
+          <w:numId w:val="30"/>
+        </w:numPr>
+        <w:rPr>
+          <w:noProof/>
+        </w:rPr>
+      </w:pPr>
+      <w:r>
+        <w:rPr>
+          <w:noProof/>
+        </w:rPr>
+        <w:t xml:space="preserve">There are other options you can activate for scrapeops like </w:t>
+      </w:r>
+      <w:r>
+        <w:rPr>
+          <w:noProof/>
+        </w:rPr>
+        <w:t>SCRAPEOPS_PROXY</w:t>
+      </w:r>
+      <w:r>
+        <w:rPr>
+          <w:noProof/>
+        </w:rPr>
+        <w:t>_SETTINGS = {‘country’: ‘us’}</w:t>
+      </w:r>
+    </w:p>
+    <w:p>
+      <w:pPr>
+        <w:pStyle w:val="Style8"/>
+        <w:numPr>
+          <w:ilvl w:val="0"/>
+          <w:numId w:val="30"/>
+        </w:numPr>
+        <w:rPr>
+          <w:noProof/>
+        </w:rPr>
+      </w:pPr>
     </w:p>
     <w:sectPr>
       <w:pgSz w:w="12240" w:h="15840"/>

--- a/Scrapy/Scrapy.docx
+++ b/Scrapy/Scrapy.docx
@@ -6,23 +6,16 @@
       <w:pPr>
         <w:pStyle w:val="Style1"/>
       </w:pPr>
-      <w:proofErr w:type="spellStart"/>
       <w:r>
         <w:t>Instalation</w:t>
       </w:r>
-      <w:proofErr w:type="spellEnd"/>
     </w:p>
     <w:p>
       <w:pPr>
         <w:pStyle w:val="Style4"/>
       </w:pPr>
-      <w:proofErr w:type="spellStart"/>
-      <w:r>
-        <w:t>Usefule</w:t>
-      </w:r>
-      <w:proofErr w:type="spellEnd"/>
-      <w:r>
-        <w:t xml:space="preserve"> sources</w:t>
+      <w:r>
+        <w:t>Usefule sources</w:t>
       </w:r>
     </w:p>
     <w:p>
@@ -52,126 +45,107 @@
         <w:rPr>
           <w:u w:val="single"/>
         </w:rPr>
-        <w:t xml:space="preserve">pip install </w:t>
-      </w:r>
-      <w:proofErr w:type="gramStart"/>
+        <w:t>pip install scrapy</w:t>
+      </w:r>
+    </w:p>
+    <w:p>
+      <w:pPr>
+        <w:pStyle w:val="Style8"/>
+      </w:pPr>
+      <w:r>
+        <w:t>virtual env is installed with python3 (</w:t>
+      </w:r>
       <w:r>
         <w:rPr>
           <w:u w:val="single"/>
         </w:rPr>
-        <w:t>scrapy</w:t>
-      </w:r>
-      <w:proofErr w:type="gramEnd"/>
-    </w:p>
-    <w:p>
-      <w:pPr>
-        <w:pStyle w:val="Style8"/>
-      </w:pPr>
-      <w:r>
-        <w:t>virtual env is installed with python3 (</w:t>
-      </w:r>
-      <w:r>
+        <w:t>pip install virtualenv</w:t>
+      </w:r>
+      <w:r>
+        <w:t>)</w:t>
+      </w:r>
+    </w:p>
+    <w:p>
+      <w:pPr>
+        <w:pStyle w:val="Style8"/>
+      </w:pPr>
+      <w:r>
+        <w:t>create virtual environment ( It helps to isolate the third party python libraries and their versions so it doesn’t affect other projects if you upgrade one. )</w:t>
+      </w:r>
+    </w:p>
+    <w:p>
+      <w:pPr>
+        <w:pStyle w:val="Style8"/>
         <w:rPr>
           <w:u w:val="single"/>
         </w:rPr>
-        <w:t xml:space="preserve">pip install </w:t>
-      </w:r>
-      <w:proofErr w:type="spellStart"/>
+      </w:pPr>
       <w:r>
         <w:rPr>
           <w:u w:val="single"/>
         </w:rPr>
-        <w:t>virtualenv</w:t>
-      </w:r>
-      <w:proofErr w:type="spellEnd"/>
-      <w:r>
-        <w:t>)</w:t>
-      </w:r>
-    </w:p>
-    <w:p>
-      <w:pPr>
-        <w:pStyle w:val="Style8"/>
-      </w:pPr>
-      <w:r>
-        <w:t xml:space="preserve">create virtual environment </w:t>
-      </w:r>
-      <w:proofErr w:type="gramStart"/>
-      <w:r>
-        <w:t>( It</w:t>
-      </w:r>
-      <w:proofErr w:type="gramEnd"/>
-      <w:r>
-        <w:t xml:space="preserve"> helps to isolate the third party python libraries and their versions so it doesn’t affect other projects if you upgrade one. )</w:t>
-      </w:r>
-    </w:p>
-    <w:p>
-      <w:pPr>
-        <w:pStyle w:val="Style8"/>
+        <w:t>python</w:t>
+      </w:r>
+      <w:r>
         <w:rPr>
           <w:u w:val="single"/>
         </w:rPr>
-      </w:pPr>
+        <w:t>3</w:t>
+      </w:r>
       <w:r>
         <w:rPr>
           <w:u w:val="single"/>
         </w:rPr>
-        <w:t>python</w:t>
-      </w:r>
-      <w:r>
+        <w:t xml:space="preserve"> -m venv venv</w:t>
+      </w:r>
+      <w:r>
+        <w:t xml:space="preserve"> </w:t>
+      </w:r>
+      <w:r>
+        <w:t xml:space="preserve">// the last venv is the folder name </w:t>
+      </w:r>
+    </w:p>
+    <w:p>
+      <w:pPr>
+        <w:pStyle w:val="Style8"/>
         <w:rPr>
           <w:u w:val="single"/>
         </w:rPr>
-        <w:t>3</w:t>
-      </w:r>
+      </w:pPr>
       <w:r>
         <w:rPr>
           <w:u w:val="single"/>
         </w:rPr>
-        <w:t xml:space="preserve"> -m </w:t>
-      </w:r>
-      <w:proofErr w:type="spellStart"/>
+        <w:t>venv/</w:t>
+      </w:r>
       <w:r>
         <w:rPr>
           <w:u w:val="single"/>
         </w:rPr>
-        <w:t>venv</w:t>
-      </w:r>
-      <w:proofErr w:type="spellEnd"/>
+        <w:t>Scripts</w:t>
+      </w:r>
       <w:r>
         <w:rPr>
           <w:u w:val="single"/>
         </w:rPr>
-        <w:t xml:space="preserve"> </w:t>
-      </w:r>
-      <w:proofErr w:type="spellStart"/>
+        <w:t>/activate</w:t>
+      </w:r>
       <w:r>
         <w:rPr>
           <w:u w:val="single"/>
         </w:rPr>
-        <w:t>venv</w:t>
-      </w:r>
-      <w:proofErr w:type="spellEnd"/>
-      <w:r>
-        <w:t xml:space="preserve"> </w:t>
-      </w:r>
-      <w:r>
-        <w:t xml:space="preserve">// the last </w:t>
-      </w:r>
-      <w:proofErr w:type="spellStart"/>
-      <w:r>
-        <w:t>venv</w:t>
-      </w:r>
-      <w:proofErr w:type="spellEnd"/>
-      <w:r>
-        <w:t xml:space="preserve"> is the folder </w:t>
-      </w:r>
-      <w:proofErr w:type="gramStart"/>
-      <w:r>
-        <w:t>name</w:t>
-      </w:r>
-      <w:proofErr w:type="gramEnd"/>
-      <w:r>
-        <w:t xml:space="preserve"> </w:t>
+        <w:t>(venv/bin/activate)</w:t>
+      </w:r>
+      <w:r>
+        <w:t xml:space="preserve"> // activate venv</w:t>
+      </w:r>
+    </w:p>
+    <w:p>
+      <w:pPr>
+        <w:pStyle w:val="Style1"/>
+      </w:pPr>
+      <w:r>
+        <w:t>Other commands</w:t>
       </w:r>
     </w:p>
     <w:p>
@@ -181,124 +155,30 @@
           <w:u w:val="single"/>
         </w:rPr>
       </w:pPr>
-      <w:proofErr w:type="spellStart"/>
       <w:r>
         <w:rPr>
           <w:u w:val="single"/>
         </w:rPr>
-        <w:t>venv</w:t>
-      </w:r>
-      <w:proofErr w:type="spellEnd"/>
+        <w:t>scrapy crawl nameofspider</w:t>
+      </w:r>
+    </w:p>
+    <w:p>
+      <w:pPr>
+        <w:pStyle w:val="Style4"/>
+      </w:pPr>
+      <w:r>
+        <w:t>save</w:t>
+      </w:r>
+    </w:p>
+    <w:p>
+      <w:pPr>
+        <w:pStyle w:val="Style8"/>
+      </w:pPr>
       <w:r>
         <w:rPr>
           <w:u w:val="single"/>
         </w:rPr>
-        <w:t>/</w:t>
-      </w:r>
-      <w:r>
-        <w:rPr>
-          <w:u w:val="single"/>
-        </w:rPr>
-        <w:t>Scripts</w:t>
-      </w:r>
-      <w:r>
-        <w:rPr>
-          <w:u w:val="single"/>
-        </w:rPr>
-        <w:t>/activate</w:t>
-      </w:r>
-      <w:r>
-        <w:rPr>
-          <w:u w:val="single"/>
-        </w:rPr>
-        <w:t>(</w:t>
-      </w:r>
-      <w:proofErr w:type="spellStart"/>
-      <w:r>
-        <w:rPr>
-          <w:u w:val="single"/>
-        </w:rPr>
-        <w:t>venv</w:t>
-      </w:r>
-      <w:proofErr w:type="spellEnd"/>
-      <w:r>
-        <w:rPr>
-          <w:u w:val="single"/>
-        </w:rPr>
-        <w:t>/bin/activate)</w:t>
-      </w:r>
-      <w:r>
-        <w:t xml:space="preserve"> // activate </w:t>
-      </w:r>
-      <w:proofErr w:type="spellStart"/>
-      <w:proofErr w:type="gramStart"/>
-      <w:r>
-        <w:t>venv</w:t>
-      </w:r>
-      <w:proofErr w:type="spellEnd"/>
-      <w:proofErr w:type="gramEnd"/>
-    </w:p>
-    <w:p>
-      <w:pPr>
-        <w:pStyle w:val="Style1"/>
-      </w:pPr>
-      <w:r>
-        <w:t>Other commands</w:t>
-      </w:r>
-    </w:p>
-    <w:p>
-      <w:pPr>
-        <w:pStyle w:val="Style8"/>
-        <w:rPr>
-          <w:u w:val="single"/>
-        </w:rPr>
-      </w:pPr>
-      <w:r>
-        <w:rPr>
-          <w:u w:val="single"/>
-        </w:rPr>
-        <w:t xml:space="preserve">scrapy crawl </w:t>
-      </w:r>
-      <w:proofErr w:type="spellStart"/>
-      <w:r>
-        <w:rPr>
-          <w:u w:val="single"/>
-        </w:rPr>
-        <w:t>nameofspider</w:t>
-      </w:r>
-      <w:proofErr w:type="spellEnd"/>
-    </w:p>
-    <w:p>
-      <w:pPr>
-        <w:pStyle w:val="Style4"/>
-      </w:pPr>
-      <w:r>
-        <w:t>save</w:t>
-      </w:r>
-    </w:p>
-    <w:p>
-      <w:pPr>
-        <w:pStyle w:val="Style8"/>
-      </w:pPr>
-      <w:r>
-        <w:rPr>
-          <w:u w:val="single"/>
-        </w:rPr>
-        <w:t xml:space="preserve">scrapy crawl </w:t>
-      </w:r>
-      <w:proofErr w:type="spellStart"/>
-      <w:r>
-        <w:rPr>
-          <w:u w:val="single"/>
-        </w:rPr>
-        <w:t>nameofspider</w:t>
-      </w:r>
-      <w:proofErr w:type="spellEnd"/>
-      <w:r>
-        <w:rPr>
-          <w:u w:val="single"/>
-        </w:rPr>
-        <w:t xml:space="preserve"> -</w:t>
+        <w:t>scrapy crawl nameofspider -</w:t>
       </w:r>
       <w:r>
         <w:rPr>
@@ -339,21 +219,8 @@
         <w:pStyle w:val="Style8"/>
       </w:pPr>
       <w:r>
-        <w:t xml:space="preserve">scrapy </w:t>
-      </w:r>
-      <w:proofErr w:type="spellStart"/>
-      <w:r>
-        <w:t>startproject</w:t>
-      </w:r>
-      <w:proofErr w:type="spellEnd"/>
-      <w:r>
-        <w:t xml:space="preserve"> </w:t>
-      </w:r>
-      <w:proofErr w:type="spellStart"/>
-      <w:r>
-        <w:t>nameofproject</w:t>
-      </w:r>
-      <w:proofErr w:type="spellEnd"/>
+        <w:t>scrapy startproject nameofproject</w:t>
+      </w:r>
     </w:p>
     <w:p>
       <w:pPr>
@@ -383,37 +250,17 @@
       <w:pPr>
         <w:pStyle w:val="Style8"/>
       </w:pPr>
-      <w:proofErr w:type="spellStart"/>
-      <w:r>
-        <w:t>piplines</w:t>
-      </w:r>
-      <w:proofErr w:type="spellEnd"/>
-      <w:r>
-        <w:t xml:space="preserve"> =&gt; store in databases for example</w:t>
-      </w:r>
-    </w:p>
-    <w:p>
-      <w:pPr>
-        <w:pStyle w:val="Style8"/>
-      </w:pPr>
-      <w:proofErr w:type="spellStart"/>
-      <w:proofErr w:type="gramStart"/>
-      <w:r>
-        <w:t>middlewares</w:t>
-      </w:r>
-      <w:proofErr w:type="spellEnd"/>
-      <w:r>
-        <w:t xml:space="preserve">  /</w:t>
-      </w:r>
-      <w:proofErr w:type="gramEnd"/>
-      <w:r>
-        <w:t xml:space="preserve">/ managing cookies, </w:t>
-      </w:r>
-      <w:proofErr w:type="spellStart"/>
-      <w:r>
-        <w:t>cach</w:t>
-      </w:r>
-      <w:proofErr w:type="spellEnd"/>
+      <w:r>
+        <w:t>piplines =&gt; store in databases for example</w:t>
+      </w:r>
+    </w:p>
+    <w:p>
+      <w:pPr>
+        <w:pStyle w:val="Style8"/>
+      </w:pPr>
+      <w:r>
+        <w:t>middlewares  // managing cookies, cach</w:t>
+      </w:r>
     </w:p>
     <w:p>
       <w:pPr>
@@ -439,13 +286,8 @@
         <w:t>spider middleware</w:t>
       </w:r>
       <w:r>
-        <w:t xml:space="preserve"> // adding or removing requests or items, handling different exceptions that crop up if there is an </w:t>
-      </w:r>
-      <w:proofErr w:type="gramStart"/>
-      <w:r>
-        <w:t>error</w:t>
-      </w:r>
-      <w:proofErr w:type="gramEnd"/>
+        <w:t xml:space="preserve"> // adding or removing requests or items, handling different exceptions that crop up if there is an error</w:t>
+      </w:r>
     </w:p>
     <w:p>
       <w:pPr>
@@ -591,13 +433,8 @@
         <w:pStyle w:val="Style4"/>
       </w:pPr>
       <w:r>
-        <w:t xml:space="preserve">parse </w:t>
-      </w:r>
-      <w:proofErr w:type="gramStart"/>
-      <w:r>
-        <w:t>function</w:t>
-      </w:r>
-      <w:proofErr w:type="gramEnd"/>
+        <w:t>parse function</w:t>
+      </w:r>
     </w:p>
     <w:p>
       <w:pPr>
@@ -913,6 +750,125 @@
           <w:noProof/>
           <w:u w:val="single"/>
         </w:rPr>
+        <w:t>response.xpath(“</w:t>
+      </w:r>
+      <w:r>
+        <w:rPr>
+          <w:noProof/>
+          <w:u w:val="single"/>
+        </w:rPr>
+        <w:t>/*/book[1]/title/@lang</w:t>
+      </w:r>
+      <w:r>
+        <w:rPr>
+          <w:noProof/>
+          <w:u w:val="single"/>
+        </w:rPr>
+        <w:t>”)</w:t>
+      </w:r>
+      <w:r>
+        <w:rPr>
+          <w:noProof/>
+        </w:rPr>
+        <w:t xml:space="preserve"> // get the atrribute value</w:t>
+      </w:r>
+    </w:p>
+    <w:p>
+      <w:pPr>
+        <w:pStyle w:val="Style8"/>
+        <w:numPr>
+          <w:ilvl w:val="1"/>
+          <w:numId w:val="1"/>
+        </w:numPr>
+        <w:rPr>
+          <w:noProof/>
+        </w:rPr>
+      </w:pPr>
+      <w:r>
+        <w:rPr>
+          <w:noProof/>
+          <w:u w:val="single"/>
+        </w:rPr>
+        <w:t>response.xpath(“</w:t>
+      </w:r>
+      <w:r>
+        <w:rPr>
+          <w:noProof/>
+          <w:u w:val="single"/>
+        </w:rPr>
+        <w:t>/</w:t>
+      </w:r>
+      <w:r>
+        <w:rPr>
+          <w:noProof/>
+          <w:u w:val="single"/>
+        </w:rPr>
+        <w:t>div[1]</w:t>
+      </w:r>
+      <w:r>
+        <w:rPr>
+          <w:noProof/>
+          <w:u w:val="single"/>
+        </w:rPr>
+        <w:t>/</w:t>
+      </w:r>
+      <w:r>
+        <w:rPr>
+          <w:noProof/>
+          <w:u w:val="single"/>
+        </w:rPr>
+        <w:t>span</w:t>
+      </w:r>
+      <w:r>
+        <w:rPr>
+          <w:noProof/>
+          <w:u w:val="single"/>
+        </w:rPr>
+        <w:t>/</w:t>
+      </w:r>
+      <w:r>
+        <w:rPr>
+          <w:noProof/>
+          <w:u w:val="single"/>
+        </w:rPr>
+        <w:t>text()</w:t>
+      </w:r>
+      <w:r>
+        <w:rPr>
+          <w:noProof/>
+          <w:u w:val="single"/>
+        </w:rPr>
+        <w:t>”)</w:t>
+      </w:r>
+      <w:r>
+        <w:rPr>
+          <w:noProof/>
+        </w:rPr>
+        <w:t xml:space="preserve"> // get the </w:t>
+      </w:r>
+      <w:r>
+        <w:rPr>
+          <w:noProof/>
+        </w:rPr>
+        <w:t>inner text</w:t>
+      </w:r>
+    </w:p>
+    <w:p>
+      <w:pPr>
+        <w:pStyle w:val="Style8"/>
+        <w:numPr>
+          <w:ilvl w:val="1"/>
+          <w:numId w:val="1"/>
+        </w:numPr>
+        <w:rPr>
+          <w:noProof/>
+        </w:rPr>
+      </w:pPr>
+      <w:r>
+        <w:rPr>
+          <w:noProof/>
+          <w:u w:val="single"/>
+        </w:rPr>
         <w:t>response.xpath(“//ul[@class=’x’]/li[@class=’y’]/preceding-sibling::li[1]/a/text()”.get()</w:t>
       </w:r>
     </w:p>
@@ -1000,33 +956,14 @@
       <w:r>
         <w:t xml:space="preserve"> </w:t>
       </w:r>
-      <w:proofErr w:type="spellStart"/>
-      <w:r>
-        <w:t>xpath</w:t>
-      </w:r>
-      <w:proofErr w:type="spellEnd"/>
-      <w:r>
-        <w:t>(</w:t>
-      </w:r>
-      <w:r>
-        <w:rPr>
-          <w:noProof/>
-        </w:rPr>
-        <w:t>"//</w:t>
-      </w:r>
-      <w:proofErr w:type="spellStart"/>
-      <w:r>
-        <w:rPr>
-          <w:noProof/>
-        </w:rPr>
-        <w:t>ul</w:t>
-      </w:r>
-      <w:proofErr w:type="spellEnd"/>
-      <w:r>
-        <w:rPr>
-          <w:noProof/>
-        </w:rPr>
-        <w:t>[@class='simple']/text()")</w:t>
+      <w:r>
+        <w:t>xpath(</w:t>
+      </w:r>
+      <w:r>
+        <w:rPr>
+          <w:noProof/>
+        </w:rPr>
+        <w:t>"//ul[@class='simple']/text()")</w:t>
       </w:r>
       <w:r>
         <w:rPr>
@@ -1140,61 +1077,13 @@
                               </w:rPr>
                               <w:t xml:space="preserve">yield </w:t>
                             </w:r>
-                            <w:proofErr w:type="spellStart"/>
-                            <w:proofErr w:type="gramStart"/>
-                            <w:r>
-                              <w:rPr>
-                                <w:rFonts w:ascii="Consolas" w:hAnsi="Consolas" w:cs="Tahoma"/>
-                                <w:sz w:val="20"/>
-                                <w:szCs w:val="20"/>
-                              </w:rPr>
-                              <w:t>response.follow</w:t>
-                            </w:r>
-                            <w:proofErr w:type="spellEnd"/>
-                            <w:proofErr w:type="gramEnd"/>
-                            <w:r>
-                              <w:rPr>
-                                <w:rFonts w:ascii="Consolas" w:hAnsi="Consolas" w:cs="Tahoma"/>
-                                <w:sz w:val="20"/>
-                                <w:szCs w:val="20"/>
-                              </w:rPr>
-                              <w:t>(</w:t>
-                            </w:r>
-                            <w:proofErr w:type="spellStart"/>
-                            <w:r>
-                              <w:rPr>
-                                <w:rFonts w:ascii="Consolas" w:hAnsi="Consolas" w:cs="Tahoma"/>
-                                <w:sz w:val="20"/>
-                                <w:szCs w:val="20"/>
-                              </w:rPr>
-                              <w:t>next_page_url</w:t>
-                            </w:r>
-                            <w:proofErr w:type="spellEnd"/>
-                            <w:r>
-                              <w:rPr>
-                                <w:rFonts w:ascii="Consolas" w:hAnsi="Consolas" w:cs="Tahoma"/>
-                                <w:sz w:val="20"/>
-                                <w:szCs w:val="20"/>
-                              </w:rPr>
-                              <w:t xml:space="preserve">, callback = </w:t>
-                            </w:r>
-                            <w:proofErr w:type="spellStart"/>
-                            <w:r>
-                              <w:rPr>
-                                <w:rFonts w:ascii="Consolas" w:hAnsi="Consolas" w:cs="Tahoma"/>
-                                <w:sz w:val="20"/>
-                                <w:szCs w:val="20"/>
-                              </w:rPr>
-                              <w:t>self.parse</w:t>
-                            </w:r>
-                            <w:proofErr w:type="spellEnd"/>
-                            <w:r>
-                              <w:rPr>
-                                <w:rFonts w:ascii="Consolas" w:hAnsi="Consolas" w:cs="Tahoma"/>
-                                <w:sz w:val="20"/>
-                                <w:szCs w:val="20"/>
-                              </w:rPr>
-                              <w:t>)</w:t>
+                            <w:r>
+                              <w:rPr>
+                                <w:rFonts w:ascii="Consolas" w:hAnsi="Consolas" w:cs="Tahoma"/>
+                                <w:sz w:val="20"/>
+                                <w:szCs w:val="20"/>
+                              </w:rPr>
+                              <w:t>response.follow(next_page_url, callback = self.parse)</w:t>
                             </w:r>
                           </w:p>
                         </w:txbxContent>
@@ -1243,61 +1132,13 @@
                         </w:rPr>
                         <w:t xml:space="preserve">yield </w:t>
                       </w:r>
-                      <w:proofErr w:type="spellStart"/>
-                      <w:proofErr w:type="gramStart"/>
-                      <w:r>
-                        <w:rPr>
-                          <w:rFonts w:ascii="Consolas" w:hAnsi="Consolas" w:cs="Tahoma"/>
-                          <w:sz w:val="20"/>
-                          <w:szCs w:val="20"/>
-                        </w:rPr>
-                        <w:t>response.follow</w:t>
-                      </w:r>
-                      <w:proofErr w:type="spellEnd"/>
-                      <w:proofErr w:type="gramEnd"/>
-                      <w:r>
-                        <w:rPr>
-                          <w:rFonts w:ascii="Consolas" w:hAnsi="Consolas" w:cs="Tahoma"/>
-                          <w:sz w:val="20"/>
-                          <w:szCs w:val="20"/>
-                        </w:rPr>
-                        <w:t>(</w:t>
-                      </w:r>
-                      <w:proofErr w:type="spellStart"/>
-                      <w:r>
-                        <w:rPr>
-                          <w:rFonts w:ascii="Consolas" w:hAnsi="Consolas" w:cs="Tahoma"/>
-                          <w:sz w:val="20"/>
-                          <w:szCs w:val="20"/>
-                        </w:rPr>
-                        <w:t>next_page_url</w:t>
-                      </w:r>
-                      <w:proofErr w:type="spellEnd"/>
-                      <w:r>
-                        <w:rPr>
-                          <w:rFonts w:ascii="Consolas" w:hAnsi="Consolas" w:cs="Tahoma"/>
-                          <w:sz w:val="20"/>
-                          <w:szCs w:val="20"/>
-                        </w:rPr>
-                        <w:t xml:space="preserve">, callback = </w:t>
-                      </w:r>
-                      <w:proofErr w:type="spellStart"/>
-                      <w:r>
-                        <w:rPr>
-                          <w:rFonts w:ascii="Consolas" w:hAnsi="Consolas" w:cs="Tahoma"/>
-                          <w:sz w:val="20"/>
-                          <w:szCs w:val="20"/>
-                        </w:rPr>
-                        <w:t>self.parse</w:t>
-                      </w:r>
-                      <w:proofErr w:type="spellEnd"/>
-                      <w:r>
-                        <w:rPr>
-                          <w:rFonts w:ascii="Consolas" w:hAnsi="Consolas" w:cs="Tahoma"/>
-                          <w:sz w:val="20"/>
-                          <w:szCs w:val="20"/>
-                        </w:rPr>
-                        <w:t>)</w:t>
+                      <w:r>
+                        <w:rPr>
+                          <w:rFonts w:ascii="Consolas" w:hAnsi="Consolas" w:cs="Tahoma"/>
+                          <w:sz w:val="20"/>
+                          <w:szCs w:val="20"/>
+                        </w:rPr>
+                        <w:t>response.follow(next_page_url, callback = self.parse)</w:t>
                       </w:r>
                     </w:p>
                   </w:txbxContent>
@@ -1544,51 +1385,13 @@
                                 <w:szCs w:val="20"/>
                               </w:rPr>
                             </w:pPr>
-                            <w:proofErr w:type="spellStart"/>
-                            <w:r>
-                              <w:rPr>
-                                <w:rFonts w:ascii="Consolas" w:hAnsi="Consolas" w:cs="Tahoma"/>
-                                <w:sz w:val="20"/>
-                                <w:szCs w:val="20"/>
-                              </w:rPr>
-                              <w:t>bookitem</w:t>
-                            </w:r>
-                            <w:proofErr w:type="spellEnd"/>
-                            <w:r>
-                              <w:rPr>
-                                <w:rFonts w:ascii="Consolas" w:hAnsi="Consolas" w:cs="Tahoma"/>
-                                <w:sz w:val="20"/>
-                                <w:szCs w:val="20"/>
-                              </w:rPr>
-                              <w:t xml:space="preserve"> = </w:t>
-                            </w:r>
-                            <w:proofErr w:type="spellStart"/>
-                            <w:proofErr w:type="gramStart"/>
-                            <w:r>
-                              <w:rPr>
-                                <w:rFonts w:ascii="Consolas" w:hAnsi="Consolas" w:cs="Tahoma"/>
-                                <w:sz w:val="20"/>
-                                <w:szCs w:val="20"/>
-                              </w:rPr>
-                              <w:t>BookItem</w:t>
-                            </w:r>
-                            <w:proofErr w:type="spellEnd"/>
-                            <w:r>
-                              <w:rPr>
-                                <w:rFonts w:ascii="Consolas" w:hAnsi="Consolas" w:cs="Tahoma"/>
-                                <w:sz w:val="20"/>
-                                <w:szCs w:val="20"/>
-                              </w:rPr>
-                              <w:t>(</w:t>
-                            </w:r>
-                            <w:proofErr w:type="gramEnd"/>
-                            <w:r>
-                              <w:rPr>
-                                <w:rFonts w:ascii="Consolas" w:hAnsi="Consolas" w:cs="Tahoma"/>
-                                <w:sz w:val="20"/>
-                                <w:szCs w:val="20"/>
-                              </w:rPr>
-                              <w:t>)</w:t>
+                            <w:r>
+                              <w:rPr>
+                                <w:rFonts w:ascii="Consolas" w:hAnsi="Consolas" w:cs="Tahoma"/>
+                                <w:sz w:val="20"/>
+                                <w:szCs w:val="20"/>
+                              </w:rPr>
+                              <w:t>bookitem = BookItem()</w:t>
                             </w:r>
                           </w:p>
                           <w:p>
@@ -1612,23 +1415,13 @@
                                 <w:szCs w:val="20"/>
                               </w:rPr>
                             </w:pPr>
-                            <w:proofErr w:type="spellStart"/>
-                            <w:r>
-                              <w:rPr>
-                                <w:rFonts w:ascii="Consolas" w:hAnsi="Consolas" w:cs="Tahoma"/>
-                                <w:sz w:val="20"/>
-                                <w:szCs w:val="20"/>
-                              </w:rPr>
-                              <w:t>book_item</w:t>
-                            </w:r>
-                            <w:proofErr w:type="spellEnd"/>
-                            <w:r>
-                              <w:rPr>
-                                <w:rFonts w:ascii="Consolas" w:hAnsi="Consolas" w:cs="Tahoma"/>
-                                <w:sz w:val="20"/>
-                                <w:szCs w:val="20"/>
-                              </w:rPr>
-                              <w:t>[‘x’] = response.css(‘y’)</w:t>
+                            <w:r>
+                              <w:rPr>
+                                <w:rFonts w:ascii="Consolas" w:hAnsi="Consolas" w:cs="Tahoma"/>
+                                <w:sz w:val="20"/>
+                                <w:szCs w:val="20"/>
+                              </w:rPr>
+                              <w:t>book_item[‘x’] = response.css(‘y’)</w:t>
                             </w:r>
                           </w:p>
                           <w:p>
@@ -1658,20 +1451,8 @@
                                 <w:sz w:val="20"/>
                                 <w:szCs w:val="20"/>
                               </w:rPr>
-                              <w:t xml:space="preserve">yield </w:t>
-                            </w:r>
-                            <w:proofErr w:type="spellStart"/>
-                            <w:proofErr w:type="gramStart"/>
-                            <w:r>
-                              <w:rPr>
-                                <w:rFonts w:ascii="Consolas" w:hAnsi="Consolas" w:cs="Tahoma"/>
-                                <w:sz w:val="20"/>
-                                <w:szCs w:val="20"/>
-                              </w:rPr>
-                              <w:t>bookitem</w:t>
-                            </w:r>
-                            <w:proofErr w:type="spellEnd"/>
-                            <w:proofErr w:type="gramEnd"/>
+                              <w:t>yield bookitem</w:t>
+                            </w:r>
                           </w:p>
                         </w:txbxContent>
                       </wps:txbx>
@@ -1706,51 +1487,13 @@
                           <w:szCs w:val="20"/>
                         </w:rPr>
                       </w:pPr>
-                      <w:proofErr w:type="spellStart"/>
-                      <w:r>
-                        <w:rPr>
-                          <w:rFonts w:ascii="Consolas" w:hAnsi="Consolas" w:cs="Tahoma"/>
-                          <w:sz w:val="20"/>
-                          <w:szCs w:val="20"/>
-                        </w:rPr>
-                        <w:t>bookitem</w:t>
-                      </w:r>
-                      <w:proofErr w:type="spellEnd"/>
-                      <w:r>
-                        <w:rPr>
-                          <w:rFonts w:ascii="Consolas" w:hAnsi="Consolas" w:cs="Tahoma"/>
-                          <w:sz w:val="20"/>
-                          <w:szCs w:val="20"/>
-                        </w:rPr>
-                        <w:t xml:space="preserve"> = </w:t>
-                      </w:r>
-                      <w:proofErr w:type="spellStart"/>
-                      <w:proofErr w:type="gramStart"/>
-                      <w:r>
-                        <w:rPr>
-                          <w:rFonts w:ascii="Consolas" w:hAnsi="Consolas" w:cs="Tahoma"/>
-                          <w:sz w:val="20"/>
-                          <w:szCs w:val="20"/>
-                        </w:rPr>
-                        <w:t>BookItem</w:t>
-                      </w:r>
-                      <w:proofErr w:type="spellEnd"/>
-                      <w:r>
-                        <w:rPr>
-                          <w:rFonts w:ascii="Consolas" w:hAnsi="Consolas" w:cs="Tahoma"/>
-                          <w:sz w:val="20"/>
-                          <w:szCs w:val="20"/>
-                        </w:rPr>
-                        <w:t>(</w:t>
-                      </w:r>
-                      <w:proofErr w:type="gramEnd"/>
-                      <w:r>
-                        <w:rPr>
-                          <w:rFonts w:ascii="Consolas" w:hAnsi="Consolas" w:cs="Tahoma"/>
-                          <w:sz w:val="20"/>
-                          <w:szCs w:val="20"/>
-                        </w:rPr>
-                        <w:t>)</w:t>
+                      <w:r>
+                        <w:rPr>
+                          <w:rFonts w:ascii="Consolas" w:hAnsi="Consolas" w:cs="Tahoma"/>
+                          <w:sz w:val="20"/>
+                          <w:szCs w:val="20"/>
+                        </w:rPr>
+                        <w:t>bookitem = BookItem()</w:t>
                       </w:r>
                     </w:p>
                     <w:p>
@@ -1774,23 +1517,13 @@
                           <w:szCs w:val="20"/>
                         </w:rPr>
                       </w:pPr>
-                      <w:proofErr w:type="spellStart"/>
-                      <w:r>
-                        <w:rPr>
-                          <w:rFonts w:ascii="Consolas" w:hAnsi="Consolas" w:cs="Tahoma"/>
-                          <w:sz w:val="20"/>
-                          <w:szCs w:val="20"/>
-                        </w:rPr>
-                        <w:t>book_item</w:t>
-                      </w:r>
-                      <w:proofErr w:type="spellEnd"/>
-                      <w:r>
-                        <w:rPr>
-                          <w:rFonts w:ascii="Consolas" w:hAnsi="Consolas" w:cs="Tahoma"/>
-                          <w:sz w:val="20"/>
-                          <w:szCs w:val="20"/>
-                        </w:rPr>
-                        <w:t>[‘x’] = response.css(‘y’)</w:t>
+                      <w:r>
+                        <w:rPr>
+                          <w:rFonts w:ascii="Consolas" w:hAnsi="Consolas" w:cs="Tahoma"/>
+                          <w:sz w:val="20"/>
+                          <w:szCs w:val="20"/>
+                        </w:rPr>
+                        <w:t>book_item[‘x’] = response.css(‘y’)</w:t>
                       </w:r>
                     </w:p>
                     <w:p>
@@ -1820,20 +1553,8 @@
                           <w:sz w:val="20"/>
                           <w:szCs w:val="20"/>
                         </w:rPr>
-                        <w:t xml:space="preserve">yield </w:t>
-                      </w:r>
-                      <w:proofErr w:type="spellStart"/>
-                      <w:proofErr w:type="gramStart"/>
-                      <w:r>
-                        <w:rPr>
-                          <w:rFonts w:ascii="Consolas" w:hAnsi="Consolas" w:cs="Tahoma"/>
-                          <w:sz w:val="20"/>
-                          <w:szCs w:val="20"/>
-                        </w:rPr>
-                        <w:t>bookitem</w:t>
-                      </w:r>
-                      <w:proofErr w:type="spellEnd"/>
-                      <w:proofErr w:type="gramEnd"/>
+                        <w:t>yield bookitem</w:t>
+                      </w:r>
                     </w:p>
                   </w:txbxContent>
                 </v:textbox>
@@ -1963,25 +1684,7 @@
                                 <w:sz w:val="20"/>
                                 <w:szCs w:val="20"/>
                               </w:rPr>
-                              <w:t xml:space="preserve">def </w:t>
-                            </w:r>
-                            <w:proofErr w:type="spellStart"/>
-                            <w:r>
-                              <w:rPr>
-                                <w:rFonts w:ascii="Consolas" w:hAnsi="Consolas" w:cs="Tahoma"/>
-                                <w:sz w:val="20"/>
-                                <w:szCs w:val="20"/>
-                              </w:rPr>
-                              <w:t>serialize_price</w:t>
-                            </w:r>
-                            <w:proofErr w:type="spellEnd"/>
-                            <w:r>
-                              <w:rPr>
-                                <w:rFonts w:ascii="Consolas" w:hAnsi="Consolas" w:cs="Tahoma"/>
-                                <w:sz w:val="20"/>
-                                <w:szCs w:val="20"/>
-                              </w:rPr>
-                              <w:t>(value):</w:t>
+                              <w:t>def serialize_price(value):</w:t>
                             </w:r>
                           </w:p>
                           <w:p>
@@ -2031,45 +1734,7 @@
                                 <w:sz w:val="20"/>
                                 <w:szCs w:val="20"/>
                               </w:rPr>
-                              <w:t xml:space="preserve">class </w:t>
-                            </w:r>
-                            <w:proofErr w:type="spellStart"/>
-                            <w:r>
-                              <w:rPr>
-                                <w:rFonts w:ascii="Consolas" w:hAnsi="Consolas" w:cs="Tahoma"/>
-                                <w:sz w:val="20"/>
-                                <w:szCs w:val="20"/>
-                              </w:rPr>
-                              <w:t>BookItem</w:t>
-                            </w:r>
-                            <w:proofErr w:type="spellEnd"/>
-                            <w:r>
-                              <w:rPr>
-                                <w:rFonts w:ascii="Consolas" w:hAnsi="Consolas" w:cs="Tahoma"/>
-                                <w:sz w:val="20"/>
-                                <w:szCs w:val="20"/>
-                              </w:rPr>
-                              <w:t>(</w:t>
-                            </w:r>
-                            <w:proofErr w:type="spellStart"/>
-                            <w:proofErr w:type="gramStart"/>
-                            <w:r>
-                              <w:rPr>
-                                <w:rFonts w:ascii="Consolas" w:hAnsi="Consolas" w:cs="Tahoma"/>
-                                <w:sz w:val="20"/>
-                                <w:szCs w:val="20"/>
-                              </w:rPr>
-                              <w:t>scrapy.Item</w:t>
-                            </w:r>
-                            <w:proofErr w:type="spellEnd"/>
-                            <w:proofErr w:type="gramEnd"/>
-                            <w:r>
-                              <w:rPr>
-                                <w:rFonts w:ascii="Consolas" w:hAnsi="Consolas" w:cs="Tahoma"/>
-                                <w:sz w:val="20"/>
-                                <w:szCs w:val="20"/>
-                              </w:rPr>
-                              <w:t>):</w:t>
+                              <w:t>class BookItem(scrapy.Item):</w:t>
                             </w:r>
                           </w:p>
                           <w:p>
@@ -2089,44 +1754,7 @@
                                 <w:szCs w:val="20"/>
                               </w:rPr>
                               <w:tab/>
-                            </w:r>
-                            <w:proofErr w:type="spellStart"/>
-                            <w:r>
-                              <w:rPr>
-                                <w:rFonts w:ascii="Consolas" w:hAnsi="Consolas" w:cs="Tahoma"/>
-                                <w:sz w:val="20"/>
-                                <w:szCs w:val="20"/>
-                              </w:rPr>
-                              <w:t>price_tax</w:t>
-                            </w:r>
-                            <w:proofErr w:type="spellEnd"/>
-                            <w:r>
-                              <w:rPr>
-                                <w:rFonts w:ascii="Consolas" w:hAnsi="Consolas" w:cs="Tahoma"/>
-                                <w:sz w:val="20"/>
-                                <w:szCs w:val="20"/>
-                              </w:rPr>
-                              <w:t xml:space="preserve"> = </w:t>
-                            </w:r>
-                            <w:proofErr w:type="spellStart"/>
-                            <w:proofErr w:type="gramStart"/>
-                            <w:r>
-                              <w:rPr>
-                                <w:rFonts w:ascii="Consolas" w:hAnsi="Consolas" w:cs="Tahoma"/>
-                                <w:sz w:val="20"/>
-                                <w:szCs w:val="20"/>
-                              </w:rPr>
-                              <w:t>scrapy.Field</w:t>
-                            </w:r>
-                            <w:proofErr w:type="spellEnd"/>
-                            <w:proofErr w:type="gramEnd"/>
-                            <w:r>
-                              <w:rPr>
-                                <w:rFonts w:ascii="Consolas" w:hAnsi="Consolas" w:cs="Tahoma"/>
-                                <w:sz w:val="20"/>
-                                <w:szCs w:val="20"/>
-                              </w:rPr>
-                              <w:t>(</w:t>
+                              <w:t>price_tax = scrapy.Field(</w:t>
                             </w:r>
                             <w:r>
                               <w:rPr>
@@ -2136,20 +1764,8 @@
                                 <w:sz w:val="20"/>
                                 <w:szCs w:val="20"/>
                               </w:rPr>
-                              <w:t xml:space="preserve">serializer = </w:t>
-                            </w:r>
-                            <w:proofErr w:type="spellStart"/>
-                            <w:r>
-                              <w:rPr>
-                                <w:rFonts w:ascii="Consolas" w:hAnsi="Consolas" w:cs="Tahoma"/>
-                                <w:b/>
-                                <w:bCs/>
-                                <w:sz w:val="20"/>
-                                <w:szCs w:val="20"/>
-                              </w:rPr>
-                              <w:t>serialize_price</w:t>
-                            </w:r>
-                            <w:proofErr w:type="spellEnd"/>
+                              <w:t>serializer = serialize_price</w:t>
+                            </w:r>
                             <w:r>
                               <w:rPr>
                                 <w:rFonts w:ascii="Consolas" w:hAnsi="Consolas" w:cs="Tahoma"/>
@@ -2198,25 +1814,7 @@
                           <w:sz w:val="20"/>
                           <w:szCs w:val="20"/>
                         </w:rPr>
-                        <w:t xml:space="preserve">def </w:t>
-                      </w:r>
-                      <w:proofErr w:type="spellStart"/>
-                      <w:r>
-                        <w:rPr>
-                          <w:rFonts w:ascii="Consolas" w:hAnsi="Consolas" w:cs="Tahoma"/>
-                          <w:sz w:val="20"/>
-                          <w:szCs w:val="20"/>
-                        </w:rPr>
-                        <w:t>serialize_price</w:t>
-                      </w:r>
-                      <w:proofErr w:type="spellEnd"/>
-                      <w:r>
-                        <w:rPr>
-                          <w:rFonts w:ascii="Consolas" w:hAnsi="Consolas" w:cs="Tahoma"/>
-                          <w:sz w:val="20"/>
-                          <w:szCs w:val="20"/>
-                        </w:rPr>
-                        <w:t>(value):</w:t>
+                        <w:t>def serialize_price(value):</w:t>
                       </w:r>
                     </w:p>
                     <w:p>
@@ -2266,45 +1864,7 @@
                           <w:sz w:val="20"/>
                           <w:szCs w:val="20"/>
                         </w:rPr>
-                        <w:t xml:space="preserve">class </w:t>
-                      </w:r>
-                      <w:proofErr w:type="spellStart"/>
-                      <w:r>
-                        <w:rPr>
-                          <w:rFonts w:ascii="Consolas" w:hAnsi="Consolas" w:cs="Tahoma"/>
-                          <w:sz w:val="20"/>
-                          <w:szCs w:val="20"/>
-                        </w:rPr>
-                        <w:t>BookItem</w:t>
-                      </w:r>
-                      <w:proofErr w:type="spellEnd"/>
-                      <w:r>
-                        <w:rPr>
-                          <w:rFonts w:ascii="Consolas" w:hAnsi="Consolas" w:cs="Tahoma"/>
-                          <w:sz w:val="20"/>
-                          <w:szCs w:val="20"/>
-                        </w:rPr>
-                        <w:t>(</w:t>
-                      </w:r>
-                      <w:proofErr w:type="spellStart"/>
-                      <w:proofErr w:type="gramStart"/>
-                      <w:r>
-                        <w:rPr>
-                          <w:rFonts w:ascii="Consolas" w:hAnsi="Consolas" w:cs="Tahoma"/>
-                          <w:sz w:val="20"/>
-                          <w:szCs w:val="20"/>
-                        </w:rPr>
-                        <w:t>scrapy.Item</w:t>
-                      </w:r>
-                      <w:proofErr w:type="spellEnd"/>
-                      <w:proofErr w:type="gramEnd"/>
-                      <w:r>
-                        <w:rPr>
-                          <w:rFonts w:ascii="Consolas" w:hAnsi="Consolas" w:cs="Tahoma"/>
-                          <w:sz w:val="20"/>
-                          <w:szCs w:val="20"/>
-                        </w:rPr>
-                        <w:t>):</w:t>
+                        <w:t>class BookItem(scrapy.Item):</w:t>
                       </w:r>
                     </w:p>
                     <w:p>
@@ -2324,44 +1884,7 @@
                           <w:szCs w:val="20"/>
                         </w:rPr>
                         <w:tab/>
-                      </w:r>
-                      <w:proofErr w:type="spellStart"/>
-                      <w:r>
-                        <w:rPr>
-                          <w:rFonts w:ascii="Consolas" w:hAnsi="Consolas" w:cs="Tahoma"/>
-                          <w:sz w:val="20"/>
-                          <w:szCs w:val="20"/>
-                        </w:rPr>
-                        <w:t>price_tax</w:t>
-                      </w:r>
-                      <w:proofErr w:type="spellEnd"/>
-                      <w:r>
-                        <w:rPr>
-                          <w:rFonts w:ascii="Consolas" w:hAnsi="Consolas" w:cs="Tahoma"/>
-                          <w:sz w:val="20"/>
-                          <w:szCs w:val="20"/>
-                        </w:rPr>
-                        <w:t xml:space="preserve"> = </w:t>
-                      </w:r>
-                      <w:proofErr w:type="spellStart"/>
-                      <w:proofErr w:type="gramStart"/>
-                      <w:r>
-                        <w:rPr>
-                          <w:rFonts w:ascii="Consolas" w:hAnsi="Consolas" w:cs="Tahoma"/>
-                          <w:sz w:val="20"/>
-                          <w:szCs w:val="20"/>
-                        </w:rPr>
-                        <w:t>scrapy.Field</w:t>
-                      </w:r>
-                      <w:proofErr w:type="spellEnd"/>
-                      <w:proofErr w:type="gramEnd"/>
-                      <w:r>
-                        <w:rPr>
-                          <w:rFonts w:ascii="Consolas" w:hAnsi="Consolas" w:cs="Tahoma"/>
-                          <w:sz w:val="20"/>
-                          <w:szCs w:val="20"/>
-                        </w:rPr>
-                        <w:t>(</w:t>
+                        <w:t>price_tax = scrapy.Field(</w:t>
                       </w:r>
                       <w:r>
                         <w:rPr>
@@ -2371,20 +1894,8 @@
                           <w:sz w:val="20"/>
                           <w:szCs w:val="20"/>
                         </w:rPr>
-                        <w:t xml:space="preserve">serializer = </w:t>
-                      </w:r>
-                      <w:proofErr w:type="spellStart"/>
-                      <w:r>
-                        <w:rPr>
-                          <w:rFonts w:ascii="Consolas" w:hAnsi="Consolas" w:cs="Tahoma"/>
-                          <w:b/>
-                          <w:bCs/>
-                          <w:sz w:val="20"/>
-                          <w:szCs w:val="20"/>
-                        </w:rPr>
-                        <w:t>serialize_price</w:t>
-                      </w:r>
-                      <w:proofErr w:type="spellEnd"/>
+                        <w:t>serializer = serialize_price</w:t>
+                      </w:r>
                       <w:r>
                         <w:rPr>
                           <w:rFonts w:ascii="Consolas" w:hAnsi="Consolas" w:cs="Tahoma"/>
@@ -2632,35 +2143,7 @@
                                 <w:sz w:val="20"/>
                                 <w:szCs w:val="20"/>
                               </w:rPr>
-                              <w:t>‘</w:t>
-                            </w:r>
-                            <w:proofErr w:type="spellStart"/>
-                            <w:proofErr w:type="gramStart"/>
-                            <w:r>
-                              <w:rPr>
-                                <w:rFonts w:ascii="Consolas" w:hAnsi="Consolas" w:cs="Tahoma"/>
-                                <w:sz w:val="20"/>
-                                <w:szCs w:val="20"/>
-                              </w:rPr>
-                              <w:t>bookscraper.pipelines</w:t>
-                            </w:r>
-                            <w:proofErr w:type="gramEnd"/>
-                            <w:r>
-                              <w:rPr>
-                                <w:rFonts w:ascii="Consolas" w:hAnsi="Consolas" w:cs="Tahoma"/>
-                                <w:sz w:val="20"/>
-                                <w:szCs w:val="20"/>
-                              </w:rPr>
-                              <w:t>.BookscrapperPiplines</w:t>
-                            </w:r>
-                            <w:proofErr w:type="spellEnd"/>
-                            <w:r>
-                              <w:rPr>
-                                <w:rFonts w:ascii="Consolas" w:hAnsi="Consolas" w:cs="Tahoma"/>
-                                <w:sz w:val="20"/>
-                                <w:szCs w:val="20"/>
-                              </w:rPr>
-                              <w:t>’: 300,</w:t>
+                              <w:t>‘bookscraper.pipelines.BookscrapperPiplines’: 300,</w:t>
                             </w:r>
                           </w:p>
                           <w:p>
@@ -2740,35 +2223,7 @@
                           <w:sz w:val="20"/>
                           <w:szCs w:val="20"/>
                         </w:rPr>
-                        <w:t>‘</w:t>
-                      </w:r>
-                      <w:proofErr w:type="spellStart"/>
-                      <w:proofErr w:type="gramStart"/>
-                      <w:r>
-                        <w:rPr>
-                          <w:rFonts w:ascii="Consolas" w:hAnsi="Consolas" w:cs="Tahoma"/>
-                          <w:sz w:val="20"/>
-                          <w:szCs w:val="20"/>
-                        </w:rPr>
-                        <w:t>bookscraper.pipelines</w:t>
-                      </w:r>
-                      <w:proofErr w:type="gramEnd"/>
-                      <w:r>
-                        <w:rPr>
-                          <w:rFonts w:ascii="Consolas" w:hAnsi="Consolas" w:cs="Tahoma"/>
-                          <w:sz w:val="20"/>
-                          <w:szCs w:val="20"/>
-                        </w:rPr>
-                        <w:t>.BookscrapperPiplines</w:t>
-                      </w:r>
-                      <w:proofErr w:type="spellEnd"/>
-                      <w:r>
-                        <w:rPr>
-                          <w:rFonts w:ascii="Consolas" w:hAnsi="Consolas" w:cs="Tahoma"/>
-                          <w:sz w:val="20"/>
-                          <w:szCs w:val="20"/>
-                        </w:rPr>
-                        <w:t>’: 300,</w:t>
+                        <w:t>‘bookscraper.pipelines.BookscrapperPiplines’: 300,</w:t>
                       </w:r>
                     </w:p>
                     <w:p>
@@ -2799,13 +2254,8 @@
         </mc:AlternateContent>
       </w:r>
       <w:r>
-        <w:t xml:space="preserve">Enable </w:t>
-      </w:r>
-      <w:proofErr w:type="gramStart"/>
-      <w:r>
-        <w:t>pipeline</w:t>
-      </w:r>
-      <w:proofErr w:type="gramEnd"/>
+        <w:t>Enable pipeline</w:t>
+      </w:r>
     </w:p>
     <w:p>
       <w:pPr>
@@ -2925,36 +2375,8 @@
                                 <w:sz w:val="20"/>
                                 <w:szCs w:val="20"/>
                               </w:rPr>
-                              <w:t xml:space="preserve">from </w:t>
-                            </w:r>
-                            <w:proofErr w:type="spellStart"/>
-                            <w:r>
-                              <w:rPr>
-                                <w:rFonts w:ascii="Consolas" w:hAnsi="Consolas" w:cs="Tahoma"/>
-                                <w:sz w:val="20"/>
-                                <w:szCs w:val="20"/>
-                              </w:rPr>
-                              <w:t>itemadapter</w:t>
-                            </w:r>
-                            <w:proofErr w:type="spellEnd"/>
-                            <w:r>
-                              <w:rPr>
-                                <w:rFonts w:ascii="Consolas" w:hAnsi="Consolas" w:cs="Tahoma"/>
-                                <w:sz w:val="20"/>
-                                <w:szCs w:val="20"/>
-                              </w:rPr>
-                              <w:t xml:space="preserve"> import </w:t>
-                            </w:r>
-                            <w:proofErr w:type="spellStart"/>
-                            <w:r>
-                              <w:rPr>
-                                <w:rFonts w:ascii="Consolas" w:hAnsi="Consolas" w:cs="Tahoma"/>
-                                <w:sz w:val="20"/>
-                                <w:szCs w:val="20"/>
-                              </w:rPr>
-                              <w:t>ItemAdapter</w:t>
-                            </w:r>
-                            <w:proofErr w:type="spellEnd"/>
+                              <w:t>from itemadapter import ItemAdapter</w:t>
+                            </w:r>
                           </w:p>
                           <w:p>
                             <w:pPr>
@@ -2972,25 +2394,7 @@
                                 <w:sz w:val="20"/>
                                 <w:szCs w:val="20"/>
                               </w:rPr>
-                              <w:t xml:space="preserve">class </w:t>
-                            </w:r>
-                            <w:proofErr w:type="spellStart"/>
-                            <w:r>
-                              <w:rPr>
-                                <w:rFonts w:ascii="Consolas" w:hAnsi="Consolas" w:cs="Tahoma"/>
-                                <w:sz w:val="20"/>
-                                <w:szCs w:val="20"/>
-                              </w:rPr>
-                              <w:t>BookscraperPipeline</w:t>
-                            </w:r>
-                            <w:proofErr w:type="spellEnd"/>
-                            <w:r>
-                              <w:rPr>
-                                <w:rFonts w:ascii="Consolas" w:hAnsi="Consolas" w:cs="Tahoma"/>
-                                <w:sz w:val="20"/>
-                                <w:szCs w:val="20"/>
-                              </w:rPr>
-                              <w:t>:</w:t>
+                              <w:t>class BookscraperPipeline:</w:t>
                             </w:r>
                           </w:p>
                           <w:p>
@@ -3010,43 +2414,7 @@
                                 <w:szCs w:val="20"/>
                               </w:rPr>
                               <w:tab/>
-                              <w:t xml:space="preserve">def </w:t>
-                            </w:r>
-                            <w:proofErr w:type="spellStart"/>
-                            <w:r>
-                              <w:rPr>
-                                <w:rFonts w:ascii="Consolas" w:hAnsi="Consolas" w:cs="Tahoma"/>
-                                <w:sz w:val="20"/>
-                                <w:szCs w:val="20"/>
-                              </w:rPr>
-                              <w:t>process_</w:t>
-                            </w:r>
-                            <w:proofErr w:type="gramStart"/>
-                            <w:r>
-                              <w:rPr>
-                                <w:rFonts w:ascii="Consolas" w:hAnsi="Consolas" w:cs="Tahoma"/>
-                                <w:sz w:val="20"/>
-                                <w:szCs w:val="20"/>
-                              </w:rPr>
-                              <w:t>item</w:t>
-                            </w:r>
-                            <w:proofErr w:type="spellEnd"/>
-                            <w:r>
-                              <w:rPr>
-                                <w:rFonts w:ascii="Consolas" w:hAnsi="Consolas" w:cs="Tahoma"/>
-                                <w:sz w:val="20"/>
-                                <w:szCs w:val="20"/>
-                              </w:rPr>
-                              <w:t>(</w:t>
-                            </w:r>
-                            <w:proofErr w:type="gramEnd"/>
-                            <w:r>
-                              <w:rPr>
-                                <w:rFonts w:ascii="Consolas" w:hAnsi="Consolas" w:cs="Tahoma"/>
-                                <w:sz w:val="20"/>
-                                <w:szCs w:val="20"/>
-                              </w:rPr>
-                              <w:t>self, item, spider):</w:t>
+                              <w:t>def process_item(self, item, spider):</w:t>
                             </w:r>
                           </w:p>
                           <w:p>
@@ -3085,25 +2453,7 @@
                                 <w:szCs w:val="20"/>
                               </w:rPr>
                               <w:tab/>
-                              <w:t xml:space="preserve">adapter = </w:t>
-                            </w:r>
-                            <w:proofErr w:type="spellStart"/>
-                            <w:r>
-                              <w:rPr>
-                                <w:rFonts w:ascii="Consolas" w:hAnsi="Consolas" w:cs="Tahoma"/>
-                                <w:sz w:val="20"/>
-                                <w:szCs w:val="20"/>
-                              </w:rPr>
-                              <w:t>ItemAdapter</w:t>
-                            </w:r>
-                            <w:proofErr w:type="spellEnd"/>
-                            <w:r>
-                              <w:rPr>
-                                <w:rFonts w:ascii="Consolas" w:hAnsi="Consolas" w:cs="Tahoma"/>
-                                <w:sz w:val="20"/>
-                                <w:szCs w:val="20"/>
-                              </w:rPr>
-                              <w:t>(item)</w:t>
+                              <w:t>adapter = ItemAdapter(item)</w:t>
                             </w:r>
                           </w:p>
                           <w:p>
@@ -3142,52 +2492,7 @@
                                 <w:szCs w:val="20"/>
                               </w:rPr>
                               <w:tab/>
-                            </w:r>
-                            <w:proofErr w:type="spellStart"/>
-                            <w:r>
-                              <w:rPr>
-                                <w:rFonts w:ascii="Consolas" w:hAnsi="Consolas" w:cs="Tahoma"/>
-                                <w:sz w:val="20"/>
-                                <w:szCs w:val="20"/>
-                              </w:rPr>
-                              <w:t>field_name</w:t>
-                            </w:r>
-                            <w:proofErr w:type="spellEnd"/>
-                            <w:r>
-                              <w:rPr>
-                                <w:rFonts w:ascii="Consolas" w:hAnsi="Consolas" w:cs="Tahoma"/>
-                                <w:sz w:val="20"/>
-                                <w:szCs w:val="20"/>
-                              </w:rPr>
-                              <w:t xml:space="preserve"> = </w:t>
-                            </w:r>
-                            <w:proofErr w:type="spellStart"/>
-                            <w:proofErr w:type="gramStart"/>
-                            <w:r>
-                              <w:rPr>
-                                <w:rFonts w:ascii="Consolas" w:hAnsi="Consolas" w:cs="Tahoma"/>
-                                <w:sz w:val="20"/>
-                                <w:szCs w:val="20"/>
-                              </w:rPr>
-                              <w:t>adapter.field</w:t>
-                            </w:r>
-                            <w:proofErr w:type="gramEnd"/>
-                            <w:r>
-                              <w:rPr>
-                                <w:rFonts w:ascii="Consolas" w:hAnsi="Consolas" w:cs="Tahoma"/>
-                                <w:sz w:val="20"/>
-                                <w:szCs w:val="20"/>
-                              </w:rPr>
-                              <w:t>_names</w:t>
-                            </w:r>
-                            <w:proofErr w:type="spellEnd"/>
-                            <w:r>
-                              <w:rPr>
-                                <w:rFonts w:ascii="Consolas" w:hAnsi="Consolas" w:cs="Tahoma"/>
-                                <w:sz w:val="20"/>
-                                <w:szCs w:val="20"/>
-                              </w:rPr>
-                              <w:t>()</w:t>
+                              <w:t>field_name = adapter.field_names()</w:t>
                             </w:r>
                           </w:p>
                           <w:p>
@@ -3215,43 +2520,7 @@
                                 <w:szCs w:val="20"/>
                               </w:rPr>
                               <w:tab/>
-                              <w:t xml:space="preserve">for </w:t>
-                            </w:r>
-                            <w:proofErr w:type="spellStart"/>
-                            <w:r>
-                              <w:rPr>
-                                <w:rFonts w:ascii="Consolas" w:hAnsi="Consolas" w:cs="Tahoma"/>
-                                <w:sz w:val="20"/>
-                                <w:szCs w:val="20"/>
-                              </w:rPr>
-                              <w:t>field_name</w:t>
-                            </w:r>
-                            <w:proofErr w:type="spellEnd"/>
-                            <w:r>
-                              <w:rPr>
-                                <w:rFonts w:ascii="Consolas" w:hAnsi="Consolas" w:cs="Tahoma"/>
-                                <w:sz w:val="20"/>
-                                <w:szCs w:val="20"/>
-                              </w:rPr>
-                              <w:t xml:space="preserve"> in </w:t>
-                            </w:r>
-                            <w:proofErr w:type="spellStart"/>
-                            <w:r>
-                              <w:rPr>
-                                <w:rFonts w:ascii="Consolas" w:hAnsi="Consolas" w:cs="Tahoma"/>
-                                <w:sz w:val="20"/>
-                                <w:szCs w:val="20"/>
-                              </w:rPr>
-                              <w:t>field_names</w:t>
-                            </w:r>
-                            <w:proofErr w:type="spellEnd"/>
-                            <w:r>
-                              <w:rPr>
-                                <w:rFonts w:ascii="Consolas" w:hAnsi="Consolas" w:cs="Tahoma"/>
-                                <w:sz w:val="20"/>
-                                <w:szCs w:val="20"/>
-                              </w:rPr>
-                              <w:t>:</w:t>
+                              <w:t>for field_name in field_names:</w:t>
                             </w:r>
                           </w:p>
                           <w:p>
@@ -3287,43 +2556,7 @@
                                 <w:szCs w:val="20"/>
                               </w:rPr>
                               <w:tab/>
-                              <w:t xml:space="preserve">if </w:t>
-                            </w:r>
-                            <w:proofErr w:type="spellStart"/>
-                            <w:r>
-                              <w:rPr>
-                                <w:rFonts w:ascii="Consolas" w:hAnsi="Consolas" w:cs="Tahoma"/>
-                                <w:sz w:val="20"/>
-                                <w:szCs w:val="20"/>
-                              </w:rPr>
-                              <w:t>field_</w:t>
-                            </w:r>
-                            <w:proofErr w:type="gramStart"/>
-                            <w:r>
-                              <w:rPr>
-                                <w:rFonts w:ascii="Consolas" w:hAnsi="Consolas" w:cs="Tahoma"/>
-                                <w:sz w:val="20"/>
-                                <w:szCs w:val="20"/>
-                              </w:rPr>
-                              <w:t>name</w:t>
-                            </w:r>
-                            <w:proofErr w:type="spellEnd"/>
-                            <w:r>
-                              <w:rPr>
-                                <w:rFonts w:ascii="Consolas" w:hAnsi="Consolas" w:cs="Tahoma"/>
-                                <w:sz w:val="20"/>
-                                <w:szCs w:val="20"/>
-                              </w:rPr>
-                              <w:t xml:space="preserve"> !</w:t>
-                            </w:r>
-                            <w:proofErr w:type="gramEnd"/>
-                            <w:r>
-                              <w:rPr>
-                                <w:rFonts w:ascii="Consolas" w:hAnsi="Consolas" w:cs="Tahoma"/>
-                                <w:sz w:val="20"/>
-                                <w:szCs w:val="20"/>
-                              </w:rPr>
-                              <w:t>= ‘description’:</w:t>
+                              <w:t>if field_name != ‘description’:</w:t>
                             </w:r>
                           </w:p>
                           <w:p>
@@ -3367,43 +2600,7 @@
                                 <w:szCs w:val="20"/>
                               </w:rPr>
                               <w:tab/>
-                              <w:t xml:space="preserve">value = </w:t>
-                            </w:r>
-                            <w:proofErr w:type="spellStart"/>
-                            <w:r>
-                              <w:rPr>
-                                <w:rFonts w:ascii="Consolas" w:hAnsi="Consolas" w:cs="Tahoma"/>
-                                <w:sz w:val="20"/>
-                                <w:szCs w:val="20"/>
-                              </w:rPr>
-                              <w:t>adapter.get</w:t>
-                            </w:r>
-                            <w:proofErr w:type="spellEnd"/>
-                            <w:r>
-                              <w:rPr>
-                                <w:rFonts w:ascii="Consolas" w:hAnsi="Consolas" w:cs="Tahoma"/>
-                                <w:sz w:val="20"/>
-                                <w:szCs w:val="20"/>
-                              </w:rPr>
-                              <w:t>(</w:t>
-                            </w:r>
-                            <w:proofErr w:type="spellStart"/>
-                            <w:r>
-                              <w:rPr>
-                                <w:rFonts w:ascii="Consolas" w:hAnsi="Consolas" w:cs="Tahoma"/>
-                                <w:sz w:val="20"/>
-                                <w:szCs w:val="20"/>
-                              </w:rPr>
-                              <w:t>field_name</w:t>
-                            </w:r>
-                            <w:proofErr w:type="spellEnd"/>
-                            <w:r>
-                              <w:rPr>
-                                <w:rFonts w:ascii="Consolas" w:hAnsi="Consolas" w:cs="Tahoma"/>
-                                <w:sz w:val="20"/>
-                                <w:szCs w:val="20"/>
-                              </w:rPr>
-                              <w:t>)</w:t>
+                              <w:t>value = adapter.get(field_name)</w:t>
                             </w:r>
                           </w:p>
                           <w:p>
@@ -3447,59 +2644,23 @@
                                 <w:szCs w:val="20"/>
                               </w:rPr>
                               <w:tab/>
-                              <w:t>adapter[</w:t>
-                            </w:r>
-                            <w:proofErr w:type="spellStart"/>
-                            <w:r>
-                              <w:rPr>
-                                <w:rFonts w:ascii="Consolas" w:hAnsi="Consolas" w:cs="Tahoma"/>
-                                <w:sz w:val="20"/>
-                                <w:szCs w:val="20"/>
-                              </w:rPr>
-                              <w:t>field_name</w:t>
-                            </w:r>
-                            <w:proofErr w:type="spellEnd"/>
-                            <w:r>
-                              <w:rPr>
-                                <w:rFonts w:ascii="Consolas" w:hAnsi="Consolas" w:cs="Tahoma"/>
-                                <w:sz w:val="20"/>
-                                <w:szCs w:val="20"/>
-                              </w:rPr>
-                              <w:t>] = value</w:t>
-                            </w:r>
-                            <w:r>
-                              <w:rPr>
-                                <w:rFonts w:ascii="Consolas" w:hAnsi="Consolas" w:cs="Tahoma"/>
-                                <w:sz w:val="20"/>
-                                <w:szCs w:val="20"/>
-                              </w:rPr>
-                              <w:t>[0</w:t>
-                            </w:r>
-                            <w:proofErr w:type="gramStart"/>
-                            <w:r>
-                              <w:rPr>
-                                <w:rFonts w:ascii="Consolas" w:hAnsi="Consolas" w:cs="Tahoma"/>
-                                <w:sz w:val="20"/>
-                                <w:szCs w:val="20"/>
-                              </w:rPr>
-                              <w:t>]</w:t>
-                            </w:r>
-                            <w:r>
-                              <w:rPr>
-                                <w:rFonts w:ascii="Consolas" w:hAnsi="Consolas" w:cs="Tahoma"/>
-                                <w:sz w:val="20"/>
-                                <w:szCs w:val="20"/>
-                              </w:rPr>
-                              <w:t>.strip</w:t>
-                            </w:r>
-                            <w:proofErr w:type="gramEnd"/>
-                            <w:r>
-                              <w:rPr>
-                                <w:rFonts w:ascii="Consolas" w:hAnsi="Consolas" w:cs="Tahoma"/>
-                                <w:sz w:val="20"/>
-                                <w:szCs w:val="20"/>
-                              </w:rPr>
-                              <w:t>()</w:t>
+                              <w:t>adapter[field_name] = value</w:t>
+                            </w:r>
+                            <w:r>
+                              <w:rPr>
+                                <w:rFonts w:ascii="Consolas" w:hAnsi="Consolas" w:cs="Tahoma"/>
+                                <w:sz w:val="20"/>
+                                <w:szCs w:val="20"/>
+                              </w:rPr>
+                              <w:t>[0]</w:t>
+                            </w:r>
+                            <w:r>
+                              <w:rPr>
+                                <w:rFonts w:ascii="Consolas" w:hAnsi="Consolas" w:cs="Tahoma"/>
+                                <w:sz w:val="20"/>
+                                <w:szCs w:val="20"/>
+                              </w:rPr>
+                              <w:t>.strip()</w:t>
                             </w:r>
                           </w:p>
                           <w:p>
@@ -3527,18 +2688,8 @@
                                 <w:szCs w:val="20"/>
                               </w:rPr>
                               <w:tab/>
-                              <w:t xml:space="preserve">return </w:t>
-                            </w:r>
-                            <w:proofErr w:type="gramStart"/>
-                            <w:r>
-                              <w:rPr>
-                                <w:rFonts w:ascii="Consolas" w:hAnsi="Consolas" w:cs="Tahoma"/>
-                                <w:sz w:val="20"/>
-                                <w:szCs w:val="20"/>
-                              </w:rPr>
-                              <w:t>item</w:t>
-                            </w:r>
-                            <w:proofErr w:type="gramEnd"/>
+                              <w:t>return item</w:t>
+                            </w:r>
                           </w:p>
                         </w:txbxContent>
                       </wps:txbx>
@@ -3579,36 +2730,8 @@
                           <w:sz w:val="20"/>
                           <w:szCs w:val="20"/>
                         </w:rPr>
-                        <w:t xml:space="preserve">from </w:t>
-                      </w:r>
-                      <w:proofErr w:type="spellStart"/>
-                      <w:r>
-                        <w:rPr>
-                          <w:rFonts w:ascii="Consolas" w:hAnsi="Consolas" w:cs="Tahoma"/>
-                          <w:sz w:val="20"/>
-                          <w:szCs w:val="20"/>
-                        </w:rPr>
-                        <w:t>itemadapter</w:t>
-                      </w:r>
-                      <w:proofErr w:type="spellEnd"/>
-                      <w:r>
-                        <w:rPr>
-                          <w:rFonts w:ascii="Consolas" w:hAnsi="Consolas" w:cs="Tahoma"/>
-                          <w:sz w:val="20"/>
-                          <w:szCs w:val="20"/>
-                        </w:rPr>
-                        <w:t xml:space="preserve"> import </w:t>
-                      </w:r>
-                      <w:proofErr w:type="spellStart"/>
-                      <w:r>
-                        <w:rPr>
-                          <w:rFonts w:ascii="Consolas" w:hAnsi="Consolas" w:cs="Tahoma"/>
-                          <w:sz w:val="20"/>
-                          <w:szCs w:val="20"/>
-                        </w:rPr>
-                        <w:t>ItemAdapter</w:t>
-                      </w:r>
-                      <w:proofErr w:type="spellEnd"/>
+                        <w:t>from itemadapter import ItemAdapter</w:t>
+                      </w:r>
                     </w:p>
                     <w:p>
                       <w:pPr>
@@ -3626,25 +2749,7 @@
                           <w:sz w:val="20"/>
                           <w:szCs w:val="20"/>
                         </w:rPr>
-                        <w:t xml:space="preserve">class </w:t>
-                      </w:r>
-                      <w:proofErr w:type="spellStart"/>
-                      <w:r>
-                        <w:rPr>
-                          <w:rFonts w:ascii="Consolas" w:hAnsi="Consolas" w:cs="Tahoma"/>
-                          <w:sz w:val="20"/>
-                          <w:szCs w:val="20"/>
-                        </w:rPr>
-                        <w:t>BookscraperPipeline</w:t>
-                      </w:r>
-                      <w:proofErr w:type="spellEnd"/>
-                      <w:r>
-                        <w:rPr>
-                          <w:rFonts w:ascii="Consolas" w:hAnsi="Consolas" w:cs="Tahoma"/>
-                          <w:sz w:val="20"/>
-                          <w:szCs w:val="20"/>
-                        </w:rPr>
-                        <w:t>:</w:t>
+                        <w:t>class BookscraperPipeline:</w:t>
                       </w:r>
                     </w:p>
                     <w:p>
@@ -3664,43 +2769,7 @@
                           <w:szCs w:val="20"/>
                         </w:rPr>
                         <w:tab/>
-                        <w:t xml:space="preserve">def </w:t>
-                      </w:r>
-                      <w:proofErr w:type="spellStart"/>
-                      <w:r>
-                        <w:rPr>
-                          <w:rFonts w:ascii="Consolas" w:hAnsi="Consolas" w:cs="Tahoma"/>
-                          <w:sz w:val="20"/>
-                          <w:szCs w:val="20"/>
-                        </w:rPr>
-                        <w:t>process_</w:t>
-                      </w:r>
-                      <w:proofErr w:type="gramStart"/>
-                      <w:r>
-                        <w:rPr>
-                          <w:rFonts w:ascii="Consolas" w:hAnsi="Consolas" w:cs="Tahoma"/>
-                          <w:sz w:val="20"/>
-                          <w:szCs w:val="20"/>
-                        </w:rPr>
-                        <w:t>item</w:t>
-                      </w:r>
-                      <w:proofErr w:type="spellEnd"/>
-                      <w:r>
-                        <w:rPr>
-                          <w:rFonts w:ascii="Consolas" w:hAnsi="Consolas" w:cs="Tahoma"/>
-                          <w:sz w:val="20"/>
-                          <w:szCs w:val="20"/>
-                        </w:rPr>
-                        <w:t>(</w:t>
-                      </w:r>
-                      <w:proofErr w:type="gramEnd"/>
-                      <w:r>
-                        <w:rPr>
-                          <w:rFonts w:ascii="Consolas" w:hAnsi="Consolas" w:cs="Tahoma"/>
-                          <w:sz w:val="20"/>
-                          <w:szCs w:val="20"/>
-                        </w:rPr>
-                        <w:t>self, item, spider):</w:t>
+                        <w:t>def process_item(self, item, spider):</w:t>
                       </w:r>
                     </w:p>
                     <w:p>
@@ -3739,25 +2808,7 @@
                           <w:szCs w:val="20"/>
                         </w:rPr>
                         <w:tab/>
-                        <w:t xml:space="preserve">adapter = </w:t>
-                      </w:r>
-                      <w:proofErr w:type="spellStart"/>
-                      <w:r>
-                        <w:rPr>
-                          <w:rFonts w:ascii="Consolas" w:hAnsi="Consolas" w:cs="Tahoma"/>
-                          <w:sz w:val="20"/>
-                          <w:szCs w:val="20"/>
-                        </w:rPr>
-                        <w:t>ItemAdapter</w:t>
-                      </w:r>
-                      <w:proofErr w:type="spellEnd"/>
-                      <w:r>
-                        <w:rPr>
-                          <w:rFonts w:ascii="Consolas" w:hAnsi="Consolas" w:cs="Tahoma"/>
-                          <w:sz w:val="20"/>
-                          <w:szCs w:val="20"/>
-                        </w:rPr>
-                        <w:t>(item)</w:t>
+                        <w:t>adapter = ItemAdapter(item)</w:t>
                       </w:r>
                     </w:p>
                     <w:p>
@@ -3796,52 +2847,7 @@
                           <w:szCs w:val="20"/>
                         </w:rPr>
                         <w:tab/>
-                      </w:r>
-                      <w:proofErr w:type="spellStart"/>
-                      <w:r>
-                        <w:rPr>
-                          <w:rFonts w:ascii="Consolas" w:hAnsi="Consolas" w:cs="Tahoma"/>
-                          <w:sz w:val="20"/>
-                          <w:szCs w:val="20"/>
-                        </w:rPr>
-                        <w:t>field_name</w:t>
-                      </w:r>
-                      <w:proofErr w:type="spellEnd"/>
-                      <w:r>
-                        <w:rPr>
-                          <w:rFonts w:ascii="Consolas" w:hAnsi="Consolas" w:cs="Tahoma"/>
-                          <w:sz w:val="20"/>
-                          <w:szCs w:val="20"/>
-                        </w:rPr>
-                        <w:t xml:space="preserve"> = </w:t>
-                      </w:r>
-                      <w:proofErr w:type="spellStart"/>
-                      <w:proofErr w:type="gramStart"/>
-                      <w:r>
-                        <w:rPr>
-                          <w:rFonts w:ascii="Consolas" w:hAnsi="Consolas" w:cs="Tahoma"/>
-                          <w:sz w:val="20"/>
-                          <w:szCs w:val="20"/>
-                        </w:rPr>
-                        <w:t>adapter.field</w:t>
-                      </w:r>
-                      <w:proofErr w:type="gramEnd"/>
-                      <w:r>
-                        <w:rPr>
-                          <w:rFonts w:ascii="Consolas" w:hAnsi="Consolas" w:cs="Tahoma"/>
-                          <w:sz w:val="20"/>
-                          <w:szCs w:val="20"/>
-                        </w:rPr>
-                        <w:t>_names</w:t>
-                      </w:r>
-                      <w:proofErr w:type="spellEnd"/>
-                      <w:r>
-                        <w:rPr>
-                          <w:rFonts w:ascii="Consolas" w:hAnsi="Consolas" w:cs="Tahoma"/>
-                          <w:sz w:val="20"/>
-                          <w:szCs w:val="20"/>
-                        </w:rPr>
-                        <w:t>()</w:t>
+                        <w:t>field_name = adapter.field_names()</w:t>
                       </w:r>
                     </w:p>
                     <w:p>
@@ -3869,43 +2875,7 @@
                           <w:szCs w:val="20"/>
                         </w:rPr>
                         <w:tab/>
-                        <w:t xml:space="preserve">for </w:t>
-                      </w:r>
-                      <w:proofErr w:type="spellStart"/>
-                      <w:r>
-                        <w:rPr>
-                          <w:rFonts w:ascii="Consolas" w:hAnsi="Consolas" w:cs="Tahoma"/>
-                          <w:sz w:val="20"/>
-                          <w:szCs w:val="20"/>
-                        </w:rPr>
-                        <w:t>field_name</w:t>
-                      </w:r>
-                      <w:proofErr w:type="spellEnd"/>
-                      <w:r>
-                        <w:rPr>
-                          <w:rFonts w:ascii="Consolas" w:hAnsi="Consolas" w:cs="Tahoma"/>
-                          <w:sz w:val="20"/>
-                          <w:szCs w:val="20"/>
-                        </w:rPr>
-                        <w:t xml:space="preserve"> in </w:t>
-                      </w:r>
-                      <w:proofErr w:type="spellStart"/>
-                      <w:r>
-                        <w:rPr>
-                          <w:rFonts w:ascii="Consolas" w:hAnsi="Consolas" w:cs="Tahoma"/>
-                          <w:sz w:val="20"/>
-                          <w:szCs w:val="20"/>
-                        </w:rPr>
-                        <w:t>field_names</w:t>
-                      </w:r>
-                      <w:proofErr w:type="spellEnd"/>
-                      <w:r>
-                        <w:rPr>
-                          <w:rFonts w:ascii="Consolas" w:hAnsi="Consolas" w:cs="Tahoma"/>
-                          <w:sz w:val="20"/>
-                          <w:szCs w:val="20"/>
-                        </w:rPr>
-                        <w:t>:</w:t>
+                        <w:t>for field_name in field_names:</w:t>
                       </w:r>
                     </w:p>
                     <w:p>
@@ -3941,43 +2911,7 @@
                           <w:szCs w:val="20"/>
                         </w:rPr>
                         <w:tab/>
-                        <w:t xml:space="preserve">if </w:t>
-                      </w:r>
-                      <w:proofErr w:type="spellStart"/>
-                      <w:r>
-                        <w:rPr>
-                          <w:rFonts w:ascii="Consolas" w:hAnsi="Consolas" w:cs="Tahoma"/>
-                          <w:sz w:val="20"/>
-                          <w:szCs w:val="20"/>
-                        </w:rPr>
-                        <w:t>field_</w:t>
-                      </w:r>
-                      <w:proofErr w:type="gramStart"/>
-                      <w:r>
-                        <w:rPr>
-                          <w:rFonts w:ascii="Consolas" w:hAnsi="Consolas" w:cs="Tahoma"/>
-                          <w:sz w:val="20"/>
-                          <w:szCs w:val="20"/>
-                        </w:rPr>
-                        <w:t>name</w:t>
-                      </w:r>
-                      <w:proofErr w:type="spellEnd"/>
-                      <w:r>
-                        <w:rPr>
-                          <w:rFonts w:ascii="Consolas" w:hAnsi="Consolas" w:cs="Tahoma"/>
-                          <w:sz w:val="20"/>
-                          <w:szCs w:val="20"/>
-                        </w:rPr>
-                        <w:t xml:space="preserve"> !</w:t>
-                      </w:r>
-                      <w:proofErr w:type="gramEnd"/>
-                      <w:r>
-                        <w:rPr>
-                          <w:rFonts w:ascii="Consolas" w:hAnsi="Consolas" w:cs="Tahoma"/>
-                          <w:sz w:val="20"/>
-                          <w:szCs w:val="20"/>
-                        </w:rPr>
-                        <w:t>= ‘description’:</w:t>
+                        <w:t>if field_name != ‘description’:</w:t>
                       </w:r>
                     </w:p>
                     <w:p>
@@ -4021,43 +2955,7 @@
                           <w:szCs w:val="20"/>
                         </w:rPr>
                         <w:tab/>
-                        <w:t xml:space="preserve">value = </w:t>
-                      </w:r>
-                      <w:proofErr w:type="spellStart"/>
-                      <w:r>
-                        <w:rPr>
-                          <w:rFonts w:ascii="Consolas" w:hAnsi="Consolas" w:cs="Tahoma"/>
-                          <w:sz w:val="20"/>
-                          <w:szCs w:val="20"/>
-                        </w:rPr>
-                        <w:t>adapter.get</w:t>
-                      </w:r>
-                      <w:proofErr w:type="spellEnd"/>
-                      <w:r>
-                        <w:rPr>
-                          <w:rFonts w:ascii="Consolas" w:hAnsi="Consolas" w:cs="Tahoma"/>
-                          <w:sz w:val="20"/>
-                          <w:szCs w:val="20"/>
-                        </w:rPr>
-                        <w:t>(</w:t>
-                      </w:r>
-                      <w:proofErr w:type="spellStart"/>
-                      <w:r>
-                        <w:rPr>
-                          <w:rFonts w:ascii="Consolas" w:hAnsi="Consolas" w:cs="Tahoma"/>
-                          <w:sz w:val="20"/>
-                          <w:szCs w:val="20"/>
-                        </w:rPr>
-                        <w:t>field_name</w:t>
-                      </w:r>
-                      <w:proofErr w:type="spellEnd"/>
-                      <w:r>
-                        <w:rPr>
-                          <w:rFonts w:ascii="Consolas" w:hAnsi="Consolas" w:cs="Tahoma"/>
-                          <w:sz w:val="20"/>
-                          <w:szCs w:val="20"/>
-                        </w:rPr>
-                        <w:t>)</w:t>
+                        <w:t>value = adapter.get(field_name)</w:t>
                       </w:r>
                     </w:p>
                     <w:p>
@@ -4101,59 +2999,23 @@
                           <w:szCs w:val="20"/>
                         </w:rPr>
                         <w:tab/>
-                        <w:t>adapter[</w:t>
-                      </w:r>
-                      <w:proofErr w:type="spellStart"/>
-                      <w:r>
-                        <w:rPr>
-                          <w:rFonts w:ascii="Consolas" w:hAnsi="Consolas" w:cs="Tahoma"/>
-                          <w:sz w:val="20"/>
-                          <w:szCs w:val="20"/>
-                        </w:rPr>
-                        <w:t>field_name</w:t>
-                      </w:r>
-                      <w:proofErr w:type="spellEnd"/>
-                      <w:r>
-                        <w:rPr>
-                          <w:rFonts w:ascii="Consolas" w:hAnsi="Consolas" w:cs="Tahoma"/>
-                          <w:sz w:val="20"/>
-                          <w:szCs w:val="20"/>
-                        </w:rPr>
-                        <w:t>] = value</w:t>
-                      </w:r>
-                      <w:r>
-                        <w:rPr>
-                          <w:rFonts w:ascii="Consolas" w:hAnsi="Consolas" w:cs="Tahoma"/>
-                          <w:sz w:val="20"/>
-                          <w:szCs w:val="20"/>
-                        </w:rPr>
-                        <w:t>[0</w:t>
-                      </w:r>
-                      <w:proofErr w:type="gramStart"/>
-                      <w:r>
-                        <w:rPr>
-                          <w:rFonts w:ascii="Consolas" w:hAnsi="Consolas" w:cs="Tahoma"/>
-                          <w:sz w:val="20"/>
-                          <w:szCs w:val="20"/>
-                        </w:rPr>
-                        <w:t>]</w:t>
-                      </w:r>
-                      <w:r>
-                        <w:rPr>
-                          <w:rFonts w:ascii="Consolas" w:hAnsi="Consolas" w:cs="Tahoma"/>
-                          <w:sz w:val="20"/>
-                          <w:szCs w:val="20"/>
-                        </w:rPr>
-                        <w:t>.strip</w:t>
-                      </w:r>
-                      <w:proofErr w:type="gramEnd"/>
-                      <w:r>
-                        <w:rPr>
-                          <w:rFonts w:ascii="Consolas" w:hAnsi="Consolas" w:cs="Tahoma"/>
-                          <w:sz w:val="20"/>
-                          <w:szCs w:val="20"/>
-                        </w:rPr>
-                        <w:t>()</w:t>
+                        <w:t>adapter[field_name] = value</w:t>
+                      </w:r>
+                      <w:r>
+                        <w:rPr>
+                          <w:rFonts w:ascii="Consolas" w:hAnsi="Consolas" w:cs="Tahoma"/>
+                          <w:sz w:val="20"/>
+                          <w:szCs w:val="20"/>
+                        </w:rPr>
+                        <w:t>[0]</w:t>
+                      </w:r>
+                      <w:r>
+                        <w:rPr>
+                          <w:rFonts w:ascii="Consolas" w:hAnsi="Consolas" w:cs="Tahoma"/>
+                          <w:sz w:val="20"/>
+                          <w:szCs w:val="20"/>
+                        </w:rPr>
+                        <w:t>.strip()</w:t>
                       </w:r>
                     </w:p>
                     <w:p>
@@ -4181,18 +3043,8 @@
                           <w:szCs w:val="20"/>
                         </w:rPr>
                         <w:tab/>
-                        <w:t xml:space="preserve">return </w:t>
-                      </w:r>
-                      <w:proofErr w:type="gramStart"/>
-                      <w:r>
-                        <w:rPr>
-                          <w:rFonts w:ascii="Consolas" w:hAnsi="Consolas" w:cs="Tahoma"/>
-                          <w:sz w:val="20"/>
-                          <w:szCs w:val="20"/>
-                        </w:rPr>
-                        <w:t>item</w:t>
-                      </w:r>
-                      <w:proofErr w:type="gramEnd"/>
+                        <w:t>return item</w:t>
+                      </w:r>
                     </w:p>
                   </w:txbxContent>
                 </v:textbox>
@@ -4289,13 +3141,8 @@
         <w:pStyle w:val="Style4"/>
       </w:pPr>
       <w:r>
-        <w:t xml:space="preserve">Command </w:t>
-      </w:r>
-      <w:proofErr w:type="gramStart"/>
-      <w:r>
-        <w:t>line</w:t>
-      </w:r>
-      <w:proofErr w:type="gramEnd"/>
+        <w:t>Command line</w:t>
+      </w:r>
     </w:p>
     <w:p>
       <w:pPr>
@@ -4343,13 +3190,8 @@
         <w:pStyle w:val="Style4"/>
       </w:pPr>
       <w:r>
-        <w:t xml:space="preserve">Feed </w:t>
-      </w:r>
-      <w:proofErr w:type="gramStart"/>
-      <w:r>
-        <w:t>setting</w:t>
-      </w:r>
-      <w:proofErr w:type="gramEnd"/>
+        <w:t>Feed setting</w:t>
+      </w:r>
     </w:p>
     <w:p>
       <w:pPr>
@@ -4484,45 +3326,7 @@
                                 <w:szCs w:val="20"/>
                               </w:rPr>
                               <w:tab/>
-                              <w:t>‘</w:t>
-                            </w:r>
-                            <w:proofErr w:type="spellStart"/>
-                            <w:proofErr w:type="gramStart"/>
-                            <w:r>
-                              <w:rPr>
-                                <w:rFonts w:ascii="Consolas" w:hAnsi="Consolas" w:cs="Tahoma"/>
-                                <w:sz w:val="20"/>
-                                <w:szCs w:val="20"/>
-                              </w:rPr>
-                              <w:t>data.json</w:t>
-                            </w:r>
-                            <w:proofErr w:type="spellEnd"/>
-                            <w:proofErr w:type="gramEnd"/>
-                            <w:r>
-                              <w:rPr>
-                                <w:rFonts w:ascii="Consolas" w:hAnsi="Consolas" w:cs="Tahoma"/>
-                                <w:sz w:val="20"/>
-                                <w:szCs w:val="20"/>
-                              </w:rPr>
-                              <w:t>’: {‘format’: ‘</w:t>
-                            </w:r>
-                            <w:proofErr w:type="spellStart"/>
-                            <w:r>
-                              <w:rPr>
-                                <w:rFonts w:ascii="Consolas" w:hAnsi="Consolas" w:cs="Tahoma"/>
-                                <w:sz w:val="20"/>
-                                <w:szCs w:val="20"/>
-                              </w:rPr>
-                              <w:t>json</w:t>
-                            </w:r>
-                            <w:proofErr w:type="spellEnd"/>
-                            <w:r>
-                              <w:rPr>
-                                <w:rFonts w:ascii="Consolas" w:hAnsi="Consolas" w:cs="Tahoma"/>
-                                <w:sz w:val="20"/>
-                                <w:szCs w:val="20"/>
-                              </w:rPr>
-                              <w:t>’}</w:t>
+                              <w:t>‘data.json’: {‘format’: ‘json’}</w:t>
                             </w:r>
                           </w:p>
                           <w:p>
@@ -4614,45 +3418,7 @@
                           <w:szCs w:val="20"/>
                         </w:rPr>
                         <w:tab/>
-                        <w:t>‘</w:t>
-                      </w:r>
-                      <w:proofErr w:type="spellStart"/>
-                      <w:proofErr w:type="gramStart"/>
-                      <w:r>
-                        <w:rPr>
-                          <w:rFonts w:ascii="Consolas" w:hAnsi="Consolas" w:cs="Tahoma"/>
-                          <w:sz w:val="20"/>
-                          <w:szCs w:val="20"/>
-                        </w:rPr>
-                        <w:t>data.json</w:t>
-                      </w:r>
-                      <w:proofErr w:type="spellEnd"/>
-                      <w:proofErr w:type="gramEnd"/>
-                      <w:r>
-                        <w:rPr>
-                          <w:rFonts w:ascii="Consolas" w:hAnsi="Consolas" w:cs="Tahoma"/>
-                          <w:sz w:val="20"/>
-                          <w:szCs w:val="20"/>
-                        </w:rPr>
-                        <w:t>’: {‘format’: ‘</w:t>
-                      </w:r>
-                      <w:proofErr w:type="spellStart"/>
-                      <w:r>
-                        <w:rPr>
-                          <w:rFonts w:ascii="Consolas" w:hAnsi="Consolas" w:cs="Tahoma"/>
-                          <w:sz w:val="20"/>
-                          <w:szCs w:val="20"/>
-                        </w:rPr>
-                        <w:t>json</w:t>
-                      </w:r>
-                      <w:proofErr w:type="spellEnd"/>
-                      <w:r>
-                        <w:rPr>
-                          <w:rFonts w:ascii="Consolas" w:hAnsi="Consolas" w:cs="Tahoma"/>
-                          <w:sz w:val="20"/>
-                          <w:szCs w:val="20"/>
-                        </w:rPr>
-                        <w:t>’}</w:t>
+                        <w:t>‘data.json’: {‘format’: ‘json’}</w:t>
                       </w:r>
                     </w:p>
                     <w:p>
@@ -4840,23 +3606,13 @@
                                 <w:szCs w:val="20"/>
                               </w:rPr>
                             </w:pPr>
-                            <w:proofErr w:type="spellStart"/>
-                            <w:r>
-                              <w:rPr>
-                                <w:rFonts w:ascii="Consolas" w:hAnsi="Consolas" w:cs="Tahoma"/>
-                                <w:sz w:val="20"/>
-                                <w:szCs w:val="20"/>
-                              </w:rPr>
-                              <w:t>custom_setting</w:t>
-                            </w:r>
-                            <w:proofErr w:type="spellEnd"/>
-                            <w:r>
-                              <w:rPr>
-                                <w:rFonts w:ascii="Consolas" w:hAnsi="Consolas" w:cs="Tahoma"/>
-                                <w:sz w:val="20"/>
-                                <w:szCs w:val="20"/>
-                              </w:rPr>
-                              <w:t xml:space="preserve"> = {</w:t>
+                            <w:r>
+                              <w:rPr>
+                                <w:rFonts w:ascii="Consolas" w:hAnsi="Consolas" w:cs="Tahoma"/>
+                                <w:sz w:val="20"/>
+                                <w:szCs w:val="20"/>
+                              </w:rPr>
+                              <w:t>custom_setting = {</w:t>
                             </w:r>
                           </w:p>
                           <w:p>
@@ -4876,45 +3632,7 @@
                                 <w:szCs w:val="20"/>
                               </w:rPr>
                               <w:tab/>
-                              <w:t>‘FEEDS:’: {‘</w:t>
-                            </w:r>
-                            <w:proofErr w:type="spellStart"/>
-                            <w:proofErr w:type="gramStart"/>
-                            <w:r>
-                              <w:rPr>
-                                <w:rFonts w:ascii="Consolas" w:hAnsi="Consolas" w:cs="Tahoma"/>
-                                <w:sz w:val="20"/>
-                                <w:szCs w:val="20"/>
-                              </w:rPr>
-                              <w:t>data.json</w:t>
-                            </w:r>
-                            <w:proofErr w:type="spellEnd"/>
-                            <w:proofErr w:type="gramEnd"/>
-                            <w:r>
-                              <w:rPr>
-                                <w:rFonts w:ascii="Consolas" w:hAnsi="Consolas" w:cs="Tahoma"/>
-                                <w:sz w:val="20"/>
-                                <w:szCs w:val="20"/>
-                              </w:rPr>
-                              <w:t>’: {‘format’: ‘</w:t>
-                            </w:r>
-                            <w:proofErr w:type="spellStart"/>
-                            <w:r>
-                              <w:rPr>
-                                <w:rFonts w:ascii="Consolas" w:hAnsi="Consolas" w:cs="Tahoma"/>
-                                <w:sz w:val="20"/>
-                                <w:szCs w:val="20"/>
-                              </w:rPr>
-                              <w:t>json</w:t>
-                            </w:r>
-                            <w:proofErr w:type="spellEnd"/>
-                            <w:r>
-                              <w:rPr>
-                                <w:rFonts w:ascii="Consolas" w:hAnsi="Consolas" w:cs="Tahoma"/>
-                                <w:sz w:val="20"/>
-                                <w:szCs w:val="20"/>
-                              </w:rPr>
-                              <w:t>’</w:t>
+                              <w:t>‘FEEDS:’: {‘data.json’: {‘format’: ‘json’</w:t>
                             </w:r>
                             <w:r>
                               <w:rPr>
@@ -5001,23 +3719,13 @@
                           <w:szCs w:val="20"/>
                         </w:rPr>
                       </w:pPr>
-                      <w:proofErr w:type="spellStart"/>
-                      <w:r>
-                        <w:rPr>
-                          <w:rFonts w:ascii="Consolas" w:hAnsi="Consolas" w:cs="Tahoma"/>
-                          <w:sz w:val="20"/>
-                          <w:szCs w:val="20"/>
-                        </w:rPr>
-                        <w:t>custom_setting</w:t>
-                      </w:r>
-                      <w:proofErr w:type="spellEnd"/>
-                      <w:r>
-                        <w:rPr>
-                          <w:rFonts w:ascii="Consolas" w:hAnsi="Consolas" w:cs="Tahoma"/>
-                          <w:sz w:val="20"/>
-                          <w:szCs w:val="20"/>
-                        </w:rPr>
-                        <w:t xml:space="preserve"> = {</w:t>
+                      <w:r>
+                        <w:rPr>
+                          <w:rFonts w:ascii="Consolas" w:hAnsi="Consolas" w:cs="Tahoma"/>
+                          <w:sz w:val="20"/>
+                          <w:szCs w:val="20"/>
+                        </w:rPr>
+                        <w:t>custom_setting = {</w:t>
                       </w:r>
                     </w:p>
                     <w:p>
@@ -5037,45 +3745,7 @@
                           <w:szCs w:val="20"/>
                         </w:rPr>
                         <w:tab/>
-                        <w:t>‘FEEDS:’: {‘</w:t>
-                      </w:r>
-                      <w:proofErr w:type="spellStart"/>
-                      <w:proofErr w:type="gramStart"/>
-                      <w:r>
-                        <w:rPr>
-                          <w:rFonts w:ascii="Consolas" w:hAnsi="Consolas" w:cs="Tahoma"/>
-                          <w:sz w:val="20"/>
-                          <w:szCs w:val="20"/>
-                        </w:rPr>
-                        <w:t>data.json</w:t>
-                      </w:r>
-                      <w:proofErr w:type="spellEnd"/>
-                      <w:proofErr w:type="gramEnd"/>
-                      <w:r>
-                        <w:rPr>
-                          <w:rFonts w:ascii="Consolas" w:hAnsi="Consolas" w:cs="Tahoma"/>
-                          <w:sz w:val="20"/>
-                          <w:szCs w:val="20"/>
-                        </w:rPr>
-                        <w:t>’: {‘format’: ‘</w:t>
-                      </w:r>
-                      <w:proofErr w:type="spellStart"/>
-                      <w:r>
-                        <w:rPr>
-                          <w:rFonts w:ascii="Consolas" w:hAnsi="Consolas" w:cs="Tahoma"/>
-                          <w:sz w:val="20"/>
-                          <w:szCs w:val="20"/>
-                        </w:rPr>
-                        <w:t>json</w:t>
-                      </w:r>
-                      <w:proofErr w:type="spellEnd"/>
-                      <w:r>
-                        <w:rPr>
-                          <w:rFonts w:ascii="Consolas" w:hAnsi="Consolas" w:cs="Tahoma"/>
-                          <w:sz w:val="20"/>
-                          <w:szCs w:val="20"/>
-                        </w:rPr>
-                        <w:t>’</w:t>
+                        <w:t>‘FEEDS:’: {‘data.json’: {‘format’: ‘json’</w:t>
                       </w:r>
                       <w:r>
                         <w:rPr>
@@ -5516,35 +4186,7 @@
                                 <w:szCs w:val="20"/>
                               </w:rPr>
                               <w:tab/>
-                              <w:t>‘</w:t>
-                            </w:r>
-                            <w:proofErr w:type="spellStart"/>
-                            <w:proofErr w:type="gramStart"/>
-                            <w:r>
-                              <w:rPr>
-                                <w:rFonts w:ascii="Consolas" w:hAnsi="Consolas" w:cs="Tahoma"/>
-                                <w:sz w:val="20"/>
-                                <w:szCs w:val="20"/>
-                              </w:rPr>
-                              <w:t>bookscraper.pipelines</w:t>
-                            </w:r>
-                            <w:proofErr w:type="gramEnd"/>
-                            <w:r>
-                              <w:rPr>
-                                <w:rFonts w:ascii="Consolas" w:hAnsi="Consolas" w:cs="Tahoma"/>
-                                <w:sz w:val="20"/>
-                                <w:szCs w:val="20"/>
-                              </w:rPr>
-                              <w:t>.BookscraperPipeline</w:t>
-                            </w:r>
-                            <w:proofErr w:type="spellEnd"/>
-                            <w:r>
-                              <w:rPr>
-                                <w:rFonts w:ascii="Consolas" w:hAnsi="Consolas" w:cs="Tahoma"/>
-                                <w:sz w:val="20"/>
-                                <w:szCs w:val="20"/>
-                              </w:rPr>
-                              <w:t>’: 300,</w:t>
+                              <w:t>‘bookscraper.pipelines.BookscraperPipeline’: 300,</w:t>
                             </w:r>
                           </w:p>
                           <w:p>
@@ -5563,26 +4205,7 @@
                                 <w:sz w:val="20"/>
                                 <w:szCs w:val="20"/>
                               </w:rPr>
-                              <w:t>‘</w:t>
-                            </w:r>
-                            <w:proofErr w:type="spellStart"/>
-                            <w:proofErr w:type="gramStart"/>
-                            <w:r>
-                              <w:rPr>
-                                <w:rFonts w:ascii="Consolas" w:hAnsi="Consolas" w:cs="Tahoma"/>
-                                <w:sz w:val="20"/>
-                                <w:szCs w:val="20"/>
-                              </w:rPr>
-                              <w:t>bookscraper.pipelines</w:t>
-                            </w:r>
-                            <w:proofErr w:type="gramEnd"/>
-                            <w:r>
-                              <w:rPr>
-                                <w:rFonts w:ascii="Consolas" w:hAnsi="Consolas" w:cs="Tahoma"/>
-                                <w:sz w:val="20"/>
-                                <w:szCs w:val="20"/>
-                              </w:rPr>
-                              <w:t>.</w:t>
+                              <w:t>‘bookscraper.pipelines.</w:t>
                             </w:r>
                             <w:r>
                               <w:rPr>
@@ -5592,7 +4215,6 @@
                               </w:rPr>
                               <w:t>SaveToMySQLPipeline</w:t>
                             </w:r>
-                            <w:proofErr w:type="spellEnd"/>
                             <w:r>
                               <w:rPr>
                                 <w:rFonts w:ascii="Consolas" w:hAnsi="Consolas" w:cs="Tahoma"/>
@@ -5696,35 +4318,7 @@
                           <w:szCs w:val="20"/>
                         </w:rPr>
                         <w:tab/>
-                        <w:t>‘</w:t>
-                      </w:r>
-                      <w:proofErr w:type="spellStart"/>
-                      <w:proofErr w:type="gramStart"/>
-                      <w:r>
-                        <w:rPr>
-                          <w:rFonts w:ascii="Consolas" w:hAnsi="Consolas" w:cs="Tahoma"/>
-                          <w:sz w:val="20"/>
-                          <w:szCs w:val="20"/>
-                        </w:rPr>
-                        <w:t>bookscraper.pipelines</w:t>
-                      </w:r>
-                      <w:proofErr w:type="gramEnd"/>
-                      <w:r>
-                        <w:rPr>
-                          <w:rFonts w:ascii="Consolas" w:hAnsi="Consolas" w:cs="Tahoma"/>
-                          <w:sz w:val="20"/>
-                          <w:szCs w:val="20"/>
-                        </w:rPr>
-                        <w:t>.BookscraperPipeline</w:t>
-                      </w:r>
-                      <w:proofErr w:type="spellEnd"/>
-                      <w:r>
-                        <w:rPr>
-                          <w:rFonts w:ascii="Consolas" w:hAnsi="Consolas" w:cs="Tahoma"/>
-                          <w:sz w:val="20"/>
-                          <w:szCs w:val="20"/>
-                        </w:rPr>
-                        <w:t>’: 300,</w:t>
+                        <w:t>‘bookscraper.pipelines.BookscraperPipeline’: 300,</w:t>
                       </w:r>
                     </w:p>
                     <w:p>
@@ -5743,26 +4337,7 @@
                           <w:sz w:val="20"/>
                           <w:szCs w:val="20"/>
                         </w:rPr>
-                        <w:t>‘</w:t>
-                      </w:r>
-                      <w:proofErr w:type="spellStart"/>
-                      <w:proofErr w:type="gramStart"/>
-                      <w:r>
-                        <w:rPr>
-                          <w:rFonts w:ascii="Consolas" w:hAnsi="Consolas" w:cs="Tahoma"/>
-                          <w:sz w:val="20"/>
-                          <w:szCs w:val="20"/>
-                        </w:rPr>
-                        <w:t>bookscraper.pipelines</w:t>
-                      </w:r>
-                      <w:proofErr w:type="gramEnd"/>
-                      <w:r>
-                        <w:rPr>
-                          <w:rFonts w:ascii="Consolas" w:hAnsi="Consolas" w:cs="Tahoma"/>
-                          <w:sz w:val="20"/>
-                          <w:szCs w:val="20"/>
-                        </w:rPr>
-                        <w:t>.</w:t>
+                        <w:t>‘bookscraper.pipelines.</w:t>
                       </w:r>
                       <w:r>
                         <w:rPr>
@@ -5772,7 +4347,6 @@
                         </w:rPr>
                         <w:t>SaveToMySQLPipeline</w:t>
                       </w:r>
-                      <w:proofErr w:type="spellEnd"/>
                       <w:r>
                         <w:rPr>
                           <w:rFonts w:ascii="Consolas" w:hAnsi="Consolas" w:cs="Tahoma"/>
@@ -6077,25 +4651,7 @@
                                 <w:sz w:val="20"/>
                                 <w:szCs w:val="20"/>
                               </w:rPr>
-                              <w:t xml:space="preserve">Mozilla/5.0 (Linux; Android 10; K) </w:t>
-                            </w:r>
-                            <w:proofErr w:type="spellStart"/>
-                            <w:r>
-                              <w:rPr>
-                                <w:rFonts w:ascii="Consolas" w:hAnsi="Consolas" w:cs="Tahoma"/>
-                                <w:sz w:val="20"/>
-                                <w:szCs w:val="20"/>
-                              </w:rPr>
-                              <w:t>AppleWebKit</w:t>
-                            </w:r>
-                            <w:proofErr w:type="spellEnd"/>
-                            <w:r>
-                              <w:rPr>
-                                <w:rFonts w:ascii="Consolas" w:hAnsi="Consolas" w:cs="Tahoma"/>
-                                <w:sz w:val="20"/>
-                                <w:szCs w:val="20"/>
-                              </w:rPr>
-                              <w:t>/537.36 (KHTML, like Gecko) Chrome/114.0.0.0 Mobile Safari/537.36</w:t>
+                              <w:t>Mozilla/5.0 (Linux; Android 10; K) AppleWebKit/537.36 (KHTML, like Gecko) Chrome/114.0.0.0 Mobile Safari/537.36</w:t>
                             </w:r>
                             <w:r>
                               <w:rPr>
@@ -6179,25 +4735,7 @@
                           <w:sz w:val="20"/>
                           <w:szCs w:val="20"/>
                         </w:rPr>
-                        <w:t xml:space="preserve">Mozilla/5.0 (Linux; Android 10; K) </w:t>
-                      </w:r>
-                      <w:proofErr w:type="spellStart"/>
-                      <w:r>
-                        <w:rPr>
-                          <w:rFonts w:ascii="Consolas" w:hAnsi="Consolas" w:cs="Tahoma"/>
-                          <w:sz w:val="20"/>
-                          <w:szCs w:val="20"/>
-                        </w:rPr>
-                        <w:t>AppleWebKit</w:t>
-                      </w:r>
-                      <w:proofErr w:type="spellEnd"/>
-                      <w:r>
-                        <w:rPr>
-                          <w:rFonts w:ascii="Consolas" w:hAnsi="Consolas" w:cs="Tahoma"/>
-                          <w:sz w:val="20"/>
-                          <w:szCs w:val="20"/>
-                        </w:rPr>
-                        <w:t>/537.36 (KHTML, like Gecko) Chrome/114.0.0.0 Mobile Safari/537.36</w:t>
+                        <w:t>Mozilla/5.0 (Linux; Android 10; K) AppleWebKit/537.36 (KHTML, like Gecko) Chrome/114.0.0.0 Mobile Safari/537.36</w:t>
                       </w:r>
                       <w:r>
                         <w:rPr>
@@ -6353,25 +4891,7 @@
                                 <w:sz w:val="20"/>
                                 <w:szCs w:val="20"/>
                               </w:rPr>
-                              <w:t xml:space="preserve"> </w:t>
-                            </w:r>
-                            <w:proofErr w:type="spellStart"/>
-                            <w:r>
-                              <w:rPr>
-                                <w:rFonts w:ascii="Consolas" w:hAnsi="Consolas" w:cs="Tahoma"/>
-                                <w:sz w:val="20"/>
-                                <w:szCs w:val="20"/>
-                              </w:rPr>
-                              <w:t>user_agent_list</w:t>
-                            </w:r>
-                            <w:proofErr w:type="spellEnd"/>
-                            <w:r>
-                              <w:rPr>
-                                <w:rFonts w:ascii="Consolas" w:hAnsi="Consolas" w:cs="Tahoma"/>
-                                <w:sz w:val="20"/>
-                                <w:szCs w:val="20"/>
-                              </w:rPr>
-                              <w:t xml:space="preserve"> = [ ‘’, ‘’, ‘’]</w:t>
+                              <w:t xml:space="preserve"> user_agent_list = [ ‘’, ‘’, ‘’]</w:t>
                             </w:r>
                           </w:p>
                         </w:txbxContent>
@@ -6412,25 +4932,7 @@
                           <w:sz w:val="20"/>
                           <w:szCs w:val="20"/>
                         </w:rPr>
-                        <w:t xml:space="preserve"> </w:t>
-                      </w:r>
-                      <w:proofErr w:type="spellStart"/>
-                      <w:r>
-                        <w:rPr>
-                          <w:rFonts w:ascii="Consolas" w:hAnsi="Consolas" w:cs="Tahoma"/>
-                          <w:sz w:val="20"/>
-                          <w:szCs w:val="20"/>
-                        </w:rPr>
-                        <w:t>user_agent_list</w:t>
-                      </w:r>
-                      <w:proofErr w:type="spellEnd"/>
-                      <w:r>
-                        <w:rPr>
-                          <w:rFonts w:ascii="Consolas" w:hAnsi="Consolas" w:cs="Tahoma"/>
-                          <w:sz w:val="20"/>
-                          <w:szCs w:val="20"/>
-                        </w:rPr>
-                        <w:t xml:space="preserve"> = [ ‘’, ‘’, ‘’]</w:t>
+                        <w:t xml:space="preserve"> user_agent_list = [ ‘’, ‘’, ‘’]</w:t>
                       </w:r>
                     </w:p>
                   </w:txbxContent>
@@ -6539,45 +5041,14 @@
                                 <w:szCs w:val="20"/>
                               </w:rPr>
                             </w:pPr>
-                            <w:proofErr w:type="spellStart"/>
-                            <w:proofErr w:type="gramStart"/>
-                            <w:r>
-                              <w:rPr>
-                                <w:rFonts w:ascii="Consolas" w:hAnsi="Consolas" w:cs="Tahoma"/>
-                                <w:sz w:val="20"/>
-                                <w:szCs w:val="20"/>
-                              </w:rPr>
-                              <w:t>response.follow</w:t>
-                            </w:r>
-                            <w:proofErr w:type="spellEnd"/>
-                            <w:proofErr w:type="gramEnd"/>
-                            <w:r>
-                              <w:rPr>
-                                <w:rFonts w:ascii="Consolas" w:hAnsi="Consolas" w:cs="Tahoma"/>
-                                <w:sz w:val="20"/>
-                                <w:szCs w:val="20"/>
-                              </w:rPr>
-                              <w:t>(</w:t>
-                            </w:r>
-                            <w:proofErr w:type="spellStart"/>
-                            <w:r>
-                              <w:rPr>
-                                <w:rFonts w:ascii="Consolas" w:hAnsi="Consolas" w:cs="Tahoma"/>
-                                <w:sz w:val="20"/>
-                                <w:szCs w:val="20"/>
-                              </w:rPr>
-                              <w:t>url</w:t>
-                            </w:r>
-                            <w:proofErr w:type="spellEnd"/>
-                            <w:r>
-                              <w:rPr>
-                                <w:rFonts w:ascii="Consolas" w:hAnsi="Consolas" w:cs="Tahoma"/>
-                                <w:sz w:val="20"/>
-                                <w:szCs w:val="20"/>
-                              </w:rPr>
-                              <w:t xml:space="preserve">, callback, headers = {“User-Agent”: </w:t>
-                            </w:r>
-                            <w:proofErr w:type="spellStart"/>
+                            <w:r>
+                              <w:rPr>
+                                <w:rFonts w:ascii="Consolas" w:hAnsi="Consolas" w:cs="Tahoma"/>
+                                <w:sz w:val="20"/>
+                                <w:szCs w:val="20"/>
+                              </w:rPr>
+                              <w:t xml:space="preserve">response.follow(url, callback, headers = {“User-Agent”: </w:t>
+                            </w:r>
                             <w:r>
                               <w:rPr>
                                 <w:rFonts w:ascii="Consolas" w:hAnsi="Consolas" w:cs="Tahoma"/>
@@ -6592,54 +5063,8 @@
                                 <w:sz w:val="20"/>
                                 <w:szCs w:val="20"/>
                               </w:rPr>
-                              <w:t>user_agent_list</w:t>
-                            </w:r>
-                            <w:proofErr w:type="spellEnd"/>
-                            <w:r>
-                              <w:rPr>
-                                <w:rFonts w:ascii="Consolas" w:hAnsi="Consolas" w:cs="Tahoma"/>
-                                <w:sz w:val="20"/>
-                                <w:szCs w:val="20"/>
-                              </w:rPr>
-                              <w:t>[</w:t>
-                            </w:r>
-                            <w:proofErr w:type="spellStart"/>
-                            <w:r>
-                              <w:rPr>
-                                <w:rFonts w:ascii="Consolas" w:hAnsi="Consolas" w:cs="Tahoma"/>
-                                <w:sz w:val="20"/>
-                                <w:szCs w:val="20"/>
-                              </w:rPr>
-                              <w:t>random.randint</w:t>
-                            </w:r>
-                            <w:proofErr w:type="spellEnd"/>
-                            <w:r>
-                              <w:rPr>
-                                <w:rFonts w:ascii="Consolas" w:hAnsi="Consolas" w:cs="Tahoma"/>
-                                <w:sz w:val="20"/>
-                                <w:szCs w:val="20"/>
-                              </w:rPr>
-                              <w:t xml:space="preserve">(0, </w:t>
-                            </w:r>
-                            <w:proofErr w:type="spellStart"/>
-                            <w:r>
-                              <w:rPr>
-                                <w:rFonts w:ascii="Consolas" w:hAnsi="Consolas" w:cs="Tahoma"/>
-                                <w:sz w:val="20"/>
-                                <w:szCs w:val="20"/>
-                              </w:rPr>
-                              <w:t>len</w:t>
-                            </w:r>
-                            <w:proofErr w:type="spellEnd"/>
-                            <w:r>
-                              <w:rPr>
-                                <w:rFonts w:ascii="Consolas" w:hAnsi="Consolas" w:cs="Tahoma"/>
-                                <w:sz w:val="20"/>
-                                <w:szCs w:val="20"/>
-                              </w:rPr>
-                              <w:t>(</w:t>
-                            </w:r>
-                            <w:proofErr w:type="spellStart"/>
+                              <w:t>user_agent_list[random.randint(0, len(</w:t>
+                            </w:r>
                             <w:r>
                               <w:rPr>
                                 <w:rFonts w:ascii="Consolas" w:hAnsi="Consolas" w:cs="Tahoma"/>
@@ -6664,7 +5089,6 @@
                               </w:rPr>
                               <w:t>ist</w:t>
                             </w:r>
-                            <w:proofErr w:type="spellEnd"/>
                             <w:r>
                               <w:rPr>
                                 <w:rFonts w:ascii="Consolas" w:hAnsi="Consolas" w:cs="Tahoma"/>
@@ -6722,45 +5146,14 @@
                           <w:szCs w:val="20"/>
                         </w:rPr>
                       </w:pPr>
-                      <w:proofErr w:type="spellStart"/>
-                      <w:proofErr w:type="gramStart"/>
-                      <w:r>
-                        <w:rPr>
-                          <w:rFonts w:ascii="Consolas" w:hAnsi="Consolas" w:cs="Tahoma"/>
-                          <w:sz w:val="20"/>
-                          <w:szCs w:val="20"/>
-                        </w:rPr>
-                        <w:t>response.follow</w:t>
-                      </w:r>
-                      <w:proofErr w:type="spellEnd"/>
-                      <w:proofErr w:type="gramEnd"/>
-                      <w:r>
-                        <w:rPr>
-                          <w:rFonts w:ascii="Consolas" w:hAnsi="Consolas" w:cs="Tahoma"/>
-                          <w:sz w:val="20"/>
-                          <w:szCs w:val="20"/>
-                        </w:rPr>
-                        <w:t>(</w:t>
-                      </w:r>
-                      <w:proofErr w:type="spellStart"/>
-                      <w:r>
-                        <w:rPr>
-                          <w:rFonts w:ascii="Consolas" w:hAnsi="Consolas" w:cs="Tahoma"/>
-                          <w:sz w:val="20"/>
-                          <w:szCs w:val="20"/>
-                        </w:rPr>
-                        <w:t>url</w:t>
-                      </w:r>
-                      <w:proofErr w:type="spellEnd"/>
-                      <w:r>
-                        <w:rPr>
-                          <w:rFonts w:ascii="Consolas" w:hAnsi="Consolas" w:cs="Tahoma"/>
-                          <w:sz w:val="20"/>
-                          <w:szCs w:val="20"/>
-                        </w:rPr>
-                        <w:t xml:space="preserve">, callback, headers = {“User-Agent”: </w:t>
-                      </w:r>
-                      <w:proofErr w:type="spellStart"/>
+                      <w:r>
+                        <w:rPr>
+                          <w:rFonts w:ascii="Consolas" w:hAnsi="Consolas" w:cs="Tahoma"/>
+                          <w:sz w:val="20"/>
+                          <w:szCs w:val="20"/>
+                        </w:rPr>
+                        <w:t xml:space="preserve">response.follow(url, callback, headers = {“User-Agent”: </w:t>
+                      </w:r>
                       <w:r>
                         <w:rPr>
                           <w:rFonts w:ascii="Consolas" w:hAnsi="Consolas" w:cs="Tahoma"/>
@@ -6775,54 +5168,8 @@
                           <w:sz w:val="20"/>
                           <w:szCs w:val="20"/>
                         </w:rPr>
-                        <w:t>user_agent_list</w:t>
-                      </w:r>
-                      <w:proofErr w:type="spellEnd"/>
-                      <w:r>
-                        <w:rPr>
-                          <w:rFonts w:ascii="Consolas" w:hAnsi="Consolas" w:cs="Tahoma"/>
-                          <w:sz w:val="20"/>
-                          <w:szCs w:val="20"/>
-                        </w:rPr>
-                        <w:t>[</w:t>
-                      </w:r>
-                      <w:proofErr w:type="spellStart"/>
-                      <w:r>
-                        <w:rPr>
-                          <w:rFonts w:ascii="Consolas" w:hAnsi="Consolas" w:cs="Tahoma"/>
-                          <w:sz w:val="20"/>
-                          <w:szCs w:val="20"/>
-                        </w:rPr>
-                        <w:t>random.randint</w:t>
-                      </w:r>
-                      <w:proofErr w:type="spellEnd"/>
-                      <w:r>
-                        <w:rPr>
-                          <w:rFonts w:ascii="Consolas" w:hAnsi="Consolas" w:cs="Tahoma"/>
-                          <w:sz w:val="20"/>
-                          <w:szCs w:val="20"/>
-                        </w:rPr>
-                        <w:t xml:space="preserve">(0, </w:t>
-                      </w:r>
-                      <w:proofErr w:type="spellStart"/>
-                      <w:r>
-                        <w:rPr>
-                          <w:rFonts w:ascii="Consolas" w:hAnsi="Consolas" w:cs="Tahoma"/>
-                          <w:sz w:val="20"/>
-                          <w:szCs w:val="20"/>
-                        </w:rPr>
-                        <w:t>len</w:t>
-                      </w:r>
-                      <w:proofErr w:type="spellEnd"/>
-                      <w:r>
-                        <w:rPr>
-                          <w:rFonts w:ascii="Consolas" w:hAnsi="Consolas" w:cs="Tahoma"/>
-                          <w:sz w:val="20"/>
-                          <w:szCs w:val="20"/>
-                        </w:rPr>
-                        <w:t>(</w:t>
-                      </w:r>
-                      <w:proofErr w:type="spellStart"/>
+                        <w:t>user_agent_list[random.randint(0, len(</w:t>
+                      </w:r>
                       <w:r>
                         <w:rPr>
                           <w:rFonts w:ascii="Consolas" w:hAnsi="Consolas" w:cs="Tahoma"/>
@@ -6847,7 +5194,6 @@
                         </w:rPr>
                         <w:t>ist</w:t>
                       </w:r>
-                      <w:proofErr w:type="spellEnd"/>
                       <w:r>
                         <w:rPr>
                           <w:rFonts w:ascii="Consolas" w:hAnsi="Consolas" w:cs="Tahoma"/>
@@ -7308,38 +5654,8 @@
                                 <w:sz w:val="20"/>
                                 <w:szCs w:val="20"/>
                               </w:rPr>
-                              <w:t xml:space="preserve">from </w:t>
-                            </w:r>
-                            <w:proofErr w:type="spellStart"/>
-                            <w:proofErr w:type="gramStart"/>
-                            <w:r>
-                              <w:rPr>
-                                <w:rFonts w:ascii="Consolas" w:hAnsi="Consolas" w:cs="Tahoma"/>
-                                <w:sz w:val="20"/>
-                                <w:szCs w:val="20"/>
-                              </w:rPr>
-                              <w:t>urllib.parse</w:t>
-                            </w:r>
-                            <w:proofErr w:type="spellEnd"/>
-                            <w:proofErr w:type="gramEnd"/>
-                            <w:r>
-                              <w:rPr>
-                                <w:rFonts w:ascii="Consolas" w:hAnsi="Consolas" w:cs="Tahoma"/>
-                                <w:sz w:val="20"/>
-                                <w:szCs w:val="20"/>
-                              </w:rPr>
-                              <w:t xml:space="preserve"> import </w:t>
-                            </w:r>
-                            <w:proofErr w:type="spellStart"/>
-                            <w:r>
-                              <w:rPr>
-                                <w:rFonts w:ascii="Consolas" w:hAnsi="Consolas" w:cs="Tahoma"/>
-                                <w:sz w:val="20"/>
-                                <w:szCs w:val="20"/>
-                              </w:rPr>
-                              <w:t>urlencode</w:t>
-                            </w:r>
-                            <w:proofErr w:type="spellEnd"/>
+                              <w:t>from urllib.parse import urlencode</w:t>
+                            </w:r>
                           </w:p>
                           <w:p>
                             <w:pPr>
@@ -7356,18 +5672,8 @@
                                 <w:sz w:val="20"/>
                                 <w:szCs w:val="20"/>
                               </w:rPr>
-                              <w:t xml:space="preserve">from random import </w:t>
-                            </w:r>
-                            <w:proofErr w:type="spellStart"/>
-                            <w:r>
-                              <w:rPr>
-                                <w:rFonts w:ascii="Consolas" w:hAnsi="Consolas" w:cs="Tahoma"/>
-                                <w:sz w:val="20"/>
-                                <w:szCs w:val="20"/>
-                              </w:rPr>
-                              <w:t>randint</w:t>
-                            </w:r>
-                            <w:proofErr w:type="spellEnd"/>
+                              <w:t>from random import randint</w:t>
+                            </w:r>
                           </w:p>
                           <w:p>
                             <w:pPr>
@@ -7384,18 +5690,8 @@
                                 <w:sz w:val="20"/>
                                 <w:szCs w:val="20"/>
                               </w:rPr>
-                              <w:t xml:space="preserve">import </w:t>
-                            </w:r>
-                            <w:proofErr w:type="gramStart"/>
-                            <w:r>
-                              <w:rPr>
-                                <w:rFonts w:ascii="Consolas" w:hAnsi="Consolas" w:cs="Tahoma"/>
-                                <w:sz w:val="20"/>
-                                <w:szCs w:val="20"/>
-                              </w:rPr>
-                              <w:t>requests</w:t>
-                            </w:r>
-                            <w:proofErr w:type="gramEnd"/>
+                              <w:t>import requests</w:t>
+                            </w:r>
                           </w:p>
                           <w:p>
                             <w:pPr>
@@ -7422,25 +5718,7 @@
                                 <w:sz w:val="20"/>
                                 <w:szCs w:val="20"/>
                               </w:rPr>
-                              <w:t xml:space="preserve">class </w:t>
-                            </w:r>
-                            <w:proofErr w:type="spellStart"/>
-                            <w:r>
-                              <w:rPr>
-                                <w:rFonts w:ascii="Consolas" w:hAnsi="Consolas" w:cs="Tahoma"/>
-                                <w:sz w:val="20"/>
-                                <w:szCs w:val="20"/>
-                              </w:rPr>
-                              <w:t>ScrapeOpsFakeUserAgentMiddleware</w:t>
-                            </w:r>
-                            <w:proofErr w:type="spellEnd"/>
-                            <w:r>
-                              <w:rPr>
-                                <w:rFonts w:ascii="Consolas" w:hAnsi="Consolas" w:cs="Tahoma"/>
-                                <w:sz w:val="20"/>
-                                <w:szCs w:val="20"/>
-                              </w:rPr>
-                              <w:t>:</w:t>
+                              <w:t>class ScrapeOpsFakeUserAgentMiddleware:</w:t>
                             </w:r>
                           </w:p>
                           <w:p>
@@ -7497,71 +5775,7 @@
                                 <w:szCs w:val="20"/>
                               </w:rPr>
                               <w:tab/>
-                              <w:t xml:space="preserve">def </w:t>
-                            </w:r>
-                            <w:proofErr w:type="spellStart"/>
-                            <w:r>
-                              <w:rPr>
-                                <w:rFonts w:ascii="Consolas" w:hAnsi="Consolas" w:cs="Tahoma"/>
-                                <w:sz w:val="20"/>
-                                <w:szCs w:val="20"/>
-                              </w:rPr>
-                              <w:t>from_</w:t>
-                            </w:r>
-                            <w:proofErr w:type="gramStart"/>
-                            <w:r>
-                              <w:rPr>
-                                <w:rFonts w:ascii="Consolas" w:hAnsi="Consolas" w:cs="Tahoma"/>
-                                <w:sz w:val="20"/>
-                                <w:szCs w:val="20"/>
-                              </w:rPr>
-                              <w:t>crawler</w:t>
-                            </w:r>
-                            <w:proofErr w:type="spellEnd"/>
-                            <w:r>
-                              <w:rPr>
-                                <w:rFonts w:ascii="Consolas" w:hAnsi="Consolas" w:cs="Tahoma"/>
-                                <w:sz w:val="20"/>
-                                <w:szCs w:val="20"/>
-                              </w:rPr>
-                              <w:t>(</w:t>
-                            </w:r>
-                            <w:proofErr w:type="spellStart"/>
-                            <w:proofErr w:type="gramEnd"/>
-                            <w:r>
-                              <w:rPr>
-                                <w:rFonts w:ascii="Consolas" w:hAnsi="Consolas" w:cs="Tahoma"/>
-                                <w:sz w:val="20"/>
-                                <w:szCs w:val="20"/>
-                              </w:rPr>
-                              <w:t>cls</w:t>
-                            </w:r>
-                            <w:proofErr w:type="spellEnd"/>
-                            <w:r>
-                              <w:rPr>
-                                <w:rFonts w:ascii="Consolas" w:hAnsi="Consolas" w:cs="Tahoma"/>
-                                <w:sz w:val="20"/>
-                                <w:szCs w:val="20"/>
-                              </w:rPr>
-                              <w:t xml:space="preserve">, </w:t>
-                            </w:r>
-                            <w:proofErr w:type="spellStart"/>
-                            <w:r>
-                              <w:rPr>
-                                <w:rFonts w:ascii="Consolas" w:hAnsi="Consolas" w:cs="Tahoma"/>
-                                <w:sz w:val="20"/>
-                                <w:szCs w:val="20"/>
-                              </w:rPr>
-                              <w:t>crawlr</w:t>
-                            </w:r>
-                            <w:proofErr w:type="spellEnd"/>
-                            <w:r>
-                              <w:rPr>
-                                <w:rFonts w:ascii="Consolas" w:hAnsi="Consolas" w:cs="Tahoma"/>
-                                <w:sz w:val="20"/>
-                                <w:szCs w:val="20"/>
-                              </w:rPr>
-                              <w:t>):</w:t>
+                              <w:t>def from_crawler(cls, crawlr):</w:t>
                             </w:r>
                           </w:p>
                           <w:p>
@@ -7588,43 +5802,7 @@
                                 <w:szCs w:val="20"/>
                               </w:rPr>
                               <w:tab/>
-                              <w:t xml:space="preserve">return </w:t>
-                            </w:r>
-                            <w:proofErr w:type="spellStart"/>
-                            <w:r>
-                              <w:rPr>
-                                <w:rFonts w:ascii="Consolas" w:hAnsi="Consolas" w:cs="Tahoma"/>
-                                <w:sz w:val="20"/>
-                                <w:szCs w:val="20"/>
-                              </w:rPr>
-                              <w:t>cls</w:t>
-                            </w:r>
-                            <w:proofErr w:type="spellEnd"/>
-                            <w:r>
-                              <w:rPr>
-                                <w:rFonts w:ascii="Consolas" w:hAnsi="Consolas" w:cs="Tahoma"/>
-                                <w:sz w:val="20"/>
-                                <w:szCs w:val="20"/>
-                              </w:rPr>
-                              <w:t>(</w:t>
-                            </w:r>
-                            <w:proofErr w:type="spellStart"/>
-                            <w:r>
-                              <w:rPr>
-                                <w:rFonts w:ascii="Consolas" w:hAnsi="Consolas" w:cs="Tahoma"/>
-                                <w:sz w:val="20"/>
-                                <w:szCs w:val="20"/>
-                              </w:rPr>
-                              <w:t>crawler.settings</w:t>
-                            </w:r>
-                            <w:proofErr w:type="spellEnd"/>
-                            <w:r>
-                              <w:rPr>
-                                <w:rFonts w:ascii="Consolas" w:hAnsi="Consolas" w:cs="Tahoma"/>
-                                <w:sz w:val="20"/>
-                                <w:szCs w:val="20"/>
-                              </w:rPr>
-                              <w:t>)</w:t>
+                              <w:t>return cls(crawler.settings)</w:t>
                             </w:r>
                           </w:p>
                           <w:p>
@@ -7653,25 +5831,7 @@
                                 <w:szCs w:val="20"/>
                               </w:rPr>
                               <w:tab/>
-                              <w:t>#</w:t>
-                            </w:r>
-                            <w:proofErr w:type="gramStart"/>
-                            <w:r>
-                              <w:rPr>
-                                <w:rFonts w:ascii="Consolas" w:hAnsi="Consolas" w:cs="Tahoma"/>
-                                <w:sz w:val="20"/>
-                                <w:szCs w:val="20"/>
-                              </w:rPr>
-                              <w:t>set</w:t>
-                            </w:r>
-                            <w:proofErr w:type="gramEnd"/>
-                            <w:r>
-                              <w:rPr>
-                                <w:rFonts w:ascii="Consolas" w:hAnsi="Consolas" w:cs="Tahoma"/>
-                                <w:sz w:val="20"/>
-                                <w:szCs w:val="20"/>
-                              </w:rPr>
-                              <w:t xml:space="preserve"> some settings</w:t>
+                              <w:t>#set some settings</w:t>
                             </w:r>
                           </w:p>
                           <w:p>
@@ -7690,43 +5850,7 @@
                                 <w:szCs w:val="20"/>
                               </w:rPr>
                               <w:tab/>
-                              <w:t>def __</w:t>
-                            </w:r>
-                            <w:proofErr w:type="spellStart"/>
-                            <w:r>
-                              <w:rPr>
-                                <w:rFonts w:ascii="Consolas" w:hAnsi="Consolas" w:cs="Tahoma"/>
-                                <w:sz w:val="20"/>
-                                <w:szCs w:val="20"/>
-                              </w:rPr>
-                              <w:t>init</w:t>
-                            </w:r>
-                            <w:proofErr w:type="spellEnd"/>
-                            <w:r>
-                              <w:rPr>
-                                <w:rFonts w:ascii="Consolas" w:hAnsi="Consolas" w:cs="Tahoma"/>
-                                <w:sz w:val="20"/>
-                                <w:szCs w:val="20"/>
-                              </w:rPr>
-                              <w:t>_</w:t>
-                            </w:r>
-                            <w:proofErr w:type="gramStart"/>
-                            <w:r>
-                              <w:rPr>
-                                <w:rFonts w:ascii="Consolas" w:hAnsi="Consolas" w:cs="Tahoma"/>
-                                <w:sz w:val="20"/>
-                                <w:szCs w:val="20"/>
-                              </w:rPr>
-                              <w:t>_(</w:t>
-                            </w:r>
-                            <w:proofErr w:type="gramEnd"/>
-                            <w:r>
-                              <w:rPr>
-                                <w:rFonts w:ascii="Consolas" w:hAnsi="Consolas" w:cs="Tahoma"/>
-                                <w:sz w:val="20"/>
-                                <w:szCs w:val="20"/>
-                              </w:rPr>
-                              <w:t>self, settings):</w:t>
+                              <w:t>def __init__(self, settings):</w:t>
                             </w:r>
                           </w:p>
                           <w:p>
@@ -7746,52 +5870,7 @@
                                 <w:szCs w:val="20"/>
                               </w:rPr>
                               <w:tab/>
-                            </w:r>
-                            <w:proofErr w:type="spellStart"/>
-                            <w:proofErr w:type="gramStart"/>
-                            <w:r>
-                              <w:rPr>
-                                <w:rFonts w:ascii="Consolas" w:hAnsi="Consolas" w:cs="Tahoma"/>
-                                <w:sz w:val="20"/>
-                                <w:szCs w:val="20"/>
-                              </w:rPr>
-                              <w:t>self.scrapeops</w:t>
-                            </w:r>
-                            <w:proofErr w:type="gramEnd"/>
-                            <w:r>
-                              <w:rPr>
-                                <w:rFonts w:ascii="Consolas" w:hAnsi="Consolas" w:cs="Tahoma"/>
-                                <w:sz w:val="20"/>
-                                <w:szCs w:val="20"/>
-                              </w:rPr>
-                              <w:t>_api_key</w:t>
-                            </w:r>
-                            <w:proofErr w:type="spellEnd"/>
-                            <w:r>
-                              <w:rPr>
-                                <w:rFonts w:ascii="Consolas" w:hAnsi="Consolas" w:cs="Tahoma"/>
-                                <w:sz w:val="20"/>
-                                <w:szCs w:val="20"/>
-                              </w:rPr>
-                              <w:t xml:space="preserve"> = </w:t>
-                            </w:r>
-                            <w:proofErr w:type="spellStart"/>
-                            <w:r>
-                              <w:rPr>
-                                <w:rFonts w:ascii="Consolas" w:hAnsi="Consolas" w:cs="Tahoma"/>
-                                <w:sz w:val="20"/>
-                                <w:szCs w:val="20"/>
-                              </w:rPr>
-                              <w:t>settings.get</w:t>
-                            </w:r>
-                            <w:proofErr w:type="spellEnd"/>
-                            <w:r>
-                              <w:rPr>
-                                <w:rFonts w:ascii="Consolas" w:hAnsi="Consolas" w:cs="Tahoma"/>
-                                <w:sz w:val="20"/>
-                                <w:szCs w:val="20"/>
-                              </w:rPr>
-                              <w:t>(‘SCRAPEOPS_API_KEY’)</w:t>
+                              <w:t>self.scrapeops_api_key = settings.get(‘SCRAPEOPS_API_KEY’)</w:t>
                             </w:r>
                           </w:p>
                           <w:p>
@@ -7811,70 +5890,7 @@
                                 <w:szCs w:val="20"/>
                               </w:rPr>
                               <w:tab/>
-                            </w:r>
-                            <w:proofErr w:type="spellStart"/>
-                            <w:proofErr w:type="gramStart"/>
-                            <w:r>
-                              <w:rPr>
-                                <w:rFonts w:ascii="Consolas" w:hAnsi="Consolas" w:cs="Tahoma"/>
-                                <w:sz w:val="20"/>
-                                <w:szCs w:val="20"/>
-                              </w:rPr>
-                              <w:t>self.scrapeops</w:t>
-                            </w:r>
-                            <w:proofErr w:type="gramEnd"/>
-                            <w:r>
-                              <w:rPr>
-                                <w:rFonts w:ascii="Consolas" w:hAnsi="Consolas" w:cs="Tahoma"/>
-                                <w:sz w:val="20"/>
-                                <w:szCs w:val="20"/>
-                              </w:rPr>
-                              <w:t>_endpoint</w:t>
-                            </w:r>
-                            <w:proofErr w:type="spellEnd"/>
-                            <w:r>
-                              <w:rPr>
-                                <w:rFonts w:ascii="Consolas" w:hAnsi="Consolas" w:cs="Tahoma"/>
-                                <w:sz w:val="20"/>
-                                <w:szCs w:val="20"/>
-                              </w:rPr>
-                              <w:t xml:space="preserve"> = </w:t>
-                            </w:r>
-                            <w:proofErr w:type="spellStart"/>
-                            <w:r>
-                              <w:rPr>
-                                <w:rFonts w:ascii="Consolas" w:hAnsi="Consolas" w:cs="Tahoma"/>
-                                <w:sz w:val="20"/>
-                                <w:szCs w:val="20"/>
-                              </w:rPr>
-                              <w:t>setting.get</w:t>
-                            </w:r>
-                            <w:proofErr w:type="spellEnd"/>
-                            <w:r>
-                              <w:rPr>
-                                <w:rFonts w:ascii="Consolas" w:hAnsi="Consolas" w:cs="Tahoma"/>
-                                <w:sz w:val="20"/>
-                                <w:szCs w:val="20"/>
-                              </w:rPr>
-                              <w:t>(‘</w:t>
-                            </w:r>
-                            <w:proofErr w:type="spellStart"/>
-                            <w:r>
-                              <w:rPr>
-                                <w:rFonts w:ascii="Consolas" w:hAnsi="Consolas" w:cs="Tahoma"/>
-                                <w:sz w:val="20"/>
-                                <w:szCs w:val="20"/>
-                              </w:rPr>
-                              <w:t>Scrapeops_fake_user_agent_endpoint</w:t>
-                            </w:r>
-                            <w:proofErr w:type="spellEnd"/>
-                            <w:r>
-                              <w:rPr>
-                                <w:rFonts w:ascii="Consolas" w:hAnsi="Consolas" w:cs="Tahoma"/>
-                                <w:sz w:val="20"/>
-                                <w:szCs w:val="20"/>
-                              </w:rPr>
-                              <w:t xml:space="preserve">’, default) </w:t>
+                              <w:t xml:space="preserve">self.scrapeops_endpoint = setting.get(‘Scrapeops_fake_user_agent_endpoint’, default) </w:t>
                             </w:r>
                           </w:p>
                           <w:p>
@@ -7905,52 +5921,7 @@
                                 <w:szCs w:val="20"/>
                               </w:rPr>
                               <w:tab/>
-                            </w:r>
-                            <w:proofErr w:type="spellStart"/>
-                            <w:proofErr w:type="gramStart"/>
-                            <w:r>
-                              <w:rPr>
-                                <w:rFonts w:ascii="Consolas" w:hAnsi="Consolas" w:cs="Tahoma"/>
-                                <w:sz w:val="20"/>
-                                <w:szCs w:val="20"/>
-                              </w:rPr>
-                              <w:t>self.scrapeops</w:t>
-                            </w:r>
-                            <w:proofErr w:type="gramEnd"/>
-                            <w:r>
-                              <w:rPr>
-                                <w:rFonts w:ascii="Consolas" w:hAnsi="Consolas" w:cs="Tahoma"/>
-                                <w:sz w:val="20"/>
-                                <w:szCs w:val="20"/>
-                              </w:rPr>
-                              <w:t>_num_results</w:t>
-                            </w:r>
-                            <w:proofErr w:type="spellEnd"/>
-                            <w:r>
-                              <w:rPr>
-                                <w:rFonts w:ascii="Consolas" w:hAnsi="Consolas" w:cs="Tahoma"/>
-                                <w:sz w:val="20"/>
-                                <w:szCs w:val="20"/>
-                              </w:rPr>
-                              <w:t xml:space="preserve"> = </w:t>
-                            </w:r>
-                            <w:proofErr w:type="spellStart"/>
-                            <w:r>
-                              <w:rPr>
-                                <w:rFonts w:ascii="Consolas" w:hAnsi="Consolas" w:cs="Tahoma"/>
-                                <w:sz w:val="20"/>
-                                <w:szCs w:val="20"/>
-                              </w:rPr>
-                              <w:t>settings.get</w:t>
-                            </w:r>
-                            <w:proofErr w:type="spellEnd"/>
-                            <w:r>
-                              <w:rPr>
-                                <w:rFonts w:ascii="Consolas" w:hAnsi="Consolas" w:cs="Tahoma"/>
-                                <w:sz w:val="20"/>
-                                <w:szCs w:val="20"/>
-                              </w:rPr>
-                              <w:t>(‘SCRAPEOPS_NUM_RESULTS’)</w:t>
+                              <w:t>self.scrapeops_num_results = settings.get(‘SCRAPEOPS_NUM_RESULTS’)</w:t>
                             </w:r>
                           </w:p>
                           <w:p>
@@ -7970,52 +5941,7 @@
                                 <w:szCs w:val="20"/>
                               </w:rPr>
                               <w:tab/>
-                            </w:r>
-                            <w:proofErr w:type="spellStart"/>
-                            <w:proofErr w:type="gramStart"/>
-                            <w:r>
-                              <w:rPr>
-                                <w:rFonts w:ascii="Consolas" w:hAnsi="Consolas" w:cs="Tahoma"/>
-                                <w:sz w:val="20"/>
-                                <w:szCs w:val="20"/>
-                              </w:rPr>
-                              <w:t>self.scrapeops</w:t>
-                            </w:r>
-                            <w:proofErr w:type="gramEnd"/>
-                            <w:r>
-                              <w:rPr>
-                                <w:rFonts w:ascii="Consolas" w:hAnsi="Consolas" w:cs="Tahoma"/>
-                                <w:sz w:val="20"/>
-                                <w:szCs w:val="20"/>
-                              </w:rPr>
-                              <w:t>_fake_user_agents_active</w:t>
-                            </w:r>
-                            <w:proofErr w:type="spellEnd"/>
-                            <w:r>
-                              <w:rPr>
-                                <w:rFonts w:ascii="Consolas" w:hAnsi="Consolas" w:cs="Tahoma"/>
-                                <w:sz w:val="20"/>
-                                <w:szCs w:val="20"/>
-                              </w:rPr>
-                              <w:t xml:space="preserve"> = </w:t>
-                            </w:r>
-                            <w:proofErr w:type="spellStart"/>
-                            <w:r>
-                              <w:rPr>
-                                <w:rFonts w:ascii="Consolas" w:hAnsi="Consolas" w:cs="Tahoma"/>
-                                <w:sz w:val="20"/>
-                                <w:szCs w:val="20"/>
-                              </w:rPr>
-                              <w:t>settings.get</w:t>
-                            </w:r>
-                            <w:proofErr w:type="spellEnd"/>
-                            <w:r>
-                              <w:rPr>
-                                <w:rFonts w:ascii="Consolas" w:hAnsi="Consolas" w:cs="Tahoma"/>
-                                <w:sz w:val="20"/>
-                                <w:szCs w:val="20"/>
-                              </w:rPr>
-                              <w:t>(‘SCRAPEOPS_FAKE_USER_AGENT_ENABLED’, default)</w:t>
+                              <w:t>self.scrapeops_fake_user_agents_active = settings.get(‘SCRAPEOPS_FAKE_USER_AGENT_ENABLED’, default)</w:t>
                             </w:r>
                           </w:p>
                           <w:p>
@@ -8035,34 +5961,7 @@
                                 <w:szCs w:val="20"/>
                               </w:rPr>
                               <w:tab/>
-                            </w:r>
-                            <w:proofErr w:type="spellStart"/>
-                            <w:proofErr w:type="gramStart"/>
-                            <w:r>
-                              <w:rPr>
-                                <w:rFonts w:ascii="Consolas" w:hAnsi="Consolas" w:cs="Tahoma"/>
-                                <w:sz w:val="20"/>
-                                <w:szCs w:val="20"/>
-                              </w:rPr>
-                              <w:t>self.headers</w:t>
-                            </w:r>
-                            <w:proofErr w:type="gramEnd"/>
-                            <w:r>
-                              <w:rPr>
-                                <w:rFonts w:ascii="Consolas" w:hAnsi="Consolas" w:cs="Tahoma"/>
-                                <w:sz w:val="20"/>
-                                <w:szCs w:val="20"/>
-                              </w:rPr>
-                              <w:t>_list</w:t>
-                            </w:r>
-                            <w:proofErr w:type="spellEnd"/>
-                            <w:r>
-                              <w:rPr>
-                                <w:rFonts w:ascii="Consolas" w:hAnsi="Consolas" w:cs="Tahoma"/>
-                                <w:sz w:val="20"/>
-                                <w:szCs w:val="20"/>
-                              </w:rPr>
-                              <w:t xml:space="preserve"> = []</w:t>
+                              <w:t>self.headers_list = []</w:t>
                             </w:r>
                           </w:p>
                           <w:p>
@@ -8082,34 +5981,7 @@
                                 <w:szCs w:val="20"/>
                               </w:rPr>
                               <w:tab/>
-                            </w:r>
-                            <w:proofErr w:type="gramStart"/>
-                            <w:r>
-                              <w:rPr>
-                                <w:rFonts w:ascii="Consolas" w:hAnsi="Consolas" w:cs="Tahoma"/>
-                                <w:sz w:val="20"/>
-                                <w:szCs w:val="20"/>
-                              </w:rPr>
-                              <w:t>self._</w:t>
-                            </w:r>
-                            <w:proofErr w:type="spellStart"/>
-                            <w:proofErr w:type="gramEnd"/>
-                            <w:r>
-                              <w:rPr>
-                                <w:rFonts w:ascii="Consolas" w:hAnsi="Consolas" w:cs="Tahoma"/>
-                                <w:sz w:val="20"/>
-                                <w:szCs w:val="20"/>
-                              </w:rPr>
-                              <w:t>get_user_agents_list</w:t>
-                            </w:r>
-                            <w:proofErr w:type="spellEnd"/>
-                            <w:r>
-                              <w:rPr>
-                                <w:rFonts w:ascii="Consolas" w:hAnsi="Consolas" w:cs="Tahoma"/>
-                                <w:sz w:val="20"/>
-                                <w:szCs w:val="20"/>
-                              </w:rPr>
-                              <w:t>()</w:t>
+                              <w:t>self._get_user_agents_list()</w:t>
                             </w:r>
                           </w:p>
                           <w:p>
@@ -8129,34 +6001,7 @@
                                 <w:szCs w:val="20"/>
                               </w:rPr>
                               <w:tab/>
-                            </w:r>
-                            <w:proofErr w:type="gramStart"/>
-                            <w:r>
-                              <w:rPr>
-                                <w:rFonts w:ascii="Consolas" w:hAnsi="Consolas" w:cs="Tahoma"/>
-                                <w:sz w:val="20"/>
-                                <w:szCs w:val="20"/>
-                              </w:rPr>
-                              <w:t>self._</w:t>
-                            </w:r>
-                            <w:proofErr w:type="spellStart"/>
-                            <w:proofErr w:type="gramEnd"/>
-                            <w:r>
-                              <w:rPr>
-                                <w:rFonts w:ascii="Consolas" w:hAnsi="Consolas" w:cs="Tahoma"/>
-                                <w:sz w:val="20"/>
-                                <w:szCs w:val="20"/>
-                              </w:rPr>
-                              <w:t>scrapeops_face_user_agents_enabled</w:t>
-                            </w:r>
-                            <w:proofErr w:type="spellEnd"/>
-                            <w:r>
-                              <w:rPr>
-                                <w:rFonts w:ascii="Consolas" w:hAnsi="Consolas" w:cs="Tahoma"/>
-                                <w:sz w:val="20"/>
-                                <w:szCs w:val="20"/>
-                              </w:rPr>
-                              <w:t>()</w:t>
+                              <w:t>self._scrapeops_face_user_agents_enabled()</w:t>
                             </w:r>
                           </w:p>
                           <w:p>
@@ -8185,43 +6030,7 @@
                                 <w:sz w:val="20"/>
                                 <w:szCs w:val="20"/>
                               </w:rPr>
-                              <w:t xml:space="preserve">def </w:t>
-                            </w:r>
-                            <w:proofErr w:type="spellStart"/>
-                            <w:r>
-                              <w:rPr>
-                                <w:rFonts w:ascii="Consolas" w:hAnsi="Consolas" w:cs="Tahoma"/>
-                                <w:sz w:val="20"/>
-                                <w:szCs w:val="20"/>
-                              </w:rPr>
-                              <w:t>get_user_agents_</w:t>
-                            </w:r>
-                            <w:proofErr w:type="gramStart"/>
-                            <w:r>
-                              <w:rPr>
-                                <w:rFonts w:ascii="Consolas" w:hAnsi="Consolas" w:cs="Tahoma"/>
-                                <w:sz w:val="20"/>
-                                <w:szCs w:val="20"/>
-                              </w:rPr>
-                              <w:t>list</w:t>
-                            </w:r>
-                            <w:proofErr w:type="spellEnd"/>
-                            <w:r>
-                              <w:rPr>
-                                <w:rFonts w:ascii="Consolas" w:hAnsi="Consolas" w:cs="Tahoma"/>
-                                <w:sz w:val="20"/>
-                                <w:szCs w:val="20"/>
-                              </w:rPr>
-                              <w:t>(</w:t>
-                            </w:r>
-                            <w:proofErr w:type="gramEnd"/>
-                            <w:r>
-                              <w:rPr>
-                                <w:rFonts w:ascii="Consolas" w:hAnsi="Consolas" w:cs="Tahoma"/>
-                                <w:sz w:val="20"/>
-                                <w:szCs w:val="20"/>
-                              </w:rPr>
-                              <w:t>):</w:t>
+                              <w:t>def get_user_agents_list():</w:t>
                             </w:r>
                           </w:p>
                           <w:p>
@@ -8240,53 +6049,7 @@
                                 <w:sz w:val="20"/>
                                 <w:szCs w:val="20"/>
                               </w:rPr>
-                              <w:t>payload = {‘</w:t>
-                            </w:r>
-                            <w:proofErr w:type="spellStart"/>
-                            <w:r>
-                              <w:rPr>
-                                <w:rFonts w:ascii="Consolas" w:hAnsi="Consolas" w:cs="Tahoma"/>
-                                <w:sz w:val="20"/>
-                                <w:szCs w:val="20"/>
-                              </w:rPr>
-                              <w:t>api_key</w:t>
-                            </w:r>
-                            <w:proofErr w:type="spellEnd"/>
-                            <w:r>
-                              <w:rPr>
-                                <w:rFonts w:ascii="Consolas" w:hAnsi="Consolas" w:cs="Tahoma"/>
-                                <w:sz w:val="20"/>
-                                <w:szCs w:val="20"/>
-                              </w:rPr>
-                              <w:t xml:space="preserve">’: </w:t>
-                            </w:r>
-                            <w:proofErr w:type="spellStart"/>
-                            <w:proofErr w:type="gramStart"/>
-                            <w:r>
-                              <w:rPr>
-                                <w:rFonts w:ascii="Consolas" w:hAnsi="Consolas" w:cs="Tahoma"/>
-                                <w:sz w:val="20"/>
-                                <w:szCs w:val="20"/>
-                              </w:rPr>
-                              <w:t>self.scrapeops</w:t>
-                            </w:r>
-                            <w:proofErr w:type="gramEnd"/>
-                            <w:r>
-                              <w:rPr>
-                                <w:rFonts w:ascii="Consolas" w:hAnsi="Consolas" w:cs="Tahoma"/>
-                                <w:sz w:val="20"/>
-                                <w:szCs w:val="20"/>
-                              </w:rPr>
-                              <w:t>_api_key</w:t>
-                            </w:r>
-                            <w:proofErr w:type="spellEnd"/>
-                            <w:r>
-                              <w:rPr>
-                                <w:rFonts w:ascii="Consolas" w:hAnsi="Consolas" w:cs="Tahoma"/>
-                                <w:sz w:val="20"/>
-                                <w:szCs w:val="20"/>
-                              </w:rPr>
-                              <w:t>}</w:t>
+                              <w:t>payload = {‘api_key’: self.scrapeops_api_key}</w:t>
                             </w:r>
                           </w:p>
                           <w:p>
@@ -8305,35 +6068,7 @@
                                 <w:sz w:val="20"/>
                                 <w:szCs w:val="20"/>
                               </w:rPr>
-                              <w:t xml:space="preserve">if </w:t>
-                            </w:r>
-                            <w:proofErr w:type="spellStart"/>
-                            <w:proofErr w:type="gramStart"/>
-                            <w:r>
-                              <w:rPr>
-                                <w:rFonts w:ascii="Consolas" w:hAnsi="Consolas" w:cs="Tahoma"/>
-                                <w:sz w:val="20"/>
-                                <w:szCs w:val="20"/>
-                              </w:rPr>
-                              <w:t>self.scrapeops</w:t>
-                            </w:r>
-                            <w:proofErr w:type="gramEnd"/>
-                            <w:r>
-                              <w:rPr>
-                                <w:rFonts w:ascii="Consolas" w:hAnsi="Consolas" w:cs="Tahoma"/>
-                                <w:sz w:val="20"/>
-                                <w:szCs w:val="20"/>
-                              </w:rPr>
-                              <w:t>_num_results</w:t>
-                            </w:r>
-                            <w:proofErr w:type="spellEnd"/>
-                            <w:r>
-                              <w:rPr>
-                                <w:rFonts w:ascii="Consolas" w:hAnsi="Consolas" w:cs="Tahoma"/>
-                                <w:sz w:val="20"/>
-                                <w:szCs w:val="20"/>
-                              </w:rPr>
-                              <w:t xml:space="preserve"> is not None:</w:t>
+                              <w:t>if self.scrapeops_num_results is not None:</w:t>
                             </w:r>
                           </w:p>
                           <w:p>
@@ -8353,53 +6088,7 @@
                                 <w:szCs w:val="20"/>
                               </w:rPr>
                               <w:tab/>
-                              <w:t>payload[‘</w:t>
-                            </w:r>
-                            <w:proofErr w:type="spellStart"/>
-                            <w:r>
-                              <w:rPr>
-                                <w:rFonts w:ascii="Consolas" w:hAnsi="Consolas" w:cs="Tahoma"/>
-                                <w:sz w:val="20"/>
-                                <w:szCs w:val="20"/>
-                              </w:rPr>
-                              <w:t>num_results</w:t>
-                            </w:r>
-                            <w:proofErr w:type="spellEnd"/>
-                            <w:proofErr w:type="gramStart"/>
-                            <w:r>
-                              <w:rPr>
-                                <w:rFonts w:ascii="Consolas" w:hAnsi="Consolas" w:cs="Tahoma"/>
-                                <w:sz w:val="20"/>
-                                <w:szCs w:val="20"/>
-                              </w:rPr>
-                              <w:t xml:space="preserve">’]  </w:t>
-                            </w:r>
-                            <w:proofErr w:type="spellStart"/>
-                            <w:r>
-                              <w:rPr>
-                                <w:rFonts w:ascii="Consolas" w:hAnsi="Consolas" w:cs="Tahoma"/>
-                                <w:sz w:val="20"/>
-                                <w:szCs w:val="20"/>
-                              </w:rPr>
-                              <w:t>self</w:t>
-                            </w:r>
-                            <w:proofErr w:type="gramEnd"/>
-                            <w:r>
-                              <w:rPr>
-                                <w:rFonts w:ascii="Consolas" w:hAnsi="Consolas" w:cs="Tahoma"/>
-                                <w:sz w:val="20"/>
-                                <w:szCs w:val="20"/>
-                              </w:rPr>
-                              <w:t>.scrapeops_num_results</w:t>
-                            </w:r>
-                            <w:proofErr w:type="spellEnd"/>
-                            <w:r>
-                              <w:rPr>
-                                <w:rFonts w:ascii="Consolas" w:hAnsi="Consolas" w:cs="Tahoma"/>
-                                <w:sz w:val="20"/>
-                                <w:szCs w:val="20"/>
-                              </w:rPr>
-                              <w:t xml:space="preserve"> </w:t>
+                              <w:t xml:space="preserve">payload[‘num_results’]  self.scrapeops_num_results </w:t>
                             </w:r>
                           </w:p>
                           <w:p>
@@ -8418,63 +6107,7 @@
                                 <w:sz w:val="20"/>
                                 <w:szCs w:val="20"/>
                               </w:rPr>
-                              <w:t xml:space="preserve">response = </w:t>
-                            </w:r>
-                            <w:proofErr w:type="spellStart"/>
-                            <w:proofErr w:type="gramStart"/>
-                            <w:r>
-                              <w:rPr>
-                                <w:rFonts w:ascii="Consolas" w:hAnsi="Consolas" w:cs="Tahoma"/>
-                                <w:sz w:val="20"/>
-                                <w:szCs w:val="20"/>
-                              </w:rPr>
-                              <w:t>requests.get</w:t>
-                            </w:r>
-                            <w:proofErr w:type="spellEnd"/>
-                            <w:r>
-                              <w:rPr>
-                                <w:rFonts w:ascii="Consolas" w:hAnsi="Consolas" w:cs="Tahoma"/>
-                                <w:sz w:val="20"/>
-                                <w:szCs w:val="20"/>
-                              </w:rPr>
-                              <w:t>(</w:t>
-                            </w:r>
-                            <w:proofErr w:type="spellStart"/>
-                            <w:proofErr w:type="gramEnd"/>
-                            <w:r>
-                              <w:rPr>
-                                <w:rFonts w:ascii="Consolas" w:hAnsi="Consolas" w:cs="Tahoma"/>
-                                <w:sz w:val="20"/>
-                                <w:szCs w:val="20"/>
-                              </w:rPr>
-                              <w:t>self.scrapeops_endpoint</w:t>
-                            </w:r>
-                            <w:proofErr w:type="spellEnd"/>
-                            <w:r>
-                              <w:rPr>
-                                <w:rFonts w:ascii="Consolas" w:hAnsi="Consolas" w:cs="Tahoma"/>
-                                <w:sz w:val="20"/>
-                                <w:szCs w:val="20"/>
-                              </w:rPr>
-                              <w:t xml:space="preserve">, params = </w:t>
-                            </w:r>
-                            <w:proofErr w:type="spellStart"/>
-                            <w:r>
-                              <w:rPr>
-                                <w:rFonts w:ascii="Consolas" w:hAnsi="Consolas" w:cs="Tahoma"/>
-                                <w:sz w:val="20"/>
-                                <w:szCs w:val="20"/>
-                              </w:rPr>
-                              <w:t>urlencode</w:t>
-                            </w:r>
-                            <w:proofErr w:type="spellEnd"/>
-                            <w:r>
-                              <w:rPr>
-                                <w:rFonts w:ascii="Consolas" w:hAnsi="Consolas" w:cs="Tahoma"/>
-                                <w:sz w:val="20"/>
-                                <w:szCs w:val="20"/>
-                              </w:rPr>
-                              <w:t>(payload))</w:t>
+                              <w:t>response = requests.get(self.scrapeops_endpoint, params = urlencode(payload))</w:t>
                             </w:r>
                           </w:p>
                           <w:p>
@@ -8487,43 +6120,13 @@
                                 <w:szCs w:val="20"/>
                               </w:rPr>
                             </w:pPr>
-                            <w:proofErr w:type="spellStart"/>
-                            <w:r>
-                              <w:rPr>
-                                <w:rFonts w:ascii="Consolas" w:hAnsi="Consolas" w:cs="Tahoma"/>
-                                <w:sz w:val="20"/>
-                                <w:szCs w:val="20"/>
-                              </w:rPr>
-                              <w:t>json_response</w:t>
-                            </w:r>
-                            <w:proofErr w:type="spellEnd"/>
-                            <w:r>
-                              <w:rPr>
-                                <w:rFonts w:ascii="Consolas" w:hAnsi="Consolas" w:cs="Tahoma"/>
-                                <w:sz w:val="20"/>
-                                <w:szCs w:val="20"/>
-                              </w:rPr>
-                              <w:t xml:space="preserve"> = </w:t>
-                            </w:r>
-                            <w:proofErr w:type="spellStart"/>
-                            <w:proofErr w:type="gramStart"/>
-                            <w:r>
-                              <w:rPr>
-                                <w:rFonts w:ascii="Consolas" w:hAnsi="Consolas" w:cs="Tahoma"/>
-                                <w:sz w:val="20"/>
-                                <w:szCs w:val="20"/>
-                              </w:rPr>
-                              <w:t>resposn.json</w:t>
-                            </w:r>
-                            <w:proofErr w:type="spellEnd"/>
-                            <w:proofErr w:type="gramEnd"/>
-                            <w:r>
-                              <w:rPr>
-                                <w:rFonts w:ascii="Consolas" w:hAnsi="Consolas" w:cs="Tahoma"/>
-                                <w:sz w:val="20"/>
-                                <w:szCs w:val="20"/>
-                              </w:rPr>
-                              <w:t>()</w:t>
+                            <w:r>
+                              <w:rPr>
+                                <w:rFonts w:ascii="Consolas" w:hAnsi="Consolas" w:cs="Tahoma"/>
+                                <w:sz w:val="20"/>
+                                <w:szCs w:val="20"/>
+                              </w:rPr>
+                              <w:t>json_response = resposn.json()</w:t>
                             </w:r>
                           </w:p>
                           <w:p>
@@ -8536,51 +6139,13 @@
                                 <w:szCs w:val="20"/>
                               </w:rPr>
                             </w:pPr>
-                            <w:proofErr w:type="spellStart"/>
-                            <w:r>
-                              <w:rPr>
-                                <w:rFonts w:ascii="Consolas" w:hAnsi="Consolas" w:cs="Tahoma"/>
-                                <w:sz w:val="20"/>
-                                <w:szCs w:val="20"/>
-                              </w:rPr>
-                              <w:t>self.user_agents_list</w:t>
-                            </w:r>
-                            <w:proofErr w:type="spellEnd"/>
-                            <w:r>
-                              <w:rPr>
-                                <w:rFonts w:ascii="Consolas" w:hAnsi="Consolas" w:cs="Tahoma"/>
-                                <w:sz w:val="20"/>
-                                <w:szCs w:val="20"/>
-                              </w:rPr>
-                              <w:t xml:space="preserve"> = </w:t>
-                            </w:r>
-                            <w:proofErr w:type="spellStart"/>
-                            <w:proofErr w:type="gramStart"/>
-                            <w:r>
-                              <w:rPr>
-                                <w:rFonts w:ascii="Consolas" w:hAnsi="Consolas" w:cs="Tahoma"/>
-                                <w:sz w:val="20"/>
-                                <w:szCs w:val="20"/>
-                              </w:rPr>
-                              <w:t>json_response.get</w:t>
-                            </w:r>
-                            <w:proofErr w:type="spellEnd"/>
-                            <w:r>
-                              <w:rPr>
-                                <w:rFonts w:ascii="Consolas" w:hAnsi="Consolas" w:cs="Tahoma"/>
-                                <w:sz w:val="20"/>
-                                <w:szCs w:val="20"/>
-                              </w:rPr>
-                              <w:t>(</w:t>
-                            </w:r>
-                            <w:proofErr w:type="gramEnd"/>
-                            <w:r>
-                              <w:rPr>
-                                <w:rFonts w:ascii="Consolas" w:hAnsi="Consolas" w:cs="Tahoma"/>
-                                <w:sz w:val="20"/>
-                                <w:szCs w:val="20"/>
-                              </w:rPr>
-                              <w:t>‘result’, [])</w:t>
+                            <w:r>
+                              <w:rPr>
+                                <w:rFonts w:ascii="Consolas" w:hAnsi="Consolas" w:cs="Tahoma"/>
+                                <w:sz w:val="20"/>
+                                <w:szCs w:val="20"/>
+                              </w:rPr>
+                              <w:t>self.user_agents_list = json_response.get(‘result’, [])</w:t>
                             </w:r>
                           </w:p>
                           <w:p>
@@ -8610,25 +6175,7 @@
                                 <w:szCs w:val="20"/>
                               </w:rPr>
                               <w:tab/>
-                              <w:t>def _</w:t>
-                            </w:r>
-                            <w:proofErr w:type="spellStart"/>
-                            <w:r>
-                              <w:rPr>
-                                <w:rFonts w:ascii="Consolas" w:hAnsi="Consolas" w:cs="Tahoma"/>
-                                <w:sz w:val="20"/>
-                                <w:szCs w:val="20"/>
-                              </w:rPr>
-                              <w:t>get_random_user_agent</w:t>
-                            </w:r>
-                            <w:proofErr w:type="spellEnd"/>
-                            <w:r>
-                              <w:rPr>
-                                <w:rFonts w:ascii="Consolas" w:hAnsi="Consolas" w:cs="Tahoma"/>
-                                <w:sz w:val="20"/>
-                                <w:szCs w:val="20"/>
-                              </w:rPr>
-                              <w:t>(self):</w:t>
+                              <w:t>def _get_random_user_agent(self):</w:t>
                             </w:r>
                           </w:p>
                           <w:p>
@@ -8655,88 +6202,7 @@
                                 <w:szCs w:val="20"/>
                               </w:rPr>
                               <w:tab/>
-                            </w:r>
-                            <w:proofErr w:type="spellStart"/>
-                            <w:r>
-                              <w:rPr>
-                                <w:rFonts w:ascii="Consolas" w:hAnsi="Consolas" w:cs="Tahoma"/>
-                                <w:sz w:val="20"/>
-                                <w:szCs w:val="20"/>
-                              </w:rPr>
-                              <w:t>random_index</w:t>
-                            </w:r>
-                            <w:proofErr w:type="spellEnd"/>
-                            <w:r>
-                              <w:rPr>
-                                <w:rFonts w:ascii="Consolas" w:hAnsi="Consolas" w:cs="Tahoma"/>
-                                <w:sz w:val="20"/>
-                                <w:szCs w:val="20"/>
-                              </w:rPr>
-                              <w:t xml:space="preserve"> = </w:t>
-                            </w:r>
-                            <w:proofErr w:type="spellStart"/>
-                            <w:proofErr w:type="gramStart"/>
-                            <w:r>
-                              <w:rPr>
-                                <w:rFonts w:ascii="Consolas" w:hAnsi="Consolas" w:cs="Tahoma"/>
-                                <w:sz w:val="20"/>
-                                <w:szCs w:val="20"/>
-                              </w:rPr>
-                              <w:t>randint</w:t>
-                            </w:r>
-                            <w:proofErr w:type="spellEnd"/>
-                            <w:r>
-                              <w:rPr>
-                                <w:rFonts w:ascii="Consolas" w:hAnsi="Consolas" w:cs="Tahoma"/>
-                                <w:sz w:val="20"/>
-                                <w:szCs w:val="20"/>
-                              </w:rPr>
-                              <w:t>(</w:t>
-                            </w:r>
-                            <w:proofErr w:type="gramEnd"/>
-                            <w:r>
-                              <w:rPr>
-                                <w:rFonts w:ascii="Consolas" w:hAnsi="Consolas" w:cs="Tahoma"/>
-                                <w:sz w:val="20"/>
-                                <w:szCs w:val="20"/>
-                              </w:rPr>
-                              <w:t xml:space="preserve">0, </w:t>
-                            </w:r>
-                            <w:proofErr w:type="spellStart"/>
-                            <w:r>
-                              <w:rPr>
-                                <w:rFonts w:ascii="Consolas" w:hAnsi="Consolas" w:cs="Tahoma"/>
-                                <w:sz w:val="20"/>
-                                <w:szCs w:val="20"/>
-                              </w:rPr>
-                              <w:t>len</w:t>
-                            </w:r>
-                            <w:proofErr w:type="spellEnd"/>
-                            <w:r>
-                              <w:rPr>
-                                <w:rFonts w:ascii="Consolas" w:hAnsi="Consolas" w:cs="Tahoma"/>
-                                <w:sz w:val="20"/>
-                                <w:szCs w:val="20"/>
-                              </w:rPr>
-                              <w:t>(</w:t>
-                            </w:r>
-                            <w:proofErr w:type="spellStart"/>
-                            <w:r>
-                              <w:rPr>
-                                <w:rFonts w:ascii="Consolas" w:hAnsi="Consolas" w:cs="Tahoma"/>
-                                <w:sz w:val="20"/>
-                                <w:szCs w:val="20"/>
-                              </w:rPr>
-                              <w:t>self.user_agents_list</w:t>
-                            </w:r>
-                            <w:proofErr w:type="spellEnd"/>
-                            <w:r>
-                              <w:rPr>
-                                <w:rFonts w:ascii="Consolas" w:hAnsi="Consolas" w:cs="Tahoma"/>
-                                <w:sz w:val="20"/>
-                                <w:szCs w:val="20"/>
-                              </w:rPr>
-                              <w:t>) -1)</w:t>
+                              <w:t>random_index = randint(0, len(self.user_agents_list) -1)</w:t>
                             </w:r>
                           </w:p>
                           <w:p>
@@ -8763,43 +6229,7 @@
                                 <w:szCs w:val="20"/>
                               </w:rPr>
                               <w:tab/>
-                              <w:t xml:space="preserve">return </w:t>
-                            </w:r>
-                            <w:proofErr w:type="spellStart"/>
-                            <w:r>
-                              <w:rPr>
-                                <w:rFonts w:ascii="Consolas" w:hAnsi="Consolas" w:cs="Tahoma"/>
-                                <w:sz w:val="20"/>
-                                <w:szCs w:val="20"/>
-                              </w:rPr>
-                              <w:t>self.user_agents_lsit</w:t>
-                            </w:r>
-                            <w:proofErr w:type="spellEnd"/>
-                            <w:r>
-                              <w:rPr>
-                                <w:rFonts w:ascii="Consolas" w:hAnsi="Consolas" w:cs="Tahoma"/>
-                                <w:sz w:val="20"/>
-                                <w:szCs w:val="20"/>
-                              </w:rPr>
-                              <w:t>[</w:t>
-                            </w:r>
-                            <w:proofErr w:type="spellStart"/>
-                            <w:r>
-                              <w:rPr>
-                                <w:rFonts w:ascii="Consolas" w:hAnsi="Consolas" w:cs="Tahoma"/>
-                                <w:sz w:val="20"/>
-                                <w:szCs w:val="20"/>
-                              </w:rPr>
-                              <w:t>random_index</w:t>
-                            </w:r>
-                            <w:proofErr w:type="spellEnd"/>
-                            <w:r>
-                              <w:rPr>
-                                <w:rFonts w:ascii="Consolas" w:hAnsi="Consolas" w:cs="Tahoma"/>
-                                <w:sz w:val="20"/>
-                                <w:szCs w:val="20"/>
-                              </w:rPr>
-                              <w:t>]</w:t>
+                              <w:t>return self.user_agents_lsit[random_index]</w:t>
                             </w:r>
                           </w:p>
                           <w:p>
@@ -8828,25 +6258,7 @@
                                 <w:szCs w:val="20"/>
                               </w:rPr>
                               <w:tab/>
-                              <w:t>def _</w:t>
-                            </w:r>
-                            <w:proofErr w:type="spellStart"/>
-                            <w:r>
-                              <w:rPr>
-                                <w:rFonts w:ascii="Consolas" w:hAnsi="Consolas" w:cs="Tahoma"/>
-                                <w:sz w:val="20"/>
-                                <w:szCs w:val="20"/>
-                              </w:rPr>
-                              <w:t>scrapeops_fake_use_agents_enabled</w:t>
-                            </w:r>
-                            <w:proofErr w:type="spellEnd"/>
-                            <w:r>
-                              <w:rPr>
-                                <w:rFonts w:ascii="Consolas" w:hAnsi="Consolas" w:cs="Tahoma"/>
-                                <w:sz w:val="20"/>
-                                <w:szCs w:val="20"/>
-                              </w:rPr>
-                              <w:t>(self):</w:t>
+                              <w:t>def _scrapeops_fake_use_agents_enabled(self):</w:t>
                             </w:r>
                           </w:p>
                           <w:p>
@@ -8873,53 +6285,7 @@
                                 <w:szCs w:val="20"/>
                               </w:rPr>
                               <w:tab/>
-                              <w:t xml:space="preserve">if </w:t>
-                            </w:r>
-                            <w:proofErr w:type="spellStart"/>
-                            <w:proofErr w:type="gramStart"/>
-                            <w:r>
-                              <w:rPr>
-                                <w:rFonts w:ascii="Consolas" w:hAnsi="Consolas" w:cs="Tahoma"/>
-                                <w:sz w:val="20"/>
-                                <w:szCs w:val="20"/>
-                              </w:rPr>
-                              <w:t>self.scrapeops</w:t>
-                            </w:r>
-                            <w:proofErr w:type="gramEnd"/>
-                            <w:r>
-                              <w:rPr>
-                                <w:rFonts w:ascii="Consolas" w:hAnsi="Consolas" w:cs="Tahoma"/>
-                                <w:sz w:val="20"/>
-                                <w:szCs w:val="20"/>
-                              </w:rPr>
-                              <w:t>_api_key</w:t>
-                            </w:r>
-                            <w:proofErr w:type="spellEnd"/>
-                            <w:r>
-                              <w:rPr>
-                                <w:rFonts w:ascii="Consolas" w:hAnsi="Consolas" w:cs="Tahoma"/>
-                                <w:sz w:val="20"/>
-                                <w:szCs w:val="20"/>
-                              </w:rPr>
-                              <w:t xml:space="preserve"> is None or </w:t>
-                            </w:r>
-                            <w:proofErr w:type="spellStart"/>
-                            <w:r>
-                              <w:rPr>
-                                <w:rFonts w:ascii="Consolas" w:hAnsi="Consolas" w:cs="Tahoma"/>
-                                <w:sz w:val="20"/>
-                                <w:szCs w:val="20"/>
-                              </w:rPr>
-                              <w:t>self.scrapeops_api_key</w:t>
-                            </w:r>
-                            <w:proofErr w:type="spellEnd"/>
-                            <w:r>
-                              <w:rPr>
-                                <w:rFonts w:ascii="Consolas" w:hAnsi="Consolas" w:cs="Tahoma"/>
-                                <w:sz w:val="20"/>
-                                <w:szCs w:val="20"/>
-                              </w:rPr>
-                              <w:t xml:space="preserve"> == ‘’ or</w:t>
+                              <w:t>if self.scrapeops_api_key is None or self.scrapeops_api_key == ‘’ or</w:t>
                             </w:r>
                           </w:p>
                           <w:p>
@@ -8931,7 +6297,6 @@
                                 <w:szCs w:val="20"/>
                               </w:rPr>
                             </w:pPr>
-                            <w:proofErr w:type="spellStart"/>
                             <w:r>
                               <w:rPr>
                                 <w:rFonts w:ascii="Consolas" w:hAnsi="Consolas" w:cs="Tahoma"/>
@@ -8940,7 +6305,6 @@
                               </w:rPr>
                               <w:t>self.scr</w:t>
                             </w:r>
-                            <w:proofErr w:type="spellEnd"/>
                           </w:p>
                           <w:p>
                             <w:pPr>
@@ -8966,34 +6330,7 @@
                                 <w:szCs w:val="20"/>
                               </w:rPr>
                               <w:tab/>
-                            </w:r>
-                            <w:proofErr w:type="spellStart"/>
-                            <w:proofErr w:type="gramStart"/>
-                            <w:r>
-                              <w:rPr>
-                                <w:rFonts w:ascii="Consolas" w:hAnsi="Consolas" w:cs="Tahoma"/>
-                                <w:sz w:val="20"/>
-                                <w:szCs w:val="20"/>
-                              </w:rPr>
-                              <w:t>self.scrapeops</w:t>
-                            </w:r>
-                            <w:proofErr w:type="gramEnd"/>
-                            <w:r>
-                              <w:rPr>
-                                <w:rFonts w:ascii="Consolas" w:hAnsi="Consolas" w:cs="Tahoma"/>
-                                <w:sz w:val="20"/>
-                                <w:szCs w:val="20"/>
-                              </w:rPr>
-                              <w:t>_fake_urser_agents_active</w:t>
-                            </w:r>
-                            <w:proofErr w:type="spellEnd"/>
-                            <w:r>
-                              <w:rPr>
-                                <w:rFonts w:ascii="Consolas" w:hAnsi="Consolas" w:cs="Tahoma"/>
-                                <w:sz w:val="20"/>
-                                <w:szCs w:val="20"/>
-                              </w:rPr>
-                              <w:t xml:space="preserve"> = True</w:t>
+                              <w:t>self.scrapeops_fake_urser_agents_active = True</w:t>
                             </w:r>
                           </w:p>
                           <w:p>
@@ -9020,35 +6357,7 @@
                                 <w:szCs w:val="20"/>
                               </w:rPr>
                               <w:tab/>
-                              <w:t xml:space="preserve">else </w:t>
-                            </w:r>
-                            <w:proofErr w:type="spellStart"/>
-                            <w:proofErr w:type="gramStart"/>
-                            <w:r>
-                              <w:rPr>
-                                <w:rFonts w:ascii="Consolas" w:hAnsi="Consolas" w:cs="Tahoma"/>
-                                <w:sz w:val="20"/>
-                                <w:szCs w:val="20"/>
-                              </w:rPr>
-                              <w:t>self.scrapeops</w:t>
-                            </w:r>
-                            <w:proofErr w:type="gramEnd"/>
-                            <w:r>
-                              <w:rPr>
-                                <w:rFonts w:ascii="Consolas" w:hAnsi="Consolas" w:cs="Tahoma"/>
-                                <w:sz w:val="20"/>
-                                <w:szCs w:val="20"/>
-                              </w:rPr>
-                              <w:t>_fake_user_agents_active</w:t>
-                            </w:r>
-                            <w:proofErr w:type="spellEnd"/>
-                            <w:r>
-                              <w:rPr>
-                                <w:rFonts w:ascii="Consolas" w:hAnsi="Consolas" w:cs="Tahoma"/>
-                                <w:sz w:val="20"/>
-                                <w:szCs w:val="20"/>
-                              </w:rPr>
-                              <w:t xml:space="preserve"> = True</w:t>
+                              <w:t>else self.scrapeops_fake_user_agents_active = True</w:t>
                             </w:r>
                           </w:p>
                           <w:p>
@@ -9077,43 +6386,7 @@
                                 <w:szCs w:val="20"/>
                               </w:rPr>
                               <w:tab/>
-                              <w:t xml:space="preserve">def </w:t>
-                            </w:r>
-                            <w:proofErr w:type="spellStart"/>
-                            <w:r>
-                              <w:rPr>
-                                <w:rFonts w:ascii="Consolas" w:hAnsi="Consolas" w:cs="Tahoma"/>
-                                <w:sz w:val="20"/>
-                                <w:szCs w:val="20"/>
-                              </w:rPr>
-                              <w:t>process_</w:t>
-                            </w:r>
-                            <w:proofErr w:type="gramStart"/>
-                            <w:r>
-                              <w:rPr>
-                                <w:rFonts w:ascii="Consolas" w:hAnsi="Consolas" w:cs="Tahoma"/>
-                                <w:sz w:val="20"/>
-                                <w:szCs w:val="20"/>
-                              </w:rPr>
-                              <w:t>request</w:t>
-                            </w:r>
-                            <w:proofErr w:type="spellEnd"/>
-                            <w:r>
-                              <w:rPr>
-                                <w:rFonts w:ascii="Consolas" w:hAnsi="Consolas" w:cs="Tahoma"/>
-                                <w:sz w:val="20"/>
-                                <w:szCs w:val="20"/>
-                              </w:rPr>
-                              <w:t>(</w:t>
-                            </w:r>
-                            <w:proofErr w:type="gramEnd"/>
-                            <w:r>
-                              <w:rPr>
-                                <w:rFonts w:ascii="Consolas" w:hAnsi="Consolas" w:cs="Tahoma"/>
-                                <w:sz w:val="20"/>
-                                <w:szCs w:val="20"/>
-                              </w:rPr>
-                              <w:t>self, request, spider):</w:t>
+                              <w:t>def process_request(self, request, spider):</w:t>
                             </w:r>
                           </w:p>
                           <w:p>
@@ -9140,52 +6413,7 @@
                                 <w:szCs w:val="20"/>
                               </w:rPr>
                               <w:tab/>
-                            </w:r>
-                            <w:proofErr w:type="spellStart"/>
-                            <w:r>
-                              <w:rPr>
-                                <w:rFonts w:ascii="Consolas" w:hAnsi="Consolas" w:cs="Tahoma"/>
-                                <w:sz w:val="20"/>
-                                <w:szCs w:val="20"/>
-                              </w:rPr>
-                              <w:t>random_user_agent</w:t>
-                            </w:r>
-                            <w:proofErr w:type="spellEnd"/>
-                            <w:r>
-                              <w:rPr>
-                                <w:rFonts w:ascii="Consolas" w:hAnsi="Consolas" w:cs="Tahoma"/>
-                                <w:sz w:val="20"/>
-                                <w:szCs w:val="20"/>
-                              </w:rPr>
-                              <w:t xml:space="preserve"> = </w:t>
-                            </w:r>
-                            <w:proofErr w:type="gramStart"/>
-                            <w:r>
-                              <w:rPr>
-                                <w:rFonts w:ascii="Consolas" w:hAnsi="Consolas" w:cs="Tahoma"/>
-                                <w:sz w:val="20"/>
-                                <w:szCs w:val="20"/>
-                              </w:rPr>
-                              <w:t>self._</w:t>
-                            </w:r>
-                            <w:proofErr w:type="spellStart"/>
-                            <w:proofErr w:type="gramEnd"/>
-                            <w:r>
-                              <w:rPr>
-                                <w:rFonts w:ascii="Consolas" w:hAnsi="Consolas" w:cs="Tahoma"/>
-                                <w:sz w:val="20"/>
-                                <w:szCs w:val="20"/>
-                              </w:rPr>
-                              <w:t>get_random_user_agent</w:t>
-                            </w:r>
-                            <w:proofErr w:type="spellEnd"/>
-                            <w:r>
-                              <w:rPr>
-                                <w:rFonts w:ascii="Consolas" w:hAnsi="Consolas" w:cs="Tahoma"/>
-                                <w:sz w:val="20"/>
-                                <w:szCs w:val="20"/>
-                              </w:rPr>
-                              <w:t>()</w:t>
+                              <w:t>random_user_agent = self._get_random_user_agent()</w:t>
                             </w:r>
                           </w:p>
                           <w:p>
@@ -9212,37 +6440,8 @@
                                 <w:szCs w:val="20"/>
                               </w:rPr>
                               <w:tab/>
-                            </w:r>
-                            <w:proofErr w:type="spellStart"/>
-                            <w:proofErr w:type="gramStart"/>
-                            <w:r>
-                              <w:rPr>
-                                <w:rFonts w:ascii="Consolas" w:hAnsi="Consolas" w:cs="Tahoma"/>
-                                <w:sz w:val="20"/>
-                                <w:szCs w:val="20"/>
-                              </w:rPr>
-                              <w:t>request.headers</w:t>
-                            </w:r>
-                            <w:proofErr w:type="spellEnd"/>
-                            <w:proofErr w:type="gramEnd"/>
-                            <w:r>
-                              <w:rPr>
-                                <w:rFonts w:ascii="Consolas" w:hAnsi="Consolas" w:cs="Tahoma"/>
-                                <w:sz w:val="20"/>
-                                <w:szCs w:val="20"/>
-                              </w:rPr>
-                              <w:t xml:space="preserve">[‘User-Agent’] = </w:t>
-                            </w:r>
-                            <w:proofErr w:type="spellStart"/>
-                            <w:r>
-                              <w:rPr>
-                                <w:rFonts w:ascii="Consolas" w:hAnsi="Consolas" w:cs="Tahoma"/>
-                                <w:sz w:val="20"/>
-                                <w:szCs w:val="20"/>
-                              </w:rPr>
-                              <w:t>random_user_agent</w:t>
-                            </w:r>
-                            <w:proofErr w:type="spellEnd"/>
+                              <w:t>request.headers[‘User-Agent’] = random_user_agent</w:t>
+                            </w:r>
                           </w:p>
                         </w:txbxContent>
                       </wps:txbx>
@@ -9282,38 +6481,8 @@
                           <w:sz w:val="20"/>
                           <w:szCs w:val="20"/>
                         </w:rPr>
-                        <w:t xml:space="preserve">from </w:t>
-                      </w:r>
-                      <w:proofErr w:type="spellStart"/>
-                      <w:proofErr w:type="gramStart"/>
-                      <w:r>
-                        <w:rPr>
-                          <w:rFonts w:ascii="Consolas" w:hAnsi="Consolas" w:cs="Tahoma"/>
-                          <w:sz w:val="20"/>
-                          <w:szCs w:val="20"/>
-                        </w:rPr>
-                        <w:t>urllib.parse</w:t>
-                      </w:r>
-                      <w:proofErr w:type="spellEnd"/>
-                      <w:proofErr w:type="gramEnd"/>
-                      <w:r>
-                        <w:rPr>
-                          <w:rFonts w:ascii="Consolas" w:hAnsi="Consolas" w:cs="Tahoma"/>
-                          <w:sz w:val="20"/>
-                          <w:szCs w:val="20"/>
-                        </w:rPr>
-                        <w:t xml:space="preserve"> import </w:t>
-                      </w:r>
-                      <w:proofErr w:type="spellStart"/>
-                      <w:r>
-                        <w:rPr>
-                          <w:rFonts w:ascii="Consolas" w:hAnsi="Consolas" w:cs="Tahoma"/>
-                          <w:sz w:val="20"/>
-                          <w:szCs w:val="20"/>
-                        </w:rPr>
-                        <w:t>urlencode</w:t>
-                      </w:r>
-                      <w:proofErr w:type="spellEnd"/>
+                        <w:t>from urllib.parse import urlencode</w:t>
+                      </w:r>
                     </w:p>
                     <w:p>
                       <w:pPr>
@@ -9330,18 +6499,8 @@
                           <w:sz w:val="20"/>
                           <w:szCs w:val="20"/>
                         </w:rPr>
-                        <w:t xml:space="preserve">from random import </w:t>
-                      </w:r>
-                      <w:proofErr w:type="spellStart"/>
-                      <w:r>
-                        <w:rPr>
-                          <w:rFonts w:ascii="Consolas" w:hAnsi="Consolas" w:cs="Tahoma"/>
-                          <w:sz w:val="20"/>
-                          <w:szCs w:val="20"/>
-                        </w:rPr>
-                        <w:t>randint</w:t>
-                      </w:r>
-                      <w:proofErr w:type="spellEnd"/>
+                        <w:t>from random import randint</w:t>
+                      </w:r>
                     </w:p>
                     <w:p>
                       <w:pPr>
@@ -9358,18 +6517,8 @@
                           <w:sz w:val="20"/>
                           <w:szCs w:val="20"/>
                         </w:rPr>
-                        <w:t xml:space="preserve">import </w:t>
-                      </w:r>
-                      <w:proofErr w:type="gramStart"/>
-                      <w:r>
-                        <w:rPr>
-                          <w:rFonts w:ascii="Consolas" w:hAnsi="Consolas" w:cs="Tahoma"/>
-                          <w:sz w:val="20"/>
-                          <w:szCs w:val="20"/>
-                        </w:rPr>
-                        <w:t>requests</w:t>
-                      </w:r>
-                      <w:proofErr w:type="gramEnd"/>
+                        <w:t>import requests</w:t>
+                      </w:r>
                     </w:p>
                     <w:p>
                       <w:pPr>
@@ -9396,25 +6545,7 @@
                           <w:sz w:val="20"/>
                           <w:szCs w:val="20"/>
                         </w:rPr>
-                        <w:t xml:space="preserve">class </w:t>
-                      </w:r>
-                      <w:proofErr w:type="spellStart"/>
-                      <w:r>
-                        <w:rPr>
-                          <w:rFonts w:ascii="Consolas" w:hAnsi="Consolas" w:cs="Tahoma"/>
-                          <w:sz w:val="20"/>
-                          <w:szCs w:val="20"/>
-                        </w:rPr>
-                        <w:t>ScrapeOpsFakeUserAgentMiddleware</w:t>
-                      </w:r>
-                      <w:proofErr w:type="spellEnd"/>
-                      <w:r>
-                        <w:rPr>
-                          <w:rFonts w:ascii="Consolas" w:hAnsi="Consolas" w:cs="Tahoma"/>
-                          <w:sz w:val="20"/>
-                          <w:szCs w:val="20"/>
-                        </w:rPr>
-                        <w:t>:</w:t>
+                        <w:t>class ScrapeOpsFakeUserAgentMiddleware:</w:t>
                       </w:r>
                     </w:p>
                     <w:p>
@@ -9471,71 +6602,7 @@
                           <w:szCs w:val="20"/>
                         </w:rPr>
                         <w:tab/>
-                        <w:t xml:space="preserve">def </w:t>
-                      </w:r>
-                      <w:proofErr w:type="spellStart"/>
-                      <w:r>
-                        <w:rPr>
-                          <w:rFonts w:ascii="Consolas" w:hAnsi="Consolas" w:cs="Tahoma"/>
-                          <w:sz w:val="20"/>
-                          <w:szCs w:val="20"/>
-                        </w:rPr>
-                        <w:t>from_</w:t>
-                      </w:r>
-                      <w:proofErr w:type="gramStart"/>
-                      <w:r>
-                        <w:rPr>
-                          <w:rFonts w:ascii="Consolas" w:hAnsi="Consolas" w:cs="Tahoma"/>
-                          <w:sz w:val="20"/>
-                          <w:szCs w:val="20"/>
-                        </w:rPr>
-                        <w:t>crawler</w:t>
-                      </w:r>
-                      <w:proofErr w:type="spellEnd"/>
-                      <w:r>
-                        <w:rPr>
-                          <w:rFonts w:ascii="Consolas" w:hAnsi="Consolas" w:cs="Tahoma"/>
-                          <w:sz w:val="20"/>
-                          <w:szCs w:val="20"/>
-                        </w:rPr>
-                        <w:t>(</w:t>
-                      </w:r>
-                      <w:proofErr w:type="spellStart"/>
-                      <w:proofErr w:type="gramEnd"/>
-                      <w:r>
-                        <w:rPr>
-                          <w:rFonts w:ascii="Consolas" w:hAnsi="Consolas" w:cs="Tahoma"/>
-                          <w:sz w:val="20"/>
-                          <w:szCs w:val="20"/>
-                        </w:rPr>
-                        <w:t>cls</w:t>
-                      </w:r>
-                      <w:proofErr w:type="spellEnd"/>
-                      <w:r>
-                        <w:rPr>
-                          <w:rFonts w:ascii="Consolas" w:hAnsi="Consolas" w:cs="Tahoma"/>
-                          <w:sz w:val="20"/>
-                          <w:szCs w:val="20"/>
-                        </w:rPr>
-                        <w:t xml:space="preserve">, </w:t>
-                      </w:r>
-                      <w:proofErr w:type="spellStart"/>
-                      <w:r>
-                        <w:rPr>
-                          <w:rFonts w:ascii="Consolas" w:hAnsi="Consolas" w:cs="Tahoma"/>
-                          <w:sz w:val="20"/>
-                          <w:szCs w:val="20"/>
-                        </w:rPr>
-                        <w:t>crawlr</w:t>
-                      </w:r>
-                      <w:proofErr w:type="spellEnd"/>
-                      <w:r>
-                        <w:rPr>
-                          <w:rFonts w:ascii="Consolas" w:hAnsi="Consolas" w:cs="Tahoma"/>
-                          <w:sz w:val="20"/>
-                          <w:szCs w:val="20"/>
-                        </w:rPr>
-                        <w:t>):</w:t>
+                        <w:t>def from_crawler(cls, crawlr):</w:t>
                       </w:r>
                     </w:p>
                     <w:p>
@@ -9562,43 +6629,7 @@
                           <w:szCs w:val="20"/>
                         </w:rPr>
                         <w:tab/>
-                        <w:t xml:space="preserve">return </w:t>
-                      </w:r>
-                      <w:proofErr w:type="spellStart"/>
-                      <w:r>
-                        <w:rPr>
-                          <w:rFonts w:ascii="Consolas" w:hAnsi="Consolas" w:cs="Tahoma"/>
-                          <w:sz w:val="20"/>
-                          <w:szCs w:val="20"/>
-                        </w:rPr>
-                        <w:t>cls</w:t>
-                      </w:r>
-                      <w:proofErr w:type="spellEnd"/>
-                      <w:r>
-                        <w:rPr>
-                          <w:rFonts w:ascii="Consolas" w:hAnsi="Consolas" w:cs="Tahoma"/>
-                          <w:sz w:val="20"/>
-                          <w:szCs w:val="20"/>
-                        </w:rPr>
-                        <w:t>(</w:t>
-                      </w:r>
-                      <w:proofErr w:type="spellStart"/>
-                      <w:r>
-                        <w:rPr>
-                          <w:rFonts w:ascii="Consolas" w:hAnsi="Consolas" w:cs="Tahoma"/>
-                          <w:sz w:val="20"/>
-                          <w:szCs w:val="20"/>
-                        </w:rPr>
-                        <w:t>crawler.settings</w:t>
-                      </w:r>
-                      <w:proofErr w:type="spellEnd"/>
-                      <w:r>
-                        <w:rPr>
-                          <w:rFonts w:ascii="Consolas" w:hAnsi="Consolas" w:cs="Tahoma"/>
-                          <w:sz w:val="20"/>
-                          <w:szCs w:val="20"/>
-                        </w:rPr>
-                        <w:t>)</w:t>
+                        <w:t>return cls(crawler.settings)</w:t>
                       </w:r>
                     </w:p>
                     <w:p>
@@ -9627,25 +6658,7 @@
                           <w:szCs w:val="20"/>
                         </w:rPr>
                         <w:tab/>
-                        <w:t>#</w:t>
-                      </w:r>
-                      <w:proofErr w:type="gramStart"/>
-                      <w:r>
-                        <w:rPr>
-                          <w:rFonts w:ascii="Consolas" w:hAnsi="Consolas" w:cs="Tahoma"/>
-                          <w:sz w:val="20"/>
-                          <w:szCs w:val="20"/>
-                        </w:rPr>
-                        <w:t>set</w:t>
-                      </w:r>
-                      <w:proofErr w:type="gramEnd"/>
-                      <w:r>
-                        <w:rPr>
-                          <w:rFonts w:ascii="Consolas" w:hAnsi="Consolas" w:cs="Tahoma"/>
-                          <w:sz w:val="20"/>
-                          <w:szCs w:val="20"/>
-                        </w:rPr>
-                        <w:t xml:space="preserve"> some settings</w:t>
+                        <w:t>#set some settings</w:t>
                       </w:r>
                     </w:p>
                     <w:p>
@@ -9664,43 +6677,7 @@
                           <w:szCs w:val="20"/>
                         </w:rPr>
                         <w:tab/>
-                        <w:t>def __</w:t>
-                      </w:r>
-                      <w:proofErr w:type="spellStart"/>
-                      <w:r>
-                        <w:rPr>
-                          <w:rFonts w:ascii="Consolas" w:hAnsi="Consolas" w:cs="Tahoma"/>
-                          <w:sz w:val="20"/>
-                          <w:szCs w:val="20"/>
-                        </w:rPr>
-                        <w:t>init</w:t>
-                      </w:r>
-                      <w:proofErr w:type="spellEnd"/>
-                      <w:r>
-                        <w:rPr>
-                          <w:rFonts w:ascii="Consolas" w:hAnsi="Consolas" w:cs="Tahoma"/>
-                          <w:sz w:val="20"/>
-                          <w:szCs w:val="20"/>
-                        </w:rPr>
-                        <w:t>_</w:t>
-                      </w:r>
-                      <w:proofErr w:type="gramStart"/>
-                      <w:r>
-                        <w:rPr>
-                          <w:rFonts w:ascii="Consolas" w:hAnsi="Consolas" w:cs="Tahoma"/>
-                          <w:sz w:val="20"/>
-                          <w:szCs w:val="20"/>
-                        </w:rPr>
-                        <w:t>_(</w:t>
-                      </w:r>
-                      <w:proofErr w:type="gramEnd"/>
-                      <w:r>
-                        <w:rPr>
-                          <w:rFonts w:ascii="Consolas" w:hAnsi="Consolas" w:cs="Tahoma"/>
-                          <w:sz w:val="20"/>
-                          <w:szCs w:val="20"/>
-                        </w:rPr>
-                        <w:t>self, settings):</w:t>
+                        <w:t>def __init__(self, settings):</w:t>
                       </w:r>
                     </w:p>
                     <w:p>
@@ -9720,52 +6697,7 @@
                           <w:szCs w:val="20"/>
                         </w:rPr>
                         <w:tab/>
-                      </w:r>
-                      <w:proofErr w:type="spellStart"/>
-                      <w:proofErr w:type="gramStart"/>
-                      <w:r>
-                        <w:rPr>
-                          <w:rFonts w:ascii="Consolas" w:hAnsi="Consolas" w:cs="Tahoma"/>
-                          <w:sz w:val="20"/>
-                          <w:szCs w:val="20"/>
-                        </w:rPr>
-                        <w:t>self.scrapeops</w:t>
-                      </w:r>
-                      <w:proofErr w:type="gramEnd"/>
-                      <w:r>
-                        <w:rPr>
-                          <w:rFonts w:ascii="Consolas" w:hAnsi="Consolas" w:cs="Tahoma"/>
-                          <w:sz w:val="20"/>
-                          <w:szCs w:val="20"/>
-                        </w:rPr>
-                        <w:t>_api_key</w:t>
-                      </w:r>
-                      <w:proofErr w:type="spellEnd"/>
-                      <w:r>
-                        <w:rPr>
-                          <w:rFonts w:ascii="Consolas" w:hAnsi="Consolas" w:cs="Tahoma"/>
-                          <w:sz w:val="20"/>
-                          <w:szCs w:val="20"/>
-                        </w:rPr>
-                        <w:t xml:space="preserve"> = </w:t>
-                      </w:r>
-                      <w:proofErr w:type="spellStart"/>
-                      <w:r>
-                        <w:rPr>
-                          <w:rFonts w:ascii="Consolas" w:hAnsi="Consolas" w:cs="Tahoma"/>
-                          <w:sz w:val="20"/>
-                          <w:szCs w:val="20"/>
-                        </w:rPr>
-                        <w:t>settings.get</w:t>
-                      </w:r>
-                      <w:proofErr w:type="spellEnd"/>
-                      <w:r>
-                        <w:rPr>
-                          <w:rFonts w:ascii="Consolas" w:hAnsi="Consolas" w:cs="Tahoma"/>
-                          <w:sz w:val="20"/>
-                          <w:szCs w:val="20"/>
-                        </w:rPr>
-                        <w:t>(‘SCRAPEOPS_API_KEY’)</w:t>
+                        <w:t>self.scrapeops_api_key = settings.get(‘SCRAPEOPS_API_KEY’)</w:t>
                       </w:r>
                     </w:p>
                     <w:p>
@@ -9785,70 +6717,7 @@
                           <w:szCs w:val="20"/>
                         </w:rPr>
                         <w:tab/>
-                      </w:r>
-                      <w:proofErr w:type="spellStart"/>
-                      <w:proofErr w:type="gramStart"/>
-                      <w:r>
-                        <w:rPr>
-                          <w:rFonts w:ascii="Consolas" w:hAnsi="Consolas" w:cs="Tahoma"/>
-                          <w:sz w:val="20"/>
-                          <w:szCs w:val="20"/>
-                        </w:rPr>
-                        <w:t>self.scrapeops</w:t>
-                      </w:r>
-                      <w:proofErr w:type="gramEnd"/>
-                      <w:r>
-                        <w:rPr>
-                          <w:rFonts w:ascii="Consolas" w:hAnsi="Consolas" w:cs="Tahoma"/>
-                          <w:sz w:val="20"/>
-                          <w:szCs w:val="20"/>
-                        </w:rPr>
-                        <w:t>_endpoint</w:t>
-                      </w:r>
-                      <w:proofErr w:type="spellEnd"/>
-                      <w:r>
-                        <w:rPr>
-                          <w:rFonts w:ascii="Consolas" w:hAnsi="Consolas" w:cs="Tahoma"/>
-                          <w:sz w:val="20"/>
-                          <w:szCs w:val="20"/>
-                        </w:rPr>
-                        <w:t xml:space="preserve"> = </w:t>
-                      </w:r>
-                      <w:proofErr w:type="spellStart"/>
-                      <w:r>
-                        <w:rPr>
-                          <w:rFonts w:ascii="Consolas" w:hAnsi="Consolas" w:cs="Tahoma"/>
-                          <w:sz w:val="20"/>
-                          <w:szCs w:val="20"/>
-                        </w:rPr>
-                        <w:t>setting.get</w:t>
-                      </w:r>
-                      <w:proofErr w:type="spellEnd"/>
-                      <w:r>
-                        <w:rPr>
-                          <w:rFonts w:ascii="Consolas" w:hAnsi="Consolas" w:cs="Tahoma"/>
-                          <w:sz w:val="20"/>
-                          <w:szCs w:val="20"/>
-                        </w:rPr>
-                        <w:t>(‘</w:t>
-                      </w:r>
-                      <w:proofErr w:type="spellStart"/>
-                      <w:r>
-                        <w:rPr>
-                          <w:rFonts w:ascii="Consolas" w:hAnsi="Consolas" w:cs="Tahoma"/>
-                          <w:sz w:val="20"/>
-                          <w:szCs w:val="20"/>
-                        </w:rPr>
-                        <w:t>Scrapeops_fake_user_agent_endpoint</w:t>
-                      </w:r>
-                      <w:proofErr w:type="spellEnd"/>
-                      <w:r>
-                        <w:rPr>
-                          <w:rFonts w:ascii="Consolas" w:hAnsi="Consolas" w:cs="Tahoma"/>
-                          <w:sz w:val="20"/>
-                          <w:szCs w:val="20"/>
-                        </w:rPr>
-                        <w:t xml:space="preserve">’, default) </w:t>
+                        <w:t xml:space="preserve">self.scrapeops_endpoint = setting.get(‘Scrapeops_fake_user_agent_endpoint’, default) </w:t>
                       </w:r>
                     </w:p>
                     <w:p>
@@ -9879,52 +6748,7 @@
                           <w:szCs w:val="20"/>
                         </w:rPr>
                         <w:tab/>
-                      </w:r>
-                      <w:proofErr w:type="spellStart"/>
-                      <w:proofErr w:type="gramStart"/>
-                      <w:r>
-                        <w:rPr>
-                          <w:rFonts w:ascii="Consolas" w:hAnsi="Consolas" w:cs="Tahoma"/>
-                          <w:sz w:val="20"/>
-                          <w:szCs w:val="20"/>
-                        </w:rPr>
-                        <w:t>self.scrapeops</w:t>
-                      </w:r>
-                      <w:proofErr w:type="gramEnd"/>
-                      <w:r>
-                        <w:rPr>
-                          <w:rFonts w:ascii="Consolas" w:hAnsi="Consolas" w:cs="Tahoma"/>
-                          <w:sz w:val="20"/>
-                          <w:szCs w:val="20"/>
-                        </w:rPr>
-                        <w:t>_num_results</w:t>
-                      </w:r>
-                      <w:proofErr w:type="spellEnd"/>
-                      <w:r>
-                        <w:rPr>
-                          <w:rFonts w:ascii="Consolas" w:hAnsi="Consolas" w:cs="Tahoma"/>
-                          <w:sz w:val="20"/>
-                          <w:szCs w:val="20"/>
-                        </w:rPr>
-                        <w:t xml:space="preserve"> = </w:t>
-                      </w:r>
-                      <w:proofErr w:type="spellStart"/>
-                      <w:r>
-                        <w:rPr>
-                          <w:rFonts w:ascii="Consolas" w:hAnsi="Consolas" w:cs="Tahoma"/>
-                          <w:sz w:val="20"/>
-                          <w:szCs w:val="20"/>
-                        </w:rPr>
-                        <w:t>settings.get</w:t>
-                      </w:r>
-                      <w:proofErr w:type="spellEnd"/>
-                      <w:r>
-                        <w:rPr>
-                          <w:rFonts w:ascii="Consolas" w:hAnsi="Consolas" w:cs="Tahoma"/>
-                          <w:sz w:val="20"/>
-                          <w:szCs w:val="20"/>
-                        </w:rPr>
-                        <w:t>(‘SCRAPEOPS_NUM_RESULTS’)</w:t>
+                        <w:t>self.scrapeops_num_results = settings.get(‘SCRAPEOPS_NUM_RESULTS’)</w:t>
                       </w:r>
                     </w:p>
                     <w:p>
@@ -9944,52 +6768,7 @@
                           <w:szCs w:val="20"/>
                         </w:rPr>
                         <w:tab/>
-                      </w:r>
-                      <w:proofErr w:type="spellStart"/>
-                      <w:proofErr w:type="gramStart"/>
-                      <w:r>
-                        <w:rPr>
-                          <w:rFonts w:ascii="Consolas" w:hAnsi="Consolas" w:cs="Tahoma"/>
-                          <w:sz w:val="20"/>
-                          <w:szCs w:val="20"/>
-                        </w:rPr>
-                        <w:t>self.scrapeops</w:t>
-                      </w:r>
-                      <w:proofErr w:type="gramEnd"/>
-                      <w:r>
-                        <w:rPr>
-                          <w:rFonts w:ascii="Consolas" w:hAnsi="Consolas" w:cs="Tahoma"/>
-                          <w:sz w:val="20"/>
-                          <w:szCs w:val="20"/>
-                        </w:rPr>
-                        <w:t>_fake_user_agents_active</w:t>
-                      </w:r>
-                      <w:proofErr w:type="spellEnd"/>
-                      <w:r>
-                        <w:rPr>
-                          <w:rFonts w:ascii="Consolas" w:hAnsi="Consolas" w:cs="Tahoma"/>
-                          <w:sz w:val="20"/>
-                          <w:szCs w:val="20"/>
-                        </w:rPr>
-                        <w:t xml:space="preserve"> = </w:t>
-                      </w:r>
-                      <w:proofErr w:type="spellStart"/>
-                      <w:r>
-                        <w:rPr>
-                          <w:rFonts w:ascii="Consolas" w:hAnsi="Consolas" w:cs="Tahoma"/>
-                          <w:sz w:val="20"/>
-                          <w:szCs w:val="20"/>
-                        </w:rPr>
-                        <w:t>settings.get</w:t>
-                      </w:r>
-                      <w:proofErr w:type="spellEnd"/>
-                      <w:r>
-                        <w:rPr>
-                          <w:rFonts w:ascii="Consolas" w:hAnsi="Consolas" w:cs="Tahoma"/>
-                          <w:sz w:val="20"/>
-                          <w:szCs w:val="20"/>
-                        </w:rPr>
-                        <w:t>(‘SCRAPEOPS_FAKE_USER_AGENT_ENABLED’, default)</w:t>
+                        <w:t>self.scrapeops_fake_user_agents_active = settings.get(‘SCRAPEOPS_FAKE_USER_AGENT_ENABLED’, default)</w:t>
                       </w:r>
                     </w:p>
                     <w:p>
@@ -10009,34 +6788,7 @@
                           <w:szCs w:val="20"/>
                         </w:rPr>
                         <w:tab/>
-                      </w:r>
-                      <w:proofErr w:type="spellStart"/>
-                      <w:proofErr w:type="gramStart"/>
-                      <w:r>
-                        <w:rPr>
-                          <w:rFonts w:ascii="Consolas" w:hAnsi="Consolas" w:cs="Tahoma"/>
-                          <w:sz w:val="20"/>
-                          <w:szCs w:val="20"/>
-                        </w:rPr>
-                        <w:t>self.headers</w:t>
-                      </w:r>
-                      <w:proofErr w:type="gramEnd"/>
-                      <w:r>
-                        <w:rPr>
-                          <w:rFonts w:ascii="Consolas" w:hAnsi="Consolas" w:cs="Tahoma"/>
-                          <w:sz w:val="20"/>
-                          <w:szCs w:val="20"/>
-                        </w:rPr>
-                        <w:t>_list</w:t>
-                      </w:r>
-                      <w:proofErr w:type="spellEnd"/>
-                      <w:r>
-                        <w:rPr>
-                          <w:rFonts w:ascii="Consolas" w:hAnsi="Consolas" w:cs="Tahoma"/>
-                          <w:sz w:val="20"/>
-                          <w:szCs w:val="20"/>
-                        </w:rPr>
-                        <w:t xml:space="preserve"> = []</w:t>
+                        <w:t>self.headers_list = []</w:t>
                       </w:r>
                     </w:p>
                     <w:p>
@@ -10056,34 +6808,7 @@
                           <w:szCs w:val="20"/>
                         </w:rPr>
                         <w:tab/>
-                      </w:r>
-                      <w:proofErr w:type="gramStart"/>
-                      <w:r>
-                        <w:rPr>
-                          <w:rFonts w:ascii="Consolas" w:hAnsi="Consolas" w:cs="Tahoma"/>
-                          <w:sz w:val="20"/>
-                          <w:szCs w:val="20"/>
-                        </w:rPr>
-                        <w:t>self._</w:t>
-                      </w:r>
-                      <w:proofErr w:type="spellStart"/>
-                      <w:proofErr w:type="gramEnd"/>
-                      <w:r>
-                        <w:rPr>
-                          <w:rFonts w:ascii="Consolas" w:hAnsi="Consolas" w:cs="Tahoma"/>
-                          <w:sz w:val="20"/>
-                          <w:szCs w:val="20"/>
-                        </w:rPr>
-                        <w:t>get_user_agents_list</w:t>
-                      </w:r>
-                      <w:proofErr w:type="spellEnd"/>
-                      <w:r>
-                        <w:rPr>
-                          <w:rFonts w:ascii="Consolas" w:hAnsi="Consolas" w:cs="Tahoma"/>
-                          <w:sz w:val="20"/>
-                          <w:szCs w:val="20"/>
-                        </w:rPr>
-                        <w:t>()</w:t>
+                        <w:t>self._get_user_agents_list()</w:t>
                       </w:r>
                     </w:p>
                     <w:p>
@@ -10103,34 +6828,7 @@
                           <w:szCs w:val="20"/>
                         </w:rPr>
                         <w:tab/>
-                      </w:r>
-                      <w:proofErr w:type="gramStart"/>
-                      <w:r>
-                        <w:rPr>
-                          <w:rFonts w:ascii="Consolas" w:hAnsi="Consolas" w:cs="Tahoma"/>
-                          <w:sz w:val="20"/>
-                          <w:szCs w:val="20"/>
-                        </w:rPr>
-                        <w:t>self._</w:t>
-                      </w:r>
-                      <w:proofErr w:type="spellStart"/>
-                      <w:proofErr w:type="gramEnd"/>
-                      <w:r>
-                        <w:rPr>
-                          <w:rFonts w:ascii="Consolas" w:hAnsi="Consolas" w:cs="Tahoma"/>
-                          <w:sz w:val="20"/>
-                          <w:szCs w:val="20"/>
-                        </w:rPr>
-                        <w:t>scrapeops_face_user_agents_enabled</w:t>
-                      </w:r>
-                      <w:proofErr w:type="spellEnd"/>
-                      <w:r>
-                        <w:rPr>
-                          <w:rFonts w:ascii="Consolas" w:hAnsi="Consolas" w:cs="Tahoma"/>
-                          <w:sz w:val="20"/>
-                          <w:szCs w:val="20"/>
-                        </w:rPr>
-                        <w:t>()</w:t>
+                        <w:t>self._scrapeops_face_user_agents_enabled()</w:t>
                       </w:r>
                     </w:p>
                     <w:p>
@@ -10159,43 +6857,7 @@
                           <w:sz w:val="20"/>
                           <w:szCs w:val="20"/>
                         </w:rPr>
-                        <w:t xml:space="preserve">def </w:t>
-                      </w:r>
-                      <w:proofErr w:type="spellStart"/>
-                      <w:r>
-                        <w:rPr>
-                          <w:rFonts w:ascii="Consolas" w:hAnsi="Consolas" w:cs="Tahoma"/>
-                          <w:sz w:val="20"/>
-                          <w:szCs w:val="20"/>
-                        </w:rPr>
-                        <w:t>get_user_agents_</w:t>
-                      </w:r>
-                      <w:proofErr w:type="gramStart"/>
-                      <w:r>
-                        <w:rPr>
-                          <w:rFonts w:ascii="Consolas" w:hAnsi="Consolas" w:cs="Tahoma"/>
-                          <w:sz w:val="20"/>
-                          <w:szCs w:val="20"/>
-                        </w:rPr>
-                        <w:t>list</w:t>
-                      </w:r>
-                      <w:proofErr w:type="spellEnd"/>
-                      <w:r>
-                        <w:rPr>
-                          <w:rFonts w:ascii="Consolas" w:hAnsi="Consolas" w:cs="Tahoma"/>
-                          <w:sz w:val="20"/>
-                          <w:szCs w:val="20"/>
-                        </w:rPr>
-                        <w:t>(</w:t>
-                      </w:r>
-                      <w:proofErr w:type="gramEnd"/>
-                      <w:r>
-                        <w:rPr>
-                          <w:rFonts w:ascii="Consolas" w:hAnsi="Consolas" w:cs="Tahoma"/>
-                          <w:sz w:val="20"/>
-                          <w:szCs w:val="20"/>
-                        </w:rPr>
-                        <w:t>):</w:t>
+                        <w:t>def get_user_agents_list():</w:t>
                       </w:r>
                     </w:p>
                     <w:p>
@@ -10214,53 +6876,7 @@
                           <w:sz w:val="20"/>
                           <w:szCs w:val="20"/>
                         </w:rPr>
-                        <w:t>payload = {‘</w:t>
-                      </w:r>
-                      <w:proofErr w:type="spellStart"/>
-                      <w:r>
-                        <w:rPr>
-                          <w:rFonts w:ascii="Consolas" w:hAnsi="Consolas" w:cs="Tahoma"/>
-                          <w:sz w:val="20"/>
-                          <w:szCs w:val="20"/>
-                        </w:rPr>
-                        <w:t>api_key</w:t>
-                      </w:r>
-                      <w:proofErr w:type="spellEnd"/>
-                      <w:r>
-                        <w:rPr>
-                          <w:rFonts w:ascii="Consolas" w:hAnsi="Consolas" w:cs="Tahoma"/>
-                          <w:sz w:val="20"/>
-                          <w:szCs w:val="20"/>
-                        </w:rPr>
-                        <w:t xml:space="preserve">’: </w:t>
-                      </w:r>
-                      <w:proofErr w:type="spellStart"/>
-                      <w:proofErr w:type="gramStart"/>
-                      <w:r>
-                        <w:rPr>
-                          <w:rFonts w:ascii="Consolas" w:hAnsi="Consolas" w:cs="Tahoma"/>
-                          <w:sz w:val="20"/>
-                          <w:szCs w:val="20"/>
-                        </w:rPr>
-                        <w:t>self.scrapeops</w:t>
-                      </w:r>
-                      <w:proofErr w:type="gramEnd"/>
-                      <w:r>
-                        <w:rPr>
-                          <w:rFonts w:ascii="Consolas" w:hAnsi="Consolas" w:cs="Tahoma"/>
-                          <w:sz w:val="20"/>
-                          <w:szCs w:val="20"/>
-                        </w:rPr>
-                        <w:t>_api_key</w:t>
-                      </w:r>
-                      <w:proofErr w:type="spellEnd"/>
-                      <w:r>
-                        <w:rPr>
-                          <w:rFonts w:ascii="Consolas" w:hAnsi="Consolas" w:cs="Tahoma"/>
-                          <w:sz w:val="20"/>
-                          <w:szCs w:val="20"/>
-                        </w:rPr>
-                        <w:t>}</w:t>
+                        <w:t>payload = {‘api_key’: self.scrapeops_api_key}</w:t>
                       </w:r>
                     </w:p>
                     <w:p>
@@ -10279,35 +6895,7 @@
                           <w:sz w:val="20"/>
                           <w:szCs w:val="20"/>
                         </w:rPr>
-                        <w:t xml:space="preserve">if </w:t>
-                      </w:r>
-                      <w:proofErr w:type="spellStart"/>
-                      <w:proofErr w:type="gramStart"/>
-                      <w:r>
-                        <w:rPr>
-                          <w:rFonts w:ascii="Consolas" w:hAnsi="Consolas" w:cs="Tahoma"/>
-                          <w:sz w:val="20"/>
-                          <w:szCs w:val="20"/>
-                        </w:rPr>
-                        <w:t>self.scrapeops</w:t>
-                      </w:r>
-                      <w:proofErr w:type="gramEnd"/>
-                      <w:r>
-                        <w:rPr>
-                          <w:rFonts w:ascii="Consolas" w:hAnsi="Consolas" w:cs="Tahoma"/>
-                          <w:sz w:val="20"/>
-                          <w:szCs w:val="20"/>
-                        </w:rPr>
-                        <w:t>_num_results</w:t>
-                      </w:r>
-                      <w:proofErr w:type="spellEnd"/>
-                      <w:r>
-                        <w:rPr>
-                          <w:rFonts w:ascii="Consolas" w:hAnsi="Consolas" w:cs="Tahoma"/>
-                          <w:sz w:val="20"/>
-                          <w:szCs w:val="20"/>
-                        </w:rPr>
-                        <w:t xml:space="preserve"> is not None:</w:t>
+                        <w:t>if self.scrapeops_num_results is not None:</w:t>
                       </w:r>
                     </w:p>
                     <w:p>
@@ -10327,53 +6915,7 @@
                           <w:szCs w:val="20"/>
                         </w:rPr>
                         <w:tab/>
-                        <w:t>payload[‘</w:t>
-                      </w:r>
-                      <w:proofErr w:type="spellStart"/>
-                      <w:r>
-                        <w:rPr>
-                          <w:rFonts w:ascii="Consolas" w:hAnsi="Consolas" w:cs="Tahoma"/>
-                          <w:sz w:val="20"/>
-                          <w:szCs w:val="20"/>
-                        </w:rPr>
-                        <w:t>num_results</w:t>
-                      </w:r>
-                      <w:proofErr w:type="spellEnd"/>
-                      <w:proofErr w:type="gramStart"/>
-                      <w:r>
-                        <w:rPr>
-                          <w:rFonts w:ascii="Consolas" w:hAnsi="Consolas" w:cs="Tahoma"/>
-                          <w:sz w:val="20"/>
-                          <w:szCs w:val="20"/>
-                        </w:rPr>
-                        <w:t xml:space="preserve">’]  </w:t>
-                      </w:r>
-                      <w:proofErr w:type="spellStart"/>
-                      <w:r>
-                        <w:rPr>
-                          <w:rFonts w:ascii="Consolas" w:hAnsi="Consolas" w:cs="Tahoma"/>
-                          <w:sz w:val="20"/>
-                          <w:szCs w:val="20"/>
-                        </w:rPr>
-                        <w:t>self</w:t>
-                      </w:r>
-                      <w:proofErr w:type="gramEnd"/>
-                      <w:r>
-                        <w:rPr>
-                          <w:rFonts w:ascii="Consolas" w:hAnsi="Consolas" w:cs="Tahoma"/>
-                          <w:sz w:val="20"/>
-                          <w:szCs w:val="20"/>
-                        </w:rPr>
-                        <w:t>.scrapeops_num_results</w:t>
-                      </w:r>
-                      <w:proofErr w:type="spellEnd"/>
-                      <w:r>
-                        <w:rPr>
-                          <w:rFonts w:ascii="Consolas" w:hAnsi="Consolas" w:cs="Tahoma"/>
-                          <w:sz w:val="20"/>
-                          <w:szCs w:val="20"/>
-                        </w:rPr>
-                        <w:t xml:space="preserve"> </w:t>
+                        <w:t xml:space="preserve">payload[‘num_results’]  self.scrapeops_num_results </w:t>
                       </w:r>
                     </w:p>
                     <w:p>
@@ -10392,63 +6934,7 @@
                           <w:sz w:val="20"/>
                           <w:szCs w:val="20"/>
                         </w:rPr>
-                        <w:t xml:space="preserve">response = </w:t>
-                      </w:r>
-                      <w:proofErr w:type="spellStart"/>
-                      <w:proofErr w:type="gramStart"/>
-                      <w:r>
-                        <w:rPr>
-                          <w:rFonts w:ascii="Consolas" w:hAnsi="Consolas" w:cs="Tahoma"/>
-                          <w:sz w:val="20"/>
-                          <w:szCs w:val="20"/>
-                        </w:rPr>
-                        <w:t>requests.get</w:t>
-                      </w:r>
-                      <w:proofErr w:type="spellEnd"/>
-                      <w:r>
-                        <w:rPr>
-                          <w:rFonts w:ascii="Consolas" w:hAnsi="Consolas" w:cs="Tahoma"/>
-                          <w:sz w:val="20"/>
-                          <w:szCs w:val="20"/>
-                        </w:rPr>
-                        <w:t>(</w:t>
-                      </w:r>
-                      <w:proofErr w:type="spellStart"/>
-                      <w:proofErr w:type="gramEnd"/>
-                      <w:r>
-                        <w:rPr>
-                          <w:rFonts w:ascii="Consolas" w:hAnsi="Consolas" w:cs="Tahoma"/>
-                          <w:sz w:val="20"/>
-                          <w:szCs w:val="20"/>
-                        </w:rPr>
-                        <w:t>self.scrapeops_endpoint</w:t>
-                      </w:r>
-                      <w:proofErr w:type="spellEnd"/>
-                      <w:r>
-                        <w:rPr>
-                          <w:rFonts w:ascii="Consolas" w:hAnsi="Consolas" w:cs="Tahoma"/>
-                          <w:sz w:val="20"/>
-                          <w:szCs w:val="20"/>
-                        </w:rPr>
-                        <w:t xml:space="preserve">, params = </w:t>
-                      </w:r>
-                      <w:proofErr w:type="spellStart"/>
-                      <w:r>
-                        <w:rPr>
-                          <w:rFonts w:ascii="Consolas" w:hAnsi="Consolas" w:cs="Tahoma"/>
-                          <w:sz w:val="20"/>
-                          <w:szCs w:val="20"/>
-                        </w:rPr>
-                        <w:t>urlencode</w:t>
-                      </w:r>
-                      <w:proofErr w:type="spellEnd"/>
-                      <w:r>
-                        <w:rPr>
-                          <w:rFonts w:ascii="Consolas" w:hAnsi="Consolas" w:cs="Tahoma"/>
-                          <w:sz w:val="20"/>
-                          <w:szCs w:val="20"/>
-                        </w:rPr>
-                        <w:t>(payload))</w:t>
+                        <w:t>response = requests.get(self.scrapeops_endpoint, params = urlencode(payload))</w:t>
                       </w:r>
                     </w:p>
                     <w:p>
@@ -10461,43 +6947,13 @@
                           <w:szCs w:val="20"/>
                         </w:rPr>
                       </w:pPr>
-                      <w:proofErr w:type="spellStart"/>
-                      <w:r>
-                        <w:rPr>
-                          <w:rFonts w:ascii="Consolas" w:hAnsi="Consolas" w:cs="Tahoma"/>
-                          <w:sz w:val="20"/>
-                          <w:szCs w:val="20"/>
-                        </w:rPr>
-                        <w:t>json_response</w:t>
-                      </w:r>
-                      <w:proofErr w:type="spellEnd"/>
-                      <w:r>
-                        <w:rPr>
-                          <w:rFonts w:ascii="Consolas" w:hAnsi="Consolas" w:cs="Tahoma"/>
-                          <w:sz w:val="20"/>
-                          <w:szCs w:val="20"/>
-                        </w:rPr>
-                        <w:t xml:space="preserve"> = </w:t>
-                      </w:r>
-                      <w:proofErr w:type="spellStart"/>
-                      <w:proofErr w:type="gramStart"/>
-                      <w:r>
-                        <w:rPr>
-                          <w:rFonts w:ascii="Consolas" w:hAnsi="Consolas" w:cs="Tahoma"/>
-                          <w:sz w:val="20"/>
-                          <w:szCs w:val="20"/>
-                        </w:rPr>
-                        <w:t>resposn.json</w:t>
-                      </w:r>
-                      <w:proofErr w:type="spellEnd"/>
-                      <w:proofErr w:type="gramEnd"/>
-                      <w:r>
-                        <w:rPr>
-                          <w:rFonts w:ascii="Consolas" w:hAnsi="Consolas" w:cs="Tahoma"/>
-                          <w:sz w:val="20"/>
-                          <w:szCs w:val="20"/>
-                        </w:rPr>
-                        <w:t>()</w:t>
+                      <w:r>
+                        <w:rPr>
+                          <w:rFonts w:ascii="Consolas" w:hAnsi="Consolas" w:cs="Tahoma"/>
+                          <w:sz w:val="20"/>
+                          <w:szCs w:val="20"/>
+                        </w:rPr>
+                        <w:t>json_response = resposn.json()</w:t>
                       </w:r>
                     </w:p>
                     <w:p>
@@ -10510,51 +6966,13 @@
                           <w:szCs w:val="20"/>
                         </w:rPr>
                       </w:pPr>
-                      <w:proofErr w:type="spellStart"/>
-                      <w:r>
-                        <w:rPr>
-                          <w:rFonts w:ascii="Consolas" w:hAnsi="Consolas" w:cs="Tahoma"/>
-                          <w:sz w:val="20"/>
-                          <w:szCs w:val="20"/>
-                        </w:rPr>
-                        <w:t>self.user_agents_list</w:t>
-                      </w:r>
-                      <w:proofErr w:type="spellEnd"/>
-                      <w:r>
-                        <w:rPr>
-                          <w:rFonts w:ascii="Consolas" w:hAnsi="Consolas" w:cs="Tahoma"/>
-                          <w:sz w:val="20"/>
-                          <w:szCs w:val="20"/>
-                        </w:rPr>
-                        <w:t xml:space="preserve"> = </w:t>
-                      </w:r>
-                      <w:proofErr w:type="spellStart"/>
-                      <w:proofErr w:type="gramStart"/>
-                      <w:r>
-                        <w:rPr>
-                          <w:rFonts w:ascii="Consolas" w:hAnsi="Consolas" w:cs="Tahoma"/>
-                          <w:sz w:val="20"/>
-                          <w:szCs w:val="20"/>
-                        </w:rPr>
-                        <w:t>json_response.get</w:t>
-                      </w:r>
-                      <w:proofErr w:type="spellEnd"/>
-                      <w:r>
-                        <w:rPr>
-                          <w:rFonts w:ascii="Consolas" w:hAnsi="Consolas" w:cs="Tahoma"/>
-                          <w:sz w:val="20"/>
-                          <w:szCs w:val="20"/>
-                        </w:rPr>
-                        <w:t>(</w:t>
-                      </w:r>
-                      <w:proofErr w:type="gramEnd"/>
-                      <w:r>
-                        <w:rPr>
-                          <w:rFonts w:ascii="Consolas" w:hAnsi="Consolas" w:cs="Tahoma"/>
-                          <w:sz w:val="20"/>
-                          <w:szCs w:val="20"/>
-                        </w:rPr>
-                        <w:t>‘result’, [])</w:t>
+                      <w:r>
+                        <w:rPr>
+                          <w:rFonts w:ascii="Consolas" w:hAnsi="Consolas" w:cs="Tahoma"/>
+                          <w:sz w:val="20"/>
+                          <w:szCs w:val="20"/>
+                        </w:rPr>
+                        <w:t>self.user_agents_list = json_response.get(‘result’, [])</w:t>
                       </w:r>
                     </w:p>
                     <w:p>
@@ -10584,25 +7002,7 @@
                           <w:szCs w:val="20"/>
                         </w:rPr>
                         <w:tab/>
-                        <w:t>def _</w:t>
-                      </w:r>
-                      <w:proofErr w:type="spellStart"/>
-                      <w:r>
-                        <w:rPr>
-                          <w:rFonts w:ascii="Consolas" w:hAnsi="Consolas" w:cs="Tahoma"/>
-                          <w:sz w:val="20"/>
-                          <w:szCs w:val="20"/>
-                        </w:rPr>
-                        <w:t>get_random_user_agent</w:t>
-                      </w:r>
-                      <w:proofErr w:type="spellEnd"/>
-                      <w:r>
-                        <w:rPr>
-                          <w:rFonts w:ascii="Consolas" w:hAnsi="Consolas" w:cs="Tahoma"/>
-                          <w:sz w:val="20"/>
-                          <w:szCs w:val="20"/>
-                        </w:rPr>
-                        <w:t>(self):</w:t>
+                        <w:t>def _get_random_user_agent(self):</w:t>
                       </w:r>
                     </w:p>
                     <w:p>
@@ -10629,88 +7029,7 @@
                           <w:szCs w:val="20"/>
                         </w:rPr>
                         <w:tab/>
-                      </w:r>
-                      <w:proofErr w:type="spellStart"/>
-                      <w:r>
-                        <w:rPr>
-                          <w:rFonts w:ascii="Consolas" w:hAnsi="Consolas" w:cs="Tahoma"/>
-                          <w:sz w:val="20"/>
-                          <w:szCs w:val="20"/>
-                        </w:rPr>
-                        <w:t>random_index</w:t>
-                      </w:r>
-                      <w:proofErr w:type="spellEnd"/>
-                      <w:r>
-                        <w:rPr>
-                          <w:rFonts w:ascii="Consolas" w:hAnsi="Consolas" w:cs="Tahoma"/>
-                          <w:sz w:val="20"/>
-                          <w:szCs w:val="20"/>
-                        </w:rPr>
-                        <w:t xml:space="preserve"> = </w:t>
-                      </w:r>
-                      <w:proofErr w:type="spellStart"/>
-                      <w:proofErr w:type="gramStart"/>
-                      <w:r>
-                        <w:rPr>
-                          <w:rFonts w:ascii="Consolas" w:hAnsi="Consolas" w:cs="Tahoma"/>
-                          <w:sz w:val="20"/>
-                          <w:szCs w:val="20"/>
-                        </w:rPr>
-                        <w:t>randint</w:t>
-                      </w:r>
-                      <w:proofErr w:type="spellEnd"/>
-                      <w:r>
-                        <w:rPr>
-                          <w:rFonts w:ascii="Consolas" w:hAnsi="Consolas" w:cs="Tahoma"/>
-                          <w:sz w:val="20"/>
-                          <w:szCs w:val="20"/>
-                        </w:rPr>
-                        <w:t>(</w:t>
-                      </w:r>
-                      <w:proofErr w:type="gramEnd"/>
-                      <w:r>
-                        <w:rPr>
-                          <w:rFonts w:ascii="Consolas" w:hAnsi="Consolas" w:cs="Tahoma"/>
-                          <w:sz w:val="20"/>
-                          <w:szCs w:val="20"/>
-                        </w:rPr>
-                        <w:t xml:space="preserve">0, </w:t>
-                      </w:r>
-                      <w:proofErr w:type="spellStart"/>
-                      <w:r>
-                        <w:rPr>
-                          <w:rFonts w:ascii="Consolas" w:hAnsi="Consolas" w:cs="Tahoma"/>
-                          <w:sz w:val="20"/>
-                          <w:szCs w:val="20"/>
-                        </w:rPr>
-                        <w:t>len</w:t>
-                      </w:r>
-                      <w:proofErr w:type="spellEnd"/>
-                      <w:r>
-                        <w:rPr>
-                          <w:rFonts w:ascii="Consolas" w:hAnsi="Consolas" w:cs="Tahoma"/>
-                          <w:sz w:val="20"/>
-                          <w:szCs w:val="20"/>
-                        </w:rPr>
-                        <w:t>(</w:t>
-                      </w:r>
-                      <w:proofErr w:type="spellStart"/>
-                      <w:r>
-                        <w:rPr>
-                          <w:rFonts w:ascii="Consolas" w:hAnsi="Consolas" w:cs="Tahoma"/>
-                          <w:sz w:val="20"/>
-                          <w:szCs w:val="20"/>
-                        </w:rPr>
-                        <w:t>self.user_agents_list</w:t>
-                      </w:r>
-                      <w:proofErr w:type="spellEnd"/>
-                      <w:r>
-                        <w:rPr>
-                          <w:rFonts w:ascii="Consolas" w:hAnsi="Consolas" w:cs="Tahoma"/>
-                          <w:sz w:val="20"/>
-                          <w:szCs w:val="20"/>
-                        </w:rPr>
-                        <w:t>) -1)</w:t>
+                        <w:t>random_index = randint(0, len(self.user_agents_list) -1)</w:t>
                       </w:r>
                     </w:p>
                     <w:p>
@@ -10737,43 +7056,7 @@
                           <w:szCs w:val="20"/>
                         </w:rPr>
                         <w:tab/>
-                        <w:t xml:space="preserve">return </w:t>
-                      </w:r>
-                      <w:proofErr w:type="spellStart"/>
-                      <w:r>
-                        <w:rPr>
-                          <w:rFonts w:ascii="Consolas" w:hAnsi="Consolas" w:cs="Tahoma"/>
-                          <w:sz w:val="20"/>
-                          <w:szCs w:val="20"/>
-                        </w:rPr>
-                        <w:t>self.user_agents_lsit</w:t>
-                      </w:r>
-                      <w:proofErr w:type="spellEnd"/>
-                      <w:r>
-                        <w:rPr>
-                          <w:rFonts w:ascii="Consolas" w:hAnsi="Consolas" w:cs="Tahoma"/>
-                          <w:sz w:val="20"/>
-                          <w:szCs w:val="20"/>
-                        </w:rPr>
-                        <w:t>[</w:t>
-                      </w:r>
-                      <w:proofErr w:type="spellStart"/>
-                      <w:r>
-                        <w:rPr>
-                          <w:rFonts w:ascii="Consolas" w:hAnsi="Consolas" w:cs="Tahoma"/>
-                          <w:sz w:val="20"/>
-                          <w:szCs w:val="20"/>
-                        </w:rPr>
-                        <w:t>random_index</w:t>
-                      </w:r>
-                      <w:proofErr w:type="spellEnd"/>
-                      <w:r>
-                        <w:rPr>
-                          <w:rFonts w:ascii="Consolas" w:hAnsi="Consolas" w:cs="Tahoma"/>
-                          <w:sz w:val="20"/>
-                          <w:szCs w:val="20"/>
-                        </w:rPr>
-                        <w:t>]</w:t>
+                        <w:t>return self.user_agents_lsit[random_index]</w:t>
                       </w:r>
                     </w:p>
                     <w:p>
@@ -10802,25 +7085,7 @@
                           <w:szCs w:val="20"/>
                         </w:rPr>
                         <w:tab/>
-                        <w:t>def _</w:t>
-                      </w:r>
-                      <w:proofErr w:type="spellStart"/>
-                      <w:r>
-                        <w:rPr>
-                          <w:rFonts w:ascii="Consolas" w:hAnsi="Consolas" w:cs="Tahoma"/>
-                          <w:sz w:val="20"/>
-                          <w:szCs w:val="20"/>
-                        </w:rPr>
-                        <w:t>scrapeops_fake_use_agents_enabled</w:t>
-                      </w:r>
-                      <w:proofErr w:type="spellEnd"/>
-                      <w:r>
-                        <w:rPr>
-                          <w:rFonts w:ascii="Consolas" w:hAnsi="Consolas" w:cs="Tahoma"/>
-                          <w:sz w:val="20"/>
-                          <w:szCs w:val="20"/>
-                        </w:rPr>
-                        <w:t>(self):</w:t>
+                        <w:t>def _scrapeops_fake_use_agents_enabled(self):</w:t>
                       </w:r>
                     </w:p>
                     <w:p>
@@ -10847,53 +7112,7 @@
                           <w:szCs w:val="20"/>
                         </w:rPr>
                         <w:tab/>
-                        <w:t xml:space="preserve">if </w:t>
-                      </w:r>
-                      <w:proofErr w:type="spellStart"/>
-                      <w:proofErr w:type="gramStart"/>
-                      <w:r>
-                        <w:rPr>
-                          <w:rFonts w:ascii="Consolas" w:hAnsi="Consolas" w:cs="Tahoma"/>
-                          <w:sz w:val="20"/>
-                          <w:szCs w:val="20"/>
-                        </w:rPr>
-                        <w:t>self.scrapeops</w:t>
-                      </w:r>
-                      <w:proofErr w:type="gramEnd"/>
-                      <w:r>
-                        <w:rPr>
-                          <w:rFonts w:ascii="Consolas" w:hAnsi="Consolas" w:cs="Tahoma"/>
-                          <w:sz w:val="20"/>
-                          <w:szCs w:val="20"/>
-                        </w:rPr>
-                        <w:t>_api_key</w:t>
-                      </w:r>
-                      <w:proofErr w:type="spellEnd"/>
-                      <w:r>
-                        <w:rPr>
-                          <w:rFonts w:ascii="Consolas" w:hAnsi="Consolas" w:cs="Tahoma"/>
-                          <w:sz w:val="20"/>
-                          <w:szCs w:val="20"/>
-                        </w:rPr>
-                        <w:t xml:space="preserve"> is None or </w:t>
-                      </w:r>
-                      <w:proofErr w:type="spellStart"/>
-                      <w:r>
-                        <w:rPr>
-                          <w:rFonts w:ascii="Consolas" w:hAnsi="Consolas" w:cs="Tahoma"/>
-                          <w:sz w:val="20"/>
-                          <w:szCs w:val="20"/>
-                        </w:rPr>
-                        <w:t>self.scrapeops_api_key</w:t>
-                      </w:r>
-                      <w:proofErr w:type="spellEnd"/>
-                      <w:r>
-                        <w:rPr>
-                          <w:rFonts w:ascii="Consolas" w:hAnsi="Consolas" w:cs="Tahoma"/>
-                          <w:sz w:val="20"/>
-                          <w:szCs w:val="20"/>
-                        </w:rPr>
-                        <w:t xml:space="preserve"> == ‘’ or</w:t>
+                        <w:t>if self.scrapeops_api_key is None or self.scrapeops_api_key == ‘’ or</w:t>
                       </w:r>
                     </w:p>
                     <w:p>
@@ -10905,7 +7124,6 @@
                           <w:szCs w:val="20"/>
                         </w:rPr>
                       </w:pPr>
-                      <w:proofErr w:type="spellStart"/>
                       <w:r>
                         <w:rPr>
                           <w:rFonts w:ascii="Consolas" w:hAnsi="Consolas" w:cs="Tahoma"/>
@@ -10914,7 +7132,6 @@
                         </w:rPr>
                         <w:t>self.scr</w:t>
                       </w:r>
-                      <w:proofErr w:type="spellEnd"/>
                     </w:p>
                     <w:p>
                       <w:pPr>
@@ -10940,34 +7157,7 @@
                           <w:szCs w:val="20"/>
                         </w:rPr>
                         <w:tab/>
-                      </w:r>
-                      <w:proofErr w:type="spellStart"/>
-                      <w:proofErr w:type="gramStart"/>
-                      <w:r>
-                        <w:rPr>
-                          <w:rFonts w:ascii="Consolas" w:hAnsi="Consolas" w:cs="Tahoma"/>
-                          <w:sz w:val="20"/>
-                          <w:szCs w:val="20"/>
-                        </w:rPr>
-                        <w:t>self.scrapeops</w:t>
-                      </w:r>
-                      <w:proofErr w:type="gramEnd"/>
-                      <w:r>
-                        <w:rPr>
-                          <w:rFonts w:ascii="Consolas" w:hAnsi="Consolas" w:cs="Tahoma"/>
-                          <w:sz w:val="20"/>
-                          <w:szCs w:val="20"/>
-                        </w:rPr>
-                        <w:t>_fake_urser_agents_active</w:t>
-                      </w:r>
-                      <w:proofErr w:type="spellEnd"/>
-                      <w:r>
-                        <w:rPr>
-                          <w:rFonts w:ascii="Consolas" w:hAnsi="Consolas" w:cs="Tahoma"/>
-                          <w:sz w:val="20"/>
-                          <w:szCs w:val="20"/>
-                        </w:rPr>
-                        <w:t xml:space="preserve"> = True</w:t>
+                        <w:t>self.scrapeops_fake_urser_agents_active = True</w:t>
                       </w:r>
                     </w:p>
                     <w:p>
@@ -10994,35 +7184,7 @@
                           <w:szCs w:val="20"/>
                         </w:rPr>
                         <w:tab/>
-                        <w:t xml:space="preserve">else </w:t>
-                      </w:r>
-                      <w:proofErr w:type="spellStart"/>
-                      <w:proofErr w:type="gramStart"/>
-                      <w:r>
-                        <w:rPr>
-                          <w:rFonts w:ascii="Consolas" w:hAnsi="Consolas" w:cs="Tahoma"/>
-                          <w:sz w:val="20"/>
-                          <w:szCs w:val="20"/>
-                        </w:rPr>
-                        <w:t>self.scrapeops</w:t>
-                      </w:r>
-                      <w:proofErr w:type="gramEnd"/>
-                      <w:r>
-                        <w:rPr>
-                          <w:rFonts w:ascii="Consolas" w:hAnsi="Consolas" w:cs="Tahoma"/>
-                          <w:sz w:val="20"/>
-                          <w:szCs w:val="20"/>
-                        </w:rPr>
-                        <w:t>_fake_user_agents_active</w:t>
-                      </w:r>
-                      <w:proofErr w:type="spellEnd"/>
-                      <w:r>
-                        <w:rPr>
-                          <w:rFonts w:ascii="Consolas" w:hAnsi="Consolas" w:cs="Tahoma"/>
-                          <w:sz w:val="20"/>
-                          <w:szCs w:val="20"/>
-                        </w:rPr>
-                        <w:t xml:space="preserve"> = True</w:t>
+                        <w:t>else self.scrapeops_fake_user_agents_active = True</w:t>
                       </w:r>
                     </w:p>
                     <w:p>
@@ -11051,43 +7213,7 @@
                           <w:szCs w:val="20"/>
                         </w:rPr>
                         <w:tab/>
-                        <w:t xml:space="preserve">def </w:t>
-                      </w:r>
-                      <w:proofErr w:type="spellStart"/>
-                      <w:r>
-                        <w:rPr>
-                          <w:rFonts w:ascii="Consolas" w:hAnsi="Consolas" w:cs="Tahoma"/>
-                          <w:sz w:val="20"/>
-                          <w:szCs w:val="20"/>
-                        </w:rPr>
-                        <w:t>process_</w:t>
-                      </w:r>
-                      <w:proofErr w:type="gramStart"/>
-                      <w:r>
-                        <w:rPr>
-                          <w:rFonts w:ascii="Consolas" w:hAnsi="Consolas" w:cs="Tahoma"/>
-                          <w:sz w:val="20"/>
-                          <w:szCs w:val="20"/>
-                        </w:rPr>
-                        <w:t>request</w:t>
-                      </w:r>
-                      <w:proofErr w:type="spellEnd"/>
-                      <w:r>
-                        <w:rPr>
-                          <w:rFonts w:ascii="Consolas" w:hAnsi="Consolas" w:cs="Tahoma"/>
-                          <w:sz w:val="20"/>
-                          <w:szCs w:val="20"/>
-                        </w:rPr>
-                        <w:t>(</w:t>
-                      </w:r>
-                      <w:proofErr w:type="gramEnd"/>
-                      <w:r>
-                        <w:rPr>
-                          <w:rFonts w:ascii="Consolas" w:hAnsi="Consolas" w:cs="Tahoma"/>
-                          <w:sz w:val="20"/>
-                          <w:szCs w:val="20"/>
-                        </w:rPr>
-                        <w:t>self, request, spider):</w:t>
+                        <w:t>def process_request(self, request, spider):</w:t>
                       </w:r>
                     </w:p>
                     <w:p>
@@ -11114,52 +7240,7 @@
                           <w:szCs w:val="20"/>
                         </w:rPr>
                         <w:tab/>
-                      </w:r>
-                      <w:proofErr w:type="spellStart"/>
-                      <w:r>
-                        <w:rPr>
-                          <w:rFonts w:ascii="Consolas" w:hAnsi="Consolas" w:cs="Tahoma"/>
-                          <w:sz w:val="20"/>
-                          <w:szCs w:val="20"/>
-                        </w:rPr>
-                        <w:t>random_user_agent</w:t>
-                      </w:r>
-                      <w:proofErr w:type="spellEnd"/>
-                      <w:r>
-                        <w:rPr>
-                          <w:rFonts w:ascii="Consolas" w:hAnsi="Consolas" w:cs="Tahoma"/>
-                          <w:sz w:val="20"/>
-                          <w:szCs w:val="20"/>
-                        </w:rPr>
-                        <w:t xml:space="preserve"> = </w:t>
-                      </w:r>
-                      <w:proofErr w:type="gramStart"/>
-                      <w:r>
-                        <w:rPr>
-                          <w:rFonts w:ascii="Consolas" w:hAnsi="Consolas" w:cs="Tahoma"/>
-                          <w:sz w:val="20"/>
-                          <w:szCs w:val="20"/>
-                        </w:rPr>
-                        <w:t>self._</w:t>
-                      </w:r>
-                      <w:proofErr w:type="spellStart"/>
-                      <w:proofErr w:type="gramEnd"/>
-                      <w:r>
-                        <w:rPr>
-                          <w:rFonts w:ascii="Consolas" w:hAnsi="Consolas" w:cs="Tahoma"/>
-                          <w:sz w:val="20"/>
-                          <w:szCs w:val="20"/>
-                        </w:rPr>
-                        <w:t>get_random_user_agent</w:t>
-                      </w:r>
-                      <w:proofErr w:type="spellEnd"/>
-                      <w:r>
-                        <w:rPr>
-                          <w:rFonts w:ascii="Consolas" w:hAnsi="Consolas" w:cs="Tahoma"/>
-                          <w:sz w:val="20"/>
-                          <w:szCs w:val="20"/>
-                        </w:rPr>
-                        <w:t>()</w:t>
+                        <w:t>random_user_agent = self._get_random_user_agent()</w:t>
                       </w:r>
                     </w:p>
                     <w:p>
@@ -11186,37 +7267,8 @@
                           <w:szCs w:val="20"/>
                         </w:rPr>
                         <w:tab/>
-                      </w:r>
-                      <w:proofErr w:type="spellStart"/>
-                      <w:proofErr w:type="gramStart"/>
-                      <w:r>
-                        <w:rPr>
-                          <w:rFonts w:ascii="Consolas" w:hAnsi="Consolas" w:cs="Tahoma"/>
-                          <w:sz w:val="20"/>
-                          <w:szCs w:val="20"/>
-                        </w:rPr>
-                        <w:t>request.headers</w:t>
-                      </w:r>
-                      <w:proofErr w:type="spellEnd"/>
-                      <w:proofErr w:type="gramEnd"/>
-                      <w:r>
-                        <w:rPr>
-                          <w:rFonts w:ascii="Consolas" w:hAnsi="Consolas" w:cs="Tahoma"/>
-                          <w:sz w:val="20"/>
-                          <w:szCs w:val="20"/>
-                        </w:rPr>
-                        <w:t xml:space="preserve">[‘User-Agent’] = </w:t>
-                      </w:r>
-                      <w:proofErr w:type="spellStart"/>
-                      <w:r>
-                        <w:rPr>
-                          <w:rFonts w:ascii="Consolas" w:hAnsi="Consolas" w:cs="Tahoma"/>
-                          <w:sz w:val="20"/>
-                          <w:szCs w:val="20"/>
-                        </w:rPr>
-                        <w:t>random_user_agent</w:t>
-                      </w:r>
-                      <w:proofErr w:type="spellEnd"/>
+                        <w:t>request.headers[‘User-Agent’] = random_user_agent</w:t>
+                      </w:r>
                     </w:p>
                   </w:txbxContent>
                 </v:textbox>
@@ -11356,35 +7408,7 @@
                                 <w:sz w:val="20"/>
                                 <w:szCs w:val="20"/>
                               </w:rPr>
-                              <w:t>‘</w:t>
-                            </w:r>
-                            <w:proofErr w:type="spellStart"/>
-                            <w:proofErr w:type="gramStart"/>
-                            <w:r>
-                              <w:rPr>
-                                <w:rFonts w:ascii="Consolas" w:hAnsi="Consolas" w:cs="Tahoma"/>
-                                <w:sz w:val="20"/>
-                                <w:szCs w:val="20"/>
-                              </w:rPr>
-                              <w:t>bookscraper.middlewares</w:t>
-                            </w:r>
-                            <w:proofErr w:type="gramEnd"/>
-                            <w:r>
-                              <w:rPr>
-                                <w:rFonts w:ascii="Consolas" w:hAnsi="Consolas" w:cs="Tahoma"/>
-                                <w:sz w:val="20"/>
-                                <w:szCs w:val="20"/>
-                              </w:rPr>
-                              <w:t>.ScrapeOpsFakeUserAgentMIddleware</w:t>
-                            </w:r>
-                            <w:proofErr w:type="spellEnd"/>
-                            <w:r>
-                              <w:rPr>
-                                <w:rFonts w:ascii="Consolas" w:hAnsi="Consolas" w:cs="Tahoma"/>
-                                <w:sz w:val="20"/>
-                                <w:szCs w:val="20"/>
-                              </w:rPr>
-                              <w:t>’: 400,</w:t>
+                              <w:t>‘bookscraper.middlewares.ScrapeOpsFakeUserAgentMIddleware’: 400,</w:t>
                             </w:r>
                           </w:p>
                           <w:p>
@@ -11470,35 +7494,7 @@
                           <w:sz w:val="20"/>
                           <w:szCs w:val="20"/>
                         </w:rPr>
-                        <w:t>‘</w:t>
-                      </w:r>
-                      <w:proofErr w:type="spellStart"/>
-                      <w:proofErr w:type="gramStart"/>
-                      <w:r>
-                        <w:rPr>
-                          <w:rFonts w:ascii="Consolas" w:hAnsi="Consolas" w:cs="Tahoma"/>
-                          <w:sz w:val="20"/>
-                          <w:szCs w:val="20"/>
-                        </w:rPr>
-                        <w:t>bookscraper.middlewares</w:t>
-                      </w:r>
-                      <w:proofErr w:type="gramEnd"/>
-                      <w:r>
-                        <w:rPr>
-                          <w:rFonts w:ascii="Consolas" w:hAnsi="Consolas" w:cs="Tahoma"/>
-                          <w:sz w:val="20"/>
-                          <w:szCs w:val="20"/>
-                        </w:rPr>
-                        <w:t>.ScrapeOpsFakeUserAgentMIddleware</w:t>
-                      </w:r>
-                      <w:proofErr w:type="spellEnd"/>
-                      <w:r>
-                        <w:rPr>
-                          <w:rFonts w:ascii="Consolas" w:hAnsi="Consolas" w:cs="Tahoma"/>
-                          <w:sz w:val="20"/>
-                          <w:szCs w:val="20"/>
-                        </w:rPr>
-                        <w:t>’: 400,</w:t>
+                        <w:t>‘bookscraper.middlewares.ScrapeOpsFakeUserAgentMIddleware’: 400,</w:t>
                       </w:r>
                     </w:p>
                     <w:p>
@@ -11716,25 +7712,7 @@
                                 <w:szCs w:val="20"/>
                               </w:rPr>
                               <w:tab/>
-                              <w:t>‘rotating_</w:t>
-                            </w:r>
-                            <w:proofErr w:type="gramStart"/>
-                            <w:r>
-                              <w:rPr>
-                                <w:rFonts w:ascii="Consolas" w:hAnsi="Consolas" w:cs="Tahoma"/>
-                                <w:sz w:val="20"/>
-                                <w:szCs w:val="20"/>
-                              </w:rPr>
-                              <w:t>proxies.middlewares</w:t>
-                            </w:r>
-                            <w:proofErr w:type="gramEnd"/>
-                            <w:r>
-                              <w:rPr>
-                                <w:rFonts w:ascii="Consolas" w:hAnsi="Consolas" w:cs="Tahoma"/>
-                                <w:sz w:val="20"/>
-                                <w:szCs w:val="20"/>
-                              </w:rPr>
-                              <w:t>.rotatingProxyMiddleware’:610,</w:t>
+                              <w:t>‘rotating_proxies.middlewares.rotatingProxyMiddleware’:610,</w:t>
                             </w:r>
                           </w:p>
                           <w:p>
@@ -11753,25 +7731,7 @@
                                 <w:sz w:val="20"/>
                                 <w:szCs w:val="20"/>
                               </w:rPr>
-                              <w:t>‘rotating_</w:t>
-                            </w:r>
-                            <w:proofErr w:type="gramStart"/>
-                            <w:r>
-                              <w:rPr>
-                                <w:rFonts w:ascii="Consolas" w:hAnsi="Consolas" w:cs="Tahoma"/>
-                                <w:sz w:val="20"/>
-                                <w:szCs w:val="20"/>
-                              </w:rPr>
-                              <w:t>proxies.middlewares</w:t>
-                            </w:r>
-                            <w:proofErr w:type="gramEnd"/>
-                            <w:r>
-                              <w:rPr>
-                                <w:rFonts w:ascii="Consolas" w:hAnsi="Consolas" w:cs="Tahoma"/>
-                                <w:sz w:val="20"/>
-                                <w:szCs w:val="20"/>
-                              </w:rPr>
-                              <w:t>.BanDetectionMiddleware:620,</w:t>
+                              <w:t>‘rotating_proxies.middlewares.BanDetectionMiddleware:620,</w:t>
                             </w:r>
                           </w:p>
                           <w:p>
@@ -11850,25 +7810,7 @@
                           <w:szCs w:val="20"/>
                         </w:rPr>
                         <w:tab/>
-                        <w:t>‘rotating_</w:t>
-                      </w:r>
-                      <w:proofErr w:type="gramStart"/>
-                      <w:r>
-                        <w:rPr>
-                          <w:rFonts w:ascii="Consolas" w:hAnsi="Consolas" w:cs="Tahoma"/>
-                          <w:sz w:val="20"/>
-                          <w:szCs w:val="20"/>
-                        </w:rPr>
-                        <w:t>proxies.middlewares</w:t>
-                      </w:r>
-                      <w:proofErr w:type="gramEnd"/>
-                      <w:r>
-                        <w:rPr>
-                          <w:rFonts w:ascii="Consolas" w:hAnsi="Consolas" w:cs="Tahoma"/>
-                          <w:sz w:val="20"/>
-                          <w:szCs w:val="20"/>
-                        </w:rPr>
-                        <w:t>.rotatingProxyMiddleware’:610,</w:t>
+                        <w:t>‘rotating_proxies.middlewares.rotatingProxyMiddleware’:610,</w:t>
                       </w:r>
                     </w:p>
                     <w:p>
@@ -11887,25 +7829,7 @@
                           <w:sz w:val="20"/>
                           <w:szCs w:val="20"/>
                         </w:rPr>
-                        <w:t>‘rotating_</w:t>
-                      </w:r>
-                      <w:proofErr w:type="gramStart"/>
-                      <w:r>
-                        <w:rPr>
-                          <w:rFonts w:ascii="Consolas" w:hAnsi="Consolas" w:cs="Tahoma"/>
-                          <w:sz w:val="20"/>
-                          <w:szCs w:val="20"/>
-                        </w:rPr>
-                        <w:t>proxies.middlewares</w:t>
-                      </w:r>
-                      <w:proofErr w:type="gramEnd"/>
-                      <w:r>
-                        <w:rPr>
-                          <w:rFonts w:ascii="Consolas" w:hAnsi="Consolas" w:cs="Tahoma"/>
-                          <w:sz w:val="20"/>
-                          <w:szCs w:val="20"/>
-                        </w:rPr>
-                        <w:t>.BanDetectionMiddleware:620,</w:t>
+                        <w:t>‘rotating_proxies.middlewares.BanDetectionMiddleware:620,</w:t>
                       </w:r>
                     </w:p>
                     <w:p>
@@ -12841,63 +8765,7 @@
                                 <w:sz w:val="20"/>
                                 <w:szCs w:val="20"/>
                               </w:rPr>
-                              <w:t xml:space="preserve">yield </w:t>
-                            </w:r>
-                            <w:proofErr w:type="spellStart"/>
-                            <w:proofErr w:type="gramStart"/>
-                            <w:r>
-                              <w:rPr>
-                                <w:rFonts w:ascii="Consolas" w:hAnsi="Consolas" w:cs="Tahoma"/>
-                                <w:sz w:val="20"/>
-                                <w:szCs w:val="20"/>
-                              </w:rPr>
-                              <w:t>response.follow</w:t>
-                            </w:r>
-                            <w:proofErr w:type="spellEnd"/>
-                            <w:proofErr w:type="gramEnd"/>
-                            <w:r>
-                              <w:rPr>
-                                <w:rFonts w:ascii="Consolas" w:hAnsi="Consolas" w:cs="Tahoma"/>
-                                <w:sz w:val="20"/>
-                                <w:szCs w:val="20"/>
-                              </w:rPr>
-                              <w:t>(</w:t>
-                            </w:r>
-                            <w:proofErr w:type="spellStart"/>
-                            <w:r>
-                              <w:rPr>
-                                <w:rFonts w:ascii="Consolas" w:hAnsi="Consolas" w:cs="Tahoma"/>
-                                <w:sz w:val="20"/>
-                                <w:szCs w:val="20"/>
-                              </w:rPr>
-                              <w:t>book_url</w:t>
-                            </w:r>
-                            <w:proofErr w:type="spellEnd"/>
-                            <w:r>
-                              <w:rPr>
-                                <w:rFonts w:ascii="Consolas" w:hAnsi="Consolas" w:cs="Tahoma"/>
-                                <w:sz w:val="20"/>
-                                <w:szCs w:val="20"/>
-                              </w:rPr>
-                              <w:t xml:space="preserve">, callback= </w:t>
-                            </w:r>
-                            <w:proofErr w:type="spellStart"/>
-                            <w:r>
-                              <w:rPr>
-                                <w:rFonts w:ascii="Consolas" w:hAnsi="Consolas" w:cs="Tahoma"/>
-                                <w:sz w:val="20"/>
-                                <w:szCs w:val="20"/>
-                              </w:rPr>
-                              <w:t>self.parse_book_page</w:t>
-                            </w:r>
-                            <w:proofErr w:type="spellEnd"/>
-                            <w:r>
-                              <w:rPr>
-                                <w:rFonts w:ascii="Consolas" w:hAnsi="Consolas" w:cs="Tahoma"/>
-                                <w:sz w:val="20"/>
-                                <w:szCs w:val="20"/>
-                              </w:rPr>
-                              <w:t>, meta = {‘proxy’: ‘https//user-asdas3a4545:12345678@gate.smartproxy.com:7000’)</w:t>
+                              <w:t>yield response.follow(book_url, callback= self.parse_book_page, meta = {‘proxy’: ‘https//user-asdas3a4545:12345678@gate.smartproxy.com:7000’)</w:t>
                             </w:r>
                           </w:p>
                         </w:txbxContent>
@@ -12938,63 +8806,7 @@
                           <w:sz w:val="20"/>
                           <w:szCs w:val="20"/>
                         </w:rPr>
-                        <w:t xml:space="preserve">yield </w:t>
-                      </w:r>
-                      <w:proofErr w:type="spellStart"/>
-                      <w:proofErr w:type="gramStart"/>
-                      <w:r>
-                        <w:rPr>
-                          <w:rFonts w:ascii="Consolas" w:hAnsi="Consolas" w:cs="Tahoma"/>
-                          <w:sz w:val="20"/>
-                          <w:szCs w:val="20"/>
-                        </w:rPr>
-                        <w:t>response.follow</w:t>
-                      </w:r>
-                      <w:proofErr w:type="spellEnd"/>
-                      <w:proofErr w:type="gramEnd"/>
-                      <w:r>
-                        <w:rPr>
-                          <w:rFonts w:ascii="Consolas" w:hAnsi="Consolas" w:cs="Tahoma"/>
-                          <w:sz w:val="20"/>
-                          <w:szCs w:val="20"/>
-                        </w:rPr>
-                        <w:t>(</w:t>
-                      </w:r>
-                      <w:proofErr w:type="spellStart"/>
-                      <w:r>
-                        <w:rPr>
-                          <w:rFonts w:ascii="Consolas" w:hAnsi="Consolas" w:cs="Tahoma"/>
-                          <w:sz w:val="20"/>
-                          <w:szCs w:val="20"/>
-                        </w:rPr>
-                        <w:t>book_url</w:t>
-                      </w:r>
-                      <w:proofErr w:type="spellEnd"/>
-                      <w:r>
-                        <w:rPr>
-                          <w:rFonts w:ascii="Consolas" w:hAnsi="Consolas" w:cs="Tahoma"/>
-                          <w:sz w:val="20"/>
-                          <w:szCs w:val="20"/>
-                        </w:rPr>
-                        <w:t xml:space="preserve">, callback= </w:t>
-                      </w:r>
-                      <w:proofErr w:type="spellStart"/>
-                      <w:r>
-                        <w:rPr>
-                          <w:rFonts w:ascii="Consolas" w:hAnsi="Consolas" w:cs="Tahoma"/>
-                          <w:sz w:val="20"/>
-                          <w:szCs w:val="20"/>
-                        </w:rPr>
-                        <w:t>self.parse_book_page</w:t>
-                      </w:r>
-                      <w:proofErr w:type="spellEnd"/>
-                      <w:r>
-                        <w:rPr>
-                          <w:rFonts w:ascii="Consolas" w:hAnsi="Consolas" w:cs="Tahoma"/>
-                          <w:sz w:val="20"/>
-                          <w:szCs w:val="20"/>
-                        </w:rPr>
-                        <w:t>, meta = {‘proxy’: ‘https//user-asdas3a4545:12345678@gate.smartproxy.com:7000’)</w:t>
+                        <w:t>yield response.follow(book_url, callback= self.parse_book_page, meta = {‘proxy’: ‘https//user-asdas3a4545:12345678@gate.smartproxy.com:7000’)</w:t>
                       </w:r>
                     </w:p>
                   </w:txbxContent>
@@ -13414,18 +9226,8 @@
                                 <w:sz w:val="20"/>
                                 <w:szCs w:val="20"/>
                               </w:rPr>
-                              <w:t xml:space="preserve">import </w:t>
-                            </w:r>
-                            <w:proofErr w:type="gramStart"/>
-                            <w:r>
-                              <w:rPr>
-                                <w:rFonts w:ascii="Consolas" w:hAnsi="Consolas" w:cs="Tahoma"/>
-                                <w:sz w:val="20"/>
-                                <w:szCs w:val="20"/>
-                              </w:rPr>
-                              <w:t>base64</w:t>
-                            </w:r>
-                            <w:proofErr w:type="gramEnd"/>
+                              <w:t>import base64</w:t>
+                            </w:r>
                           </w:p>
                           <w:p>
                             <w:pPr>
@@ -13442,25 +9244,7 @@
                                 <w:sz w:val="20"/>
                                 <w:szCs w:val="20"/>
                               </w:rPr>
-                              <w:t xml:space="preserve">class </w:t>
-                            </w:r>
-                            <w:proofErr w:type="spellStart"/>
-                            <w:r>
-                              <w:rPr>
-                                <w:rFonts w:ascii="Consolas" w:hAnsi="Consolas" w:cs="Tahoma"/>
-                                <w:sz w:val="20"/>
-                                <w:szCs w:val="20"/>
-                              </w:rPr>
-                              <w:t>MyProxyMiddleware</w:t>
-                            </w:r>
-                            <w:proofErr w:type="spellEnd"/>
-                            <w:r>
-                              <w:rPr>
-                                <w:rFonts w:ascii="Consolas" w:hAnsi="Consolas" w:cs="Tahoma"/>
-                                <w:sz w:val="20"/>
-                                <w:szCs w:val="20"/>
-                              </w:rPr>
-                              <w:t>(object):</w:t>
+                              <w:t>class MyProxyMiddleware(object):</w:t>
                             </w:r>
                           </w:p>
                           <w:p>
@@ -13508,53 +9292,7 @@
                                 <w:szCs w:val="20"/>
                               </w:rPr>
                               <w:tab/>
-                              <w:t xml:space="preserve">def </w:t>
-                            </w:r>
-                            <w:proofErr w:type="spellStart"/>
-                            <w:r>
-                              <w:rPr>
-                                <w:rFonts w:ascii="Consolas" w:hAnsi="Consolas" w:cs="Tahoma"/>
-                                <w:sz w:val="20"/>
-                                <w:szCs w:val="20"/>
-                              </w:rPr>
-                              <w:t>from_</w:t>
-                            </w:r>
-                            <w:proofErr w:type="gramStart"/>
-                            <w:r>
-                              <w:rPr>
-                                <w:rFonts w:ascii="Consolas" w:hAnsi="Consolas" w:cs="Tahoma"/>
-                                <w:sz w:val="20"/>
-                                <w:szCs w:val="20"/>
-                              </w:rPr>
-                              <w:t>crawler</w:t>
-                            </w:r>
-                            <w:proofErr w:type="spellEnd"/>
-                            <w:r>
-                              <w:rPr>
-                                <w:rFonts w:ascii="Consolas" w:hAnsi="Consolas" w:cs="Tahoma"/>
-                                <w:sz w:val="20"/>
-                                <w:szCs w:val="20"/>
-                              </w:rPr>
-                              <w:t>(</w:t>
-                            </w:r>
-                            <w:proofErr w:type="spellStart"/>
-                            <w:proofErr w:type="gramEnd"/>
-                            <w:r>
-                              <w:rPr>
-                                <w:rFonts w:ascii="Consolas" w:hAnsi="Consolas" w:cs="Tahoma"/>
-                                <w:sz w:val="20"/>
-                                <w:szCs w:val="20"/>
-                              </w:rPr>
-                              <w:t>cls</w:t>
-                            </w:r>
-                            <w:proofErr w:type="spellEnd"/>
-                            <w:r>
-                              <w:rPr>
-                                <w:rFonts w:ascii="Consolas" w:hAnsi="Consolas" w:cs="Tahoma"/>
-                                <w:sz w:val="20"/>
-                                <w:szCs w:val="20"/>
-                              </w:rPr>
-                              <w:t>, crawler):</w:t>
+                              <w:t>def from_crawler(cls, crawler):</w:t>
                             </w:r>
                           </w:p>
                           <w:p>
@@ -13581,43 +9319,7 @@
                                 <w:szCs w:val="20"/>
                               </w:rPr>
                               <w:tab/>
-                              <w:t xml:space="preserve">return </w:t>
-                            </w:r>
-                            <w:proofErr w:type="spellStart"/>
-                            <w:r>
-                              <w:rPr>
-                                <w:rFonts w:ascii="Consolas" w:hAnsi="Consolas" w:cs="Tahoma"/>
-                                <w:sz w:val="20"/>
-                                <w:szCs w:val="20"/>
-                              </w:rPr>
-                              <w:t>cls</w:t>
-                            </w:r>
-                            <w:proofErr w:type="spellEnd"/>
-                            <w:r>
-                              <w:rPr>
-                                <w:rFonts w:ascii="Consolas" w:hAnsi="Consolas" w:cs="Tahoma"/>
-                                <w:sz w:val="20"/>
-                                <w:szCs w:val="20"/>
-                              </w:rPr>
-                              <w:t>(</w:t>
-                            </w:r>
-                            <w:proofErr w:type="spellStart"/>
-                            <w:r>
-                              <w:rPr>
-                                <w:rFonts w:ascii="Consolas" w:hAnsi="Consolas" w:cs="Tahoma"/>
-                                <w:sz w:val="20"/>
-                                <w:szCs w:val="20"/>
-                              </w:rPr>
-                              <w:t>crawler.settings</w:t>
-                            </w:r>
-                            <w:proofErr w:type="spellEnd"/>
-                            <w:r>
-                              <w:rPr>
-                                <w:rFonts w:ascii="Consolas" w:hAnsi="Consolas" w:cs="Tahoma"/>
-                                <w:sz w:val="20"/>
-                                <w:szCs w:val="20"/>
-                              </w:rPr>
-                              <w:t>)</w:t>
+                              <w:t>return cls(crawler.settings)</w:t>
                             </w:r>
                           </w:p>
                           <w:p>
@@ -13636,43 +9338,7 @@
                                 <w:szCs w:val="20"/>
                               </w:rPr>
                               <w:tab/>
-                              <w:t>def __</w:t>
-                            </w:r>
-                            <w:proofErr w:type="spellStart"/>
-                            <w:r>
-                              <w:rPr>
-                                <w:rFonts w:ascii="Consolas" w:hAnsi="Consolas" w:cs="Tahoma"/>
-                                <w:sz w:val="20"/>
-                                <w:szCs w:val="20"/>
-                              </w:rPr>
-                              <w:t>init</w:t>
-                            </w:r>
-                            <w:proofErr w:type="spellEnd"/>
-                            <w:r>
-                              <w:rPr>
-                                <w:rFonts w:ascii="Consolas" w:hAnsi="Consolas" w:cs="Tahoma"/>
-                                <w:sz w:val="20"/>
-                                <w:szCs w:val="20"/>
-                              </w:rPr>
-                              <w:t>_</w:t>
-                            </w:r>
-                            <w:proofErr w:type="gramStart"/>
-                            <w:r>
-                              <w:rPr>
-                                <w:rFonts w:ascii="Consolas" w:hAnsi="Consolas" w:cs="Tahoma"/>
-                                <w:sz w:val="20"/>
-                                <w:szCs w:val="20"/>
-                              </w:rPr>
-                              <w:t>_(</w:t>
-                            </w:r>
-                            <w:proofErr w:type="gramEnd"/>
-                            <w:r>
-                              <w:rPr>
-                                <w:rFonts w:ascii="Consolas" w:hAnsi="Consolas" w:cs="Tahoma"/>
-                                <w:sz w:val="20"/>
-                                <w:szCs w:val="20"/>
-                              </w:rPr>
-                              <w:t>self, settings):</w:t>
+                              <w:t>def __init__(self, settings):</w:t>
                             </w:r>
                           </w:p>
                           <w:p>
@@ -13699,42 +9365,7 @@
                                 <w:szCs w:val="20"/>
                               </w:rPr>
                               <w:tab/>
-                            </w:r>
-                            <w:proofErr w:type="spellStart"/>
-                            <w:r>
-                              <w:rPr>
-                                <w:rFonts w:ascii="Consolas" w:hAnsi="Consolas" w:cs="Tahoma"/>
-                                <w:sz w:val="20"/>
-                                <w:szCs w:val="20"/>
-                              </w:rPr>
-                              <w:t>self.user</w:t>
-                            </w:r>
-                            <w:proofErr w:type="spellEnd"/>
-                            <w:r>
-                              <w:rPr>
-                                <w:rFonts w:ascii="Consolas" w:hAnsi="Consolas" w:cs="Tahoma"/>
-                                <w:sz w:val="20"/>
-                                <w:szCs w:val="20"/>
-                              </w:rPr>
-                              <w:t xml:space="preserve"> = </w:t>
-                            </w:r>
-                            <w:proofErr w:type="spellStart"/>
-                            <w:r>
-                              <w:rPr>
-                                <w:rFonts w:ascii="Consolas" w:hAnsi="Consolas" w:cs="Tahoma"/>
-                                <w:sz w:val="20"/>
-                                <w:szCs w:val="20"/>
-                              </w:rPr>
-                              <w:t>settings.get</w:t>
-                            </w:r>
-                            <w:proofErr w:type="spellEnd"/>
-                            <w:r>
-                              <w:rPr>
-                                <w:rFonts w:ascii="Consolas" w:hAnsi="Consolas" w:cs="Tahoma"/>
-                                <w:sz w:val="20"/>
-                                <w:szCs w:val="20"/>
-                              </w:rPr>
-                              <w:t>(‘PROXY-USER’)</w:t>
+                              <w:t>self.user = settings.get(‘PROXY-USER’)</w:t>
                             </w:r>
                           </w:p>
                           <w:p>
@@ -13761,44 +9392,7 @@
                                 <w:szCs w:val="20"/>
                               </w:rPr>
                               <w:tab/>
-                            </w:r>
-                            <w:proofErr w:type="spellStart"/>
-                            <w:proofErr w:type="gramStart"/>
-                            <w:r>
-                              <w:rPr>
-                                <w:rFonts w:ascii="Consolas" w:hAnsi="Consolas" w:cs="Tahoma"/>
-                                <w:sz w:val="20"/>
-                                <w:szCs w:val="20"/>
-                              </w:rPr>
-                              <w:t>self.password</w:t>
-                            </w:r>
-                            <w:proofErr w:type="spellEnd"/>
-                            <w:proofErr w:type="gramEnd"/>
-                            <w:r>
-                              <w:rPr>
-                                <w:rFonts w:ascii="Consolas" w:hAnsi="Consolas" w:cs="Tahoma"/>
-                                <w:sz w:val="20"/>
-                                <w:szCs w:val="20"/>
-                              </w:rPr>
-                              <w:t xml:space="preserve"> = </w:t>
-                            </w:r>
-                            <w:proofErr w:type="spellStart"/>
-                            <w:r>
-                              <w:rPr>
-                                <w:rFonts w:ascii="Consolas" w:hAnsi="Consolas" w:cs="Tahoma"/>
-                                <w:sz w:val="20"/>
-                                <w:szCs w:val="20"/>
-                              </w:rPr>
-                              <w:t>settings.get</w:t>
-                            </w:r>
-                            <w:proofErr w:type="spellEnd"/>
-                            <w:r>
-                              <w:rPr>
-                                <w:rFonts w:ascii="Consolas" w:hAnsi="Consolas" w:cs="Tahoma"/>
-                                <w:sz w:val="20"/>
-                                <w:szCs w:val="20"/>
-                              </w:rPr>
-                              <w:t>(‘PROXY_PASSWORD’)</w:t>
+                              <w:t>self.password = settings.get(‘PROXY_PASSWORD’)</w:t>
                             </w:r>
                           </w:p>
                           <w:p>
@@ -13825,44 +9419,7 @@
                                 <w:szCs w:val="20"/>
                               </w:rPr>
                               <w:tab/>
-                            </w:r>
-                            <w:proofErr w:type="spellStart"/>
-                            <w:proofErr w:type="gramStart"/>
-                            <w:r>
-                              <w:rPr>
-                                <w:rFonts w:ascii="Consolas" w:hAnsi="Consolas" w:cs="Tahoma"/>
-                                <w:sz w:val="20"/>
-                                <w:szCs w:val="20"/>
-                              </w:rPr>
-                              <w:t>self.endpoint</w:t>
-                            </w:r>
-                            <w:proofErr w:type="spellEnd"/>
-                            <w:proofErr w:type="gramEnd"/>
-                            <w:r>
-                              <w:rPr>
-                                <w:rFonts w:ascii="Consolas" w:hAnsi="Consolas" w:cs="Tahoma"/>
-                                <w:sz w:val="20"/>
-                                <w:szCs w:val="20"/>
-                              </w:rPr>
-                              <w:t xml:space="preserve"> = </w:t>
-                            </w:r>
-                            <w:proofErr w:type="spellStart"/>
-                            <w:r>
-                              <w:rPr>
-                                <w:rFonts w:ascii="Consolas" w:hAnsi="Consolas" w:cs="Tahoma"/>
-                                <w:sz w:val="20"/>
-                                <w:szCs w:val="20"/>
-                              </w:rPr>
-                              <w:t>settings.get</w:t>
-                            </w:r>
-                            <w:proofErr w:type="spellEnd"/>
-                            <w:r>
-                              <w:rPr>
-                                <w:rFonts w:ascii="Consolas" w:hAnsi="Consolas" w:cs="Tahoma"/>
-                                <w:sz w:val="20"/>
-                                <w:szCs w:val="20"/>
-                              </w:rPr>
-                              <w:t>(‘PROXY_ENDPOINT’)</w:t>
+                              <w:t>self.endpoint = settings.get(‘PROXY_ENDPOINT’)</w:t>
                             </w:r>
                           </w:p>
                           <w:p>
@@ -13889,44 +9446,7 @@
                                 <w:szCs w:val="20"/>
                               </w:rPr>
                               <w:tab/>
-                            </w:r>
-                            <w:proofErr w:type="spellStart"/>
-                            <w:proofErr w:type="gramStart"/>
-                            <w:r>
-                              <w:rPr>
-                                <w:rFonts w:ascii="Consolas" w:hAnsi="Consolas" w:cs="Tahoma"/>
-                                <w:sz w:val="20"/>
-                                <w:szCs w:val="20"/>
-                              </w:rPr>
-                              <w:t>sel.port</w:t>
-                            </w:r>
-                            <w:proofErr w:type="spellEnd"/>
-                            <w:proofErr w:type="gramEnd"/>
-                            <w:r>
-                              <w:rPr>
-                                <w:rFonts w:ascii="Consolas" w:hAnsi="Consolas" w:cs="Tahoma"/>
-                                <w:sz w:val="20"/>
-                                <w:szCs w:val="20"/>
-                              </w:rPr>
-                              <w:t xml:space="preserve"> = </w:t>
-                            </w:r>
-                            <w:proofErr w:type="spellStart"/>
-                            <w:r>
-                              <w:rPr>
-                                <w:rFonts w:ascii="Consolas" w:hAnsi="Consolas" w:cs="Tahoma"/>
-                                <w:sz w:val="20"/>
-                                <w:szCs w:val="20"/>
-                              </w:rPr>
-                              <w:t>settings.get</w:t>
-                            </w:r>
-                            <w:proofErr w:type="spellEnd"/>
-                            <w:r>
-                              <w:rPr>
-                                <w:rFonts w:ascii="Consolas" w:hAnsi="Consolas" w:cs="Tahoma"/>
-                                <w:sz w:val="20"/>
-                                <w:szCs w:val="20"/>
-                              </w:rPr>
-                              <w:t>(‘PROXY_PORT’)</w:t>
+                              <w:t>sel.port = settings.get(‘PROXY_PORT’)</w:t>
                             </w:r>
                           </w:p>
                           <w:p>
@@ -13945,25 +9465,7 @@
                                 <w:szCs w:val="20"/>
                               </w:rPr>
                               <w:tab/>
-                              <w:t>#</w:t>
-                            </w:r>
-                            <w:proofErr w:type="gramStart"/>
-                            <w:r>
-                              <w:rPr>
-                                <w:rFonts w:ascii="Consolas" w:hAnsi="Consolas" w:cs="Tahoma"/>
-                                <w:sz w:val="20"/>
-                                <w:szCs w:val="20"/>
-                              </w:rPr>
-                              <w:t>this</w:t>
-                            </w:r>
-                            <w:proofErr w:type="gramEnd"/>
-                            <w:r>
-                              <w:rPr>
-                                <w:rFonts w:ascii="Consolas" w:hAnsi="Consolas" w:cs="Tahoma"/>
-                                <w:sz w:val="20"/>
-                                <w:szCs w:val="20"/>
-                              </w:rPr>
-                              <w:t xml:space="preserve"> function is what scrapy look for</w:t>
+                              <w:t>#this function is what scrapy look for</w:t>
                             </w:r>
                           </w:p>
                           <w:p>
@@ -13982,43 +9484,7 @@
                                 <w:szCs w:val="20"/>
                               </w:rPr>
                               <w:tab/>
-                              <w:t xml:space="preserve">def </w:t>
-                            </w:r>
-                            <w:proofErr w:type="spellStart"/>
-                            <w:r>
-                              <w:rPr>
-                                <w:rFonts w:ascii="Consolas" w:hAnsi="Consolas" w:cs="Tahoma"/>
-                                <w:sz w:val="20"/>
-                                <w:szCs w:val="20"/>
-                              </w:rPr>
-                              <w:t>process_</w:t>
-                            </w:r>
-                            <w:proofErr w:type="gramStart"/>
-                            <w:r>
-                              <w:rPr>
-                                <w:rFonts w:ascii="Consolas" w:hAnsi="Consolas" w:cs="Tahoma"/>
-                                <w:sz w:val="20"/>
-                                <w:szCs w:val="20"/>
-                              </w:rPr>
-                              <w:t>request</w:t>
-                            </w:r>
-                            <w:proofErr w:type="spellEnd"/>
-                            <w:r>
-                              <w:rPr>
-                                <w:rFonts w:ascii="Consolas" w:hAnsi="Consolas" w:cs="Tahoma"/>
-                                <w:sz w:val="20"/>
-                                <w:szCs w:val="20"/>
-                              </w:rPr>
-                              <w:t>(</w:t>
-                            </w:r>
-                            <w:proofErr w:type="gramEnd"/>
-                            <w:r>
-                              <w:rPr>
-                                <w:rFonts w:ascii="Consolas" w:hAnsi="Consolas" w:cs="Tahoma"/>
-                                <w:sz w:val="20"/>
-                                <w:szCs w:val="20"/>
-                              </w:rPr>
-                              <w:t>self, request, spider):</w:t>
+                              <w:t>def process_request(self, request, spider):</w:t>
                             </w:r>
                           </w:p>
                           <w:p>
@@ -14031,105 +9497,13 @@
                                 <w:szCs w:val="20"/>
                               </w:rPr>
                             </w:pPr>
-                            <w:proofErr w:type="spellStart"/>
-                            <w:r>
-                              <w:rPr>
-                                <w:rFonts w:ascii="Consolas" w:hAnsi="Consolas" w:cs="Tahoma"/>
-                                <w:sz w:val="20"/>
-                                <w:szCs w:val="20"/>
-                              </w:rPr>
-                              <w:t>user_credintials</w:t>
-                            </w:r>
-                            <w:proofErr w:type="spellEnd"/>
-                            <w:r>
-                              <w:rPr>
-                                <w:rFonts w:ascii="Consolas" w:hAnsi="Consolas" w:cs="Tahoma"/>
-                                <w:sz w:val="20"/>
-                                <w:szCs w:val="20"/>
-                              </w:rPr>
-                              <w:t xml:space="preserve"> = ‘{user</w:t>
-                            </w:r>
-                            <w:proofErr w:type="gramStart"/>
-                            <w:r>
-                              <w:rPr>
-                                <w:rFonts w:ascii="Consolas" w:hAnsi="Consolas" w:cs="Tahoma"/>
-                                <w:sz w:val="20"/>
-                                <w:szCs w:val="20"/>
-                              </w:rPr>
-                              <w:t>}:{</w:t>
-                            </w:r>
-                            <w:proofErr w:type="spellStart"/>
-                            <w:proofErr w:type="gramEnd"/>
-                            <w:r>
-                              <w:rPr>
-                                <w:rFonts w:ascii="Consolas" w:hAnsi="Consolas" w:cs="Tahoma"/>
-                                <w:sz w:val="20"/>
-                                <w:szCs w:val="20"/>
-                              </w:rPr>
-                              <w:t>passw</w:t>
-                            </w:r>
-                            <w:proofErr w:type="spellEnd"/>
-                            <w:r>
-                              <w:rPr>
-                                <w:rFonts w:ascii="Consolas" w:hAnsi="Consolas" w:cs="Tahoma"/>
-                                <w:sz w:val="20"/>
-                                <w:szCs w:val="20"/>
-                              </w:rPr>
-                              <w:t>}’.format(user=</w:t>
-                            </w:r>
-                            <w:proofErr w:type="spellStart"/>
-                            <w:r>
-                              <w:rPr>
-                                <w:rFonts w:ascii="Consolas" w:hAnsi="Consolas" w:cs="Tahoma"/>
-                                <w:sz w:val="20"/>
-                                <w:szCs w:val="20"/>
-                              </w:rPr>
-                              <w:t>self.user</w:t>
-                            </w:r>
-                            <w:proofErr w:type="spellEnd"/>
-                            <w:r>
-                              <w:rPr>
-                                <w:rFonts w:ascii="Consolas" w:hAnsi="Consolas" w:cs="Tahoma"/>
-                                <w:sz w:val="20"/>
-                                <w:szCs w:val="20"/>
-                              </w:rPr>
-                              <w:t xml:space="preserve">, </w:t>
-                            </w:r>
-                            <w:proofErr w:type="spellStart"/>
-                            <w:r>
-                              <w:rPr>
-                                <w:rFonts w:ascii="Consolas" w:hAnsi="Consolas" w:cs="Tahoma"/>
-                                <w:sz w:val="20"/>
-                                <w:szCs w:val="20"/>
-                              </w:rPr>
-                              <w:t>passw</w:t>
-                            </w:r>
-                            <w:proofErr w:type="spellEnd"/>
-                            <w:r>
-                              <w:rPr>
-                                <w:rFonts w:ascii="Consolas" w:hAnsi="Consolas" w:cs="Tahoma"/>
-                                <w:sz w:val="20"/>
-                                <w:szCs w:val="20"/>
-                              </w:rPr>
-                              <w:t>=</w:t>
-                            </w:r>
-                            <w:proofErr w:type="spellStart"/>
-                            <w:r>
-                              <w:rPr>
-                                <w:rFonts w:ascii="Consolas" w:hAnsi="Consolas" w:cs="Tahoma"/>
-                                <w:sz w:val="20"/>
-                                <w:szCs w:val="20"/>
-                              </w:rPr>
-                              <w:t>self.password</w:t>
-                            </w:r>
-                            <w:proofErr w:type="spellEnd"/>
-                            <w:r>
-                              <w:rPr>
-                                <w:rFonts w:ascii="Consolas" w:hAnsi="Consolas" w:cs="Tahoma"/>
-                                <w:sz w:val="20"/>
-                                <w:szCs w:val="20"/>
-                              </w:rPr>
-                              <w:t>)</w:t>
+                            <w:r>
+                              <w:rPr>
+                                <w:rFonts w:ascii="Consolas" w:hAnsi="Consolas" w:cs="Tahoma"/>
+                                <w:sz w:val="20"/>
+                                <w:szCs w:val="20"/>
+                              </w:rPr>
+                              <w:t>user_credintials = ‘{user}:{passw}’.format(user=self.user, passw=self.password)</w:t>
                             </w:r>
                           </w:p>
                           <w:p>
@@ -14142,41 +9516,13 @@
                                 <w:szCs w:val="20"/>
                               </w:rPr>
                             </w:pPr>
-                            <w:proofErr w:type="spellStart"/>
-                            <w:r>
-                              <w:rPr>
-                                <w:rFonts w:ascii="Consolas" w:hAnsi="Consolas" w:cs="Tahoma"/>
-                                <w:sz w:val="20"/>
-                                <w:szCs w:val="20"/>
-                              </w:rPr>
-                              <w:t>basic_authentiction</w:t>
-                            </w:r>
-                            <w:proofErr w:type="spellEnd"/>
-                            <w:r>
-                              <w:rPr>
-                                <w:rFonts w:ascii="Consolas" w:hAnsi="Consolas" w:cs="Tahoma"/>
-                                <w:sz w:val="20"/>
-                                <w:szCs w:val="20"/>
-                              </w:rPr>
-                              <w:t xml:space="preserve"> = ‘Basic </w:t>
-                            </w:r>
-                            <w:proofErr w:type="gramStart"/>
-                            <w:r>
-                              <w:rPr>
-                                <w:rFonts w:ascii="Consolas" w:hAnsi="Consolas" w:cs="Tahoma"/>
-                                <w:sz w:val="20"/>
-                                <w:szCs w:val="20"/>
-                              </w:rPr>
-                              <w:t>‘ +</w:t>
-                            </w:r>
-                            <w:proofErr w:type="gramEnd"/>
-                            <w:r>
-                              <w:rPr>
-                                <w:rFonts w:ascii="Consolas" w:hAnsi="Consolas" w:cs="Tahoma"/>
-                                <w:sz w:val="20"/>
-                                <w:szCs w:val="20"/>
-                              </w:rPr>
-                              <w:t xml:space="preserve"> </w:t>
+                            <w:r>
+                              <w:rPr>
+                                <w:rFonts w:ascii="Consolas" w:hAnsi="Consolas" w:cs="Tahoma"/>
+                                <w:sz w:val="20"/>
+                                <w:szCs w:val="20"/>
+                              </w:rPr>
+                              <w:t xml:space="preserve">basic_authentiction = ‘Basic ‘ + </w:t>
                             </w:r>
                           </w:p>
                           <w:p>
@@ -14214,35 +9560,7 @@
                                 <w:sz w:val="20"/>
                                 <w:szCs w:val="20"/>
                               </w:rPr>
-                              <w:t>base64.b64encode(</w:t>
-                            </w:r>
-                            <w:proofErr w:type="spellStart"/>
-                            <w:r>
-                              <w:rPr>
-                                <w:rFonts w:ascii="Consolas" w:hAnsi="Consolas" w:cs="Tahoma"/>
-                                <w:sz w:val="20"/>
-                                <w:szCs w:val="20"/>
-                              </w:rPr>
-                              <w:t>user_</w:t>
-                            </w:r>
-                            <w:proofErr w:type="gramStart"/>
-                            <w:r>
-                              <w:rPr>
-                                <w:rFonts w:ascii="Consolas" w:hAnsi="Consolas" w:cs="Tahoma"/>
-                                <w:sz w:val="20"/>
-                                <w:szCs w:val="20"/>
-                              </w:rPr>
-                              <w:t>credentials.encode</w:t>
-                            </w:r>
-                            <w:proofErr w:type="spellEnd"/>
-                            <w:proofErr w:type="gramEnd"/>
-                            <w:r>
-                              <w:rPr>
-                                <w:rFonts w:ascii="Consolas" w:hAnsi="Consolas" w:cs="Tahoma"/>
-                                <w:sz w:val="20"/>
-                                <w:szCs w:val="20"/>
-                              </w:rPr>
-                              <w:t>())</w:t>
+                              <w:t>base64.b64encode(user_credentials.encode())</w:t>
                             </w:r>
                             <w:r>
                               <w:rPr>
@@ -14269,61 +9587,7 @@
                                 <w:sz w:val="20"/>
                                 <w:szCs w:val="20"/>
                               </w:rPr>
-                              <w:t>host = ‘http://{endpoint</w:t>
-                            </w:r>
-                            <w:proofErr w:type="gramStart"/>
-                            <w:r>
-                              <w:rPr>
-                                <w:rFonts w:ascii="Consolas" w:hAnsi="Consolas" w:cs="Tahoma"/>
-                                <w:sz w:val="20"/>
-                                <w:szCs w:val="20"/>
-                              </w:rPr>
-                              <w:t>}:{</w:t>
-                            </w:r>
-                            <w:proofErr w:type="gramEnd"/>
-                            <w:r>
-                              <w:rPr>
-                                <w:rFonts w:ascii="Consolas" w:hAnsi="Consolas" w:cs="Tahoma"/>
-                                <w:sz w:val="20"/>
-                                <w:szCs w:val="20"/>
-                              </w:rPr>
-                              <w:t xml:space="preserve">port}’.format(endpoint = </w:t>
-                            </w:r>
-                            <w:proofErr w:type="spellStart"/>
-                            <w:r>
-                              <w:rPr>
-                                <w:rFonts w:ascii="Consolas" w:hAnsi="Consolas" w:cs="Tahoma"/>
-                                <w:sz w:val="20"/>
-                                <w:szCs w:val="20"/>
-                              </w:rPr>
-                              <w:t>self.endpoint</w:t>
-                            </w:r>
-                            <w:proofErr w:type="spellEnd"/>
-                            <w:r>
-                              <w:rPr>
-                                <w:rFonts w:ascii="Consolas" w:hAnsi="Consolas" w:cs="Tahoma"/>
-                                <w:sz w:val="20"/>
-                                <w:szCs w:val="20"/>
-                              </w:rPr>
-                              <w:t xml:space="preserve">, port = </w:t>
-                            </w:r>
-                            <w:proofErr w:type="spellStart"/>
-                            <w:r>
-                              <w:rPr>
-                                <w:rFonts w:ascii="Consolas" w:hAnsi="Consolas" w:cs="Tahoma"/>
-                                <w:sz w:val="20"/>
-                                <w:szCs w:val="20"/>
-                              </w:rPr>
-                              <w:t>self.port</w:t>
-                            </w:r>
-                            <w:proofErr w:type="spellEnd"/>
-                            <w:r>
-                              <w:rPr>
-                                <w:rFonts w:ascii="Consolas" w:hAnsi="Consolas" w:cs="Tahoma"/>
-                                <w:sz w:val="20"/>
-                                <w:szCs w:val="20"/>
-                              </w:rPr>
-                              <w:t>)</w:t>
+                              <w:t>host = ‘http://{endpoint}:{port}’.format(endpoint = self.endpoint, port = self.port)</w:t>
                             </w:r>
                           </w:p>
                           <w:p>
@@ -14350,26 +9614,7 @@
                                 <w:szCs w:val="20"/>
                               </w:rPr>
                               <w:tab/>
-                            </w:r>
-                            <w:proofErr w:type="spellStart"/>
-                            <w:proofErr w:type="gramStart"/>
-                            <w:r>
-                              <w:rPr>
-                                <w:rFonts w:ascii="Consolas" w:hAnsi="Consolas" w:cs="Tahoma"/>
-                                <w:sz w:val="20"/>
-                                <w:szCs w:val="20"/>
-                              </w:rPr>
-                              <w:t>request.meta</w:t>
-                            </w:r>
-                            <w:proofErr w:type="spellEnd"/>
-                            <w:proofErr w:type="gramEnd"/>
-                            <w:r>
-                              <w:rPr>
-                                <w:rFonts w:ascii="Consolas" w:hAnsi="Consolas" w:cs="Tahoma"/>
-                                <w:sz w:val="20"/>
-                                <w:szCs w:val="20"/>
-                              </w:rPr>
-                              <w:t>[‘proxy’] = host</w:t>
+                              <w:t>request.meta[‘proxy’] = host</w:t>
                             </w:r>
                           </w:p>
                           <w:p>
@@ -14396,37 +9641,8 @@
                                 <w:szCs w:val="20"/>
                               </w:rPr>
                               <w:tab/>
-                            </w:r>
-                            <w:proofErr w:type="spellStart"/>
-                            <w:proofErr w:type="gramStart"/>
-                            <w:r>
-                              <w:rPr>
-                                <w:rFonts w:ascii="Consolas" w:hAnsi="Consolas" w:cs="Tahoma"/>
-                                <w:sz w:val="20"/>
-                                <w:szCs w:val="20"/>
-                              </w:rPr>
-                              <w:t>request.headers</w:t>
-                            </w:r>
-                            <w:proofErr w:type="spellEnd"/>
-                            <w:proofErr w:type="gramEnd"/>
-                            <w:r>
-                              <w:rPr>
-                                <w:rFonts w:ascii="Consolas" w:hAnsi="Consolas" w:cs="Tahoma"/>
-                                <w:sz w:val="20"/>
-                                <w:szCs w:val="20"/>
-                              </w:rPr>
-                              <w:t xml:space="preserve">[‘Proxy-Authorization’] = </w:t>
-                            </w:r>
-                            <w:proofErr w:type="spellStart"/>
-                            <w:r>
-                              <w:rPr>
-                                <w:rFonts w:ascii="Consolas" w:hAnsi="Consolas" w:cs="Tahoma"/>
-                                <w:sz w:val="20"/>
-                                <w:szCs w:val="20"/>
-                              </w:rPr>
-                              <w:t>basic_authentication</w:t>
-                            </w:r>
-                            <w:proofErr w:type="spellEnd"/>
+                              <w:t>request.headers[‘Proxy-Authorization’] = basic_authentication</w:t>
+                            </w:r>
                           </w:p>
                         </w:txbxContent>
                       </wps:txbx>
@@ -14466,18 +9682,8 @@
                           <w:sz w:val="20"/>
                           <w:szCs w:val="20"/>
                         </w:rPr>
-                        <w:t xml:space="preserve">import </w:t>
-                      </w:r>
-                      <w:proofErr w:type="gramStart"/>
-                      <w:r>
-                        <w:rPr>
-                          <w:rFonts w:ascii="Consolas" w:hAnsi="Consolas" w:cs="Tahoma"/>
-                          <w:sz w:val="20"/>
-                          <w:szCs w:val="20"/>
-                        </w:rPr>
-                        <w:t>base64</w:t>
-                      </w:r>
-                      <w:proofErr w:type="gramEnd"/>
+                        <w:t>import base64</w:t>
+                      </w:r>
                     </w:p>
                     <w:p>
                       <w:pPr>
@@ -14494,25 +9700,7 @@
                           <w:sz w:val="20"/>
                           <w:szCs w:val="20"/>
                         </w:rPr>
-                        <w:t xml:space="preserve">class </w:t>
-                      </w:r>
-                      <w:proofErr w:type="spellStart"/>
-                      <w:r>
-                        <w:rPr>
-                          <w:rFonts w:ascii="Consolas" w:hAnsi="Consolas" w:cs="Tahoma"/>
-                          <w:sz w:val="20"/>
-                          <w:szCs w:val="20"/>
-                        </w:rPr>
-                        <w:t>MyProxyMiddleware</w:t>
-                      </w:r>
-                      <w:proofErr w:type="spellEnd"/>
-                      <w:r>
-                        <w:rPr>
-                          <w:rFonts w:ascii="Consolas" w:hAnsi="Consolas" w:cs="Tahoma"/>
-                          <w:sz w:val="20"/>
-                          <w:szCs w:val="20"/>
-                        </w:rPr>
-                        <w:t>(object):</w:t>
+                        <w:t>class MyProxyMiddleware(object):</w:t>
                       </w:r>
                     </w:p>
                     <w:p>
@@ -14560,53 +9748,7 @@
                           <w:szCs w:val="20"/>
                         </w:rPr>
                         <w:tab/>
-                        <w:t xml:space="preserve">def </w:t>
-                      </w:r>
-                      <w:proofErr w:type="spellStart"/>
-                      <w:r>
-                        <w:rPr>
-                          <w:rFonts w:ascii="Consolas" w:hAnsi="Consolas" w:cs="Tahoma"/>
-                          <w:sz w:val="20"/>
-                          <w:szCs w:val="20"/>
-                        </w:rPr>
-                        <w:t>from_</w:t>
-                      </w:r>
-                      <w:proofErr w:type="gramStart"/>
-                      <w:r>
-                        <w:rPr>
-                          <w:rFonts w:ascii="Consolas" w:hAnsi="Consolas" w:cs="Tahoma"/>
-                          <w:sz w:val="20"/>
-                          <w:szCs w:val="20"/>
-                        </w:rPr>
-                        <w:t>crawler</w:t>
-                      </w:r>
-                      <w:proofErr w:type="spellEnd"/>
-                      <w:r>
-                        <w:rPr>
-                          <w:rFonts w:ascii="Consolas" w:hAnsi="Consolas" w:cs="Tahoma"/>
-                          <w:sz w:val="20"/>
-                          <w:szCs w:val="20"/>
-                        </w:rPr>
-                        <w:t>(</w:t>
-                      </w:r>
-                      <w:proofErr w:type="spellStart"/>
-                      <w:proofErr w:type="gramEnd"/>
-                      <w:r>
-                        <w:rPr>
-                          <w:rFonts w:ascii="Consolas" w:hAnsi="Consolas" w:cs="Tahoma"/>
-                          <w:sz w:val="20"/>
-                          <w:szCs w:val="20"/>
-                        </w:rPr>
-                        <w:t>cls</w:t>
-                      </w:r>
-                      <w:proofErr w:type="spellEnd"/>
-                      <w:r>
-                        <w:rPr>
-                          <w:rFonts w:ascii="Consolas" w:hAnsi="Consolas" w:cs="Tahoma"/>
-                          <w:sz w:val="20"/>
-                          <w:szCs w:val="20"/>
-                        </w:rPr>
-                        <w:t>, crawler):</w:t>
+                        <w:t>def from_crawler(cls, crawler):</w:t>
                       </w:r>
                     </w:p>
                     <w:p>
@@ -14633,43 +9775,7 @@
                           <w:szCs w:val="20"/>
                         </w:rPr>
                         <w:tab/>
-                        <w:t xml:space="preserve">return </w:t>
-                      </w:r>
-                      <w:proofErr w:type="spellStart"/>
-                      <w:r>
-                        <w:rPr>
-                          <w:rFonts w:ascii="Consolas" w:hAnsi="Consolas" w:cs="Tahoma"/>
-                          <w:sz w:val="20"/>
-                          <w:szCs w:val="20"/>
-                        </w:rPr>
-                        <w:t>cls</w:t>
-                      </w:r>
-                      <w:proofErr w:type="spellEnd"/>
-                      <w:r>
-                        <w:rPr>
-                          <w:rFonts w:ascii="Consolas" w:hAnsi="Consolas" w:cs="Tahoma"/>
-                          <w:sz w:val="20"/>
-                          <w:szCs w:val="20"/>
-                        </w:rPr>
-                        <w:t>(</w:t>
-                      </w:r>
-                      <w:proofErr w:type="spellStart"/>
-                      <w:r>
-                        <w:rPr>
-                          <w:rFonts w:ascii="Consolas" w:hAnsi="Consolas" w:cs="Tahoma"/>
-                          <w:sz w:val="20"/>
-                          <w:szCs w:val="20"/>
-                        </w:rPr>
-                        <w:t>crawler.settings</w:t>
-                      </w:r>
-                      <w:proofErr w:type="spellEnd"/>
-                      <w:r>
-                        <w:rPr>
-                          <w:rFonts w:ascii="Consolas" w:hAnsi="Consolas" w:cs="Tahoma"/>
-                          <w:sz w:val="20"/>
-                          <w:szCs w:val="20"/>
-                        </w:rPr>
-                        <w:t>)</w:t>
+                        <w:t>return cls(crawler.settings)</w:t>
                       </w:r>
                     </w:p>
                     <w:p>
@@ -14688,43 +9794,7 @@
                           <w:szCs w:val="20"/>
                         </w:rPr>
                         <w:tab/>
-                        <w:t>def __</w:t>
-                      </w:r>
-                      <w:proofErr w:type="spellStart"/>
-                      <w:r>
-                        <w:rPr>
-                          <w:rFonts w:ascii="Consolas" w:hAnsi="Consolas" w:cs="Tahoma"/>
-                          <w:sz w:val="20"/>
-                          <w:szCs w:val="20"/>
-                        </w:rPr>
-                        <w:t>init</w:t>
-                      </w:r>
-                      <w:proofErr w:type="spellEnd"/>
-                      <w:r>
-                        <w:rPr>
-                          <w:rFonts w:ascii="Consolas" w:hAnsi="Consolas" w:cs="Tahoma"/>
-                          <w:sz w:val="20"/>
-                          <w:szCs w:val="20"/>
-                        </w:rPr>
-                        <w:t>_</w:t>
-                      </w:r>
-                      <w:proofErr w:type="gramStart"/>
-                      <w:r>
-                        <w:rPr>
-                          <w:rFonts w:ascii="Consolas" w:hAnsi="Consolas" w:cs="Tahoma"/>
-                          <w:sz w:val="20"/>
-                          <w:szCs w:val="20"/>
-                        </w:rPr>
-                        <w:t>_(</w:t>
-                      </w:r>
-                      <w:proofErr w:type="gramEnd"/>
-                      <w:r>
-                        <w:rPr>
-                          <w:rFonts w:ascii="Consolas" w:hAnsi="Consolas" w:cs="Tahoma"/>
-                          <w:sz w:val="20"/>
-                          <w:szCs w:val="20"/>
-                        </w:rPr>
-                        <w:t>self, settings):</w:t>
+                        <w:t>def __init__(self, settings):</w:t>
                       </w:r>
                     </w:p>
                     <w:p>
@@ -14751,42 +9821,7 @@
                           <w:szCs w:val="20"/>
                         </w:rPr>
                         <w:tab/>
-                      </w:r>
-                      <w:proofErr w:type="spellStart"/>
-                      <w:r>
-                        <w:rPr>
-                          <w:rFonts w:ascii="Consolas" w:hAnsi="Consolas" w:cs="Tahoma"/>
-                          <w:sz w:val="20"/>
-                          <w:szCs w:val="20"/>
-                        </w:rPr>
-                        <w:t>self.user</w:t>
-                      </w:r>
-                      <w:proofErr w:type="spellEnd"/>
-                      <w:r>
-                        <w:rPr>
-                          <w:rFonts w:ascii="Consolas" w:hAnsi="Consolas" w:cs="Tahoma"/>
-                          <w:sz w:val="20"/>
-                          <w:szCs w:val="20"/>
-                        </w:rPr>
-                        <w:t xml:space="preserve"> = </w:t>
-                      </w:r>
-                      <w:proofErr w:type="spellStart"/>
-                      <w:r>
-                        <w:rPr>
-                          <w:rFonts w:ascii="Consolas" w:hAnsi="Consolas" w:cs="Tahoma"/>
-                          <w:sz w:val="20"/>
-                          <w:szCs w:val="20"/>
-                        </w:rPr>
-                        <w:t>settings.get</w:t>
-                      </w:r>
-                      <w:proofErr w:type="spellEnd"/>
-                      <w:r>
-                        <w:rPr>
-                          <w:rFonts w:ascii="Consolas" w:hAnsi="Consolas" w:cs="Tahoma"/>
-                          <w:sz w:val="20"/>
-                          <w:szCs w:val="20"/>
-                        </w:rPr>
-                        <w:t>(‘PROXY-USER’)</w:t>
+                        <w:t>self.user = settings.get(‘PROXY-USER’)</w:t>
                       </w:r>
                     </w:p>
                     <w:p>
@@ -14813,44 +9848,7 @@
                           <w:szCs w:val="20"/>
                         </w:rPr>
                         <w:tab/>
-                      </w:r>
-                      <w:proofErr w:type="spellStart"/>
-                      <w:proofErr w:type="gramStart"/>
-                      <w:r>
-                        <w:rPr>
-                          <w:rFonts w:ascii="Consolas" w:hAnsi="Consolas" w:cs="Tahoma"/>
-                          <w:sz w:val="20"/>
-                          <w:szCs w:val="20"/>
-                        </w:rPr>
-                        <w:t>self.password</w:t>
-                      </w:r>
-                      <w:proofErr w:type="spellEnd"/>
-                      <w:proofErr w:type="gramEnd"/>
-                      <w:r>
-                        <w:rPr>
-                          <w:rFonts w:ascii="Consolas" w:hAnsi="Consolas" w:cs="Tahoma"/>
-                          <w:sz w:val="20"/>
-                          <w:szCs w:val="20"/>
-                        </w:rPr>
-                        <w:t xml:space="preserve"> = </w:t>
-                      </w:r>
-                      <w:proofErr w:type="spellStart"/>
-                      <w:r>
-                        <w:rPr>
-                          <w:rFonts w:ascii="Consolas" w:hAnsi="Consolas" w:cs="Tahoma"/>
-                          <w:sz w:val="20"/>
-                          <w:szCs w:val="20"/>
-                        </w:rPr>
-                        <w:t>settings.get</w:t>
-                      </w:r>
-                      <w:proofErr w:type="spellEnd"/>
-                      <w:r>
-                        <w:rPr>
-                          <w:rFonts w:ascii="Consolas" w:hAnsi="Consolas" w:cs="Tahoma"/>
-                          <w:sz w:val="20"/>
-                          <w:szCs w:val="20"/>
-                        </w:rPr>
-                        <w:t>(‘PROXY_PASSWORD’)</w:t>
+                        <w:t>self.password = settings.get(‘PROXY_PASSWORD’)</w:t>
                       </w:r>
                     </w:p>
                     <w:p>
@@ -14877,44 +9875,7 @@
                           <w:szCs w:val="20"/>
                         </w:rPr>
                         <w:tab/>
-                      </w:r>
-                      <w:proofErr w:type="spellStart"/>
-                      <w:proofErr w:type="gramStart"/>
-                      <w:r>
-                        <w:rPr>
-                          <w:rFonts w:ascii="Consolas" w:hAnsi="Consolas" w:cs="Tahoma"/>
-                          <w:sz w:val="20"/>
-                          <w:szCs w:val="20"/>
-                        </w:rPr>
-                        <w:t>self.endpoint</w:t>
-                      </w:r>
-                      <w:proofErr w:type="spellEnd"/>
-                      <w:proofErr w:type="gramEnd"/>
-                      <w:r>
-                        <w:rPr>
-                          <w:rFonts w:ascii="Consolas" w:hAnsi="Consolas" w:cs="Tahoma"/>
-                          <w:sz w:val="20"/>
-                          <w:szCs w:val="20"/>
-                        </w:rPr>
-                        <w:t xml:space="preserve"> = </w:t>
-                      </w:r>
-                      <w:proofErr w:type="spellStart"/>
-                      <w:r>
-                        <w:rPr>
-                          <w:rFonts w:ascii="Consolas" w:hAnsi="Consolas" w:cs="Tahoma"/>
-                          <w:sz w:val="20"/>
-                          <w:szCs w:val="20"/>
-                        </w:rPr>
-                        <w:t>settings.get</w:t>
-                      </w:r>
-                      <w:proofErr w:type="spellEnd"/>
-                      <w:r>
-                        <w:rPr>
-                          <w:rFonts w:ascii="Consolas" w:hAnsi="Consolas" w:cs="Tahoma"/>
-                          <w:sz w:val="20"/>
-                          <w:szCs w:val="20"/>
-                        </w:rPr>
-                        <w:t>(‘PROXY_ENDPOINT’)</w:t>
+                        <w:t>self.endpoint = settings.get(‘PROXY_ENDPOINT’)</w:t>
                       </w:r>
                     </w:p>
                     <w:p>
@@ -14941,44 +9902,7 @@
                           <w:szCs w:val="20"/>
                         </w:rPr>
                         <w:tab/>
-                      </w:r>
-                      <w:proofErr w:type="spellStart"/>
-                      <w:proofErr w:type="gramStart"/>
-                      <w:r>
-                        <w:rPr>
-                          <w:rFonts w:ascii="Consolas" w:hAnsi="Consolas" w:cs="Tahoma"/>
-                          <w:sz w:val="20"/>
-                          <w:szCs w:val="20"/>
-                        </w:rPr>
-                        <w:t>sel.port</w:t>
-                      </w:r>
-                      <w:proofErr w:type="spellEnd"/>
-                      <w:proofErr w:type="gramEnd"/>
-                      <w:r>
-                        <w:rPr>
-                          <w:rFonts w:ascii="Consolas" w:hAnsi="Consolas" w:cs="Tahoma"/>
-                          <w:sz w:val="20"/>
-                          <w:szCs w:val="20"/>
-                        </w:rPr>
-                        <w:t xml:space="preserve"> = </w:t>
-                      </w:r>
-                      <w:proofErr w:type="spellStart"/>
-                      <w:r>
-                        <w:rPr>
-                          <w:rFonts w:ascii="Consolas" w:hAnsi="Consolas" w:cs="Tahoma"/>
-                          <w:sz w:val="20"/>
-                          <w:szCs w:val="20"/>
-                        </w:rPr>
-                        <w:t>settings.get</w:t>
-                      </w:r>
-                      <w:proofErr w:type="spellEnd"/>
-                      <w:r>
-                        <w:rPr>
-                          <w:rFonts w:ascii="Consolas" w:hAnsi="Consolas" w:cs="Tahoma"/>
-                          <w:sz w:val="20"/>
-                          <w:szCs w:val="20"/>
-                        </w:rPr>
-                        <w:t>(‘PROXY_PORT’)</w:t>
+                        <w:t>sel.port = settings.get(‘PROXY_PORT’)</w:t>
                       </w:r>
                     </w:p>
                     <w:p>
@@ -14997,25 +9921,7 @@
                           <w:szCs w:val="20"/>
                         </w:rPr>
                         <w:tab/>
-                        <w:t>#</w:t>
-                      </w:r>
-                      <w:proofErr w:type="gramStart"/>
-                      <w:r>
-                        <w:rPr>
-                          <w:rFonts w:ascii="Consolas" w:hAnsi="Consolas" w:cs="Tahoma"/>
-                          <w:sz w:val="20"/>
-                          <w:szCs w:val="20"/>
-                        </w:rPr>
-                        <w:t>this</w:t>
-                      </w:r>
-                      <w:proofErr w:type="gramEnd"/>
-                      <w:r>
-                        <w:rPr>
-                          <w:rFonts w:ascii="Consolas" w:hAnsi="Consolas" w:cs="Tahoma"/>
-                          <w:sz w:val="20"/>
-                          <w:szCs w:val="20"/>
-                        </w:rPr>
-                        <w:t xml:space="preserve"> function is what scrapy look for</w:t>
+                        <w:t>#this function is what scrapy look for</w:t>
                       </w:r>
                     </w:p>
                     <w:p>
@@ -15034,43 +9940,7 @@
                           <w:szCs w:val="20"/>
                         </w:rPr>
                         <w:tab/>
-                        <w:t xml:space="preserve">def </w:t>
-                      </w:r>
-                      <w:proofErr w:type="spellStart"/>
-                      <w:r>
-                        <w:rPr>
-                          <w:rFonts w:ascii="Consolas" w:hAnsi="Consolas" w:cs="Tahoma"/>
-                          <w:sz w:val="20"/>
-                          <w:szCs w:val="20"/>
-                        </w:rPr>
-                        <w:t>process_</w:t>
-                      </w:r>
-                      <w:proofErr w:type="gramStart"/>
-                      <w:r>
-                        <w:rPr>
-                          <w:rFonts w:ascii="Consolas" w:hAnsi="Consolas" w:cs="Tahoma"/>
-                          <w:sz w:val="20"/>
-                          <w:szCs w:val="20"/>
-                        </w:rPr>
-                        <w:t>request</w:t>
-                      </w:r>
-                      <w:proofErr w:type="spellEnd"/>
-                      <w:r>
-                        <w:rPr>
-                          <w:rFonts w:ascii="Consolas" w:hAnsi="Consolas" w:cs="Tahoma"/>
-                          <w:sz w:val="20"/>
-                          <w:szCs w:val="20"/>
-                        </w:rPr>
-                        <w:t>(</w:t>
-                      </w:r>
-                      <w:proofErr w:type="gramEnd"/>
-                      <w:r>
-                        <w:rPr>
-                          <w:rFonts w:ascii="Consolas" w:hAnsi="Consolas" w:cs="Tahoma"/>
-                          <w:sz w:val="20"/>
-                          <w:szCs w:val="20"/>
-                        </w:rPr>
-                        <w:t>self, request, spider):</w:t>
+                        <w:t>def process_request(self, request, spider):</w:t>
                       </w:r>
                     </w:p>
                     <w:p>
@@ -15083,105 +9953,13 @@
                           <w:szCs w:val="20"/>
                         </w:rPr>
                       </w:pPr>
-                      <w:proofErr w:type="spellStart"/>
-                      <w:r>
-                        <w:rPr>
-                          <w:rFonts w:ascii="Consolas" w:hAnsi="Consolas" w:cs="Tahoma"/>
-                          <w:sz w:val="20"/>
-                          <w:szCs w:val="20"/>
-                        </w:rPr>
-                        <w:t>user_credintials</w:t>
-                      </w:r>
-                      <w:proofErr w:type="spellEnd"/>
-                      <w:r>
-                        <w:rPr>
-                          <w:rFonts w:ascii="Consolas" w:hAnsi="Consolas" w:cs="Tahoma"/>
-                          <w:sz w:val="20"/>
-                          <w:szCs w:val="20"/>
-                        </w:rPr>
-                        <w:t xml:space="preserve"> = ‘{user</w:t>
-                      </w:r>
-                      <w:proofErr w:type="gramStart"/>
-                      <w:r>
-                        <w:rPr>
-                          <w:rFonts w:ascii="Consolas" w:hAnsi="Consolas" w:cs="Tahoma"/>
-                          <w:sz w:val="20"/>
-                          <w:szCs w:val="20"/>
-                        </w:rPr>
-                        <w:t>}:{</w:t>
-                      </w:r>
-                      <w:proofErr w:type="spellStart"/>
-                      <w:proofErr w:type="gramEnd"/>
-                      <w:r>
-                        <w:rPr>
-                          <w:rFonts w:ascii="Consolas" w:hAnsi="Consolas" w:cs="Tahoma"/>
-                          <w:sz w:val="20"/>
-                          <w:szCs w:val="20"/>
-                        </w:rPr>
-                        <w:t>passw</w:t>
-                      </w:r>
-                      <w:proofErr w:type="spellEnd"/>
-                      <w:r>
-                        <w:rPr>
-                          <w:rFonts w:ascii="Consolas" w:hAnsi="Consolas" w:cs="Tahoma"/>
-                          <w:sz w:val="20"/>
-                          <w:szCs w:val="20"/>
-                        </w:rPr>
-                        <w:t>}’.format(user=</w:t>
-                      </w:r>
-                      <w:proofErr w:type="spellStart"/>
-                      <w:r>
-                        <w:rPr>
-                          <w:rFonts w:ascii="Consolas" w:hAnsi="Consolas" w:cs="Tahoma"/>
-                          <w:sz w:val="20"/>
-                          <w:szCs w:val="20"/>
-                        </w:rPr>
-                        <w:t>self.user</w:t>
-                      </w:r>
-                      <w:proofErr w:type="spellEnd"/>
-                      <w:r>
-                        <w:rPr>
-                          <w:rFonts w:ascii="Consolas" w:hAnsi="Consolas" w:cs="Tahoma"/>
-                          <w:sz w:val="20"/>
-                          <w:szCs w:val="20"/>
-                        </w:rPr>
-                        <w:t xml:space="preserve">, </w:t>
-                      </w:r>
-                      <w:proofErr w:type="spellStart"/>
-                      <w:r>
-                        <w:rPr>
-                          <w:rFonts w:ascii="Consolas" w:hAnsi="Consolas" w:cs="Tahoma"/>
-                          <w:sz w:val="20"/>
-                          <w:szCs w:val="20"/>
-                        </w:rPr>
-                        <w:t>passw</w:t>
-                      </w:r>
-                      <w:proofErr w:type="spellEnd"/>
-                      <w:r>
-                        <w:rPr>
-                          <w:rFonts w:ascii="Consolas" w:hAnsi="Consolas" w:cs="Tahoma"/>
-                          <w:sz w:val="20"/>
-                          <w:szCs w:val="20"/>
-                        </w:rPr>
-                        <w:t>=</w:t>
-                      </w:r>
-                      <w:proofErr w:type="spellStart"/>
-                      <w:r>
-                        <w:rPr>
-                          <w:rFonts w:ascii="Consolas" w:hAnsi="Consolas" w:cs="Tahoma"/>
-                          <w:sz w:val="20"/>
-                          <w:szCs w:val="20"/>
-                        </w:rPr>
-                        <w:t>self.password</w:t>
-                      </w:r>
-                      <w:proofErr w:type="spellEnd"/>
-                      <w:r>
-                        <w:rPr>
-                          <w:rFonts w:ascii="Consolas" w:hAnsi="Consolas" w:cs="Tahoma"/>
-                          <w:sz w:val="20"/>
-                          <w:szCs w:val="20"/>
-                        </w:rPr>
-                        <w:t>)</w:t>
+                      <w:r>
+                        <w:rPr>
+                          <w:rFonts w:ascii="Consolas" w:hAnsi="Consolas" w:cs="Tahoma"/>
+                          <w:sz w:val="20"/>
+                          <w:szCs w:val="20"/>
+                        </w:rPr>
+                        <w:t>user_credintials = ‘{user}:{passw}’.format(user=self.user, passw=self.password)</w:t>
                       </w:r>
                     </w:p>
                     <w:p>
@@ -15194,41 +9972,13 @@
                           <w:szCs w:val="20"/>
                         </w:rPr>
                       </w:pPr>
-                      <w:proofErr w:type="spellStart"/>
-                      <w:r>
-                        <w:rPr>
-                          <w:rFonts w:ascii="Consolas" w:hAnsi="Consolas" w:cs="Tahoma"/>
-                          <w:sz w:val="20"/>
-                          <w:szCs w:val="20"/>
-                        </w:rPr>
-                        <w:t>basic_authentiction</w:t>
-                      </w:r>
-                      <w:proofErr w:type="spellEnd"/>
-                      <w:r>
-                        <w:rPr>
-                          <w:rFonts w:ascii="Consolas" w:hAnsi="Consolas" w:cs="Tahoma"/>
-                          <w:sz w:val="20"/>
-                          <w:szCs w:val="20"/>
-                        </w:rPr>
-                        <w:t xml:space="preserve"> = ‘Basic </w:t>
-                      </w:r>
-                      <w:proofErr w:type="gramStart"/>
-                      <w:r>
-                        <w:rPr>
-                          <w:rFonts w:ascii="Consolas" w:hAnsi="Consolas" w:cs="Tahoma"/>
-                          <w:sz w:val="20"/>
-                          <w:szCs w:val="20"/>
-                        </w:rPr>
-                        <w:t>‘ +</w:t>
-                      </w:r>
-                      <w:proofErr w:type="gramEnd"/>
-                      <w:r>
-                        <w:rPr>
-                          <w:rFonts w:ascii="Consolas" w:hAnsi="Consolas" w:cs="Tahoma"/>
-                          <w:sz w:val="20"/>
-                          <w:szCs w:val="20"/>
-                        </w:rPr>
-                        <w:t xml:space="preserve"> </w:t>
+                      <w:r>
+                        <w:rPr>
+                          <w:rFonts w:ascii="Consolas" w:hAnsi="Consolas" w:cs="Tahoma"/>
+                          <w:sz w:val="20"/>
+                          <w:szCs w:val="20"/>
+                        </w:rPr>
+                        <w:t xml:space="preserve">basic_authentiction = ‘Basic ‘ + </w:t>
                       </w:r>
                     </w:p>
                     <w:p>
@@ -15266,35 +10016,7 @@
                           <w:sz w:val="20"/>
                           <w:szCs w:val="20"/>
                         </w:rPr>
-                        <w:t>base64.b64encode(</w:t>
-                      </w:r>
-                      <w:proofErr w:type="spellStart"/>
-                      <w:r>
-                        <w:rPr>
-                          <w:rFonts w:ascii="Consolas" w:hAnsi="Consolas" w:cs="Tahoma"/>
-                          <w:sz w:val="20"/>
-                          <w:szCs w:val="20"/>
-                        </w:rPr>
-                        <w:t>user_</w:t>
-                      </w:r>
-                      <w:proofErr w:type="gramStart"/>
-                      <w:r>
-                        <w:rPr>
-                          <w:rFonts w:ascii="Consolas" w:hAnsi="Consolas" w:cs="Tahoma"/>
-                          <w:sz w:val="20"/>
-                          <w:szCs w:val="20"/>
-                        </w:rPr>
-                        <w:t>credentials.encode</w:t>
-                      </w:r>
-                      <w:proofErr w:type="spellEnd"/>
-                      <w:proofErr w:type="gramEnd"/>
-                      <w:r>
-                        <w:rPr>
-                          <w:rFonts w:ascii="Consolas" w:hAnsi="Consolas" w:cs="Tahoma"/>
-                          <w:sz w:val="20"/>
-                          <w:szCs w:val="20"/>
-                        </w:rPr>
-                        <w:t>())</w:t>
+                        <w:t>base64.b64encode(user_credentials.encode())</w:t>
                       </w:r>
                       <w:r>
                         <w:rPr>
@@ -15321,61 +10043,7 @@
                           <w:sz w:val="20"/>
                           <w:szCs w:val="20"/>
                         </w:rPr>
-                        <w:t>host = ‘http://{endpoint</w:t>
-                      </w:r>
-                      <w:proofErr w:type="gramStart"/>
-                      <w:r>
-                        <w:rPr>
-                          <w:rFonts w:ascii="Consolas" w:hAnsi="Consolas" w:cs="Tahoma"/>
-                          <w:sz w:val="20"/>
-                          <w:szCs w:val="20"/>
-                        </w:rPr>
-                        <w:t>}:{</w:t>
-                      </w:r>
-                      <w:proofErr w:type="gramEnd"/>
-                      <w:r>
-                        <w:rPr>
-                          <w:rFonts w:ascii="Consolas" w:hAnsi="Consolas" w:cs="Tahoma"/>
-                          <w:sz w:val="20"/>
-                          <w:szCs w:val="20"/>
-                        </w:rPr>
-                        <w:t xml:space="preserve">port}’.format(endpoint = </w:t>
-                      </w:r>
-                      <w:proofErr w:type="spellStart"/>
-                      <w:r>
-                        <w:rPr>
-                          <w:rFonts w:ascii="Consolas" w:hAnsi="Consolas" w:cs="Tahoma"/>
-                          <w:sz w:val="20"/>
-                          <w:szCs w:val="20"/>
-                        </w:rPr>
-                        <w:t>self.endpoint</w:t>
-                      </w:r>
-                      <w:proofErr w:type="spellEnd"/>
-                      <w:r>
-                        <w:rPr>
-                          <w:rFonts w:ascii="Consolas" w:hAnsi="Consolas" w:cs="Tahoma"/>
-                          <w:sz w:val="20"/>
-                          <w:szCs w:val="20"/>
-                        </w:rPr>
-                        <w:t xml:space="preserve">, port = </w:t>
-                      </w:r>
-                      <w:proofErr w:type="spellStart"/>
-                      <w:r>
-                        <w:rPr>
-                          <w:rFonts w:ascii="Consolas" w:hAnsi="Consolas" w:cs="Tahoma"/>
-                          <w:sz w:val="20"/>
-                          <w:szCs w:val="20"/>
-                        </w:rPr>
-                        <w:t>self.port</w:t>
-                      </w:r>
-                      <w:proofErr w:type="spellEnd"/>
-                      <w:r>
-                        <w:rPr>
-                          <w:rFonts w:ascii="Consolas" w:hAnsi="Consolas" w:cs="Tahoma"/>
-                          <w:sz w:val="20"/>
-                          <w:szCs w:val="20"/>
-                        </w:rPr>
-                        <w:t>)</w:t>
+                        <w:t>host = ‘http://{endpoint}:{port}’.format(endpoint = self.endpoint, port = self.port)</w:t>
                       </w:r>
                     </w:p>
                     <w:p>
@@ -15402,26 +10070,7 @@
                           <w:szCs w:val="20"/>
                         </w:rPr>
                         <w:tab/>
-                      </w:r>
-                      <w:proofErr w:type="spellStart"/>
-                      <w:proofErr w:type="gramStart"/>
-                      <w:r>
-                        <w:rPr>
-                          <w:rFonts w:ascii="Consolas" w:hAnsi="Consolas" w:cs="Tahoma"/>
-                          <w:sz w:val="20"/>
-                          <w:szCs w:val="20"/>
-                        </w:rPr>
-                        <w:t>request.meta</w:t>
-                      </w:r>
-                      <w:proofErr w:type="spellEnd"/>
-                      <w:proofErr w:type="gramEnd"/>
-                      <w:r>
-                        <w:rPr>
-                          <w:rFonts w:ascii="Consolas" w:hAnsi="Consolas" w:cs="Tahoma"/>
-                          <w:sz w:val="20"/>
-                          <w:szCs w:val="20"/>
-                        </w:rPr>
-                        <w:t>[‘proxy’] = host</w:t>
+                        <w:t>request.meta[‘proxy’] = host</w:t>
                       </w:r>
                     </w:p>
                     <w:p>
@@ -15448,37 +10097,8 @@
                           <w:szCs w:val="20"/>
                         </w:rPr>
                         <w:tab/>
-                      </w:r>
-                      <w:proofErr w:type="spellStart"/>
-                      <w:proofErr w:type="gramStart"/>
-                      <w:r>
-                        <w:rPr>
-                          <w:rFonts w:ascii="Consolas" w:hAnsi="Consolas" w:cs="Tahoma"/>
-                          <w:sz w:val="20"/>
-                          <w:szCs w:val="20"/>
-                        </w:rPr>
-                        <w:t>request.headers</w:t>
-                      </w:r>
-                      <w:proofErr w:type="spellEnd"/>
-                      <w:proofErr w:type="gramEnd"/>
-                      <w:r>
-                        <w:rPr>
-                          <w:rFonts w:ascii="Consolas" w:hAnsi="Consolas" w:cs="Tahoma"/>
-                          <w:sz w:val="20"/>
-                          <w:szCs w:val="20"/>
-                        </w:rPr>
-                        <w:t xml:space="preserve">[‘Proxy-Authorization’] = </w:t>
-                      </w:r>
-                      <w:proofErr w:type="spellStart"/>
-                      <w:r>
-                        <w:rPr>
-                          <w:rFonts w:ascii="Consolas" w:hAnsi="Consolas" w:cs="Tahoma"/>
-                          <w:sz w:val="20"/>
-                          <w:szCs w:val="20"/>
-                        </w:rPr>
-                        <w:t>basic_authentication</w:t>
-                      </w:r>
-                      <w:proofErr w:type="spellEnd"/>
+                        <w:t>request.headers[‘Proxy-Authorization’] = basic_authentication</w:t>
+                      </w:r>
                     </w:p>
                   </w:txbxContent>
                 </v:textbox>
@@ -15577,35 +10197,7 @@
                                 <w:sz w:val="20"/>
                                 <w:szCs w:val="20"/>
                               </w:rPr>
-                              <w:t>‘</w:t>
-                            </w:r>
-                            <w:proofErr w:type="spellStart"/>
-                            <w:proofErr w:type="gramStart"/>
-                            <w:r>
-                              <w:rPr>
-                                <w:rFonts w:ascii="Consolas" w:hAnsi="Consolas" w:cs="Tahoma"/>
-                                <w:sz w:val="20"/>
-                                <w:szCs w:val="20"/>
-                              </w:rPr>
-                              <w:t>bookscraper.middlewares</w:t>
-                            </w:r>
-                            <w:proofErr w:type="gramEnd"/>
-                            <w:r>
-                              <w:rPr>
-                                <w:rFonts w:ascii="Consolas" w:hAnsi="Consolas" w:cs="Tahoma"/>
-                                <w:sz w:val="20"/>
-                                <w:szCs w:val="20"/>
-                              </w:rPr>
-                              <w:t>.MyProxyMiddleware</w:t>
-                            </w:r>
-                            <w:proofErr w:type="spellEnd"/>
-                            <w:r>
-                              <w:rPr>
-                                <w:rFonts w:ascii="Consolas" w:hAnsi="Consolas" w:cs="Tahoma"/>
-                                <w:sz w:val="20"/>
-                                <w:szCs w:val="20"/>
-                              </w:rPr>
-                              <w:t>’: 350</w:t>
+                              <w:t>‘bookscraper.middlewares.MyProxyMiddleware’: 350</w:t>
                             </w:r>
                           </w:p>
                         </w:txbxContent>
@@ -15646,35 +10238,7 @@
                           <w:sz w:val="20"/>
                           <w:szCs w:val="20"/>
                         </w:rPr>
-                        <w:t>‘</w:t>
-                      </w:r>
-                      <w:proofErr w:type="spellStart"/>
-                      <w:proofErr w:type="gramStart"/>
-                      <w:r>
-                        <w:rPr>
-                          <w:rFonts w:ascii="Consolas" w:hAnsi="Consolas" w:cs="Tahoma"/>
-                          <w:sz w:val="20"/>
-                          <w:szCs w:val="20"/>
-                        </w:rPr>
-                        <w:t>bookscraper.middlewares</w:t>
-                      </w:r>
-                      <w:proofErr w:type="gramEnd"/>
-                      <w:r>
-                        <w:rPr>
-                          <w:rFonts w:ascii="Consolas" w:hAnsi="Consolas" w:cs="Tahoma"/>
-                          <w:sz w:val="20"/>
-                          <w:szCs w:val="20"/>
-                        </w:rPr>
-                        <w:t>.MyProxyMiddleware</w:t>
-                      </w:r>
-                      <w:proofErr w:type="spellEnd"/>
-                      <w:r>
-                        <w:rPr>
-                          <w:rFonts w:ascii="Consolas" w:hAnsi="Consolas" w:cs="Tahoma"/>
-                          <w:sz w:val="20"/>
-                          <w:szCs w:val="20"/>
-                        </w:rPr>
-                        <w:t>’: 350</w:t>
+                        <w:t>‘bookscraper.middlewares.MyProxyMiddleware’: 350</w:t>
                       </w:r>
                     </w:p>
                   </w:txbxContent>
@@ -15740,7 +10304,19 @@
         <w:rPr>
           <w:noProof/>
         </w:rPr>
-        <w:t xml:space="preserve">, we can do that by using a servic called proxy api and use their endpoints. </w:t>
+        <w:t>, we can do that by using a servic</w:t>
+      </w:r>
+      <w:r>
+        <w:rPr>
+          <w:noProof/>
+        </w:rPr>
+        <w:t>e</w:t>
+      </w:r>
+      <w:r>
+        <w:rPr>
+          <w:noProof/>
+        </w:rPr>
+        <w:t xml:space="preserve"> called proxy api and use their endpoints. </w:t>
       </w:r>
     </w:p>
     <w:p>
@@ -15849,43 +10425,7 @@
                                 <w:sz w:val="20"/>
                                 <w:szCs w:val="20"/>
                               </w:rPr>
-                              <w:t xml:space="preserve">def </w:t>
-                            </w:r>
-                            <w:proofErr w:type="spellStart"/>
-                            <w:r>
-                              <w:rPr>
-                                <w:rFonts w:ascii="Consolas" w:hAnsi="Consolas" w:cs="Tahoma"/>
-                                <w:sz w:val="20"/>
-                                <w:szCs w:val="20"/>
-                              </w:rPr>
-                              <w:t>get_proxy_url</w:t>
-                            </w:r>
-                            <w:proofErr w:type="spellEnd"/>
-                            <w:r>
-                              <w:rPr>
-                                <w:rFonts w:ascii="Consolas" w:hAnsi="Consolas" w:cs="Tahoma"/>
-                                <w:sz w:val="20"/>
-                                <w:szCs w:val="20"/>
-                              </w:rPr>
-                              <w:t>(</w:t>
-                            </w:r>
-                            <w:proofErr w:type="spellStart"/>
-                            <w:r>
-                              <w:rPr>
-                                <w:rFonts w:ascii="Consolas" w:hAnsi="Consolas" w:cs="Tahoma"/>
-                                <w:sz w:val="20"/>
-                                <w:szCs w:val="20"/>
-                              </w:rPr>
-                              <w:t>url</w:t>
-                            </w:r>
-                            <w:proofErr w:type="spellEnd"/>
-                            <w:r>
-                              <w:rPr>
-                                <w:rFonts w:ascii="Consolas" w:hAnsi="Consolas" w:cs="Tahoma"/>
-                                <w:sz w:val="20"/>
-                                <w:szCs w:val="20"/>
-                              </w:rPr>
-                              <w:t>):</w:t>
+                              <w:t>def get_proxy_url(url):</w:t>
                             </w:r>
                           </w:p>
                           <w:p>
@@ -15904,79 +10444,7 @@
                                 <w:szCs w:val="20"/>
                               </w:rPr>
                               <w:tab/>
-                              <w:t>payload = {‘</w:t>
-                            </w:r>
-                            <w:proofErr w:type="spellStart"/>
-                            <w:r>
-                              <w:rPr>
-                                <w:rFonts w:ascii="Consolas" w:hAnsi="Consolas" w:cs="Tahoma"/>
-                                <w:sz w:val="20"/>
-                                <w:szCs w:val="20"/>
-                              </w:rPr>
-                              <w:t>api_key</w:t>
-                            </w:r>
-                            <w:proofErr w:type="spellEnd"/>
-                            <w:r>
-                              <w:rPr>
-                                <w:rFonts w:ascii="Consolas" w:hAnsi="Consolas" w:cs="Tahoma"/>
-                                <w:sz w:val="20"/>
-                                <w:szCs w:val="20"/>
-                              </w:rPr>
-                              <w:t>’: API_</w:t>
-                            </w:r>
-                            <w:proofErr w:type="gramStart"/>
-                            <w:r>
-                              <w:rPr>
-                                <w:rFonts w:ascii="Consolas" w:hAnsi="Consolas" w:cs="Tahoma"/>
-                                <w:sz w:val="20"/>
-                                <w:szCs w:val="20"/>
-                              </w:rPr>
-                              <w:t>KEY ,</w:t>
-                            </w:r>
-                            <w:proofErr w:type="gramEnd"/>
-                            <w:r>
-                              <w:rPr>
-                                <w:rFonts w:ascii="Consolas" w:hAnsi="Consolas" w:cs="Tahoma"/>
-                                <w:sz w:val="20"/>
-                                <w:szCs w:val="20"/>
-                              </w:rPr>
-                              <w:t xml:space="preserve"> ‘</w:t>
-                            </w:r>
-                            <w:proofErr w:type="spellStart"/>
-                            <w:r>
-                              <w:rPr>
-                                <w:rFonts w:ascii="Consolas" w:hAnsi="Consolas" w:cs="Tahoma"/>
-                                <w:sz w:val="20"/>
-                                <w:szCs w:val="20"/>
-                              </w:rPr>
-                              <w:t>url</w:t>
-                            </w:r>
-                            <w:proofErr w:type="spellEnd"/>
-                            <w:r>
-                              <w:rPr>
-                                <w:rFonts w:ascii="Consolas" w:hAnsi="Consolas" w:cs="Tahoma"/>
-                                <w:sz w:val="20"/>
-                                <w:szCs w:val="20"/>
-                              </w:rPr>
-                              <w:t xml:space="preserve">’: </w:t>
-                            </w:r>
-                            <w:proofErr w:type="spellStart"/>
-                            <w:r>
-                              <w:rPr>
-                                <w:rFonts w:ascii="Consolas" w:hAnsi="Consolas" w:cs="Tahoma"/>
-                                <w:sz w:val="20"/>
-                                <w:szCs w:val="20"/>
-                              </w:rPr>
-                              <w:t>url</w:t>
-                            </w:r>
-                            <w:proofErr w:type="spellEnd"/>
-                            <w:r>
-                              <w:rPr>
-                                <w:rFonts w:ascii="Consolas" w:hAnsi="Consolas" w:cs="Tahoma"/>
-                                <w:sz w:val="20"/>
-                                <w:szCs w:val="20"/>
-                              </w:rPr>
-                              <w:t>}</w:t>
+                              <w:t>payload = {‘api_key’: API_KEY , ‘url’: url}</w:t>
                             </w:r>
                           </w:p>
                           <w:p>
@@ -15995,42 +10463,7 @@
                                 <w:szCs w:val="20"/>
                               </w:rPr>
                               <w:tab/>
-                            </w:r>
-                            <w:proofErr w:type="spellStart"/>
-                            <w:r>
-                              <w:rPr>
-                                <w:rFonts w:ascii="Consolas" w:hAnsi="Consolas" w:cs="Tahoma"/>
-                                <w:sz w:val="20"/>
-                                <w:szCs w:val="20"/>
-                              </w:rPr>
-                              <w:t>proxy_url</w:t>
-                            </w:r>
-                            <w:proofErr w:type="spellEnd"/>
-                            <w:r>
-                              <w:rPr>
-                                <w:rFonts w:ascii="Consolas" w:hAnsi="Consolas" w:cs="Tahoma"/>
-                                <w:sz w:val="20"/>
-                                <w:szCs w:val="20"/>
-                              </w:rPr>
-                              <w:t xml:space="preserve"> = ‘https://proxy.scrapeops.io/v1/?’ + </w:t>
-                            </w:r>
-                            <w:proofErr w:type="spellStart"/>
-                            <w:r>
-                              <w:rPr>
-                                <w:rFonts w:ascii="Consolas" w:hAnsi="Consolas" w:cs="Tahoma"/>
-                                <w:sz w:val="20"/>
-                                <w:szCs w:val="20"/>
-                              </w:rPr>
-                              <w:t>urlencode</w:t>
-                            </w:r>
-                            <w:proofErr w:type="spellEnd"/>
-                            <w:r>
-                              <w:rPr>
-                                <w:rFonts w:ascii="Consolas" w:hAnsi="Consolas" w:cs="Tahoma"/>
-                                <w:sz w:val="20"/>
-                                <w:szCs w:val="20"/>
-                              </w:rPr>
-                              <w:t>(payload)</w:t>
+                              <w:t>proxy_url = ‘https://proxy.scrapeops.io/v1/?’ + urlencode(payload)</w:t>
                             </w:r>
                           </w:p>
                           <w:p>
@@ -16049,28 +10482,8 @@
                                 <w:szCs w:val="20"/>
                               </w:rPr>
                               <w:tab/>
-                              <w:t xml:space="preserve">return </w:t>
-                            </w:r>
-                            <w:proofErr w:type="spellStart"/>
-                            <w:r>
-                              <w:rPr>
-                                <w:rFonts w:ascii="Consolas" w:hAnsi="Consolas" w:cs="Tahoma"/>
-                                <w:sz w:val="20"/>
-                                <w:szCs w:val="20"/>
-                              </w:rPr>
-                              <w:t>proxy_</w:t>
-                            </w:r>
-                            <w:proofErr w:type="gramStart"/>
-                            <w:r>
-                              <w:rPr>
-                                <w:rFonts w:ascii="Consolas" w:hAnsi="Consolas" w:cs="Tahoma"/>
-                                <w:sz w:val="20"/>
-                                <w:szCs w:val="20"/>
-                              </w:rPr>
-                              <w:t>url</w:t>
-                            </w:r>
-                            <w:proofErr w:type="spellEnd"/>
-                            <w:proofErr w:type="gramEnd"/>
+                              <w:t>return proxy_url</w:t>
+                            </w:r>
                           </w:p>
                         </w:txbxContent>
                       </wps:txbx>
@@ -16110,43 +10523,7 @@
                           <w:sz w:val="20"/>
                           <w:szCs w:val="20"/>
                         </w:rPr>
-                        <w:t xml:space="preserve">def </w:t>
-                      </w:r>
-                      <w:proofErr w:type="spellStart"/>
-                      <w:r>
-                        <w:rPr>
-                          <w:rFonts w:ascii="Consolas" w:hAnsi="Consolas" w:cs="Tahoma"/>
-                          <w:sz w:val="20"/>
-                          <w:szCs w:val="20"/>
-                        </w:rPr>
-                        <w:t>get_proxy_url</w:t>
-                      </w:r>
-                      <w:proofErr w:type="spellEnd"/>
-                      <w:r>
-                        <w:rPr>
-                          <w:rFonts w:ascii="Consolas" w:hAnsi="Consolas" w:cs="Tahoma"/>
-                          <w:sz w:val="20"/>
-                          <w:szCs w:val="20"/>
-                        </w:rPr>
-                        <w:t>(</w:t>
-                      </w:r>
-                      <w:proofErr w:type="spellStart"/>
-                      <w:r>
-                        <w:rPr>
-                          <w:rFonts w:ascii="Consolas" w:hAnsi="Consolas" w:cs="Tahoma"/>
-                          <w:sz w:val="20"/>
-                          <w:szCs w:val="20"/>
-                        </w:rPr>
-                        <w:t>url</w:t>
-                      </w:r>
-                      <w:proofErr w:type="spellEnd"/>
-                      <w:r>
-                        <w:rPr>
-                          <w:rFonts w:ascii="Consolas" w:hAnsi="Consolas" w:cs="Tahoma"/>
-                          <w:sz w:val="20"/>
-                          <w:szCs w:val="20"/>
-                        </w:rPr>
-                        <w:t>):</w:t>
+                        <w:t>def get_proxy_url(url):</w:t>
                       </w:r>
                     </w:p>
                     <w:p>
@@ -16165,79 +10542,7 @@
                           <w:szCs w:val="20"/>
                         </w:rPr>
                         <w:tab/>
-                        <w:t>payload = {‘</w:t>
-                      </w:r>
-                      <w:proofErr w:type="spellStart"/>
-                      <w:r>
-                        <w:rPr>
-                          <w:rFonts w:ascii="Consolas" w:hAnsi="Consolas" w:cs="Tahoma"/>
-                          <w:sz w:val="20"/>
-                          <w:szCs w:val="20"/>
-                        </w:rPr>
-                        <w:t>api_key</w:t>
-                      </w:r>
-                      <w:proofErr w:type="spellEnd"/>
-                      <w:r>
-                        <w:rPr>
-                          <w:rFonts w:ascii="Consolas" w:hAnsi="Consolas" w:cs="Tahoma"/>
-                          <w:sz w:val="20"/>
-                          <w:szCs w:val="20"/>
-                        </w:rPr>
-                        <w:t>’: API_</w:t>
-                      </w:r>
-                      <w:proofErr w:type="gramStart"/>
-                      <w:r>
-                        <w:rPr>
-                          <w:rFonts w:ascii="Consolas" w:hAnsi="Consolas" w:cs="Tahoma"/>
-                          <w:sz w:val="20"/>
-                          <w:szCs w:val="20"/>
-                        </w:rPr>
-                        <w:t>KEY ,</w:t>
-                      </w:r>
-                      <w:proofErr w:type="gramEnd"/>
-                      <w:r>
-                        <w:rPr>
-                          <w:rFonts w:ascii="Consolas" w:hAnsi="Consolas" w:cs="Tahoma"/>
-                          <w:sz w:val="20"/>
-                          <w:szCs w:val="20"/>
-                        </w:rPr>
-                        <w:t xml:space="preserve"> ‘</w:t>
-                      </w:r>
-                      <w:proofErr w:type="spellStart"/>
-                      <w:r>
-                        <w:rPr>
-                          <w:rFonts w:ascii="Consolas" w:hAnsi="Consolas" w:cs="Tahoma"/>
-                          <w:sz w:val="20"/>
-                          <w:szCs w:val="20"/>
-                        </w:rPr>
-                        <w:t>url</w:t>
-                      </w:r>
-                      <w:proofErr w:type="spellEnd"/>
-                      <w:r>
-                        <w:rPr>
-                          <w:rFonts w:ascii="Consolas" w:hAnsi="Consolas" w:cs="Tahoma"/>
-                          <w:sz w:val="20"/>
-                          <w:szCs w:val="20"/>
-                        </w:rPr>
-                        <w:t xml:space="preserve">’: </w:t>
-                      </w:r>
-                      <w:proofErr w:type="spellStart"/>
-                      <w:r>
-                        <w:rPr>
-                          <w:rFonts w:ascii="Consolas" w:hAnsi="Consolas" w:cs="Tahoma"/>
-                          <w:sz w:val="20"/>
-                          <w:szCs w:val="20"/>
-                        </w:rPr>
-                        <w:t>url</w:t>
-                      </w:r>
-                      <w:proofErr w:type="spellEnd"/>
-                      <w:r>
-                        <w:rPr>
-                          <w:rFonts w:ascii="Consolas" w:hAnsi="Consolas" w:cs="Tahoma"/>
-                          <w:sz w:val="20"/>
-                          <w:szCs w:val="20"/>
-                        </w:rPr>
-                        <w:t>}</w:t>
+                        <w:t>payload = {‘api_key’: API_KEY , ‘url’: url}</w:t>
                       </w:r>
                     </w:p>
                     <w:p>
@@ -16256,42 +10561,7 @@
                           <w:szCs w:val="20"/>
                         </w:rPr>
                         <w:tab/>
-                      </w:r>
-                      <w:proofErr w:type="spellStart"/>
-                      <w:r>
-                        <w:rPr>
-                          <w:rFonts w:ascii="Consolas" w:hAnsi="Consolas" w:cs="Tahoma"/>
-                          <w:sz w:val="20"/>
-                          <w:szCs w:val="20"/>
-                        </w:rPr>
-                        <w:t>proxy_url</w:t>
-                      </w:r>
-                      <w:proofErr w:type="spellEnd"/>
-                      <w:r>
-                        <w:rPr>
-                          <w:rFonts w:ascii="Consolas" w:hAnsi="Consolas" w:cs="Tahoma"/>
-                          <w:sz w:val="20"/>
-                          <w:szCs w:val="20"/>
-                        </w:rPr>
-                        <w:t xml:space="preserve"> = ‘https://proxy.scrapeops.io/v1/?’ + </w:t>
-                      </w:r>
-                      <w:proofErr w:type="spellStart"/>
-                      <w:r>
-                        <w:rPr>
-                          <w:rFonts w:ascii="Consolas" w:hAnsi="Consolas" w:cs="Tahoma"/>
-                          <w:sz w:val="20"/>
-                          <w:szCs w:val="20"/>
-                        </w:rPr>
-                        <w:t>urlencode</w:t>
-                      </w:r>
-                      <w:proofErr w:type="spellEnd"/>
-                      <w:r>
-                        <w:rPr>
-                          <w:rFonts w:ascii="Consolas" w:hAnsi="Consolas" w:cs="Tahoma"/>
-                          <w:sz w:val="20"/>
-                          <w:szCs w:val="20"/>
-                        </w:rPr>
-                        <w:t>(payload)</w:t>
+                        <w:t>proxy_url = ‘https://proxy.scrapeops.io/v1/?’ + urlencode(payload)</w:t>
                       </w:r>
                     </w:p>
                     <w:p>
@@ -16310,28 +10580,8 @@
                           <w:szCs w:val="20"/>
                         </w:rPr>
                         <w:tab/>
-                        <w:t xml:space="preserve">return </w:t>
-                      </w:r>
-                      <w:proofErr w:type="spellStart"/>
-                      <w:r>
-                        <w:rPr>
-                          <w:rFonts w:ascii="Consolas" w:hAnsi="Consolas" w:cs="Tahoma"/>
-                          <w:sz w:val="20"/>
-                          <w:szCs w:val="20"/>
-                        </w:rPr>
-                        <w:t>proxy_</w:t>
-                      </w:r>
-                      <w:proofErr w:type="gramStart"/>
-                      <w:r>
-                        <w:rPr>
-                          <w:rFonts w:ascii="Consolas" w:hAnsi="Consolas" w:cs="Tahoma"/>
-                          <w:sz w:val="20"/>
-                          <w:szCs w:val="20"/>
-                        </w:rPr>
-                        <w:t>url</w:t>
-                      </w:r>
-                      <w:proofErr w:type="spellEnd"/>
-                      <w:proofErr w:type="gramEnd"/>
+                        <w:t>return proxy_url</w:t>
+                      </w:r>
                     </w:p>
                   </w:txbxContent>
                 </v:textbox>
@@ -16437,65 +10687,16 @@
                                 <w:sz w:val="20"/>
                                 <w:szCs w:val="20"/>
                               </w:rPr>
-                              <w:t xml:space="preserve">yield </w:t>
-                            </w:r>
-                            <w:proofErr w:type="spellStart"/>
-                            <w:proofErr w:type="gramStart"/>
-                            <w:r>
-                              <w:rPr>
-                                <w:rFonts w:ascii="Consolas" w:hAnsi="Consolas" w:cs="Tahoma"/>
-                                <w:sz w:val="20"/>
-                                <w:szCs w:val="20"/>
-                              </w:rPr>
-                              <w:t>response.follow</w:t>
-                            </w:r>
-                            <w:proofErr w:type="spellEnd"/>
-                            <w:proofErr w:type="gramEnd"/>
-                            <w:r>
-                              <w:rPr>
-                                <w:rFonts w:ascii="Consolas" w:hAnsi="Consolas" w:cs="Tahoma"/>
-                                <w:sz w:val="20"/>
-                                <w:szCs w:val="20"/>
-                              </w:rPr>
-                              <w:t>(</w:t>
-                            </w:r>
-                            <w:proofErr w:type="spellStart"/>
-                            <w:r>
-                              <w:rPr>
-                                <w:rFonts w:ascii="Consolas" w:hAnsi="Consolas" w:cs="Tahoma"/>
-                                <w:sz w:val="20"/>
-                                <w:szCs w:val="20"/>
-                              </w:rPr>
-                              <w:t>url</w:t>
-                            </w:r>
-                            <w:proofErr w:type="spellEnd"/>
-                            <w:r>
-                              <w:rPr>
-                                <w:rFonts w:ascii="Consolas" w:hAnsi="Consolas" w:cs="Tahoma"/>
-                                <w:sz w:val="20"/>
-                                <w:szCs w:val="20"/>
-                              </w:rPr>
-                              <w:t xml:space="preserve"> = </w:t>
-                            </w:r>
-                            <w:proofErr w:type="spellStart"/>
-                            <w:r>
-                              <w:rPr>
-                                <w:rFonts w:ascii="Consolas" w:hAnsi="Consolas" w:cs="Tahoma"/>
-                                <w:sz w:val="20"/>
-                                <w:szCs w:val="20"/>
-                              </w:rPr>
-                              <w:t>get_proxy_url</w:t>
-                            </w:r>
-                            <w:proofErr w:type="spellEnd"/>
-                            <w:r>
-                              <w:rPr>
-                                <w:rFonts w:ascii="Consolas" w:hAnsi="Consolas" w:cs="Tahoma"/>
-                                <w:sz w:val="20"/>
-                                <w:szCs w:val="20"/>
-                              </w:rPr>
-                              <w:t>(</w:t>
-                            </w:r>
-                            <w:proofErr w:type="spellStart"/>
+                              <w:t>yield response.follow(</w:t>
+                            </w:r>
+                            <w:r>
+                              <w:rPr>
+                                <w:rFonts w:ascii="Consolas" w:hAnsi="Consolas" w:cs="Tahoma"/>
+                                <w:sz w:val="20"/>
+                                <w:szCs w:val="20"/>
+                              </w:rPr>
+                              <w:t>url = get_proxy_url(</w:t>
+                            </w:r>
                             <w:r>
                               <w:rPr>
                                 <w:rFonts w:ascii="Consolas" w:hAnsi="Consolas" w:cs="Tahoma"/>
@@ -16504,7 +10705,6 @@
                               </w:rPr>
                               <w:t>book_url</w:t>
                             </w:r>
-                            <w:proofErr w:type="spellEnd"/>
                             <w:r>
                               <w:rPr>
                                 <w:rFonts w:ascii="Consolas" w:hAnsi="Consolas" w:cs="Tahoma"/>
@@ -16519,25 +10719,7 @@
                                 <w:sz w:val="20"/>
                                 <w:szCs w:val="20"/>
                               </w:rPr>
-                              <w:t xml:space="preserve">, callback= </w:t>
-                            </w:r>
-                            <w:proofErr w:type="spellStart"/>
-                            <w:r>
-                              <w:rPr>
-                                <w:rFonts w:ascii="Consolas" w:hAnsi="Consolas" w:cs="Tahoma"/>
-                                <w:sz w:val="20"/>
-                                <w:szCs w:val="20"/>
-                              </w:rPr>
-                              <w:t>self.parse_book_page</w:t>
-                            </w:r>
-                            <w:proofErr w:type="spellEnd"/>
-                            <w:r>
-                              <w:rPr>
-                                <w:rFonts w:ascii="Consolas" w:hAnsi="Consolas" w:cs="Tahoma"/>
-                                <w:sz w:val="20"/>
-                                <w:szCs w:val="20"/>
-                              </w:rPr>
-                              <w:t>)</w:t>
+                              <w:t>, callback= self.parse_book_page)</w:t>
                             </w:r>
                           </w:p>
                         </w:txbxContent>
@@ -16578,65 +10760,16 @@
                           <w:sz w:val="20"/>
                           <w:szCs w:val="20"/>
                         </w:rPr>
-                        <w:t xml:space="preserve">yield </w:t>
-                      </w:r>
-                      <w:proofErr w:type="spellStart"/>
-                      <w:proofErr w:type="gramStart"/>
-                      <w:r>
-                        <w:rPr>
-                          <w:rFonts w:ascii="Consolas" w:hAnsi="Consolas" w:cs="Tahoma"/>
-                          <w:sz w:val="20"/>
-                          <w:szCs w:val="20"/>
-                        </w:rPr>
-                        <w:t>response.follow</w:t>
-                      </w:r>
-                      <w:proofErr w:type="spellEnd"/>
-                      <w:proofErr w:type="gramEnd"/>
-                      <w:r>
-                        <w:rPr>
-                          <w:rFonts w:ascii="Consolas" w:hAnsi="Consolas" w:cs="Tahoma"/>
-                          <w:sz w:val="20"/>
-                          <w:szCs w:val="20"/>
-                        </w:rPr>
-                        <w:t>(</w:t>
-                      </w:r>
-                      <w:proofErr w:type="spellStart"/>
-                      <w:r>
-                        <w:rPr>
-                          <w:rFonts w:ascii="Consolas" w:hAnsi="Consolas" w:cs="Tahoma"/>
-                          <w:sz w:val="20"/>
-                          <w:szCs w:val="20"/>
-                        </w:rPr>
-                        <w:t>url</w:t>
-                      </w:r>
-                      <w:proofErr w:type="spellEnd"/>
-                      <w:r>
-                        <w:rPr>
-                          <w:rFonts w:ascii="Consolas" w:hAnsi="Consolas" w:cs="Tahoma"/>
-                          <w:sz w:val="20"/>
-                          <w:szCs w:val="20"/>
-                        </w:rPr>
-                        <w:t xml:space="preserve"> = </w:t>
-                      </w:r>
-                      <w:proofErr w:type="spellStart"/>
-                      <w:r>
-                        <w:rPr>
-                          <w:rFonts w:ascii="Consolas" w:hAnsi="Consolas" w:cs="Tahoma"/>
-                          <w:sz w:val="20"/>
-                          <w:szCs w:val="20"/>
-                        </w:rPr>
-                        <w:t>get_proxy_url</w:t>
-                      </w:r>
-                      <w:proofErr w:type="spellEnd"/>
-                      <w:r>
-                        <w:rPr>
-                          <w:rFonts w:ascii="Consolas" w:hAnsi="Consolas" w:cs="Tahoma"/>
-                          <w:sz w:val="20"/>
-                          <w:szCs w:val="20"/>
-                        </w:rPr>
-                        <w:t>(</w:t>
-                      </w:r>
-                      <w:proofErr w:type="spellStart"/>
+                        <w:t>yield response.follow(</w:t>
+                      </w:r>
+                      <w:r>
+                        <w:rPr>
+                          <w:rFonts w:ascii="Consolas" w:hAnsi="Consolas" w:cs="Tahoma"/>
+                          <w:sz w:val="20"/>
+                          <w:szCs w:val="20"/>
+                        </w:rPr>
+                        <w:t>url = get_proxy_url(</w:t>
+                      </w:r>
                       <w:r>
                         <w:rPr>
                           <w:rFonts w:ascii="Consolas" w:hAnsi="Consolas" w:cs="Tahoma"/>
@@ -16645,7 +10778,6 @@
                         </w:rPr>
                         <w:t>book_url</w:t>
                       </w:r>
-                      <w:proofErr w:type="spellEnd"/>
                       <w:r>
                         <w:rPr>
                           <w:rFonts w:ascii="Consolas" w:hAnsi="Consolas" w:cs="Tahoma"/>
@@ -16660,25 +10792,7 @@
                           <w:sz w:val="20"/>
                           <w:szCs w:val="20"/>
                         </w:rPr>
-                        <w:t xml:space="preserve">, callback= </w:t>
-                      </w:r>
-                      <w:proofErr w:type="spellStart"/>
-                      <w:r>
-                        <w:rPr>
-                          <w:rFonts w:ascii="Consolas" w:hAnsi="Consolas" w:cs="Tahoma"/>
-                          <w:sz w:val="20"/>
-                          <w:szCs w:val="20"/>
-                        </w:rPr>
-                        <w:t>self.parse_book_page</w:t>
-                      </w:r>
-                      <w:proofErr w:type="spellEnd"/>
-                      <w:r>
-                        <w:rPr>
-                          <w:rFonts w:ascii="Consolas" w:hAnsi="Consolas" w:cs="Tahoma"/>
-                          <w:sz w:val="20"/>
-                          <w:szCs w:val="20"/>
-                        </w:rPr>
-                        <w:t>)</w:t>
+                        <w:t>, callback= self.parse_book_page)</w:t>
                       </w:r>
                     </w:p>
                   </w:txbxContent>
@@ -16821,7 +10935,6 @@
                               </w:rPr>
                               <w:t xml:space="preserve">yield </w:t>
                             </w:r>
-                            <w:proofErr w:type="spellStart"/>
                             <w:r>
                               <w:rPr>
                                 <w:rFonts w:ascii="Consolas" w:hAnsi="Consolas" w:cs="Tahoma"/>
@@ -16846,7 +10959,6 @@
                               </w:rPr>
                               <w:t>Request</w:t>
                             </w:r>
-                            <w:proofErr w:type="spellEnd"/>
                             <w:r>
                               <w:rPr>
                                 <w:rFonts w:ascii="Consolas" w:hAnsi="Consolas" w:cs="Tahoma"/>
@@ -16855,95 +10967,21 @@
                               </w:rPr>
                               <w:t>(</w:t>
                             </w:r>
-                            <w:proofErr w:type="spellStart"/>
-                            <w:r>
-                              <w:rPr>
-                                <w:rFonts w:ascii="Consolas" w:hAnsi="Consolas" w:cs="Tahoma"/>
-                                <w:sz w:val="20"/>
-                                <w:szCs w:val="20"/>
-                              </w:rPr>
-                              <w:t>url</w:t>
-                            </w:r>
-                            <w:proofErr w:type="spellEnd"/>
-                            <w:r>
-                              <w:rPr>
-                                <w:rFonts w:ascii="Consolas" w:hAnsi="Consolas" w:cs="Tahoma"/>
-                                <w:sz w:val="20"/>
-                                <w:szCs w:val="20"/>
-                              </w:rPr>
-                              <w:t xml:space="preserve"> = </w:t>
-                            </w:r>
-                            <w:proofErr w:type="spellStart"/>
-                            <w:r>
-                              <w:rPr>
-                                <w:rFonts w:ascii="Consolas" w:hAnsi="Consolas" w:cs="Tahoma"/>
-                                <w:sz w:val="20"/>
-                                <w:szCs w:val="20"/>
-                              </w:rPr>
-                              <w:t>get_proxy_url</w:t>
-                            </w:r>
-                            <w:proofErr w:type="spellEnd"/>
-                            <w:r>
-                              <w:rPr>
-                                <w:rFonts w:ascii="Consolas" w:hAnsi="Consolas" w:cs="Tahoma"/>
-                                <w:sz w:val="20"/>
-                                <w:szCs w:val="20"/>
-                              </w:rPr>
-                              <w:t>(</w:t>
-                            </w:r>
-                            <w:proofErr w:type="spellStart"/>
-                            <w:proofErr w:type="gramStart"/>
-                            <w:r>
-                              <w:rPr>
-                                <w:rFonts w:ascii="Consolas" w:hAnsi="Consolas" w:cs="Tahoma"/>
-                                <w:sz w:val="20"/>
-                                <w:szCs w:val="20"/>
-                              </w:rPr>
-                              <w:t>self.start</w:t>
-                            </w:r>
-                            <w:proofErr w:type="gramEnd"/>
-                            <w:r>
-                              <w:rPr>
-                                <w:rFonts w:ascii="Consolas" w:hAnsi="Consolas" w:cs="Tahoma"/>
-                                <w:sz w:val="20"/>
-                                <w:szCs w:val="20"/>
-                              </w:rPr>
-                              <w:t>_urls</w:t>
-                            </w:r>
-                            <w:proofErr w:type="spellEnd"/>
-                            <w:r>
-                              <w:rPr>
-                                <w:rFonts w:ascii="Consolas" w:hAnsi="Consolas" w:cs="Tahoma"/>
-                                <w:sz w:val="20"/>
-                                <w:szCs w:val="20"/>
-                              </w:rPr>
-                              <w:t>[0])</w:t>
-                            </w:r>
-                            <w:r>
-                              <w:rPr>
-                                <w:rFonts w:ascii="Consolas" w:hAnsi="Consolas" w:cs="Tahoma"/>
-                                <w:sz w:val="20"/>
-                                <w:szCs w:val="20"/>
-                              </w:rPr>
-                              <w:t xml:space="preserve">, callback= </w:t>
-                            </w:r>
-                            <w:proofErr w:type="spellStart"/>
-                            <w:r>
-                              <w:rPr>
-                                <w:rFonts w:ascii="Consolas" w:hAnsi="Consolas" w:cs="Tahoma"/>
-                                <w:sz w:val="20"/>
-                                <w:szCs w:val="20"/>
-                              </w:rPr>
-                              <w:t>self.parse_book_page</w:t>
-                            </w:r>
-                            <w:proofErr w:type="spellEnd"/>
-                            <w:r>
-                              <w:rPr>
-                                <w:rFonts w:ascii="Consolas" w:hAnsi="Consolas" w:cs="Tahoma"/>
-                                <w:sz w:val="20"/>
-                                <w:szCs w:val="20"/>
-                              </w:rPr>
-                              <w:t>)</w:t>
+                            <w:r>
+                              <w:rPr>
+                                <w:rFonts w:ascii="Consolas" w:hAnsi="Consolas" w:cs="Tahoma"/>
+                                <w:sz w:val="20"/>
+                                <w:szCs w:val="20"/>
+                              </w:rPr>
+                              <w:t>url = get_proxy_url(self.start_urls[0])</w:t>
+                            </w:r>
+                            <w:r>
+                              <w:rPr>
+                                <w:rFonts w:ascii="Consolas" w:hAnsi="Consolas" w:cs="Tahoma"/>
+                                <w:sz w:val="20"/>
+                                <w:szCs w:val="20"/>
+                              </w:rPr>
+                              <w:t>, callback= self.parse_book_page)</w:t>
                             </w:r>
                           </w:p>
                         </w:txbxContent>
@@ -17009,7 +11047,6 @@
                         </w:rPr>
                         <w:t xml:space="preserve">yield </w:t>
                       </w:r>
-                      <w:proofErr w:type="spellStart"/>
                       <w:r>
                         <w:rPr>
                           <w:rFonts w:ascii="Consolas" w:hAnsi="Consolas" w:cs="Tahoma"/>
@@ -17034,7 +11071,6 @@
                         </w:rPr>
                         <w:t>Request</w:t>
                       </w:r>
-                      <w:proofErr w:type="spellEnd"/>
                       <w:r>
                         <w:rPr>
                           <w:rFonts w:ascii="Consolas" w:hAnsi="Consolas" w:cs="Tahoma"/>
@@ -17043,95 +11079,21 @@
                         </w:rPr>
                         <w:t>(</w:t>
                       </w:r>
-                      <w:proofErr w:type="spellStart"/>
-                      <w:r>
-                        <w:rPr>
-                          <w:rFonts w:ascii="Consolas" w:hAnsi="Consolas" w:cs="Tahoma"/>
-                          <w:sz w:val="20"/>
-                          <w:szCs w:val="20"/>
-                        </w:rPr>
-                        <w:t>url</w:t>
-                      </w:r>
-                      <w:proofErr w:type="spellEnd"/>
-                      <w:r>
-                        <w:rPr>
-                          <w:rFonts w:ascii="Consolas" w:hAnsi="Consolas" w:cs="Tahoma"/>
-                          <w:sz w:val="20"/>
-                          <w:szCs w:val="20"/>
-                        </w:rPr>
-                        <w:t xml:space="preserve"> = </w:t>
-                      </w:r>
-                      <w:proofErr w:type="spellStart"/>
-                      <w:r>
-                        <w:rPr>
-                          <w:rFonts w:ascii="Consolas" w:hAnsi="Consolas" w:cs="Tahoma"/>
-                          <w:sz w:val="20"/>
-                          <w:szCs w:val="20"/>
-                        </w:rPr>
-                        <w:t>get_proxy_url</w:t>
-                      </w:r>
-                      <w:proofErr w:type="spellEnd"/>
-                      <w:r>
-                        <w:rPr>
-                          <w:rFonts w:ascii="Consolas" w:hAnsi="Consolas" w:cs="Tahoma"/>
-                          <w:sz w:val="20"/>
-                          <w:szCs w:val="20"/>
-                        </w:rPr>
-                        <w:t>(</w:t>
-                      </w:r>
-                      <w:proofErr w:type="spellStart"/>
-                      <w:proofErr w:type="gramStart"/>
-                      <w:r>
-                        <w:rPr>
-                          <w:rFonts w:ascii="Consolas" w:hAnsi="Consolas" w:cs="Tahoma"/>
-                          <w:sz w:val="20"/>
-                          <w:szCs w:val="20"/>
-                        </w:rPr>
-                        <w:t>self.start</w:t>
-                      </w:r>
-                      <w:proofErr w:type="gramEnd"/>
-                      <w:r>
-                        <w:rPr>
-                          <w:rFonts w:ascii="Consolas" w:hAnsi="Consolas" w:cs="Tahoma"/>
-                          <w:sz w:val="20"/>
-                          <w:szCs w:val="20"/>
-                        </w:rPr>
-                        <w:t>_urls</w:t>
-                      </w:r>
-                      <w:proofErr w:type="spellEnd"/>
-                      <w:r>
-                        <w:rPr>
-                          <w:rFonts w:ascii="Consolas" w:hAnsi="Consolas" w:cs="Tahoma"/>
-                          <w:sz w:val="20"/>
-                          <w:szCs w:val="20"/>
-                        </w:rPr>
-                        <w:t>[0])</w:t>
-                      </w:r>
-                      <w:r>
-                        <w:rPr>
-                          <w:rFonts w:ascii="Consolas" w:hAnsi="Consolas" w:cs="Tahoma"/>
-                          <w:sz w:val="20"/>
-                          <w:szCs w:val="20"/>
-                        </w:rPr>
-                        <w:t xml:space="preserve">, callback= </w:t>
-                      </w:r>
-                      <w:proofErr w:type="spellStart"/>
-                      <w:r>
-                        <w:rPr>
-                          <w:rFonts w:ascii="Consolas" w:hAnsi="Consolas" w:cs="Tahoma"/>
-                          <w:sz w:val="20"/>
-                          <w:szCs w:val="20"/>
-                        </w:rPr>
-                        <w:t>self.parse_book_page</w:t>
-                      </w:r>
-                      <w:proofErr w:type="spellEnd"/>
-                      <w:r>
-                        <w:rPr>
-                          <w:rFonts w:ascii="Consolas" w:hAnsi="Consolas" w:cs="Tahoma"/>
-                          <w:sz w:val="20"/>
-                          <w:szCs w:val="20"/>
-                        </w:rPr>
-                        <w:t>)</w:t>
+                      <w:r>
+                        <w:rPr>
+                          <w:rFonts w:ascii="Consolas" w:hAnsi="Consolas" w:cs="Tahoma"/>
+                          <w:sz w:val="20"/>
+                          <w:szCs w:val="20"/>
+                        </w:rPr>
+                        <w:t>url = get_proxy_url(self.start_urls[0])</w:t>
+                      </w:r>
+                      <w:r>
+                        <w:rPr>
+                          <w:rFonts w:ascii="Consolas" w:hAnsi="Consolas" w:cs="Tahoma"/>
+                          <w:sz w:val="20"/>
+                          <w:szCs w:val="20"/>
+                        </w:rPr>
+                        <w:t>, callback= self.parse_book_page)</w:t>
                       </w:r>
                     </w:p>
                   </w:txbxContent>
@@ -17202,11 +11164,7 @@
         <w:pStyle w:val="Style4"/>
       </w:pPr>
       <w:r>
-        <w:t xml:space="preserve">Proxy middleware by </w:t>
-      </w:r>
-      <w:proofErr w:type="spellStart"/>
-      <w:r>
-        <w:t>scrap</w:t>
+        <w:t>Proxy middleware by scrap</w:t>
       </w:r>
       <w:r>
         <w:t>e</w:t>
@@ -17214,7 +11172,6 @@
       <w:r>
         <w:t>ops</w:t>
       </w:r>
-      <w:proofErr w:type="spellEnd"/>
     </w:p>
     <w:p>
       <w:pPr>
@@ -17233,19 +11190,11 @@
         </w:rPr>
         <w:t xml:space="preserve">It makes things easier with proxy apis. With this we don’t have to </w:t>
       </w:r>
-      <w:proofErr w:type="spellStart"/>
-      <w:r>
-        <w:rPr>
-          <w:noProof/>
-        </w:rPr>
-        <w:t>get_proxy_url</w:t>
-      </w:r>
-      <w:proofErr w:type="spellEnd"/>
-      <w:r>
-        <w:rPr>
-          <w:noProof/>
-        </w:rPr>
-        <w:t xml:space="preserve"> function everywhere we need it. </w:t>
+      <w:r>
+        <w:rPr>
+          <w:noProof/>
+        </w:rPr>
+        <w:t xml:space="preserve">get_proxy_url function everywhere we need it. </w:t>
       </w:r>
     </w:p>
     <w:p>
@@ -17433,25 +11382,7 @@
                                 <w:szCs w:val="20"/>
                               </w:rPr>
                               <w:tab/>
-                              <w:t>‘scrapeops_scrapy_proxy_</w:t>
-                            </w:r>
-                            <w:proofErr w:type="gramStart"/>
-                            <w:r>
-                              <w:rPr>
-                                <w:rFonts w:ascii="Consolas" w:hAnsi="Consolas" w:cs="Tahoma"/>
-                                <w:sz w:val="20"/>
-                                <w:szCs w:val="20"/>
-                              </w:rPr>
-                              <w:t>sdk.scrapeops</w:t>
-                            </w:r>
-                            <w:proofErr w:type="gramEnd"/>
-                            <w:r>
-                              <w:rPr>
-                                <w:rFonts w:ascii="Consolas" w:hAnsi="Consolas" w:cs="Tahoma"/>
-                                <w:sz w:val="20"/>
-                                <w:szCs w:val="20"/>
-                              </w:rPr>
-                              <w:t>_scrapy_proxy_sdk.ScrapeOpsScrapyProxySdk’: 725</w:t>
+                              <w:t>‘scrapeops_scrapy_proxy_sdk.scrapeops_scrapy_proxy_sdk.ScrapeOpsScrapyProxySdk’: 725</w:t>
                             </w:r>
                           </w:p>
                           <w:p>
@@ -17581,25 +11512,7 @@
                           <w:szCs w:val="20"/>
                         </w:rPr>
                         <w:tab/>
-                        <w:t>‘scrapeops_scrapy_proxy_</w:t>
-                      </w:r>
-                      <w:proofErr w:type="gramStart"/>
-                      <w:r>
-                        <w:rPr>
-                          <w:rFonts w:ascii="Consolas" w:hAnsi="Consolas" w:cs="Tahoma"/>
-                          <w:sz w:val="20"/>
-                          <w:szCs w:val="20"/>
-                        </w:rPr>
-                        <w:t>sdk.scrapeops</w:t>
-                      </w:r>
-                      <w:proofErr w:type="gramEnd"/>
-                      <w:r>
-                        <w:rPr>
-                          <w:rFonts w:ascii="Consolas" w:hAnsi="Consolas" w:cs="Tahoma"/>
-                          <w:sz w:val="20"/>
-                          <w:szCs w:val="20"/>
-                        </w:rPr>
-                        <w:t>_scrapy_proxy_sdk.ScrapeOpsScrapyProxySdk’: 725</w:t>
+                        <w:t>‘scrapeops_scrapy_proxy_sdk.scrapeops_scrapy_proxy_sdk.ScrapeOpsScrapyProxySdk’: 725</w:t>
                       </w:r>
                     </w:p>
                     <w:p>
@@ -17706,13 +11619,7 @@
         <w:rPr>
           <w:noProof/>
         </w:rPr>
-        <w:t>SCRAPEOPS_PROXY</w:t>
-      </w:r>
-      <w:r>
-        <w:rPr>
-          <w:noProof/>
-        </w:rPr>
-        <w:t>_SETTINGS = {‘country’: ‘us’}</w:t>
+        <w:t>SCRAPEOPS_PROXY_SETTINGS = {‘country’: ‘us’}</w:t>
       </w:r>
     </w:p>
     <w:p>

--- a/Scrapy/Scrapy.docx
+++ b/Scrapy/Scrapy.docx
@@ -6,16 +6,23 @@
       <w:pPr>
         <w:pStyle w:val="Style1"/>
       </w:pPr>
+      <w:proofErr w:type="spellStart"/>
       <w:r>
         <w:t>Instalation</w:t>
       </w:r>
+      <w:proofErr w:type="spellEnd"/>
     </w:p>
     <w:p>
       <w:pPr>
         <w:pStyle w:val="Style4"/>
       </w:pPr>
-      <w:r>
-        <w:t>Usefule sources</w:t>
+      <w:proofErr w:type="spellStart"/>
+      <w:r>
+        <w:t>Usefule</w:t>
+      </w:r>
+      <w:proofErr w:type="spellEnd"/>
+      <w:r>
+        <w:t xml:space="preserve"> sources</w:t>
       </w:r>
     </w:p>
     <w:p>
@@ -45,8 +52,16 @@
         <w:rPr>
           <w:u w:val="single"/>
         </w:rPr>
-        <w:t>pip install scrapy</w:t>
-      </w:r>
+        <w:t xml:space="preserve">pip install </w:t>
+      </w:r>
+      <w:proofErr w:type="gramStart"/>
+      <w:r>
+        <w:rPr>
+          <w:u w:val="single"/>
+        </w:rPr>
+        <w:t>scrapy</w:t>
+      </w:r>
+      <w:proofErr w:type="gramEnd"/>
     </w:p>
     <w:p>
       <w:pPr>
@@ -59,8 +74,16 @@
         <w:rPr>
           <w:u w:val="single"/>
         </w:rPr>
-        <w:t>pip install virtualenv</w:t>
-      </w:r>
+        <w:t xml:space="preserve">pip install </w:t>
+      </w:r>
+      <w:proofErr w:type="spellStart"/>
+      <w:r>
+        <w:rPr>
+          <w:u w:val="single"/>
+        </w:rPr>
+        <w:t>virtualenv</w:t>
+      </w:r>
+      <w:proofErr w:type="spellEnd"/>
       <w:r>
         <w:t>)</w:t>
       </w:r>
@@ -70,7 +93,15 @@
         <w:pStyle w:val="Style8"/>
       </w:pPr>
       <w:r>
-        <w:t>create virtual environment ( It helps to isolate the third party python libraries and their versions so it doesn’t affect other projects if you upgrade one. )</w:t>
+        <w:t xml:space="preserve">create virtual environment </w:t>
+      </w:r>
+      <w:proofErr w:type="gramStart"/>
+      <w:r>
+        <w:t>( It</w:t>
+      </w:r>
+      <w:proofErr w:type="gramEnd"/>
+      <w:r>
+        <w:t xml:space="preserve"> helps to isolate the third party python libraries and their versions so it doesn’t affect other projects if you upgrade one. )</w:t>
       </w:r>
     </w:p>
     <w:p>
@@ -96,13 +127,51 @@
         <w:rPr>
           <w:u w:val="single"/>
         </w:rPr>
-        <w:t xml:space="preserve"> -m venv venv</w:t>
-      </w:r>
-      <w:r>
+        <w:t xml:space="preserve"> -m </w:t>
+      </w:r>
+      <w:proofErr w:type="spellStart"/>
+      <w:r>
+        <w:rPr>
+          <w:u w:val="single"/>
+        </w:rPr>
+        <w:t>venv</w:t>
+      </w:r>
+      <w:proofErr w:type="spellEnd"/>
+      <w:r>
+        <w:rPr>
+          <w:u w:val="single"/>
+        </w:rPr>
         <w:t xml:space="preserve"> </w:t>
       </w:r>
-      <w:r>
-        <w:t xml:space="preserve">// the last venv is the folder name </w:t>
+      <w:proofErr w:type="spellStart"/>
+      <w:r>
+        <w:rPr>
+          <w:u w:val="single"/>
+        </w:rPr>
+        <w:t>venv</w:t>
+      </w:r>
+      <w:proofErr w:type="spellEnd"/>
+      <w:r>
+        <w:t xml:space="preserve"> </w:t>
+      </w:r>
+      <w:r>
+        <w:t xml:space="preserve">// the last </w:t>
+      </w:r>
+      <w:proofErr w:type="spellStart"/>
+      <w:r>
+        <w:t>venv</w:t>
+      </w:r>
+      <w:proofErr w:type="spellEnd"/>
+      <w:r>
+        <w:t xml:space="preserve"> is the folder </w:t>
+      </w:r>
+      <w:proofErr w:type="gramStart"/>
+      <w:r>
+        <w:t>name</w:t>
+      </w:r>
+      <w:proofErr w:type="gramEnd"/>
+      <w:r>
+        <w:t xml:space="preserve"> </w:t>
       </w:r>
     </w:p>
     <w:p>
@@ -112,16 +181,24 @@
           <w:u w:val="single"/>
         </w:rPr>
       </w:pPr>
+      <w:proofErr w:type="spellStart"/>
       <w:r>
         <w:rPr>
           <w:u w:val="single"/>
         </w:rPr>
-        <w:t>venv/</w:t>
-      </w:r>
+        <w:t>venv</w:t>
+      </w:r>
+      <w:proofErr w:type="spellEnd"/>
       <w:r>
         <w:rPr>
           <w:u w:val="single"/>
         </w:rPr>
+        <w:t>/</w:t>
+      </w:r>
+      <w:r>
+        <w:rPr>
+          <w:u w:val="single"/>
+        </w:rPr>
         <w:t>Scripts</w:t>
       </w:r>
       <w:r>
@@ -134,11 +211,32 @@
         <w:rPr>
           <w:u w:val="single"/>
         </w:rPr>
-        <w:t>(venv/bin/activate)</w:t>
-      </w:r>
-      <w:r>
-        <w:t xml:space="preserve"> // activate venv</w:t>
-      </w:r>
+        <w:t>(</w:t>
+      </w:r>
+      <w:proofErr w:type="spellStart"/>
+      <w:r>
+        <w:rPr>
+          <w:u w:val="single"/>
+        </w:rPr>
+        <w:t>venv</w:t>
+      </w:r>
+      <w:proofErr w:type="spellEnd"/>
+      <w:r>
+        <w:rPr>
+          <w:u w:val="single"/>
+        </w:rPr>
+        <w:t>/bin/activate)</w:t>
+      </w:r>
+      <w:r>
+        <w:t xml:space="preserve"> // activate </w:t>
+      </w:r>
+      <w:proofErr w:type="spellStart"/>
+      <w:proofErr w:type="gramStart"/>
+      <w:r>
+        <w:t>venv</w:t>
+      </w:r>
+      <w:proofErr w:type="spellEnd"/>
+      <w:proofErr w:type="gramEnd"/>
     </w:p>
     <w:p>
       <w:pPr>
@@ -159,8 +257,16 @@
         <w:rPr>
           <w:u w:val="single"/>
         </w:rPr>
-        <w:t>scrapy crawl nameofspider</w:t>
-      </w:r>
+        <w:t xml:space="preserve">scrapy crawl </w:t>
+      </w:r>
+      <w:proofErr w:type="spellStart"/>
+      <w:r>
+        <w:rPr>
+          <w:u w:val="single"/>
+        </w:rPr>
+        <w:t>nameofspider</w:t>
+      </w:r>
+      <w:proofErr w:type="spellEnd"/>
     </w:p>
     <w:p>
       <w:pPr>
@@ -178,7 +284,21 @@
         <w:rPr>
           <w:u w:val="single"/>
         </w:rPr>
-        <w:t>scrapy crawl nameofspider -</w:t>
+        <w:t xml:space="preserve">scrapy crawl </w:t>
+      </w:r>
+      <w:proofErr w:type="spellStart"/>
+      <w:r>
+        <w:rPr>
+          <w:u w:val="single"/>
+        </w:rPr>
+        <w:t>nameofspider</w:t>
+      </w:r>
+      <w:proofErr w:type="spellEnd"/>
+      <w:r>
+        <w:rPr>
+          <w:u w:val="single"/>
+        </w:rPr>
+        <w:t xml:space="preserve"> -</w:t>
       </w:r>
       <w:r>
         <w:rPr>
@@ -219,8 +339,21 @@
         <w:pStyle w:val="Style8"/>
       </w:pPr>
       <w:r>
-        <w:t>scrapy startproject nameofproject</w:t>
-      </w:r>
+        <w:t xml:space="preserve">scrapy </w:t>
+      </w:r>
+      <w:proofErr w:type="spellStart"/>
+      <w:r>
+        <w:t>startproject</w:t>
+      </w:r>
+      <w:proofErr w:type="spellEnd"/>
+      <w:r>
+        <w:t xml:space="preserve"> </w:t>
+      </w:r>
+      <w:proofErr w:type="spellStart"/>
+      <w:r>
+        <w:t>nameofproject</w:t>
+      </w:r>
+      <w:proofErr w:type="spellEnd"/>
     </w:p>
     <w:p>
       <w:pPr>
@@ -250,17 +383,37 @@
       <w:pPr>
         <w:pStyle w:val="Style8"/>
       </w:pPr>
-      <w:r>
-        <w:t>piplines =&gt; store in databases for example</w:t>
+      <w:proofErr w:type="spellStart"/>
+      <w:r>
+        <w:t>piplines</w:t>
+      </w:r>
+      <w:proofErr w:type="spellEnd"/>
+      <w:r>
+        <w:t xml:space="preserve"> =&gt; store in databases for example</w:t>
       </w:r>
     </w:p>
     <w:p>
       <w:pPr>
         <w:pStyle w:val="Style8"/>
       </w:pPr>
-      <w:r>
-        <w:t>middlewares  // managing cookies, cach</w:t>
-      </w:r>
+      <w:proofErr w:type="spellStart"/>
+      <w:proofErr w:type="gramStart"/>
+      <w:r>
+        <w:t>middlewares</w:t>
+      </w:r>
+      <w:proofErr w:type="spellEnd"/>
+      <w:r>
+        <w:t xml:space="preserve">  /</w:t>
+      </w:r>
+      <w:proofErr w:type="gramEnd"/>
+      <w:r>
+        <w:t xml:space="preserve">/ managing cookies, </w:t>
+      </w:r>
+      <w:proofErr w:type="spellStart"/>
+      <w:r>
+        <w:t>cach</w:t>
+      </w:r>
+      <w:proofErr w:type="spellEnd"/>
     </w:p>
     <w:p>
       <w:pPr>
@@ -286,8 +439,13 @@
         <w:t>spider middleware</w:t>
       </w:r>
       <w:r>
-        <w:t xml:space="preserve"> // adding or removing requests or items, handling different exceptions that crop up if there is an error</w:t>
-      </w:r>
+        <w:t xml:space="preserve"> // adding or removing requests or items, handling different exceptions that crop up if there is an </w:t>
+      </w:r>
+      <w:proofErr w:type="gramStart"/>
+      <w:r>
+        <w:t>error</w:t>
+      </w:r>
+      <w:proofErr w:type="gramEnd"/>
     </w:p>
     <w:p>
       <w:pPr>
@@ -433,8 +591,13 @@
         <w:pStyle w:val="Style4"/>
       </w:pPr>
       <w:r>
-        <w:t>parse function</w:t>
-      </w:r>
+        <w:t xml:space="preserve">parse </w:t>
+      </w:r>
+      <w:proofErr w:type="gramStart"/>
+      <w:r>
+        <w:t>function</w:t>
+      </w:r>
+      <w:proofErr w:type="gramEnd"/>
     </w:p>
     <w:p>
       <w:pPr>
@@ -956,14 +1119,33 @@
       <w:r>
         <w:t xml:space="preserve"> </w:t>
       </w:r>
-      <w:r>
-        <w:t>xpath(</w:t>
-      </w:r>
-      <w:r>
-        <w:rPr>
-          <w:noProof/>
-        </w:rPr>
-        <w:t>"//ul[@class='simple']/text()")</w:t>
+      <w:proofErr w:type="spellStart"/>
+      <w:r>
+        <w:t>xpath</w:t>
+      </w:r>
+      <w:proofErr w:type="spellEnd"/>
+      <w:r>
+        <w:t>(</w:t>
+      </w:r>
+      <w:r>
+        <w:rPr>
+          <w:noProof/>
+        </w:rPr>
+        <w:t>"//</w:t>
+      </w:r>
+      <w:proofErr w:type="spellStart"/>
+      <w:r>
+        <w:rPr>
+          <w:noProof/>
+        </w:rPr>
+        <w:t>ul</w:t>
+      </w:r>
+      <w:proofErr w:type="spellEnd"/>
+      <w:r>
+        <w:rPr>
+          <w:noProof/>
+        </w:rPr>
+        <w:t>[@class='simple']/text()")</w:t>
       </w:r>
       <w:r>
         <w:rPr>
@@ -1077,13 +1259,61 @@
                               </w:rPr>
                               <w:t xml:space="preserve">yield </w:t>
                             </w:r>
-                            <w:r>
-                              <w:rPr>
-                                <w:rFonts w:ascii="Consolas" w:hAnsi="Consolas" w:cs="Tahoma"/>
-                                <w:sz w:val="20"/>
-                                <w:szCs w:val="20"/>
-                              </w:rPr>
-                              <w:t>response.follow(next_page_url, callback = self.parse)</w:t>
+                            <w:proofErr w:type="spellStart"/>
+                            <w:proofErr w:type="gramStart"/>
+                            <w:r>
+                              <w:rPr>
+                                <w:rFonts w:ascii="Consolas" w:hAnsi="Consolas" w:cs="Tahoma"/>
+                                <w:sz w:val="20"/>
+                                <w:szCs w:val="20"/>
+                              </w:rPr>
+                              <w:t>response.follow</w:t>
+                            </w:r>
+                            <w:proofErr w:type="spellEnd"/>
+                            <w:proofErr w:type="gramEnd"/>
+                            <w:r>
+                              <w:rPr>
+                                <w:rFonts w:ascii="Consolas" w:hAnsi="Consolas" w:cs="Tahoma"/>
+                                <w:sz w:val="20"/>
+                                <w:szCs w:val="20"/>
+                              </w:rPr>
+                              <w:t>(</w:t>
+                            </w:r>
+                            <w:proofErr w:type="spellStart"/>
+                            <w:r>
+                              <w:rPr>
+                                <w:rFonts w:ascii="Consolas" w:hAnsi="Consolas" w:cs="Tahoma"/>
+                                <w:sz w:val="20"/>
+                                <w:szCs w:val="20"/>
+                              </w:rPr>
+                              <w:t>next_page_url</w:t>
+                            </w:r>
+                            <w:proofErr w:type="spellEnd"/>
+                            <w:r>
+                              <w:rPr>
+                                <w:rFonts w:ascii="Consolas" w:hAnsi="Consolas" w:cs="Tahoma"/>
+                                <w:sz w:val="20"/>
+                                <w:szCs w:val="20"/>
+                              </w:rPr>
+                              <w:t xml:space="preserve">, callback = </w:t>
+                            </w:r>
+                            <w:proofErr w:type="spellStart"/>
+                            <w:r>
+                              <w:rPr>
+                                <w:rFonts w:ascii="Consolas" w:hAnsi="Consolas" w:cs="Tahoma"/>
+                                <w:sz w:val="20"/>
+                                <w:szCs w:val="20"/>
+                              </w:rPr>
+                              <w:t>self.parse</w:t>
+                            </w:r>
+                            <w:proofErr w:type="spellEnd"/>
+                            <w:r>
+                              <w:rPr>
+                                <w:rFonts w:ascii="Consolas" w:hAnsi="Consolas" w:cs="Tahoma"/>
+                                <w:sz w:val="20"/>
+                                <w:szCs w:val="20"/>
+                              </w:rPr>
+                              <w:t>)</w:t>
                             </w:r>
                           </w:p>
                         </w:txbxContent>
@@ -1132,13 +1362,61 @@
                         </w:rPr>
                         <w:t xml:space="preserve">yield </w:t>
                       </w:r>
-                      <w:r>
-                        <w:rPr>
-                          <w:rFonts w:ascii="Consolas" w:hAnsi="Consolas" w:cs="Tahoma"/>
-                          <w:sz w:val="20"/>
-                          <w:szCs w:val="20"/>
-                        </w:rPr>
-                        <w:t>response.follow(next_page_url, callback = self.parse)</w:t>
+                      <w:proofErr w:type="spellStart"/>
+                      <w:proofErr w:type="gramStart"/>
+                      <w:r>
+                        <w:rPr>
+                          <w:rFonts w:ascii="Consolas" w:hAnsi="Consolas" w:cs="Tahoma"/>
+                          <w:sz w:val="20"/>
+                          <w:szCs w:val="20"/>
+                        </w:rPr>
+                        <w:t>response.follow</w:t>
+                      </w:r>
+                      <w:proofErr w:type="spellEnd"/>
+                      <w:proofErr w:type="gramEnd"/>
+                      <w:r>
+                        <w:rPr>
+                          <w:rFonts w:ascii="Consolas" w:hAnsi="Consolas" w:cs="Tahoma"/>
+                          <w:sz w:val="20"/>
+                          <w:szCs w:val="20"/>
+                        </w:rPr>
+                        <w:t>(</w:t>
+                      </w:r>
+                      <w:proofErr w:type="spellStart"/>
+                      <w:r>
+                        <w:rPr>
+                          <w:rFonts w:ascii="Consolas" w:hAnsi="Consolas" w:cs="Tahoma"/>
+                          <w:sz w:val="20"/>
+                          <w:szCs w:val="20"/>
+                        </w:rPr>
+                        <w:t>next_page_url</w:t>
+                      </w:r>
+                      <w:proofErr w:type="spellEnd"/>
+                      <w:r>
+                        <w:rPr>
+                          <w:rFonts w:ascii="Consolas" w:hAnsi="Consolas" w:cs="Tahoma"/>
+                          <w:sz w:val="20"/>
+                          <w:szCs w:val="20"/>
+                        </w:rPr>
+                        <w:t xml:space="preserve">, callback = </w:t>
+                      </w:r>
+                      <w:proofErr w:type="spellStart"/>
+                      <w:r>
+                        <w:rPr>
+                          <w:rFonts w:ascii="Consolas" w:hAnsi="Consolas" w:cs="Tahoma"/>
+                          <w:sz w:val="20"/>
+                          <w:szCs w:val="20"/>
+                        </w:rPr>
+                        <w:t>self.parse</w:t>
+                      </w:r>
+                      <w:proofErr w:type="spellEnd"/>
+                      <w:r>
+                        <w:rPr>
+                          <w:rFonts w:ascii="Consolas" w:hAnsi="Consolas" w:cs="Tahoma"/>
+                          <w:sz w:val="20"/>
+                          <w:szCs w:val="20"/>
+                        </w:rPr>
+                        <w:t>)</w:t>
                       </w:r>
                     </w:p>
                   </w:txbxContent>
@@ -1385,13 +1663,51 @@
                                 <w:szCs w:val="20"/>
                               </w:rPr>
                             </w:pPr>
-                            <w:r>
-                              <w:rPr>
-                                <w:rFonts w:ascii="Consolas" w:hAnsi="Consolas" w:cs="Tahoma"/>
-                                <w:sz w:val="20"/>
-                                <w:szCs w:val="20"/>
-                              </w:rPr>
-                              <w:t>bookitem = BookItem()</w:t>
+                            <w:proofErr w:type="spellStart"/>
+                            <w:r>
+                              <w:rPr>
+                                <w:rFonts w:ascii="Consolas" w:hAnsi="Consolas" w:cs="Tahoma"/>
+                                <w:sz w:val="20"/>
+                                <w:szCs w:val="20"/>
+                              </w:rPr>
+                              <w:t>bookitem</w:t>
+                            </w:r>
+                            <w:proofErr w:type="spellEnd"/>
+                            <w:r>
+                              <w:rPr>
+                                <w:rFonts w:ascii="Consolas" w:hAnsi="Consolas" w:cs="Tahoma"/>
+                                <w:sz w:val="20"/>
+                                <w:szCs w:val="20"/>
+                              </w:rPr>
+                              <w:t xml:space="preserve"> = </w:t>
+                            </w:r>
+                            <w:proofErr w:type="spellStart"/>
+                            <w:proofErr w:type="gramStart"/>
+                            <w:r>
+                              <w:rPr>
+                                <w:rFonts w:ascii="Consolas" w:hAnsi="Consolas" w:cs="Tahoma"/>
+                                <w:sz w:val="20"/>
+                                <w:szCs w:val="20"/>
+                              </w:rPr>
+                              <w:t>BookItem</w:t>
+                            </w:r>
+                            <w:proofErr w:type="spellEnd"/>
+                            <w:r>
+                              <w:rPr>
+                                <w:rFonts w:ascii="Consolas" w:hAnsi="Consolas" w:cs="Tahoma"/>
+                                <w:sz w:val="20"/>
+                                <w:szCs w:val="20"/>
+                              </w:rPr>
+                              <w:t>(</w:t>
+                            </w:r>
+                            <w:proofErr w:type="gramEnd"/>
+                            <w:r>
+                              <w:rPr>
+                                <w:rFonts w:ascii="Consolas" w:hAnsi="Consolas" w:cs="Tahoma"/>
+                                <w:sz w:val="20"/>
+                                <w:szCs w:val="20"/>
+                              </w:rPr>
+                              <w:t>)</w:t>
                             </w:r>
                           </w:p>
                           <w:p>
@@ -1415,13 +1731,23 @@
                                 <w:szCs w:val="20"/>
                               </w:rPr>
                             </w:pPr>
-                            <w:r>
-                              <w:rPr>
-                                <w:rFonts w:ascii="Consolas" w:hAnsi="Consolas" w:cs="Tahoma"/>
-                                <w:sz w:val="20"/>
-                                <w:szCs w:val="20"/>
-                              </w:rPr>
-                              <w:t>book_item[‘x’] = response.css(‘y’)</w:t>
+                            <w:proofErr w:type="spellStart"/>
+                            <w:r>
+                              <w:rPr>
+                                <w:rFonts w:ascii="Consolas" w:hAnsi="Consolas" w:cs="Tahoma"/>
+                                <w:sz w:val="20"/>
+                                <w:szCs w:val="20"/>
+                              </w:rPr>
+                              <w:t>book_item</w:t>
+                            </w:r>
+                            <w:proofErr w:type="spellEnd"/>
+                            <w:r>
+                              <w:rPr>
+                                <w:rFonts w:ascii="Consolas" w:hAnsi="Consolas" w:cs="Tahoma"/>
+                                <w:sz w:val="20"/>
+                                <w:szCs w:val="20"/>
+                              </w:rPr>
+                              <w:t>[‘x’] = response.css(‘y’)</w:t>
                             </w:r>
                           </w:p>
                           <w:p>
@@ -1451,8 +1777,20 @@
                                 <w:sz w:val="20"/>
                                 <w:szCs w:val="20"/>
                               </w:rPr>
-                              <w:t>yield bookitem</w:t>
-                            </w:r>
+                              <w:t xml:space="preserve">yield </w:t>
+                            </w:r>
+                            <w:proofErr w:type="spellStart"/>
+                            <w:proofErr w:type="gramStart"/>
+                            <w:r>
+                              <w:rPr>
+                                <w:rFonts w:ascii="Consolas" w:hAnsi="Consolas" w:cs="Tahoma"/>
+                                <w:sz w:val="20"/>
+                                <w:szCs w:val="20"/>
+                              </w:rPr>
+                              <w:t>bookitem</w:t>
+                            </w:r>
+                            <w:proofErr w:type="spellEnd"/>
+                            <w:proofErr w:type="gramEnd"/>
                           </w:p>
                         </w:txbxContent>
                       </wps:txbx>
@@ -1487,13 +1825,51 @@
                           <w:szCs w:val="20"/>
                         </w:rPr>
                       </w:pPr>
-                      <w:r>
-                        <w:rPr>
-                          <w:rFonts w:ascii="Consolas" w:hAnsi="Consolas" w:cs="Tahoma"/>
-                          <w:sz w:val="20"/>
-                          <w:szCs w:val="20"/>
-                        </w:rPr>
-                        <w:t>bookitem = BookItem()</w:t>
+                      <w:proofErr w:type="spellStart"/>
+                      <w:r>
+                        <w:rPr>
+                          <w:rFonts w:ascii="Consolas" w:hAnsi="Consolas" w:cs="Tahoma"/>
+                          <w:sz w:val="20"/>
+                          <w:szCs w:val="20"/>
+                        </w:rPr>
+                        <w:t>bookitem</w:t>
+                      </w:r>
+                      <w:proofErr w:type="spellEnd"/>
+                      <w:r>
+                        <w:rPr>
+                          <w:rFonts w:ascii="Consolas" w:hAnsi="Consolas" w:cs="Tahoma"/>
+                          <w:sz w:val="20"/>
+                          <w:szCs w:val="20"/>
+                        </w:rPr>
+                        <w:t xml:space="preserve"> = </w:t>
+                      </w:r>
+                      <w:proofErr w:type="spellStart"/>
+                      <w:proofErr w:type="gramStart"/>
+                      <w:r>
+                        <w:rPr>
+                          <w:rFonts w:ascii="Consolas" w:hAnsi="Consolas" w:cs="Tahoma"/>
+                          <w:sz w:val="20"/>
+                          <w:szCs w:val="20"/>
+                        </w:rPr>
+                        <w:t>BookItem</w:t>
+                      </w:r>
+                      <w:proofErr w:type="spellEnd"/>
+                      <w:r>
+                        <w:rPr>
+                          <w:rFonts w:ascii="Consolas" w:hAnsi="Consolas" w:cs="Tahoma"/>
+                          <w:sz w:val="20"/>
+                          <w:szCs w:val="20"/>
+                        </w:rPr>
+                        <w:t>(</w:t>
+                      </w:r>
+                      <w:proofErr w:type="gramEnd"/>
+                      <w:r>
+                        <w:rPr>
+                          <w:rFonts w:ascii="Consolas" w:hAnsi="Consolas" w:cs="Tahoma"/>
+                          <w:sz w:val="20"/>
+                          <w:szCs w:val="20"/>
+                        </w:rPr>
+                        <w:t>)</w:t>
                       </w:r>
                     </w:p>
                     <w:p>
@@ -1517,13 +1893,23 @@
                           <w:szCs w:val="20"/>
                         </w:rPr>
                       </w:pPr>
-                      <w:r>
-                        <w:rPr>
-                          <w:rFonts w:ascii="Consolas" w:hAnsi="Consolas" w:cs="Tahoma"/>
-                          <w:sz w:val="20"/>
-                          <w:szCs w:val="20"/>
-                        </w:rPr>
-                        <w:t>book_item[‘x’] = response.css(‘y’)</w:t>
+                      <w:proofErr w:type="spellStart"/>
+                      <w:r>
+                        <w:rPr>
+                          <w:rFonts w:ascii="Consolas" w:hAnsi="Consolas" w:cs="Tahoma"/>
+                          <w:sz w:val="20"/>
+                          <w:szCs w:val="20"/>
+                        </w:rPr>
+                        <w:t>book_item</w:t>
+                      </w:r>
+                      <w:proofErr w:type="spellEnd"/>
+                      <w:r>
+                        <w:rPr>
+                          <w:rFonts w:ascii="Consolas" w:hAnsi="Consolas" w:cs="Tahoma"/>
+                          <w:sz w:val="20"/>
+                          <w:szCs w:val="20"/>
+                        </w:rPr>
+                        <w:t>[‘x’] = response.css(‘y’)</w:t>
                       </w:r>
                     </w:p>
                     <w:p>
@@ -1553,8 +1939,20 @@
                           <w:sz w:val="20"/>
                           <w:szCs w:val="20"/>
                         </w:rPr>
-                        <w:t>yield bookitem</w:t>
-                      </w:r>
+                        <w:t xml:space="preserve">yield </w:t>
+                      </w:r>
+                      <w:proofErr w:type="spellStart"/>
+                      <w:proofErr w:type="gramStart"/>
+                      <w:r>
+                        <w:rPr>
+                          <w:rFonts w:ascii="Consolas" w:hAnsi="Consolas" w:cs="Tahoma"/>
+                          <w:sz w:val="20"/>
+                          <w:szCs w:val="20"/>
+                        </w:rPr>
+                        <w:t>bookitem</w:t>
+                      </w:r>
+                      <w:proofErr w:type="spellEnd"/>
+                      <w:proofErr w:type="gramEnd"/>
                     </w:p>
                   </w:txbxContent>
                 </v:textbox>
@@ -1684,7 +2082,25 @@
                                 <w:sz w:val="20"/>
                                 <w:szCs w:val="20"/>
                               </w:rPr>
-                              <w:t>def serialize_price(value):</w:t>
+                              <w:t xml:space="preserve">def </w:t>
+                            </w:r>
+                            <w:proofErr w:type="spellStart"/>
+                            <w:r>
+                              <w:rPr>
+                                <w:rFonts w:ascii="Consolas" w:hAnsi="Consolas" w:cs="Tahoma"/>
+                                <w:sz w:val="20"/>
+                                <w:szCs w:val="20"/>
+                              </w:rPr>
+                              <w:t>serialize_price</w:t>
+                            </w:r>
+                            <w:proofErr w:type="spellEnd"/>
+                            <w:r>
+                              <w:rPr>
+                                <w:rFonts w:ascii="Consolas" w:hAnsi="Consolas" w:cs="Tahoma"/>
+                                <w:sz w:val="20"/>
+                                <w:szCs w:val="20"/>
+                              </w:rPr>
+                              <w:t>(value):</w:t>
                             </w:r>
                           </w:p>
                           <w:p>
@@ -1734,7 +2150,45 @@
                                 <w:sz w:val="20"/>
                                 <w:szCs w:val="20"/>
                               </w:rPr>
-                              <w:t>class BookItem(scrapy.Item):</w:t>
+                              <w:t xml:space="preserve">class </w:t>
+                            </w:r>
+                            <w:proofErr w:type="spellStart"/>
+                            <w:r>
+                              <w:rPr>
+                                <w:rFonts w:ascii="Consolas" w:hAnsi="Consolas" w:cs="Tahoma"/>
+                                <w:sz w:val="20"/>
+                                <w:szCs w:val="20"/>
+                              </w:rPr>
+                              <w:t>BookItem</w:t>
+                            </w:r>
+                            <w:proofErr w:type="spellEnd"/>
+                            <w:r>
+                              <w:rPr>
+                                <w:rFonts w:ascii="Consolas" w:hAnsi="Consolas" w:cs="Tahoma"/>
+                                <w:sz w:val="20"/>
+                                <w:szCs w:val="20"/>
+                              </w:rPr>
+                              <w:t>(</w:t>
+                            </w:r>
+                            <w:proofErr w:type="spellStart"/>
+                            <w:proofErr w:type="gramStart"/>
+                            <w:r>
+                              <w:rPr>
+                                <w:rFonts w:ascii="Consolas" w:hAnsi="Consolas" w:cs="Tahoma"/>
+                                <w:sz w:val="20"/>
+                                <w:szCs w:val="20"/>
+                              </w:rPr>
+                              <w:t>scrapy.Item</w:t>
+                            </w:r>
+                            <w:proofErr w:type="spellEnd"/>
+                            <w:proofErr w:type="gramEnd"/>
+                            <w:r>
+                              <w:rPr>
+                                <w:rFonts w:ascii="Consolas" w:hAnsi="Consolas" w:cs="Tahoma"/>
+                                <w:sz w:val="20"/>
+                                <w:szCs w:val="20"/>
+                              </w:rPr>
+                              <w:t>):</w:t>
                             </w:r>
                           </w:p>
                           <w:p>
@@ -1754,7 +2208,44 @@
                                 <w:szCs w:val="20"/>
                               </w:rPr>
                               <w:tab/>
-                              <w:t>price_tax = scrapy.Field(</w:t>
+                            </w:r>
+                            <w:proofErr w:type="spellStart"/>
+                            <w:r>
+                              <w:rPr>
+                                <w:rFonts w:ascii="Consolas" w:hAnsi="Consolas" w:cs="Tahoma"/>
+                                <w:sz w:val="20"/>
+                                <w:szCs w:val="20"/>
+                              </w:rPr>
+                              <w:t>price_tax</w:t>
+                            </w:r>
+                            <w:proofErr w:type="spellEnd"/>
+                            <w:r>
+                              <w:rPr>
+                                <w:rFonts w:ascii="Consolas" w:hAnsi="Consolas" w:cs="Tahoma"/>
+                                <w:sz w:val="20"/>
+                                <w:szCs w:val="20"/>
+                              </w:rPr>
+                              <w:t xml:space="preserve"> = </w:t>
+                            </w:r>
+                            <w:proofErr w:type="spellStart"/>
+                            <w:proofErr w:type="gramStart"/>
+                            <w:r>
+                              <w:rPr>
+                                <w:rFonts w:ascii="Consolas" w:hAnsi="Consolas" w:cs="Tahoma"/>
+                                <w:sz w:val="20"/>
+                                <w:szCs w:val="20"/>
+                              </w:rPr>
+                              <w:t>scrapy.Field</w:t>
+                            </w:r>
+                            <w:proofErr w:type="spellEnd"/>
+                            <w:proofErr w:type="gramEnd"/>
+                            <w:r>
+                              <w:rPr>
+                                <w:rFonts w:ascii="Consolas" w:hAnsi="Consolas" w:cs="Tahoma"/>
+                                <w:sz w:val="20"/>
+                                <w:szCs w:val="20"/>
+                              </w:rPr>
+                              <w:t>(</w:t>
                             </w:r>
                             <w:r>
                               <w:rPr>
@@ -1764,8 +2255,20 @@
                                 <w:sz w:val="20"/>
                                 <w:szCs w:val="20"/>
                               </w:rPr>
-                              <w:t>serializer = serialize_price</w:t>
-                            </w:r>
+                              <w:t xml:space="preserve">serializer = </w:t>
+                            </w:r>
+                            <w:proofErr w:type="spellStart"/>
+                            <w:r>
+                              <w:rPr>
+                                <w:rFonts w:ascii="Consolas" w:hAnsi="Consolas" w:cs="Tahoma"/>
+                                <w:b/>
+                                <w:bCs/>
+                                <w:sz w:val="20"/>
+                                <w:szCs w:val="20"/>
+                              </w:rPr>
+                              <w:t>serialize_price</w:t>
+                            </w:r>
+                            <w:proofErr w:type="spellEnd"/>
                             <w:r>
                               <w:rPr>
                                 <w:rFonts w:ascii="Consolas" w:hAnsi="Consolas" w:cs="Tahoma"/>
@@ -1814,7 +2317,25 @@
                           <w:sz w:val="20"/>
                           <w:szCs w:val="20"/>
                         </w:rPr>
-                        <w:t>def serialize_price(value):</w:t>
+                        <w:t xml:space="preserve">def </w:t>
+                      </w:r>
+                      <w:proofErr w:type="spellStart"/>
+                      <w:r>
+                        <w:rPr>
+                          <w:rFonts w:ascii="Consolas" w:hAnsi="Consolas" w:cs="Tahoma"/>
+                          <w:sz w:val="20"/>
+                          <w:szCs w:val="20"/>
+                        </w:rPr>
+                        <w:t>serialize_price</w:t>
+                      </w:r>
+                      <w:proofErr w:type="spellEnd"/>
+                      <w:r>
+                        <w:rPr>
+                          <w:rFonts w:ascii="Consolas" w:hAnsi="Consolas" w:cs="Tahoma"/>
+                          <w:sz w:val="20"/>
+                          <w:szCs w:val="20"/>
+                        </w:rPr>
+                        <w:t>(value):</w:t>
                       </w:r>
                     </w:p>
                     <w:p>
@@ -1864,7 +2385,45 @@
                           <w:sz w:val="20"/>
                           <w:szCs w:val="20"/>
                         </w:rPr>
-                        <w:t>class BookItem(scrapy.Item):</w:t>
+                        <w:t xml:space="preserve">class </w:t>
+                      </w:r>
+                      <w:proofErr w:type="spellStart"/>
+                      <w:r>
+                        <w:rPr>
+                          <w:rFonts w:ascii="Consolas" w:hAnsi="Consolas" w:cs="Tahoma"/>
+                          <w:sz w:val="20"/>
+                          <w:szCs w:val="20"/>
+                        </w:rPr>
+                        <w:t>BookItem</w:t>
+                      </w:r>
+                      <w:proofErr w:type="spellEnd"/>
+                      <w:r>
+                        <w:rPr>
+                          <w:rFonts w:ascii="Consolas" w:hAnsi="Consolas" w:cs="Tahoma"/>
+                          <w:sz w:val="20"/>
+                          <w:szCs w:val="20"/>
+                        </w:rPr>
+                        <w:t>(</w:t>
+                      </w:r>
+                      <w:proofErr w:type="spellStart"/>
+                      <w:proofErr w:type="gramStart"/>
+                      <w:r>
+                        <w:rPr>
+                          <w:rFonts w:ascii="Consolas" w:hAnsi="Consolas" w:cs="Tahoma"/>
+                          <w:sz w:val="20"/>
+                          <w:szCs w:val="20"/>
+                        </w:rPr>
+                        <w:t>scrapy.Item</w:t>
+                      </w:r>
+                      <w:proofErr w:type="spellEnd"/>
+                      <w:proofErr w:type="gramEnd"/>
+                      <w:r>
+                        <w:rPr>
+                          <w:rFonts w:ascii="Consolas" w:hAnsi="Consolas" w:cs="Tahoma"/>
+                          <w:sz w:val="20"/>
+                          <w:szCs w:val="20"/>
+                        </w:rPr>
+                        <w:t>):</w:t>
                       </w:r>
                     </w:p>
                     <w:p>
@@ -1884,7 +2443,44 @@
                           <w:szCs w:val="20"/>
                         </w:rPr>
                         <w:tab/>
-                        <w:t>price_tax = scrapy.Field(</w:t>
+                      </w:r>
+                      <w:proofErr w:type="spellStart"/>
+                      <w:r>
+                        <w:rPr>
+                          <w:rFonts w:ascii="Consolas" w:hAnsi="Consolas" w:cs="Tahoma"/>
+                          <w:sz w:val="20"/>
+                          <w:szCs w:val="20"/>
+                        </w:rPr>
+                        <w:t>price_tax</w:t>
+                      </w:r>
+                      <w:proofErr w:type="spellEnd"/>
+                      <w:r>
+                        <w:rPr>
+                          <w:rFonts w:ascii="Consolas" w:hAnsi="Consolas" w:cs="Tahoma"/>
+                          <w:sz w:val="20"/>
+                          <w:szCs w:val="20"/>
+                        </w:rPr>
+                        <w:t xml:space="preserve"> = </w:t>
+                      </w:r>
+                      <w:proofErr w:type="spellStart"/>
+                      <w:proofErr w:type="gramStart"/>
+                      <w:r>
+                        <w:rPr>
+                          <w:rFonts w:ascii="Consolas" w:hAnsi="Consolas" w:cs="Tahoma"/>
+                          <w:sz w:val="20"/>
+                          <w:szCs w:val="20"/>
+                        </w:rPr>
+                        <w:t>scrapy.Field</w:t>
+                      </w:r>
+                      <w:proofErr w:type="spellEnd"/>
+                      <w:proofErr w:type="gramEnd"/>
+                      <w:r>
+                        <w:rPr>
+                          <w:rFonts w:ascii="Consolas" w:hAnsi="Consolas" w:cs="Tahoma"/>
+                          <w:sz w:val="20"/>
+                          <w:szCs w:val="20"/>
+                        </w:rPr>
+                        <w:t>(</w:t>
                       </w:r>
                       <w:r>
                         <w:rPr>
@@ -1894,8 +2490,20 @@
                           <w:sz w:val="20"/>
                           <w:szCs w:val="20"/>
                         </w:rPr>
-                        <w:t>serializer = serialize_price</w:t>
-                      </w:r>
+                        <w:t xml:space="preserve">serializer = </w:t>
+                      </w:r>
+                      <w:proofErr w:type="spellStart"/>
+                      <w:r>
+                        <w:rPr>
+                          <w:rFonts w:ascii="Consolas" w:hAnsi="Consolas" w:cs="Tahoma"/>
+                          <w:b/>
+                          <w:bCs/>
+                          <w:sz w:val="20"/>
+                          <w:szCs w:val="20"/>
+                        </w:rPr>
+                        <w:t>serialize_price</w:t>
+                      </w:r>
+                      <w:proofErr w:type="spellEnd"/>
                       <w:r>
                         <w:rPr>
                           <w:rFonts w:ascii="Consolas" w:hAnsi="Consolas" w:cs="Tahoma"/>
@@ -2143,7 +2751,35 @@
                                 <w:sz w:val="20"/>
                                 <w:szCs w:val="20"/>
                               </w:rPr>
-                              <w:t>‘bookscraper.pipelines.BookscrapperPiplines’: 300,</w:t>
+                              <w:t>‘</w:t>
+                            </w:r>
+                            <w:proofErr w:type="spellStart"/>
+                            <w:proofErr w:type="gramStart"/>
+                            <w:r>
+                              <w:rPr>
+                                <w:rFonts w:ascii="Consolas" w:hAnsi="Consolas" w:cs="Tahoma"/>
+                                <w:sz w:val="20"/>
+                                <w:szCs w:val="20"/>
+                              </w:rPr>
+                              <w:t>bookscraper.pipelines</w:t>
+                            </w:r>
+                            <w:proofErr w:type="gramEnd"/>
+                            <w:r>
+                              <w:rPr>
+                                <w:rFonts w:ascii="Consolas" w:hAnsi="Consolas" w:cs="Tahoma"/>
+                                <w:sz w:val="20"/>
+                                <w:szCs w:val="20"/>
+                              </w:rPr>
+                              <w:t>.BookscrapperPiplines</w:t>
+                            </w:r>
+                            <w:proofErr w:type="spellEnd"/>
+                            <w:r>
+                              <w:rPr>
+                                <w:rFonts w:ascii="Consolas" w:hAnsi="Consolas" w:cs="Tahoma"/>
+                                <w:sz w:val="20"/>
+                                <w:szCs w:val="20"/>
+                              </w:rPr>
+                              <w:t>’: 300,</w:t>
                             </w:r>
                           </w:p>
                           <w:p>
@@ -2223,7 +2859,35 @@
                           <w:sz w:val="20"/>
                           <w:szCs w:val="20"/>
                         </w:rPr>
-                        <w:t>‘bookscraper.pipelines.BookscrapperPiplines’: 300,</w:t>
+                        <w:t>‘</w:t>
+                      </w:r>
+                      <w:proofErr w:type="spellStart"/>
+                      <w:proofErr w:type="gramStart"/>
+                      <w:r>
+                        <w:rPr>
+                          <w:rFonts w:ascii="Consolas" w:hAnsi="Consolas" w:cs="Tahoma"/>
+                          <w:sz w:val="20"/>
+                          <w:szCs w:val="20"/>
+                        </w:rPr>
+                        <w:t>bookscraper.pipelines</w:t>
+                      </w:r>
+                      <w:proofErr w:type="gramEnd"/>
+                      <w:r>
+                        <w:rPr>
+                          <w:rFonts w:ascii="Consolas" w:hAnsi="Consolas" w:cs="Tahoma"/>
+                          <w:sz w:val="20"/>
+                          <w:szCs w:val="20"/>
+                        </w:rPr>
+                        <w:t>.BookscrapperPiplines</w:t>
+                      </w:r>
+                      <w:proofErr w:type="spellEnd"/>
+                      <w:r>
+                        <w:rPr>
+                          <w:rFonts w:ascii="Consolas" w:hAnsi="Consolas" w:cs="Tahoma"/>
+                          <w:sz w:val="20"/>
+                          <w:szCs w:val="20"/>
+                        </w:rPr>
+                        <w:t>’: 300,</w:t>
                       </w:r>
                     </w:p>
                     <w:p>
@@ -2254,8 +2918,13 @@
         </mc:AlternateContent>
       </w:r>
       <w:r>
-        <w:t>Enable pipeline</w:t>
-      </w:r>
+        <w:t xml:space="preserve">Enable </w:t>
+      </w:r>
+      <w:proofErr w:type="gramStart"/>
+      <w:r>
+        <w:t>pipeline</w:t>
+      </w:r>
+      <w:proofErr w:type="gramEnd"/>
     </w:p>
     <w:p>
       <w:pPr>
@@ -2375,8 +3044,36 @@
                                 <w:sz w:val="20"/>
                                 <w:szCs w:val="20"/>
                               </w:rPr>
-                              <w:t>from itemadapter import ItemAdapter</w:t>
-                            </w:r>
+                              <w:t xml:space="preserve">from </w:t>
+                            </w:r>
+                            <w:proofErr w:type="spellStart"/>
+                            <w:r>
+                              <w:rPr>
+                                <w:rFonts w:ascii="Consolas" w:hAnsi="Consolas" w:cs="Tahoma"/>
+                                <w:sz w:val="20"/>
+                                <w:szCs w:val="20"/>
+                              </w:rPr>
+                              <w:t>itemadapter</w:t>
+                            </w:r>
+                            <w:proofErr w:type="spellEnd"/>
+                            <w:r>
+                              <w:rPr>
+                                <w:rFonts w:ascii="Consolas" w:hAnsi="Consolas" w:cs="Tahoma"/>
+                                <w:sz w:val="20"/>
+                                <w:szCs w:val="20"/>
+                              </w:rPr>
+                              <w:t xml:space="preserve"> import </w:t>
+                            </w:r>
+                            <w:proofErr w:type="spellStart"/>
+                            <w:r>
+                              <w:rPr>
+                                <w:rFonts w:ascii="Consolas" w:hAnsi="Consolas" w:cs="Tahoma"/>
+                                <w:sz w:val="20"/>
+                                <w:szCs w:val="20"/>
+                              </w:rPr>
+                              <w:t>ItemAdapter</w:t>
+                            </w:r>
+                            <w:proofErr w:type="spellEnd"/>
                           </w:p>
                           <w:p>
                             <w:pPr>
@@ -2394,7 +3091,25 @@
                                 <w:sz w:val="20"/>
                                 <w:szCs w:val="20"/>
                               </w:rPr>
-                              <w:t>class BookscraperPipeline:</w:t>
+                              <w:t xml:space="preserve">class </w:t>
+                            </w:r>
+                            <w:proofErr w:type="spellStart"/>
+                            <w:r>
+                              <w:rPr>
+                                <w:rFonts w:ascii="Consolas" w:hAnsi="Consolas" w:cs="Tahoma"/>
+                                <w:sz w:val="20"/>
+                                <w:szCs w:val="20"/>
+                              </w:rPr>
+                              <w:t>BookscraperPipeline</w:t>
+                            </w:r>
+                            <w:proofErr w:type="spellEnd"/>
+                            <w:r>
+                              <w:rPr>
+                                <w:rFonts w:ascii="Consolas" w:hAnsi="Consolas" w:cs="Tahoma"/>
+                                <w:sz w:val="20"/>
+                                <w:szCs w:val="20"/>
+                              </w:rPr>
+                              <w:t>:</w:t>
                             </w:r>
                           </w:p>
                           <w:p>
@@ -2414,7 +3129,43 @@
                                 <w:szCs w:val="20"/>
                               </w:rPr>
                               <w:tab/>
-                              <w:t>def process_item(self, item, spider):</w:t>
+                              <w:t xml:space="preserve">def </w:t>
+                            </w:r>
+                            <w:proofErr w:type="spellStart"/>
+                            <w:r>
+                              <w:rPr>
+                                <w:rFonts w:ascii="Consolas" w:hAnsi="Consolas" w:cs="Tahoma"/>
+                                <w:sz w:val="20"/>
+                                <w:szCs w:val="20"/>
+                              </w:rPr>
+                              <w:t>process_</w:t>
+                            </w:r>
+                            <w:proofErr w:type="gramStart"/>
+                            <w:r>
+                              <w:rPr>
+                                <w:rFonts w:ascii="Consolas" w:hAnsi="Consolas" w:cs="Tahoma"/>
+                                <w:sz w:val="20"/>
+                                <w:szCs w:val="20"/>
+                              </w:rPr>
+                              <w:t>item</w:t>
+                            </w:r>
+                            <w:proofErr w:type="spellEnd"/>
+                            <w:r>
+                              <w:rPr>
+                                <w:rFonts w:ascii="Consolas" w:hAnsi="Consolas" w:cs="Tahoma"/>
+                                <w:sz w:val="20"/>
+                                <w:szCs w:val="20"/>
+                              </w:rPr>
+                              <w:t>(</w:t>
+                            </w:r>
+                            <w:proofErr w:type="gramEnd"/>
+                            <w:r>
+                              <w:rPr>
+                                <w:rFonts w:ascii="Consolas" w:hAnsi="Consolas" w:cs="Tahoma"/>
+                                <w:sz w:val="20"/>
+                                <w:szCs w:val="20"/>
+                              </w:rPr>
+                              <w:t>self, item, spider):</w:t>
                             </w:r>
                           </w:p>
                           <w:p>
@@ -2453,7 +3204,25 @@
                                 <w:szCs w:val="20"/>
                               </w:rPr>
                               <w:tab/>
-                              <w:t>adapter = ItemAdapter(item)</w:t>
+                              <w:t xml:space="preserve">adapter = </w:t>
+                            </w:r>
+                            <w:proofErr w:type="spellStart"/>
+                            <w:r>
+                              <w:rPr>
+                                <w:rFonts w:ascii="Consolas" w:hAnsi="Consolas" w:cs="Tahoma"/>
+                                <w:sz w:val="20"/>
+                                <w:szCs w:val="20"/>
+                              </w:rPr>
+                              <w:t>ItemAdapter</w:t>
+                            </w:r>
+                            <w:proofErr w:type="spellEnd"/>
+                            <w:r>
+                              <w:rPr>
+                                <w:rFonts w:ascii="Consolas" w:hAnsi="Consolas" w:cs="Tahoma"/>
+                                <w:sz w:val="20"/>
+                                <w:szCs w:val="20"/>
+                              </w:rPr>
+                              <w:t>(item)</w:t>
                             </w:r>
                           </w:p>
                           <w:p>
@@ -2492,7 +3261,52 @@
                                 <w:szCs w:val="20"/>
                               </w:rPr>
                               <w:tab/>
-                              <w:t>field_name = adapter.field_names()</w:t>
+                            </w:r>
+                            <w:proofErr w:type="spellStart"/>
+                            <w:r>
+                              <w:rPr>
+                                <w:rFonts w:ascii="Consolas" w:hAnsi="Consolas" w:cs="Tahoma"/>
+                                <w:sz w:val="20"/>
+                                <w:szCs w:val="20"/>
+                              </w:rPr>
+                              <w:t>field_name</w:t>
+                            </w:r>
+                            <w:proofErr w:type="spellEnd"/>
+                            <w:r>
+                              <w:rPr>
+                                <w:rFonts w:ascii="Consolas" w:hAnsi="Consolas" w:cs="Tahoma"/>
+                                <w:sz w:val="20"/>
+                                <w:szCs w:val="20"/>
+                              </w:rPr>
+                              <w:t xml:space="preserve"> = </w:t>
+                            </w:r>
+                            <w:proofErr w:type="spellStart"/>
+                            <w:proofErr w:type="gramStart"/>
+                            <w:r>
+                              <w:rPr>
+                                <w:rFonts w:ascii="Consolas" w:hAnsi="Consolas" w:cs="Tahoma"/>
+                                <w:sz w:val="20"/>
+                                <w:szCs w:val="20"/>
+                              </w:rPr>
+                              <w:t>adapter.field</w:t>
+                            </w:r>
+                            <w:proofErr w:type="gramEnd"/>
+                            <w:r>
+                              <w:rPr>
+                                <w:rFonts w:ascii="Consolas" w:hAnsi="Consolas" w:cs="Tahoma"/>
+                                <w:sz w:val="20"/>
+                                <w:szCs w:val="20"/>
+                              </w:rPr>
+                              <w:t>_names</w:t>
+                            </w:r>
+                            <w:proofErr w:type="spellEnd"/>
+                            <w:r>
+                              <w:rPr>
+                                <w:rFonts w:ascii="Consolas" w:hAnsi="Consolas" w:cs="Tahoma"/>
+                                <w:sz w:val="20"/>
+                                <w:szCs w:val="20"/>
+                              </w:rPr>
+                              <w:t>()</w:t>
                             </w:r>
                           </w:p>
                           <w:p>
@@ -2520,7 +3334,43 @@
                                 <w:szCs w:val="20"/>
                               </w:rPr>
                               <w:tab/>
-                              <w:t>for field_name in field_names:</w:t>
+                              <w:t xml:space="preserve">for </w:t>
+                            </w:r>
+                            <w:proofErr w:type="spellStart"/>
+                            <w:r>
+                              <w:rPr>
+                                <w:rFonts w:ascii="Consolas" w:hAnsi="Consolas" w:cs="Tahoma"/>
+                                <w:sz w:val="20"/>
+                                <w:szCs w:val="20"/>
+                              </w:rPr>
+                              <w:t>field_name</w:t>
+                            </w:r>
+                            <w:proofErr w:type="spellEnd"/>
+                            <w:r>
+                              <w:rPr>
+                                <w:rFonts w:ascii="Consolas" w:hAnsi="Consolas" w:cs="Tahoma"/>
+                                <w:sz w:val="20"/>
+                                <w:szCs w:val="20"/>
+                              </w:rPr>
+                              <w:t xml:space="preserve"> in </w:t>
+                            </w:r>
+                            <w:proofErr w:type="spellStart"/>
+                            <w:r>
+                              <w:rPr>
+                                <w:rFonts w:ascii="Consolas" w:hAnsi="Consolas" w:cs="Tahoma"/>
+                                <w:sz w:val="20"/>
+                                <w:szCs w:val="20"/>
+                              </w:rPr>
+                              <w:t>field_names</w:t>
+                            </w:r>
+                            <w:proofErr w:type="spellEnd"/>
+                            <w:r>
+                              <w:rPr>
+                                <w:rFonts w:ascii="Consolas" w:hAnsi="Consolas" w:cs="Tahoma"/>
+                                <w:sz w:val="20"/>
+                                <w:szCs w:val="20"/>
+                              </w:rPr>
+                              <w:t>:</w:t>
                             </w:r>
                           </w:p>
                           <w:p>
@@ -2556,7 +3406,43 @@
                                 <w:szCs w:val="20"/>
                               </w:rPr>
                               <w:tab/>
-                              <w:t>if field_name != ‘description’:</w:t>
+                              <w:t xml:space="preserve">if </w:t>
+                            </w:r>
+                            <w:proofErr w:type="spellStart"/>
+                            <w:r>
+                              <w:rPr>
+                                <w:rFonts w:ascii="Consolas" w:hAnsi="Consolas" w:cs="Tahoma"/>
+                                <w:sz w:val="20"/>
+                                <w:szCs w:val="20"/>
+                              </w:rPr>
+                              <w:t>field_</w:t>
+                            </w:r>
+                            <w:proofErr w:type="gramStart"/>
+                            <w:r>
+                              <w:rPr>
+                                <w:rFonts w:ascii="Consolas" w:hAnsi="Consolas" w:cs="Tahoma"/>
+                                <w:sz w:val="20"/>
+                                <w:szCs w:val="20"/>
+                              </w:rPr>
+                              <w:t>name</w:t>
+                            </w:r>
+                            <w:proofErr w:type="spellEnd"/>
+                            <w:r>
+                              <w:rPr>
+                                <w:rFonts w:ascii="Consolas" w:hAnsi="Consolas" w:cs="Tahoma"/>
+                                <w:sz w:val="20"/>
+                                <w:szCs w:val="20"/>
+                              </w:rPr>
+                              <w:t xml:space="preserve"> !</w:t>
+                            </w:r>
+                            <w:proofErr w:type="gramEnd"/>
+                            <w:r>
+                              <w:rPr>
+                                <w:rFonts w:ascii="Consolas" w:hAnsi="Consolas" w:cs="Tahoma"/>
+                                <w:sz w:val="20"/>
+                                <w:szCs w:val="20"/>
+                              </w:rPr>
+                              <w:t>= ‘description’:</w:t>
                             </w:r>
                           </w:p>
                           <w:p>
@@ -2600,7 +3486,43 @@
                                 <w:szCs w:val="20"/>
                               </w:rPr>
                               <w:tab/>
-                              <w:t>value = adapter.get(field_name)</w:t>
+                              <w:t xml:space="preserve">value = </w:t>
+                            </w:r>
+                            <w:proofErr w:type="spellStart"/>
+                            <w:r>
+                              <w:rPr>
+                                <w:rFonts w:ascii="Consolas" w:hAnsi="Consolas" w:cs="Tahoma"/>
+                                <w:sz w:val="20"/>
+                                <w:szCs w:val="20"/>
+                              </w:rPr>
+                              <w:t>adapter.get</w:t>
+                            </w:r>
+                            <w:proofErr w:type="spellEnd"/>
+                            <w:r>
+                              <w:rPr>
+                                <w:rFonts w:ascii="Consolas" w:hAnsi="Consolas" w:cs="Tahoma"/>
+                                <w:sz w:val="20"/>
+                                <w:szCs w:val="20"/>
+                              </w:rPr>
+                              <w:t>(</w:t>
+                            </w:r>
+                            <w:proofErr w:type="spellStart"/>
+                            <w:r>
+                              <w:rPr>
+                                <w:rFonts w:ascii="Consolas" w:hAnsi="Consolas" w:cs="Tahoma"/>
+                                <w:sz w:val="20"/>
+                                <w:szCs w:val="20"/>
+                              </w:rPr>
+                              <w:t>field_name</w:t>
+                            </w:r>
+                            <w:proofErr w:type="spellEnd"/>
+                            <w:r>
+                              <w:rPr>
+                                <w:rFonts w:ascii="Consolas" w:hAnsi="Consolas" w:cs="Tahoma"/>
+                                <w:sz w:val="20"/>
+                                <w:szCs w:val="20"/>
+                              </w:rPr>
+                              <w:t>)</w:t>
                             </w:r>
                           </w:p>
                           <w:p>
@@ -2644,23 +3566,59 @@
                                 <w:szCs w:val="20"/>
                               </w:rPr>
                               <w:tab/>
-                              <w:t>adapter[field_name] = value</w:t>
-                            </w:r>
-                            <w:r>
-                              <w:rPr>
-                                <w:rFonts w:ascii="Consolas" w:hAnsi="Consolas" w:cs="Tahoma"/>
-                                <w:sz w:val="20"/>
-                                <w:szCs w:val="20"/>
-                              </w:rPr>
-                              <w:t>[0]</w:t>
-                            </w:r>
-                            <w:r>
-                              <w:rPr>
-                                <w:rFonts w:ascii="Consolas" w:hAnsi="Consolas" w:cs="Tahoma"/>
-                                <w:sz w:val="20"/>
-                                <w:szCs w:val="20"/>
-                              </w:rPr>
-                              <w:t>.strip()</w:t>
+                              <w:t>adapter[</w:t>
+                            </w:r>
+                            <w:proofErr w:type="spellStart"/>
+                            <w:r>
+                              <w:rPr>
+                                <w:rFonts w:ascii="Consolas" w:hAnsi="Consolas" w:cs="Tahoma"/>
+                                <w:sz w:val="20"/>
+                                <w:szCs w:val="20"/>
+                              </w:rPr>
+                              <w:t>field_name</w:t>
+                            </w:r>
+                            <w:proofErr w:type="spellEnd"/>
+                            <w:r>
+                              <w:rPr>
+                                <w:rFonts w:ascii="Consolas" w:hAnsi="Consolas" w:cs="Tahoma"/>
+                                <w:sz w:val="20"/>
+                                <w:szCs w:val="20"/>
+                              </w:rPr>
+                              <w:t>] = value</w:t>
+                            </w:r>
+                            <w:r>
+                              <w:rPr>
+                                <w:rFonts w:ascii="Consolas" w:hAnsi="Consolas" w:cs="Tahoma"/>
+                                <w:sz w:val="20"/>
+                                <w:szCs w:val="20"/>
+                              </w:rPr>
+                              <w:t>[0</w:t>
+                            </w:r>
+                            <w:proofErr w:type="gramStart"/>
+                            <w:r>
+                              <w:rPr>
+                                <w:rFonts w:ascii="Consolas" w:hAnsi="Consolas" w:cs="Tahoma"/>
+                                <w:sz w:val="20"/>
+                                <w:szCs w:val="20"/>
+                              </w:rPr>
+                              <w:t>]</w:t>
+                            </w:r>
+                            <w:r>
+                              <w:rPr>
+                                <w:rFonts w:ascii="Consolas" w:hAnsi="Consolas" w:cs="Tahoma"/>
+                                <w:sz w:val="20"/>
+                                <w:szCs w:val="20"/>
+                              </w:rPr>
+                              <w:t>.strip</w:t>
+                            </w:r>
+                            <w:proofErr w:type="gramEnd"/>
+                            <w:r>
+                              <w:rPr>
+                                <w:rFonts w:ascii="Consolas" w:hAnsi="Consolas" w:cs="Tahoma"/>
+                                <w:sz w:val="20"/>
+                                <w:szCs w:val="20"/>
+                              </w:rPr>
+                              <w:t>()</w:t>
                             </w:r>
                           </w:p>
                           <w:p>
@@ -2688,8 +3646,18 @@
                                 <w:szCs w:val="20"/>
                               </w:rPr>
                               <w:tab/>
-                              <w:t>return item</w:t>
-                            </w:r>
+                              <w:t xml:space="preserve">return </w:t>
+                            </w:r>
+                            <w:proofErr w:type="gramStart"/>
+                            <w:r>
+                              <w:rPr>
+                                <w:rFonts w:ascii="Consolas" w:hAnsi="Consolas" w:cs="Tahoma"/>
+                                <w:sz w:val="20"/>
+                                <w:szCs w:val="20"/>
+                              </w:rPr>
+                              <w:t>item</w:t>
+                            </w:r>
+                            <w:proofErr w:type="gramEnd"/>
                           </w:p>
                         </w:txbxContent>
                       </wps:txbx>
@@ -2730,8 +3698,36 @@
                           <w:sz w:val="20"/>
                           <w:szCs w:val="20"/>
                         </w:rPr>
-                        <w:t>from itemadapter import ItemAdapter</w:t>
-                      </w:r>
+                        <w:t xml:space="preserve">from </w:t>
+                      </w:r>
+                      <w:proofErr w:type="spellStart"/>
+                      <w:r>
+                        <w:rPr>
+                          <w:rFonts w:ascii="Consolas" w:hAnsi="Consolas" w:cs="Tahoma"/>
+                          <w:sz w:val="20"/>
+                          <w:szCs w:val="20"/>
+                        </w:rPr>
+                        <w:t>itemadapter</w:t>
+                      </w:r>
+                      <w:proofErr w:type="spellEnd"/>
+                      <w:r>
+                        <w:rPr>
+                          <w:rFonts w:ascii="Consolas" w:hAnsi="Consolas" w:cs="Tahoma"/>
+                          <w:sz w:val="20"/>
+                          <w:szCs w:val="20"/>
+                        </w:rPr>
+                        <w:t xml:space="preserve"> import </w:t>
+                      </w:r>
+                      <w:proofErr w:type="spellStart"/>
+                      <w:r>
+                        <w:rPr>
+                          <w:rFonts w:ascii="Consolas" w:hAnsi="Consolas" w:cs="Tahoma"/>
+                          <w:sz w:val="20"/>
+                          <w:szCs w:val="20"/>
+                        </w:rPr>
+                        <w:t>ItemAdapter</w:t>
+                      </w:r>
+                      <w:proofErr w:type="spellEnd"/>
                     </w:p>
                     <w:p>
                       <w:pPr>
@@ -2749,7 +3745,25 @@
                           <w:sz w:val="20"/>
                           <w:szCs w:val="20"/>
                         </w:rPr>
-                        <w:t>class BookscraperPipeline:</w:t>
+                        <w:t xml:space="preserve">class </w:t>
+                      </w:r>
+                      <w:proofErr w:type="spellStart"/>
+                      <w:r>
+                        <w:rPr>
+                          <w:rFonts w:ascii="Consolas" w:hAnsi="Consolas" w:cs="Tahoma"/>
+                          <w:sz w:val="20"/>
+                          <w:szCs w:val="20"/>
+                        </w:rPr>
+                        <w:t>BookscraperPipeline</w:t>
+                      </w:r>
+                      <w:proofErr w:type="spellEnd"/>
+                      <w:r>
+                        <w:rPr>
+                          <w:rFonts w:ascii="Consolas" w:hAnsi="Consolas" w:cs="Tahoma"/>
+                          <w:sz w:val="20"/>
+                          <w:szCs w:val="20"/>
+                        </w:rPr>
+                        <w:t>:</w:t>
                       </w:r>
                     </w:p>
                     <w:p>
@@ -2769,7 +3783,43 @@
                           <w:szCs w:val="20"/>
                         </w:rPr>
                         <w:tab/>
-                        <w:t>def process_item(self, item, spider):</w:t>
+                        <w:t xml:space="preserve">def </w:t>
+                      </w:r>
+                      <w:proofErr w:type="spellStart"/>
+                      <w:r>
+                        <w:rPr>
+                          <w:rFonts w:ascii="Consolas" w:hAnsi="Consolas" w:cs="Tahoma"/>
+                          <w:sz w:val="20"/>
+                          <w:szCs w:val="20"/>
+                        </w:rPr>
+                        <w:t>process_</w:t>
+                      </w:r>
+                      <w:proofErr w:type="gramStart"/>
+                      <w:r>
+                        <w:rPr>
+                          <w:rFonts w:ascii="Consolas" w:hAnsi="Consolas" w:cs="Tahoma"/>
+                          <w:sz w:val="20"/>
+                          <w:szCs w:val="20"/>
+                        </w:rPr>
+                        <w:t>item</w:t>
+                      </w:r>
+                      <w:proofErr w:type="spellEnd"/>
+                      <w:r>
+                        <w:rPr>
+                          <w:rFonts w:ascii="Consolas" w:hAnsi="Consolas" w:cs="Tahoma"/>
+                          <w:sz w:val="20"/>
+                          <w:szCs w:val="20"/>
+                        </w:rPr>
+                        <w:t>(</w:t>
+                      </w:r>
+                      <w:proofErr w:type="gramEnd"/>
+                      <w:r>
+                        <w:rPr>
+                          <w:rFonts w:ascii="Consolas" w:hAnsi="Consolas" w:cs="Tahoma"/>
+                          <w:sz w:val="20"/>
+                          <w:szCs w:val="20"/>
+                        </w:rPr>
+                        <w:t>self, item, spider):</w:t>
                       </w:r>
                     </w:p>
                     <w:p>
@@ -2808,7 +3858,25 @@
                           <w:szCs w:val="20"/>
                         </w:rPr>
                         <w:tab/>
-                        <w:t>adapter = ItemAdapter(item)</w:t>
+                        <w:t xml:space="preserve">adapter = </w:t>
+                      </w:r>
+                      <w:proofErr w:type="spellStart"/>
+                      <w:r>
+                        <w:rPr>
+                          <w:rFonts w:ascii="Consolas" w:hAnsi="Consolas" w:cs="Tahoma"/>
+                          <w:sz w:val="20"/>
+                          <w:szCs w:val="20"/>
+                        </w:rPr>
+                        <w:t>ItemAdapter</w:t>
+                      </w:r>
+                      <w:proofErr w:type="spellEnd"/>
+                      <w:r>
+                        <w:rPr>
+                          <w:rFonts w:ascii="Consolas" w:hAnsi="Consolas" w:cs="Tahoma"/>
+                          <w:sz w:val="20"/>
+                          <w:szCs w:val="20"/>
+                        </w:rPr>
+                        <w:t>(item)</w:t>
                       </w:r>
                     </w:p>
                     <w:p>
@@ -2847,7 +3915,52 @@
                           <w:szCs w:val="20"/>
                         </w:rPr>
                         <w:tab/>
-                        <w:t>field_name = adapter.field_names()</w:t>
+                      </w:r>
+                      <w:proofErr w:type="spellStart"/>
+                      <w:r>
+                        <w:rPr>
+                          <w:rFonts w:ascii="Consolas" w:hAnsi="Consolas" w:cs="Tahoma"/>
+                          <w:sz w:val="20"/>
+                          <w:szCs w:val="20"/>
+                        </w:rPr>
+                        <w:t>field_name</w:t>
+                      </w:r>
+                      <w:proofErr w:type="spellEnd"/>
+                      <w:r>
+                        <w:rPr>
+                          <w:rFonts w:ascii="Consolas" w:hAnsi="Consolas" w:cs="Tahoma"/>
+                          <w:sz w:val="20"/>
+                          <w:szCs w:val="20"/>
+                        </w:rPr>
+                        <w:t xml:space="preserve"> = </w:t>
+                      </w:r>
+                      <w:proofErr w:type="spellStart"/>
+                      <w:proofErr w:type="gramStart"/>
+                      <w:r>
+                        <w:rPr>
+                          <w:rFonts w:ascii="Consolas" w:hAnsi="Consolas" w:cs="Tahoma"/>
+                          <w:sz w:val="20"/>
+                          <w:szCs w:val="20"/>
+                        </w:rPr>
+                        <w:t>adapter.field</w:t>
+                      </w:r>
+                      <w:proofErr w:type="gramEnd"/>
+                      <w:r>
+                        <w:rPr>
+                          <w:rFonts w:ascii="Consolas" w:hAnsi="Consolas" w:cs="Tahoma"/>
+                          <w:sz w:val="20"/>
+                          <w:szCs w:val="20"/>
+                        </w:rPr>
+                        <w:t>_names</w:t>
+                      </w:r>
+                      <w:proofErr w:type="spellEnd"/>
+                      <w:r>
+                        <w:rPr>
+                          <w:rFonts w:ascii="Consolas" w:hAnsi="Consolas" w:cs="Tahoma"/>
+                          <w:sz w:val="20"/>
+                          <w:szCs w:val="20"/>
+                        </w:rPr>
+                        <w:t>()</w:t>
                       </w:r>
                     </w:p>
                     <w:p>
@@ -2875,7 +3988,43 @@
                           <w:szCs w:val="20"/>
                         </w:rPr>
                         <w:tab/>
-                        <w:t>for field_name in field_names:</w:t>
+                        <w:t xml:space="preserve">for </w:t>
+                      </w:r>
+                      <w:proofErr w:type="spellStart"/>
+                      <w:r>
+                        <w:rPr>
+                          <w:rFonts w:ascii="Consolas" w:hAnsi="Consolas" w:cs="Tahoma"/>
+                          <w:sz w:val="20"/>
+                          <w:szCs w:val="20"/>
+                        </w:rPr>
+                        <w:t>field_name</w:t>
+                      </w:r>
+                      <w:proofErr w:type="spellEnd"/>
+                      <w:r>
+                        <w:rPr>
+                          <w:rFonts w:ascii="Consolas" w:hAnsi="Consolas" w:cs="Tahoma"/>
+                          <w:sz w:val="20"/>
+                          <w:szCs w:val="20"/>
+                        </w:rPr>
+                        <w:t xml:space="preserve"> in </w:t>
+                      </w:r>
+                      <w:proofErr w:type="spellStart"/>
+                      <w:r>
+                        <w:rPr>
+                          <w:rFonts w:ascii="Consolas" w:hAnsi="Consolas" w:cs="Tahoma"/>
+                          <w:sz w:val="20"/>
+                          <w:szCs w:val="20"/>
+                        </w:rPr>
+                        <w:t>field_names</w:t>
+                      </w:r>
+                      <w:proofErr w:type="spellEnd"/>
+                      <w:r>
+                        <w:rPr>
+                          <w:rFonts w:ascii="Consolas" w:hAnsi="Consolas" w:cs="Tahoma"/>
+                          <w:sz w:val="20"/>
+                          <w:szCs w:val="20"/>
+                        </w:rPr>
+                        <w:t>:</w:t>
                       </w:r>
                     </w:p>
                     <w:p>
@@ -2911,7 +4060,43 @@
                           <w:szCs w:val="20"/>
                         </w:rPr>
                         <w:tab/>
-                        <w:t>if field_name != ‘description’:</w:t>
+                        <w:t xml:space="preserve">if </w:t>
+                      </w:r>
+                      <w:proofErr w:type="spellStart"/>
+                      <w:r>
+                        <w:rPr>
+                          <w:rFonts w:ascii="Consolas" w:hAnsi="Consolas" w:cs="Tahoma"/>
+                          <w:sz w:val="20"/>
+                          <w:szCs w:val="20"/>
+                        </w:rPr>
+                        <w:t>field_</w:t>
+                      </w:r>
+                      <w:proofErr w:type="gramStart"/>
+                      <w:r>
+                        <w:rPr>
+                          <w:rFonts w:ascii="Consolas" w:hAnsi="Consolas" w:cs="Tahoma"/>
+                          <w:sz w:val="20"/>
+                          <w:szCs w:val="20"/>
+                        </w:rPr>
+                        <w:t>name</w:t>
+                      </w:r>
+                      <w:proofErr w:type="spellEnd"/>
+                      <w:r>
+                        <w:rPr>
+                          <w:rFonts w:ascii="Consolas" w:hAnsi="Consolas" w:cs="Tahoma"/>
+                          <w:sz w:val="20"/>
+                          <w:szCs w:val="20"/>
+                        </w:rPr>
+                        <w:t xml:space="preserve"> !</w:t>
+                      </w:r>
+                      <w:proofErr w:type="gramEnd"/>
+                      <w:r>
+                        <w:rPr>
+                          <w:rFonts w:ascii="Consolas" w:hAnsi="Consolas" w:cs="Tahoma"/>
+                          <w:sz w:val="20"/>
+                          <w:szCs w:val="20"/>
+                        </w:rPr>
+                        <w:t>= ‘description’:</w:t>
                       </w:r>
                     </w:p>
                     <w:p>
@@ -2955,7 +4140,43 @@
                           <w:szCs w:val="20"/>
                         </w:rPr>
                         <w:tab/>
-                        <w:t>value = adapter.get(field_name)</w:t>
+                        <w:t xml:space="preserve">value = </w:t>
+                      </w:r>
+                      <w:proofErr w:type="spellStart"/>
+                      <w:r>
+                        <w:rPr>
+                          <w:rFonts w:ascii="Consolas" w:hAnsi="Consolas" w:cs="Tahoma"/>
+                          <w:sz w:val="20"/>
+                          <w:szCs w:val="20"/>
+                        </w:rPr>
+                        <w:t>adapter.get</w:t>
+                      </w:r>
+                      <w:proofErr w:type="spellEnd"/>
+                      <w:r>
+                        <w:rPr>
+                          <w:rFonts w:ascii="Consolas" w:hAnsi="Consolas" w:cs="Tahoma"/>
+                          <w:sz w:val="20"/>
+                          <w:szCs w:val="20"/>
+                        </w:rPr>
+                        <w:t>(</w:t>
+                      </w:r>
+                      <w:proofErr w:type="spellStart"/>
+                      <w:r>
+                        <w:rPr>
+                          <w:rFonts w:ascii="Consolas" w:hAnsi="Consolas" w:cs="Tahoma"/>
+                          <w:sz w:val="20"/>
+                          <w:szCs w:val="20"/>
+                        </w:rPr>
+                        <w:t>field_name</w:t>
+                      </w:r>
+                      <w:proofErr w:type="spellEnd"/>
+                      <w:r>
+                        <w:rPr>
+                          <w:rFonts w:ascii="Consolas" w:hAnsi="Consolas" w:cs="Tahoma"/>
+                          <w:sz w:val="20"/>
+                          <w:szCs w:val="20"/>
+                        </w:rPr>
+                        <w:t>)</w:t>
                       </w:r>
                     </w:p>
                     <w:p>
@@ -2999,23 +4220,59 @@
                           <w:szCs w:val="20"/>
                         </w:rPr>
                         <w:tab/>
-                        <w:t>adapter[field_name] = value</w:t>
-                      </w:r>
-                      <w:r>
-                        <w:rPr>
-                          <w:rFonts w:ascii="Consolas" w:hAnsi="Consolas" w:cs="Tahoma"/>
-                          <w:sz w:val="20"/>
-                          <w:szCs w:val="20"/>
-                        </w:rPr>
-                        <w:t>[0]</w:t>
-                      </w:r>
-                      <w:r>
-                        <w:rPr>
-                          <w:rFonts w:ascii="Consolas" w:hAnsi="Consolas" w:cs="Tahoma"/>
-                          <w:sz w:val="20"/>
-                          <w:szCs w:val="20"/>
-                        </w:rPr>
-                        <w:t>.strip()</w:t>
+                        <w:t>adapter[</w:t>
+                      </w:r>
+                      <w:proofErr w:type="spellStart"/>
+                      <w:r>
+                        <w:rPr>
+                          <w:rFonts w:ascii="Consolas" w:hAnsi="Consolas" w:cs="Tahoma"/>
+                          <w:sz w:val="20"/>
+                          <w:szCs w:val="20"/>
+                        </w:rPr>
+                        <w:t>field_name</w:t>
+                      </w:r>
+                      <w:proofErr w:type="spellEnd"/>
+                      <w:r>
+                        <w:rPr>
+                          <w:rFonts w:ascii="Consolas" w:hAnsi="Consolas" w:cs="Tahoma"/>
+                          <w:sz w:val="20"/>
+                          <w:szCs w:val="20"/>
+                        </w:rPr>
+                        <w:t>] = value</w:t>
+                      </w:r>
+                      <w:r>
+                        <w:rPr>
+                          <w:rFonts w:ascii="Consolas" w:hAnsi="Consolas" w:cs="Tahoma"/>
+                          <w:sz w:val="20"/>
+                          <w:szCs w:val="20"/>
+                        </w:rPr>
+                        <w:t>[0</w:t>
+                      </w:r>
+                      <w:proofErr w:type="gramStart"/>
+                      <w:r>
+                        <w:rPr>
+                          <w:rFonts w:ascii="Consolas" w:hAnsi="Consolas" w:cs="Tahoma"/>
+                          <w:sz w:val="20"/>
+                          <w:szCs w:val="20"/>
+                        </w:rPr>
+                        <w:t>]</w:t>
+                      </w:r>
+                      <w:r>
+                        <w:rPr>
+                          <w:rFonts w:ascii="Consolas" w:hAnsi="Consolas" w:cs="Tahoma"/>
+                          <w:sz w:val="20"/>
+                          <w:szCs w:val="20"/>
+                        </w:rPr>
+                        <w:t>.strip</w:t>
+                      </w:r>
+                      <w:proofErr w:type="gramEnd"/>
+                      <w:r>
+                        <w:rPr>
+                          <w:rFonts w:ascii="Consolas" w:hAnsi="Consolas" w:cs="Tahoma"/>
+                          <w:sz w:val="20"/>
+                          <w:szCs w:val="20"/>
+                        </w:rPr>
+                        <w:t>()</w:t>
                       </w:r>
                     </w:p>
                     <w:p>
@@ -3043,8 +4300,18 @@
                           <w:szCs w:val="20"/>
                         </w:rPr>
                         <w:tab/>
-                        <w:t>return item</w:t>
-                      </w:r>
+                        <w:t xml:space="preserve">return </w:t>
+                      </w:r>
+                      <w:proofErr w:type="gramStart"/>
+                      <w:r>
+                        <w:rPr>
+                          <w:rFonts w:ascii="Consolas" w:hAnsi="Consolas" w:cs="Tahoma"/>
+                          <w:sz w:val="20"/>
+                          <w:szCs w:val="20"/>
+                        </w:rPr>
+                        <w:t>item</w:t>
+                      </w:r>
+                      <w:proofErr w:type="gramEnd"/>
                     </w:p>
                   </w:txbxContent>
                 </v:textbox>
@@ -3141,8 +4408,13 @@
         <w:pStyle w:val="Style4"/>
       </w:pPr>
       <w:r>
-        <w:t>Command line</w:t>
-      </w:r>
+        <w:t xml:space="preserve">Command </w:t>
+      </w:r>
+      <w:proofErr w:type="gramStart"/>
+      <w:r>
+        <w:t>line</w:t>
+      </w:r>
+      <w:proofErr w:type="gramEnd"/>
     </w:p>
     <w:p>
       <w:pPr>
@@ -3190,8 +4462,13 @@
         <w:pStyle w:val="Style4"/>
       </w:pPr>
       <w:r>
-        <w:t>Feed setting</w:t>
-      </w:r>
+        <w:t xml:space="preserve">Feed </w:t>
+      </w:r>
+      <w:proofErr w:type="gramStart"/>
+      <w:r>
+        <w:t>setting</w:t>
+      </w:r>
+      <w:proofErr w:type="gramEnd"/>
     </w:p>
     <w:p>
       <w:pPr>
@@ -3326,7 +4603,45 @@
                                 <w:szCs w:val="20"/>
                               </w:rPr>
                               <w:tab/>
-                              <w:t>‘data.json’: {‘format’: ‘json’}</w:t>
+                              <w:t>‘</w:t>
+                            </w:r>
+                            <w:proofErr w:type="spellStart"/>
+                            <w:proofErr w:type="gramStart"/>
+                            <w:r>
+                              <w:rPr>
+                                <w:rFonts w:ascii="Consolas" w:hAnsi="Consolas" w:cs="Tahoma"/>
+                                <w:sz w:val="20"/>
+                                <w:szCs w:val="20"/>
+                              </w:rPr>
+                              <w:t>data.json</w:t>
+                            </w:r>
+                            <w:proofErr w:type="spellEnd"/>
+                            <w:proofErr w:type="gramEnd"/>
+                            <w:r>
+                              <w:rPr>
+                                <w:rFonts w:ascii="Consolas" w:hAnsi="Consolas" w:cs="Tahoma"/>
+                                <w:sz w:val="20"/>
+                                <w:szCs w:val="20"/>
+                              </w:rPr>
+                              <w:t>’: {‘format’: ‘</w:t>
+                            </w:r>
+                            <w:proofErr w:type="spellStart"/>
+                            <w:r>
+                              <w:rPr>
+                                <w:rFonts w:ascii="Consolas" w:hAnsi="Consolas" w:cs="Tahoma"/>
+                                <w:sz w:val="20"/>
+                                <w:szCs w:val="20"/>
+                              </w:rPr>
+                              <w:t>json</w:t>
+                            </w:r>
+                            <w:proofErr w:type="spellEnd"/>
+                            <w:r>
+                              <w:rPr>
+                                <w:rFonts w:ascii="Consolas" w:hAnsi="Consolas" w:cs="Tahoma"/>
+                                <w:sz w:val="20"/>
+                                <w:szCs w:val="20"/>
+                              </w:rPr>
+                              <w:t>’}</w:t>
                             </w:r>
                           </w:p>
                           <w:p>
@@ -3418,7 +4733,45 @@
                           <w:szCs w:val="20"/>
                         </w:rPr>
                         <w:tab/>
-                        <w:t>‘data.json’: {‘format’: ‘json’}</w:t>
+                        <w:t>‘</w:t>
+                      </w:r>
+                      <w:proofErr w:type="spellStart"/>
+                      <w:proofErr w:type="gramStart"/>
+                      <w:r>
+                        <w:rPr>
+                          <w:rFonts w:ascii="Consolas" w:hAnsi="Consolas" w:cs="Tahoma"/>
+                          <w:sz w:val="20"/>
+                          <w:szCs w:val="20"/>
+                        </w:rPr>
+                        <w:t>data.json</w:t>
+                      </w:r>
+                      <w:proofErr w:type="spellEnd"/>
+                      <w:proofErr w:type="gramEnd"/>
+                      <w:r>
+                        <w:rPr>
+                          <w:rFonts w:ascii="Consolas" w:hAnsi="Consolas" w:cs="Tahoma"/>
+                          <w:sz w:val="20"/>
+                          <w:szCs w:val="20"/>
+                        </w:rPr>
+                        <w:t>’: {‘format’: ‘</w:t>
+                      </w:r>
+                      <w:proofErr w:type="spellStart"/>
+                      <w:r>
+                        <w:rPr>
+                          <w:rFonts w:ascii="Consolas" w:hAnsi="Consolas" w:cs="Tahoma"/>
+                          <w:sz w:val="20"/>
+                          <w:szCs w:val="20"/>
+                        </w:rPr>
+                        <w:t>json</w:t>
+                      </w:r>
+                      <w:proofErr w:type="spellEnd"/>
+                      <w:r>
+                        <w:rPr>
+                          <w:rFonts w:ascii="Consolas" w:hAnsi="Consolas" w:cs="Tahoma"/>
+                          <w:sz w:val="20"/>
+                          <w:szCs w:val="20"/>
+                        </w:rPr>
+                        <w:t>’}</w:t>
                       </w:r>
                     </w:p>
                     <w:p>
@@ -3606,13 +4959,23 @@
                                 <w:szCs w:val="20"/>
                               </w:rPr>
                             </w:pPr>
-                            <w:r>
-                              <w:rPr>
-                                <w:rFonts w:ascii="Consolas" w:hAnsi="Consolas" w:cs="Tahoma"/>
-                                <w:sz w:val="20"/>
-                                <w:szCs w:val="20"/>
-                              </w:rPr>
-                              <w:t>custom_setting = {</w:t>
+                            <w:proofErr w:type="spellStart"/>
+                            <w:r>
+                              <w:rPr>
+                                <w:rFonts w:ascii="Consolas" w:hAnsi="Consolas" w:cs="Tahoma"/>
+                                <w:sz w:val="20"/>
+                                <w:szCs w:val="20"/>
+                              </w:rPr>
+                              <w:t>custom_setting</w:t>
+                            </w:r>
+                            <w:proofErr w:type="spellEnd"/>
+                            <w:r>
+                              <w:rPr>
+                                <w:rFonts w:ascii="Consolas" w:hAnsi="Consolas" w:cs="Tahoma"/>
+                                <w:sz w:val="20"/>
+                                <w:szCs w:val="20"/>
+                              </w:rPr>
+                              <w:t xml:space="preserve"> = {</w:t>
                             </w:r>
                           </w:p>
                           <w:p>
@@ -3632,7 +4995,45 @@
                                 <w:szCs w:val="20"/>
                               </w:rPr>
                               <w:tab/>
-                              <w:t>‘FEEDS:’: {‘data.json’: {‘format’: ‘json’</w:t>
+                              <w:t>‘FEEDS:’: {‘</w:t>
+                            </w:r>
+                            <w:proofErr w:type="spellStart"/>
+                            <w:proofErr w:type="gramStart"/>
+                            <w:r>
+                              <w:rPr>
+                                <w:rFonts w:ascii="Consolas" w:hAnsi="Consolas" w:cs="Tahoma"/>
+                                <w:sz w:val="20"/>
+                                <w:szCs w:val="20"/>
+                              </w:rPr>
+                              <w:t>data.json</w:t>
+                            </w:r>
+                            <w:proofErr w:type="spellEnd"/>
+                            <w:proofErr w:type="gramEnd"/>
+                            <w:r>
+                              <w:rPr>
+                                <w:rFonts w:ascii="Consolas" w:hAnsi="Consolas" w:cs="Tahoma"/>
+                                <w:sz w:val="20"/>
+                                <w:szCs w:val="20"/>
+                              </w:rPr>
+                              <w:t>’: {‘format’: ‘</w:t>
+                            </w:r>
+                            <w:proofErr w:type="spellStart"/>
+                            <w:r>
+                              <w:rPr>
+                                <w:rFonts w:ascii="Consolas" w:hAnsi="Consolas" w:cs="Tahoma"/>
+                                <w:sz w:val="20"/>
+                                <w:szCs w:val="20"/>
+                              </w:rPr>
+                              <w:t>json</w:t>
+                            </w:r>
+                            <w:proofErr w:type="spellEnd"/>
+                            <w:r>
+                              <w:rPr>
+                                <w:rFonts w:ascii="Consolas" w:hAnsi="Consolas" w:cs="Tahoma"/>
+                                <w:sz w:val="20"/>
+                                <w:szCs w:val="20"/>
+                              </w:rPr>
+                              <w:t>’</w:t>
                             </w:r>
                             <w:r>
                               <w:rPr>
@@ -3719,13 +5120,23 @@
                           <w:szCs w:val="20"/>
                         </w:rPr>
                       </w:pPr>
-                      <w:r>
-                        <w:rPr>
-                          <w:rFonts w:ascii="Consolas" w:hAnsi="Consolas" w:cs="Tahoma"/>
-                          <w:sz w:val="20"/>
-                          <w:szCs w:val="20"/>
-                        </w:rPr>
-                        <w:t>custom_setting = {</w:t>
+                      <w:proofErr w:type="spellStart"/>
+                      <w:r>
+                        <w:rPr>
+                          <w:rFonts w:ascii="Consolas" w:hAnsi="Consolas" w:cs="Tahoma"/>
+                          <w:sz w:val="20"/>
+                          <w:szCs w:val="20"/>
+                        </w:rPr>
+                        <w:t>custom_setting</w:t>
+                      </w:r>
+                      <w:proofErr w:type="spellEnd"/>
+                      <w:r>
+                        <w:rPr>
+                          <w:rFonts w:ascii="Consolas" w:hAnsi="Consolas" w:cs="Tahoma"/>
+                          <w:sz w:val="20"/>
+                          <w:szCs w:val="20"/>
+                        </w:rPr>
+                        <w:t xml:space="preserve"> = {</w:t>
                       </w:r>
                     </w:p>
                     <w:p>
@@ -3745,7 +5156,45 @@
                           <w:szCs w:val="20"/>
                         </w:rPr>
                         <w:tab/>
-                        <w:t>‘FEEDS:’: {‘data.json’: {‘format’: ‘json’</w:t>
+                        <w:t>‘FEEDS:’: {‘</w:t>
+                      </w:r>
+                      <w:proofErr w:type="spellStart"/>
+                      <w:proofErr w:type="gramStart"/>
+                      <w:r>
+                        <w:rPr>
+                          <w:rFonts w:ascii="Consolas" w:hAnsi="Consolas" w:cs="Tahoma"/>
+                          <w:sz w:val="20"/>
+                          <w:szCs w:val="20"/>
+                        </w:rPr>
+                        <w:t>data.json</w:t>
+                      </w:r>
+                      <w:proofErr w:type="spellEnd"/>
+                      <w:proofErr w:type="gramEnd"/>
+                      <w:r>
+                        <w:rPr>
+                          <w:rFonts w:ascii="Consolas" w:hAnsi="Consolas" w:cs="Tahoma"/>
+                          <w:sz w:val="20"/>
+                          <w:szCs w:val="20"/>
+                        </w:rPr>
+                        <w:t>’: {‘format’: ‘</w:t>
+                      </w:r>
+                      <w:proofErr w:type="spellStart"/>
+                      <w:r>
+                        <w:rPr>
+                          <w:rFonts w:ascii="Consolas" w:hAnsi="Consolas" w:cs="Tahoma"/>
+                          <w:sz w:val="20"/>
+                          <w:szCs w:val="20"/>
+                        </w:rPr>
+                        <w:t>json</w:t>
+                      </w:r>
+                      <w:proofErr w:type="spellEnd"/>
+                      <w:r>
+                        <w:rPr>
+                          <w:rFonts w:ascii="Consolas" w:hAnsi="Consolas" w:cs="Tahoma"/>
+                          <w:sz w:val="20"/>
+                          <w:szCs w:val="20"/>
+                        </w:rPr>
+                        <w:t>’</w:t>
                       </w:r>
                       <w:r>
                         <w:rPr>
@@ -4035,51 +5484,6 @@
         </w:rPr>
         <w:t xml:space="preserve"> in settings.py</w:t>
       </w:r>
-    </w:p>
-    <w:p>
-      <w:pPr>
-        <w:pStyle w:val="Style8"/>
-        <w:numPr>
-          <w:ilvl w:val="0"/>
-          <w:numId w:val="0"/>
-        </w:numPr>
-        <w:ind w:left="1080"/>
-        <w:rPr>
-          <w:rFonts w:ascii="Consolas" w:hAnsi="Consolas" w:cs="Tahoma"/>
-          <w:sz w:val="20"/>
-          <w:szCs w:val="20"/>
-        </w:rPr>
-      </w:pPr>
-    </w:p>
-    <w:p>
-      <w:pPr>
-        <w:pStyle w:val="Style8"/>
-        <w:numPr>
-          <w:ilvl w:val="0"/>
-          <w:numId w:val="0"/>
-        </w:numPr>
-        <w:ind w:left="1080"/>
-        <w:rPr>
-          <w:rFonts w:ascii="Consolas" w:hAnsi="Consolas" w:cs="Tahoma"/>
-          <w:sz w:val="20"/>
-          <w:szCs w:val="20"/>
-        </w:rPr>
-      </w:pPr>
-    </w:p>
-    <w:p>
-      <w:pPr>
-        <w:pStyle w:val="Style8"/>
-        <w:numPr>
-          <w:ilvl w:val="0"/>
-          <w:numId w:val="0"/>
-        </w:numPr>
-        <w:ind w:left="1080"/>
-        <w:rPr>
-          <w:rFonts w:ascii="Consolas" w:hAnsi="Consolas" w:cs="Tahoma"/>
-          <w:sz w:val="20"/>
-          <w:szCs w:val="20"/>
-        </w:rPr>
-      </w:pPr>
     </w:p>
     <w:p>
       <w:pPr>
@@ -4186,7 +5590,35 @@
                                 <w:szCs w:val="20"/>
                               </w:rPr>
                               <w:tab/>
-                              <w:t>‘bookscraper.pipelines.BookscraperPipeline’: 300,</w:t>
+                              <w:t>‘</w:t>
+                            </w:r>
+                            <w:proofErr w:type="spellStart"/>
+                            <w:proofErr w:type="gramStart"/>
+                            <w:r>
+                              <w:rPr>
+                                <w:rFonts w:ascii="Consolas" w:hAnsi="Consolas" w:cs="Tahoma"/>
+                                <w:sz w:val="20"/>
+                                <w:szCs w:val="20"/>
+                              </w:rPr>
+                              <w:t>bookscraper.pipelines</w:t>
+                            </w:r>
+                            <w:proofErr w:type="gramEnd"/>
+                            <w:r>
+                              <w:rPr>
+                                <w:rFonts w:ascii="Consolas" w:hAnsi="Consolas" w:cs="Tahoma"/>
+                                <w:sz w:val="20"/>
+                                <w:szCs w:val="20"/>
+                              </w:rPr>
+                              <w:t>.BookscraperPipeline</w:t>
+                            </w:r>
+                            <w:proofErr w:type="spellEnd"/>
+                            <w:r>
+                              <w:rPr>
+                                <w:rFonts w:ascii="Consolas" w:hAnsi="Consolas" w:cs="Tahoma"/>
+                                <w:sz w:val="20"/>
+                                <w:szCs w:val="20"/>
+                              </w:rPr>
+                              <w:t>’: 300,</w:t>
                             </w:r>
                           </w:p>
                           <w:p>
@@ -4205,7 +5637,26 @@
                                 <w:sz w:val="20"/>
                                 <w:szCs w:val="20"/>
                               </w:rPr>
-                              <w:t>‘bookscraper.pipelines.</w:t>
+                              <w:t>‘</w:t>
+                            </w:r>
+                            <w:proofErr w:type="spellStart"/>
+                            <w:proofErr w:type="gramStart"/>
+                            <w:r>
+                              <w:rPr>
+                                <w:rFonts w:ascii="Consolas" w:hAnsi="Consolas" w:cs="Tahoma"/>
+                                <w:sz w:val="20"/>
+                                <w:szCs w:val="20"/>
+                              </w:rPr>
+                              <w:t>bookscraper.pipelines</w:t>
+                            </w:r>
+                            <w:proofErr w:type="gramEnd"/>
+                            <w:r>
+                              <w:rPr>
+                                <w:rFonts w:ascii="Consolas" w:hAnsi="Consolas" w:cs="Tahoma"/>
+                                <w:sz w:val="20"/>
+                                <w:szCs w:val="20"/>
+                              </w:rPr>
+                              <w:t>.</w:t>
                             </w:r>
                             <w:r>
                               <w:rPr>
@@ -4215,6 +5666,7 @@
                               </w:rPr>
                               <w:t>SaveToMySQLPipeline</w:t>
                             </w:r>
+                            <w:proofErr w:type="spellEnd"/>
                             <w:r>
                               <w:rPr>
                                 <w:rFonts w:ascii="Consolas" w:hAnsi="Consolas" w:cs="Tahoma"/>
@@ -4318,7 +5770,35 @@
                           <w:szCs w:val="20"/>
                         </w:rPr>
                         <w:tab/>
-                        <w:t>‘bookscraper.pipelines.BookscraperPipeline’: 300,</w:t>
+                        <w:t>‘</w:t>
+                      </w:r>
+                      <w:proofErr w:type="spellStart"/>
+                      <w:proofErr w:type="gramStart"/>
+                      <w:r>
+                        <w:rPr>
+                          <w:rFonts w:ascii="Consolas" w:hAnsi="Consolas" w:cs="Tahoma"/>
+                          <w:sz w:val="20"/>
+                          <w:szCs w:val="20"/>
+                        </w:rPr>
+                        <w:t>bookscraper.pipelines</w:t>
+                      </w:r>
+                      <w:proofErr w:type="gramEnd"/>
+                      <w:r>
+                        <w:rPr>
+                          <w:rFonts w:ascii="Consolas" w:hAnsi="Consolas" w:cs="Tahoma"/>
+                          <w:sz w:val="20"/>
+                          <w:szCs w:val="20"/>
+                        </w:rPr>
+                        <w:t>.BookscraperPipeline</w:t>
+                      </w:r>
+                      <w:proofErr w:type="spellEnd"/>
+                      <w:r>
+                        <w:rPr>
+                          <w:rFonts w:ascii="Consolas" w:hAnsi="Consolas" w:cs="Tahoma"/>
+                          <w:sz w:val="20"/>
+                          <w:szCs w:val="20"/>
+                        </w:rPr>
+                        <w:t>’: 300,</w:t>
                       </w:r>
                     </w:p>
                     <w:p>
@@ -4337,7 +5817,26 @@
                           <w:sz w:val="20"/>
                           <w:szCs w:val="20"/>
                         </w:rPr>
-                        <w:t>‘bookscraper.pipelines.</w:t>
+                        <w:t>‘</w:t>
+                      </w:r>
+                      <w:proofErr w:type="spellStart"/>
+                      <w:proofErr w:type="gramStart"/>
+                      <w:r>
+                        <w:rPr>
+                          <w:rFonts w:ascii="Consolas" w:hAnsi="Consolas" w:cs="Tahoma"/>
+                          <w:sz w:val="20"/>
+                          <w:szCs w:val="20"/>
+                        </w:rPr>
+                        <w:t>bookscraper.pipelines</w:t>
+                      </w:r>
+                      <w:proofErr w:type="gramEnd"/>
+                      <w:r>
+                        <w:rPr>
+                          <w:rFonts w:ascii="Consolas" w:hAnsi="Consolas" w:cs="Tahoma"/>
+                          <w:sz w:val="20"/>
+                          <w:szCs w:val="20"/>
+                        </w:rPr>
+                        <w:t>.</w:t>
                       </w:r>
                       <w:r>
                         <w:rPr>
@@ -4347,6 +5846,7 @@
                         </w:rPr>
                         <w:t>SaveToMySQLPipeline</w:t>
                       </w:r>
+                      <w:proofErr w:type="spellEnd"/>
                       <w:r>
                         <w:rPr>
                           <w:rFonts w:ascii="Consolas" w:hAnsi="Consolas" w:cs="Tahoma"/>
@@ -4651,7 +6151,25 @@
                                 <w:sz w:val="20"/>
                                 <w:szCs w:val="20"/>
                               </w:rPr>
-                              <w:t>Mozilla/5.0 (Linux; Android 10; K) AppleWebKit/537.36 (KHTML, like Gecko) Chrome/114.0.0.0 Mobile Safari/537.36</w:t>
+                              <w:t xml:space="preserve">Mozilla/5.0 (Linux; Android 10; K) </w:t>
+                            </w:r>
+                            <w:proofErr w:type="spellStart"/>
+                            <w:r>
+                              <w:rPr>
+                                <w:rFonts w:ascii="Consolas" w:hAnsi="Consolas" w:cs="Tahoma"/>
+                                <w:sz w:val="20"/>
+                                <w:szCs w:val="20"/>
+                              </w:rPr>
+                              <w:t>AppleWebKit</w:t>
+                            </w:r>
+                            <w:proofErr w:type="spellEnd"/>
+                            <w:r>
+                              <w:rPr>
+                                <w:rFonts w:ascii="Consolas" w:hAnsi="Consolas" w:cs="Tahoma"/>
+                                <w:sz w:val="20"/>
+                                <w:szCs w:val="20"/>
+                              </w:rPr>
+                              <w:t>/537.36 (KHTML, like Gecko) Chrome/114.0.0.0 Mobile Safari/537.36</w:t>
                             </w:r>
                             <w:r>
                               <w:rPr>
@@ -4735,7 +6253,25 @@
                           <w:sz w:val="20"/>
                           <w:szCs w:val="20"/>
                         </w:rPr>
-                        <w:t>Mozilla/5.0 (Linux; Android 10; K) AppleWebKit/537.36 (KHTML, like Gecko) Chrome/114.0.0.0 Mobile Safari/537.36</w:t>
+                        <w:t xml:space="preserve">Mozilla/5.0 (Linux; Android 10; K) </w:t>
+                      </w:r>
+                      <w:proofErr w:type="spellStart"/>
+                      <w:r>
+                        <w:rPr>
+                          <w:rFonts w:ascii="Consolas" w:hAnsi="Consolas" w:cs="Tahoma"/>
+                          <w:sz w:val="20"/>
+                          <w:szCs w:val="20"/>
+                        </w:rPr>
+                        <w:t>AppleWebKit</w:t>
+                      </w:r>
+                      <w:proofErr w:type="spellEnd"/>
+                      <w:r>
+                        <w:rPr>
+                          <w:rFonts w:ascii="Consolas" w:hAnsi="Consolas" w:cs="Tahoma"/>
+                          <w:sz w:val="20"/>
+                          <w:szCs w:val="20"/>
+                        </w:rPr>
+                        <w:t>/537.36 (KHTML, like Gecko) Chrome/114.0.0.0 Mobile Safari/537.36</w:t>
                       </w:r>
                       <w:r>
                         <w:rPr>
@@ -4891,7 +6427,25 @@
                                 <w:sz w:val="20"/>
                                 <w:szCs w:val="20"/>
                               </w:rPr>
-                              <w:t xml:space="preserve"> user_agent_list = [ ‘’, ‘’, ‘’]</w:t>
+                              <w:t xml:space="preserve"> </w:t>
+                            </w:r>
+                            <w:proofErr w:type="spellStart"/>
+                            <w:r>
+                              <w:rPr>
+                                <w:rFonts w:ascii="Consolas" w:hAnsi="Consolas" w:cs="Tahoma"/>
+                                <w:sz w:val="20"/>
+                                <w:szCs w:val="20"/>
+                              </w:rPr>
+                              <w:t>user_agent_list</w:t>
+                            </w:r>
+                            <w:proofErr w:type="spellEnd"/>
+                            <w:r>
+                              <w:rPr>
+                                <w:rFonts w:ascii="Consolas" w:hAnsi="Consolas" w:cs="Tahoma"/>
+                                <w:sz w:val="20"/>
+                                <w:szCs w:val="20"/>
+                              </w:rPr>
+                              <w:t xml:space="preserve"> = [ ‘’, ‘’, ‘’]</w:t>
                             </w:r>
                           </w:p>
                         </w:txbxContent>
@@ -4932,7 +6486,25 @@
                           <w:sz w:val="20"/>
                           <w:szCs w:val="20"/>
                         </w:rPr>
-                        <w:t xml:space="preserve"> user_agent_list = [ ‘’, ‘’, ‘’]</w:t>
+                        <w:t xml:space="preserve"> </w:t>
+                      </w:r>
+                      <w:proofErr w:type="spellStart"/>
+                      <w:r>
+                        <w:rPr>
+                          <w:rFonts w:ascii="Consolas" w:hAnsi="Consolas" w:cs="Tahoma"/>
+                          <w:sz w:val="20"/>
+                          <w:szCs w:val="20"/>
+                        </w:rPr>
+                        <w:t>user_agent_list</w:t>
+                      </w:r>
+                      <w:proofErr w:type="spellEnd"/>
+                      <w:r>
+                        <w:rPr>
+                          <w:rFonts w:ascii="Consolas" w:hAnsi="Consolas" w:cs="Tahoma"/>
+                          <w:sz w:val="20"/>
+                          <w:szCs w:val="20"/>
+                        </w:rPr>
+                        <w:t xml:space="preserve"> = [ ‘’, ‘’, ‘’]</w:t>
                       </w:r>
                     </w:p>
                   </w:txbxContent>
@@ -5041,14 +6613,45 @@
                                 <w:szCs w:val="20"/>
                               </w:rPr>
                             </w:pPr>
-                            <w:r>
-                              <w:rPr>
-                                <w:rFonts w:ascii="Consolas" w:hAnsi="Consolas" w:cs="Tahoma"/>
-                                <w:sz w:val="20"/>
-                                <w:szCs w:val="20"/>
-                              </w:rPr>
-                              <w:t xml:space="preserve">response.follow(url, callback, headers = {“User-Agent”: </w:t>
-                            </w:r>
+                            <w:proofErr w:type="spellStart"/>
+                            <w:proofErr w:type="gramStart"/>
+                            <w:r>
+                              <w:rPr>
+                                <w:rFonts w:ascii="Consolas" w:hAnsi="Consolas" w:cs="Tahoma"/>
+                                <w:sz w:val="20"/>
+                                <w:szCs w:val="20"/>
+                              </w:rPr>
+                              <w:t>response.follow</w:t>
+                            </w:r>
+                            <w:proofErr w:type="spellEnd"/>
+                            <w:proofErr w:type="gramEnd"/>
+                            <w:r>
+                              <w:rPr>
+                                <w:rFonts w:ascii="Consolas" w:hAnsi="Consolas" w:cs="Tahoma"/>
+                                <w:sz w:val="20"/>
+                                <w:szCs w:val="20"/>
+                              </w:rPr>
+                              <w:t>(</w:t>
+                            </w:r>
+                            <w:proofErr w:type="spellStart"/>
+                            <w:r>
+                              <w:rPr>
+                                <w:rFonts w:ascii="Consolas" w:hAnsi="Consolas" w:cs="Tahoma"/>
+                                <w:sz w:val="20"/>
+                                <w:szCs w:val="20"/>
+                              </w:rPr>
+                              <w:t>url</w:t>
+                            </w:r>
+                            <w:proofErr w:type="spellEnd"/>
+                            <w:r>
+                              <w:rPr>
+                                <w:rFonts w:ascii="Consolas" w:hAnsi="Consolas" w:cs="Tahoma"/>
+                                <w:sz w:val="20"/>
+                                <w:szCs w:val="20"/>
+                              </w:rPr>
+                              <w:t xml:space="preserve">, callback, headers = {“User-Agent”: </w:t>
+                            </w:r>
+                            <w:proofErr w:type="spellStart"/>
                             <w:r>
                               <w:rPr>
                                 <w:rFonts w:ascii="Consolas" w:hAnsi="Consolas" w:cs="Tahoma"/>
@@ -5063,8 +6666,54 @@
                                 <w:sz w:val="20"/>
                                 <w:szCs w:val="20"/>
                               </w:rPr>
-                              <w:t>user_agent_list[random.randint(0, len(</w:t>
-                            </w:r>
+                              <w:t>user_agent_list</w:t>
+                            </w:r>
+                            <w:proofErr w:type="spellEnd"/>
+                            <w:r>
+                              <w:rPr>
+                                <w:rFonts w:ascii="Consolas" w:hAnsi="Consolas" w:cs="Tahoma"/>
+                                <w:sz w:val="20"/>
+                                <w:szCs w:val="20"/>
+                              </w:rPr>
+                              <w:t>[</w:t>
+                            </w:r>
+                            <w:proofErr w:type="spellStart"/>
+                            <w:r>
+                              <w:rPr>
+                                <w:rFonts w:ascii="Consolas" w:hAnsi="Consolas" w:cs="Tahoma"/>
+                                <w:sz w:val="20"/>
+                                <w:szCs w:val="20"/>
+                              </w:rPr>
+                              <w:t>random.randint</w:t>
+                            </w:r>
+                            <w:proofErr w:type="spellEnd"/>
+                            <w:r>
+                              <w:rPr>
+                                <w:rFonts w:ascii="Consolas" w:hAnsi="Consolas" w:cs="Tahoma"/>
+                                <w:sz w:val="20"/>
+                                <w:szCs w:val="20"/>
+                              </w:rPr>
+                              <w:t xml:space="preserve">(0, </w:t>
+                            </w:r>
+                            <w:proofErr w:type="spellStart"/>
+                            <w:r>
+                              <w:rPr>
+                                <w:rFonts w:ascii="Consolas" w:hAnsi="Consolas" w:cs="Tahoma"/>
+                                <w:sz w:val="20"/>
+                                <w:szCs w:val="20"/>
+                              </w:rPr>
+                              <w:t>len</w:t>
+                            </w:r>
+                            <w:proofErr w:type="spellEnd"/>
+                            <w:r>
+                              <w:rPr>
+                                <w:rFonts w:ascii="Consolas" w:hAnsi="Consolas" w:cs="Tahoma"/>
+                                <w:sz w:val="20"/>
+                                <w:szCs w:val="20"/>
+                              </w:rPr>
+                              <w:t>(</w:t>
+                            </w:r>
+                            <w:proofErr w:type="spellStart"/>
                             <w:r>
                               <w:rPr>
                                 <w:rFonts w:ascii="Consolas" w:hAnsi="Consolas" w:cs="Tahoma"/>
@@ -5089,6 +6738,7 @@
                               </w:rPr>
                               <w:t>ist</w:t>
                             </w:r>
+                            <w:proofErr w:type="spellEnd"/>
                             <w:r>
                               <w:rPr>
                                 <w:rFonts w:ascii="Consolas" w:hAnsi="Consolas" w:cs="Tahoma"/>
@@ -5146,14 +6796,45 @@
                           <w:szCs w:val="20"/>
                         </w:rPr>
                       </w:pPr>
-                      <w:r>
-                        <w:rPr>
-                          <w:rFonts w:ascii="Consolas" w:hAnsi="Consolas" w:cs="Tahoma"/>
-                          <w:sz w:val="20"/>
-                          <w:szCs w:val="20"/>
-                        </w:rPr>
-                        <w:t xml:space="preserve">response.follow(url, callback, headers = {“User-Agent”: </w:t>
-                      </w:r>
+                      <w:proofErr w:type="spellStart"/>
+                      <w:proofErr w:type="gramStart"/>
+                      <w:r>
+                        <w:rPr>
+                          <w:rFonts w:ascii="Consolas" w:hAnsi="Consolas" w:cs="Tahoma"/>
+                          <w:sz w:val="20"/>
+                          <w:szCs w:val="20"/>
+                        </w:rPr>
+                        <w:t>response.follow</w:t>
+                      </w:r>
+                      <w:proofErr w:type="spellEnd"/>
+                      <w:proofErr w:type="gramEnd"/>
+                      <w:r>
+                        <w:rPr>
+                          <w:rFonts w:ascii="Consolas" w:hAnsi="Consolas" w:cs="Tahoma"/>
+                          <w:sz w:val="20"/>
+                          <w:szCs w:val="20"/>
+                        </w:rPr>
+                        <w:t>(</w:t>
+                      </w:r>
+                      <w:proofErr w:type="spellStart"/>
+                      <w:r>
+                        <w:rPr>
+                          <w:rFonts w:ascii="Consolas" w:hAnsi="Consolas" w:cs="Tahoma"/>
+                          <w:sz w:val="20"/>
+                          <w:szCs w:val="20"/>
+                        </w:rPr>
+                        <w:t>url</w:t>
+                      </w:r>
+                      <w:proofErr w:type="spellEnd"/>
+                      <w:r>
+                        <w:rPr>
+                          <w:rFonts w:ascii="Consolas" w:hAnsi="Consolas" w:cs="Tahoma"/>
+                          <w:sz w:val="20"/>
+                          <w:szCs w:val="20"/>
+                        </w:rPr>
+                        <w:t xml:space="preserve">, callback, headers = {“User-Agent”: </w:t>
+                      </w:r>
+                      <w:proofErr w:type="spellStart"/>
                       <w:r>
                         <w:rPr>
                           <w:rFonts w:ascii="Consolas" w:hAnsi="Consolas" w:cs="Tahoma"/>
@@ -5168,8 +6849,54 @@
                           <w:sz w:val="20"/>
                           <w:szCs w:val="20"/>
                         </w:rPr>
-                        <w:t>user_agent_list[random.randint(0, len(</w:t>
-                      </w:r>
+                        <w:t>user_agent_list</w:t>
+                      </w:r>
+                      <w:proofErr w:type="spellEnd"/>
+                      <w:r>
+                        <w:rPr>
+                          <w:rFonts w:ascii="Consolas" w:hAnsi="Consolas" w:cs="Tahoma"/>
+                          <w:sz w:val="20"/>
+                          <w:szCs w:val="20"/>
+                        </w:rPr>
+                        <w:t>[</w:t>
+                      </w:r>
+                      <w:proofErr w:type="spellStart"/>
+                      <w:r>
+                        <w:rPr>
+                          <w:rFonts w:ascii="Consolas" w:hAnsi="Consolas" w:cs="Tahoma"/>
+                          <w:sz w:val="20"/>
+                          <w:szCs w:val="20"/>
+                        </w:rPr>
+                        <w:t>random.randint</w:t>
+                      </w:r>
+                      <w:proofErr w:type="spellEnd"/>
+                      <w:r>
+                        <w:rPr>
+                          <w:rFonts w:ascii="Consolas" w:hAnsi="Consolas" w:cs="Tahoma"/>
+                          <w:sz w:val="20"/>
+                          <w:szCs w:val="20"/>
+                        </w:rPr>
+                        <w:t xml:space="preserve">(0, </w:t>
+                      </w:r>
+                      <w:proofErr w:type="spellStart"/>
+                      <w:r>
+                        <w:rPr>
+                          <w:rFonts w:ascii="Consolas" w:hAnsi="Consolas" w:cs="Tahoma"/>
+                          <w:sz w:val="20"/>
+                          <w:szCs w:val="20"/>
+                        </w:rPr>
+                        <w:t>len</w:t>
+                      </w:r>
+                      <w:proofErr w:type="spellEnd"/>
+                      <w:r>
+                        <w:rPr>
+                          <w:rFonts w:ascii="Consolas" w:hAnsi="Consolas" w:cs="Tahoma"/>
+                          <w:sz w:val="20"/>
+                          <w:szCs w:val="20"/>
+                        </w:rPr>
+                        <w:t>(</w:t>
+                      </w:r>
+                      <w:proofErr w:type="spellStart"/>
                       <w:r>
                         <w:rPr>
                           <w:rFonts w:ascii="Consolas" w:hAnsi="Consolas" w:cs="Tahoma"/>
@@ -5194,6 +6921,7 @@
                         </w:rPr>
                         <w:t>ist</w:t>
                       </w:r>
+                      <w:proofErr w:type="spellEnd"/>
                       <w:r>
                         <w:rPr>
                           <w:rFonts w:ascii="Consolas" w:hAnsi="Consolas" w:cs="Tahoma"/>
@@ -5654,8 +7382,38 @@
                                 <w:sz w:val="20"/>
                                 <w:szCs w:val="20"/>
                               </w:rPr>
-                              <w:t>from urllib.parse import urlencode</w:t>
-                            </w:r>
+                              <w:t xml:space="preserve">from </w:t>
+                            </w:r>
+                            <w:proofErr w:type="spellStart"/>
+                            <w:proofErr w:type="gramStart"/>
+                            <w:r>
+                              <w:rPr>
+                                <w:rFonts w:ascii="Consolas" w:hAnsi="Consolas" w:cs="Tahoma"/>
+                                <w:sz w:val="20"/>
+                                <w:szCs w:val="20"/>
+                              </w:rPr>
+                              <w:t>urllib.parse</w:t>
+                            </w:r>
+                            <w:proofErr w:type="spellEnd"/>
+                            <w:proofErr w:type="gramEnd"/>
+                            <w:r>
+                              <w:rPr>
+                                <w:rFonts w:ascii="Consolas" w:hAnsi="Consolas" w:cs="Tahoma"/>
+                                <w:sz w:val="20"/>
+                                <w:szCs w:val="20"/>
+                              </w:rPr>
+                              <w:t xml:space="preserve"> import </w:t>
+                            </w:r>
+                            <w:proofErr w:type="spellStart"/>
+                            <w:r>
+                              <w:rPr>
+                                <w:rFonts w:ascii="Consolas" w:hAnsi="Consolas" w:cs="Tahoma"/>
+                                <w:sz w:val="20"/>
+                                <w:szCs w:val="20"/>
+                              </w:rPr>
+                              <w:t>urlencode</w:t>
+                            </w:r>
+                            <w:proofErr w:type="spellEnd"/>
                           </w:p>
                           <w:p>
                             <w:pPr>
@@ -5672,8 +7430,18 @@
                                 <w:sz w:val="20"/>
                                 <w:szCs w:val="20"/>
                               </w:rPr>
-                              <w:t>from random import randint</w:t>
-                            </w:r>
+                              <w:t xml:space="preserve">from random import </w:t>
+                            </w:r>
+                            <w:proofErr w:type="spellStart"/>
+                            <w:r>
+                              <w:rPr>
+                                <w:rFonts w:ascii="Consolas" w:hAnsi="Consolas" w:cs="Tahoma"/>
+                                <w:sz w:val="20"/>
+                                <w:szCs w:val="20"/>
+                              </w:rPr>
+                              <w:t>randint</w:t>
+                            </w:r>
+                            <w:proofErr w:type="spellEnd"/>
                           </w:p>
                           <w:p>
                             <w:pPr>
@@ -5690,8 +7458,18 @@
                                 <w:sz w:val="20"/>
                                 <w:szCs w:val="20"/>
                               </w:rPr>
-                              <w:t>import requests</w:t>
-                            </w:r>
+                              <w:t xml:space="preserve">import </w:t>
+                            </w:r>
+                            <w:proofErr w:type="gramStart"/>
+                            <w:r>
+                              <w:rPr>
+                                <w:rFonts w:ascii="Consolas" w:hAnsi="Consolas" w:cs="Tahoma"/>
+                                <w:sz w:val="20"/>
+                                <w:szCs w:val="20"/>
+                              </w:rPr>
+                              <w:t>requests</w:t>
+                            </w:r>
+                            <w:proofErr w:type="gramEnd"/>
                           </w:p>
                           <w:p>
                             <w:pPr>
@@ -5718,7 +7496,25 @@
                                 <w:sz w:val="20"/>
                                 <w:szCs w:val="20"/>
                               </w:rPr>
-                              <w:t>class ScrapeOpsFakeUserAgentMiddleware:</w:t>
+                              <w:t xml:space="preserve">class </w:t>
+                            </w:r>
+                            <w:proofErr w:type="spellStart"/>
+                            <w:r>
+                              <w:rPr>
+                                <w:rFonts w:ascii="Consolas" w:hAnsi="Consolas" w:cs="Tahoma"/>
+                                <w:sz w:val="20"/>
+                                <w:szCs w:val="20"/>
+                              </w:rPr>
+                              <w:t>ScrapeOpsFakeUserAgentMiddleware</w:t>
+                            </w:r>
+                            <w:proofErr w:type="spellEnd"/>
+                            <w:r>
+                              <w:rPr>
+                                <w:rFonts w:ascii="Consolas" w:hAnsi="Consolas" w:cs="Tahoma"/>
+                                <w:sz w:val="20"/>
+                                <w:szCs w:val="20"/>
+                              </w:rPr>
+                              <w:t>:</w:t>
                             </w:r>
                           </w:p>
                           <w:p>
@@ -5775,7 +7571,71 @@
                                 <w:szCs w:val="20"/>
                               </w:rPr>
                               <w:tab/>
-                              <w:t>def from_crawler(cls, crawlr):</w:t>
+                              <w:t xml:space="preserve">def </w:t>
+                            </w:r>
+                            <w:proofErr w:type="spellStart"/>
+                            <w:r>
+                              <w:rPr>
+                                <w:rFonts w:ascii="Consolas" w:hAnsi="Consolas" w:cs="Tahoma"/>
+                                <w:sz w:val="20"/>
+                                <w:szCs w:val="20"/>
+                              </w:rPr>
+                              <w:t>from_</w:t>
+                            </w:r>
+                            <w:proofErr w:type="gramStart"/>
+                            <w:r>
+                              <w:rPr>
+                                <w:rFonts w:ascii="Consolas" w:hAnsi="Consolas" w:cs="Tahoma"/>
+                                <w:sz w:val="20"/>
+                                <w:szCs w:val="20"/>
+                              </w:rPr>
+                              <w:t>crawler</w:t>
+                            </w:r>
+                            <w:proofErr w:type="spellEnd"/>
+                            <w:r>
+                              <w:rPr>
+                                <w:rFonts w:ascii="Consolas" w:hAnsi="Consolas" w:cs="Tahoma"/>
+                                <w:sz w:val="20"/>
+                                <w:szCs w:val="20"/>
+                              </w:rPr>
+                              <w:t>(</w:t>
+                            </w:r>
+                            <w:proofErr w:type="spellStart"/>
+                            <w:proofErr w:type="gramEnd"/>
+                            <w:r>
+                              <w:rPr>
+                                <w:rFonts w:ascii="Consolas" w:hAnsi="Consolas" w:cs="Tahoma"/>
+                                <w:sz w:val="20"/>
+                                <w:szCs w:val="20"/>
+                              </w:rPr>
+                              <w:t>cls</w:t>
+                            </w:r>
+                            <w:proofErr w:type="spellEnd"/>
+                            <w:r>
+                              <w:rPr>
+                                <w:rFonts w:ascii="Consolas" w:hAnsi="Consolas" w:cs="Tahoma"/>
+                                <w:sz w:val="20"/>
+                                <w:szCs w:val="20"/>
+                              </w:rPr>
+                              <w:t xml:space="preserve">, </w:t>
+                            </w:r>
+                            <w:proofErr w:type="spellStart"/>
+                            <w:r>
+                              <w:rPr>
+                                <w:rFonts w:ascii="Consolas" w:hAnsi="Consolas" w:cs="Tahoma"/>
+                                <w:sz w:val="20"/>
+                                <w:szCs w:val="20"/>
+                              </w:rPr>
+                              <w:t>crawlr</w:t>
+                            </w:r>
+                            <w:proofErr w:type="spellEnd"/>
+                            <w:r>
+                              <w:rPr>
+                                <w:rFonts w:ascii="Consolas" w:hAnsi="Consolas" w:cs="Tahoma"/>
+                                <w:sz w:val="20"/>
+                                <w:szCs w:val="20"/>
+                              </w:rPr>
+                              <w:t>):</w:t>
                             </w:r>
                           </w:p>
                           <w:p>
@@ -5802,7 +7662,43 @@
                                 <w:szCs w:val="20"/>
                               </w:rPr>
                               <w:tab/>
-                              <w:t>return cls(crawler.settings)</w:t>
+                              <w:t xml:space="preserve">return </w:t>
+                            </w:r>
+                            <w:proofErr w:type="spellStart"/>
+                            <w:r>
+                              <w:rPr>
+                                <w:rFonts w:ascii="Consolas" w:hAnsi="Consolas" w:cs="Tahoma"/>
+                                <w:sz w:val="20"/>
+                                <w:szCs w:val="20"/>
+                              </w:rPr>
+                              <w:t>cls</w:t>
+                            </w:r>
+                            <w:proofErr w:type="spellEnd"/>
+                            <w:r>
+                              <w:rPr>
+                                <w:rFonts w:ascii="Consolas" w:hAnsi="Consolas" w:cs="Tahoma"/>
+                                <w:sz w:val="20"/>
+                                <w:szCs w:val="20"/>
+                              </w:rPr>
+                              <w:t>(</w:t>
+                            </w:r>
+                            <w:proofErr w:type="spellStart"/>
+                            <w:r>
+                              <w:rPr>
+                                <w:rFonts w:ascii="Consolas" w:hAnsi="Consolas" w:cs="Tahoma"/>
+                                <w:sz w:val="20"/>
+                                <w:szCs w:val="20"/>
+                              </w:rPr>
+                              <w:t>crawler.settings</w:t>
+                            </w:r>
+                            <w:proofErr w:type="spellEnd"/>
+                            <w:r>
+                              <w:rPr>
+                                <w:rFonts w:ascii="Consolas" w:hAnsi="Consolas" w:cs="Tahoma"/>
+                                <w:sz w:val="20"/>
+                                <w:szCs w:val="20"/>
+                              </w:rPr>
+                              <w:t>)</w:t>
                             </w:r>
                           </w:p>
                           <w:p>
@@ -5831,7 +7727,25 @@
                                 <w:szCs w:val="20"/>
                               </w:rPr>
                               <w:tab/>
-                              <w:t>#set some settings</w:t>
+                              <w:t>#</w:t>
+                            </w:r>
+                            <w:proofErr w:type="gramStart"/>
+                            <w:r>
+                              <w:rPr>
+                                <w:rFonts w:ascii="Consolas" w:hAnsi="Consolas" w:cs="Tahoma"/>
+                                <w:sz w:val="20"/>
+                                <w:szCs w:val="20"/>
+                              </w:rPr>
+                              <w:t>set</w:t>
+                            </w:r>
+                            <w:proofErr w:type="gramEnd"/>
+                            <w:r>
+                              <w:rPr>
+                                <w:rFonts w:ascii="Consolas" w:hAnsi="Consolas" w:cs="Tahoma"/>
+                                <w:sz w:val="20"/>
+                                <w:szCs w:val="20"/>
+                              </w:rPr>
+                              <w:t xml:space="preserve"> some settings</w:t>
                             </w:r>
                           </w:p>
                           <w:p>
@@ -5850,7 +7764,43 @@
                                 <w:szCs w:val="20"/>
                               </w:rPr>
                               <w:tab/>
-                              <w:t>def __init__(self, settings):</w:t>
+                              <w:t>def __</w:t>
+                            </w:r>
+                            <w:proofErr w:type="spellStart"/>
+                            <w:r>
+                              <w:rPr>
+                                <w:rFonts w:ascii="Consolas" w:hAnsi="Consolas" w:cs="Tahoma"/>
+                                <w:sz w:val="20"/>
+                                <w:szCs w:val="20"/>
+                              </w:rPr>
+                              <w:t>init</w:t>
+                            </w:r>
+                            <w:proofErr w:type="spellEnd"/>
+                            <w:r>
+                              <w:rPr>
+                                <w:rFonts w:ascii="Consolas" w:hAnsi="Consolas" w:cs="Tahoma"/>
+                                <w:sz w:val="20"/>
+                                <w:szCs w:val="20"/>
+                              </w:rPr>
+                              <w:t>_</w:t>
+                            </w:r>
+                            <w:proofErr w:type="gramStart"/>
+                            <w:r>
+                              <w:rPr>
+                                <w:rFonts w:ascii="Consolas" w:hAnsi="Consolas" w:cs="Tahoma"/>
+                                <w:sz w:val="20"/>
+                                <w:szCs w:val="20"/>
+                              </w:rPr>
+                              <w:t>_(</w:t>
+                            </w:r>
+                            <w:proofErr w:type="gramEnd"/>
+                            <w:r>
+                              <w:rPr>
+                                <w:rFonts w:ascii="Consolas" w:hAnsi="Consolas" w:cs="Tahoma"/>
+                                <w:sz w:val="20"/>
+                                <w:szCs w:val="20"/>
+                              </w:rPr>
+                              <w:t>self, settings):</w:t>
                             </w:r>
                           </w:p>
                           <w:p>
@@ -5870,7 +7820,52 @@
                                 <w:szCs w:val="20"/>
                               </w:rPr>
                               <w:tab/>
-                              <w:t>self.scrapeops_api_key = settings.get(‘SCRAPEOPS_API_KEY’)</w:t>
+                            </w:r>
+                            <w:proofErr w:type="spellStart"/>
+                            <w:proofErr w:type="gramStart"/>
+                            <w:r>
+                              <w:rPr>
+                                <w:rFonts w:ascii="Consolas" w:hAnsi="Consolas" w:cs="Tahoma"/>
+                                <w:sz w:val="20"/>
+                                <w:szCs w:val="20"/>
+                              </w:rPr>
+                              <w:t>self.scrapeops</w:t>
+                            </w:r>
+                            <w:proofErr w:type="gramEnd"/>
+                            <w:r>
+                              <w:rPr>
+                                <w:rFonts w:ascii="Consolas" w:hAnsi="Consolas" w:cs="Tahoma"/>
+                                <w:sz w:val="20"/>
+                                <w:szCs w:val="20"/>
+                              </w:rPr>
+                              <w:t>_api_key</w:t>
+                            </w:r>
+                            <w:proofErr w:type="spellEnd"/>
+                            <w:r>
+                              <w:rPr>
+                                <w:rFonts w:ascii="Consolas" w:hAnsi="Consolas" w:cs="Tahoma"/>
+                                <w:sz w:val="20"/>
+                                <w:szCs w:val="20"/>
+                              </w:rPr>
+                              <w:t xml:space="preserve"> = </w:t>
+                            </w:r>
+                            <w:proofErr w:type="spellStart"/>
+                            <w:r>
+                              <w:rPr>
+                                <w:rFonts w:ascii="Consolas" w:hAnsi="Consolas" w:cs="Tahoma"/>
+                                <w:sz w:val="20"/>
+                                <w:szCs w:val="20"/>
+                              </w:rPr>
+                              <w:t>settings.get</w:t>
+                            </w:r>
+                            <w:proofErr w:type="spellEnd"/>
+                            <w:r>
+                              <w:rPr>
+                                <w:rFonts w:ascii="Consolas" w:hAnsi="Consolas" w:cs="Tahoma"/>
+                                <w:sz w:val="20"/>
+                                <w:szCs w:val="20"/>
+                              </w:rPr>
+                              <w:t>(‘SCRAPEOPS_API_KEY’)</w:t>
                             </w:r>
                           </w:p>
                           <w:p>
@@ -5890,7 +7885,70 @@
                                 <w:szCs w:val="20"/>
                               </w:rPr>
                               <w:tab/>
-                              <w:t xml:space="preserve">self.scrapeops_endpoint = setting.get(‘Scrapeops_fake_user_agent_endpoint’, default) </w:t>
+                            </w:r>
+                            <w:proofErr w:type="spellStart"/>
+                            <w:proofErr w:type="gramStart"/>
+                            <w:r>
+                              <w:rPr>
+                                <w:rFonts w:ascii="Consolas" w:hAnsi="Consolas" w:cs="Tahoma"/>
+                                <w:sz w:val="20"/>
+                                <w:szCs w:val="20"/>
+                              </w:rPr>
+                              <w:t>self.scrapeops</w:t>
+                            </w:r>
+                            <w:proofErr w:type="gramEnd"/>
+                            <w:r>
+                              <w:rPr>
+                                <w:rFonts w:ascii="Consolas" w:hAnsi="Consolas" w:cs="Tahoma"/>
+                                <w:sz w:val="20"/>
+                                <w:szCs w:val="20"/>
+                              </w:rPr>
+                              <w:t>_endpoint</w:t>
+                            </w:r>
+                            <w:proofErr w:type="spellEnd"/>
+                            <w:r>
+                              <w:rPr>
+                                <w:rFonts w:ascii="Consolas" w:hAnsi="Consolas" w:cs="Tahoma"/>
+                                <w:sz w:val="20"/>
+                                <w:szCs w:val="20"/>
+                              </w:rPr>
+                              <w:t xml:space="preserve"> = </w:t>
+                            </w:r>
+                            <w:proofErr w:type="spellStart"/>
+                            <w:r>
+                              <w:rPr>
+                                <w:rFonts w:ascii="Consolas" w:hAnsi="Consolas" w:cs="Tahoma"/>
+                                <w:sz w:val="20"/>
+                                <w:szCs w:val="20"/>
+                              </w:rPr>
+                              <w:t>setting.get</w:t>
+                            </w:r>
+                            <w:proofErr w:type="spellEnd"/>
+                            <w:r>
+                              <w:rPr>
+                                <w:rFonts w:ascii="Consolas" w:hAnsi="Consolas" w:cs="Tahoma"/>
+                                <w:sz w:val="20"/>
+                                <w:szCs w:val="20"/>
+                              </w:rPr>
+                              <w:t>(‘</w:t>
+                            </w:r>
+                            <w:proofErr w:type="spellStart"/>
+                            <w:r>
+                              <w:rPr>
+                                <w:rFonts w:ascii="Consolas" w:hAnsi="Consolas" w:cs="Tahoma"/>
+                                <w:sz w:val="20"/>
+                                <w:szCs w:val="20"/>
+                              </w:rPr>
+                              <w:t>Scrapeops_fake_user_agent_endpoint</w:t>
+                            </w:r>
+                            <w:proofErr w:type="spellEnd"/>
+                            <w:r>
+                              <w:rPr>
+                                <w:rFonts w:ascii="Consolas" w:hAnsi="Consolas" w:cs="Tahoma"/>
+                                <w:sz w:val="20"/>
+                                <w:szCs w:val="20"/>
+                              </w:rPr>
+                              <w:t xml:space="preserve">’, default) </w:t>
                             </w:r>
                           </w:p>
                           <w:p>
@@ -5921,7 +7979,52 @@
                                 <w:szCs w:val="20"/>
                               </w:rPr>
                               <w:tab/>
-                              <w:t>self.scrapeops_num_results = settings.get(‘SCRAPEOPS_NUM_RESULTS’)</w:t>
+                            </w:r>
+                            <w:proofErr w:type="spellStart"/>
+                            <w:proofErr w:type="gramStart"/>
+                            <w:r>
+                              <w:rPr>
+                                <w:rFonts w:ascii="Consolas" w:hAnsi="Consolas" w:cs="Tahoma"/>
+                                <w:sz w:val="20"/>
+                                <w:szCs w:val="20"/>
+                              </w:rPr>
+                              <w:t>self.scrapeops</w:t>
+                            </w:r>
+                            <w:proofErr w:type="gramEnd"/>
+                            <w:r>
+                              <w:rPr>
+                                <w:rFonts w:ascii="Consolas" w:hAnsi="Consolas" w:cs="Tahoma"/>
+                                <w:sz w:val="20"/>
+                                <w:szCs w:val="20"/>
+                              </w:rPr>
+                              <w:t>_num_results</w:t>
+                            </w:r>
+                            <w:proofErr w:type="spellEnd"/>
+                            <w:r>
+                              <w:rPr>
+                                <w:rFonts w:ascii="Consolas" w:hAnsi="Consolas" w:cs="Tahoma"/>
+                                <w:sz w:val="20"/>
+                                <w:szCs w:val="20"/>
+                              </w:rPr>
+                              <w:t xml:space="preserve"> = </w:t>
+                            </w:r>
+                            <w:proofErr w:type="spellStart"/>
+                            <w:r>
+                              <w:rPr>
+                                <w:rFonts w:ascii="Consolas" w:hAnsi="Consolas" w:cs="Tahoma"/>
+                                <w:sz w:val="20"/>
+                                <w:szCs w:val="20"/>
+                              </w:rPr>
+                              <w:t>settings.get</w:t>
+                            </w:r>
+                            <w:proofErr w:type="spellEnd"/>
+                            <w:r>
+                              <w:rPr>
+                                <w:rFonts w:ascii="Consolas" w:hAnsi="Consolas" w:cs="Tahoma"/>
+                                <w:sz w:val="20"/>
+                                <w:szCs w:val="20"/>
+                              </w:rPr>
+                              <w:t>(‘SCRAPEOPS_NUM_RESULTS’)</w:t>
                             </w:r>
                           </w:p>
                           <w:p>
@@ -5941,7 +8044,52 @@
                                 <w:szCs w:val="20"/>
                               </w:rPr>
                               <w:tab/>
-                              <w:t>self.scrapeops_fake_user_agents_active = settings.get(‘SCRAPEOPS_FAKE_USER_AGENT_ENABLED’, default)</w:t>
+                            </w:r>
+                            <w:proofErr w:type="spellStart"/>
+                            <w:proofErr w:type="gramStart"/>
+                            <w:r>
+                              <w:rPr>
+                                <w:rFonts w:ascii="Consolas" w:hAnsi="Consolas" w:cs="Tahoma"/>
+                                <w:sz w:val="20"/>
+                                <w:szCs w:val="20"/>
+                              </w:rPr>
+                              <w:t>self.scrapeops</w:t>
+                            </w:r>
+                            <w:proofErr w:type="gramEnd"/>
+                            <w:r>
+                              <w:rPr>
+                                <w:rFonts w:ascii="Consolas" w:hAnsi="Consolas" w:cs="Tahoma"/>
+                                <w:sz w:val="20"/>
+                                <w:szCs w:val="20"/>
+                              </w:rPr>
+                              <w:t>_fake_user_agents_active</w:t>
+                            </w:r>
+                            <w:proofErr w:type="spellEnd"/>
+                            <w:r>
+                              <w:rPr>
+                                <w:rFonts w:ascii="Consolas" w:hAnsi="Consolas" w:cs="Tahoma"/>
+                                <w:sz w:val="20"/>
+                                <w:szCs w:val="20"/>
+                              </w:rPr>
+                              <w:t xml:space="preserve"> = </w:t>
+                            </w:r>
+                            <w:proofErr w:type="spellStart"/>
+                            <w:r>
+                              <w:rPr>
+                                <w:rFonts w:ascii="Consolas" w:hAnsi="Consolas" w:cs="Tahoma"/>
+                                <w:sz w:val="20"/>
+                                <w:szCs w:val="20"/>
+                              </w:rPr>
+                              <w:t>settings.get</w:t>
+                            </w:r>
+                            <w:proofErr w:type="spellEnd"/>
+                            <w:r>
+                              <w:rPr>
+                                <w:rFonts w:ascii="Consolas" w:hAnsi="Consolas" w:cs="Tahoma"/>
+                                <w:sz w:val="20"/>
+                                <w:szCs w:val="20"/>
+                              </w:rPr>
+                              <w:t>(‘SCRAPEOPS_FAKE_USER_AGENT_ENABLED’, default)</w:t>
                             </w:r>
                           </w:p>
                           <w:p>
@@ -5961,7 +8109,34 @@
                                 <w:szCs w:val="20"/>
                               </w:rPr>
                               <w:tab/>
-                              <w:t>self.headers_list = []</w:t>
+                            </w:r>
+                            <w:proofErr w:type="spellStart"/>
+                            <w:proofErr w:type="gramStart"/>
+                            <w:r>
+                              <w:rPr>
+                                <w:rFonts w:ascii="Consolas" w:hAnsi="Consolas" w:cs="Tahoma"/>
+                                <w:sz w:val="20"/>
+                                <w:szCs w:val="20"/>
+                              </w:rPr>
+                              <w:t>self.headers</w:t>
+                            </w:r>
+                            <w:proofErr w:type="gramEnd"/>
+                            <w:r>
+                              <w:rPr>
+                                <w:rFonts w:ascii="Consolas" w:hAnsi="Consolas" w:cs="Tahoma"/>
+                                <w:sz w:val="20"/>
+                                <w:szCs w:val="20"/>
+                              </w:rPr>
+                              <w:t>_list</w:t>
+                            </w:r>
+                            <w:proofErr w:type="spellEnd"/>
+                            <w:r>
+                              <w:rPr>
+                                <w:rFonts w:ascii="Consolas" w:hAnsi="Consolas" w:cs="Tahoma"/>
+                                <w:sz w:val="20"/>
+                                <w:szCs w:val="20"/>
+                              </w:rPr>
+                              <w:t xml:space="preserve"> = []</w:t>
                             </w:r>
                           </w:p>
                           <w:p>
@@ -5981,7 +8156,34 @@
                                 <w:szCs w:val="20"/>
                               </w:rPr>
                               <w:tab/>
-                              <w:t>self._get_user_agents_list()</w:t>
+                            </w:r>
+                            <w:proofErr w:type="gramStart"/>
+                            <w:r>
+                              <w:rPr>
+                                <w:rFonts w:ascii="Consolas" w:hAnsi="Consolas" w:cs="Tahoma"/>
+                                <w:sz w:val="20"/>
+                                <w:szCs w:val="20"/>
+                              </w:rPr>
+                              <w:t>self._</w:t>
+                            </w:r>
+                            <w:proofErr w:type="spellStart"/>
+                            <w:proofErr w:type="gramEnd"/>
+                            <w:r>
+                              <w:rPr>
+                                <w:rFonts w:ascii="Consolas" w:hAnsi="Consolas" w:cs="Tahoma"/>
+                                <w:sz w:val="20"/>
+                                <w:szCs w:val="20"/>
+                              </w:rPr>
+                              <w:t>get_user_agents_list</w:t>
+                            </w:r>
+                            <w:proofErr w:type="spellEnd"/>
+                            <w:r>
+                              <w:rPr>
+                                <w:rFonts w:ascii="Consolas" w:hAnsi="Consolas" w:cs="Tahoma"/>
+                                <w:sz w:val="20"/>
+                                <w:szCs w:val="20"/>
+                              </w:rPr>
+                              <w:t>()</w:t>
                             </w:r>
                           </w:p>
                           <w:p>
@@ -6001,7 +8203,34 @@
                                 <w:szCs w:val="20"/>
                               </w:rPr>
                               <w:tab/>
-                              <w:t>self._scrapeops_face_user_agents_enabled()</w:t>
+                            </w:r>
+                            <w:proofErr w:type="gramStart"/>
+                            <w:r>
+                              <w:rPr>
+                                <w:rFonts w:ascii="Consolas" w:hAnsi="Consolas" w:cs="Tahoma"/>
+                                <w:sz w:val="20"/>
+                                <w:szCs w:val="20"/>
+                              </w:rPr>
+                              <w:t>self._</w:t>
+                            </w:r>
+                            <w:proofErr w:type="spellStart"/>
+                            <w:proofErr w:type="gramEnd"/>
+                            <w:r>
+                              <w:rPr>
+                                <w:rFonts w:ascii="Consolas" w:hAnsi="Consolas" w:cs="Tahoma"/>
+                                <w:sz w:val="20"/>
+                                <w:szCs w:val="20"/>
+                              </w:rPr>
+                              <w:t>scrapeops_face_user_agents_enabled</w:t>
+                            </w:r>
+                            <w:proofErr w:type="spellEnd"/>
+                            <w:r>
+                              <w:rPr>
+                                <w:rFonts w:ascii="Consolas" w:hAnsi="Consolas" w:cs="Tahoma"/>
+                                <w:sz w:val="20"/>
+                                <w:szCs w:val="20"/>
+                              </w:rPr>
+                              <w:t>()</w:t>
                             </w:r>
                           </w:p>
                           <w:p>
@@ -6030,7 +8259,43 @@
                                 <w:sz w:val="20"/>
                                 <w:szCs w:val="20"/>
                               </w:rPr>
-                              <w:t>def get_user_agents_list():</w:t>
+                              <w:t xml:space="preserve">def </w:t>
+                            </w:r>
+                            <w:proofErr w:type="spellStart"/>
+                            <w:r>
+                              <w:rPr>
+                                <w:rFonts w:ascii="Consolas" w:hAnsi="Consolas" w:cs="Tahoma"/>
+                                <w:sz w:val="20"/>
+                                <w:szCs w:val="20"/>
+                              </w:rPr>
+                              <w:t>get_user_agents_</w:t>
+                            </w:r>
+                            <w:proofErr w:type="gramStart"/>
+                            <w:r>
+                              <w:rPr>
+                                <w:rFonts w:ascii="Consolas" w:hAnsi="Consolas" w:cs="Tahoma"/>
+                                <w:sz w:val="20"/>
+                                <w:szCs w:val="20"/>
+                              </w:rPr>
+                              <w:t>list</w:t>
+                            </w:r>
+                            <w:proofErr w:type="spellEnd"/>
+                            <w:r>
+                              <w:rPr>
+                                <w:rFonts w:ascii="Consolas" w:hAnsi="Consolas" w:cs="Tahoma"/>
+                                <w:sz w:val="20"/>
+                                <w:szCs w:val="20"/>
+                              </w:rPr>
+                              <w:t>(</w:t>
+                            </w:r>
+                            <w:proofErr w:type="gramEnd"/>
+                            <w:r>
+                              <w:rPr>
+                                <w:rFonts w:ascii="Consolas" w:hAnsi="Consolas" w:cs="Tahoma"/>
+                                <w:sz w:val="20"/>
+                                <w:szCs w:val="20"/>
+                              </w:rPr>
+                              <w:t>):</w:t>
                             </w:r>
                           </w:p>
                           <w:p>
@@ -6049,7 +8314,53 @@
                                 <w:sz w:val="20"/>
                                 <w:szCs w:val="20"/>
                               </w:rPr>
-                              <w:t>payload = {‘api_key’: self.scrapeops_api_key}</w:t>
+                              <w:t>payload = {‘</w:t>
+                            </w:r>
+                            <w:proofErr w:type="spellStart"/>
+                            <w:r>
+                              <w:rPr>
+                                <w:rFonts w:ascii="Consolas" w:hAnsi="Consolas" w:cs="Tahoma"/>
+                                <w:sz w:val="20"/>
+                                <w:szCs w:val="20"/>
+                              </w:rPr>
+                              <w:t>api_key</w:t>
+                            </w:r>
+                            <w:proofErr w:type="spellEnd"/>
+                            <w:r>
+                              <w:rPr>
+                                <w:rFonts w:ascii="Consolas" w:hAnsi="Consolas" w:cs="Tahoma"/>
+                                <w:sz w:val="20"/>
+                                <w:szCs w:val="20"/>
+                              </w:rPr>
+                              <w:t xml:space="preserve">’: </w:t>
+                            </w:r>
+                            <w:proofErr w:type="spellStart"/>
+                            <w:proofErr w:type="gramStart"/>
+                            <w:r>
+                              <w:rPr>
+                                <w:rFonts w:ascii="Consolas" w:hAnsi="Consolas" w:cs="Tahoma"/>
+                                <w:sz w:val="20"/>
+                                <w:szCs w:val="20"/>
+                              </w:rPr>
+                              <w:t>self.scrapeops</w:t>
+                            </w:r>
+                            <w:proofErr w:type="gramEnd"/>
+                            <w:r>
+                              <w:rPr>
+                                <w:rFonts w:ascii="Consolas" w:hAnsi="Consolas" w:cs="Tahoma"/>
+                                <w:sz w:val="20"/>
+                                <w:szCs w:val="20"/>
+                              </w:rPr>
+                              <w:t>_api_key</w:t>
+                            </w:r>
+                            <w:proofErr w:type="spellEnd"/>
+                            <w:r>
+                              <w:rPr>
+                                <w:rFonts w:ascii="Consolas" w:hAnsi="Consolas" w:cs="Tahoma"/>
+                                <w:sz w:val="20"/>
+                                <w:szCs w:val="20"/>
+                              </w:rPr>
+                              <w:t>}</w:t>
                             </w:r>
                           </w:p>
                           <w:p>
@@ -6068,7 +8379,35 @@
                                 <w:sz w:val="20"/>
                                 <w:szCs w:val="20"/>
                               </w:rPr>
-                              <w:t>if self.scrapeops_num_results is not None:</w:t>
+                              <w:t xml:space="preserve">if </w:t>
+                            </w:r>
+                            <w:proofErr w:type="spellStart"/>
+                            <w:proofErr w:type="gramStart"/>
+                            <w:r>
+                              <w:rPr>
+                                <w:rFonts w:ascii="Consolas" w:hAnsi="Consolas" w:cs="Tahoma"/>
+                                <w:sz w:val="20"/>
+                                <w:szCs w:val="20"/>
+                              </w:rPr>
+                              <w:t>self.scrapeops</w:t>
+                            </w:r>
+                            <w:proofErr w:type="gramEnd"/>
+                            <w:r>
+                              <w:rPr>
+                                <w:rFonts w:ascii="Consolas" w:hAnsi="Consolas" w:cs="Tahoma"/>
+                                <w:sz w:val="20"/>
+                                <w:szCs w:val="20"/>
+                              </w:rPr>
+                              <w:t>_num_results</w:t>
+                            </w:r>
+                            <w:proofErr w:type="spellEnd"/>
+                            <w:r>
+                              <w:rPr>
+                                <w:rFonts w:ascii="Consolas" w:hAnsi="Consolas" w:cs="Tahoma"/>
+                                <w:sz w:val="20"/>
+                                <w:szCs w:val="20"/>
+                              </w:rPr>
+                              <w:t xml:space="preserve"> is not None:</w:t>
                             </w:r>
                           </w:p>
                           <w:p>
@@ -6088,7 +8427,53 @@
                                 <w:szCs w:val="20"/>
                               </w:rPr>
                               <w:tab/>
-                              <w:t xml:space="preserve">payload[‘num_results’]  self.scrapeops_num_results </w:t>
+                              <w:t>payload[‘</w:t>
+                            </w:r>
+                            <w:proofErr w:type="spellStart"/>
+                            <w:r>
+                              <w:rPr>
+                                <w:rFonts w:ascii="Consolas" w:hAnsi="Consolas" w:cs="Tahoma"/>
+                                <w:sz w:val="20"/>
+                                <w:szCs w:val="20"/>
+                              </w:rPr>
+                              <w:t>num_results</w:t>
+                            </w:r>
+                            <w:proofErr w:type="spellEnd"/>
+                            <w:proofErr w:type="gramStart"/>
+                            <w:r>
+                              <w:rPr>
+                                <w:rFonts w:ascii="Consolas" w:hAnsi="Consolas" w:cs="Tahoma"/>
+                                <w:sz w:val="20"/>
+                                <w:szCs w:val="20"/>
+                              </w:rPr>
+                              <w:t xml:space="preserve">’]  </w:t>
+                            </w:r>
+                            <w:proofErr w:type="spellStart"/>
+                            <w:r>
+                              <w:rPr>
+                                <w:rFonts w:ascii="Consolas" w:hAnsi="Consolas" w:cs="Tahoma"/>
+                                <w:sz w:val="20"/>
+                                <w:szCs w:val="20"/>
+                              </w:rPr>
+                              <w:t>self</w:t>
+                            </w:r>
+                            <w:proofErr w:type="gramEnd"/>
+                            <w:r>
+                              <w:rPr>
+                                <w:rFonts w:ascii="Consolas" w:hAnsi="Consolas" w:cs="Tahoma"/>
+                                <w:sz w:val="20"/>
+                                <w:szCs w:val="20"/>
+                              </w:rPr>
+                              <w:t>.scrapeops_num_results</w:t>
+                            </w:r>
+                            <w:proofErr w:type="spellEnd"/>
+                            <w:r>
+                              <w:rPr>
+                                <w:rFonts w:ascii="Consolas" w:hAnsi="Consolas" w:cs="Tahoma"/>
+                                <w:sz w:val="20"/>
+                                <w:szCs w:val="20"/>
+                              </w:rPr>
+                              <w:t xml:space="preserve"> </w:t>
                             </w:r>
                           </w:p>
                           <w:p>
@@ -6107,7 +8492,63 @@
                                 <w:sz w:val="20"/>
                                 <w:szCs w:val="20"/>
                               </w:rPr>
-                              <w:t>response = requests.get(self.scrapeops_endpoint, params = urlencode(payload))</w:t>
+                              <w:t xml:space="preserve">response = </w:t>
+                            </w:r>
+                            <w:proofErr w:type="spellStart"/>
+                            <w:proofErr w:type="gramStart"/>
+                            <w:r>
+                              <w:rPr>
+                                <w:rFonts w:ascii="Consolas" w:hAnsi="Consolas" w:cs="Tahoma"/>
+                                <w:sz w:val="20"/>
+                                <w:szCs w:val="20"/>
+                              </w:rPr>
+                              <w:t>requests.get</w:t>
+                            </w:r>
+                            <w:proofErr w:type="spellEnd"/>
+                            <w:r>
+                              <w:rPr>
+                                <w:rFonts w:ascii="Consolas" w:hAnsi="Consolas" w:cs="Tahoma"/>
+                                <w:sz w:val="20"/>
+                                <w:szCs w:val="20"/>
+                              </w:rPr>
+                              <w:t>(</w:t>
+                            </w:r>
+                            <w:proofErr w:type="spellStart"/>
+                            <w:proofErr w:type="gramEnd"/>
+                            <w:r>
+                              <w:rPr>
+                                <w:rFonts w:ascii="Consolas" w:hAnsi="Consolas" w:cs="Tahoma"/>
+                                <w:sz w:val="20"/>
+                                <w:szCs w:val="20"/>
+                              </w:rPr>
+                              <w:t>self.scrapeops_endpoint</w:t>
+                            </w:r>
+                            <w:proofErr w:type="spellEnd"/>
+                            <w:r>
+                              <w:rPr>
+                                <w:rFonts w:ascii="Consolas" w:hAnsi="Consolas" w:cs="Tahoma"/>
+                                <w:sz w:val="20"/>
+                                <w:szCs w:val="20"/>
+                              </w:rPr>
+                              <w:t xml:space="preserve">, params = </w:t>
+                            </w:r>
+                            <w:proofErr w:type="spellStart"/>
+                            <w:r>
+                              <w:rPr>
+                                <w:rFonts w:ascii="Consolas" w:hAnsi="Consolas" w:cs="Tahoma"/>
+                                <w:sz w:val="20"/>
+                                <w:szCs w:val="20"/>
+                              </w:rPr>
+                              <w:t>urlencode</w:t>
+                            </w:r>
+                            <w:proofErr w:type="spellEnd"/>
+                            <w:r>
+                              <w:rPr>
+                                <w:rFonts w:ascii="Consolas" w:hAnsi="Consolas" w:cs="Tahoma"/>
+                                <w:sz w:val="20"/>
+                                <w:szCs w:val="20"/>
+                              </w:rPr>
+                              <w:t>(payload))</w:t>
                             </w:r>
                           </w:p>
                           <w:p>
@@ -6120,13 +8561,43 @@
                                 <w:szCs w:val="20"/>
                               </w:rPr>
                             </w:pPr>
-                            <w:r>
-                              <w:rPr>
-                                <w:rFonts w:ascii="Consolas" w:hAnsi="Consolas" w:cs="Tahoma"/>
-                                <w:sz w:val="20"/>
-                                <w:szCs w:val="20"/>
-                              </w:rPr>
-                              <w:t>json_response = resposn.json()</w:t>
+                            <w:proofErr w:type="spellStart"/>
+                            <w:r>
+                              <w:rPr>
+                                <w:rFonts w:ascii="Consolas" w:hAnsi="Consolas" w:cs="Tahoma"/>
+                                <w:sz w:val="20"/>
+                                <w:szCs w:val="20"/>
+                              </w:rPr>
+                              <w:t>json_response</w:t>
+                            </w:r>
+                            <w:proofErr w:type="spellEnd"/>
+                            <w:r>
+                              <w:rPr>
+                                <w:rFonts w:ascii="Consolas" w:hAnsi="Consolas" w:cs="Tahoma"/>
+                                <w:sz w:val="20"/>
+                                <w:szCs w:val="20"/>
+                              </w:rPr>
+                              <w:t xml:space="preserve"> = </w:t>
+                            </w:r>
+                            <w:proofErr w:type="spellStart"/>
+                            <w:proofErr w:type="gramStart"/>
+                            <w:r>
+                              <w:rPr>
+                                <w:rFonts w:ascii="Consolas" w:hAnsi="Consolas" w:cs="Tahoma"/>
+                                <w:sz w:val="20"/>
+                                <w:szCs w:val="20"/>
+                              </w:rPr>
+                              <w:t>resposn.json</w:t>
+                            </w:r>
+                            <w:proofErr w:type="spellEnd"/>
+                            <w:proofErr w:type="gramEnd"/>
+                            <w:r>
+                              <w:rPr>
+                                <w:rFonts w:ascii="Consolas" w:hAnsi="Consolas" w:cs="Tahoma"/>
+                                <w:sz w:val="20"/>
+                                <w:szCs w:val="20"/>
+                              </w:rPr>
+                              <w:t>()</w:t>
                             </w:r>
                           </w:p>
                           <w:p>
@@ -6139,13 +8610,51 @@
                                 <w:szCs w:val="20"/>
                               </w:rPr>
                             </w:pPr>
-                            <w:r>
-                              <w:rPr>
-                                <w:rFonts w:ascii="Consolas" w:hAnsi="Consolas" w:cs="Tahoma"/>
-                                <w:sz w:val="20"/>
-                                <w:szCs w:val="20"/>
-                              </w:rPr>
-                              <w:t>self.user_agents_list = json_response.get(‘result’, [])</w:t>
+                            <w:proofErr w:type="spellStart"/>
+                            <w:r>
+                              <w:rPr>
+                                <w:rFonts w:ascii="Consolas" w:hAnsi="Consolas" w:cs="Tahoma"/>
+                                <w:sz w:val="20"/>
+                                <w:szCs w:val="20"/>
+                              </w:rPr>
+                              <w:t>self.user_agents_list</w:t>
+                            </w:r>
+                            <w:proofErr w:type="spellEnd"/>
+                            <w:r>
+                              <w:rPr>
+                                <w:rFonts w:ascii="Consolas" w:hAnsi="Consolas" w:cs="Tahoma"/>
+                                <w:sz w:val="20"/>
+                                <w:szCs w:val="20"/>
+                              </w:rPr>
+                              <w:t xml:space="preserve"> = </w:t>
+                            </w:r>
+                            <w:proofErr w:type="spellStart"/>
+                            <w:proofErr w:type="gramStart"/>
+                            <w:r>
+                              <w:rPr>
+                                <w:rFonts w:ascii="Consolas" w:hAnsi="Consolas" w:cs="Tahoma"/>
+                                <w:sz w:val="20"/>
+                                <w:szCs w:val="20"/>
+                              </w:rPr>
+                              <w:t>json_response.get</w:t>
+                            </w:r>
+                            <w:proofErr w:type="spellEnd"/>
+                            <w:r>
+                              <w:rPr>
+                                <w:rFonts w:ascii="Consolas" w:hAnsi="Consolas" w:cs="Tahoma"/>
+                                <w:sz w:val="20"/>
+                                <w:szCs w:val="20"/>
+                              </w:rPr>
+                              <w:t>(</w:t>
+                            </w:r>
+                            <w:proofErr w:type="gramEnd"/>
+                            <w:r>
+                              <w:rPr>
+                                <w:rFonts w:ascii="Consolas" w:hAnsi="Consolas" w:cs="Tahoma"/>
+                                <w:sz w:val="20"/>
+                                <w:szCs w:val="20"/>
+                              </w:rPr>
+                              <w:t>‘result’, [])</w:t>
                             </w:r>
                           </w:p>
                           <w:p>
@@ -6175,7 +8684,25 @@
                                 <w:szCs w:val="20"/>
                               </w:rPr>
                               <w:tab/>
-                              <w:t>def _get_random_user_agent(self):</w:t>
+                              <w:t>def _</w:t>
+                            </w:r>
+                            <w:proofErr w:type="spellStart"/>
+                            <w:r>
+                              <w:rPr>
+                                <w:rFonts w:ascii="Consolas" w:hAnsi="Consolas" w:cs="Tahoma"/>
+                                <w:sz w:val="20"/>
+                                <w:szCs w:val="20"/>
+                              </w:rPr>
+                              <w:t>get_random_user_agent</w:t>
+                            </w:r>
+                            <w:proofErr w:type="spellEnd"/>
+                            <w:r>
+                              <w:rPr>
+                                <w:rFonts w:ascii="Consolas" w:hAnsi="Consolas" w:cs="Tahoma"/>
+                                <w:sz w:val="20"/>
+                                <w:szCs w:val="20"/>
+                              </w:rPr>
+                              <w:t>(self):</w:t>
                             </w:r>
                           </w:p>
                           <w:p>
@@ -6202,7 +8729,88 @@
                                 <w:szCs w:val="20"/>
                               </w:rPr>
                               <w:tab/>
-                              <w:t>random_index = randint(0, len(self.user_agents_list) -1)</w:t>
+                            </w:r>
+                            <w:proofErr w:type="spellStart"/>
+                            <w:r>
+                              <w:rPr>
+                                <w:rFonts w:ascii="Consolas" w:hAnsi="Consolas" w:cs="Tahoma"/>
+                                <w:sz w:val="20"/>
+                                <w:szCs w:val="20"/>
+                              </w:rPr>
+                              <w:t>random_index</w:t>
+                            </w:r>
+                            <w:proofErr w:type="spellEnd"/>
+                            <w:r>
+                              <w:rPr>
+                                <w:rFonts w:ascii="Consolas" w:hAnsi="Consolas" w:cs="Tahoma"/>
+                                <w:sz w:val="20"/>
+                                <w:szCs w:val="20"/>
+                              </w:rPr>
+                              <w:t xml:space="preserve"> = </w:t>
+                            </w:r>
+                            <w:proofErr w:type="spellStart"/>
+                            <w:proofErr w:type="gramStart"/>
+                            <w:r>
+                              <w:rPr>
+                                <w:rFonts w:ascii="Consolas" w:hAnsi="Consolas" w:cs="Tahoma"/>
+                                <w:sz w:val="20"/>
+                                <w:szCs w:val="20"/>
+                              </w:rPr>
+                              <w:t>randint</w:t>
+                            </w:r>
+                            <w:proofErr w:type="spellEnd"/>
+                            <w:r>
+                              <w:rPr>
+                                <w:rFonts w:ascii="Consolas" w:hAnsi="Consolas" w:cs="Tahoma"/>
+                                <w:sz w:val="20"/>
+                                <w:szCs w:val="20"/>
+                              </w:rPr>
+                              <w:t>(</w:t>
+                            </w:r>
+                            <w:proofErr w:type="gramEnd"/>
+                            <w:r>
+                              <w:rPr>
+                                <w:rFonts w:ascii="Consolas" w:hAnsi="Consolas" w:cs="Tahoma"/>
+                                <w:sz w:val="20"/>
+                                <w:szCs w:val="20"/>
+                              </w:rPr>
+                              <w:t xml:space="preserve">0, </w:t>
+                            </w:r>
+                            <w:proofErr w:type="spellStart"/>
+                            <w:r>
+                              <w:rPr>
+                                <w:rFonts w:ascii="Consolas" w:hAnsi="Consolas" w:cs="Tahoma"/>
+                                <w:sz w:val="20"/>
+                                <w:szCs w:val="20"/>
+                              </w:rPr>
+                              <w:t>len</w:t>
+                            </w:r>
+                            <w:proofErr w:type="spellEnd"/>
+                            <w:r>
+                              <w:rPr>
+                                <w:rFonts w:ascii="Consolas" w:hAnsi="Consolas" w:cs="Tahoma"/>
+                                <w:sz w:val="20"/>
+                                <w:szCs w:val="20"/>
+                              </w:rPr>
+                              <w:t>(</w:t>
+                            </w:r>
+                            <w:proofErr w:type="spellStart"/>
+                            <w:r>
+                              <w:rPr>
+                                <w:rFonts w:ascii="Consolas" w:hAnsi="Consolas" w:cs="Tahoma"/>
+                                <w:sz w:val="20"/>
+                                <w:szCs w:val="20"/>
+                              </w:rPr>
+                              <w:t>self.user_agents_list</w:t>
+                            </w:r>
+                            <w:proofErr w:type="spellEnd"/>
+                            <w:r>
+                              <w:rPr>
+                                <w:rFonts w:ascii="Consolas" w:hAnsi="Consolas" w:cs="Tahoma"/>
+                                <w:sz w:val="20"/>
+                                <w:szCs w:val="20"/>
+                              </w:rPr>
+                              <w:t>) -1)</w:t>
                             </w:r>
                           </w:p>
                           <w:p>
@@ -6229,7 +8837,43 @@
                                 <w:szCs w:val="20"/>
                               </w:rPr>
                               <w:tab/>
-                              <w:t>return self.user_agents_lsit[random_index]</w:t>
+                              <w:t xml:space="preserve">return </w:t>
+                            </w:r>
+                            <w:proofErr w:type="spellStart"/>
+                            <w:r>
+                              <w:rPr>
+                                <w:rFonts w:ascii="Consolas" w:hAnsi="Consolas" w:cs="Tahoma"/>
+                                <w:sz w:val="20"/>
+                                <w:szCs w:val="20"/>
+                              </w:rPr>
+                              <w:t>self.user_agents_lsit</w:t>
+                            </w:r>
+                            <w:proofErr w:type="spellEnd"/>
+                            <w:r>
+                              <w:rPr>
+                                <w:rFonts w:ascii="Consolas" w:hAnsi="Consolas" w:cs="Tahoma"/>
+                                <w:sz w:val="20"/>
+                                <w:szCs w:val="20"/>
+                              </w:rPr>
+                              <w:t>[</w:t>
+                            </w:r>
+                            <w:proofErr w:type="spellStart"/>
+                            <w:r>
+                              <w:rPr>
+                                <w:rFonts w:ascii="Consolas" w:hAnsi="Consolas" w:cs="Tahoma"/>
+                                <w:sz w:val="20"/>
+                                <w:szCs w:val="20"/>
+                              </w:rPr>
+                              <w:t>random_index</w:t>
+                            </w:r>
+                            <w:proofErr w:type="spellEnd"/>
+                            <w:r>
+                              <w:rPr>
+                                <w:rFonts w:ascii="Consolas" w:hAnsi="Consolas" w:cs="Tahoma"/>
+                                <w:sz w:val="20"/>
+                                <w:szCs w:val="20"/>
+                              </w:rPr>
+                              <w:t>]</w:t>
                             </w:r>
                           </w:p>
                           <w:p>
@@ -6258,7 +8902,25 @@
                                 <w:szCs w:val="20"/>
                               </w:rPr>
                               <w:tab/>
-                              <w:t>def _scrapeops_fake_use_agents_enabled(self):</w:t>
+                              <w:t>def _</w:t>
+                            </w:r>
+                            <w:proofErr w:type="spellStart"/>
+                            <w:r>
+                              <w:rPr>
+                                <w:rFonts w:ascii="Consolas" w:hAnsi="Consolas" w:cs="Tahoma"/>
+                                <w:sz w:val="20"/>
+                                <w:szCs w:val="20"/>
+                              </w:rPr>
+                              <w:t>scrapeops_fake_use_agents_enabled</w:t>
+                            </w:r>
+                            <w:proofErr w:type="spellEnd"/>
+                            <w:r>
+                              <w:rPr>
+                                <w:rFonts w:ascii="Consolas" w:hAnsi="Consolas" w:cs="Tahoma"/>
+                                <w:sz w:val="20"/>
+                                <w:szCs w:val="20"/>
+                              </w:rPr>
+                              <w:t>(self):</w:t>
                             </w:r>
                           </w:p>
                           <w:p>
@@ -6285,7 +8947,53 @@
                                 <w:szCs w:val="20"/>
                               </w:rPr>
                               <w:tab/>
-                              <w:t>if self.scrapeops_api_key is None or self.scrapeops_api_key == ‘’ or</w:t>
+                              <w:t xml:space="preserve">if </w:t>
+                            </w:r>
+                            <w:proofErr w:type="spellStart"/>
+                            <w:proofErr w:type="gramStart"/>
+                            <w:r>
+                              <w:rPr>
+                                <w:rFonts w:ascii="Consolas" w:hAnsi="Consolas" w:cs="Tahoma"/>
+                                <w:sz w:val="20"/>
+                                <w:szCs w:val="20"/>
+                              </w:rPr>
+                              <w:t>self.scrapeops</w:t>
+                            </w:r>
+                            <w:proofErr w:type="gramEnd"/>
+                            <w:r>
+                              <w:rPr>
+                                <w:rFonts w:ascii="Consolas" w:hAnsi="Consolas" w:cs="Tahoma"/>
+                                <w:sz w:val="20"/>
+                                <w:szCs w:val="20"/>
+                              </w:rPr>
+                              <w:t>_api_key</w:t>
+                            </w:r>
+                            <w:proofErr w:type="spellEnd"/>
+                            <w:r>
+                              <w:rPr>
+                                <w:rFonts w:ascii="Consolas" w:hAnsi="Consolas" w:cs="Tahoma"/>
+                                <w:sz w:val="20"/>
+                                <w:szCs w:val="20"/>
+                              </w:rPr>
+                              <w:t xml:space="preserve"> is None or </w:t>
+                            </w:r>
+                            <w:proofErr w:type="spellStart"/>
+                            <w:r>
+                              <w:rPr>
+                                <w:rFonts w:ascii="Consolas" w:hAnsi="Consolas" w:cs="Tahoma"/>
+                                <w:sz w:val="20"/>
+                                <w:szCs w:val="20"/>
+                              </w:rPr>
+                              <w:t>self.scrapeops_api_key</w:t>
+                            </w:r>
+                            <w:proofErr w:type="spellEnd"/>
+                            <w:r>
+                              <w:rPr>
+                                <w:rFonts w:ascii="Consolas" w:hAnsi="Consolas" w:cs="Tahoma"/>
+                                <w:sz w:val="20"/>
+                                <w:szCs w:val="20"/>
+                              </w:rPr>
+                              <w:t xml:space="preserve"> == ‘’ or</w:t>
                             </w:r>
                           </w:p>
                           <w:p>
@@ -6297,6 +9005,7 @@
                                 <w:szCs w:val="20"/>
                               </w:rPr>
                             </w:pPr>
+                            <w:proofErr w:type="spellStart"/>
                             <w:r>
                               <w:rPr>
                                 <w:rFonts w:ascii="Consolas" w:hAnsi="Consolas" w:cs="Tahoma"/>
@@ -6305,6 +9014,7 @@
                               </w:rPr>
                               <w:t>self.scr</w:t>
                             </w:r>
+                            <w:proofErr w:type="spellEnd"/>
                           </w:p>
                           <w:p>
                             <w:pPr>
@@ -6330,7 +9040,34 @@
                                 <w:szCs w:val="20"/>
                               </w:rPr>
                               <w:tab/>
-                              <w:t>self.scrapeops_fake_urser_agents_active = True</w:t>
+                            </w:r>
+                            <w:proofErr w:type="spellStart"/>
+                            <w:proofErr w:type="gramStart"/>
+                            <w:r>
+                              <w:rPr>
+                                <w:rFonts w:ascii="Consolas" w:hAnsi="Consolas" w:cs="Tahoma"/>
+                                <w:sz w:val="20"/>
+                                <w:szCs w:val="20"/>
+                              </w:rPr>
+                              <w:t>self.scrapeops</w:t>
+                            </w:r>
+                            <w:proofErr w:type="gramEnd"/>
+                            <w:r>
+                              <w:rPr>
+                                <w:rFonts w:ascii="Consolas" w:hAnsi="Consolas" w:cs="Tahoma"/>
+                                <w:sz w:val="20"/>
+                                <w:szCs w:val="20"/>
+                              </w:rPr>
+                              <w:t>_fake_urser_agents_active</w:t>
+                            </w:r>
+                            <w:proofErr w:type="spellEnd"/>
+                            <w:r>
+                              <w:rPr>
+                                <w:rFonts w:ascii="Consolas" w:hAnsi="Consolas" w:cs="Tahoma"/>
+                                <w:sz w:val="20"/>
+                                <w:szCs w:val="20"/>
+                              </w:rPr>
+                              <w:t xml:space="preserve"> = True</w:t>
                             </w:r>
                           </w:p>
                           <w:p>
@@ -6357,7 +9094,35 @@
                                 <w:szCs w:val="20"/>
                               </w:rPr>
                               <w:tab/>
-                              <w:t>else self.scrapeops_fake_user_agents_active = True</w:t>
+                              <w:t xml:space="preserve">else </w:t>
+                            </w:r>
+                            <w:proofErr w:type="spellStart"/>
+                            <w:proofErr w:type="gramStart"/>
+                            <w:r>
+                              <w:rPr>
+                                <w:rFonts w:ascii="Consolas" w:hAnsi="Consolas" w:cs="Tahoma"/>
+                                <w:sz w:val="20"/>
+                                <w:szCs w:val="20"/>
+                              </w:rPr>
+                              <w:t>self.scrapeops</w:t>
+                            </w:r>
+                            <w:proofErr w:type="gramEnd"/>
+                            <w:r>
+                              <w:rPr>
+                                <w:rFonts w:ascii="Consolas" w:hAnsi="Consolas" w:cs="Tahoma"/>
+                                <w:sz w:val="20"/>
+                                <w:szCs w:val="20"/>
+                              </w:rPr>
+                              <w:t>_fake_user_agents_active</w:t>
+                            </w:r>
+                            <w:proofErr w:type="spellEnd"/>
+                            <w:r>
+                              <w:rPr>
+                                <w:rFonts w:ascii="Consolas" w:hAnsi="Consolas" w:cs="Tahoma"/>
+                                <w:sz w:val="20"/>
+                                <w:szCs w:val="20"/>
+                              </w:rPr>
+                              <w:t xml:space="preserve"> = True</w:t>
                             </w:r>
                           </w:p>
                           <w:p>
@@ -6386,7 +9151,43 @@
                                 <w:szCs w:val="20"/>
                               </w:rPr>
                               <w:tab/>
-                              <w:t>def process_request(self, request, spider):</w:t>
+                              <w:t xml:space="preserve">def </w:t>
+                            </w:r>
+                            <w:proofErr w:type="spellStart"/>
+                            <w:r>
+                              <w:rPr>
+                                <w:rFonts w:ascii="Consolas" w:hAnsi="Consolas" w:cs="Tahoma"/>
+                                <w:sz w:val="20"/>
+                                <w:szCs w:val="20"/>
+                              </w:rPr>
+                              <w:t>process_</w:t>
+                            </w:r>
+                            <w:proofErr w:type="gramStart"/>
+                            <w:r>
+                              <w:rPr>
+                                <w:rFonts w:ascii="Consolas" w:hAnsi="Consolas" w:cs="Tahoma"/>
+                                <w:sz w:val="20"/>
+                                <w:szCs w:val="20"/>
+                              </w:rPr>
+                              <w:t>request</w:t>
+                            </w:r>
+                            <w:proofErr w:type="spellEnd"/>
+                            <w:r>
+                              <w:rPr>
+                                <w:rFonts w:ascii="Consolas" w:hAnsi="Consolas" w:cs="Tahoma"/>
+                                <w:sz w:val="20"/>
+                                <w:szCs w:val="20"/>
+                              </w:rPr>
+                              <w:t>(</w:t>
+                            </w:r>
+                            <w:proofErr w:type="gramEnd"/>
+                            <w:r>
+                              <w:rPr>
+                                <w:rFonts w:ascii="Consolas" w:hAnsi="Consolas" w:cs="Tahoma"/>
+                                <w:sz w:val="20"/>
+                                <w:szCs w:val="20"/>
+                              </w:rPr>
+                              <w:t>self, request, spider):</w:t>
                             </w:r>
                           </w:p>
                           <w:p>
@@ -6413,7 +9214,52 @@
                                 <w:szCs w:val="20"/>
                               </w:rPr>
                               <w:tab/>
-                              <w:t>random_user_agent = self._get_random_user_agent()</w:t>
+                            </w:r>
+                            <w:proofErr w:type="spellStart"/>
+                            <w:r>
+                              <w:rPr>
+                                <w:rFonts w:ascii="Consolas" w:hAnsi="Consolas" w:cs="Tahoma"/>
+                                <w:sz w:val="20"/>
+                                <w:szCs w:val="20"/>
+                              </w:rPr>
+                              <w:t>random_user_agent</w:t>
+                            </w:r>
+                            <w:proofErr w:type="spellEnd"/>
+                            <w:r>
+                              <w:rPr>
+                                <w:rFonts w:ascii="Consolas" w:hAnsi="Consolas" w:cs="Tahoma"/>
+                                <w:sz w:val="20"/>
+                                <w:szCs w:val="20"/>
+                              </w:rPr>
+                              <w:t xml:space="preserve"> = </w:t>
+                            </w:r>
+                            <w:proofErr w:type="gramStart"/>
+                            <w:r>
+                              <w:rPr>
+                                <w:rFonts w:ascii="Consolas" w:hAnsi="Consolas" w:cs="Tahoma"/>
+                                <w:sz w:val="20"/>
+                                <w:szCs w:val="20"/>
+                              </w:rPr>
+                              <w:t>self._</w:t>
+                            </w:r>
+                            <w:proofErr w:type="spellStart"/>
+                            <w:proofErr w:type="gramEnd"/>
+                            <w:r>
+                              <w:rPr>
+                                <w:rFonts w:ascii="Consolas" w:hAnsi="Consolas" w:cs="Tahoma"/>
+                                <w:sz w:val="20"/>
+                                <w:szCs w:val="20"/>
+                              </w:rPr>
+                              <w:t>get_random_user_agent</w:t>
+                            </w:r>
+                            <w:proofErr w:type="spellEnd"/>
+                            <w:r>
+                              <w:rPr>
+                                <w:rFonts w:ascii="Consolas" w:hAnsi="Consolas" w:cs="Tahoma"/>
+                                <w:sz w:val="20"/>
+                                <w:szCs w:val="20"/>
+                              </w:rPr>
+                              <w:t>()</w:t>
                             </w:r>
                           </w:p>
                           <w:p>
@@ -6440,8 +9286,37 @@
                                 <w:szCs w:val="20"/>
                               </w:rPr>
                               <w:tab/>
-                              <w:t>request.headers[‘User-Agent’] = random_user_agent</w:t>
-                            </w:r>
+                            </w:r>
+                            <w:proofErr w:type="spellStart"/>
+                            <w:proofErr w:type="gramStart"/>
+                            <w:r>
+                              <w:rPr>
+                                <w:rFonts w:ascii="Consolas" w:hAnsi="Consolas" w:cs="Tahoma"/>
+                                <w:sz w:val="20"/>
+                                <w:szCs w:val="20"/>
+                              </w:rPr>
+                              <w:t>request.headers</w:t>
+                            </w:r>
+                            <w:proofErr w:type="spellEnd"/>
+                            <w:proofErr w:type="gramEnd"/>
+                            <w:r>
+                              <w:rPr>
+                                <w:rFonts w:ascii="Consolas" w:hAnsi="Consolas" w:cs="Tahoma"/>
+                                <w:sz w:val="20"/>
+                                <w:szCs w:val="20"/>
+                              </w:rPr>
+                              <w:t xml:space="preserve">[‘User-Agent’] = </w:t>
+                            </w:r>
+                            <w:proofErr w:type="spellStart"/>
+                            <w:r>
+                              <w:rPr>
+                                <w:rFonts w:ascii="Consolas" w:hAnsi="Consolas" w:cs="Tahoma"/>
+                                <w:sz w:val="20"/>
+                                <w:szCs w:val="20"/>
+                              </w:rPr>
+                              <w:t>random_user_agent</w:t>
+                            </w:r>
+                            <w:proofErr w:type="spellEnd"/>
                           </w:p>
                         </w:txbxContent>
                       </wps:txbx>
@@ -6481,8 +9356,38 @@
                           <w:sz w:val="20"/>
                           <w:szCs w:val="20"/>
                         </w:rPr>
-                        <w:t>from urllib.parse import urlencode</w:t>
-                      </w:r>
+                        <w:t xml:space="preserve">from </w:t>
+                      </w:r>
+                      <w:proofErr w:type="spellStart"/>
+                      <w:proofErr w:type="gramStart"/>
+                      <w:r>
+                        <w:rPr>
+                          <w:rFonts w:ascii="Consolas" w:hAnsi="Consolas" w:cs="Tahoma"/>
+                          <w:sz w:val="20"/>
+                          <w:szCs w:val="20"/>
+                        </w:rPr>
+                        <w:t>urllib.parse</w:t>
+                      </w:r>
+                      <w:proofErr w:type="spellEnd"/>
+                      <w:proofErr w:type="gramEnd"/>
+                      <w:r>
+                        <w:rPr>
+                          <w:rFonts w:ascii="Consolas" w:hAnsi="Consolas" w:cs="Tahoma"/>
+                          <w:sz w:val="20"/>
+                          <w:szCs w:val="20"/>
+                        </w:rPr>
+                        <w:t xml:space="preserve"> import </w:t>
+                      </w:r>
+                      <w:proofErr w:type="spellStart"/>
+                      <w:r>
+                        <w:rPr>
+                          <w:rFonts w:ascii="Consolas" w:hAnsi="Consolas" w:cs="Tahoma"/>
+                          <w:sz w:val="20"/>
+                          <w:szCs w:val="20"/>
+                        </w:rPr>
+                        <w:t>urlencode</w:t>
+                      </w:r>
+                      <w:proofErr w:type="spellEnd"/>
                     </w:p>
                     <w:p>
                       <w:pPr>
@@ -6499,8 +9404,18 @@
                           <w:sz w:val="20"/>
                           <w:szCs w:val="20"/>
                         </w:rPr>
-                        <w:t>from random import randint</w:t>
-                      </w:r>
+                        <w:t xml:space="preserve">from random import </w:t>
+                      </w:r>
+                      <w:proofErr w:type="spellStart"/>
+                      <w:r>
+                        <w:rPr>
+                          <w:rFonts w:ascii="Consolas" w:hAnsi="Consolas" w:cs="Tahoma"/>
+                          <w:sz w:val="20"/>
+                          <w:szCs w:val="20"/>
+                        </w:rPr>
+                        <w:t>randint</w:t>
+                      </w:r>
+                      <w:proofErr w:type="spellEnd"/>
                     </w:p>
                     <w:p>
                       <w:pPr>
@@ -6517,8 +9432,18 @@
                           <w:sz w:val="20"/>
                           <w:szCs w:val="20"/>
                         </w:rPr>
-                        <w:t>import requests</w:t>
-                      </w:r>
+                        <w:t xml:space="preserve">import </w:t>
+                      </w:r>
+                      <w:proofErr w:type="gramStart"/>
+                      <w:r>
+                        <w:rPr>
+                          <w:rFonts w:ascii="Consolas" w:hAnsi="Consolas" w:cs="Tahoma"/>
+                          <w:sz w:val="20"/>
+                          <w:szCs w:val="20"/>
+                        </w:rPr>
+                        <w:t>requests</w:t>
+                      </w:r>
+                      <w:proofErr w:type="gramEnd"/>
                     </w:p>
                     <w:p>
                       <w:pPr>
@@ -6545,7 +9470,25 @@
                           <w:sz w:val="20"/>
                           <w:szCs w:val="20"/>
                         </w:rPr>
-                        <w:t>class ScrapeOpsFakeUserAgentMiddleware:</w:t>
+                        <w:t xml:space="preserve">class </w:t>
+                      </w:r>
+                      <w:proofErr w:type="spellStart"/>
+                      <w:r>
+                        <w:rPr>
+                          <w:rFonts w:ascii="Consolas" w:hAnsi="Consolas" w:cs="Tahoma"/>
+                          <w:sz w:val="20"/>
+                          <w:szCs w:val="20"/>
+                        </w:rPr>
+                        <w:t>ScrapeOpsFakeUserAgentMiddleware</w:t>
+                      </w:r>
+                      <w:proofErr w:type="spellEnd"/>
+                      <w:r>
+                        <w:rPr>
+                          <w:rFonts w:ascii="Consolas" w:hAnsi="Consolas" w:cs="Tahoma"/>
+                          <w:sz w:val="20"/>
+                          <w:szCs w:val="20"/>
+                        </w:rPr>
+                        <w:t>:</w:t>
                       </w:r>
                     </w:p>
                     <w:p>
@@ -6602,7 +9545,71 @@
                           <w:szCs w:val="20"/>
                         </w:rPr>
                         <w:tab/>
-                        <w:t>def from_crawler(cls, crawlr):</w:t>
+                        <w:t xml:space="preserve">def </w:t>
+                      </w:r>
+                      <w:proofErr w:type="spellStart"/>
+                      <w:r>
+                        <w:rPr>
+                          <w:rFonts w:ascii="Consolas" w:hAnsi="Consolas" w:cs="Tahoma"/>
+                          <w:sz w:val="20"/>
+                          <w:szCs w:val="20"/>
+                        </w:rPr>
+                        <w:t>from_</w:t>
+                      </w:r>
+                      <w:proofErr w:type="gramStart"/>
+                      <w:r>
+                        <w:rPr>
+                          <w:rFonts w:ascii="Consolas" w:hAnsi="Consolas" w:cs="Tahoma"/>
+                          <w:sz w:val="20"/>
+                          <w:szCs w:val="20"/>
+                        </w:rPr>
+                        <w:t>crawler</w:t>
+                      </w:r>
+                      <w:proofErr w:type="spellEnd"/>
+                      <w:r>
+                        <w:rPr>
+                          <w:rFonts w:ascii="Consolas" w:hAnsi="Consolas" w:cs="Tahoma"/>
+                          <w:sz w:val="20"/>
+                          <w:szCs w:val="20"/>
+                        </w:rPr>
+                        <w:t>(</w:t>
+                      </w:r>
+                      <w:proofErr w:type="spellStart"/>
+                      <w:proofErr w:type="gramEnd"/>
+                      <w:r>
+                        <w:rPr>
+                          <w:rFonts w:ascii="Consolas" w:hAnsi="Consolas" w:cs="Tahoma"/>
+                          <w:sz w:val="20"/>
+                          <w:szCs w:val="20"/>
+                        </w:rPr>
+                        <w:t>cls</w:t>
+                      </w:r>
+                      <w:proofErr w:type="spellEnd"/>
+                      <w:r>
+                        <w:rPr>
+                          <w:rFonts w:ascii="Consolas" w:hAnsi="Consolas" w:cs="Tahoma"/>
+                          <w:sz w:val="20"/>
+                          <w:szCs w:val="20"/>
+                        </w:rPr>
+                        <w:t xml:space="preserve">, </w:t>
+                      </w:r>
+                      <w:proofErr w:type="spellStart"/>
+                      <w:r>
+                        <w:rPr>
+                          <w:rFonts w:ascii="Consolas" w:hAnsi="Consolas" w:cs="Tahoma"/>
+                          <w:sz w:val="20"/>
+                          <w:szCs w:val="20"/>
+                        </w:rPr>
+                        <w:t>crawlr</w:t>
+                      </w:r>
+                      <w:proofErr w:type="spellEnd"/>
+                      <w:r>
+                        <w:rPr>
+                          <w:rFonts w:ascii="Consolas" w:hAnsi="Consolas" w:cs="Tahoma"/>
+                          <w:sz w:val="20"/>
+                          <w:szCs w:val="20"/>
+                        </w:rPr>
+                        <w:t>):</w:t>
                       </w:r>
                     </w:p>
                     <w:p>
@@ -6629,7 +9636,43 @@
                           <w:szCs w:val="20"/>
                         </w:rPr>
                         <w:tab/>
-                        <w:t>return cls(crawler.settings)</w:t>
+                        <w:t xml:space="preserve">return </w:t>
+                      </w:r>
+                      <w:proofErr w:type="spellStart"/>
+                      <w:r>
+                        <w:rPr>
+                          <w:rFonts w:ascii="Consolas" w:hAnsi="Consolas" w:cs="Tahoma"/>
+                          <w:sz w:val="20"/>
+                          <w:szCs w:val="20"/>
+                        </w:rPr>
+                        <w:t>cls</w:t>
+                      </w:r>
+                      <w:proofErr w:type="spellEnd"/>
+                      <w:r>
+                        <w:rPr>
+                          <w:rFonts w:ascii="Consolas" w:hAnsi="Consolas" w:cs="Tahoma"/>
+                          <w:sz w:val="20"/>
+                          <w:szCs w:val="20"/>
+                        </w:rPr>
+                        <w:t>(</w:t>
+                      </w:r>
+                      <w:proofErr w:type="spellStart"/>
+                      <w:r>
+                        <w:rPr>
+                          <w:rFonts w:ascii="Consolas" w:hAnsi="Consolas" w:cs="Tahoma"/>
+                          <w:sz w:val="20"/>
+                          <w:szCs w:val="20"/>
+                        </w:rPr>
+                        <w:t>crawler.settings</w:t>
+                      </w:r>
+                      <w:proofErr w:type="spellEnd"/>
+                      <w:r>
+                        <w:rPr>
+                          <w:rFonts w:ascii="Consolas" w:hAnsi="Consolas" w:cs="Tahoma"/>
+                          <w:sz w:val="20"/>
+                          <w:szCs w:val="20"/>
+                        </w:rPr>
+                        <w:t>)</w:t>
                       </w:r>
                     </w:p>
                     <w:p>
@@ -6658,7 +9701,25 @@
                           <w:szCs w:val="20"/>
                         </w:rPr>
                         <w:tab/>
-                        <w:t>#set some settings</w:t>
+                        <w:t>#</w:t>
+                      </w:r>
+                      <w:proofErr w:type="gramStart"/>
+                      <w:r>
+                        <w:rPr>
+                          <w:rFonts w:ascii="Consolas" w:hAnsi="Consolas" w:cs="Tahoma"/>
+                          <w:sz w:val="20"/>
+                          <w:szCs w:val="20"/>
+                        </w:rPr>
+                        <w:t>set</w:t>
+                      </w:r>
+                      <w:proofErr w:type="gramEnd"/>
+                      <w:r>
+                        <w:rPr>
+                          <w:rFonts w:ascii="Consolas" w:hAnsi="Consolas" w:cs="Tahoma"/>
+                          <w:sz w:val="20"/>
+                          <w:szCs w:val="20"/>
+                        </w:rPr>
+                        <w:t xml:space="preserve"> some settings</w:t>
                       </w:r>
                     </w:p>
                     <w:p>
@@ -6677,7 +9738,43 @@
                           <w:szCs w:val="20"/>
                         </w:rPr>
                         <w:tab/>
-                        <w:t>def __init__(self, settings):</w:t>
+                        <w:t>def __</w:t>
+                      </w:r>
+                      <w:proofErr w:type="spellStart"/>
+                      <w:r>
+                        <w:rPr>
+                          <w:rFonts w:ascii="Consolas" w:hAnsi="Consolas" w:cs="Tahoma"/>
+                          <w:sz w:val="20"/>
+                          <w:szCs w:val="20"/>
+                        </w:rPr>
+                        <w:t>init</w:t>
+                      </w:r>
+                      <w:proofErr w:type="spellEnd"/>
+                      <w:r>
+                        <w:rPr>
+                          <w:rFonts w:ascii="Consolas" w:hAnsi="Consolas" w:cs="Tahoma"/>
+                          <w:sz w:val="20"/>
+                          <w:szCs w:val="20"/>
+                        </w:rPr>
+                        <w:t>_</w:t>
+                      </w:r>
+                      <w:proofErr w:type="gramStart"/>
+                      <w:r>
+                        <w:rPr>
+                          <w:rFonts w:ascii="Consolas" w:hAnsi="Consolas" w:cs="Tahoma"/>
+                          <w:sz w:val="20"/>
+                          <w:szCs w:val="20"/>
+                        </w:rPr>
+                        <w:t>_(</w:t>
+                      </w:r>
+                      <w:proofErr w:type="gramEnd"/>
+                      <w:r>
+                        <w:rPr>
+                          <w:rFonts w:ascii="Consolas" w:hAnsi="Consolas" w:cs="Tahoma"/>
+                          <w:sz w:val="20"/>
+                          <w:szCs w:val="20"/>
+                        </w:rPr>
+                        <w:t>self, settings):</w:t>
                       </w:r>
                     </w:p>
                     <w:p>
@@ -6697,7 +9794,52 @@
                           <w:szCs w:val="20"/>
                         </w:rPr>
                         <w:tab/>
-                        <w:t>self.scrapeops_api_key = settings.get(‘SCRAPEOPS_API_KEY’)</w:t>
+                      </w:r>
+                      <w:proofErr w:type="spellStart"/>
+                      <w:proofErr w:type="gramStart"/>
+                      <w:r>
+                        <w:rPr>
+                          <w:rFonts w:ascii="Consolas" w:hAnsi="Consolas" w:cs="Tahoma"/>
+                          <w:sz w:val="20"/>
+                          <w:szCs w:val="20"/>
+                        </w:rPr>
+                        <w:t>self.scrapeops</w:t>
+                      </w:r>
+                      <w:proofErr w:type="gramEnd"/>
+                      <w:r>
+                        <w:rPr>
+                          <w:rFonts w:ascii="Consolas" w:hAnsi="Consolas" w:cs="Tahoma"/>
+                          <w:sz w:val="20"/>
+                          <w:szCs w:val="20"/>
+                        </w:rPr>
+                        <w:t>_api_key</w:t>
+                      </w:r>
+                      <w:proofErr w:type="spellEnd"/>
+                      <w:r>
+                        <w:rPr>
+                          <w:rFonts w:ascii="Consolas" w:hAnsi="Consolas" w:cs="Tahoma"/>
+                          <w:sz w:val="20"/>
+                          <w:szCs w:val="20"/>
+                        </w:rPr>
+                        <w:t xml:space="preserve"> = </w:t>
+                      </w:r>
+                      <w:proofErr w:type="spellStart"/>
+                      <w:r>
+                        <w:rPr>
+                          <w:rFonts w:ascii="Consolas" w:hAnsi="Consolas" w:cs="Tahoma"/>
+                          <w:sz w:val="20"/>
+                          <w:szCs w:val="20"/>
+                        </w:rPr>
+                        <w:t>settings.get</w:t>
+                      </w:r>
+                      <w:proofErr w:type="spellEnd"/>
+                      <w:r>
+                        <w:rPr>
+                          <w:rFonts w:ascii="Consolas" w:hAnsi="Consolas" w:cs="Tahoma"/>
+                          <w:sz w:val="20"/>
+                          <w:szCs w:val="20"/>
+                        </w:rPr>
+                        <w:t>(‘SCRAPEOPS_API_KEY’)</w:t>
                       </w:r>
                     </w:p>
                     <w:p>
@@ -6717,7 +9859,70 @@
                           <w:szCs w:val="20"/>
                         </w:rPr>
                         <w:tab/>
-                        <w:t xml:space="preserve">self.scrapeops_endpoint = setting.get(‘Scrapeops_fake_user_agent_endpoint’, default) </w:t>
+                      </w:r>
+                      <w:proofErr w:type="spellStart"/>
+                      <w:proofErr w:type="gramStart"/>
+                      <w:r>
+                        <w:rPr>
+                          <w:rFonts w:ascii="Consolas" w:hAnsi="Consolas" w:cs="Tahoma"/>
+                          <w:sz w:val="20"/>
+                          <w:szCs w:val="20"/>
+                        </w:rPr>
+                        <w:t>self.scrapeops</w:t>
+                      </w:r>
+                      <w:proofErr w:type="gramEnd"/>
+                      <w:r>
+                        <w:rPr>
+                          <w:rFonts w:ascii="Consolas" w:hAnsi="Consolas" w:cs="Tahoma"/>
+                          <w:sz w:val="20"/>
+                          <w:szCs w:val="20"/>
+                        </w:rPr>
+                        <w:t>_endpoint</w:t>
+                      </w:r>
+                      <w:proofErr w:type="spellEnd"/>
+                      <w:r>
+                        <w:rPr>
+                          <w:rFonts w:ascii="Consolas" w:hAnsi="Consolas" w:cs="Tahoma"/>
+                          <w:sz w:val="20"/>
+                          <w:szCs w:val="20"/>
+                        </w:rPr>
+                        <w:t xml:space="preserve"> = </w:t>
+                      </w:r>
+                      <w:proofErr w:type="spellStart"/>
+                      <w:r>
+                        <w:rPr>
+                          <w:rFonts w:ascii="Consolas" w:hAnsi="Consolas" w:cs="Tahoma"/>
+                          <w:sz w:val="20"/>
+                          <w:szCs w:val="20"/>
+                        </w:rPr>
+                        <w:t>setting.get</w:t>
+                      </w:r>
+                      <w:proofErr w:type="spellEnd"/>
+                      <w:r>
+                        <w:rPr>
+                          <w:rFonts w:ascii="Consolas" w:hAnsi="Consolas" w:cs="Tahoma"/>
+                          <w:sz w:val="20"/>
+                          <w:szCs w:val="20"/>
+                        </w:rPr>
+                        <w:t>(‘</w:t>
+                      </w:r>
+                      <w:proofErr w:type="spellStart"/>
+                      <w:r>
+                        <w:rPr>
+                          <w:rFonts w:ascii="Consolas" w:hAnsi="Consolas" w:cs="Tahoma"/>
+                          <w:sz w:val="20"/>
+                          <w:szCs w:val="20"/>
+                        </w:rPr>
+                        <w:t>Scrapeops_fake_user_agent_endpoint</w:t>
+                      </w:r>
+                      <w:proofErr w:type="spellEnd"/>
+                      <w:r>
+                        <w:rPr>
+                          <w:rFonts w:ascii="Consolas" w:hAnsi="Consolas" w:cs="Tahoma"/>
+                          <w:sz w:val="20"/>
+                          <w:szCs w:val="20"/>
+                        </w:rPr>
+                        <w:t xml:space="preserve">’, default) </w:t>
                       </w:r>
                     </w:p>
                     <w:p>
@@ -6748,7 +9953,52 @@
                           <w:szCs w:val="20"/>
                         </w:rPr>
                         <w:tab/>
-                        <w:t>self.scrapeops_num_results = settings.get(‘SCRAPEOPS_NUM_RESULTS’)</w:t>
+                      </w:r>
+                      <w:proofErr w:type="spellStart"/>
+                      <w:proofErr w:type="gramStart"/>
+                      <w:r>
+                        <w:rPr>
+                          <w:rFonts w:ascii="Consolas" w:hAnsi="Consolas" w:cs="Tahoma"/>
+                          <w:sz w:val="20"/>
+                          <w:szCs w:val="20"/>
+                        </w:rPr>
+                        <w:t>self.scrapeops</w:t>
+                      </w:r>
+                      <w:proofErr w:type="gramEnd"/>
+                      <w:r>
+                        <w:rPr>
+                          <w:rFonts w:ascii="Consolas" w:hAnsi="Consolas" w:cs="Tahoma"/>
+                          <w:sz w:val="20"/>
+                          <w:szCs w:val="20"/>
+                        </w:rPr>
+                        <w:t>_num_results</w:t>
+                      </w:r>
+                      <w:proofErr w:type="spellEnd"/>
+                      <w:r>
+                        <w:rPr>
+                          <w:rFonts w:ascii="Consolas" w:hAnsi="Consolas" w:cs="Tahoma"/>
+                          <w:sz w:val="20"/>
+                          <w:szCs w:val="20"/>
+                        </w:rPr>
+                        <w:t xml:space="preserve"> = </w:t>
+                      </w:r>
+                      <w:proofErr w:type="spellStart"/>
+                      <w:r>
+                        <w:rPr>
+                          <w:rFonts w:ascii="Consolas" w:hAnsi="Consolas" w:cs="Tahoma"/>
+                          <w:sz w:val="20"/>
+                          <w:szCs w:val="20"/>
+                        </w:rPr>
+                        <w:t>settings.get</w:t>
+                      </w:r>
+                      <w:proofErr w:type="spellEnd"/>
+                      <w:r>
+                        <w:rPr>
+                          <w:rFonts w:ascii="Consolas" w:hAnsi="Consolas" w:cs="Tahoma"/>
+                          <w:sz w:val="20"/>
+                          <w:szCs w:val="20"/>
+                        </w:rPr>
+                        <w:t>(‘SCRAPEOPS_NUM_RESULTS’)</w:t>
                       </w:r>
                     </w:p>
                     <w:p>
@@ -6768,7 +10018,52 @@
                           <w:szCs w:val="20"/>
                         </w:rPr>
                         <w:tab/>
-                        <w:t>self.scrapeops_fake_user_agents_active = settings.get(‘SCRAPEOPS_FAKE_USER_AGENT_ENABLED’, default)</w:t>
+                      </w:r>
+                      <w:proofErr w:type="spellStart"/>
+                      <w:proofErr w:type="gramStart"/>
+                      <w:r>
+                        <w:rPr>
+                          <w:rFonts w:ascii="Consolas" w:hAnsi="Consolas" w:cs="Tahoma"/>
+                          <w:sz w:val="20"/>
+                          <w:szCs w:val="20"/>
+                        </w:rPr>
+                        <w:t>self.scrapeops</w:t>
+                      </w:r>
+                      <w:proofErr w:type="gramEnd"/>
+                      <w:r>
+                        <w:rPr>
+                          <w:rFonts w:ascii="Consolas" w:hAnsi="Consolas" w:cs="Tahoma"/>
+                          <w:sz w:val="20"/>
+                          <w:szCs w:val="20"/>
+                        </w:rPr>
+                        <w:t>_fake_user_agents_active</w:t>
+                      </w:r>
+                      <w:proofErr w:type="spellEnd"/>
+                      <w:r>
+                        <w:rPr>
+                          <w:rFonts w:ascii="Consolas" w:hAnsi="Consolas" w:cs="Tahoma"/>
+                          <w:sz w:val="20"/>
+                          <w:szCs w:val="20"/>
+                        </w:rPr>
+                        <w:t xml:space="preserve"> = </w:t>
+                      </w:r>
+                      <w:proofErr w:type="spellStart"/>
+                      <w:r>
+                        <w:rPr>
+                          <w:rFonts w:ascii="Consolas" w:hAnsi="Consolas" w:cs="Tahoma"/>
+                          <w:sz w:val="20"/>
+                          <w:szCs w:val="20"/>
+                        </w:rPr>
+                        <w:t>settings.get</w:t>
+                      </w:r>
+                      <w:proofErr w:type="spellEnd"/>
+                      <w:r>
+                        <w:rPr>
+                          <w:rFonts w:ascii="Consolas" w:hAnsi="Consolas" w:cs="Tahoma"/>
+                          <w:sz w:val="20"/>
+                          <w:szCs w:val="20"/>
+                        </w:rPr>
+                        <w:t>(‘SCRAPEOPS_FAKE_USER_AGENT_ENABLED’, default)</w:t>
                       </w:r>
                     </w:p>
                     <w:p>
@@ -6788,7 +10083,34 @@
                           <w:szCs w:val="20"/>
                         </w:rPr>
                         <w:tab/>
-                        <w:t>self.headers_list = []</w:t>
+                      </w:r>
+                      <w:proofErr w:type="spellStart"/>
+                      <w:proofErr w:type="gramStart"/>
+                      <w:r>
+                        <w:rPr>
+                          <w:rFonts w:ascii="Consolas" w:hAnsi="Consolas" w:cs="Tahoma"/>
+                          <w:sz w:val="20"/>
+                          <w:szCs w:val="20"/>
+                        </w:rPr>
+                        <w:t>self.headers</w:t>
+                      </w:r>
+                      <w:proofErr w:type="gramEnd"/>
+                      <w:r>
+                        <w:rPr>
+                          <w:rFonts w:ascii="Consolas" w:hAnsi="Consolas" w:cs="Tahoma"/>
+                          <w:sz w:val="20"/>
+                          <w:szCs w:val="20"/>
+                        </w:rPr>
+                        <w:t>_list</w:t>
+                      </w:r>
+                      <w:proofErr w:type="spellEnd"/>
+                      <w:r>
+                        <w:rPr>
+                          <w:rFonts w:ascii="Consolas" w:hAnsi="Consolas" w:cs="Tahoma"/>
+                          <w:sz w:val="20"/>
+                          <w:szCs w:val="20"/>
+                        </w:rPr>
+                        <w:t xml:space="preserve"> = []</w:t>
                       </w:r>
                     </w:p>
                     <w:p>
@@ -6808,7 +10130,34 @@
                           <w:szCs w:val="20"/>
                         </w:rPr>
                         <w:tab/>
-                        <w:t>self._get_user_agents_list()</w:t>
+                      </w:r>
+                      <w:proofErr w:type="gramStart"/>
+                      <w:r>
+                        <w:rPr>
+                          <w:rFonts w:ascii="Consolas" w:hAnsi="Consolas" w:cs="Tahoma"/>
+                          <w:sz w:val="20"/>
+                          <w:szCs w:val="20"/>
+                        </w:rPr>
+                        <w:t>self._</w:t>
+                      </w:r>
+                      <w:proofErr w:type="spellStart"/>
+                      <w:proofErr w:type="gramEnd"/>
+                      <w:r>
+                        <w:rPr>
+                          <w:rFonts w:ascii="Consolas" w:hAnsi="Consolas" w:cs="Tahoma"/>
+                          <w:sz w:val="20"/>
+                          <w:szCs w:val="20"/>
+                        </w:rPr>
+                        <w:t>get_user_agents_list</w:t>
+                      </w:r>
+                      <w:proofErr w:type="spellEnd"/>
+                      <w:r>
+                        <w:rPr>
+                          <w:rFonts w:ascii="Consolas" w:hAnsi="Consolas" w:cs="Tahoma"/>
+                          <w:sz w:val="20"/>
+                          <w:szCs w:val="20"/>
+                        </w:rPr>
+                        <w:t>()</w:t>
                       </w:r>
                     </w:p>
                     <w:p>
@@ -6828,7 +10177,34 @@
                           <w:szCs w:val="20"/>
                         </w:rPr>
                         <w:tab/>
-                        <w:t>self._scrapeops_face_user_agents_enabled()</w:t>
+                      </w:r>
+                      <w:proofErr w:type="gramStart"/>
+                      <w:r>
+                        <w:rPr>
+                          <w:rFonts w:ascii="Consolas" w:hAnsi="Consolas" w:cs="Tahoma"/>
+                          <w:sz w:val="20"/>
+                          <w:szCs w:val="20"/>
+                        </w:rPr>
+                        <w:t>self._</w:t>
+                      </w:r>
+                      <w:proofErr w:type="spellStart"/>
+                      <w:proofErr w:type="gramEnd"/>
+                      <w:r>
+                        <w:rPr>
+                          <w:rFonts w:ascii="Consolas" w:hAnsi="Consolas" w:cs="Tahoma"/>
+                          <w:sz w:val="20"/>
+                          <w:szCs w:val="20"/>
+                        </w:rPr>
+                        <w:t>scrapeops_face_user_agents_enabled</w:t>
+                      </w:r>
+                      <w:proofErr w:type="spellEnd"/>
+                      <w:r>
+                        <w:rPr>
+                          <w:rFonts w:ascii="Consolas" w:hAnsi="Consolas" w:cs="Tahoma"/>
+                          <w:sz w:val="20"/>
+                          <w:szCs w:val="20"/>
+                        </w:rPr>
+                        <w:t>()</w:t>
                       </w:r>
                     </w:p>
                     <w:p>
@@ -6857,7 +10233,43 @@
                           <w:sz w:val="20"/>
                           <w:szCs w:val="20"/>
                         </w:rPr>
-                        <w:t>def get_user_agents_list():</w:t>
+                        <w:t xml:space="preserve">def </w:t>
+                      </w:r>
+                      <w:proofErr w:type="spellStart"/>
+                      <w:r>
+                        <w:rPr>
+                          <w:rFonts w:ascii="Consolas" w:hAnsi="Consolas" w:cs="Tahoma"/>
+                          <w:sz w:val="20"/>
+                          <w:szCs w:val="20"/>
+                        </w:rPr>
+                        <w:t>get_user_agents_</w:t>
+                      </w:r>
+                      <w:proofErr w:type="gramStart"/>
+                      <w:r>
+                        <w:rPr>
+                          <w:rFonts w:ascii="Consolas" w:hAnsi="Consolas" w:cs="Tahoma"/>
+                          <w:sz w:val="20"/>
+                          <w:szCs w:val="20"/>
+                        </w:rPr>
+                        <w:t>list</w:t>
+                      </w:r>
+                      <w:proofErr w:type="spellEnd"/>
+                      <w:r>
+                        <w:rPr>
+                          <w:rFonts w:ascii="Consolas" w:hAnsi="Consolas" w:cs="Tahoma"/>
+                          <w:sz w:val="20"/>
+                          <w:szCs w:val="20"/>
+                        </w:rPr>
+                        <w:t>(</w:t>
+                      </w:r>
+                      <w:proofErr w:type="gramEnd"/>
+                      <w:r>
+                        <w:rPr>
+                          <w:rFonts w:ascii="Consolas" w:hAnsi="Consolas" w:cs="Tahoma"/>
+                          <w:sz w:val="20"/>
+                          <w:szCs w:val="20"/>
+                        </w:rPr>
+                        <w:t>):</w:t>
                       </w:r>
                     </w:p>
                     <w:p>
@@ -6876,7 +10288,53 @@
                           <w:sz w:val="20"/>
                           <w:szCs w:val="20"/>
                         </w:rPr>
-                        <w:t>payload = {‘api_key’: self.scrapeops_api_key}</w:t>
+                        <w:t>payload = {‘</w:t>
+                      </w:r>
+                      <w:proofErr w:type="spellStart"/>
+                      <w:r>
+                        <w:rPr>
+                          <w:rFonts w:ascii="Consolas" w:hAnsi="Consolas" w:cs="Tahoma"/>
+                          <w:sz w:val="20"/>
+                          <w:szCs w:val="20"/>
+                        </w:rPr>
+                        <w:t>api_key</w:t>
+                      </w:r>
+                      <w:proofErr w:type="spellEnd"/>
+                      <w:r>
+                        <w:rPr>
+                          <w:rFonts w:ascii="Consolas" w:hAnsi="Consolas" w:cs="Tahoma"/>
+                          <w:sz w:val="20"/>
+                          <w:szCs w:val="20"/>
+                        </w:rPr>
+                        <w:t xml:space="preserve">’: </w:t>
+                      </w:r>
+                      <w:proofErr w:type="spellStart"/>
+                      <w:proofErr w:type="gramStart"/>
+                      <w:r>
+                        <w:rPr>
+                          <w:rFonts w:ascii="Consolas" w:hAnsi="Consolas" w:cs="Tahoma"/>
+                          <w:sz w:val="20"/>
+                          <w:szCs w:val="20"/>
+                        </w:rPr>
+                        <w:t>self.scrapeops</w:t>
+                      </w:r>
+                      <w:proofErr w:type="gramEnd"/>
+                      <w:r>
+                        <w:rPr>
+                          <w:rFonts w:ascii="Consolas" w:hAnsi="Consolas" w:cs="Tahoma"/>
+                          <w:sz w:val="20"/>
+                          <w:szCs w:val="20"/>
+                        </w:rPr>
+                        <w:t>_api_key</w:t>
+                      </w:r>
+                      <w:proofErr w:type="spellEnd"/>
+                      <w:r>
+                        <w:rPr>
+                          <w:rFonts w:ascii="Consolas" w:hAnsi="Consolas" w:cs="Tahoma"/>
+                          <w:sz w:val="20"/>
+                          <w:szCs w:val="20"/>
+                        </w:rPr>
+                        <w:t>}</w:t>
                       </w:r>
                     </w:p>
                     <w:p>
@@ -6895,7 +10353,35 @@
                           <w:sz w:val="20"/>
                           <w:szCs w:val="20"/>
                         </w:rPr>
-                        <w:t>if self.scrapeops_num_results is not None:</w:t>
+                        <w:t xml:space="preserve">if </w:t>
+                      </w:r>
+                      <w:proofErr w:type="spellStart"/>
+                      <w:proofErr w:type="gramStart"/>
+                      <w:r>
+                        <w:rPr>
+                          <w:rFonts w:ascii="Consolas" w:hAnsi="Consolas" w:cs="Tahoma"/>
+                          <w:sz w:val="20"/>
+                          <w:szCs w:val="20"/>
+                        </w:rPr>
+                        <w:t>self.scrapeops</w:t>
+                      </w:r>
+                      <w:proofErr w:type="gramEnd"/>
+                      <w:r>
+                        <w:rPr>
+                          <w:rFonts w:ascii="Consolas" w:hAnsi="Consolas" w:cs="Tahoma"/>
+                          <w:sz w:val="20"/>
+                          <w:szCs w:val="20"/>
+                        </w:rPr>
+                        <w:t>_num_results</w:t>
+                      </w:r>
+                      <w:proofErr w:type="spellEnd"/>
+                      <w:r>
+                        <w:rPr>
+                          <w:rFonts w:ascii="Consolas" w:hAnsi="Consolas" w:cs="Tahoma"/>
+                          <w:sz w:val="20"/>
+                          <w:szCs w:val="20"/>
+                        </w:rPr>
+                        <w:t xml:space="preserve"> is not None:</w:t>
                       </w:r>
                     </w:p>
                     <w:p>
@@ -6915,7 +10401,53 @@
                           <w:szCs w:val="20"/>
                         </w:rPr>
                         <w:tab/>
-                        <w:t xml:space="preserve">payload[‘num_results’]  self.scrapeops_num_results </w:t>
+                        <w:t>payload[‘</w:t>
+                      </w:r>
+                      <w:proofErr w:type="spellStart"/>
+                      <w:r>
+                        <w:rPr>
+                          <w:rFonts w:ascii="Consolas" w:hAnsi="Consolas" w:cs="Tahoma"/>
+                          <w:sz w:val="20"/>
+                          <w:szCs w:val="20"/>
+                        </w:rPr>
+                        <w:t>num_results</w:t>
+                      </w:r>
+                      <w:proofErr w:type="spellEnd"/>
+                      <w:proofErr w:type="gramStart"/>
+                      <w:r>
+                        <w:rPr>
+                          <w:rFonts w:ascii="Consolas" w:hAnsi="Consolas" w:cs="Tahoma"/>
+                          <w:sz w:val="20"/>
+                          <w:szCs w:val="20"/>
+                        </w:rPr>
+                        <w:t xml:space="preserve">’]  </w:t>
+                      </w:r>
+                      <w:proofErr w:type="spellStart"/>
+                      <w:r>
+                        <w:rPr>
+                          <w:rFonts w:ascii="Consolas" w:hAnsi="Consolas" w:cs="Tahoma"/>
+                          <w:sz w:val="20"/>
+                          <w:szCs w:val="20"/>
+                        </w:rPr>
+                        <w:t>self</w:t>
+                      </w:r>
+                      <w:proofErr w:type="gramEnd"/>
+                      <w:r>
+                        <w:rPr>
+                          <w:rFonts w:ascii="Consolas" w:hAnsi="Consolas" w:cs="Tahoma"/>
+                          <w:sz w:val="20"/>
+                          <w:szCs w:val="20"/>
+                        </w:rPr>
+                        <w:t>.scrapeops_num_results</w:t>
+                      </w:r>
+                      <w:proofErr w:type="spellEnd"/>
+                      <w:r>
+                        <w:rPr>
+                          <w:rFonts w:ascii="Consolas" w:hAnsi="Consolas" w:cs="Tahoma"/>
+                          <w:sz w:val="20"/>
+                          <w:szCs w:val="20"/>
+                        </w:rPr>
+                        <w:t xml:space="preserve"> </w:t>
                       </w:r>
                     </w:p>
                     <w:p>
@@ -6934,7 +10466,63 @@
                           <w:sz w:val="20"/>
                           <w:szCs w:val="20"/>
                         </w:rPr>
-                        <w:t>response = requests.get(self.scrapeops_endpoint, params = urlencode(payload))</w:t>
+                        <w:t xml:space="preserve">response = </w:t>
+                      </w:r>
+                      <w:proofErr w:type="spellStart"/>
+                      <w:proofErr w:type="gramStart"/>
+                      <w:r>
+                        <w:rPr>
+                          <w:rFonts w:ascii="Consolas" w:hAnsi="Consolas" w:cs="Tahoma"/>
+                          <w:sz w:val="20"/>
+                          <w:szCs w:val="20"/>
+                        </w:rPr>
+                        <w:t>requests.get</w:t>
+                      </w:r>
+                      <w:proofErr w:type="spellEnd"/>
+                      <w:r>
+                        <w:rPr>
+                          <w:rFonts w:ascii="Consolas" w:hAnsi="Consolas" w:cs="Tahoma"/>
+                          <w:sz w:val="20"/>
+                          <w:szCs w:val="20"/>
+                        </w:rPr>
+                        <w:t>(</w:t>
+                      </w:r>
+                      <w:proofErr w:type="spellStart"/>
+                      <w:proofErr w:type="gramEnd"/>
+                      <w:r>
+                        <w:rPr>
+                          <w:rFonts w:ascii="Consolas" w:hAnsi="Consolas" w:cs="Tahoma"/>
+                          <w:sz w:val="20"/>
+                          <w:szCs w:val="20"/>
+                        </w:rPr>
+                        <w:t>self.scrapeops_endpoint</w:t>
+                      </w:r>
+                      <w:proofErr w:type="spellEnd"/>
+                      <w:r>
+                        <w:rPr>
+                          <w:rFonts w:ascii="Consolas" w:hAnsi="Consolas" w:cs="Tahoma"/>
+                          <w:sz w:val="20"/>
+                          <w:szCs w:val="20"/>
+                        </w:rPr>
+                        <w:t xml:space="preserve">, params = </w:t>
+                      </w:r>
+                      <w:proofErr w:type="spellStart"/>
+                      <w:r>
+                        <w:rPr>
+                          <w:rFonts w:ascii="Consolas" w:hAnsi="Consolas" w:cs="Tahoma"/>
+                          <w:sz w:val="20"/>
+                          <w:szCs w:val="20"/>
+                        </w:rPr>
+                        <w:t>urlencode</w:t>
+                      </w:r>
+                      <w:proofErr w:type="spellEnd"/>
+                      <w:r>
+                        <w:rPr>
+                          <w:rFonts w:ascii="Consolas" w:hAnsi="Consolas" w:cs="Tahoma"/>
+                          <w:sz w:val="20"/>
+                          <w:szCs w:val="20"/>
+                        </w:rPr>
+                        <w:t>(payload))</w:t>
                       </w:r>
                     </w:p>
                     <w:p>
@@ -6947,13 +10535,43 @@
                           <w:szCs w:val="20"/>
                         </w:rPr>
                       </w:pPr>
-                      <w:r>
-                        <w:rPr>
-                          <w:rFonts w:ascii="Consolas" w:hAnsi="Consolas" w:cs="Tahoma"/>
-                          <w:sz w:val="20"/>
-                          <w:szCs w:val="20"/>
-                        </w:rPr>
-                        <w:t>json_response = resposn.json()</w:t>
+                      <w:proofErr w:type="spellStart"/>
+                      <w:r>
+                        <w:rPr>
+                          <w:rFonts w:ascii="Consolas" w:hAnsi="Consolas" w:cs="Tahoma"/>
+                          <w:sz w:val="20"/>
+                          <w:szCs w:val="20"/>
+                        </w:rPr>
+                        <w:t>json_response</w:t>
+                      </w:r>
+                      <w:proofErr w:type="spellEnd"/>
+                      <w:r>
+                        <w:rPr>
+                          <w:rFonts w:ascii="Consolas" w:hAnsi="Consolas" w:cs="Tahoma"/>
+                          <w:sz w:val="20"/>
+                          <w:szCs w:val="20"/>
+                        </w:rPr>
+                        <w:t xml:space="preserve"> = </w:t>
+                      </w:r>
+                      <w:proofErr w:type="spellStart"/>
+                      <w:proofErr w:type="gramStart"/>
+                      <w:r>
+                        <w:rPr>
+                          <w:rFonts w:ascii="Consolas" w:hAnsi="Consolas" w:cs="Tahoma"/>
+                          <w:sz w:val="20"/>
+                          <w:szCs w:val="20"/>
+                        </w:rPr>
+                        <w:t>resposn.json</w:t>
+                      </w:r>
+                      <w:proofErr w:type="spellEnd"/>
+                      <w:proofErr w:type="gramEnd"/>
+                      <w:r>
+                        <w:rPr>
+                          <w:rFonts w:ascii="Consolas" w:hAnsi="Consolas" w:cs="Tahoma"/>
+                          <w:sz w:val="20"/>
+                          <w:szCs w:val="20"/>
+                        </w:rPr>
+                        <w:t>()</w:t>
                       </w:r>
                     </w:p>
                     <w:p>
@@ -6966,13 +10584,51 @@
                           <w:szCs w:val="20"/>
                         </w:rPr>
                       </w:pPr>
-                      <w:r>
-                        <w:rPr>
-                          <w:rFonts w:ascii="Consolas" w:hAnsi="Consolas" w:cs="Tahoma"/>
-                          <w:sz w:val="20"/>
-                          <w:szCs w:val="20"/>
-                        </w:rPr>
-                        <w:t>self.user_agents_list = json_response.get(‘result’, [])</w:t>
+                      <w:proofErr w:type="spellStart"/>
+                      <w:r>
+                        <w:rPr>
+                          <w:rFonts w:ascii="Consolas" w:hAnsi="Consolas" w:cs="Tahoma"/>
+                          <w:sz w:val="20"/>
+                          <w:szCs w:val="20"/>
+                        </w:rPr>
+                        <w:t>self.user_agents_list</w:t>
+                      </w:r>
+                      <w:proofErr w:type="spellEnd"/>
+                      <w:r>
+                        <w:rPr>
+                          <w:rFonts w:ascii="Consolas" w:hAnsi="Consolas" w:cs="Tahoma"/>
+                          <w:sz w:val="20"/>
+                          <w:szCs w:val="20"/>
+                        </w:rPr>
+                        <w:t xml:space="preserve"> = </w:t>
+                      </w:r>
+                      <w:proofErr w:type="spellStart"/>
+                      <w:proofErr w:type="gramStart"/>
+                      <w:r>
+                        <w:rPr>
+                          <w:rFonts w:ascii="Consolas" w:hAnsi="Consolas" w:cs="Tahoma"/>
+                          <w:sz w:val="20"/>
+                          <w:szCs w:val="20"/>
+                        </w:rPr>
+                        <w:t>json_response.get</w:t>
+                      </w:r>
+                      <w:proofErr w:type="spellEnd"/>
+                      <w:r>
+                        <w:rPr>
+                          <w:rFonts w:ascii="Consolas" w:hAnsi="Consolas" w:cs="Tahoma"/>
+                          <w:sz w:val="20"/>
+                          <w:szCs w:val="20"/>
+                        </w:rPr>
+                        <w:t>(</w:t>
+                      </w:r>
+                      <w:proofErr w:type="gramEnd"/>
+                      <w:r>
+                        <w:rPr>
+                          <w:rFonts w:ascii="Consolas" w:hAnsi="Consolas" w:cs="Tahoma"/>
+                          <w:sz w:val="20"/>
+                          <w:szCs w:val="20"/>
+                        </w:rPr>
+                        <w:t>‘result’, [])</w:t>
                       </w:r>
                     </w:p>
                     <w:p>
@@ -7002,7 +10658,25 @@
                           <w:szCs w:val="20"/>
                         </w:rPr>
                         <w:tab/>
-                        <w:t>def _get_random_user_agent(self):</w:t>
+                        <w:t>def _</w:t>
+                      </w:r>
+                      <w:proofErr w:type="spellStart"/>
+                      <w:r>
+                        <w:rPr>
+                          <w:rFonts w:ascii="Consolas" w:hAnsi="Consolas" w:cs="Tahoma"/>
+                          <w:sz w:val="20"/>
+                          <w:szCs w:val="20"/>
+                        </w:rPr>
+                        <w:t>get_random_user_agent</w:t>
+                      </w:r>
+                      <w:proofErr w:type="spellEnd"/>
+                      <w:r>
+                        <w:rPr>
+                          <w:rFonts w:ascii="Consolas" w:hAnsi="Consolas" w:cs="Tahoma"/>
+                          <w:sz w:val="20"/>
+                          <w:szCs w:val="20"/>
+                        </w:rPr>
+                        <w:t>(self):</w:t>
                       </w:r>
                     </w:p>
                     <w:p>
@@ -7029,7 +10703,88 @@
                           <w:szCs w:val="20"/>
                         </w:rPr>
                         <w:tab/>
-                        <w:t>random_index = randint(0, len(self.user_agents_list) -1)</w:t>
+                      </w:r>
+                      <w:proofErr w:type="spellStart"/>
+                      <w:r>
+                        <w:rPr>
+                          <w:rFonts w:ascii="Consolas" w:hAnsi="Consolas" w:cs="Tahoma"/>
+                          <w:sz w:val="20"/>
+                          <w:szCs w:val="20"/>
+                        </w:rPr>
+                        <w:t>random_index</w:t>
+                      </w:r>
+                      <w:proofErr w:type="spellEnd"/>
+                      <w:r>
+                        <w:rPr>
+                          <w:rFonts w:ascii="Consolas" w:hAnsi="Consolas" w:cs="Tahoma"/>
+                          <w:sz w:val="20"/>
+                          <w:szCs w:val="20"/>
+                        </w:rPr>
+                        <w:t xml:space="preserve"> = </w:t>
+                      </w:r>
+                      <w:proofErr w:type="spellStart"/>
+                      <w:proofErr w:type="gramStart"/>
+                      <w:r>
+                        <w:rPr>
+                          <w:rFonts w:ascii="Consolas" w:hAnsi="Consolas" w:cs="Tahoma"/>
+                          <w:sz w:val="20"/>
+                          <w:szCs w:val="20"/>
+                        </w:rPr>
+                        <w:t>randint</w:t>
+                      </w:r>
+                      <w:proofErr w:type="spellEnd"/>
+                      <w:r>
+                        <w:rPr>
+                          <w:rFonts w:ascii="Consolas" w:hAnsi="Consolas" w:cs="Tahoma"/>
+                          <w:sz w:val="20"/>
+                          <w:szCs w:val="20"/>
+                        </w:rPr>
+                        <w:t>(</w:t>
+                      </w:r>
+                      <w:proofErr w:type="gramEnd"/>
+                      <w:r>
+                        <w:rPr>
+                          <w:rFonts w:ascii="Consolas" w:hAnsi="Consolas" w:cs="Tahoma"/>
+                          <w:sz w:val="20"/>
+                          <w:szCs w:val="20"/>
+                        </w:rPr>
+                        <w:t xml:space="preserve">0, </w:t>
+                      </w:r>
+                      <w:proofErr w:type="spellStart"/>
+                      <w:r>
+                        <w:rPr>
+                          <w:rFonts w:ascii="Consolas" w:hAnsi="Consolas" w:cs="Tahoma"/>
+                          <w:sz w:val="20"/>
+                          <w:szCs w:val="20"/>
+                        </w:rPr>
+                        <w:t>len</w:t>
+                      </w:r>
+                      <w:proofErr w:type="spellEnd"/>
+                      <w:r>
+                        <w:rPr>
+                          <w:rFonts w:ascii="Consolas" w:hAnsi="Consolas" w:cs="Tahoma"/>
+                          <w:sz w:val="20"/>
+                          <w:szCs w:val="20"/>
+                        </w:rPr>
+                        <w:t>(</w:t>
+                      </w:r>
+                      <w:proofErr w:type="spellStart"/>
+                      <w:r>
+                        <w:rPr>
+                          <w:rFonts w:ascii="Consolas" w:hAnsi="Consolas" w:cs="Tahoma"/>
+                          <w:sz w:val="20"/>
+                          <w:szCs w:val="20"/>
+                        </w:rPr>
+                        <w:t>self.user_agents_list</w:t>
+                      </w:r>
+                      <w:proofErr w:type="spellEnd"/>
+                      <w:r>
+                        <w:rPr>
+                          <w:rFonts w:ascii="Consolas" w:hAnsi="Consolas" w:cs="Tahoma"/>
+                          <w:sz w:val="20"/>
+                          <w:szCs w:val="20"/>
+                        </w:rPr>
+                        <w:t>) -1)</w:t>
                       </w:r>
                     </w:p>
                     <w:p>
@@ -7056,7 +10811,43 @@
                           <w:szCs w:val="20"/>
                         </w:rPr>
                         <w:tab/>
-                        <w:t>return self.user_agents_lsit[random_index]</w:t>
+                        <w:t xml:space="preserve">return </w:t>
+                      </w:r>
+                      <w:proofErr w:type="spellStart"/>
+                      <w:r>
+                        <w:rPr>
+                          <w:rFonts w:ascii="Consolas" w:hAnsi="Consolas" w:cs="Tahoma"/>
+                          <w:sz w:val="20"/>
+                          <w:szCs w:val="20"/>
+                        </w:rPr>
+                        <w:t>self.user_agents_lsit</w:t>
+                      </w:r>
+                      <w:proofErr w:type="spellEnd"/>
+                      <w:r>
+                        <w:rPr>
+                          <w:rFonts w:ascii="Consolas" w:hAnsi="Consolas" w:cs="Tahoma"/>
+                          <w:sz w:val="20"/>
+                          <w:szCs w:val="20"/>
+                        </w:rPr>
+                        <w:t>[</w:t>
+                      </w:r>
+                      <w:proofErr w:type="spellStart"/>
+                      <w:r>
+                        <w:rPr>
+                          <w:rFonts w:ascii="Consolas" w:hAnsi="Consolas" w:cs="Tahoma"/>
+                          <w:sz w:val="20"/>
+                          <w:szCs w:val="20"/>
+                        </w:rPr>
+                        <w:t>random_index</w:t>
+                      </w:r>
+                      <w:proofErr w:type="spellEnd"/>
+                      <w:r>
+                        <w:rPr>
+                          <w:rFonts w:ascii="Consolas" w:hAnsi="Consolas" w:cs="Tahoma"/>
+                          <w:sz w:val="20"/>
+                          <w:szCs w:val="20"/>
+                        </w:rPr>
+                        <w:t>]</w:t>
                       </w:r>
                     </w:p>
                     <w:p>
@@ -7085,7 +10876,25 @@
                           <w:szCs w:val="20"/>
                         </w:rPr>
                         <w:tab/>
-                        <w:t>def _scrapeops_fake_use_agents_enabled(self):</w:t>
+                        <w:t>def _</w:t>
+                      </w:r>
+                      <w:proofErr w:type="spellStart"/>
+                      <w:r>
+                        <w:rPr>
+                          <w:rFonts w:ascii="Consolas" w:hAnsi="Consolas" w:cs="Tahoma"/>
+                          <w:sz w:val="20"/>
+                          <w:szCs w:val="20"/>
+                        </w:rPr>
+                        <w:t>scrapeops_fake_use_agents_enabled</w:t>
+                      </w:r>
+                      <w:proofErr w:type="spellEnd"/>
+                      <w:r>
+                        <w:rPr>
+                          <w:rFonts w:ascii="Consolas" w:hAnsi="Consolas" w:cs="Tahoma"/>
+                          <w:sz w:val="20"/>
+                          <w:szCs w:val="20"/>
+                        </w:rPr>
+                        <w:t>(self):</w:t>
                       </w:r>
                     </w:p>
                     <w:p>
@@ -7112,7 +10921,53 @@
                           <w:szCs w:val="20"/>
                         </w:rPr>
                         <w:tab/>
-                        <w:t>if self.scrapeops_api_key is None or self.scrapeops_api_key == ‘’ or</w:t>
+                        <w:t xml:space="preserve">if </w:t>
+                      </w:r>
+                      <w:proofErr w:type="spellStart"/>
+                      <w:proofErr w:type="gramStart"/>
+                      <w:r>
+                        <w:rPr>
+                          <w:rFonts w:ascii="Consolas" w:hAnsi="Consolas" w:cs="Tahoma"/>
+                          <w:sz w:val="20"/>
+                          <w:szCs w:val="20"/>
+                        </w:rPr>
+                        <w:t>self.scrapeops</w:t>
+                      </w:r>
+                      <w:proofErr w:type="gramEnd"/>
+                      <w:r>
+                        <w:rPr>
+                          <w:rFonts w:ascii="Consolas" w:hAnsi="Consolas" w:cs="Tahoma"/>
+                          <w:sz w:val="20"/>
+                          <w:szCs w:val="20"/>
+                        </w:rPr>
+                        <w:t>_api_key</w:t>
+                      </w:r>
+                      <w:proofErr w:type="spellEnd"/>
+                      <w:r>
+                        <w:rPr>
+                          <w:rFonts w:ascii="Consolas" w:hAnsi="Consolas" w:cs="Tahoma"/>
+                          <w:sz w:val="20"/>
+                          <w:szCs w:val="20"/>
+                        </w:rPr>
+                        <w:t xml:space="preserve"> is None or </w:t>
+                      </w:r>
+                      <w:proofErr w:type="spellStart"/>
+                      <w:r>
+                        <w:rPr>
+                          <w:rFonts w:ascii="Consolas" w:hAnsi="Consolas" w:cs="Tahoma"/>
+                          <w:sz w:val="20"/>
+                          <w:szCs w:val="20"/>
+                        </w:rPr>
+                        <w:t>self.scrapeops_api_key</w:t>
+                      </w:r>
+                      <w:proofErr w:type="spellEnd"/>
+                      <w:r>
+                        <w:rPr>
+                          <w:rFonts w:ascii="Consolas" w:hAnsi="Consolas" w:cs="Tahoma"/>
+                          <w:sz w:val="20"/>
+                          <w:szCs w:val="20"/>
+                        </w:rPr>
+                        <w:t xml:space="preserve"> == ‘’ or</w:t>
                       </w:r>
                     </w:p>
                     <w:p>
@@ -7124,6 +10979,7 @@
                           <w:szCs w:val="20"/>
                         </w:rPr>
                       </w:pPr>
+                      <w:proofErr w:type="spellStart"/>
                       <w:r>
                         <w:rPr>
                           <w:rFonts w:ascii="Consolas" w:hAnsi="Consolas" w:cs="Tahoma"/>
@@ -7132,6 +10988,7 @@
                         </w:rPr>
                         <w:t>self.scr</w:t>
                       </w:r>
+                      <w:proofErr w:type="spellEnd"/>
                     </w:p>
                     <w:p>
                       <w:pPr>
@@ -7157,7 +11014,34 @@
                           <w:szCs w:val="20"/>
                         </w:rPr>
                         <w:tab/>
-                        <w:t>self.scrapeops_fake_urser_agents_active = True</w:t>
+                      </w:r>
+                      <w:proofErr w:type="spellStart"/>
+                      <w:proofErr w:type="gramStart"/>
+                      <w:r>
+                        <w:rPr>
+                          <w:rFonts w:ascii="Consolas" w:hAnsi="Consolas" w:cs="Tahoma"/>
+                          <w:sz w:val="20"/>
+                          <w:szCs w:val="20"/>
+                        </w:rPr>
+                        <w:t>self.scrapeops</w:t>
+                      </w:r>
+                      <w:proofErr w:type="gramEnd"/>
+                      <w:r>
+                        <w:rPr>
+                          <w:rFonts w:ascii="Consolas" w:hAnsi="Consolas" w:cs="Tahoma"/>
+                          <w:sz w:val="20"/>
+                          <w:szCs w:val="20"/>
+                        </w:rPr>
+                        <w:t>_fake_urser_agents_active</w:t>
+                      </w:r>
+                      <w:proofErr w:type="spellEnd"/>
+                      <w:r>
+                        <w:rPr>
+                          <w:rFonts w:ascii="Consolas" w:hAnsi="Consolas" w:cs="Tahoma"/>
+                          <w:sz w:val="20"/>
+                          <w:szCs w:val="20"/>
+                        </w:rPr>
+                        <w:t xml:space="preserve"> = True</w:t>
                       </w:r>
                     </w:p>
                     <w:p>
@@ -7184,7 +11068,35 @@
                           <w:szCs w:val="20"/>
                         </w:rPr>
                         <w:tab/>
-                        <w:t>else self.scrapeops_fake_user_agents_active = True</w:t>
+                        <w:t xml:space="preserve">else </w:t>
+                      </w:r>
+                      <w:proofErr w:type="spellStart"/>
+                      <w:proofErr w:type="gramStart"/>
+                      <w:r>
+                        <w:rPr>
+                          <w:rFonts w:ascii="Consolas" w:hAnsi="Consolas" w:cs="Tahoma"/>
+                          <w:sz w:val="20"/>
+                          <w:szCs w:val="20"/>
+                        </w:rPr>
+                        <w:t>self.scrapeops</w:t>
+                      </w:r>
+                      <w:proofErr w:type="gramEnd"/>
+                      <w:r>
+                        <w:rPr>
+                          <w:rFonts w:ascii="Consolas" w:hAnsi="Consolas" w:cs="Tahoma"/>
+                          <w:sz w:val="20"/>
+                          <w:szCs w:val="20"/>
+                        </w:rPr>
+                        <w:t>_fake_user_agents_active</w:t>
+                      </w:r>
+                      <w:proofErr w:type="spellEnd"/>
+                      <w:r>
+                        <w:rPr>
+                          <w:rFonts w:ascii="Consolas" w:hAnsi="Consolas" w:cs="Tahoma"/>
+                          <w:sz w:val="20"/>
+                          <w:szCs w:val="20"/>
+                        </w:rPr>
+                        <w:t xml:space="preserve"> = True</w:t>
                       </w:r>
                     </w:p>
                     <w:p>
@@ -7213,7 +11125,43 @@
                           <w:szCs w:val="20"/>
                         </w:rPr>
                         <w:tab/>
-                        <w:t>def process_request(self, request, spider):</w:t>
+                        <w:t xml:space="preserve">def </w:t>
+                      </w:r>
+                      <w:proofErr w:type="spellStart"/>
+                      <w:r>
+                        <w:rPr>
+                          <w:rFonts w:ascii="Consolas" w:hAnsi="Consolas" w:cs="Tahoma"/>
+                          <w:sz w:val="20"/>
+                          <w:szCs w:val="20"/>
+                        </w:rPr>
+                        <w:t>process_</w:t>
+                      </w:r>
+                      <w:proofErr w:type="gramStart"/>
+                      <w:r>
+                        <w:rPr>
+                          <w:rFonts w:ascii="Consolas" w:hAnsi="Consolas" w:cs="Tahoma"/>
+                          <w:sz w:val="20"/>
+                          <w:szCs w:val="20"/>
+                        </w:rPr>
+                        <w:t>request</w:t>
+                      </w:r>
+                      <w:proofErr w:type="spellEnd"/>
+                      <w:r>
+                        <w:rPr>
+                          <w:rFonts w:ascii="Consolas" w:hAnsi="Consolas" w:cs="Tahoma"/>
+                          <w:sz w:val="20"/>
+                          <w:szCs w:val="20"/>
+                        </w:rPr>
+                        <w:t>(</w:t>
+                      </w:r>
+                      <w:proofErr w:type="gramEnd"/>
+                      <w:r>
+                        <w:rPr>
+                          <w:rFonts w:ascii="Consolas" w:hAnsi="Consolas" w:cs="Tahoma"/>
+                          <w:sz w:val="20"/>
+                          <w:szCs w:val="20"/>
+                        </w:rPr>
+                        <w:t>self, request, spider):</w:t>
                       </w:r>
                     </w:p>
                     <w:p>
@@ -7240,7 +11188,52 @@
                           <w:szCs w:val="20"/>
                         </w:rPr>
                         <w:tab/>
-                        <w:t>random_user_agent = self._get_random_user_agent()</w:t>
+                      </w:r>
+                      <w:proofErr w:type="spellStart"/>
+                      <w:r>
+                        <w:rPr>
+                          <w:rFonts w:ascii="Consolas" w:hAnsi="Consolas" w:cs="Tahoma"/>
+                          <w:sz w:val="20"/>
+                          <w:szCs w:val="20"/>
+                        </w:rPr>
+                        <w:t>random_user_agent</w:t>
+                      </w:r>
+                      <w:proofErr w:type="spellEnd"/>
+                      <w:r>
+                        <w:rPr>
+                          <w:rFonts w:ascii="Consolas" w:hAnsi="Consolas" w:cs="Tahoma"/>
+                          <w:sz w:val="20"/>
+                          <w:szCs w:val="20"/>
+                        </w:rPr>
+                        <w:t xml:space="preserve"> = </w:t>
+                      </w:r>
+                      <w:proofErr w:type="gramStart"/>
+                      <w:r>
+                        <w:rPr>
+                          <w:rFonts w:ascii="Consolas" w:hAnsi="Consolas" w:cs="Tahoma"/>
+                          <w:sz w:val="20"/>
+                          <w:szCs w:val="20"/>
+                        </w:rPr>
+                        <w:t>self._</w:t>
+                      </w:r>
+                      <w:proofErr w:type="spellStart"/>
+                      <w:proofErr w:type="gramEnd"/>
+                      <w:r>
+                        <w:rPr>
+                          <w:rFonts w:ascii="Consolas" w:hAnsi="Consolas" w:cs="Tahoma"/>
+                          <w:sz w:val="20"/>
+                          <w:szCs w:val="20"/>
+                        </w:rPr>
+                        <w:t>get_random_user_agent</w:t>
+                      </w:r>
+                      <w:proofErr w:type="spellEnd"/>
+                      <w:r>
+                        <w:rPr>
+                          <w:rFonts w:ascii="Consolas" w:hAnsi="Consolas" w:cs="Tahoma"/>
+                          <w:sz w:val="20"/>
+                          <w:szCs w:val="20"/>
+                        </w:rPr>
+                        <w:t>()</w:t>
                       </w:r>
                     </w:p>
                     <w:p>
@@ -7267,8 +11260,37 @@
                           <w:szCs w:val="20"/>
                         </w:rPr>
                         <w:tab/>
-                        <w:t>request.headers[‘User-Agent’] = random_user_agent</w:t>
-                      </w:r>
+                      </w:r>
+                      <w:proofErr w:type="spellStart"/>
+                      <w:proofErr w:type="gramStart"/>
+                      <w:r>
+                        <w:rPr>
+                          <w:rFonts w:ascii="Consolas" w:hAnsi="Consolas" w:cs="Tahoma"/>
+                          <w:sz w:val="20"/>
+                          <w:szCs w:val="20"/>
+                        </w:rPr>
+                        <w:t>request.headers</w:t>
+                      </w:r>
+                      <w:proofErr w:type="spellEnd"/>
+                      <w:proofErr w:type="gramEnd"/>
+                      <w:r>
+                        <w:rPr>
+                          <w:rFonts w:ascii="Consolas" w:hAnsi="Consolas" w:cs="Tahoma"/>
+                          <w:sz w:val="20"/>
+                          <w:szCs w:val="20"/>
+                        </w:rPr>
+                        <w:t xml:space="preserve">[‘User-Agent’] = </w:t>
+                      </w:r>
+                      <w:proofErr w:type="spellStart"/>
+                      <w:r>
+                        <w:rPr>
+                          <w:rFonts w:ascii="Consolas" w:hAnsi="Consolas" w:cs="Tahoma"/>
+                          <w:sz w:val="20"/>
+                          <w:szCs w:val="20"/>
+                        </w:rPr>
+                        <w:t>random_user_agent</w:t>
+                      </w:r>
+                      <w:proofErr w:type="spellEnd"/>
                     </w:p>
                   </w:txbxContent>
                 </v:textbox>
@@ -7408,7 +11430,35 @@
                                 <w:sz w:val="20"/>
                                 <w:szCs w:val="20"/>
                               </w:rPr>
-                              <w:t>‘bookscraper.middlewares.ScrapeOpsFakeUserAgentMIddleware’: 400,</w:t>
+                              <w:t>‘</w:t>
+                            </w:r>
+                            <w:proofErr w:type="spellStart"/>
+                            <w:proofErr w:type="gramStart"/>
+                            <w:r>
+                              <w:rPr>
+                                <w:rFonts w:ascii="Consolas" w:hAnsi="Consolas" w:cs="Tahoma"/>
+                                <w:sz w:val="20"/>
+                                <w:szCs w:val="20"/>
+                              </w:rPr>
+                              <w:t>bookscraper.middlewares</w:t>
+                            </w:r>
+                            <w:proofErr w:type="gramEnd"/>
+                            <w:r>
+                              <w:rPr>
+                                <w:rFonts w:ascii="Consolas" w:hAnsi="Consolas" w:cs="Tahoma"/>
+                                <w:sz w:val="20"/>
+                                <w:szCs w:val="20"/>
+                              </w:rPr>
+                              <w:t>.ScrapeOpsFakeUserAgentMIddleware</w:t>
+                            </w:r>
+                            <w:proofErr w:type="spellEnd"/>
+                            <w:r>
+                              <w:rPr>
+                                <w:rFonts w:ascii="Consolas" w:hAnsi="Consolas" w:cs="Tahoma"/>
+                                <w:sz w:val="20"/>
+                                <w:szCs w:val="20"/>
+                              </w:rPr>
+                              <w:t>’: 400,</w:t>
                             </w:r>
                           </w:p>
                           <w:p>
@@ -7494,7 +11544,35 @@
                           <w:sz w:val="20"/>
                           <w:szCs w:val="20"/>
                         </w:rPr>
-                        <w:t>‘bookscraper.middlewares.ScrapeOpsFakeUserAgentMIddleware’: 400,</w:t>
+                        <w:t>‘</w:t>
+                      </w:r>
+                      <w:proofErr w:type="spellStart"/>
+                      <w:proofErr w:type="gramStart"/>
+                      <w:r>
+                        <w:rPr>
+                          <w:rFonts w:ascii="Consolas" w:hAnsi="Consolas" w:cs="Tahoma"/>
+                          <w:sz w:val="20"/>
+                          <w:szCs w:val="20"/>
+                        </w:rPr>
+                        <w:t>bookscraper.middlewares</w:t>
+                      </w:r>
+                      <w:proofErr w:type="gramEnd"/>
+                      <w:r>
+                        <w:rPr>
+                          <w:rFonts w:ascii="Consolas" w:hAnsi="Consolas" w:cs="Tahoma"/>
+                          <w:sz w:val="20"/>
+                          <w:szCs w:val="20"/>
+                        </w:rPr>
+                        <w:t>.ScrapeOpsFakeUserAgentMIddleware</w:t>
+                      </w:r>
+                      <w:proofErr w:type="spellEnd"/>
+                      <w:r>
+                        <w:rPr>
+                          <w:rFonts w:ascii="Consolas" w:hAnsi="Consolas" w:cs="Tahoma"/>
+                          <w:sz w:val="20"/>
+                          <w:szCs w:val="20"/>
+                        </w:rPr>
+                        <w:t>’: 400,</w:t>
                       </w:r>
                     </w:p>
                     <w:p>
@@ -7712,7 +11790,25 @@
                                 <w:szCs w:val="20"/>
                               </w:rPr>
                               <w:tab/>
-                              <w:t>‘rotating_proxies.middlewares.rotatingProxyMiddleware’:610,</w:t>
+                              <w:t>‘rotating_</w:t>
+                            </w:r>
+                            <w:proofErr w:type="gramStart"/>
+                            <w:r>
+                              <w:rPr>
+                                <w:rFonts w:ascii="Consolas" w:hAnsi="Consolas" w:cs="Tahoma"/>
+                                <w:sz w:val="20"/>
+                                <w:szCs w:val="20"/>
+                              </w:rPr>
+                              <w:t>proxies.middlewares</w:t>
+                            </w:r>
+                            <w:proofErr w:type="gramEnd"/>
+                            <w:r>
+                              <w:rPr>
+                                <w:rFonts w:ascii="Consolas" w:hAnsi="Consolas" w:cs="Tahoma"/>
+                                <w:sz w:val="20"/>
+                                <w:szCs w:val="20"/>
+                              </w:rPr>
+                              <w:t>.rotatingProxyMiddleware’:610,</w:t>
                             </w:r>
                           </w:p>
                           <w:p>
@@ -7731,7 +11827,25 @@
                                 <w:sz w:val="20"/>
                                 <w:szCs w:val="20"/>
                               </w:rPr>
-                              <w:t>‘rotating_proxies.middlewares.BanDetectionMiddleware:620,</w:t>
+                              <w:t>‘rotating_</w:t>
+                            </w:r>
+                            <w:proofErr w:type="gramStart"/>
+                            <w:r>
+                              <w:rPr>
+                                <w:rFonts w:ascii="Consolas" w:hAnsi="Consolas" w:cs="Tahoma"/>
+                                <w:sz w:val="20"/>
+                                <w:szCs w:val="20"/>
+                              </w:rPr>
+                              <w:t>proxies.middlewares</w:t>
+                            </w:r>
+                            <w:proofErr w:type="gramEnd"/>
+                            <w:r>
+                              <w:rPr>
+                                <w:rFonts w:ascii="Consolas" w:hAnsi="Consolas" w:cs="Tahoma"/>
+                                <w:sz w:val="20"/>
+                                <w:szCs w:val="20"/>
+                              </w:rPr>
+                              <w:t>.BanDetectionMiddleware:620,</w:t>
                             </w:r>
                           </w:p>
                           <w:p>
@@ -7810,7 +11924,25 @@
                           <w:szCs w:val="20"/>
                         </w:rPr>
                         <w:tab/>
-                        <w:t>‘rotating_proxies.middlewares.rotatingProxyMiddleware’:610,</w:t>
+                        <w:t>‘rotating_</w:t>
+                      </w:r>
+                      <w:proofErr w:type="gramStart"/>
+                      <w:r>
+                        <w:rPr>
+                          <w:rFonts w:ascii="Consolas" w:hAnsi="Consolas" w:cs="Tahoma"/>
+                          <w:sz w:val="20"/>
+                          <w:szCs w:val="20"/>
+                        </w:rPr>
+                        <w:t>proxies.middlewares</w:t>
+                      </w:r>
+                      <w:proofErr w:type="gramEnd"/>
+                      <w:r>
+                        <w:rPr>
+                          <w:rFonts w:ascii="Consolas" w:hAnsi="Consolas" w:cs="Tahoma"/>
+                          <w:sz w:val="20"/>
+                          <w:szCs w:val="20"/>
+                        </w:rPr>
+                        <w:t>.rotatingProxyMiddleware’:610,</w:t>
                       </w:r>
                     </w:p>
                     <w:p>
@@ -7829,7 +11961,25 @@
                           <w:sz w:val="20"/>
                           <w:szCs w:val="20"/>
                         </w:rPr>
-                        <w:t>‘rotating_proxies.middlewares.BanDetectionMiddleware:620,</w:t>
+                        <w:t>‘rotating_</w:t>
+                      </w:r>
+                      <w:proofErr w:type="gramStart"/>
+                      <w:r>
+                        <w:rPr>
+                          <w:rFonts w:ascii="Consolas" w:hAnsi="Consolas" w:cs="Tahoma"/>
+                          <w:sz w:val="20"/>
+                          <w:szCs w:val="20"/>
+                        </w:rPr>
+                        <w:t>proxies.middlewares</w:t>
+                      </w:r>
+                      <w:proofErr w:type="gramEnd"/>
+                      <w:r>
+                        <w:rPr>
+                          <w:rFonts w:ascii="Consolas" w:hAnsi="Consolas" w:cs="Tahoma"/>
+                          <w:sz w:val="20"/>
+                          <w:szCs w:val="20"/>
+                        </w:rPr>
+                        <w:t>.BanDetectionMiddleware:620,</w:t>
                       </w:r>
                     </w:p>
                     <w:p>
@@ -8765,7 +12915,63 @@
                                 <w:sz w:val="20"/>
                                 <w:szCs w:val="20"/>
                               </w:rPr>
-                              <w:t>yield response.follow(book_url, callback= self.parse_book_page, meta = {‘proxy’: ‘https//user-asdas3a4545:12345678@gate.smartproxy.com:7000’)</w:t>
+                              <w:t xml:space="preserve">yield </w:t>
+                            </w:r>
+                            <w:proofErr w:type="spellStart"/>
+                            <w:proofErr w:type="gramStart"/>
+                            <w:r>
+                              <w:rPr>
+                                <w:rFonts w:ascii="Consolas" w:hAnsi="Consolas" w:cs="Tahoma"/>
+                                <w:sz w:val="20"/>
+                                <w:szCs w:val="20"/>
+                              </w:rPr>
+                              <w:t>response.follow</w:t>
+                            </w:r>
+                            <w:proofErr w:type="spellEnd"/>
+                            <w:proofErr w:type="gramEnd"/>
+                            <w:r>
+                              <w:rPr>
+                                <w:rFonts w:ascii="Consolas" w:hAnsi="Consolas" w:cs="Tahoma"/>
+                                <w:sz w:val="20"/>
+                                <w:szCs w:val="20"/>
+                              </w:rPr>
+                              <w:t>(</w:t>
+                            </w:r>
+                            <w:proofErr w:type="spellStart"/>
+                            <w:r>
+                              <w:rPr>
+                                <w:rFonts w:ascii="Consolas" w:hAnsi="Consolas" w:cs="Tahoma"/>
+                                <w:sz w:val="20"/>
+                                <w:szCs w:val="20"/>
+                              </w:rPr>
+                              <w:t>book_url</w:t>
+                            </w:r>
+                            <w:proofErr w:type="spellEnd"/>
+                            <w:r>
+                              <w:rPr>
+                                <w:rFonts w:ascii="Consolas" w:hAnsi="Consolas" w:cs="Tahoma"/>
+                                <w:sz w:val="20"/>
+                                <w:szCs w:val="20"/>
+                              </w:rPr>
+                              <w:t xml:space="preserve">, callback= </w:t>
+                            </w:r>
+                            <w:proofErr w:type="spellStart"/>
+                            <w:r>
+                              <w:rPr>
+                                <w:rFonts w:ascii="Consolas" w:hAnsi="Consolas" w:cs="Tahoma"/>
+                                <w:sz w:val="20"/>
+                                <w:szCs w:val="20"/>
+                              </w:rPr>
+                              <w:t>self.parse_book_page</w:t>
+                            </w:r>
+                            <w:proofErr w:type="spellEnd"/>
+                            <w:r>
+                              <w:rPr>
+                                <w:rFonts w:ascii="Consolas" w:hAnsi="Consolas" w:cs="Tahoma"/>
+                                <w:sz w:val="20"/>
+                                <w:szCs w:val="20"/>
+                              </w:rPr>
+                              <w:t>, meta = {‘proxy’: ‘https//user-asdas3a4545:12345678@gate.smartproxy.com:7000’)</w:t>
                             </w:r>
                           </w:p>
                         </w:txbxContent>
@@ -8806,7 +13012,63 @@
                           <w:sz w:val="20"/>
                           <w:szCs w:val="20"/>
                         </w:rPr>
-                        <w:t>yield response.follow(book_url, callback= self.parse_book_page, meta = {‘proxy’: ‘https//user-asdas3a4545:12345678@gate.smartproxy.com:7000’)</w:t>
+                        <w:t xml:space="preserve">yield </w:t>
+                      </w:r>
+                      <w:proofErr w:type="spellStart"/>
+                      <w:proofErr w:type="gramStart"/>
+                      <w:r>
+                        <w:rPr>
+                          <w:rFonts w:ascii="Consolas" w:hAnsi="Consolas" w:cs="Tahoma"/>
+                          <w:sz w:val="20"/>
+                          <w:szCs w:val="20"/>
+                        </w:rPr>
+                        <w:t>response.follow</w:t>
+                      </w:r>
+                      <w:proofErr w:type="spellEnd"/>
+                      <w:proofErr w:type="gramEnd"/>
+                      <w:r>
+                        <w:rPr>
+                          <w:rFonts w:ascii="Consolas" w:hAnsi="Consolas" w:cs="Tahoma"/>
+                          <w:sz w:val="20"/>
+                          <w:szCs w:val="20"/>
+                        </w:rPr>
+                        <w:t>(</w:t>
+                      </w:r>
+                      <w:proofErr w:type="spellStart"/>
+                      <w:r>
+                        <w:rPr>
+                          <w:rFonts w:ascii="Consolas" w:hAnsi="Consolas" w:cs="Tahoma"/>
+                          <w:sz w:val="20"/>
+                          <w:szCs w:val="20"/>
+                        </w:rPr>
+                        <w:t>book_url</w:t>
+                      </w:r>
+                      <w:proofErr w:type="spellEnd"/>
+                      <w:r>
+                        <w:rPr>
+                          <w:rFonts w:ascii="Consolas" w:hAnsi="Consolas" w:cs="Tahoma"/>
+                          <w:sz w:val="20"/>
+                          <w:szCs w:val="20"/>
+                        </w:rPr>
+                        <w:t xml:space="preserve">, callback= </w:t>
+                      </w:r>
+                      <w:proofErr w:type="spellStart"/>
+                      <w:r>
+                        <w:rPr>
+                          <w:rFonts w:ascii="Consolas" w:hAnsi="Consolas" w:cs="Tahoma"/>
+                          <w:sz w:val="20"/>
+                          <w:szCs w:val="20"/>
+                        </w:rPr>
+                        <w:t>self.parse_book_page</w:t>
+                      </w:r>
+                      <w:proofErr w:type="spellEnd"/>
+                      <w:r>
+                        <w:rPr>
+                          <w:rFonts w:ascii="Consolas" w:hAnsi="Consolas" w:cs="Tahoma"/>
+                          <w:sz w:val="20"/>
+                          <w:szCs w:val="20"/>
+                        </w:rPr>
+                        <w:t>, meta = {‘proxy’: ‘https//user-asdas3a4545:12345678@gate.smartproxy.com:7000’)</w:t>
                       </w:r>
                     </w:p>
                   </w:txbxContent>
@@ -9226,8 +13488,18 @@
                                 <w:sz w:val="20"/>
                                 <w:szCs w:val="20"/>
                               </w:rPr>
-                              <w:t>import base64</w:t>
-                            </w:r>
+                              <w:t xml:space="preserve">import </w:t>
+                            </w:r>
+                            <w:proofErr w:type="gramStart"/>
+                            <w:r>
+                              <w:rPr>
+                                <w:rFonts w:ascii="Consolas" w:hAnsi="Consolas" w:cs="Tahoma"/>
+                                <w:sz w:val="20"/>
+                                <w:szCs w:val="20"/>
+                              </w:rPr>
+                              <w:t>base64</w:t>
+                            </w:r>
+                            <w:proofErr w:type="gramEnd"/>
                           </w:p>
                           <w:p>
                             <w:pPr>
@@ -9244,7 +13516,25 @@
                                 <w:sz w:val="20"/>
                                 <w:szCs w:val="20"/>
                               </w:rPr>
-                              <w:t>class MyProxyMiddleware(object):</w:t>
+                              <w:t xml:space="preserve">class </w:t>
+                            </w:r>
+                            <w:proofErr w:type="spellStart"/>
+                            <w:r>
+                              <w:rPr>
+                                <w:rFonts w:ascii="Consolas" w:hAnsi="Consolas" w:cs="Tahoma"/>
+                                <w:sz w:val="20"/>
+                                <w:szCs w:val="20"/>
+                              </w:rPr>
+                              <w:t>MyProxyMiddleware</w:t>
+                            </w:r>
+                            <w:proofErr w:type="spellEnd"/>
+                            <w:r>
+                              <w:rPr>
+                                <w:rFonts w:ascii="Consolas" w:hAnsi="Consolas" w:cs="Tahoma"/>
+                                <w:sz w:val="20"/>
+                                <w:szCs w:val="20"/>
+                              </w:rPr>
+                              <w:t>(object):</w:t>
                             </w:r>
                           </w:p>
                           <w:p>
@@ -9292,7 +13582,53 @@
                                 <w:szCs w:val="20"/>
                               </w:rPr>
                               <w:tab/>
-                              <w:t>def from_crawler(cls, crawler):</w:t>
+                              <w:t xml:space="preserve">def </w:t>
+                            </w:r>
+                            <w:proofErr w:type="spellStart"/>
+                            <w:r>
+                              <w:rPr>
+                                <w:rFonts w:ascii="Consolas" w:hAnsi="Consolas" w:cs="Tahoma"/>
+                                <w:sz w:val="20"/>
+                                <w:szCs w:val="20"/>
+                              </w:rPr>
+                              <w:t>from_</w:t>
+                            </w:r>
+                            <w:proofErr w:type="gramStart"/>
+                            <w:r>
+                              <w:rPr>
+                                <w:rFonts w:ascii="Consolas" w:hAnsi="Consolas" w:cs="Tahoma"/>
+                                <w:sz w:val="20"/>
+                                <w:szCs w:val="20"/>
+                              </w:rPr>
+                              <w:t>crawler</w:t>
+                            </w:r>
+                            <w:proofErr w:type="spellEnd"/>
+                            <w:r>
+                              <w:rPr>
+                                <w:rFonts w:ascii="Consolas" w:hAnsi="Consolas" w:cs="Tahoma"/>
+                                <w:sz w:val="20"/>
+                                <w:szCs w:val="20"/>
+                              </w:rPr>
+                              <w:t>(</w:t>
+                            </w:r>
+                            <w:proofErr w:type="spellStart"/>
+                            <w:proofErr w:type="gramEnd"/>
+                            <w:r>
+                              <w:rPr>
+                                <w:rFonts w:ascii="Consolas" w:hAnsi="Consolas" w:cs="Tahoma"/>
+                                <w:sz w:val="20"/>
+                                <w:szCs w:val="20"/>
+                              </w:rPr>
+                              <w:t>cls</w:t>
+                            </w:r>
+                            <w:proofErr w:type="spellEnd"/>
+                            <w:r>
+                              <w:rPr>
+                                <w:rFonts w:ascii="Consolas" w:hAnsi="Consolas" w:cs="Tahoma"/>
+                                <w:sz w:val="20"/>
+                                <w:szCs w:val="20"/>
+                              </w:rPr>
+                              <w:t>, crawler):</w:t>
                             </w:r>
                           </w:p>
                           <w:p>
@@ -9319,7 +13655,43 @@
                                 <w:szCs w:val="20"/>
                               </w:rPr>
                               <w:tab/>
-                              <w:t>return cls(crawler.settings)</w:t>
+                              <w:t xml:space="preserve">return </w:t>
+                            </w:r>
+                            <w:proofErr w:type="spellStart"/>
+                            <w:r>
+                              <w:rPr>
+                                <w:rFonts w:ascii="Consolas" w:hAnsi="Consolas" w:cs="Tahoma"/>
+                                <w:sz w:val="20"/>
+                                <w:szCs w:val="20"/>
+                              </w:rPr>
+                              <w:t>cls</w:t>
+                            </w:r>
+                            <w:proofErr w:type="spellEnd"/>
+                            <w:r>
+                              <w:rPr>
+                                <w:rFonts w:ascii="Consolas" w:hAnsi="Consolas" w:cs="Tahoma"/>
+                                <w:sz w:val="20"/>
+                                <w:szCs w:val="20"/>
+                              </w:rPr>
+                              <w:t>(</w:t>
+                            </w:r>
+                            <w:proofErr w:type="spellStart"/>
+                            <w:r>
+                              <w:rPr>
+                                <w:rFonts w:ascii="Consolas" w:hAnsi="Consolas" w:cs="Tahoma"/>
+                                <w:sz w:val="20"/>
+                                <w:szCs w:val="20"/>
+                              </w:rPr>
+                              <w:t>crawler.settings</w:t>
+                            </w:r>
+                            <w:proofErr w:type="spellEnd"/>
+                            <w:r>
+                              <w:rPr>
+                                <w:rFonts w:ascii="Consolas" w:hAnsi="Consolas" w:cs="Tahoma"/>
+                                <w:sz w:val="20"/>
+                                <w:szCs w:val="20"/>
+                              </w:rPr>
+                              <w:t>)</w:t>
                             </w:r>
                           </w:p>
                           <w:p>
@@ -9338,7 +13710,43 @@
                                 <w:szCs w:val="20"/>
                               </w:rPr>
                               <w:tab/>
-                              <w:t>def __init__(self, settings):</w:t>
+                              <w:t>def __</w:t>
+                            </w:r>
+                            <w:proofErr w:type="spellStart"/>
+                            <w:r>
+                              <w:rPr>
+                                <w:rFonts w:ascii="Consolas" w:hAnsi="Consolas" w:cs="Tahoma"/>
+                                <w:sz w:val="20"/>
+                                <w:szCs w:val="20"/>
+                              </w:rPr>
+                              <w:t>init</w:t>
+                            </w:r>
+                            <w:proofErr w:type="spellEnd"/>
+                            <w:r>
+                              <w:rPr>
+                                <w:rFonts w:ascii="Consolas" w:hAnsi="Consolas" w:cs="Tahoma"/>
+                                <w:sz w:val="20"/>
+                                <w:szCs w:val="20"/>
+                              </w:rPr>
+                              <w:t>_</w:t>
+                            </w:r>
+                            <w:proofErr w:type="gramStart"/>
+                            <w:r>
+                              <w:rPr>
+                                <w:rFonts w:ascii="Consolas" w:hAnsi="Consolas" w:cs="Tahoma"/>
+                                <w:sz w:val="20"/>
+                                <w:szCs w:val="20"/>
+                              </w:rPr>
+                              <w:t>_(</w:t>
+                            </w:r>
+                            <w:proofErr w:type="gramEnd"/>
+                            <w:r>
+                              <w:rPr>
+                                <w:rFonts w:ascii="Consolas" w:hAnsi="Consolas" w:cs="Tahoma"/>
+                                <w:sz w:val="20"/>
+                                <w:szCs w:val="20"/>
+                              </w:rPr>
+                              <w:t>self, settings):</w:t>
                             </w:r>
                           </w:p>
                           <w:p>
@@ -9365,7 +13773,42 @@
                                 <w:szCs w:val="20"/>
                               </w:rPr>
                               <w:tab/>
-                              <w:t>self.user = settings.get(‘PROXY-USER’)</w:t>
+                            </w:r>
+                            <w:proofErr w:type="spellStart"/>
+                            <w:r>
+                              <w:rPr>
+                                <w:rFonts w:ascii="Consolas" w:hAnsi="Consolas" w:cs="Tahoma"/>
+                                <w:sz w:val="20"/>
+                                <w:szCs w:val="20"/>
+                              </w:rPr>
+                              <w:t>self.user</w:t>
+                            </w:r>
+                            <w:proofErr w:type="spellEnd"/>
+                            <w:r>
+                              <w:rPr>
+                                <w:rFonts w:ascii="Consolas" w:hAnsi="Consolas" w:cs="Tahoma"/>
+                                <w:sz w:val="20"/>
+                                <w:szCs w:val="20"/>
+                              </w:rPr>
+                              <w:t xml:space="preserve"> = </w:t>
+                            </w:r>
+                            <w:proofErr w:type="spellStart"/>
+                            <w:r>
+                              <w:rPr>
+                                <w:rFonts w:ascii="Consolas" w:hAnsi="Consolas" w:cs="Tahoma"/>
+                                <w:sz w:val="20"/>
+                                <w:szCs w:val="20"/>
+                              </w:rPr>
+                              <w:t>settings.get</w:t>
+                            </w:r>
+                            <w:proofErr w:type="spellEnd"/>
+                            <w:r>
+                              <w:rPr>
+                                <w:rFonts w:ascii="Consolas" w:hAnsi="Consolas" w:cs="Tahoma"/>
+                                <w:sz w:val="20"/>
+                                <w:szCs w:val="20"/>
+                              </w:rPr>
+                              <w:t>(‘PROXY-USER’)</w:t>
                             </w:r>
                           </w:p>
                           <w:p>
@@ -9392,7 +13835,44 @@
                                 <w:szCs w:val="20"/>
                               </w:rPr>
                               <w:tab/>
-                              <w:t>self.password = settings.get(‘PROXY_PASSWORD’)</w:t>
+                            </w:r>
+                            <w:proofErr w:type="spellStart"/>
+                            <w:proofErr w:type="gramStart"/>
+                            <w:r>
+                              <w:rPr>
+                                <w:rFonts w:ascii="Consolas" w:hAnsi="Consolas" w:cs="Tahoma"/>
+                                <w:sz w:val="20"/>
+                                <w:szCs w:val="20"/>
+                              </w:rPr>
+                              <w:t>self.password</w:t>
+                            </w:r>
+                            <w:proofErr w:type="spellEnd"/>
+                            <w:proofErr w:type="gramEnd"/>
+                            <w:r>
+                              <w:rPr>
+                                <w:rFonts w:ascii="Consolas" w:hAnsi="Consolas" w:cs="Tahoma"/>
+                                <w:sz w:val="20"/>
+                                <w:szCs w:val="20"/>
+                              </w:rPr>
+                              <w:t xml:space="preserve"> = </w:t>
+                            </w:r>
+                            <w:proofErr w:type="spellStart"/>
+                            <w:r>
+                              <w:rPr>
+                                <w:rFonts w:ascii="Consolas" w:hAnsi="Consolas" w:cs="Tahoma"/>
+                                <w:sz w:val="20"/>
+                                <w:szCs w:val="20"/>
+                              </w:rPr>
+                              <w:t>settings.get</w:t>
+                            </w:r>
+                            <w:proofErr w:type="spellEnd"/>
+                            <w:r>
+                              <w:rPr>
+                                <w:rFonts w:ascii="Consolas" w:hAnsi="Consolas" w:cs="Tahoma"/>
+                                <w:sz w:val="20"/>
+                                <w:szCs w:val="20"/>
+                              </w:rPr>
+                              <w:t>(‘PROXY_PASSWORD’)</w:t>
                             </w:r>
                           </w:p>
                           <w:p>
@@ -9419,7 +13899,44 @@
                                 <w:szCs w:val="20"/>
                               </w:rPr>
                               <w:tab/>
-                              <w:t>self.endpoint = settings.get(‘PROXY_ENDPOINT’)</w:t>
+                            </w:r>
+                            <w:proofErr w:type="spellStart"/>
+                            <w:proofErr w:type="gramStart"/>
+                            <w:r>
+                              <w:rPr>
+                                <w:rFonts w:ascii="Consolas" w:hAnsi="Consolas" w:cs="Tahoma"/>
+                                <w:sz w:val="20"/>
+                                <w:szCs w:val="20"/>
+                              </w:rPr>
+                              <w:t>self.endpoint</w:t>
+                            </w:r>
+                            <w:proofErr w:type="spellEnd"/>
+                            <w:proofErr w:type="gramEnd"/>
+                            <w:r>
+                              <w:rPr>
+                                <w:rFonts w:ascii="Consolas" w:hAnsi="Consolas" w:cs="Tahoma"/>
+                                <w:sz w:val="20"/>
+                                <w:szCs w:val="20"/>
+                              </w:rPr>
+                              <w:t xml:space="preserve"> = </w:t>
+                            </w:r>
+                            <w:proofErr w:type="spellStart"/>
+                            <w:r>
+                              <w:rPr>
+                                <w:rFonts w:ascii="Consolas" w:hAnsi="Consolas" w:cs="Tahoma"/>
+                                <w:sz w:val="20"/>
+                                <w:szCs w:val="20"/>
+                              </w:rPr>
+                              <w:t>settings.get</w:t>
+                            </w:r>
+                            <w:proofErr w:type="spellEnd"/>
+                            <w:r>
+                              <w:rPr>
+                                <w:rFonts w:ascii="Consolas" w:hAnsi="Consolas" w:cs="Tahoma"/>
+                                <w:sz w:val="20"/>
+                                <w:szCs w:val="20"/>
+                              </w:rPr>
+                              <w:t>(‘PROXY_ENDPOINT’)</w:t>
                             </w:r>
                           </w:p>
                           <w:p>
@@ -9446,7 +13963,44 @@
                                 <w:szCs w:val="20"/>
                               </w:rPr>
                               <w:tab/>
-                              <w:t>sel.port = settings.get(‘PROXY_PORT’)</w:t>
+                            </w:r>
+                            <w:proofErr w:type="spellStart"/>
+                            <w:proofErr w:type="gramStart"/>
+                            <w:r>
+                              <w:rPr>
+                                <w:rFonts w:ascii="Consolas" w:hAnsi="Consolas" w:cs="Tahoma"/>
+                                <w:sz w:val="20"/>
+                                <w:szCs w:val="20"/>
+                              </w:rPr>
+                              <w:t>sel.port</w:t>
+                            </w:r>
+                            <w:proofErr w:type="spellEnd"/>
+                            <w:proofErr w:type="gramEnd"/>
+                            <w:r>
+                              <w:rPr>
+                                <w:rFonts w:ascii="Consolas" w:hAnsi="Consolas" w:cs="Tahoma"/>
+                                <w:sz w:val="20"/>
+                                <w:szCs w:val="20"/>
+                              </w:rPr>
+                              <w:t xml:space="preserve"> = </w:t>
+                            </w:r>
+                            <w:proofErr w:type="spellStart"/>
+                            <w:r>
+                              <w:rPr>
+                                <w:rFonts w:ascii="Consolas" w:hAnsi="Consolas" w:cs="Tahoma"/>
+                                <w:sz w:val="20"/>
+                                <w:szCs w:val="20"/>
+                              </w:rPr>
+                              <w:t>settings.get</w:t>
+                            </w:r>
+                            <w:proofErr w:type="spellEnd"/>
+                            <w:r>
+                              <w:rPr>
+                                <w:rFonts w:ascii="Consolas" w:hAnsi="Consolas" w:cs="Tahoma"/>
+                                <w:sz w:val="20"/>
+                                <w:szCs w:val="20"/>
+                              </w:rPr>
+                              <w:t>(‘PROXY_PORT’)</w:t>
                             </w:r>
                           </w:p>
                           <w:p>
@@ -9465,7 +14019,25 @@
                                 <w:szCs w:val="20"/>
                               </w:rPr>
                               <w:tab/>
-                              <w:t>#this function is what scrapy look for</w:t>
+                              <w:t>#</w:t>
+                            </w:r>
+                            <w:proofErr w:type="gramStart"/>
+                            <w:r>
+                              <w:rPr>
+                                <w:rFonts w:ascii="Consolas" w:hAnsi="Consolas" w:cs="Tahoma"/>
+                                <w:sz w:val="20"/>
+                                <w:szCs w:val="20"/>
+                              </w:rPr>
+                              <w:t>this</w:t>
+                            </w:r>
+                            <w:proofErr w:type="gramEnd"/>
+                            <w:r>
+                              <w:rPr>
+                                <w:rFonts w:ascii="Consolas" w:hAnsi="Consolas" w:cs="Tahoma"/>
+                                <w:sz w:val="20"/>
+                                <w:szCs w:val="20"/>
+                              </w:rPr>
+                              <w:t xml:space="preserve"> function is what scrapy look for</w:t>
                             </w:r>
                           </w:p>
                           <w:p>
@@ -9484,7 +14056,43 @@
                                 <w:szCs w:val="20"/>
                               </w:rPr>
                               <w:tab/>
-                              <w:t>def process_request(self, request, spider):</w:t>
+                              <w:t xml:space="preserve">def </w:t>
+                            </w:r>
+                            <w:proofErr w:type="spellStart"/>
+                            <w:r>
+                              <w:rPr>
+                                <w:rFonts w:ascii="Consolas" w:hAnsi="Consolas" w:cs="Tahoma"/>
+                                <w:sz w:val="20"/>
+                                <w:szCs w:val="20"/>
+                              </w:rPr>
+                              <w:t>process_</w:t>
+                            </w:r>
+                            <w:proofErr w:type="gramStart"/>
+                            <w:r>
+                              <w:rPr>
+                                <w:rFonts w:ascii="Consolas" w:hAnsi="Consolas" w:cs="Tahoma"/>
+                                <w:sz w:val="20"/>
+                                <w:szCs w:val="20"/>
+                              </w:rPr>
+                              <w:t>request</w:t>
+                            </w:r>
+                            <w:proofErr w:type="spellEnd"/>
+                            <w:r>
+                              <w:rPr>
+                                <w:rFonts w:ascii="Consolas" w:hAnsi="Consolas" w:cs="Tahoma"/>
+                                <w:sz w:val="20"/>
+                                <w:szCs w:val="20"/>
+                              </w:rPr>
+                              <w:t>(</w:t>
+                            </w:r>
+                            <w:proofErr w:type="gramEnd"/>
+                            <w:r>
+                              <w:rPr>
+                                <w:rFonts w:ascii="Consolas" w:hAnsi="Consolas" w:cs="Tahoma"/>
+                                <w:sz w:val="20"/>
+                                <w:szCs w:val="20"/>
+                              </w:rPr>
+                              <w:t>self, request, spider):</w:t>
                             </w:r>
                           </w:p>
                           <w:p>
@@ -9497,13 +14105,105 @@
                                 <w:szCs w:val="20"/>
                               </w:rPr>
                             </w:pPr>
-                            <w:r>
-                              <w:rPr>
-                                <w:rFonts w:ascii="Consolas" w:hAnsi="Consolas" w:cs="Tahoma"/>
-                                <w:sz w:val="20"/>
-                                <w:szCs w:val="20"/>
-                              </w:rPr>
-                              <w:t>user_credintials = ‘{user}:{passw}’.format(user=self.user, passw=self.password)</w:t>
+                            <w:proofErr w:type="spellStart"/>
+                            <w:r>
+                              <w:rPr>
+                                <w:rFonts w:ascii="Consolas" w:hAnsi="Consolas" w:cs="Tahoma"/>
+                                <w:sz w:val="20"/>
+                                <w:szCs w:val="20"/>
+                              </w:rPr>
+                              <w:t>user_credintials</w:t>
+                            </w:r>
+                            <w:proofErr w:type="spellEnd"/>
+                            <w:r>
+                              <w:rPr>
+                                <w:rFonts w:ascii="Consolas" w:hAnsi="Consolas" w:cs="Tahoma"/>
+                                <w:sz w:val="20"/>
+                                <w:szCs w:val="20"/>
+                              </w:rPr>
+                              <w:t xml:space="preserve"> = ‘{user</w:t>
+                            </w:r>
+                            <w:proofErr w:type="gramStart"/>
+                            <w:r>
+                              <w:rPr>
+                                <w:rFonts w:ascii="Consolas" w:hAnsi="Consolas" w:cs="Tahoma"/>
+                                <w:sz w:val="20"/>
+                                <w:szCs w:val="20"/>
+                              </w:rPr>
+                              <w:t>}:{</w:t>
+                            </w:r>
+                            <w:proofErr w:type="spellStart"/>
+                            <w:proofErr w:type="gramEnd"/>
+                            <w:r>
+                              <w:rPr>
+                                <w:rFonts w:ascii="Consolas" w:hAnsi="Consolas" w:cs="Tahoma"/>
+                                <w:sz w:val="20"/>
+                                <w:szCs w:val="20"/>
+                              </w:rPr>
+                              <w:t>passw</w:t>
+                            </w:r>
+                            <w:proofErr w:type="spellEnd"/>
+                            <w:r>
+                              <w:rPr>
+                                <w:rFonts w:ascii="Consolas" w:hAnsi="Consolas" w:cs="Tahoma"/>
+                                <w:sz w:val="20"/>
+                                <w:szCs w:val="20"/>
+                              </w:rPr>
+                              <w:t>}’.format(user=</w:t>
+                            </w:r>
+                            <w:proofErr w:type="spellStart"/>
+                            <w:r>
+                              <w:rPr>
+                                <w:rFonts w:ascii="Consolas" w:hAnsi="Consolas" w:cs="Tahoma"/>
+                                <w:sz w:val="20"/>
+                                <w:szCs w:val="20"/>
+                              </w:rPr>
+                              <w:t>self.user</w:t>
+                            </w:r>
+                            <w:proofErr w:type="spellEnd"/>
+                            <w:r>
+                              <w:rPr>
+                                <w:rFonts w:ascii="Consolas" w:hAnsi="Consolas" w:cs="Tahoma"/>
+                                <w:sz w:val="20"/>
+                                <w:szCs w:val="20"/>
+                              </w:rPr>
+                              <w:t xml:space="preserve">, </w:t>
+                            </w:r>
+                            <w:proofErr w:type="spellStart"/>
+                            <w:r>
+                              <w:rPr>
+                                <w:rFonts w:ascii="Consolas" w:hAnsi="Consolas" w:cs="Tahoma"/>
+                                <w:sz w:val="20"/>
+                                <w:szCs w:val="20"/>
+                              </w:rPr>
+                              <w:t>passw</w:t>
+                            </w:r>
+                            <w:proofErr w:type="spellEnd"/>
+                            <w:r>
+                              <w:rPr>
+                                <w:rFonts w:ascii="Consolas" w:hAnsi="Consolas" w:cs="Tahoma"/>
+                                <w:sz w:val="20"/>
+                                <w:szCs w:val="20"/>
+                              </w:rPr>
+                              <w:t>=</w:t>
+                            </w:r>
+                            <w:proofErr w:type="spellStart"/>
+                            <w:r>
+                              <w:rPr>
+                                <w:rFonts w:ascii="Consolas" w:hAnsi="Consolas" w:cs="Tahoma"/>
+                                <w:sz w:val="20"/>
+                                <w:szCs w:val="20"/>
+                              </w:rPr>
+                              <w:t>self.password</w:t>
+                            </w:r>
+                            <w:proofErr w:type="spellEnd"/>
+                            <w:r>
+                              <w:rPr>
+                                <w:rFonts w:ascii="Consolas" w:hAnsi="Consolas" w:cs="Tahoma"/>
+                                <w:sz w:val="20"/>
+                                <w:szCs w:val="20"/>
+                              </w:rPr>
+                              <w:t>)</w:t>
                             </w:r>
                           </w:p>
                           <w:p>
@@ -9516,13 +14216,41 @@
                                 <w:szCs w:val="20"/>
                               </w:rPr>
                             </w:pPr>
-                            <w:r>
-                              <w:rPr>
-                                <w:rFonts w:ascii="Consolas" w:hAnsi="Consolas" w:cs="Tahoma"/>
-                                <w:sz w:val="20"/>
-                                <w:szCs w:val="20"/>
-                              </w:rPr>
-                              <w:t xml:space="preserve">basic_authentiction = ‘Basic ‘ + </w:t>
+                            <w:proofErr w:type="spellStart"/>
+                            <w:r>
+                              <w:rPr>
+                                <w:rFonts w:ascii="Consolas" w:hAnsi="Consolas" w:cs="Tahoma"/>
+                                <w:sz w:val="20"/>
+                                <w:szCs w:val="20"/>
+                              </w:rPr>
+                              <w:t>basic_authentiction</w:t>
+                            </w:r>
+                            <w:proofErr w:type="spellEnd"/>
+                            <w:r>
+                              <w:rPr>
+                                <w:rFonts w:ascii="Consolas" w:hAnsi="Consolas" w:cs="Tahoma"/>
+                                <w:sz w:val="20"/>
+                                <w:szCs w:val="20"/>
+                              </w:rPr>
+                              <w:t xml:space="preserve"> = ‘Basic </w:t>
+                            </w:r>
+                            <w:proofErr w:type="gramStart"/>
+                            <w:r>
+                              <w:rPr>
+                                <w:rFonts w:ascii="Consolas" w:hAnsi="Consolas" w:cs="Tahoma"/>
+                                <w:sz w:val="20"/>
+                                <w:szCs w:val="20"/>
+                              </w:rPr>
+                              <w:t>‘ +</w:t>
+                            </w:r>
+                            <w:proofErr w:type="gramEnd"/>
+                            <w:r>
+                              <w:rPr>
+                                <w:rFonts w:ascii="Consolas" w:hAnsi="Consolas" w:cs="Tahoma"/>
+                                <w:sz w:val="20"/>
+                                <w:szCs w:val="20"/>
+                              </w:rPr>
+                              <w:t xml:space="preserve"> </w:t>
                             </w:r>
                           </w:p>
                           <w:p>
@@ -9560,7 +14288,35 @@
                                 <w:sz w:val="20"/>
                                 <w:szCs w:val="20"/>
                               </w:rPr>
-                              <w:t>base64.b64encode(user_credentials.encode())</w:t>
+                              <w:t>base64.b64encode(</w:t>
+                            </w:r>
+                            <w:proofErr w:type="spellStart"/>
+                            <w:r>
+                              <w:rPr>
+                                <w:rFonts w:ascii="Consolas" w:hAnsi="Consolas" w:cs="Tahoma"/>
+                                <w:sz w:val="20"/>
+                                <w:szCs w:val="20"/>
+                              </w:rPr>
+                              <w:t>user_</w:t>
+                            </w:r>
+                            <w:proofErr w:type="gramStart"/>
+                            <w:r>
+                              <w:rPr>
+                                <w:rFonts w:ascii="Consolas" w:hAnsi="Consolas" w:cs="Tahoma"/>
+                                <w:sz w:val="20"/>
+                                <w:szCs w:val="20"/>
+                              </w:rPr>
+                              <w:t>credentials.encode</w:t>
+                            </w:r>
+                            <w:proofErr w:type="spellEnd"/>
+                            <w:proofErr w:type="gramEnd"/>
+                            <w:r>
+                              <w:rPr>
+                                <w:rFonts w:ascii="Consolas" w:hAnsi="Consolas" w:cs="Tahoma"/>
+                                <w:sz w:val="20"/>
+                                <w:szCs w:val="20"/>
+                              </w:rPr>
+                              <w:t>())</w:t>
                             </w:r>
                             <w:r>
                               <w:rPr>
@@ -9587,7 +14343,61 @@
                                 <w:sz w:val="20"/>
                                 <w:szCs w:val="20"/>
                               </w:rPr>
-                              <w:t>host = ‘http://{endpoint}:{port}’.format(endpoint = self.endpoint, port = self.port)</w:t>
+                              <w:t>host = ‘http://{endpoint</w:t>
+                            </w:r>
+                            <w:proofErr w:type="gramStart"/>
+                            <w:r>
+                              <w:rPr>
+                                <w:rFonts w:ascii="Consolas" w:hAnsi="Consolas" w:cs="Tahoma"/>
+                                <w:sz w:val="20"/>
+                                <w:szCs w:val="20"/>
+                              </w:rPr>
+                              <w:t>}:{</w:t>
+                            </w:r>
+                            <w:proofErr w:type="gramEnd"/>
+                            <w:r>
+                              <w:rPr>
+                                <w:rFonts w:ascii="Consolas" w:hAnsi="Consolas" w:cs="Tahoma"/>
+                                <w:sz w:val="20"/>
+                                <w:szCs w:val="20"/>
+                              </w:rPr>
+                              <w:t xml:space="preserve">port}’.format(endpoint = </w:t>
+                            </w:r>
+                            <w:proofErr w:type="spellStart"/>
+                            <w:r>
+                              <w:rPr>
+                                <w:rFonts w:ascii="Consolas" w:hAnsi="Consolas" w:cs="Tahoma"/>
+                                <w:sz w:val="20"/>
+                                <w:szCs w:val="20"/>
+                              </w:rPr>
+                              <w:t>self.endpoint</w:t>
+                            </w:r>
+                            <w:proofErr w:type="spellEnd"/>
+                            <w:r>
+                              <w:rPr>
+                                <w:rFonts w:ascii="Consolas" w:hAnsi="Consolas" w:cs="Tahoma"/>
+                                <w:sz w:val="20"/>
+                                <w:szCs w:val="20"/>
+                              </w:rPr>
+                              <w:t xml:space="preserve">, port = </w:t>
+                            </w:r>
+                            <w:proofErr w:type="spellStart"/>
+                            <w:r>
+                              <w:rPr>
+                                <w:rFonts w:ascii="Consolas" w:hAnsi="Consolas" w:cs="Tahoma"/>
+                                <w:sz w:val="20"/>
+                                <w:szCs w:val="20"/>
+                              </w:rPr>
+                              <w:t>self.port</w:t>
+                            </w:r>
+                            <w:proofErr w:type="spellEnd"/>
+                            <w:r>
+                              <w:rPr>
+                                <w:rFonts w:ascii="Consolas" w:hAnsi="Consolas" w:cs="Tahoma"/>
+                                <w:sz w:val="20"/>
+                                <w:szCs w:val="20"/>
+                              </w:rPr>
+                              <w:t>)</w:t>
                             </w:r>
                           </w:p>
                           <w:p>
@@ -9614,7 +14424,26 @@
                                 <w:szCs w:val="20"/>
                               </w:rPr>
                               <w:tab/>
-                              <w:t>request.meta[‘proxy’] = host</w:t>
+                            </w:r>
+                            <w:proofErr w:type="spellStart"/>
+                            <w:proofErr w:type="gramStart"/>
+                            <w:r>
+                              <w:rPr>
+                                <w:rFonts w:ascii="Consolas" w:hAnsi="Consolas" w:cs="Tahoma"/>
+                                <w:sz w:val="20"/>
+                                <w:szCs w:val="20"/>
+                              </w:rPr>
+                              <w:t>request.meta</w:t>
+                            </w:r>
+                            <w:proofErr w:type="spellEnd"/>
+                            <w:proofErr w:type="gramEnd"/>
+                            <w:r>
+                              <w:rPr>
+                                <w:rFonts w:ascii="Consolas" w:hAnsi="Consolas" w:cs="Tahoma"/>
+                                <w:sz w:val="20"/>
+                                <w:szCs w:val="20"/>
+                              </w:rPr>
+                              <w:t>[‘proxy’] = host</w:t>
                             </w:r>
                           </w:p>
                           <w:p>
@@ -9641,8 +14470,37 @@
                                 <w:szCs w:val="20"/>
                               </w:rPr>
                               <w:tab/>
-                              <w:t>request.headers[‘Proxy-Authorization’] = basic_authentication</w:t>
-                            </w:r>
+                            </w:r>
+                            <w:proofErr w:type="spellStart"/>
+                            <w:proofErr w:type="gramStart"/>
+                            <w:r>
+                              <w:rPr>
+                                <w:rFonts w:ascii="Consolas" w:hAnsi="Consolas" w:cs="Tahoma"/>
+                                <w:sz w:val="20"/>
+                                <w:szCs w:val="20"/>
+                              </w:rPr>
+                              <w:t>request.headers</w:t>
+                            </w:r>
+                            <w:proofErr w:type="spellEnd"/>
+                            <w:proofErr w:type="gramEnd"/>
+                            <w:r>
+                              <w:rPr>
+                                <w:rFonts w:ascii="Consolas" w:hAnsi="Consolas" w:cs="Tahoma"/>
+                                <w:sz w:val="20"/>
+                                <w:szCs w:val="20"/>
+                              </w:rPr>
+                              <w:t xml:space="preserve">[‘Proxy-Authorization’] = </w:t>
+                            </w:r>
+                            <w:proofErr w:type="spellStart"/>
+                            <w:r>
+                              <w:rPr>
+                                <w:rFonts w:ascii="Consolas" w:hAnsi="Consolas" w:cs="Tahoma"/>
+                                <w:sz w:val="20"/>
+                                <w:szCs w:val="20"/>
+                              </w:rPr>
+                              <w:t>basic_authentication</w:t>
+                            </w:r>
+                            <w:proofErr w:type="spellEnd"/>
                           </w:p>
                         </w:txbxContent>
                       </wps:txbx>
@@ -9682,8 +14540,18 @@
                           <w:sz w:val="20"/>
                           <w:szCs w:val="20"/>
                         </w:rPr>
-                        <w:t>import base64</w:t>
-                      </w:r>
+                        <w:t xml:space="preserve">import </w:t>
+                      </w:r>
+                      <w:proofErr w:type="gramStart"/>
+                      <w:r>
+                        <w:rPr>
+                          <w:rFonts w:ascii="Consolas" w:hAnsi="Consolas" w:cs="Tahoma"/>
+                          <w:sz w:val="20"/>
+                          <w:szCs w:val="20"/>
+                        </w:rPr>
+                        <w:t>base64</w:t>
+                      </w:r>
+                      <w:proofErr w:type="gramEnd"/>
                     </w:p>
                     <w:p>
                       <w:pPr>
@@ -9700,7 +14568,25 @@
                           <w:sz w:val="20"/>
                           <w:szCs w:val="20"/>
                         </w:rPr>
-                        <w:t>class MyProxyMiddleware(object):</w:t>
+                        <w:t xml:space="preserve">class </w:t>
+                      </w:r>
+                      <w:proofErr w:type="spellStart"/>
+                      <w:r>
+                        <w:rPr>
+                          <w:rFonts w:ascii="Consolas" w:hAnsi="Consolas" w:cs="Tahoma"/>
+                          <w:sz w:val="20"/>
+                          <w:szCs w:val="20"/>
+                        </w:rPr>
+                        <w:t>MyProxyMiddleware</w:t>
+                      </w:r>
+                      <w:proofErr w:type="spellEnd"/>
+                      <w:r>
+                        <w:rPr>
+                          <w:rFonts w:ascii="Consolas" w:hAnsi="Consolas" w:cs="Tahoma"/>
+                          <w:sz w:val="20"/>
+                          <w:szCs w:val="20"/>
+                        </w:rPr>
+                        <w:t>(object):</w:t>
                       </w:r>
                     </w:p>
                     <w:p>
@@ -9748,7 +14634,53 @@
                           <w:szCs w:val="20"/>
                         </w:rPr>
                         <w:tab/>
-                        <w:t>def from_crawler(cls, crawler):</w:t>
+                        <w:t xml:space="preserve">def </w:t>
+                      </w:r>
+                      <w:proofErr w:type="spellStart"/>
+                      <w:r>
+                        <w:rPr>
+                          <w:rFonts w:ascii="Consolas" w:hAnsi="Consolas" w:cs="Tahoma"/>
+                          <w:sz w:val="20"/>
+                          <w:szCs w:val="20"/>
+                        </w:rPr>
+                        <w:t>from_</w:t>
+                      </w:r>
+                      <w:proofErr w:type="gramStart"/>
+                      <w:r>
+                        <w:rPr>
+                          <w:rFonts w:ascii="Consolas" w:hAnsi="Consolas" w:cs="Tahoma"/>
+                          <w:sz w:val="20"/>
+                          <w:szCs w:val="20"/>
+                        </w:rPr>
+                        <w:t>crawler</w:t>
+                      </w:r>
+                      <w:proofErr w:type="spellEnd"/>
+                      <w:r>
+                        <w:rPr>
+                          <w:rFonts w:ascii="Consolas" w:hAnsi="Consolas" w:cs="Tahoma"/>
+                          <w:sz w:val="20"/>
+                          <w:szCs w:val="20"/>
+                        </w:rPr>
+                        <w:t>(</w:t>
+                      </w:r>
+                      <w:proofErr w:type="spellStart"/>
+                      <w:proofErr w:type="gramEnd"/>
+                      <w:r>
+                        <w:rPr>
+                          <w:rFonts w:ascii="Consolas" w:hAnsi="Consolas" w:cs="Tahoma"/>
+                          <w:sz w:val="20"/>
+                          <w:szCs w:val="20"/>
+                        </w:rPr>
+                        <w:t>cls</w:t>
+                      </w:r>
+                      <w:proofErr w:type="spellEnd"/>
+                      <w:r>
+                        <w:rPr>
+                          <w:rFonts w:ascii="Consolas" w:hAnsi="Consolas" w:cs="Tahoma"/>
+                          <w:sz w:val="20"/>
+                          <w:szCs w:val="20"/>
+                        </w:rPr>
+                        <w:t>, crawler):</w:t>
                       </w:r>
                     </w:p>
                     <w:p>
@@ -9775,7 +14707,43 @@
                           <w:szCs w:val="20"/>
                         </w:rPr>
                         <w:tab/>
-                        <w:t>return cls(crawler.settings)</w:t>
+                        <w:t xml:space="preserve">return </w:t>
+                      </w:r>
+                      <w:proofErr w:type="spellStart"/>
+                      <w:r>
+                        <w:rPr>
+                          <w:rFonts w:ascii="Consolas" w:hAnsi="Consolas" w:cs="Tahoma"/>
+                          <w:sz w:val="20"/>
+                          <w:szCs w:val="20"/>
+                        </w:rPr>
+                        <w:t>cls</w:t>
+                      </w:r>
+                      <w:proofErr w:type="spellEnd"/>
+                      <w:r>
+                        <w:rPr>
+                          <w:rFonts w:ascii="Consolas" w:hAnsi="Consolas" w:cs="Tahoma"/>
+                          <w:sz w:val="20"/>
+                          <w:szCs w:val="20"/>
+                        </w:rPr>
+                        <w:t>(</w:t>
+                      </w:r>
+                      <w:proofErr w:type="spellStart"/>
+                      <w:r>
+                        <w:rPr>
+                          <w:rFonts w:ascii="Consolas" w:hAnsi="Consolas" w:cs="Tahoma"/>
+                          <w:sz w:val="20"/>
+                          <w:szCs w:val="20"/>
+                        </w:rPr>
+                        <w:t>crawler.settings</w:t>
+                      </w:r>
+                      <w:proofErr w:type="spellEnd"/>
+                      <w:r>
+                        <w:rPr>
+                          <w:rFonts w:ascii="Consolas" w:hAnsi="Consolas" w:cs="Tahoma"/>
+                          <w:sz w:val="20"/>
+                          <w:szCs w:val="20"/>
+                        </w:rPr>
+                        <w:t>)</w:t>
                       </w:r>
                     </w:p>
                     <w:p>
@@ -9794,7 +14762,43 @@
                           <w:szCs w:val="20"/>
                         </w:rPr>
                         <w:tab/>
-                        <w:t>def __init__(self, settings):</w:t>
+                        <w:t>def __</w:t>
+                      </w:r>
+                      <w:proofErr w:type="spellStart"/>
+                      <w:r>
+                        <w:rPr>
+                          <w:rFonts w:ascii="Consolas" w:hAnsi="Consolas" w:cs="Tahoma"/>
+                          <w:sz w:val="20"/>
+                          <w:szCs w:val="20"/>
+                        </w:rPr>
+                        <w:t>init</w:t>
+                      </w:r>
+                      <w:proofErr w:type="spellEnd"/>
+                      <w:r>
+                        <w:rPr>
+                          <w:rFonts w:ascii="Consolas" w:hAnsi="Consolas" w:cs="Tahoma"/>
+                          <w:sz w:val="20"/>
+                          <w:szCs w:val="20"/>
+                        </w:rPr>
+                        <w:t>_</w:t>
+                      </w:r>
+                      <w:proofErr w:type="gramStart"/>
+                      <w:r>
+                        <w:rPr>
+                          <w:rFonts w:ascii="Consolas" w:hAnsi="Consolas" w:cs="Tahoma"/>
+                          <w:sz w:val="20"/>
+                          <w:szCs w:val="20"/>
+                        </w:rPr>
+                        <w:t>_(</w:t>
+                      </w:r>
+                      <w:proofErr w:type="gramEnd"/>
+                      <w:r>
+                        <w:rPr>
+                          <w:rFonts w:ascii="Consolas" w:hAnsi="Consolas" w:cs="Tahoma"/>
+                          <w:sz w:val="20"/>
+                          <w:szCs w:val="20"/>
+                        </w:rPr>
+                        <w:t>self, settings):</w:t>
                       </w:r>
                     </w:p>
                     <w:p>
@@ -9821,7 +14825,42 @@
                           <w:szCs w:val="20"/>
                         </w:rPr>
                         <w:tab/>
-                        <w:t>self.user = settings.get(‘PROXY-USER’)</w:t>
+                      </w:r>
+                      <w:proofErr w:type="spellStart"/>
+                      <w:r>
+                        <w:rPr>
+                          <w:rFonts w:ascii="Consolas" w:hAnsi="Consolas" w:cs="Tahoma"/>
+                          <w:sz w:val="20"/>
+                          <w:szCs w:val="20"/>
+                        </w:rPr>
+                        <w:t>self.user</w:t>
+                      </w:r>
+                      <w:proofErr w:type="spellEnd"/>
+                      <w:r>
+                        <w:rPr>
+                          <w:rFonts w:ascii="Consolas" w:hAnsi="Consolas" w:cs="Tahoma"/>
+                          <w:sz w:val="20"/>
+                          <w:szCs w:val="20"/>
+                        </w:rPr>
+                        <w:t xml:space="preserve"> = </w:t>
+                      </w:r>
+                      <w:proofErr w:type="spellStart"/>
+                      <w:r>
+                        <w:rPr>
+                          <w:rFonts w:ascii="Consolas" w:hAnsi="Consolas" w:cs="Tahoma"/>
+                          <w:sz w:val="20"/>
+                          <w:szCs w:val="20"/>
+                        </w:rPr>
+                        <w:t>settings.get</w:t>
+                      </w:r>
+                      <w:proofErr w:type="spellEnd"/>
+                      <w:r>
+                        <w:rPr>
+                          <w:rFonts w:ascii="Consolas" w:hAnsi="Consolas" w:cs="Tahoma"/>
+                          <w:sz w:val="20"/>
+                          <w:szCs w:val="20"/>
+                        </w:rPr>
+                        <w:t>(‘PROXY-USER’)</w:t>
                       </w:r>
                     </w:p>
                     <w:p>
@@ -9848,7 +14887,44 @@
                           <w:szCs w:val="20"/>
                         </w:rPr>
                         <w:tab/>
-                        <w:t>self.password = settings.get(‘PROXY_PASSWORD’)</w:t>
+                      </w:r>
+                      <w:proofErr w:type="spellStart"/>
+                      <w:proofErr w:type="gramStart"/>
+                      <w:r>
+                        <w:rPr>
+                          <w:rFonts w:ascii="Consolas" w:hAnsi="Consolas" w:cs="Tahoma"/>
+                          <w:sz w:val="20"/>
+                          <w:szCs w:val="20"/>
+                        </w:rPr>
+                        <w:t>self.password</w:t>
+                      </w:r>
+                      <w:proofErr w:type="spellEnd"/>
+                      <w:proofErr w:type="gramEnd"/>
+                      <w:r>
+                        <w:rPr>
+                          <w:rFonts w:ascii="Consolas" w:hAnsi="Consolas" w:cs="Tahoma"/>
+                          <w:sz w:val="20"/>
+                          <w:szCs w:val="20"/>
+                        </w:rPr>
+                        <w:t xml:space="preserve"> = </w:t>
+                      </w:r>
+                      <w:proofErr w:type="spellStart"/>
+                      <w:r>
+                        <w:rPr>
+                          <w:rFonts w:ascii="Consolas" w:hAnsi="Consolas" w:cs="Tahoma"/>
+                          <w:sz w:val="20"/>
+                          <w:szCs w:val="20"/>
+                        </w:rPr>
+                        <w:t>settings.get</w:t>
+                      </w:r>
+                      <w:proofErr w:type="spellEnd"/>
+                      <w:r>
+                        <w:rPr>
+                          <w:rFonts w:ascii="Consolas" w:hAnsi="Consolas" w:cs="Tahoma"/>
+                          <w:sz w:val="20"/>
+                          <w:szCs w:val="20"/>
+                        </w:rPr>
+                        <w:t>(‘PROXY_PASSWORD’)</w:t>
                       </w:r>
                     </w:p>
                     <w:p>
@@ -9875,7 +14951,44 @@
                           <w:szCs w:val="20"/>
                         </w:rPr>
                         <w:tab/>
-                        <w:t>self.endpoint = settings.get(‘PROXY_ENDPOINT’)</w:t>
+                      </w:r>
+                      <w:proofErr w:type="spellStart"/>
+                      <w:proofErr w:type="gramStart"/>
+                      <w:r>
+                        <w:rPr>
+                          <w:rFonts w:ascii="Consolas" w:hAnsi="Consolas" w:cs="Tahoma"/>
+                          <w:sz w:val="20"/>
+                          <w:szCs w:val="20"/>
+                        </w:rPr>
+                        <w:t>self.endpoint</w:t>
+                      </w:r>
+                      <w:proofErr w:type="spellEnd"/>
+                      <w:proofErr w:type="gramEnd"/>
+                      <w:r>
+                        <w:rPr>
+                          <w:rFonts w:ascii="Consolas" w:hAnsi="Consolas" w:cs="Tahoma"/>
+                          <w:sz w:val="20"/>
+                          <w:szCs w:val="20"/>
+                        </w:rPr>
+                        <w:t xml:space="preserve"> = </w:t>
+                      </w:r>
+                      <w:proofErr w:type="spellStart"/>
+                      <w:r>
+                        <w:rPr>
+                          <w:rFonts w:ascii="Consolas" w:hAnsi="Consolas" w:cs="Tahoma"/>
+                          <w:sz w:val="20"/>
+                          <w:szCs w:val="20"/>
+                        </w:rPr>
+                        <w:t>settings.get</w:t>
+                      </w:r>
+                      <w:proofErr w:type="spellEnd"/>
+                      <w:r>
+                        <w:rPr>
+                          <w:rFonts w:ascii="Consolas" w:hAnsi="Consolas" w:cs="Tahoma"/>
+                          <w:sz w:val="20"/>
+                          <w:szCs w:val="20"/>
+                        </w:rPr>
+                        <w:t>(‘PROXY_ENDPOINT’)</w:t>
                       </w:r>
                     </w:p>
                     <w:p>
@@ -9902,7 +15015,44 @@
                           <w:szCs w:val="20"/>
                         </w:rPr>
                         <w:tab/>
-                        <w:t>sel.port = settings.get(‘PROXY_PORT’)</w:t>
+                      </w:r>
+                      <w:proofErr w:type="spellStart"/>
+                      <w:proofErr w:type="gramStart"/>
+                      <w:r>
+                        <w:rPr>
+                          <w:rFonts w:ascii="Consolas" w:hAnsi="Consolas" w:cs="Tahoma"/>
+                          <w:sz w:val="20"/>
+                          <w:szCs w:val="20"/>
+                        </w:rPr>
+                        <w:t>sel.port</w:t>
+                      </w:r>
+                      <w:proofErr w:type="spellEnd"/>
+                      <w:proofErr w:type="gramEnd"/>
+                      <w:r>
+                        <w:rPr>
+                          <w:rFonts w:ascii="Consolas" w:hAnsi="Consolas" w:cs="Tahoma"/>
+                          <w:sz w:val="20"/>
+                          <w:szCs w:val="20"/>
+                        </w:rPr>
+                        <w:t xml:space="preserve"> = </w:t>
+                      </w:r>
+                      <w:proofErr w:type="spellStart"/>
+                      <w:r>
+                        <w:rPr>
+                          <w:rFonts w:ascii="Consolas" w:hAnsi="Consolas" w:cs="Tahoma"/>
+                          <w:sz w:val="20"/>
+                          <w:szCs w:val="20"/>
+                        </w:rPr>
+                        <w:t>settings.get</w:t>
+                      </w:r>
+                      <w:proofErr w:type="spellEnd"/>
+                      <w:r>
+                        <w:rPr>
+                          <w:rFonts w:ascii="Consolas" w:hAnsi="Consolas" w:cs="Tahoma"/>
+                          <w:sz w:val="20"/>
+                          <w:szCs w:val="20"/>
+                        </w:rPr>
+                        <w:t>(‘PROXY_PORT’)</w:t>
                       </w:r>
                     </w:p>
                     <w:p>
@@ -9921,7 +15071,25 @@
                           <w:szCs w:val="20"/>
                         </w:rPr>
                         <w:tab/>
-                        <w:t>#this function is what scrapy look for</w:t>
+                        <w:t>#</w:t>
+                      </w:r>
+                      <w:proofErr w:type="gramStart"/>
+                      <w:r>
+                        <w:rPr>
+                          <w:rFonts w:ascii="Consolas" w:hAnsi="Consolas" w:cs="Tahoma"/>
+                          <w:sz w:val="20"/>
+                          <w:szCs w:val="20"/>
+                        </w:rPr>
+                        <w:t>this</w:t>
+                      </w:r>
+                      <w:proofErr w:type="gramEnd"/>
+                      <w:r>
+                        <w:rPr>
+                          <w:rFonts w:ascii="Consolas" w:hAnsi="Consolas" w:cs="Tahoma"/>
+                          <w:sz w:val="20"/>
+                          <w:szCs w:val="20"/>
+                        </w:rPr>
+                        <w:t xml:space="preserve"> function is what scrapy look for</w:t>
                       </w:r>
                     </w:p>
                     <w:p>
@@ -9940,7 +15108,43 @@
                           <w:szCs w:val="20"/>
                         </w:rPr>
                         <w:tab/>
-                        <w:t>def process_request(self, request, spider):</w:t>
+                        <w:t xml:space="preserve">def </w:t>
+                      </w:r>
+                      <w:proofErr w:type="spellStart"/>
+                      <w:r>
+                        <w:rPr>
+                          <w:rFonts w:ascii="Consolas" w:hAnsi="Consolas" w:cs="Tahoma"/>
+                          <w:sz w:val="20"/>
+                          <w:szCs w:val="20"/>
+                        </w:rPr>
+                        <w:t>process_</w:t>
+                      </w:r>
+                      <w:proofErr w:type="gramStart"/>
+                      <w:r>
+                        <w:rPr>
+                          <w:rFonts w:ascii="Consolas" w:hAnsi="Consolas" w:cs="Tahoma"/>
+                          <w:sz w:val="20"/>
+                          <w:szCs w:val="20"/>
+                        </w:rPr>
+                        <w:t>request</w:t>
+                      </w:r>
+                      <w:proofErr w:type="spellEnd"/>
+                      <w:r>
+                        <w:rPr>
+                          <w:rFonts w:ascii="Consolas" w:hAnsi="Consolas" w:cs="Tahoma"/>
+                          <w:sz w:val="20"/>
+                          <w:szCs w:val="20"/>
+                        </w:rPr>
+                        <w:t>(</w:t>
+                      </w:r>
+                      <w:proofErr w:type="gramEnd"/>
+                      <w:r>
+                        <w:rPr>
+                          <w:rFonts w:ascii="Consolas" w:hAnsi="Consolas" w:cs="Tahoma"/>
+                          <w:sz w:val="20"/>
+                          <w:szCs w:val="20"/>
+                        </w:rPr>
+                        <w:t>self, request, spider):</w:t>
                       </w:r>
                     </w:p>
                     <w:p>
@@ -9953,13 +15157,105 @@
                           <w:szCs w:val="20"/>
                         </w:rPr>
                       </w:pPr>
-                      <w:r>
-                        <w:rPr>
-                          <w:rFonts w:ascii="Consolas" w:hAnsi="Consolas" w:cs="Tahoma"/>
-                          <w:sz w:val="20"/>
-                          <w:szCs w:val="20"/>
-                        </w:rPr>
-                        <w:t>user_credintials = ‘{user}:{passw}’.format(user=self.user, passw=self.password)</w:t>
+                      <w:proofErr w:type="spellStart"/>
+                      <w:r>
+                        <w:rPr>
+                          <w:rFonts w:ascii="Consolas" w:hAnsi="Consolas" w:cs="Tahoma"/>
+                          <w:sz w:val="20"/>
+                          <w:szCs w:val="20"/>
+                        </w:rPr>
+                        <w:t>user_credintials</w:t>
+                      </w:r>
+                      <w:proofErr w:type="spellEnd"/>
+                      <w:r>
+                        <w:rPr>
+                          <w:rFonts w:ascii="Consolas" w:hAnsi="Consolas" w:cs="Tahoma"/>
+                          <w:sz w:val="20"/>
+                          <w:szCs w:val="20"/>
+                        </w:rPr>
+                        <w:t xml:space="preserve"> = ‘{user</w:t>
+                      </w:r>
+                      <w:proofErr w:type="gramStart"/>
+                      <w:r>
+                        <w:rPr>
+                          <w:rFonts w:ascii="Consolas" w:hAnsi="Consolas" w:cs="Tahoma"/>
+                          <w:sz w:val="20"/>
+                          <w:szCs w:val="20"/>
+                        </w:rPr>
+                        <w:t>}:{</w:t>
+                      </w:r>
+                      <w:proofErr w:type="spellStart"/>
+                      <w:proofErr w:type="gramEnd"/>
+                      <w:r>
+                        <w:rPr>
+                          <w:rFonts w:ascii="Consolas" w:hAnsi="Consolas" w:cs="Tahoma"/>
+                          <w:sz w:val="20"/>
+                          <w:szCs w:val="20"/>
+                        </w:rPr>
+                        <w:t>passw</w:t>
+                      </w:r>
+                      <w:proofErr w:type="spellEnd"/>
+                      <w:r>
+                        <w:rPr>
+                          <w:rFonts w:ascii="Consolas" w:hAnsi="Consolas" w:cs="Tahoma"/>
+                          <w:sz w:val="20"/>
+                          <w:szCs w:val="20"/>
+                        </w:rPr>
+                        <w:t>}’.format(user=</w:t>
+                      </w:r>
+                      <w:proofErr w:type="spellStart"/>
+                      <w:r>
+                        <w:rPr>
+                          <w:rFonts w:ascii="Consolas" w:hAnsi="Consolas" w:cs="Tahoma"/>
+                          <w:sz w:val="20"/>
+                          <w:szCs w:val="20"/>
+                        </w:rPr>
+                        <w:t>self.user</w:t>
+                      </w:r>
+                      <w:proofErr w:type="spellEnd"/>
+                      <w:r>
+                        <w:rPr>
+                          <w:rFonts w:ascii="Consolas" w:hAnsi="Consolas" w:cs="Tahoma"/>
+                          <w:sz w:val="20"/>
+                          <w:szCs w:val="20"/>
+                        </w:rPr>
+                        <w:t xml:space="preserve">, </w:t>
+                      </w:r>
+                      <w:proofErr w:type="spellStart"/>
+                      <w:r>
+                        <w:rPr>
+                          <w:rFonts w:ascii="Consolas" w:hAnsi="Consolas" w:cs="Tahoma"/>
+                          <w:sz w:val="20"/>
+                          <w:szCs w:val="20"/>
+                        </w:rPr>
+                        <w:t>passw</w:t>
+                      </w:r>
+                      <w:proofErr w:type="spellEnd"/>
+                      <w:r>
+                        <w:rPr>
+                          <w:rFonts w:ascii="Consolas" w:hAnsi="Consolas" w:cs="Tahoma"/>
+                          <w:sz w:val="20"/>
+                          <w:szCs w:val="20"/>
+                        </w:rPr>
+                        <w:t>=</w:t>
+                      </w:r>
+                      <w:proofErr w:type="spellStart"/>
+                      <w:r>
+                        <w:rPr>
+                          <w:rFonts w:ascii="Consolas" w:hAnsi="Consolas" w:cs="Tahoma"/>
+                          <w:sz w:val="20"/>
+                          <w:szCs w:val="20"/>
+                        </w:rPr>
+                        <w:t>self.password</w:t>
+                      </w:r>
+                      <w:proofErr w:type="spellEnd"/>
+                      <w:r>
+                        <w:rPr>
+                          <w:rFonts w:ascii="Consolas" w:hAnsi="Consolas" w:cs="Tahoma"/>
+                          <w:sz w:val="20"/>
+                          <w:szCs w:val="20"/>
+                        </w:rPr>
+                        <w:t>)</w:t>
                       </w:r>
                     </w:p>
                     <w:p>
@@ -9972,13 +15268,41 @@
                           <w:szCs w:val="20"/>
                         </w:rPr>
                       </w:pPr>
-                      <w:r>
-                        <w:rPr>
-                          <w:rFonts w:ascii="Consolas" w:hAnsi="Consolas" w:cs="Tahoma"/>
-                          <w:sz w:val="20"/>
-                          <w:szCs w:val="20"/>
-                        </w:rPr>
-                        <w:t xml:space="preserve">basic_authentiction = ‘Basic ‘ + </w:t>
+                      <w:proofErr w:type="spellStart"/>
+                      <w:r>
+                        <w:rPr>
+                          <w:rFonts w:ascii="Consolas" w:hAnsi="Consolas" w:cs="Tahoma"/>
+                          <w:sz w:val="20"/>
+                          <w:szCs w:val="20"/>
+                        </w:rPr>
+                        <w:t>basic_authentiction</w:t>
+                      </w:r>
+                      <w:proofErr w:type="spellEnd"/>
+                      <w:r>
+                        <w:rPr>
+                          <w:rFonts w:ascii="Consolas" w:hAnsi="Consolas" w:cs="Tahoma"/>
+                          <w:sz w:val="20"/>
+                          <w:szCs w:val="20"/>
+                        </w:rPr>
+                        <w:t xml:space="preserve"> = ‘Basic </w:t>
+                      </w:r>
+                      <w:proofErr w:type="gramStart"/>
+                      <w:r>
+                        <w:rPr>
+                          <w:rFonts w:ascii="Consolas" w:hAnsi="Consolas" w:cs="Tahoma"/>
+                          <w:sz w:val="20"/>
+                          <w:szCs w:val="20"/>
+                        </w:rPr>
+                        <w:t>‘ +</w:t>
+                      </w:r>
+                      <w:proofErr w:type="gramEnd"/>
+                      <w:r>
+                        <w:rPr>
+                          <w:rFonts w:ascii="Consolas" w:hAnsi="Consolas" w:cs="Tahoma"/>
+                          <w:sz w:val="20"/>
+                          <w:szCs w:val="20"/>
+                        </w:rPr>
+                        <w:t xml:space="preserve"> </w:t>
                       </w:r>
                     </w:p>
                     <w:p>
@@ -10016,7 +15340,35 @@
                           <w:sz w:val="20"/>
                           <w:szCs w:val="20"/>
                         </w:rPr>
-                        <w:t>base64.b64encode(user_credentials.encode())</w:t>
+                        <w:t>base64.b64encode(</w:t>
+                      </w:r>
+                      <w:proofErr w:type="spellStart"/>
+                      <w:r>
+                        <w:rPr>
+                          <w:rFonts w:ascii="Consolas" w:hAnsi="Consolas" w:cs="Tahoma"/>
+                          <w:sz w:val="20"/>
+                          <w:szCs w:val="20"/>
+                        </w:rPr>
+                        <w:t>user_</w:t>
+                      </w:r>
+                      <w:proofErr w:type="gramStart"/>
+                      <w:r>
+                        <w:rPr>
+                          <w:rFonts w:ascii="Consolas" w:hAnsi="Consolas" w:cs="Tahoma"/>
+                          <w:sz w:val="20"/>
+                          <w:szCs w:val="20"/>
+                        </w:rPr>
+                        <w:t>credentials.encode</w:t>
+                      </w:r>
+                      <w:proofErr w:type="spellEnd"/>
+                      <w:proofErr w:type="gramEnd"/>
+                      <w:r>
+                        <w:rPr>
+                          <w:rFonts w:ascii="Consolas" w:hAnsi="Consolas" w:cs="Tahoma"/>
+                          <w:sz w:val="20"/>
+                          <w:szCs w:val="20"/>
+                        </w:rPr>
+                        <w:t>())</w:t>
                       </w:r>
                       <w:r>
                         <w:rPr>
@@ -10043,7 +15395,61 @@
                           <w:sz w:val="20"/>
                           <w:szCs w:val="20"/>
                         </w:rPr>
-                        <w:t>host = ‘http://{endpoint}:{port}’.format(endpoint = self.endpoint, port = self.port)</w:t>
+                        <w:t>host = ‘http://{endpoint</w:t>
+                      </w:r>
+                      <w:proofErr w:type="gramStart"/>
+                      <w:r>
+                        <w:rPr>
+                          <w:rFonts w:ascii="Consolas" w:hAnsi="Consolas" w:cs="Tahoma"/>
+                          <w:sz w:val="20"/>
+                          <w:szCs w:val="20"/>
+                        </w:rPr>
+                        <w:t>}:{</w:t>
+                      </w:r>
+                      <w:proofErr w:type="gramEnd"/>
+                      <w:r>
+                        <w:rPr>
+                          <w:rFonts w:ascii="Consolas" w:hAnsi="Consolas" w:cs="Tahoma"/>
+                          <w:sz w:val="20"/>
+                          <w:szCs w:val="20"/>
+                        </w:rPr>
+                        <w:t xml:space="preserve">port}’.format(endpoint = </w:t>
+                      </w:r>
+                      <w:proofErr w:type="spellStart"/>
+                      <w:r>
+                        <w:rPr>
+                          <w:rFonts w:ascii="Consolas" w:hAnsi="Consolas" w:cs="Tahoma"/>
+                          <w:sz w:val="20"/>
+                          <w:szCs w:val="20"/>
+                        </w:rPr>
+                        <w:t>self.endpoint</w:t>
+                      </w:r>
+                      <w:proofErr w:type="spellEnd"/>
+                      <w:r>
+                        <w:rPr>
+                          <w:rFonts w:ascii="Consolas" w:hAnsi="Consolas" w:cs="Tahoma"/>
+                          <w:sz w:val="20"/>
+                          <w:szCs w:val="20"/>
+                        </w:rPr>
+                        <w:t xml:space="preserve">, port = </w:t>
+                      </w:r>
+                      <w:proofErr w:type="spellStart"/>
+                      <w:r>
+                        <w:rPr>
+                          <w:rFonts w:ascii="Consolas" w:hAnsi="Consolas" w:cs="Tahoma"/>
+                          <w:sz w:val="20"/>
+                          <w:szCs w:val="20"/>
+                        </w:rPr>
+                        <w:t>self.port</w:t>
+                      </w:r>
+                      <w:proofErr w:type="spellEnd"/>
+                      <w:r>
+                        <w:rPr>
+                          <w:rFonts w:ascii="Consolas" w:hAnsi="Consolas" w:cs="Tahoma"/>
+                          <w:sz w:val="20"/>
+                          <w:szCs w:val="20"/>
+                        </w:rPr>
+                        <w:t>)</w:t>
                       </w:r>
                     </w:p>
                     <w:p>
@@ -10070,7 +15476,26 @@
                           <w:szCs w:val="20"/>
                         </w:rPr>
                         <w:tab/>
-                        <w:t>request.meta[‘proxy’] = host</w:t>
+                      </w:r>
+                      <w:proofErr w:type="spellStart"/>
+                      <w:proofErr w:type="gramStart"/>
+                      <w:r>
+                        <w:rPr>
+                          <w:rFonts w:ascii="Consolas" w:hAnsi="Consolas" w:cs="Tahoma"/>
+                          <w:sz w:val="20"/>
+                          <w:szCs w:val="20"/>
+                        </w:rPr>
+                        <w:t>request.meta</w:t>
+                      </w:r>
+                      <w:proofErr w:type="spellEnd"/>
+                      <w:proofErr w:type="gramEnd"/>
+                      <w:r>
+                        <w:rPr>
+                          <w:rFonts w:ascii="Consolas" w:hAnsi="Consolas" w:cs="Tahoma"/>
+                          <w:sz w:val="20"/>
+                          <w:szCs w:val="20"/>
+                        </w:rPr>
+                        <w:t>[‘proxy’] = host</w:t>
                       </w:r>
                     </w:p>
                     <w:p>
@@ -10097,8 +15522,37 @@
                           <w:szCs w:val="20"/>
                         </w:rPr>
                         <w:tab/>
-                        <w:t>request.headers[‘Proxy-Authorization’] = basic_authentication</w:t>
-                      </w:r>
+                      </w:r>
+                      <w:proofErr w:type="spellStart"/>
+                      <w:proofErr w:type="gramStart"/>
+                      <w:r>
+                        <w:rPr>
+                          <w:rFonts w:ascii="Consolas" w:hAnsi="Consolas" w:cs="Tahoma"/>
+                          <w:sz w:val="20"/>
+                          <w:szCs w:val="20"/>
+                        </w:rPr>
+                        <w:t>request.headers</w:t>
+                      </w:r>
+                      <w:proofErr w:type="spellEnd"/>
+                      <w:proofErr w:type="gramEnd"/>
+                      <w:r>
+                        <w:rPr>
+                          <w:rFonts w:ascii="Consolas" w:hAnsi="Consolas" w:cs="Tahoma"/>
+                          <w:sz w:val="20"/>
+                          <w:szCs w:val="20"/>
+                        </w:rPr>
+                        <w:t xml:space="preserve">[‘Proxy-Authorization’] = </w:t>
+                      </w:r>
+                      <w:proofErr w:type="spellStart"/>
+                      <w:r>
+                        <w:rPr>
+                          <w:rFonts w:ascii="Consolas" w:hAnsi="Consolas" w:cs="Tahoma"/>
+                          <w:sz w:val="20"/>
+                          <w:szCs w:val="20"/>
+                        </w:rPr>
+                        <w:t>basic_authentication</w:t>
+                      </w:r>
+                      <w:proofErr w:type="spellEnd"/>
                     </w:p>
                   </w:txbxContent>
                 </v:textbox>
@@ -10197,7 +15651,35 @@
                                 <w:sz w:val="20"/>
                                 <w:szCs w:val="20"/>
                               </w:rPr>
-                              <w:t>‘bookscraper.middlewares.MyProxyMiddleware’: 350</w:t>
+                              <w:t>‘</w:t>
+                            </w:r>
+                            <w:proofErr w:type="spellStart"/>
+                            <w:proofErr w:type="gramStart"/>
+                            <w:r>
+                              <w:rPr>
+                                <w:rFonts w:ascii="Consolas" w:hAnsi="Consolas" w:cs="Tahoma"/>
+                                <w:sz w:val="20"/>
+                                <w:szCs w:val="20"/>
+                              </w:rPr>
+                              <w:t>bookscraper.middlewares</w:t>
+                            </w:r>
+                            <w:proofErr w:type="gramEnd"/>
+                            <w:r>
+                              <w:rPr>
+                                <w:rFonts w:ascii="Consolas" w:hAnsi="Consolas" w:cs="Tahoma"/>
+                                <w:sz w:val="20"/>
+                                <w:szCs w:val="20"/>
+                              </w:rPr>
+                              <w:t>.MyProxyMiddleware</w:t>
+                            </w:r>
+                            <w:proofErr w:type="spellEnd"/>
+                            <w:r>
+                              <w:rPr>
+                                <w:rFonts w:ascii="Consolas" w:hAnsi="Consolas" w:cs="Tahoma"/>
+                                <w:sz w:val="20"/>
+                                <w:szCs w:val="20"/>
+                              </w:rPr>
+                              <w:t>’: 350</w:t>
                             </w:r>
                           </w:p>
                         </w:txbxContent>
@@ -10238,7 +15720,35 @@
                           <w:sz w:val="20"/>
                           <w:szCs w:val="20"/>
                         </w:rPr>
-                        <w:t>‘bookscraper.middlewares.MyProxyMiddleware’: 350</w:t>
+                        <w:t>‘</w:t>
+                      </w:r>
+                      <w:proofErr w:type="spellStart"/>
+                      <w:proofErr w:type="gramStart"/>
+                      <w:r>
+                        <w:rPr>
+                          <w:rFonts w:ascii="Consolas" w:hAnsi="Consolas" w:cs="Tahoma"/>
+                          <w:sz w:val="20"/>
+                          <w:szCs w:val="20"/>
+                        </w:rPr>
+                        <w:t>bookscraper.middlewares</w:t>
+                      </w:r>
+                      <w:proofErr w:type="gramEnd"/>
+                      <w:r>
+                        <w:rPr>
+                          <w:rFonts w:ascii="Consolas" w:hAnsi="Consolas" w:cs="Tahoma"/>
+                          <w:sz w:val="20"/>
+                          <w:szCs w:val="20"/>
+                        </w:rPr>
+                        <w:t>.MyProxyMiddleware</w:t>
+                      </w:r>
+                      <w:proofErr w:type="spellEnd"/>
+                      <w:r>
+                        <w:rPr>
+                          <w:rFonts w:ascii="Consolas" w:hAnsi="Consolas" w:cs="Tahoma"/>
+                          <w:sz w:val="20"/>
+                          <w:szCs w:val="20"/>
+                        </w:rPr>
+                        <w:t>’: 350</w:t>
                       </w:r>
                     </w:p>
                   </w:txbxContent>
@@ -10425,7 +15935,43 @@
                                 <w:sz w:val="20"/>
                                 <w:szCs w:val="20"/>
                               </w:rPr>
-                              <w:t>def get_proxy_url(url):</w:t>
+                              <w:t xml:space="preserve">def </w:t>
+                            </w:r>
+                            <w:proofErr w:type="spellStart"/>
+                            <w:r>
+                              <w:rPr>
+                                <w:rFonts w:ascii="Consolas" w:hAnsi="Consolas" w:cs="Tahoma"/>
+                                <w:sz w:val="20"/>
+                                <w:szCs w:val="20"/>
+                              </w:rPr>
+                              <w:t>get_proxy_url</w:t>
+                            </w:r>
+                            <w:proofErr w:type="spellEnd"/>
+                            <w:r>
+                              <w:rPr>
+                                <w:rFonts w:ascii="Consolas" w:hAnsi="Consolas" w:cs="Tahoma"/>
+                                <w:sz w:val="20"/>
+                                <w:szCs w:val="20"/>
+                              </w:rPr>
+                              <w:t>(</w:t>
+                            </w:r>
+                            <w:proofErr w:type="spellStart"/>
+                            <w:r>
+                              <w:rPr>
+                                <w:rFonts w:ascii="Consolas" w:hAnsi="Consolas" w:cs="Tahoma"/>
+                                <w:sz w:val="20"/>
+                                <w:szCs w:val="20"/>
+                              </w:rPr>
+                              <w:t>url</w:t>
+                            </w:r>
+                            <w:proofErr w:type="spellEnd"/>
+                            <w:r>
+                              <w:rPr>
+                                <w:rFonts w:ascii="Consolas" w:hAnsi="Consolas" w:cs="Tahoma"/>
+                                <w:sz w:val="20"/>
+                                <w:szCs w:val="20"/>
+                              </w:rPr>
+                              <w:t>):</w:t>
                             </w:r>
                           </w:p>
                           <w:p>
@@ -10444,7 +15990,79 @@
                                 <w:szCs w:val="20"/>
                               </w:rPr>
                               <w:tab/>
-                              <w:t>payload = {‘api_key’: API_KEY , ‘url’: url}</w:t>
+                              <w:t>payload = {‘</w:t>
+                            </w:r>
+                            <w:proofErr w:type="spellStart"/>
+                            <w:r>
+                              <w:rPr>
+                                <w:rFonts w:ascii="Consolas" w:hAnsi="Consolas" w:cs="Tahoma"/>
+                                <w:sz w:val="20"/>
+                                <w:szCs w:val="20"/>
+                              </w:rPr>
+                              <w:t>api_key</w:t>
+                            </w:r>
+                            <w:proofErr w:type="spellEnd"/>
+                            <w:r>
+                              <w:rPr>
+                                <w:rFonts w:ascii="Consolas" w:hAnsi="Consolas" w:cs="Tahoma"/>
+                                <w:sz w:val="20"/>
+                                <w:szCs w:val="20"/>
+                              </w:rPr>
+                              <w:t>’: API_</w:t>
+                            </w:r>
+                            <w:proofErr w:type="gramStart"/>
+                            <w:r>
+                              <w:rPr>
+                                <w:rFonts w:ascii="Consolas" w:hAnsi="Consolas" w:cs="Tahoma"/>
+                                <w:sz w:val="20"/>
+                                <w:szCs w:val="20"/>
+                              </w:rPr>
+                              <w:t>KEY ,</w:t>
+                            </w:r>
+                            <w:proofErr w:type="gramEnd"/>
+                            <w:r>
+                              <w:rPr>
+                                <w:rFonts w:ascii="Consolas" w:hAnsi="Consolas" w:cs="Tahoma"/>
+                                <w:sz w:val="20"/>
+                                <w:szCs w:val="20"/>
+                              </w:rPr>
+                              <w:t xml:space="preserve"> ‘</w:t>
+                            </w:r>
+                            <w:proofErr w:type="spellStart"/>
+                            <w:r>
+                              <w:rPr>
+                                <w:rFonts w:ascii="Consolas" w:hAnsi="Consolas" w:cs="Tahoma"/>
+                                <w:sz w:val="20"/>
+                                <w:szCs w:val="20"/>
+                              </w:rPr>
+                              <w:t>url</w:t>
+                            </w:r>
+                            <w:proofErr w:type="spellEnd"/>
+                            <w:r>
+                              <w:rPr>
+                                <w:rFonts w:ascii="Consolas" w:hAnsi="Consolas" w:cs="Tahoma"/>
+                                <w:sz w:val="20"/>
+                                <w:szCs w:val="20"/>
+                              </w:rPr>
+                              <w:t xml:space="preserve">’: </w:t>
+                            </w:r>
+                            <w:proofErr w:type="spellStart"/>
+                            <w:r>
+                              <w:rPr>
+                                <w:rFonts w:ascii="Consolas" w:hAnsi="Consolas" w:cs="Tahoma"/>
+                                <w:sz w:val="20"/>
+                                <w:szCs w:val="20"/>
+                              </w:rPr>
+                              <w:t>url</w:t>
+                            </w:r>
+                            <w:proofErr w:type="spellEnd"/>
+                            <w:r>
+                              <w:rPr>
+                                <w:rFonts w:ascii="Consolas" w:hAnsi="Consolas" w:cs="Tahoma"/>
+                                <w:sz w:val="20"/>
+                                <w:szCs w:val="20"/>
+                              </w:rPr>
+                              <w:t>}</w:t>
                             </w:r>
                           </w:p>
                           <w:p>
@@ -10463,7 +16081,42 @@
                                 <w:szCs w:val="20"/>
                               </w:rPr>
                               <w:tab/>
-                              <w:t>proxy_url = ‘https://proxy.scrapeops.io/v1/?’ + urlencode(payload)</w:t>
+                            </w:r>
+                            <w:proofErr w:type="spellStart"/>
+                            <w:r>
+                              <w:rPr>
+                                <w:rFonts w:ascii="Consolas" w:hAnsi="Consolas" w:cs="Tahoma"/>
+                                <w:sz w:val="20"/>
+                                <w:szCs w:val="20"/>
+                              </w:rPr>
+                              <w:t>proxy_url</w:t>
+                            </w:r>
+                            <w:proofErr w:type="spellEnd"/>
+                            <w:r>
+                              <w:rPr>
+                                <w:rFonts w:ascii="Consolas" w:hAnsi="Consolas" w:cs="Tahoma"/>
+                                <w:sz w:val="20"/>
+                                <w:szCs w:val="20"/>
+                              </w:rPr>
+                              <w:t xml:space="preserve"> = ‘https://proxy.scrapeops.io/v1/?’ + </w:t>
+                            </w:r>
+                            <w:proofErr w:type="spellStart"/>
+                            <w:r>
+                              <w:rPr>
+                                <w:rFonts w:ascii="Consolas" w:hAnsi="Consolas" w:cs="Tahoma"/>
+                                <w:sz w:val="20"/>
+                                <w:szCs w:val="20"/>
+                              </w:rPr>
+                              <w:t>urlencode</w:t>
+                            </w:r>
+                            <w:proofErr w:type="spellEnd"/>
+                            <w:r>
+                              <w:rPr>
+                                <w:rFonts w:ascii="Consolas" w:hAnsi="Consolas" w:cs="Tahoma"/>
+                                <w:sz w:val="20"/>
+                                <w:szCs w:val="20"/>
+                              </w:rPr>
+                              <w:t>(payload)</w:t>
                             </w:r>
                           </w:p>
                           <w:p>
@@ -10482,8 +16135,28 @@
                                 <w:szCs w:val="20"/>
                               </w:rPr>
                               <w:tab/>
-                              <w:t>return proxy_url</w:t>
-                            </w:r>
+                              <w:t xml:space="preserve">return </w:t>
+                            </w:r>
+                            <w:proofErr w:type="spellStart"/>
+                            <w:r>
+                              <w:rPr>
+                                <w:rFonts w:ascii="Consolas" w:hAnsi="Consolas" w:cs="Tahoma"/>
+                                <w:sz w:val="20"/>
+                                <w:szCs w:val="20"/>
+                              </w:rPr>
+                              <w:t>proxy_</w:t>
+                            </w:r>
+                            <w:proofErr w:type="gramStart"/>
+                            <w:r>
+                              <w:rPr>
+                                <w:rFonts w:ascii="Consolas" w:hAnsi="Consolas" w:cs="Tahoma"/>
+                                <w:sz w:val="20"/>
+                                <w:szCs w:val="20"/>
+                              </w:rPr>
+                              <w:t>url</w:t>
+                            </w:r>
+                            <w:proofErr w:type="spellEnd"/>
+                            <w:proofErr w:type="gramEnd"/>
                           </w:p>
                         </w:txbxContent>
                       </wps:txbx>
@@ -10523,7 +16196,43 @@
                           <w:sz w:val="20"/>
                           <w:szCs w:val="20"/>
                         </w:rPr>
-                        <w:t>def get_proxy_url(url):</w:t>
+                        <w:t xml:space="preserve">def </w:t>
+                      </w:r>
+                      <w:proofErr w:type="spellStart"/>
+                      <w:r>
+                        <w:rPr>
+                          <w:rFonts w:ascii="Consolas" w:hAnsi="Consolas" w:cs="Tahoma"/>
+                          <w:sz w:val="20"/>
+                          <w:szCs w:val="20"/>
+                        </w:rPr>
+                        <w:t>get_proxy_url</w:t>
+                      </w:r>
+                      <w:proofErr w:type="spellEnd"/>
+                      <w:r>
+                        <w:rPr>
+                          <w:rFonts w:ascii="Consolas" w:hAnsi="Consolas" w:cs="Tahoma"/>
+                          <w:sz w:val="20"/>
+                          <w:szCs w:val="20"/>
+                        </w:rPr>
+                        <w:t>(</w:t>
+                      </w:r>
+                      <w:proofErr w:type="spellStart"/>
+                      <w:r>
+                        <w:rPr>
+                          <w:rFonts w:ascii="Consolas" w:hAnsi="Consolas" w:cs="Tahoma"/>
+                          <w:sz w:val="20"/>
+                          <w:szCs w:val="20"/>
+                        </w:rPr>
+                        <w:t>url</w:t>
+                      </w:r>
+                      <w:proofErr w:type="spellEnd"/>
+                      <w:r>
+                        <w:rPr>
+                          <w:rFonts w:ascii="Consolas" w:hAnsi="Consolas" w:cs="Tahoma"/>
+                          <w:sz w:val="20"/>
+                          <w:szCs w:val="20"/>
+                        </w:rPr>
+                        <w:t>):</w:t>
                       </w:r>
                     </w:p>
                     <w:p>
@@ -10542,7 +16251,79 @@
                           <w:szCs w:val="20"/>
                         </w:rPr>
                         <w:tab/>
-                        <w:t>payload = {‘api_key’: API_KEY , ‘url’: url}</w:t>
+                        <w:t>payload = {‘</w:t>
+                      </w:r>
+                      <w:proofErr w:type="spellStart"/>
+                      <w:r>
+                        <w:rPr>
+                          <w:rFonts w:ascii="Consolas" w:hAnsi="Consolas" w:cs="Tahoma"/>
+                          <w:sz w:val="20"/>
+                          <w:szCs w:val="20"/>
+                        </w:rPr>
+                        <w:t>api_key</w:t>
+                      </w:r>
+                      <w:proofErr w:type="spellEnd"/>
+                      <w:r>
+                        <w:rPr>
+                          <w:rFonts w:ascii="Consolas" w:hAnsi="Consolas" w:cs="Tahoma"/>
+                          <w:sz w:val="20"/>
+                          <w:szCs w:val="20"/>
+                        </w:rPr>
+                        <w:t>’: API_</w:t>
+                      </w:r>
+                      <w:proofErr w:type="gramStart"/>
+                      <w:r>
+                        <w:rPr>
+                          <w:rFonts w:ascii="Consolas" w:hAnsi="Consolas" w:cs="Tahoma"/>
+                          <w:sz w:val="20"/>
+                          <w:szCs w:val="20"/>
+                        </w:rPr>
+                        <w:t>KEY ,</w:t>
+                      </w:r>
+                      <w:proofErr w:type="gramEnd"/>
+                      <w:r>
+                        <w:rPr>
+                          <w:rFonts w:ascii="Consolas" w:hAnsi="Consolas" w:cs="Tahoma"/>
+                          <w:sz w:val="20"/>
+                          <w:szCs w:val="20"/>
+                        </w:rPr>
+                        <w:t xml:space="preserve"> ‘</w:t>
+                      </w:r>
+                      <w:proofErr w:type="spellStart"/>
+                      <w:r>
+                        <w:rPr>
+                          <w:rFonts w:ascii="Consolas" w:hAnsi="Consolas" w:cs="Tahoma"/>
+                          <w:sz w:val="20"/>
+                          <w:szCs w:val="20"/>
+                        </w:rPr>
+                        <w:t>url</w:t>
+                      </w:r>
+                      <w:proofErr w:type="spellEnd"/>
+                      <w:r>
+                        <w:rPr>
+                          <w:rFonts w:ascii="Consolas" w:hAnsi="Consolas" w:cs="Tahoma"/>
+                          <w:sz w:val="20"/>
+                          <w:szCs w:val="20"/>
+                        </w:rPr>
+                        <w:t xml:space="preserve">’: </w:t>
+                      </w:r>
+                      <w:proofErr w:type="spellStart"/>
+                      <w:r>
+                        <w:rPr>
+                          <w:rFonts w:ascii="Consolas" w:hAnsi="Consolas" w:cs="Tahoma"/>
+                          <w:sz w:val="20"/>
+                          <w:szCs w:val="20"/>
+                        </w:rPr>
+                        <w:t>url</w:t>
+                      </w:r>
+                      <w:proofErr w:type="spellEnd"/>
+                      <w:r>
+                        <w:rPr>
+                          <w:rFonts w:ascii="Consolas" w:hAnsi="Consolas" w:cs="Tahoma"/>
+                          <w:sz w:val="20"/>
+                          <w:szCs w:val="20"/>
+                        </w:rPr>
+                        <w:t>}</w:t>
                       </w:r>
                     </w:p>
                     <w:p>
@@ -10561,7 +16342,42 @@
                           <w:szCs w:val="20"/>
                         </w:rPr>
                         <w:tab/>
-                        <w:t>proxy_url = ‘https://proxy.scrapeops.io/v1/?’ + urlencode(payload)</w:t>
+                      </w:r>
+                      <w:proofErr w:type="spellStart"/>
+                      <w:r>
+                        <w:rPr>
+                          <w:rFonts w:ascii="Consolas" w:hAnsi="Consolas" w:cs="Tahoma"/>
+                          <w:sz w:val="20"/>
+                          <w:szCs w:val="20"/>
+                        </w:rPr>
+                        <w:t>proxy_url</w:t>
+                      </w:r>
+                      <w:proofErr w:type="spellEnd"/>
+                      <w:r>
+                        <w:rPr>
+                          <w:rFonts w:ascii="Consolas" w:hAnsi="Consolas" w:cs="Tahoma"/>
+                          <w:sz w:val="20"/>
+                          <w:szCs w:val="20"/>
+                        </w:rPr>
+                        <w:t xml:space="preserve"> = ‘https://proxy.scrapeops.io/v1/?’ + </w:t>
+                      </w:r>
+                      <w:proofErr w:type="spellStart"/>
+                      <w:r>
+                        <w:rPr>
+                          <w:rFonts w:ascii="Consolas" w:hAnsi="Consolas" w:cs="Tahoma"/>
+                          <w:sz w:val="20"/>
+                          <w:szCs w:val="20"/>
+                        </w:rPr>
+                        <w:t>urlencode</w:t>
+                      </w:r>
+                      <w:proofErr w:type="spellEnd"/>
+                      <w:r>
+                        <w:rPr>
+                          <w:rFonts w:ascii="Consolas" w:hAnsi="Consolas" w:cs="Tahoma"/>
+                          <w:sz w:val="20"/>
+                          <w:szCs w:val="20"/>
+                        </w:rPr>
+                        <w:t>(payload)</w:t>
                       </w:r>
                     </w:p>
                     <w:p>
@@ -10580,8 +16396,28 @@
                           <w:szCs w:val="20"/>
                         </w:rPr>
                         <w:tab/>
-                        <w:t>return proxy_url</w:t>
-                      </w:r>
+                        <w:t xml:space="preserve">return </w:t>
+                      </w:r>
+                      <w:proofErr w:type="spellStart"/>
+                      <w:r>
+                        <w:rPr>
+                          <w:rFonts w:ascii="Consolas" w:hAnsi="Consolas" w:cs="Tahoma"/>
+                          <w:sz w:val="20"/>
+                          <w:szCs w:val="20"/>
+                        </w:rPr>
+                        <w:t>proxy_</w:t>
+                      </w:r>
+                      <w:proofErr w:type="gramStart"/>
+                      <w:r>
+                        <w:rPr>
+                          <w:rFonts w:ascii="Consolas" w:hAnsi="Consolas" w:cs="Tahoma"/>
+                          <w:sz w:val="20"/>
+                          <w:szCs w:val="20"/>
+                        </w:rPr>
+                        <w:t>url</w:t>
+                      </w:r>
+                      <w:proofErr w:type="spellEnd"/>
+                      <w:proofErr w:type="gramEnd"/>
                     </w:p>
                   </w:txbxContent>
                 </v:textbox>
@@ -10687,16 +16523,65 @@
                                 <w:sz w:val="20"/>
                                 <w:szCs w:val="20"/>
                               </w:rPr>
-                              <w:t>yield response.follow(</w:t>
-                            </w:r>
-                            <w:r>
-                              <w:rPr>
-                                <w:rFonts w:ascii="Consolas" w:hAnsi="Consolas" w:cs="Tahoma"/>
-                                <w:sz w:val="20"/>
-                                <w:szCs w:val="20"/>
-                              </w:rPr>
-                              <w:t>url = get_proxy_url(</w:t>
-                            </w:r>
+                              <w:t xml:space="preserve">yield </w:t>
+                            </w:r>
+                            <w:proofErr w:type="spellStart"/>
+                            <w:proofErr w:type="gramStart"/>
+                            <w:r>
+                              <w:rPr>
+                                <w:rFonts w:ascii="Consolas" w:hAnsi="Consolas" w:cs="Tahoma"/>
+                                <w:sz w:val="20"/>
+                                <w:szCs w:val="20"/>
+                              </w:rPr>
+                              <w:t>response.follow</w:t>
+                            </w:r>
+                            <w:proofErr w:type="spellEnd"/>
+                            <w:proofErr w:type="gramEnd"/>
+                            <w:r>
+                              <w:rPr>
+                                <w:rFonts w:ascii="Consolas" w:hAnsi="Consolas" w:cs="Tahoma"/>
+                                <w:sz w:val="20"/>
+                                <w:szCs w:val="20"/>
+                              </w:rPr>
+                              <w:t>(</w:t>
+                            </w:r>
+                            <w:proofErr w:type="spellStart"/>
+                            <w:r>
+                              <w:rPr>
+                                <w:rFonts w:ascii="Consolas" w:hAnsi="Consolas" w:cs="Tahoma"/>
+                                <w:sz w:val="20"/>
+                                <w:szCs w:val="20"/>
+                              </w:rPr>
+                              <w:t>url</w:t>
+                            </w:r>
+                            <w:proofErr w:type="spellEnd"/>
+                            <w:r>
+                              <w:rPr>
+                                <w:rFonts w:ascii="Consolas" w:hAnsi="Consolas" w:cs="Tahoma"/>
+                                <w:sz w:val="20"/>
+                                <w:szCs w:val="20"/>
+                              </w:rPr>
+                              <w:t xml:space="preserve"> = </w:t>
+                            </w:r>
+                            <w:proofErr w:type="spellStart"/>
+                            <w:r>
+                              <w:rPr>
+                                <w:rFonts w:ascii="Consolas" w:hAnsi="Consolas" w:cs="Tahoma"/>
+                                <w:sz w:val="20"/>
+                                <w:szCs w:val="20"/>
+                              </w:rPr>
+                              <w:t>get_proxy_url</w:t>
+                            </w:r>
+                            <w:proofErr w:type="spellEnd"/>
+                            <w:r>
+                              <w:rPr>
+                                <w:rFonts w:ascii="Consolas" w:hAnsi="Consolas" w:cs="Tahoma"/>
+                                <w:sz w:val="20"/>
+                                <w:szCs w:val="20"/>
+                              </w:rPr>
+                              <w:t>(</w:t>
+                            </w:r>
+                            <w:proofErr w:type="spellStart"/>
                             <w:r>
                               <w:rPr>
                                 <w:rFonts w:ascii="Consolas" w:hAnsi="Consolas" w:cs="Tahoma"/>
@@ -10705,6 +16590,7 @@
                               </w:rPr>
                               <w:t>book_url</w:t>
                             </w:r>
+                            <w:proofErr w:type="spellEnd"/>
                             <w:r>
                               <w:rPr>
                                 <w:rFonts w:ascii="Consolas" w:hAnsi="Consolas" w:cs="Tahoma"/>
@@ -10719,7 +16605,25 @@
                                 <w:sz w:val="20"/>
                                 <w:szCs w:val="20"/>
                               </w:rPr>
-                              <w:t>, callback= self.parse_book_page)</w:t>
+                              <w:t xml:space="preserve">, callback= </w:t>
+                            </w:r>
+                            <w:proofErr w:type="spellStart"/>
+                            <w:r>
+                              <w:rPr>
+                                <w:rFonts w:ascii="Consolas" w:hAnsi="Consolas" w:cs="Tahoma"/>
+                                <w:sz w:val="20"/>
+                                <w:szCs w:val="20"/>
+                              </w:rPr>
+                              <w:t>self.parse_book_page</w:t>
+                            </w:r>
+                            <w:proofErr w:type="spellEnd"/>
+                            <w:r>
+                              <w:rPr>
+                                <w:rFonts w:ascii="Consolas" w:hAnsi="Consolas" w:cs="Tahoma"/>
+                                <w:sz w:val="20"/>
+                                <w:szCs w:val="20"/>
+                              </w:rPr>
+                              <w:t>)</w:t>
                             </w:r>
                           </w:p>
                         </w:txbxContent>
@@ -10760,16 +16664,65 @@
                           <w:sz w:val="20"/>
                           <w:szCs w:val="20"/>
                         </w:rPr>
-                        <w:t>yield response.follow(</w:t>
-                      </w:r>
-                      <w:r>
-                        <w:rPr>
-                          <w:rFonts w:ascii="Consolas" w:hAnsi="Consolas" w:cs="Tahoma"/>
-                          <w:sz w:val="20"/>
-                          <w:szCs w:val="20"/>
-                        </w:rPr>
-                        <w:t>url = get_proxy_url(</w:t>
-                      </w:r>
+                        <w:t xml:space="preserve">yield </w:t>
+                      </w:r>
+                      <w:proofErr w:type="spellStart"/>
+                      <w:proofErr w:type="gramStart"/>
+                      <w:r>
+                        <w:rPr>
+                          <w:rFonts w:ascii="Consolas" w:hAnsi="Consolas" w:cs="Tahoma"/>
+                          <w:sz w:val="20"/>
+                          <w:szCs w:val="20"/>
+                        </w:rPr>
+                        <w:t>response.follow</w:t>
+                      </w:r>
+                      <w:proofErr w:type="spellEnd"/>
+                      <w:proofErr w:type="gramEnd"/>
+                      <w:r>
+                        <w:rPr>
+                          <w:rFonts w:ascii="Consolas" w:hAnsi="Consolas" w:cs="Tahoma"/>
+                          <w:sz w:val="20"/>
+                          <w:szCs w:val="20"/>
+                        </w:rPr>
+                        <w:t>(</w:t>
+                      </w:r>
+                      <w:proofErr w:type="spellStart"/>
+                      <w:r>
+                        <w:rPr>
+                          <w:rFonts w:ascii="Consolas" w:hAnsi="Consolas" w:cs="Tahoma"/>
+                          <w:sz w:val="20"/>
+                          <w:szCs w:val="20"/>
+                        </w:rPr>
+                        <w:t>url</w:t>
+                      </w:r>
+                      <w:proofErr w:type="spellEnd"/>
+                      <w:r>
+                        <w:rPr>
+                          <w:rFonts w:ascii="Consolas" w:hAnsi="Consolas" w:cs="Tahoma"/>
+                          <w:sz w:val="20"/>
+                          <w:szCs w:val="20"/>
+                        </w:rPr>
+                        <w:t xml:space="preserve"> = </w:t>
+                      </w:r>
+                      <w:proofErr w:type="spellStart"/>
+                      <w:r>
+                        <w:rPr>
+                          <w:rFonts w:ascii="Consolas" w:hAnsi="Consolas" w:cs="Tahoma"/>
+                          <w:sz w:val="20"/>
+                          <w:szCs w:val="20"/>
+                        </w:rPr>
+                        <w:t>get_proxy_url</w:t>
+                      </w:r>
+                      <w:proofErr w:type="spellEnd"/>
+                      <w:r>
+                        <w:rPr>
+                          <w:rFonts w:ascii="Consolas" w:hAnsi="Consolas" w:cs="Tahoma"/>
+                          <w:sz w:val="20"/>
+                          <w:szCs w:val="20"/>
+                        </w:rPr>
+                        <w:t>(</w:t>
+                      </w:r>
+                      <w:proofErr w:type="spellStart"/>
                       <w:r>
                         <w:rPr>
                           <w:rFonts w:ascii="Consolas" w:hAnsi="Consolas" w:cs="Tahoma"/>
@@ -10778,6 +16731,7 @@
                         </w:rPr>
                         <w:t>book_url</w:t>
                       </w:r>
+                      <w:proofErr w:type="spellEnd"/>
                       <w:r>
                         <w:rPr>
                           <w:rFonts w:ascii="Consolas" w:hAnsi="Consolas" w:cs="Tahoma"/>
@@ -10792,7 +16746,25 @@
                           <w:sz w:val="20"/>
                           <w:szCs w:val="20"/>
                         </w:rPr>
-                        <w:t>, callback= self.parse_book_page)</w:t>
+                        <w:t xml:space="preserve">, callback= </w:t>
+                      </w:r>
+                      <w:proofErr w:type="spellStart"/>
+                      <w:r>
+                        <w:rPr>
+                          <w:rFonts w:ascii="Consolas" w:hAnsi="Consolas" w:cs="Tahoma"/>
+                          <w:sz w:val="20"/>
+                          <w:szCs w:val="20"/>
+                        </w:rPr>
+                        <w:t>self.parse_book_page</w:t>
+                      </w:r>
+                      <w:proofErr w:type="spellEnd"/>
+                      <w:r>
+                        <w:rPr>
+                          <w:rFonts w:ascii="Consolas" w:hAnsi="Consolas" w:cs="Tahoma"/>
+                          <w:sz w:val="20"/>
+                          <w:szCs w:val="20"/>
+                        </w:rPr>
+                        <w:t>)</w:t>
                       </w:r>
                     </w:p>
                   </w:txbxContent>
@@ -10935,6 +16907,7 @@
                               </w:rPr>
                               <w:t xml:space="preserve">yield </w:t>
                             </w:r>
+                            <w:proofErr w:type="spellStart"/>
                             <w:r>
                               <w:rPr>
                                 <w:rFonts w:ascii="Consolas" w:hAnsi="Consolas" w:cs="Tahoma"/>
@@ -10959,6 +16932,7 @@
                               </w:rPr>
                               <w:t>Request</w:t>
                             </w:r>
+                            <w:proofErr w:type="spellEnd"/>
                             <w:r>
                               <w:rPr>
                                 <w:rFonts w:ascii="Consolas" w:hAnsi="Consolas" w:cs="Tahoma"/>
@@ -10967,21 +16941,95 @@
                               </w:rPr>
                               <w:t>(</w:t>
                             </w:r>
-                            <w:r>
-                              <w:rPr>
-                                <w:rFonts w:ascii="Consolas" w:hAnsi="Consolas" w:cs="Tahoma"/>
-                                <w:sz w:val="20"/>
-                                <w:szCs w:val="20"/>
-                              </w:rPr>
-                              <w:t>url = get_proxy_url(self.start_urls[0])</w:t>
-                            </w:r>
-                            <w:r>
-                              <w:rPr>
-                                <w:rFonts w:ascii="Consolas" w:hAnsi="Consolas" w:cs="Tahoma"/>
-                                <w:sz w:val="20"/>
-                                <w:szCs w:val="20"/>
-                              </w:rPr>
-                              <w:t>, callback= self.parse_book_page)</w:t>
+                            <w:proofErr w:type="spellStart"/>
+                            <w:r>
+                              <w:rPr>
+                                <w:rFonts w:ascii="Consolas" w:hAnsi="Consolas" w:cs="Tahoma"/>
+                                <w:sz w:val="20"/>
+                                <w:szCs w:val="20"/>
+                              </w:rPr>
+                              <w:t>url</w:t>
+                            </w:r>
+                            <w:proofErr w:type="spellEnd"/>
+                            <w:r>
+                              <w:rPr>
+                                <w:rFonts w:ascii="Consolas" w:hAnsi="Consolas" w:cs="Tahoma"/>
+                                <w:sz w:val="20"/>
+                                <w:szCs w:val="20"/>
+                              </w:rPr>
+                              <w:t xml:space="preserve"> = </w:t>
+                            </w:r>
+                            <w:proofErr w:type="spellStart"/>
+                            <w:r>
+                              <w:rPr>
+                                <w:rFonts w:ascii="Consolas" w:hAnsi="Consolas" w:cs="Tahoma"/>
+                                <w:sz w:val="20"/>
+                                <w:szCs w:val="20"/>
+                              </w:rPr>
+                              <w:t>get_proxy_url</w:t>
+                            </w:r>
+                            <w:proofErr w:type="spellEnd"/>
+                            <w:r>
+                              <w:rPr>
+                                <w:rFonts w:ascii="Consolas" w:hAnsi="Consolas" w:cs="Tahoma"/>
+                                <w:sz w:val="20"/>
+                                <w:szCs w:val="20"/>
+                              </w:rPr>
+                              <w:t>(</w:t>
+                            </w:r>
+                            <w:proofErr w:type="spellStart"/>
+                            <w:proofErr w:type="gramStart"/>
+                            <w:r>
+                              <w:rPr>
+                                <w:rFonts w:ascii="Consolas" w:hAnsi="Consolas" w:cs="Tahoma"/>
+                                <w:sz w:val="20"/>
+                                <w:szCs w:val="20"/>
+                              </w:rPr>
+                              <w:t>self.start</w:t>
+                            </w:r>
+                            <w:proofErr w:type="gramEnd"/>
+                            <w:r>
+                              <w:rPr>
+                                <w:rFonts w:ascii="Consolas" w:hAnsi="Consolas" w:cs="Tahoma"/>
+                                <w:sz w:val="20"/>
+                                <w:szCs w:val="20"/>
+                              </w:rPr>
+                              <w:t>_urls</w:t>
+                            </w:r>
+                            <w:proofErr w:type="spellEnd"/>
+                            <w:r>
+                              <w:rPr>
+                                <w:rFonts w:ascii="Consolas" w:hAnsi="Consolas" w:cs="Tahoma"/>
+                                <w:sz w:val="20"/>
+                                <w:szCs w:val="20"/>
+                              </w:rPr>
+                              <w:t>[0])</w:t>
+                            </w:r>
+                            <w:r>
+                              <w:rPr>
+                                <w:rFonts w:ascii="Consolas" w:hAnsi="Consolas" w:cs="Tahoma"/>
+                                <w:sz w:val="20"/>
+                                <w:szCs w:val="20"/>
+                              </w:rPr>
+                              <w:t xml:space="preserve">, callback= </w:t>
+                            </w:r>
+                            <w:proofErr w:type="spellStart"/>
+                            <w:r>
+                              <w:rPr>
+                                <w:rFonts w:ascii="Consolas" w:hAnsi="Consolas" w:cs="Tahoma"/>
+                                <w:sz w:val="20"/>
+                                <w:szCs w:val="20"/>
+                              </w:rPr>
+                              <w:t>self.parse_book_page</w:t>
+                            </w:r>
+                            <w:proofErr w:type="spellEnd"/>
+                            <w:r>
+                              <w:rPr>
+                                <w:rFonts w:ascii="Consolas" w:hAnsi="Consolas" w:cs="Tahoma"/>
+                                <w:sz w:val="20"/>
+                                <w:szCs w:val="20"/>
+                              </w:rPr>
+                              <w:t>)</w:t>
                             </w:r>
                           </w:p>
                         </w:txbxContent>
@@ -11047,6 +17095,7 @@
                         </w:rPr>
                         <w:t xml:space="preserve">yield </w:t>
                       </w:r>
+                      <w:proofErr w:type="spellStart"/>
                       <w:r>
                         <w:rPr>
                           <w:rFonts w:ascii="Consolas" w:hAnsi="Consolas" w:cs="Tahoma"/>
@@ -11071,6 +17120,7 @@
                         </w:rPr>
                         <w:t>Request</w:t>
                       </w:r>
+                      <w:proofErr w:type="spellEnd"/>
                       <w:r>
                         <w:rPr>
                           <w:rFonts w:ascii="Consolas" w:hAnsi="Consolas" w:cs="Tahoma"/>
@@ -11079,21 +17129,95 @@
                         </w:rPr>
                         <w:t>(</w:t>
                       </w:r>
-                      <w:r>
-                        <w:rPr>
-                          <w:rFonts w:ascii="Consolas" w:hAnsi="Consolas" w:cs="Tahoma"/>
-                          <w:sz w:val="20"/>
-                          <w:szCs w:val="20"/>
-                        </w:rPr>
-                        <w:t>url = get_proxy_url(self.start_urls[0])</w:t>
-                      </w:r>
-                      <w:r>
-                        <w:rPr>
-                          <w:rFonts w:ascii="Consolas" w:hAnsi="Consolas" w:cs="Tahoma"/>
-                          <w:sz w:val="20"/>
-                          <w:szCs w:val="20"/>
-                        </w:rPr>
-                        <w:t>, callback= self.parse_book_page)</w:t>
+                      <w:proofErr w:type="spellStart"/>
+                      <w:r>
+                        <w:rPr>
+                          <w:rFonts w:ascii="Consolas" w:hAnsi="Consolas" w:cs="Tahoma"/>
+                          <w:sz w:val="20"/>
+                          <w:szCs w:val="20"/>
+                        </w:rPr>
+                        <w:t>url</w:t>
+                      </w:r>
+                      <w:proofErr w:type="spellEnd"/>
+                      <w:r>
+                        <w:rPr>
+                          <w:rFonts w:ascii="Consolas" w:hAnsi="Consolas" w:cs="Tahoma"/>
+                          <w:sz w:val="20"/>
+                          <w:szCs w:val="20"/>
+                        </w:rPr>
+                        <w:t xml:space="preserve"> = </w:t>
+                      </w:r>
+                      <w:proofErr w:type="spellStart"/>
+                      <w:r>
+                        <w:rPr>
+                          <w:rFonts w:ascii="Consolas" w:hAnsi="Consolas" w:cs="Tahoma"/>
+                          <w:sz w:val="20"/>
+                          <w:szCs w:val="20"/>
+                        </w:rPr>
+                        <w:t>get_proxy_url</w:t>
+                      </w:r>
+                      <w:proofErr w:type="spellEnd"/>
+                      <w:r>
+                        <w:rPr>
+                          <w:rFonts w:ascii="Consolas" w:hAnsi="Consolas" w:cs="Tahoma"/>
+                          <w:sz w:val="20"/>
+                          <w:szCs w:val="20"/>
+                        </w:rPr>
+                        <w:t>(</w:t>
+                      </w:r>
+                      <w:proofErr w:type="spellStart"/>
+                      <w:proofErr w:type="gramStart"/>
+                      <w:r>
+                        <w:rPr>
+                          <w:rFonts w:ascii="Consolas" w:hAnsi="Consolas" w:cs="Tahoma"/>
+                          <w:sz w:val="20"/>
+                          <w:szCs w:val="20"/>
+                        </w:rPr>
+                        <w:t>self.start</w:t>
+                      </w:r>
+                      <w:proofErr w:type="gramEnd"/>
+                      <w:r>
+                        <w:rPr>
+                          <w:rFonts w:ascii="Consolas" w:hAnsi="Consolas" w:cs="Tahoma"/>
+                          <w:sz w:val="20"/>
+                          <w:szCs w:val="20"/>
+                        </w:rPr>
+                        <w:t>_urls</w:t>
+                      </w:r>
+                      <w:proofErr w:type="spellEnd"/>
+                      <w:r>
+                        <w:rPr>
+                          <w:rFonts w:ascii="Consolas" w:hAnsi="Consolas" w:cs="Tahoma"/>
+                          <w:sz w:val="20"/>
+                          <w:szCs w:val="20"/>
+                        </w:rPr>
+                        <w:t>[0])</w:t>
+                      </w:r>
+                      <w:r>
+                        <w:rPr>
+                          <w:rFonts w:ascii="Consolas" w:hAnsi="Consolas" w:cs="Tahoma"/>
+                          <w:sz w:val="20"/>
+                          <w:szCs w:val="20"/>
+                        </w:rPr>
+                        <w:t xml:space="preserve">, callback= </w:t>
+                      </w:r>
+                      <w:proofErr w:type="spellStart"/>
+                      <w:r>
+                        <w:rPr>
+                          <w:rFonts w:ascii="Consolas" w:hAnsi="Consolas" w:cs="Tahoma"/>
+                          <w:sz w:val="20"/>
+                          <w:szCs w:val="20"/>
+                        </w:rPr>
+                        <w:t>self.parse_book_page</w:t>
+                      </w:r>
+                      <w:proofErr w:type="spellEnd"/>
+                      <w:r>
+                        <w:rPr>
+                          <w:rFonts w:ascii="Consolas" w:hAnsi="Consolas" w:cs="Tahoma"/>
+                          <w:sz w:val="20"/>
+                          <w:szCs w:val="20"/>
+                        </w:rPr>
+                        <w:t>)</w:t>
                       </w:r>
                     </w:p>
                   </w:txbxContent>
@@ -11164,7 +17288,11 @@
         <w:pStyle w:val="Style4"/>
       </w:pPr>
       <w:r>
-        <w:t>Proxy middleware by scrap</w:t>
+        <w:t xml:space="preserve">Proxy middleware by </w:t>
+      </w:r>
+      <w:proofErr w:type="spellStart"/>
+      <w:r>
+        <w:t>scrap</w:t>
       </w:r>
       <w:r>
         <w:t>e</w:t>
@@ -11172,6 +17300,7 @@
       <w:r>
         <w:t>ops</w:t>
       </w:r>
+      <w:proofErr w:type="spellEnd"/>
     </w:p>
     <w:p>
       <w:pPr>
@@ -11382,7 +17511,25 @@
                                 <w:szCs w:val="20"/>
                               </w:rPr>
                               <w:tab/>
-                              <w:t>‘scrapeops_scrapy_proxy_sdk.scrapeops_scrapy_proxy_sdk.ScrapeOpsScrapyProxySdk’: 725</w:t>
+                              <w:t>‘scrapeops_scrapy_proxy_</w:t>
+                            </w:r>
+                            <w:proofErr w:type="gramStart"/>
+                            <w:r>
+                              <w:rPr>
+                                <w:rFonts w:ascii="Consolas" w:hAnsi="Consolas" w:cs="Tahoma"/>
+                                <w:sz w:val="20"/>
+                                <w:szCs w:val="20"/>
+                              </w:rPr>
+                              <w:t>sdk.scrapeops</w:t>
+                            </w:r>
+                            <w:proofErr w:type="gramEnd"/>
+                            <w:r>
+                              <w:rPr>
+                                <w:rFonts w:ascii="Consolas" w:hAnsi="Consolas" w:cs="Tahoma"/>
+                                <w:sz w:val="20"/>
+                                <w:szCs w:val="20"/>
+                              </w:rPr>
+                              <w:t>_scrapy_proxy_sdk.ScrapeOpsScrapyProxySdk’: 725</w:t>
                             </w:r>
                           </w:p>
                           <w:p>
@@ -11512,7 +17659,25 @@
                           <w:szCs w:val="20"/>
                         </w:rPr>
                         <w:tab/>
-                        <w:t>‘scrapeops_scrapy_proxy_sdk.scrapeops_scrapy_proxy_sdk.ScrapeOpsScrapyProxySdk’: 725</w:t>
+                        <w:t>‘scrapeops_scrapy_proxy_</w:t>
+                      </w:r>
+                      <w:proofErr w:type="gramStart"/>
+                      <w:r>
+                        <w:rPr>
+                          <w:rFonts w:ascii="Consolas" w:hAnsi="Consolas" w:cs="Tahoma"/>
+                          <w:sz w:val="20"/>
+                          <w:szCs w:val="20"/>
+                        </w:rPr>
+                        <w:t>sdk.scrapeops</w:t>
+                      </w:r>
+                      <w:proofErr w:type="gramEnd"/>
+                      <w:r>
+                        <w:rPr>
+                          <w:rFonts w:ascii="Consolas" w:hAnsi="Consolas" w:cs="Tahoma"/>
+                          <w:sz w:val="20"/>
+                          <w:szCs w:val="20"/>
+                        </w:rPr>
+                        <w:t>_scrapy_proxy_sdk.ScrapeOpsScrapyProxySdk’: 725</w:t>
                       </w:r>
                     </w:p>
                     <w:p>

--- a/Scrapy/Scrapy.docx
+++ b/Scrapy/Scrapy.docx
@@ -667,27 +667,22 @@
       <w:r>
         <w:rPr>
           <w:noProof/>
-          <w:u w:val="single"/>
-        </w:rPr>
-        <w:t>fetch(‘url’)</w:t>
-      </w:r>
-      <w:r>
-        <w:rPr>
-          <w:noProof/>
-        </w:rPr>
-        <w:t xml:space="preserve"> // </w:t>
-      </w:r>
-      <w:r>
-        <w:rPr>
-          <w:noProof/>
-        </w:rPr>
-        <w:t xml:space="preserve">puts the response in </w:t>
-      </w:r>
-      <w:r>
-        <w:rPr>
-          <w:noProof/>
-        </w:rPr>
-        <w:t>a variable called response</w:t>
+        </w:rPr>
+        <w:t xml:space="preserve">if you want to have </w:t>
+      </w:r>
+      <w:r>
+        <w:rPr>
+          <w:b/>
+          <w:bCs/>
+          <w:noProof/>
+        </w:rPr>
+        <w:t>headers</w:t>
+      </w:r>
+      <w:r>
+        <w:rPr>
+          <w:noProof/>
+        </w:rPr>
+        <w:t xml:space="preserve"> in the shell, import the Request, and create a req and then fetch that req.</w:t>
       </w:r>
     </w:p>
     <w:p>
@@ -706,56 +701,25 @@
           <w:noProof/>
           <w:u w:val="single"/>
         </w:rPr>
-        <w:t>response.css(‘selector’)</w:t>
-      </w:r>
-      <w:r>
-        <w:rPr>
-          <w:b/>
-          <w:bCs/>
-          <w:noProof/>
-          <w:u w:val="single"/>
-        </w:rPr>
-        <w:t>.get()</w:t>
-      </w:r>
-      <w:r>
-        <w:rPr>
-          <w:b/>
-          <w:bCs/>
-          <w:noProof/>
-        </w:rPr>
-        <w:t xml:space="preserve"> </w:t>
-      </w:r>
-      <w:r>
-        <w:rPr>
-          <w:noProof/>
-        </w:rPr>
-        <w:t>// get() gives only the first item</w:t>
-      </w:r>
-      <w:r>
-        <w:rPr>
-          <w:noProof/>
-        </w:rPr>
-        <w:t>.</w:t>
-      </w:r>
-      <w:r>
-        <w:rPr>
-          <w:noProof/>
-        </w:rPr>
-        <w:t xml:space="preserve"> If you want furthur css on the element </w:t>
-      </w:r>
-      <w:r>
-        <w:rPr>
-          <w:b/>
-          <w:bCs/>
-          <w:noProof/>
-        </w:rPr>
-        <w:t>you shoud not use get()</w:t>
-      </w:r>
-      <w:r>
-        <w:rPr>
-          <w:noProof/>
-        </w:rPr>
-        <w:t xml:space="preserve"> as it turns it to string.</w:t>
+        <w:t>fetch(‘url’)</w:t>
+      </w:r>
+      <w:r>
+        <w:rPr>
+          <w:noProof/>
+        </w:rPr>
+        <w:t xml:space="preserve"> // </w:t>
+      </w:r>
+      <w:r>
+        <w:rPr>
+          <w:noProof/>
+        </w:rPr>
+        <w:t xml:space="preserve">puts the response in </w:t>
+      </w:r>
+      <w:r>
+        <w:rPr>
+          <w:noProof/>
+        </w:rPr>
+        <w:t>a variable called response</w:t>
       </w:r>
     </w:p>
     <w:p>
@@ -774,7 +738,7 @@
           <w:noProof/>
           <w:u w:val="single"/>
         </w:rPr>
-        <w:t>response.css(‘selector</w:t>
+        <w:t>response.css(‘selector’)</w:t>
       </w:r>
       <w:r>
         <w:rPr>
@@ -783,20 +747,47 @@
           <w:noProof/>
           <w:u w:val="single"/>
         </w:rPr>
-        <w:t>::text</w:t>
-      </w:r>
-      <w:r>
-        <w:rPr>
-          <w:noProof/>
-          <w:u w:val="single"/>
-        </w:rPr>
-        <w:t>’).get()</w:t>
-      </w:r>
-      <w:r>
-        <w:rPr>
-          <w:noProof/>
-        </w:rPr>
-        <w:t xml:space="preserve"> // gives the text</w:t>
+        <w:t>.get()</w:t>
+      </w:r>
+      <w:r>
+        <w:rPr>
+          <w:b/>
+          <w:bCs/>
+          <w:noProof/>
+        </w:rPr>
+        <w:t xml:space="preserve"> </w:t>
+      </w:r>
+      <w:r>
+        <w:rPr>
+          <w:noProof/>
+        </w:rPr>
+        <w:t>// get() gives only the first item</w:t>
+      </w:r>
+      <w:r>
+        <w:rPr>
+          <w:noProof/>
+        </w:rPr>
+        <w:t>.</w:t>
+      </w:r>
+      <w:r>
+        <w:rPr>
+          <w:noProof/>
+        </w:rPr>
+        <w:t xml:space="preserve"> If you want furthur css on the element </w:t>
+      </w:r>
+      <w:r>
+        <w:rPr>
+          <w:b/>
+          <w:bCs/>
+          <w:noProof/>
+        </w:rPr>
+        <w:t>you shoud not use get()</w:t>
+      </w:r>
+      <w:r>
+        <w:rPr>
+          <w:noProof/>
+        </w:rPr>
+        <w:t xml:space="preserve"> as it turns it to string.</w:t>
       </w:r>
     </w:p>
     <w:p>
@@ -824,23 +815,20 @@
           <w:noProof/>
           <w:u w:val="single"/>
         </w:rPr>
-        <w:t>’</w:t>
+        <w:t>::text</w:t>
       </w:r>
       <w:r>
         <w:rPr>
           <w:noProof/>
           <w:u w:val="single"/>
         </w:rPr>
-        <w:t>)</w:t>
-      </w:r>
-      <w:r>
-        <w:rPr>
-          <w:b/>
-          <w:bCs/>
-          <w:noProof/>
-          <w:u w:val="single"/>
-        </w:rPr>
-        <w:t>.attrib[‘href’]</w:t>
+        <w:t>’).get()</w:t>
+      </w:r>
+      <w:r>
+        <w:rPr>
+          <w:noProof/>
+        </w:rPr>
+        <w:t xml:space="preserve"> // gives the text</w:t>
       </w:r>
     </w:p>
     <w:p>
@@ -859,7 +847,7 @@
           <w:noProof/>
           <w:u w:val="single"/>
         </w:rPr>
-        <w:t>response.css(’selector</w:t>
+        <w:t>response.css(‘selector</w:t>
       </w:r>
       <w:r>
         <w:rPr>
@@ -868,14 +856,23 @@
           <w:noProof/>
           <w:u w:val="single"/>
         </w:rPr>
-        <w:t>::attr(href)</w:t>
+        <w:t>’</w:t>
       </w:r>
       <w:r>
         <w:rPr>
           <w:noProof/>
           <w:u w:val="single"/>
         </w:rPr>
-        <w:t>’).get()</w:t>
+        <w:t>)</w:t>
+      </w:r>
+      <w:r>
+        <w:rPr>
+          <w:b/>
+          <w:bCs/>
+          <w:noProof/>
+          <w:u w:val="single"/>
+        </w:rPr>
+        <w:t>.attrib[‘href’]</w:t>
       </w:r>
     </w:p>
     <w:p>
@@ -894,7 +891,23 @@
           <w:noProof/>
           <w:u w:val="single"/>
         </w:rPr>
-        <w:t>books = response.css(‘selector’).getall()</w:t>
+        <w:t>response.css(’selector</w:t>
+      </w:r>
+      <w:r>
+        <w:rPr>
+          <w:b/>
+          <w:bCs/>
+          <w:noProof/>
+          <w:u w:val="single"/>
+        </w:rPr>
+        <w:t>::attr(href)</w:t>
+      </w:r>
+      <w:r>
+        <w:rPr>
+          <w:noProof/>
+          <w:u w:val="single"/>
+        </w:rPr>
+        <w:t>’).get()</w:t>
       </w:r>
     </w:p>
     <w:p>
@@ -913,27 +926,7 @@
           <w:noProof/>
           <w:u w:val="single"/>
         </w:rPr>
-        <w:t>response.xpath(“</w:t>
-      </w:r>
-      <w:r>
-        <w:rPr>
-          <w:noProof/>
-          <w:u w:val="single"/>
-        </w:rPr>
-        <w:t>/*/book[1]/title/@lang</w:t>
-      </w:r>
-      <w:r>
-        <w:rPr>
-          <w:noProof/>
-          <w:u w:val="single"/>
-        </w:rPr>
-        <w:t>”)</w:t>
-      </w:r>
-      <w:r>
-        <w:rPr>
-          <w:noProof/>
-        </w:rPr>
-        <w:t xml:space="preserve"> // get the atrribute value</w:t>
+        <w:t>books = response.css(‘selector’).getall()</w:t>
       </w:r>
     </w:p>
     <w:p>
@@ -959,61 +952,20 @@
           <w:noProof/>
           <w:u w:val="single"/>
         </w:rPr>
-        <w:t>/</w:t>
+        <w:t>/*/book[1]/title/@lang</w:t>
       </w:r>
       <w:r>
         <w:rPr>
           <w:noProof/>
           <w:u w:val="single"/>
         </w:rPr>
-        <w:t>div[1]</w:t>
-      </w:r>
-      <w:r>
-        <w:rPr>
-          <w:noProof/>
-          <w:u w:val="single"/>
-        </w:rPr>
-        <w:t>/</w:t>
-      </w:r>
-      <w:r>
-        <w:rPr>
-          <w:noProof/>
-          <w:u w:val="single"/>
-        </w:rPr>
-        <w:t>span</w:t>
-      </w:r>
-      <w:r>
-        <w:rPr>
-          <w:noProof/>
-          <w:u w:val="single"/>
-        </w:rPr>
-        <w:t>/</w:t>
-      </w:r>
-      <w:r>
-        <w:rPr>
-          <w:noProof/>
-          <w:u w:val="single"/>
-        </w:rPr>
-        <w:t>text()</w:t>
-      </w:r>
-      <w:r>
-        <w:rPr>
-          <w:noProof/>
-          <w:u w:val="single"/>
-        </w:rPr>
         <w:t>”)</w:t>
       </w:r>
       <w:r>
         <w:rPr>
           <w:noProof/>
         </w:rPr>
-        <w:t xml:space="preserve"> // get the </w:t>
-      </w:r>
-      <w:r>
-        <w:rPr>
-          <w:noProof/>
-        </w:rPr>
-        <w:t>inner text</w:t>
+        <w:t xml:space="preserve"> // get the atrribute value</w:t>
       </w:r>
     </w:p>
     <w:p>
@@ -1032,6 +984,86 @@
           <w:noProof/>
           <w:u w:val="single"/>
         </w:rPr>
+        <w:t>response.xpath(“</w:t>
+      </w:r>
+      <w:r>
+        <w:rPr>
+          <w:noProof/>
+          <w:u w:val="single"/>
+        </w:rPr>
+        <w:t>/</w:t>
+      </w:r>
+      <w:r>
+        <w:rPr>
+          <w:noProof/>
+          <w:u w:val="single"/>
+        </w:rPr>
+        <w:t>div[1]</w:t>
+      </w:r>
+      <w:r>
+        <w:rPr>
+          <w:noProof/>
+          <w:u w:val="single"/>
+        </w:rPr>
+        <w:t>/</w:t>
+      </w:r>
+      <w:r>
+        <w:rPr>
+          <w:noProof/>
+          <w:u w:val="single"/>
+        </w:rPr>
+        <w:t>span</w:t>
+      </w:r>
+      <w:r>
+        <w:rPr>
+          <w:noProof/>
+          <w:u w:val="single"/>
+        </w:rPr>
+        <w:t>/</w:t>
+      </w:r>
+      <w:r>
+        <w:rPr>
+          <w:noProof/>
+          <w:u w:val="single"/>
+        </w:rPr>
+        <w:t>text()</w:t>
+      </w:r>
+      <w:r>
+        <w:rPr>
+          <w:noProof/>
+          <w:u w:val="single"/>
+        </w:rPr>
+        <w:t>”)</w:t>
+      </w:r>
+      <w:r>
+        <w:rPr>
+          <w:noProof/>
+        </w:rPr>
+        <w:t xml:space="preserve"> // get the </w:t>
+      </w:r>
+      <w:r>
+        <w:rPr>
+          <w:noProof/>
+        </w:rPr>
+        <w:t>inner text</w:t>
+      </w:r>
+    </w:p>
+    <w:p>
+      <w:pPr>
+        <w:pStyle w:val="Style8"/>
+        <w:numPr>
+          <w:ilvl w:val="1"/>
+          <w:numId w:val="1"/>
+        </w:numPr>
+        <w:rPr>
+          <w:noProof/>
+        </w:rPr>
+      </w:pPr>
+      <w:r>
+        <w:rPr>
+          <w:noProof/>
+          <w:u w:val="single"/>
+        </w:rPr>
         <w:t>response.xpath(“//ul[@class=’x’]/li[@class=’y’]/preceding-sibling::li[1]/a/text()”.get()</w:t>
       </w:r>
     </w:p>
@@ -1108,6 +1140,7 @@
           <w:noProof/>
           <w:u w:val="single"/>
         </w:rPr>
+        <w:lastRenderedPageBreak/>
         <w:t>getall()</w:t>
       </w:r>
       <w:r>
@@ -1181,7 +1214,6 @@
           <w:noProof/>
           <w:u w:val="single"/>
         </w:rPr>
-        <w:lastRenderedPageBreak/>
         <mc:AlternateContent>
           <mc:Choice Requires="wps">
             <w:drawing>
@@ -2554,6 +2586,7 @@
         <w:pStyle w:val="Style1"/>
       </w:pPr>
       <w:r>
+        <w:lastRenderedPageBreak/>
         <w:t>Pipelines.py</w:t>
       </w:r>
     </w:p>
@@ -2596,7 +2629,6 @@
         <w:rPr>
           <w:noProof/>
         </w:rPr>
-        <w:lastRenderedPageBreak/>
         <w:t>Converting relative urls</w:t>
       </w:r>
     </w:p>
@@ -4400,6 +4432,7 @@
         <w:pStyle w:val="Style1"/>
       </w:pPr>
       <w:r>
+        <w:lastRenderedPageBreak/>
         <w:t>Saving data</w:t>
       </w:r>
     </w:p>
@@ -4443,19 +4476,6 @@
         </w:rPr>
         <w:t>types: csv, json</w:t>
       </w:r>
-    </w:p>
-    <w:p>
-      <w:pPr>
-        <w:pStyle w:val="Style8"/>
-        <w:numPr>
-          <w:ilvl w:val="0"/>
-          <w:numId w:val="0"/>
-        </w:numPr>
-        <w:ind w:left="1080" w:hanging="360"/>
-        <w:rPr>
-          <w:noProof/>
-        </w:rPr>
-      </w:pPr>
     </w:p>
     <w:p>
       <w:pPr>
@@ -5435,6 +5455,7 @@
           <w:bCs/>
           <w:noProof/>
         </w:rPr>
+        <w:lastRenderedPageBreak/>
         <w:t xml:space="preserve">The return item helps with other piplines, if we add another pipeline it will be passed to it. </w:t>
       </w:r>
     </w:p>
@@ -5473,7 +5494,6 @@
           <w:bCs/>
           <w:noProof/>
         </w:rPr>
-        <w:lastRenderedPageBreak/>
         <w:t>Enable new pipeline</w:t>
       </w:r>
       <w:r>
@@ -6339,6 +6359,7 @@
         <w:rPr>
           <w:noProof/>
         </w:rPr>
+        <w:lastRenderedPageBreak/>
         <w:t xml:space="preserve">Because we don’t want to use it for each request. After a few requests the server can detect and block us. </w:t>
       </w:r>
     </w:p>
@@ -6353,7 +6374,6 @@
         <w:rPr>
           <w:noProof/>
         </w:rPr>
-        <w:lastRenderedPageBreak/>
         <mc:AlternateContent>
           <mc:Choice Requires="wps">
             <w:drawing>
@@ -7270,6 +7290,7 @@
         <w:rPr>
           <w:noProof/>
         </w:rPr>
+        <w:lastRenderedPageBreak/>
         <w:t>process_request</w:t>
       </w:r>
       <w:r>

--- a/Scrapy/Scrapy.docx
+++ b/Scrapy/Scrapy.docx
@@ -1,6 +1,6 @@
 
 <file path=word/document.xml><?xml version="1.0" encoding="utf-8"?>
-<w:document xmlns:wpc="http://schemas.microsoft.com/office/word/2010/wordprocessingCanvas" xmlns:cx="http://schemas.microsoft.com/office/drawing/2014/chartex" xmlns:cx1="http://schemas.microsoft.com/office/drawing/2015/9/8/chartex" xmlns:cx2="http://schemas.microsoft.com/office/drawing/2015/10/21/chartex" xmlns:cx3="http://schemas.microsoft.com/office/drawing/2016/5/9/chartex" xmlns:cx4="http://schemas.microsoft.com/office/drawing/2016/5/10/chartex" xmlns:cx5="http://schemas.microsoft.com/office/drawing/2016/5/11/chartex" xmlns:cx6="http://schemas.microsoft.com/office/drawing/2016/5/12/chartex" xmlns:cx7="http://schemas.microsoft.com/office/drawing/2016/5/13/chartex" xmlns:cx8="http://schemas.microsoft.com/office/drawing/2016/5/14/chartex" xmlns:mc="http://schemas.openxmlformats.org/markup-compatibility/2006" xmlns:aink="http://schemas.microsoft.com/office/drawing/2016/ink" xmlns:am3d="http://schemas.microsoft.com/office/drawing/2017/model3d" xmlns:o="urn:schemas-microsoft-com:office:office" xmlns:oel="http://schemas.microsoft.com/office/2019/extlst" xmlns:r="http://schemas.openxmlformats.org/officeDocument/2006/relationships" xmlns:m="http://schemas.openxmlformats.org/officeDocument/2006/math" xmlns:v="urn:schemas-microsoft-com:vml" xmlns:wp14="http://schemas.microsoft.com/office/word/2010/wordprocessingDrawing" xmlns:wp="http://schemas.openxmlformats.org/drawingml/2006/wordprocessingDrawing" xmlns:w10="urn:schemas-microsoft-com:office:word" xmlns:w="http://schemas.openxmlformats.org/wordprocessingml/2006/main" xmlns:w14="http://schemas.microsoft.com/office/word/2010/wordml" xmlns:w15="http://schemas.microsoft.com/office/word/2012/wordml" xmlns:w16cex="http://schemas.microsoft.com/office/word/2018/wordml/cex" xmlns:w16cid="http://schemas.microsoft.com/office/word/2016/wordml/cid" xmlns:w16="http://schemas.microsoft.com/office/word/2018/wordml" xmlns:w16sdtdh="http://schemas.microsoft.com/office/word/2020/wordml/sdtdatahash" xmlns:w16se="http://schemas.microsoft.com/office/word/2015/wordml/symex" xmlns:wpg="http://schemas.microsoft.com/office/word/2010/wordprocessingGroup" xmlns:wpi="http://schemas.microsoft.com/office/word/2010/wordprocessingInk" xmlns:wne="http://schemas.microsoft.com/office/word/2006/wordml" xmlns:wps="http://schemas.microsoft.com/office/word/2010/wordprocessingShape" mc:Ignorable="w14 w15 w16se w16cid w16 w16cex w16sdtdh wp14">
+<w:document xmlns:wpc="http://schemas.microsoft.com/office/word/2010/wordprocessingCanvas" xmlns:cx="http://schemas.microsoft.com/office/drawing/2014/chartex" xmlns:cx1="http://schemas.microsoft.com/office/drawing/2015/9/8/chartex" xmlns:cx2="http://schemas.microsoft.com/office/drawing/2015/10/21/chartex" xmlns:cx3="http://schemas.microsoft.com/office/drawing/2016/5/9/chartex" xmlns:cx4="http://schemas.microsoft.com/office/drawing/2016/5/10/chartex" xmlns:cx5="http://schemas.microsoft.com/office/drawing/2016/5/11/chartex" xmlns:cx6="http://schemas.microsoft.com/office/drawing/2016/5/12/chartex" xmlns:cx7="http://schemas.microsoft.com/office/drawing/2016/5/13/chartex" xmlns:cx8="http://schemas.microsoft.com/office/drawing/2016/5/14/chartex" xmlns:mc="http://schemas.openxmlformats.org/markup-compatibility/2006" xmlns:aink="http://schemas.microsoft.com/office/drawing/2016/ink" xmlns:am3d="http://schemas.microsoft.com/office/drawing/2017/model3d" xmlns:o="urn:schemas-microsoft-com:office:office" xmlns:oel="http://schemas.microsoft.com/office/2019/extlst" xmlns:r="http://schemas.openxmlformats.org/officeDocument/2006/relationships" xmlns:m="http://schemas.openxmlformats.org/officeDocument/2006/math" xmlns:v="urn:schemas-microsoft-com:vml" xmlns:wp14="http://schemas.microsoft.com/office/word/2010/wordprocessingDrawing" xmlns:wp="http://schemas.openxmlformats.org/drawingml/2006/wordprocessingDrawing" xmlns:w10="urn:schemas-microsoft-com:office:word" xmlns:w="http://schemas.openxmlformats.org/wordprocessingml/2006/main" xmlns:w14="http://schemas.microsoft.com/office/word/2010/wordml" xmlns:w15="http://schemas.microsoft.com/office/word/2012/wordml" xmlns:w16cex="http://schemas.microsoft.com/office/word/2018/wordml/cex" xmlns:w16cid="http://schemas.microsoft.com/office/word/2016/wordml/cid" xmlns:w16="http://schemas.microsoft.com/office/word/2018/wordml" xmlns:w16du="http://schemas.microsoft.com/office/word/2023/wordml/word16du" xmlns:w16sdtdh="http://schemas.microsoft.com/office/word/2020/wordml/sdtdatahash" xmlns:w16se="http://schemas.microsoft.com/office/word/2015/wordml/symex" xmlns:wpg="http://schemas.microsoft.com/office/word/2010/wordprocessingGroup" xmlns:wpi="http://schemas.microsoft.com/office/word/2010/wordprocessingInk" xmlns:wne="http://schemas.microsoft.com/office/word/2006/wordml" xmlns:wps="http://schemas.microsoft.com/office/word/2010/wordprocessingShape" mc:Ignorable="w14 w15 w16se w16cid w16 w16cex w16sdtdh w16du wp14">
   <w:body>
     <w:p>
       <w:pPr>
@@ -483,9 +483,25 @@
     </w:p>
     <w:p>
       <w:pPr>
+        <w:rPr>
+          <w:rFonts w:asciiTheme="minorBidi" w:eastAsiaTheme="majorEastAsia" w:hAnsiTheme="minorBidi" w:cstheme="majorBidi"/>
+          <w:b/>
+          <w:bCs/>
+          <w:color w:val="C921C1"/>
+          <w:sz w:val="32"/>
+          <w:szCs w:val="32"/>
+        </w:rPr>
+      </w:pPr>
+      <w:r>
+        <w:br w:type="page"/>
+      </w:r>
+    </w:p>
+    <w:p>
+      <w:pPr>
         <w:pStyle w:val="Style1"/>
       </w:pPr>
       <w:r>
+        <w:lastRenderedPageBreak/>
         <w:t>Spider folder</w:t>
       </w:r>
     </w:p>
@@ -1140,7 +1156,6 @@
           <w:noProof/>
           <w:u w:val="single"/>
         </w:rPr>
-        <w:lastRenderedPageBreak/>
         <w:t>getall()</w:t>
       </w:r>
       <w:r>
@@ -1478,6 +1493,7 @@
         <w:pStyle w:val="Style1"/>
       </w:pPr>
       <w:r>
+        <w:lastRenderedPageBreak/>
         <w:t>item</w:t>
       </w:r>
       <w:r>
@@ -2583,6 +2599,21 @@
     </w:p>
     <w:p>
       <w:pPr>
+        <w:rPr>
+          <w:rFonts w:asciiTheme="minorBidi" w:eastAsiaTheme="majorEastAsia" w:hAnsiTheme="minorBidi" w:cstheme="majorBidi"/>
+          <w:b/>
+          <w:bCs/>
+          <w:color w:val="C921C1"/>
+          <w:sz w:val="32"/>
+          <w:szCs w:val="32"/>
+        </w:rPr>
+      </w:pPr>
+      <w:r>
+        <w:br w:type="page"/>
+      </w:r>
+    </w:p>
+    <w:p>
+      <w:pPr>
         <w:pStyle w:val="Style1"/>
       </w:pPr>
       <w:r>
@@ -5940,39 +5971,34 @@
       </w:pPr>
     </w:p>
     <w:p>
-      <w:pPr>
-        <w:pStyle w:val="Style1"/>
-      </w:pPr>
-      <w:r>
-        <w:t>User Agent and headers</w:t>
+      <w:r>
+        <w:br/>
+      </w:r>
+      <w:r>
+        <w:br/>
+      </w:r>
+      <w:r>
+        <w:br/>
+      </w:r>
+      <w:r>
+        <w:br/>
+      </w:r>
+      <w:r>
+        <w:br/>
       </w:r>
     </w:p>
     <w:p>
-      <w:pPr>
-        <w:pStyle w:val="Style8"/>
-        <w:rPr>
-          <w:noProof/>
-        </w:rPr>
-      </w:pPr>
-      <w:r>
-        <w:rPr>
-          <w:noProof/>
-        </w:rPr>
-        <w:t>User agent in header tells who we are to the server</w:t>
+      <w:r>
+        <w:br w:type="page"/>
       </w:r>
     </w:p>
     <w:p>
       <w:pPr>
-        <w:pStyle w:val="Style8"/>
-        <w:rPr>
-          <w:noProof/>
-        </w:rPr>
-      </w:pPr>
-      <w:r>
-        <w:rPr>
-          <w:noProof/>
-        </w:rPr>
-        <w:t>Useragentstring.com // analyze user agent string</w:t>
+        <w:pStyle w:val="Style1"/>
+      </w:pPr>
+      <w:r>
+        <w:lastRenderedPageBreak/>
+        <w:t>User Agent and headers</w:t>
       </w:r>
     </w:p>
     <w:p>
@@ -5986,7 +6012,19 @@
         <w:rPr>
           <w:noProof/>
         </w:rPr>
-        <w:t xml:space="preserve">For large emcommerce websites, anibots may recognize simple headers. </w:t>
+        <w:t xml:space="preserve">User agent in header tells </w:t>
+      </w:r>
+      <w:r>
+        <w:rPr>
+          <w:noProof/>
+        </w:rPr>
+        <w:t xml:space="preserve">to the server </w:t>
+      </w:r>
+      <w:r>
+        <w:rPr>
+          <w:noProof/>
+        </w:rPr>
+        <w:t xml:space="preserve">who we are </w:t>
       </w:r>
     </w:p>
     <w:p>
@@ -6000,19 +6038,7 @@
         <w:rPr>
           <w:noProof/>
         </w:rPr>
-        <w:t>Ip addresses</w:t>
-      </w:r>
-      <w:r>
-        <w:rPr>
-          <w:noProof/>
-        </w:rPr>
-        <w:t>, cookies, sessions</w:t>
-      </w:r>
-      <w:r>
-        <w:rPr>
-          <w:noProof/>
-        </w:rPr>
-        <w:t xml:space="preserve"> in the request also is used to block the request</w:t>
+        <w:t>Useragentstring.com // analyze user agent string</w:t>
       </w:r>
     </w:p>
     <w:p>
@@ -6026,17 +6052,75 @@
         <w:rPr>
           <w:noProof/>
         </w:rPr>
-        <w:t>Sometimes by just changing the user agent we can go through simpler websites, but more complex websites may capture, os system, versions, and … to find a pattern even with different user agents.</w:t>
-      </w:r>
-      <w:r>
-        <w:rPr>
-          <w:noProof/>
-        </w:rPr>
-        <w:t xml:space="preserve"> For the latter we need to change all the header and notjust the user agent. </w:t>
+        <w:t xml:space="preserve">For large emcommerce websites, anibots may recognize simple headers. </w:t>
       </w:r>
     </w:p>
     <w:p>
       <w:pPr>
+        <w:pStyle w:val="Style8"/>
+        <w:rPr>
+          <w:noProof/>
+        </w:rPr>
+      </w:pPr>
+      <w:r>
+        <w:rPr>
+          <w:noProof/>
+        </w:rPr>
+        <w:t>Ip addresses</w:t>
+      </w:r>
+      <w:r>
+        <w:rPr>
+          <w:noProof/>
+        </w:rPr>
+        <w:t>, cookies, sessions</w:t>
+      </w:r>
+      <w:r>
+        <w:rPr>
+          <w:noProof/>
+        </w:rPr>
+        <w:t xml:space="preserve"> in the request also is used to block the request</w:t>
+      </w:r>
+      <w:r>
+        <w:rPr>
+          <w:noProof/>
+        </w:rPr>
+        <w:t xml:space="preserve">. Website put information in cookies and sessions to authorize you. </w:t>
+      </w:r>
+    </w:p>
+    <w:p>
+      <w:pPr>
+        <w:pStyle w:val="Style8"/>
+        <w:rPr>
+          <w:noProof/>
+        </w:rPr>
+      </w:pPr>
+      <w:r>
+        <w:rPr>
+          <w:noProof/>
+        </w:rPr>
+        <w:t>Sometimes by just changing the user agent we can go through simpler websites, but more complex websites may capture os system, versions, and … to find a pattern even with different user agents.</w:t>
+      </w:r>
+      <w:r>
+        <w:rPr>
+          <w:noProof/>
+        </w:rPr>
+        <w:t xml:space="preserve"> For the latter we need to change all the header and not</w:t>
+      </w:r>
+      <w:r>
+        <w:rPr>
+          <w:noProof/>
+        </w:rPr>
+        <w:t xml:space="preserve"> </w:t>
+      </w:r>
+      <w:r>
+        <w:rPr>
+          <w:noProof/>
+        </w:rPr>
+        <w:t xml:space="preserve">just the user agent. </w:t>
+      </w:r>
+    </w:p>
+    <w:p>
+      <w:pPr>
         <w:pStyle w:val="Style4"/>
         <w:rPr>
           <w:noProof/>
@@ -6050,6 +6134,56 @@
           <w:noProof/>
         </w:rPr>
         <w:t xml:space="preserve"> agent</w:t>
+      </w:r>
+    </w:p>
+    <w:p>
+      <w:pPr>
+        <w:pStyle w:val="Style8"/>
+        <w:rPr>
+          <w:noProof/>
+        </w:rPr>
+      </w:pPr>
+      <w:r>
+        <w:rPr>
+          <w:noProof/>
+        </w:rPr>
+        <w:t xml:space="preserve">USER_AGENT = ‘’ </w:t>
+      </w:r>
+      <w:r>
+        <w:rPr>
+          <w:noProof/>
+        </w:rPr>
+        <w:t xml:space="preserve">// </w:t>
+      </w:r>
+      <w:r>
+        <w:rPr>
+          <w:noProof/>
+        </w:rPr>
+        <w:t xml:space="preserve">In the </w:t>
+      </w:r>
+      <w:r>
+        <w:rPr>
+          <w:noProof/>
+        </w:rPr>
+        <w:t>setting</w:t>
+      </w:r>
+      <w:r>
+        <w:rPr>
+          <w:noProof/>
+        </w:rPr>
+        <w:t xml:space="preserve"> file</w:t>
+      </w:r>
+      <w:r>
+        <w:rPr>
+          <w:noProof/>
+        </w:rPr>
+        <w:t xml:space="preserve">, it is </w:t>
+      </w:r>
+      <w:r>
+        <w:rPr>
+          <w:noProof/>
+        </w:rPr>
+        <w:t>the simplest way</w:t>
       </w:r>
     </w:p>
     <w:p>
@@ -6066,13 +6200,13 @@
         <mc:AlternateContent>
           <mc:Choice Requires="wps">
             <w:drawing>
-              <wp:anchor distT="0" distB="0" distL="114300" distR="114300" simplePos="0" relativeHeight="251675648" behindDoc="1" locked="0" layoutInCell="1" allowOverlap="1" wp14:anchorId="2E669622" wp14:editId="6FCB1F45">
+              <wp:anchor distT="0" distB="0" distL="114300" distR="114300" simplePos="0" relativeHeight="251675648" behindDoc="1" locked="0" layoutInCell="1" allowOverlap="1" wp14:anchorId="2E669622" wp14:editId="7867219B">
                 <wp:simplePos x="0" y="0"/>
                 <wp:positionH relativeFrom="margin">
                   <wp:align>right</wp:align>
                 </wp:positionH>
                 <wp:positionV relativeFrom="paragraph">
-                  <wp:posOffset>301625</wp:posOffset>
+                  <wp:posOffset>349443</wp:posOffset>
                 </wp:positionV>
                 <wp:extent cx="5936615" cy="922020"/>
                 <wp:effectExtent l="114300" t="0" r="6985" b="0"/>
@@ -6219,7 +6353,7 @@
           </mc:Choice>
           <mc:Fallback>
             <w:pict>
-              <v:shape w14:anchorId="2E669622" id="Text Box 1370013874" o:spid="_x0000_s1034" type="#_x0000_t202" style="position:absolute;left:0;text-align:left;margin-left:416.25pt;margin-top:23.75pt;width:467.45pt;height:72.6pt;z-index:-251640832;visibility:visible;mso-wrap-style:square;mso-width-percent:0;mso-height-percent:0;mso-wrap-distance-left:9pt;mso-wrap-distance-top:0;mso-wrap-distance-right:9pt;mso-wrap-distance-bottom:0;mso-position-horizontal:right;mso-position-horizontal-relative:margin;mso-position-vertical:absolute;mso-position-vertical-relative:text;mso-width-percent:0;mso-height-percent:0;mso-width-relative:margin;mso-height-relative:margin;v-text-anchor:middle" o:gfxdata="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" fillcolor="#f1f8e8" stroked="f" strokeweight=".5pt">
+              <v:shape w14:anchorId="2E669622" id="Text Box 1370013874" o:spid="_x0000_s1034" type="#_x0000_t202" style="position:absolute;left:0;text-align:left;margin-left:416.25pt;margin-top:27.5pt;width:467.45pt;height:72.6pt;z-index:-251640832;visibility:visible;mso-wrap-style:square;mso-width-percent:0;mso-height-percent:0;mso-wrap-distance-left:9pt;mso-wrap-distance-top:0;mso-wrap-distance-right:9pt;mso-wrap-distance-bottom:0;mso-position-horizontal:right;mso-position-horizontal-relative:margin;mso-position-vertical:absolute;mso-position-vertical-relative:text;mso-width-percent:0;mso-height-percent:0;mso-width-relative:margin;mso-height-relative:margin;v-text-anchor:middle" o:gfxdata="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" fillcolor="#f1f8e8" stroked="f" strokeweight=".5pt">
                 <v:shadow on="t" color="#a4d16d" offset="-9pt,0"/>
                 <v:textbox inset="2mm">
                   <w:txbxContent>
@@ -6314,7 +6448,7 @@
         <w:rPr>
           <w:noProof/>
         </w:rPr>
-        <w:t>In the spider file</w:t>
+        <w:t>Also we can put it in the spider file</w:t>
       </w:r>
     </w:p>
     <w:p>
@@ -6359,8 +6493,43 @@
         <w:rPr>
           <w:noProof/>
         </w:rPr>
-        <w:lastRenderedPageBreak/>
-        <w:t xml:space="preserve">Because we don’t want to use it for each request. After a few requests the server can detect and block us. </w:t>
+        <w:t xml:space="preserve">Because we don’t want to use </w:t>
+      </w:r>
+      <w:r>
+        <w:rPr>
+          <w:noProof/>
+        </w:rPr>
+        <w:t>one user agent</w:t>
+      </w:r>
+      <w:r>
+        <w:rPr>
+          <w:noProof/>
+        </w:rPr>
+        <w:t xml:space="preserve"> for </w:t>
+      </w:r>
+      <w:r>
+        <w:rPr>
+          <w:noProof/>
+        </w:rPr>
+        <w:t>all</w:t>
+      </w:r>
+      <w:r>
+        <w:rPr>
+          <w:noProof/>
+        </w:rPr>
+        <w:t xml:space="preserve"> request</w:t>
+      </w:r>
+      <w:r>
+        <w:rPr>
+          <w:noProof/>
+        </w:rPr>
+        <w:t>s</w:t>
+      </w:r>
+      <w:r>
+        <w:rPr>
+          <w:noProof/>
+        </w:rPr>
+        <w:t xml:space="preserve">. After a few requests the server can detect and block us. </w:t>
       </w:r>
     </w:p>
     <w:p>
@@ -6539,7 +6708,13 @@
         <w:rPr>
           <w:noProof/>
         </w:rPr>
-        <w:t>Create list of user agents:</w:t>
+        <w:t>Instead c</w:t>
+      </w:r>
+      <w:r>
+        <w:rPr>
+          <w:noProof/>
+        </w:rPr>
+        <w:t>reate list of user agents:</w:t>
       </w:r>
     </w:p>
     <w:p>
@@ -6781,7 +6956,23 @@
                                 <w:sz w:val="20"/>
                                 <w:szCs w:val="20"/>
                               </w:rPr>
-                              <w:t>)])</w:t>
+                              <w:t>)]</w:t>
+                            </w:r>
+                            <w:r>
+                              <w:rPr>
+                                <w:rFonts w:ascii="Consolas" w:hAnsi="Consolas" w:cs="Tahoma"/>
+                                <w:sz w:val="20"/>
+                                <w:szCs w:val="20"/>
+                              </w:rPr>
+                              <w:t>}</w:t>
+                            </w:r>
+                            <w:r>
+                              <w:rPr>
+                                <w:rFonts w:ascii="Consolas" w:hAnsi="Consolas" w:cs="Tahoma"/>
+                                <w:sz w:val="20"/>
+                                <w:szCs w:val="20"/>
+                              </w:rPr>
+                              <w:t>)</w:t>
                             </w:r>
                           </w:p>
                         </w:txbxContent>
@@ -6964,7 +7155,23 @@
                           <w:sz w:val="20"/>
                           <w:szCs w:val="20"/>
                         </w:rPr>
-                        <w:t>)])</w:t>
+                        <w:t>)]</w:t>
+                      </w:r>
+                      <w:r>
+                        <w:rPr>
+                          <w:rFonts w:ascii="Consolas" w:hAnsi="Consolas" w:cs="Tahoma"/>
+                          <w:sz w:val="20"/>
+                          <w:szCs w:val="20"/>
+                        </w:rPr>
+                        <w:t>}</w:t>
+                      </w:r>
+                      <w:r>
+                        <w:rPr>
+                          <w:rFonts w:ascii="Consolas" w:hAnsi="Consolas" w:cs="Tahoma"/>
+                          <w:sz w:val="20"/>
+                          <w:szCs w:val="20"/>
+                        </w:rPr>
+                        <w:t>)</w:t>
                       </w:r>
                     </w:p>
                   </w:txbxContent>
@@ -6981,6 +7188,12 @@
         </w:rPr>
         <w:t>And loop through them</w:t>
       </w:r>
+      <w:r>
+        <w:rPr>
+          <w:noProof/>
+        </w:rPr>
+        <w:t xml:space="preserve"> // This overrides the user-agent part of the header</w:t>
+      </w:r>
     </w:p>
     <w:p>
       <w:pPr>
@@ -7000,7 +7213,14 @@
         <w:pStyle w:val="Style4"/>
       </w:pPr>
       <w:r>
-        <w:t>Middle ware for user agents</w:t>
+        <w:lastRenderedPageBreak/>
+        <w:t xml:space="preserve">Middle ware for </w:t>
+      </w:r>
+      <w:r>
+        <w:t xml:space="preserve">fake </w:t>
+      </w:r>
+      <w:r>
+        <w:t>user agents</w:t>
       </w:r>
     </w:p>
     <w:p>
@@ -7029,16 +7249,91 @@
       </w:pPr>
       <w:r>
         <w:rPr>
+          <w:b/>
+          <w:bCs/>
           <w:noProof/>
           <w:u w:val="single"/>
         </w:rPr>
-        <w:t xml:space="preserve">scrapeops.io </w:t>
-      </w:r>
-      <w:r>
-        <w:rPr>
-          <w:noProof/>
-        </w:rPr>
-        <w:t>// What if we have thousands of requests? A limited list would not work. Register, gives you an api key to use their api.</w:t>
+        <w:t>scrapeops.io</w:t>
+      </w:r>
+      <w:r>
+        <w:rPr>
+          <w:noProof/>
+          <w:u w:val="single"/>
+        </w:rPr>
+        <w:t xml:space="preserve"> </w:t>
+      </w:r>
+      <w:r>
+        <w:rPr>
+          <w:noProof/>
+        </w:rPr>
+        <w:t xml:space="preserve">// What if we have thousands of requests? A limited list </w:t>
+      </w:r>
+      <w:r>
+        <w:rPr>
+          <w:noProof/>
+        </w:rPr>
+        <w:t xml:space="preserve">for </w:t>
+      </w:r>
+      <w:r>
+        <w:rPr>
+          <w:noProof/>
+        </w:rPr>
+        <w:t>user agents</w:t>
+      </w:r>
+      <w:r>
+        <w:rPr>
+          <w:noProof/>
+        </w:rPr>
+        <w:t xml:space="preserve"> </w:t>
+      </w:r>
+      <w:r>
+        <w:rPr>
+          <w:noProof/>
+        </w:rPr>
+        <w:t>would not work. Register</w:t>
+      </w:r>
+      <w:r>
+        <w:rPr>
+          <w:noProof/>
+        </w:rPr>
+        <w:t xml:space="preserve"> in</w:t>
+      </w:r>
+      <w:r>
+        <w:rPr>
+          <w:noProof/>
+        </w:rPr>
+        <w:t xml:space="preserve"> the website</w:t>
+      </w:r>
+      <w:r>
+        <w:rPr>
+          <w:noProof/>
+        </w:rPr>
+        <w:t xml:space="preserve"> for this api</w:t>
+      </w:r>
+      <w:r>
+        <w:rPr>
+          <w:noProof/>
+        </w:rPr>
+        <w:t>,</w:t>
+      </w:r>
+      <w:r>
+        <w:rPr>
+          <w:noProof/>
+        </w:rPr>
+        <w:t xml:space="preserve"> it</w:t>
+      </w:r>
+      <w:r>
+        <w:rPr>
+          <w:noProof/>
+        </w:rPr>
+        <w:t xml:space="preserve"> gives you an api key to use their api.</w:t>
+      </w:r>
+      <w:r>
+        <w:rPr>
+          <w:noProof/>
+        </w:rPr>
+        <w:t xml:space="preserve"> Sample codes from their website:</w:t>
       </w:r>
     </w:p>
     <w:p>
@@ -7182,19 +7477,13 @@
         <w:rPr>
           <w:noProof/>
         </w:rPr>
-        <w:t>scrapeops_face_user</w:t>
-      </w:r>
-      <w:r>
-        <w:rPr>
-          <w:noProof/>
-        </w:rPr>
-        <w:t>_agents_enabled</w:t>
-      </w:r>
-      <w:r>
-        <w:rPr>
-          <w:noProof/>
-        </w:rPr>
-        <w:t xml:space="preserve"> = </w:t>
+        <w:t xml:space="preserve">SCRAPEOPS_FACE_USER_AGENTS_ENABLED </w:t>
+      </w:r>
+      <w:r>
+        <w:rPr>
+          <w:noProof/>
+        </w:rPr>
+        <w:t xml:space="preserve">= </w:t>
       </w:r>
       <w:r>
         <w:rPr>
@@ -7218,14 +7507,32 @@
         <w:rPr>
           <w:noProof/>
         </w:rPr>
-        <w:t>get the settings</w:t>
+        <w:t>In the middleware</w:t>
+      </w:r>
+      <w:r>
+        <w:rPr>
+          <w:noProof/>
+        </w:rPr>
+        <w:t xml:space="preserve"> // If we set this in the middleware it is processed for each request and we don’t have to set it directly in the crawler</w:t>
+      </w:r>
+      <w:r>
+        <w:rPr>
+          <w:noProof/>
+        </w:rPr>
+        <w:t>.</w:t>
+      </w:r>
+      <w:r>
+        <w:rPr>
+          <w:noProof/>
+        </w:rPr>
+        <w:t xml:space="preserve"> We can put more complicated functionalities in the middlewares. </w:t>
       </w:r>
     </w:p>
     <w:p>
       <w:pPr>
         <w:pStyle w:val="Style8"/>
         <w:numPr>
-          <w:ilvl w:val="0"/>
+          <w:ilvl w:val="1"/>
           <w:numId w:val="30"/>
         </w:numPr>
         <w:rPr>
@@ -7236,14 +7543,14 @@
         <w:rPr>
           <w:noProof/>
         </w:rPr>
-        <w:t>request the list</w:t>
+        <w:t>get the settings</w:t>
       </w:r>
     </w:p>
     <w:p>
       <w:pPr>
         <w:pStyle w:val="Style8"/>
         <w:numPr>
-          <w:ilvl w:val="0"/>
+          <w:ilvl w:val="1"/>
           <w:numId w:val="30"/>
         </w:numPr>
         <w:rPr>
@@ -7254,14 +7561,14 @@
         <w:rPr>
           <w:noProof/>
         </w:rPr>
-        <w:t>get random user agent</w:t>
+        <w:t>request the list</w:t>
       </w:r>
     </w:p>
     <w:p>
       <w:pPr>
         <w:pStyle w:val="Style8"/>
         <w:numPr>
-          <w:ilvl w:val="0"/>
+          <w:ilvl w:val="1"/>
           <w:numId w:val="30"/>
         </w:numPr>
         <w:rPr>
@@ -7272,14 +7579,32 @@
         <w:rPr>
           <w:noProof/>
         </w:rPr>
-        <w:t>check if the module is enabled</w:t>
+        <w:t>get random user agent</w:t>
+      </w:r>
+      <w:r>
+        <w:rPr>
+          <w:noProof/>
+        </w:rPr>
+        <w:t>s (</w:t>
+      </w:r>
+      <w:r>
+        <w:rPr>
+          <w:noProof/>
+        </w:rPr>
+        <w:t>_get_random_user_agent</w:t>
+      </w:r>
+      <w:r>
+        <w:rPr>
+          <w:noProof/>
+        </w:rPr>
+        <w:t xml:space="preserve"> method)</w:t>
       </w:r>
     </w:p>
     <w:p>
       <w:pPr>
         <w:pStyle w:val="Style8"/>
         <w:numPr>
-          <w:ilvl w:val="0"/>
+          <w:ilvl w:val="1"/>
           <w:numId w:val="30"/>
         </w:numPr>
         <w:rPr>
@@ -7290,14 +7615,97 @@
         <w:rPr>
           <w:noProof/>
         </w:rPr>
-        <w:lastRenderedPageBreak/>
+        <w:t xml:space="preserve">check if the module should be enabled or not ( </w:t>
+      </w:r>
+      <w:r>
+        <w:rPr>
+          <w:noProof/>
+        </w:rPr>
+        <w:t>_scrapeops_fake_user_agents_enabled method)</w:t>
+      </w:r>
+    </w:p>
+    <w:p>
+      <w:pPr>
+        <w:pStyle w:val="Style8"/>
+        <w:numPr>
+          <w:ilvl w:val="1"/>
+          <w:numId w:val="30"/>
+        </w:numPr>
+        <w:rPr>
+          <w:noProof/>
+        </w:rPr>
+      </w:pPr>
+      <w:r>
+        <w:rPr>
+          <w:noProof/>
+        </w:rPr>
         <w:t>process_request</w:t>
       </w:r>
       <w:r>
         <w:rPr>
           <w:noProof/>
         </w:rPr>
-        <w:t xml:space="preserve"> // is what scrapy looks for middlewares and it process what we have defined to happen. Get random agent and put it in the header. </w:t>
+        <w:t xml:space="preserve"> // </w:t>
+      </w:r>
+      <w:r>
+        <w:rPr>
+          <w:noProof/>
+        </w:rPr>
+        <w:t xml:space="preserve">(check the exmple code below) </w:t>
+      </w:r>
+      <w:r>
+        <w:rPr>
+          <w:noProof/>
+        </w:rPr>
+        <w:t>is what scrapy looks for middlewares and it process what we have defined</w:t>
+      </w:r>
+      <w:r>
+        <w:rPr>
+          <w:noProof/>
+        </w:rPr>
+        <w:t xml:space="preserve"> in it</w:t>
+      </w:r>
+      <w:r>
+        <w:rPr>
+          <w:noProof/>
+        </w:rPr>
+        <w:t xml:space="preserve"> to happen. </w:t>
+      </w:r>
+      <w:r>
+        <w:rPr>
+          <w:noProof/>
+        </w:rPr>
+        <w:t>Goal here is to g</w:t>
+      </w:r>
+      <w:r>
+        <w:rPr>
+          <w:noProof/>
+        </w:rPr>
+        <w:t>et random agent</w:t>
+      </w:r>
+      <w:r>
+        <w:rPr>
+          <w:noProof/>
+        </w:rPr>
+        <w:t>s</w:t>
+      </w:r>
+      <w:r>
+        <w:rPr>
+          <w:noProof/>
+        </w:rPr>
+        <w:t xml:space="preserve"> and put </w:t>
+      </w:r>
+      <w:r>
+        <w:rPr>
+          <w:noProof/>
+        </w:rPr>
+        <w:t>them</w:t>
+      </w:r>
+      <w:r>
+        <w:rPr>
+          <w:noProof/>
+        </w:rPr>
+        <w:t xml:space="preserve"> in the header. </w:t>
       </w:r>
     </w:p>
     <w:p>
@@ -7307,7 +7715,7 @@
           <w:ilvl w:val="0"/>
           <w:numId w:val="0"/>
         </w:numPr>
-        <w:ind w:left="720"/>
+        <w:ind w:left="1080" w:hanging="360"/>
         <w:rPr>
           <w:noProof/>
         </w:rPr>
@@ -8282,6 +8690,14 @@
                               </w:rPr>
                               <w:t xml:space="preserve">def </w:t>
                             </w:r>
+                            <w:r>
+                              <w:rPr>
+                                <w:rFonts w:ascii="Consolas" w:hAnsi="Consolas" w:cs="Tahoma"/>
+                                <w:sz w:val="20"/>
+                                <w:szCs w:val="20"/>
+                              </w:rPr>
+                              <w:t>_</w:t>
+                            </w:r>
                             <w:proofErr w:type="spellStart"/>
                             <w:r>
                               <w:rPr>
@@ -8289,16 +8705,7 @@
                                 <w:sz w:val="20"/>
                                 <w:szCs w:val="20"/>
                               </w:rPr>
-                              <w:t>get_user_agents_</w:t>
-                            </w:r>
-                            <w:proofErr w:type="gramStart"/>
-                            <w:r>
-                              <w:rPr>
-                                <w:rFonts w:ascii="Consolas" w:hAnsi="Consolas" w:cs="Tahoma"/>
-                                <w:sz w:val="20"/>
-                                <w:szCs w:val="20"/>
-                              </w:rPr>
-                              <w:t>list</w:t>
+                              <w:t>get_user_agents_list</w:t>
                             </w:r>
                             <w:proofErr w:type="spellEnd"/>
                             <w:r>
@@ -8309,7 +8716,14 @@
                               </w:rPr>
                               <w:t>(</w:t>
                             </w:r>
-                            <w:proofErr w:type="gramEnd"/>
+                            <w:r>
+                              <w:rPr>
+                                <w:rFonts w:ascii="Consolas" w:hAnsi="Consolas" w:cs="Tahoma"/>
+                                <w:sz w:val="20"/>
+                                <w:szCs w:val="20"/>
+                              </w:rPr>
+                              <w:t>self</w:t>
+                            </w:r>
                             <w:r>
                               <w:rPr>
                                 <w:rFonts w:ascii="Consolas" w:hAnsi="Consolas" w:cs="Tahoma"/>
@@ -8932,7 +9346,23 @@
                                 <w:sz w:val="20"/>
                                 <w:szCs w:val="20"/>
                               </w:rPr>
-                              <w:t>scrapeops_fake_use_agents_enabled</w:t>
+                              <w:t>scrapeops_fake_use</w:t>
+                            </w:r>
+                            <w:r>
+                              <w:rPr>
+                                <w:rFonts w:ascii="Consolas" w:hAnsi="Consolas" w:cs="Tahoma"/>
+                                <w:sz w:val="20"/>
+                                <w:szCs w:val="20"/>
+                              </w:rPr>
+                              <w:t>r</w:t>
+                            </w:r>
+                            <w:r>
+                              <w:rPr>
+                                <w:rFonts w:ascii="Consolas" w:hAnsi="Consolas" w:cs="Tahoma"/>
+                                <w:sz w:val="20"/>
+                                <w:szCs w:val="20"/>
+                              </w:rPr>
+                              <w:t>_agents_enabled</w:t>
                             </w:r>
                             <w:proofErr w:type="spellEnd"/>
                             <w:r>
@@ -9062,6 +9492,14 @@
                               </w:rPr>
                               <w:tab/>
                             </w:r>
+                            <w:r>
+                              <w:rPr>
+                                <w:rFonts w:ascii="Consolas" w:hAnsi="Consolas" w:cs="Tahoma"/>
+                                <w:sz w:val="20"/>
+                                <w:szCs w:val="20"/>
+                              </w:rPr>
+                              <w:tab/>
+                            </w:r>
                             <w:proofErr w:type="spellStart"/>
                             <w:proofErr w:type="gramStart"/>
                             <w:r>
@@ -9088,7 +9526,15 @@
                                 <w:sz w:val="20"/>
                                 <w:szCs w:val="20"/>
                               </w:rPr>
-                              <w:t xml:space="preserve"> = True</w:t>
+                              <w:t xml:space="preserve"> = </w:t>
+                            </w:r>
+                            <w:r>
+                              <w:rPr>
+                                <w:rFonts w:ascii="Consolas" w:hAnsi="Consolas" w:cs="Tahoma"/>
+                                <w:sz w:val="20"/>
+                                <w:szCs w:val="20"/>
+                              </w:rPr>
+                              <w:t>False</w:t>
                             </w:r>
                           </w:p>
                           <w:p>
@@ -10256,6 +10702,14 @@
                         </w:rPr>
                         <w:t xml:space="preserve">def </w:t>
                       </w:r>
+                      <w:r>
+                        <w:rPr>
+                          <w:rFonts w:ascii="Consolas" w:hAnsi="Consolas" w:cs="Tahoma"/>
+                          <w:sz w:val="20"/>
+                          <w:szCs w:val="20"/>
+                        </w:rPr>
+                        <w:t>_</w:t>
+                      </w:r>
                       <w:proofErr w:type="spellStart"/>
                       <w:r>
                         <w:rPr>
@@ -10263,16 +10717,7 @@
                           <w:sz w:val="20"/>
                           <w:szCs w:val="20"/>
                         </w:rPr>
-                        <w:t>get_user_agents_</w:t>
-                      </w:r>
-                      <w:proofErr w:type="gramStart"/>
-                      <w:r>
-                        <w:rPr>
-                          <w:rFonts w:ascii="Consolas" w:hAnsi="Consolas" w:cs="Tahoma"/>
-                          <w:sz w:val="20"/>
-                          <w:szCs w:val="20"/>
-                        </w:rPr>
-                        <w:t>list</w:t>
+                        <w:t>get_user_agents_list</w:t>
                       </w:r>
                       <w:proofErr w:type="spellEnd"/>
                       <w:r>
@@ -10283,7 +10728,14 @@
                         </w:rPr>
                         <w:t>(</w:t>
                       </w:r>
-                      <w:proofErr w:type="gramEnd"/>
+                      <w:r>
+                        <w:rPr>
+                          <w:rFonts w:ascii="Consolas" w:hAnsi="Consolas" w:cs="Tahoma"/>
+                          <w:sz w:val="20"/>
+                          <w:szCs w:val="20"/>
+                        </w:rPr>
+                        <w:t>self</w:t>
+                      </w:r>
                       <w:r>
                         <w:rPr>
                           <w:rFonts w:ascii="Consolas" w:hAnsi="Consolas" w:cs="Tahoma"/>
@@ -10906,7 +11358,23 @@
                           <w:sz w:val="20"/>
                           <w:szCs w:val="20"/>
                         </w:rPr>
-                        <w:t>scrapeops_fake_use_agents_enabled</w:t>
+                        <w:t>scrapeops_fake_use</w:t>
+                      </w:r>
+                      <w:r>
+                        <w:rPr>
+                          <w:rFonts w:ascii="Consolas" w:hAnsi="Consolas" w:cs="Tahoma"/>
+                          <w:sz w:val="20"/>
+                          <w:szCs w:val="20"/>
+                        </w:rPr>
+                        <w:t>r</w:t>
+                      </w:r>
+                      <w:r>
+                        <w:rPr>
+                          <w:rFonts w:ascii="Consolas" w:hAnsi="Consolas" w:cs="Tahoma"/>
+                          <w:sz w:val="20"/>
+                          <w:szCs w:val="20"/>
+                        </w:rPr>
+                        <w:t>_agents_enabled</w:t>
                       </w:r>
                       <w:proofErr w:type="spellEnd"/>
                       <w:r>
@@ -11036,6 +11504,14 @@
                         </w:rPr>
                         <w:tab/>
                       </w:r>
+                      <w:r>
+                        <w:rPr>
+                          <w:rFonts w:ascii="Consolas" w:hAnsi="Consolas" w:cs="Tahoma"/>
+                          <w:sz w:val="20"/>
+                          <w:szCs w:val="20"/>
+                        </w:rPr>
+                        <w:tab/>
+                      </w:r>
                       <w:proofErr w:type="spellStart"/>
                       <w:proofErr w:type="gramStart"/>
                       <w:r>
@@ -11062,7 +11538,15 @@
                           <w:sz w:val="20"/>
                           <w:szCs w:val="20"/>
                         </w:rPr>
-                        <w:t xml:space="preserve"> = True</w:t>
+                        <w:t xml:space="preserve"> = </w:t>
+                      </w:r>
+                      <w:r>
+                        <w:rPr>
+                          <w:rFonts w:ascii="Consolas" w:hAnsi="Consolas" w:cs="Tahoma"/>
+                          <w:sz w:val="20"/>
+                          <w:szCs w:val="20"/>
+                        </w:rPr>
+                        <w:t>False</w:t>
                       </w:r>
                     </w:p>
                     <w:p>
@@ -11626,7 +12110,19 @@
         <w:rPr>
           <w:noProof/>
         </w:rPr>
-        <w:t>Last step =&gt; got to settings.py add the middleware to DOWNLOADER_MIDDLEWARES.</w:t>
+        <w:t>Last step =&gt; go to settings.py add the middleware to DOWNLOADER_MIDDLEWARES</w:t>
+      </w:r>
+      <w:r>
+        <w:rPr>
+          <w:noProof/>
+        </w:rPr>
+        <w:t xml:space="preserve"> and put as the higher priority</w:t>
+      </w:r>
+      <w:r>
+        <w:rPr>
+          <w:noProof/>
+        </w:rPr>
+        <w:t>.</w:t>
       </w:r>
       <w:r>
         <w:rPr>
@@ -11676,6 +12172,24 @@
       <w:pPr>
         <w:pStyle w:val="Style8"/>
         <w:numPr>
+          <w:ilvl w:val="1"/>
+          <w:numId w:val="30"/>
+        </w:numPr>
+        <w:rPr>
+          <w:noProof/>
+        </w:rPr>
+      </w:pPr>
+      <w:r>
+        <w:rPr>
+          <w:noProof/>
+        </w:rPr>
+        <w:t>Then with the resposne. set any of the header items we want to</w:t>
+      </w:r>
+    </w:p>
+    <w:p>
+      <w:pPr>
+        <w:pStyle w:val="Style8"/>
+        <w:numPr>
           <w:ilvl w:val="0"/>
           <w:numId w:val="0"/>
         </w:numPr>
@@ -11687,24 +12201,26 @@
     </w:p>
     <w:p>
       <w:pPr>
-        <w:pStyle w:val="Style1"/>
-      </w:pPr>
-      <w:r>
-        <w:t>Proxies</w:t>
+        <w:rPr>
+          <w:rFonts w:asciiTheme="minorBidi" w:eastAsiaTheme="majorEastAsia" w:hAnsiTheme="minorBidi" w:cstheme="majorBidi"/>
+          <w:b/>
+          <w:bCs/>
+          <w:color w:val="C921C1"/>
+          <w:sz w:val="32"/>
+          <w:szCs w:val="32"/>
+        </w:rPr>
+      </w:pPr>
+      <w:r>
+        <w:br w:type="page"/>
       </w:r>
     </w:p>
     <w:p>
       <w:pPr>
-        <w:pStyle w:val="Style8"/>
-        <w:rPr>
-          <w:noProof/>
-        </w:rPr>
-      </w:pPr>
-      <w:r>
-        <w:rPr>
-          <w:noProof/>
-        </w:rPr>
-        <w:t>Change ip addresses</w:t>
+        <w:pStyle w:val="Style1"/>
+      </w:pPr>
+      <w:r>
+        <w:lastRenderedPageBreak/>
+        <w:t>Proxies</w:t>
       </w:r>
     </w:p>
     <w:p>
@@ -11712,7 +12228,88 @@
         <w:pStyle w:val="Style8"/>
         <w:rPr>
           <w:noProof/>
-          <w:u w:val="single"/>
+        </w:rPr>
+      </w:pPr>
+      <w:r>
+        <w:rPr>
+          <w:noProof/>
+        </w:rPr>
+        <w:t>Goal is to change the ip address aside from user-agent</w:t>
+      </w:r>
+    </w:p>
+    <w:p>
+      <w:pPr>
+        <w:pStyle w:val="Style8"/>
+        <w:numPr>
+          <w:ilvl w:val="0"/>
+          <w:numId w:val="0"/>
+        </w:numPr>
+        <w:rPr>
+          <w:rFonts w:eastAsiaTheme="majorEastAsia" w:cstheme="majorBidi"/>
+          <w:b/>
+          <w:bCs/>
+          <w:color w:val="3FBF17"/>
+          <w:sz w:val="26"/>
+          <w:szCs w:val="26"/>
+        </w:rPr>
+      </w:pPr>
+      <w:r>
+        <w:rPr>
+          <w:rFonts w:eastAsiaTheme="majorEastAsia" w:cstheme="majorBidi"/>
+          <w:b/>
+          <w:bCs/>
+          <w:color w:val="3FBF17"/>
+          <w:sz w:val="26"/>
+          <w:szCs w:val="26"/>
+        </w:rPr>
+        <w:t>Method 1</w:t>
+      </w:r>
+    </w:p>
+    <w:p>
+      <w:pPr>
+        <w:pStyle w:val="Style8"/>
+        <w:numPr>
+          <w:ilvl w:val="0"/>
+          <w:numId w:val="45"/>
+        </w:numPr>
+        <w:rPr>
+          <w:noProof/>
+        </w:rPr>
+      </w:pPr>
+      <w:r>
+        <w:rPr>
+          <w:noProof/>
+        </w:rPr>
+        <w:t xml:space="preserve">For one simple proxy we can add a meta to the request: </w:t>
+      </w:r>
+    </w:p>
+    <w:p>
+      <w:pPr>
+        <w:pStyle w:val="Style8"/>
+        <w:numPr>
+          <w:ilvl w:val="1"/>
+          <w:numId w:val="45"/>
+        </w:numPr>
+        <w:rPr>
+          <w:noProof/>
+        </w:rPr>
+      </w:pPr>
+      <w:r>
+        <w:rPr>
+          <w:noProof/>
+        </w:rPr>
+        <w:t>freeproxylists.net</w:t>
+      </w:r>
+    </w:p>
+    <w:p>
+      <w:pPr>
+        <w:pStyle w:val="Style8"/>
+        <w:numPr>
+          <w:ilvl w:val="1"/>
+          <w:numId w:val="45"/>
+        </w:numPr>
+        <w:rPr>
+          <w:noProof/>
         </w:rPr>
       </w:pPr>
       <w:r>
@@ -11722,18 +12319,18 @@
         <mc:AlternateContent>
           <mc:Choice Requires="wps">
             <w:drawing>
-              <wp:anchor distT="0" distB="0" distL="114300" distR="114300" simplePos="0" relativeHeight="251687936" behindDoc="1" locked="0" layoutInCell="1" allowOverlap="1" wp14:anchorId="53E91264" wp14:editId="0F42C5C4">
+              <wp:anchor distT="0" distB="0" distL="114300" distR="114300" simplePos="0" relativeHeight="251709440" behindDoc="1" locked="0" layoutInCell="1" allowOverlap="1" wp14:anchorId="42B0CB1C" wp14:editId="20274F0F">
                 <wp:simplePos x="0" y="0"/>
                 <wp:positionH relativeFrom="margin">
                   <wp:align>right</wp:align>
                 </wp:positionH>
                 <wp:positionV relativeFrom="paragraph">
-                  <wp:posOffset>320123</wp:posOffset>
+                  <wp:posOffset>340139</wp:posOffset>
                 </wp:positionV>
-                <wp:extent cx="5936615" cy="818515"/>
-                <wp:effectExtent l="114300" t="0" r="6985" b="635"/>
+                <wp:extent cx="5936615" cy="651510"/>
+                <wp:effectExtent l="114300" t="0" r="6985" b="0"/>
                 <wp:wrapTopAndBottom/>
-                <wp:docPr id="814197225" name="Text Box 814197225"/>
+                <wp:docPr id="1859552948" name="Text Box 1859552948"/>
                 <wp:cNvGraphicFramePr>
                   <a:graphicFrameLocks xmlns:a="http://schemas.openxmlformats.org/drawingml/2006/main"/>
                 </wp:cNvGraphicFramePr>
@@ -11746,7 +12343,7 @@
                       <wps:spPr bwMode="auto">
                         <a:xfrm>
                           <a:off x="0" y="0"/>
-                          <a:ext cx="5936615" cy="818985"/>
+                          <a:ext cx="5936615" cy="651510"/>
                         </a:xfrm>
                         <a:prstGeom prst="rect">
                           <a:avLst/>
@@ -11780,6 +12377,7 @@
                           <w:p>
                             <w:pPr>
                               <w:spacing w:after="0"/>
+                              <w:ind w:firstLine="720"/>
                               <w:rPr>
                                 <w:rFonts w:ascii="Consolas" w:hAnsi="Consolas" w:cs="Tahoma"/>
                                 <w:sz w:val="20"/>
@@ -11792,44 +12390,23 @@
                                 <w:sz w:val="20"/>
                                 <w:szCs w:val="20"/>
                               </w:rPr>
-                              <w:t>DOWNLOADER_MIDDLEWARES = {</w:t>
-                            </w:r>
-                          </w:p>
-                          <w:p>
-                            <w:pPr>
-                              <w:spacing w:after="0"/>
-                              <w:rPr>
-                                <w:rFonts w:ascii="Consolas" w:hAnsi="Consolas" w:cs="Tahoma"/>
-                                <w:sz w:val="20"/>
-                                <w:szCs w:val="20"/>
-                              </w:rPr>
-                            </w:pPr>
-                            <w:r>
-                              <w:rPr>
-                                <w:rFonts w:ascii="Consolas" w:hAnsi="Consolas" w:cs="Tahoma"/>
-                                <w:sz w:val="20"/>
-                                <w:szCs w:val="20"/>
-                              </w:rPr>
-                              <w:tab/>
-                              <w:t>‘rotating_</w:t>
-                            </w:r>
-                            <w:proofErr w:type="gramStart"/>
-                            <w:r>
-                              <w:rPr>
-                                <w:rFonts w:ascii="Consolas" w:hAnsi="Consolas" w:cs="Tahoma"/>
-                                <w:sz w:val="20"/>
-                                <w:szCs w:val="20"/>
-                              </w:rPr>
-                              <w:t>proxies.middlewares</w:t>
-                            </w:r>
-                            <w:proofErr w:type="gramEnd"/>
-                            <w:r>
-                              <w:rPr>
-                                <w:rFonts w:ascii="Consolas" w:hAnsi="Consolas" w:cs="Tahoma"/>
-                                <w:sz w:val="20"/>
-                                <w:szCs w:val="20"/>
-                              </w:rPr>
-                              <w:t>.rotatingProxyMiddleware’:610,</w:t>
+                              <w:t>meta =</w:t>
+                            </w:r>
+                            <w:r>
+                              <w:rPr>
+                                <w:rFonts w:ascii="Consolas" w:hAnsi="Consolas" w:cs="Tahoma"/>
+                                <w:sz w:val="20"/>
+                                <w:szCs w:val="20"/>
+                              </w:rPr>
+                              <w:t xml:space="preserve"> </w:t>
+                            </w:r>
+                            <w:r>
+                              <w:rPr>
+                                <w:rFonts w:ascii="Consolas" w:hAnsi="Consolas" w:cs="Tahoma"/>
+                                <w:sz w:val="20"/>
+                                <w:szCs w:val="20"/>
+                              </w:rPr>
+                              <w:t>{'proxy': 'http://103.35.189.217:3128'}</w:t>
                             </w:r>
                           </w:p>
                           <w:p>
@@ -11848,8 +12425,9 @@
                                 <w:sz w:val="20"/>
                                 <w:szCs w:val="20"/>
                               </w:rPr>
-                              <w:t>‘rotating_</w:t>
-                            </w:r>
+                              <w:t xml:space="preserve">yield </w:t>
+                            </w:r>
+                            <w:proofErr w:type="spellStart"/>
                             <w:proofErr w:type="gramStart"/>
                             <w:r>
                               <w:rPr>
@@ -11857,8 +12435,9 @@
                                 <w:sz w:val="20"/>
                                 <w:szCs w:val="20"/>
                               </w:rPr>
-                              <w:t>proxies.middlewares</w:t>
-                            </w:r>
+                              <w:t>scrapy.Request</w:t>
+                            </w:r>
+                            <w:proofErr w:type="spellEnd"/>
                             <w:proofErr w:type="gramEnd"/>
                             <w:r>
                               <w:rPr>
@@ -11866,26 +12445,57 @@
                                 <w:sz w:val="20"/>
                                 <w:szCs w:val="20"/>
                               </w:rPr>
-                              <w:t>.BanDetectionMiddleware:620,</w:t>
-                            </w:r>
-                          </w:p>
-                          <w:p>
-                            <w:pPr>
-                              <w:spacing w:after="0"/>
-                              <w:ind w:firstLine="720"/>
-                              <w:rPr>
-                                <w:rFonts w:ascii="Consolas" w:hAnsi="Consolas" w:cs="Tahoma"/>
-                                <w:sz w:val="20"/>
-                                <w:szCs w:val="20"/>
-                              </w:rPr>
-                            </w:pPr>
-                            <w:r>
-                              <w:rPr>
-                                <w:rFonts w:ascii="Consolas" w:hAnsi="Consolas" w:cs="Tahoma"/>
-                                <w:sz w:val="20"/>
-                                <w:szCs w:val="20"/>
-                              </w:rPr>
-                              <w:t>}</w:t>
+                              <w:t>("https://www.moen.com/", callback</w:t>
+                            </w:r>
+                            <w:r>
+                              <w:rPr>
+                                <w:rFonts w:ascii="Consolas" w:hAnsi="Consolas" w:cs="Tahoma"/>
+                                <w:sz w:val="20"/>
+                                <w:szCs w:val="20"/>
+                              </w:rPr>
+                              <w:t xml:space="preserve"> </w:t>
+                            </w:r>
+                            <w:r>
+                              <w:rPr>
+                                <w:rFonts w:ascii="Consolas" w:hAnsi="Consolas" w:cs="Tahoma"/>
+                                <w:sz w:val="20"/>
+                                <w:szCs w:val="20"/>
+                              </w:rPr>
+                              <w:t>=</w:t>
+                            </w:r>
+                            <w:r>
+                              <w:rPr>
+                                <w:rFonts w:ascii="Consolas" w:hAnsi="Consolas" w:cs="Tahoma"/>
+                                <w:sz w:val="20"/>
+                                <w:szCs w:val="20"/>
+                              </w:rPr>
+                              <w:t xml:space="preserve"> </w:t>
+                            </w:r>
+                            <w:proofErr w:type="spellStart"/>
+                            <w:r>
+                              <w:rPr>
+                                <w:rFonts w:ascii="Consolas" w:hAnsi="Consolas" w:cs="Tahoma"/>
+                                <w:sz w:val="20"/>
+                                <w:szCs w:val="20"/>
+                              </w:rPr>
+                              <w:t>self.parse</w:t>
+                            </w:r>
+                            <w:proofErr w:type="spellEnd"/>
+                            <w:r>
+                              <w:rPr>
+                                <w:rFonts w:ascii="Consolas" w:hAnsi="Consolas" w:cs="Tahoma"/>
+                                <w:sz w:val="20"/>
+                                <w:szCs w:val="20"/>
+                              </w:rPr>
+                              <w:t>, meta = meta</w:t>
+                            </w:r>
+                            <w:r>
+                              <w:rPr>
+                                <w:rFonts w:ascii="Consolas" w:hAnsi="Consolas" w:cs="Tahoma"/>
+                                <w:sz w:val="20"/>
+                                <w:szCs w:val="20"/>
+                              </w:rPr>
+                              <w:t>)</w:t>
                             </w:r>
                           </w:p>
                         </w:txbxContent>
@@ -11907,13 +12517,14 @@
           </mc:Choice>
           <mc:Fallback>
             <w:pict>
-              <v:shape w14:anchorId="53E91264" id="Text Box 814197225" o:spid="_x0000_s1039" type="#_x0000_t202" style="position:absolute;left:0;text-align:left;margin-left:416.25pt;margin-top:25.2pt;width:467.45pt;height:64.45pt;z-index:-251628544;visibility:visible;mso-wrap-style:square;mso-width-percent:0;mso-height-percent:0;mso-wrap-distance-left:9pt;mso-wrap-distance-top:0;mso-wrap-distance-right:9pt;mso-wrap-distance-bottom:0;mso-position-horizontal:right;mso-position-horizontal-relative:margin;mso-position-vertical:absolute;mso-position-vertical-relative:text;mso-width-percent:0;mso-height-percent:0;mso-width-relative:margin;mso-height-relative:margin;v-text-anchor:middle" o:gfxdata="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" fillcolor="#f1f8e8" stroked="f" strokeweight=".5pt">
+              <v:shape w14:anchorId="42B0CB1C" id="Text Box 1859552948" o:spid="_x0000_s1039" type="#_x0000_t202" style="position:absolute;left:0;text-align:left;margin-left:416.25pt;margin-top:26.8pt;width:467.45pt;height:51.3pt;z-index:-251607040;visibility:visible;mso-wrap-style:square;mso-width-percent:0;mso-height-percent:0;mso-wrap-distance-left:9pt;mso-wrap-distance-top:0;mso-wrap-distance-right:9pt;mso-wrap-distance-bottom:0;mso-position-horizontal:right;mso-position-horizontal-relative:margin;mso-position-vertical:absolute;mso-position-vertical-relative:text;mso-width-percent:0;mso-height-percent:0;mso-width-relative:margin;mso-height-relative:margin;v-text-anchor:middle" o:gfxdata="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" fillcolor="#f1f8e8" stroked="f" strokeweight=".5pt">
                 <v:shadow on="t" color="#a4d16d" offset="-9pt,0"/>
                 <v:textbox inset="2mm">
                   <w:txbxContent>
                     <w:p>
                       <w:pPr>
                         <w:spacing w:after="0"/>
+                        <w:ind w:firstLine="720"/>
                         <w:rPr>
                           <w:rFonts w:ascii="Consolas" w:hAnsi="Consolas" w:cs="Tahoma"/>
                           <w:sz w:val="20"/>
@@ -11926,44 +12537,23 @@
                           <w:sz w:val="20"/>
                           <w:szCs w:val="20"/>
                         </w:rPr>
-                        <w:t>DOWNLOADER_MIDDLEWARES = {</w:t>
-                      </w:r>
-                    </w:p>
-                    <w:p>
-                      <w:pPr>
-                        <w:spacing w:after="0"/>
-                        <w:rPr>
-                          <w:rFonts w:ascii="Consolas" w:hAnsi="Consolas" w:cs="Tahoma"/>
-                          <w:sz w:val="20"/>
-                          <w:szCs w:val="20"/>
-                        </w:rPr>
-                      </w:pPr>
-                      <w:r>
-                        <w:rPr>
-                          <w:rFonts w:ascii="Consolas" w:hAnsi="Consolas" w:cs="Tahoma"/>
-                          <w:sz w:val="20"/>
-                          <w:szCs w:val="20"/>
-                        </w:rPr>
-                        <w:tab/>
-                        <w:t>‘rotating_</w:t>
-                      </w:r>
-                      <w:proofErr w:type="gramStart"/>
-                      <w:r>
-                        <w:rPr>
-                          <w:rFonts w:ascii="Consolas" w:hAnsi="Consolas" w:cs="Tahoma"/>
-                          <w:sz w:val="20"/>
-                          <w:szCs w:val="20"/>
-                        </w:rPr>
-                        <w:t>proxies.middlewares</w:t>
-                      </w:r>
-                      <w:proofErr w:type="gramEnd"/>
-                      <w:r>
-                        <w:rPr>
-                          <w:rFonts w:ascii="Consolas" w:hAnsi="Consolas" w:cs="Tahoma"/>
-                          <w:sz w:val="20"/>
-                          <w:szCs w:val="20"/>
-                        </w:rPr>
-                        <w:t>.rotatingProxyMiddleware’:610,</w:t>
+                        <w:t>meta =</w:t>
+                      </w:r>
+                      <w:r>
+                        <w:rPr>
+                          <w:rFonts w:ascii="Consolas" w:hAnsi="Consolas" w:cs="Tahoma"/>
+                          <w:sz w:val="20"/>
+                          <w:szCs w:val="20"/>
+                        </w:rPr>
+                        <w:t xml:space="preserve"> </w:t>
+                      </w:r>
+                      <w:r>
+                        <w:rPr>
+                          <w:rFonts w:ascii="Consolas" w:hAnsi="Consolas" w:cs="Tahoma"/>
+                          <w:sz w:val="20"/>
+                          <w:szCs w:val="20"/>
+                        </w:rPr>
+                        <w:t>{'proxy': 'http://103.35.189.217:3128'}</w:t>
                       </w:r>
                     </w:p>
                     <w:p>
@@ -11982,8 +12572,9 @@
                           <w:sz w:val="20"/>
                           <w:szCs w:val="20"/>
                         </w:rPr>
-                        <w:t>‘rotating_</w:t>
-                      </w:r>
+                        <w:t xml:space="preserve">yield </w:t>
+                      </w:r>
+                      <w:proofErr w:type="spellStart"/>
                       <w:proofErr w:type="gramStart"/>
                       <w:r>
                         <w:rPr>
@@ -11991,8 +12582,9 @@
                           <w:sz w:val="20"/>
                           <w:szCs w:val="20"/>
                         </w:rPr>
-                        <w:t>proxies.middlewares</w:t>
-                      </w:r>
+                        <w:t>scrapy.Request</w:t>
+                      </w:r>
+                      <w:proofErr w:type="spellEnd"/>
                       <w:proofErr w:type="gramEnd"/>
                       <w:r>
                         <w:rPr>
@@ -12000,26 +12592,57 @@
                           <w:sz w:val="20"/>
                           <w:szCs w:val="20"/>
                         </w:rPr>
-                        <w:t>.BanDetectionMiddleware:620,</w:t>
-                      </w:r>
-                    </w:p>
-                    <w:p>
-                      <w:pPr>
-                        <w:spacing w:after="0"/>
-                        <w:ind w:firstLine="720"/>
-                        <w:rPr>
-                          <w:rFonts w:ascii="Consolas" w:hAnsi="Consolas" w:cs="Tahoma"/>
-                          <w:sz w:val="20"/>
-                          <w:szCs w:val="20"/>
-                        </w:rPr>
-                      </w:pPr>
-                      <w:r>
-                        <w:rPr>
-                          <w:rFonts w:ascii="Consolas" w:hAnsi="Consolas" w:cs="Tahoma"/>
-                          <w:sz w:val="20"/>
-                          <w:szCs w:val="20"/>
-                        </w:rPr>
-                        <w:t>}</w:t>
+                        <w:t>("https://www.moen.com/", callback</w:t>
+                      </w:r>
+                      <w:r>
+                        <w:rPr>
+                          <w:rFonts w:ascii="Consolas" w:hAnsi="Consolas" w:cs="Tahoma"/>
+                          <w:sz w:val="20"/>
+                          <w:szCs w:val="20"/>
+                        </w:rPr>
+                        <w:t xml:space="preserve"> </w:t>
+                      </w:r>
+                      <w:r>
+                        <w:rPr>
+                          <w:rFonts w:ascii="Consolas" w:hAnsi="Consolas" w:cs="Tahoma"/>
+                          <w:sz w:val="20"/>
+                          <w:szCs w:val="20"/>
+                        </w:rPr>
+                        <w:t>=</w:t>
+                      </w:r>
+                      <w:r>
+                        <w:rPr>
+                          <w:rFonts w:ascii="Consolas" w:hAnsi="Consolas" w:cs="Tahoma"/>
+                          <w:sz w:val="20"/>
+                          <w:szCs w:val="20"/>
+                        </w:rPr>
+                        <w:t xml:space="preserve"> </w:t>
+                      </w:r>
+                      <w:proofErr w:type="spellStart"/>
+                      <w:r>
+                        <w:rPr>
+                          <w:rFonts w:ascii="Consolas" w:hAnsi="Consolas" w:cs="Tahoma"/>
+                          <w:sz w:val="20"/>
+                          <w:szCs w:val="20"/>
+                        </w:rPr>
+                        <w:t>self.parse</w:t>
+                      </w:r>
+                      <w:proofErr w:type="spellEnd"/>
+                      <w:r>
+                        <w:rPr>
+                          <w:rFonts w:ascii="Consolas" w:hAnsi="Consolas" w:cs="Tahoma"/>
+                          <w:sz w:val="20"/>
+                          <w:szCs w:val="20"/>
+                        </w:rPr>
+                        <w:t>, meta = meta</w:t>
+                      </w:r>
+                      <w:r>
+                        <w:rPr>
+                          <w:rFonts w:ascii="Consolas" w:hAnsi="Consolas" w:cs="Tahoma"/>
+                          <w:sz w:val="20"/>
+                          <w:szCs w:val="20"/>
+                        </w:rPr>
+                        <w:t>)</w:t>
                       </w:r>
                     </w:p>
                   </w:txbxContent>
@@ -12033,15 +12656,524 @@
       <w:r>
         <w:rPr>
           <w:noProof/>
+        </w:rPr>
+        <w:t>geonode.com</w:t>
+      </w:r>
+    </w:p>
+    <w:p>
+      <w:pPr>
+        <w:pStyle w:val="Style8"/>
+        <w:numPr>
+          <w:ilvl w:val="0"/>
+          <w:numId w:val="0"/>
+        </w:numPr>
+        <w:rPr>
+          <w:rFonts w:eastAsiaTheme="majorEastAsia" w:cstheme="majorBidi"/>
+          <w:b/>
+          <w:bCs/>
+          <w:color w:val="3FBF17"/>
+          <w:sz w:val="26"/>
+          <w:szCs w:val="26"/>
+        </w:rPr>
+      </w:pPr>
+    </w:p>
+    <w:p>
+      <w:pPr>
+        <w:pStyle w:val="Style8"/>
+        <w:numPr>
+          <w:ilvl w:val="0"/>
+          <w:numId w:val="0"/>
+        </w:numPr>
+        <w:rPr>
+          <w:rFonts w:eastAsiaTheme="majorEastAsia" w:cstheme="majorBidi"/>
+          <w:b/>
+          <w:bCs/>
+          <w:color w:val="3FBF17"/>
+          <w:sz w:val="26"/>
+          <w:szCs w:val="26"/>
+        </w:rPr>
+      </w:pPr>
+      <w:r>
+        <w:rPr>
+          <w:rFonts w:eastAsiaTheme="majorEastAsia" w:cstheme="majorBidi"/>
+          <w:b/>
+          <w:bCs/>
+          <w:color w:val="3FBF17"/>
+          <w:sz w:val="26"/>
+          <w:szCs w:val="26"/>
+        </w:rPr>
+        <w:t xml:space="preserve">Method </w:t>
+      </w:r>
+      <w:r>
+        <w:rPr>
+          <w:rFonts w:eastAsiaTheme="majorEastAsia" w:cstheme="majorBidi"/>
+          <w:b/>
+          <w:bCs/>
+          <w:color w:val="3FBF17"/>
+          <w:sz w:val="26"/>
+          <w:szCs w:val="26"/>
+        </w:rPr>
+        <w:t>2</w:t>
+      </w:r>
+    </w:p>
+    <w:p>
+      <w:pPr>
+        <w:pStyle w:val="Style8"/>
+        <w:rPr>
+          <w:noProof/>
+        </w:rPr>
+      </w:pPr>
+      <w:r>
+        <w:rPr>
+          <w:noProof/>
+        </w:rPr>
+        <w:t>Using a rotating proxy library</w:t>
+      </w:r>
+    </w:p>
+    <w:p>
+      <w:pPr>
+        <w:pStyle w:val="Style8"/>
+        <w:rPr>
+          <w:noProof/>
           <w:u w:val="single"/>
         </w:rPr>
-        <w:t>pip install scrapy-rotating-proxies</w:t>
-      </w:r>
-      <w:r>
-        <w:rPr>
-          <w:noProof/>
-        </w:rPr>
-        <w:t xml:space="preserve"> // it installs a middleware, need to activate it</w:t>
+      </w:pPr>
+      <w:r>
+        <w:rPr>
+          <w:noProof/>
+        </w:rPr>
+        <mc:AlternateContent>
+          <mc:Choice Requires="wps">
+            <w:drawing>
+              <wp:anchor distT="0" distB="0" distL="114300" distR="114300" simplePos="0" relativeHeight="251687936" behindDoc="1" locked="0" layoutInCell="1" allowOverlap="1" wp14:anchorId="53E91264" wp14:editId="4BCB1B56">
+                <wp:simplePos x="0" y="0"/>
+                <wp:positionH relativeFrom="margin">
+                  <wp:posOffset>-39756</wp:posOffset>
+                </wp:positionH>
+                <wp:positionV relativeFrom="paragraph">
+                  <wp:posOffset>581771</wp:posOffset>
+                </wp:positionV>
+                <wp:extent cx="5936615" cy="818515"/>
+                <wp:effectExtent l="114300" t="0" r="6985" b="635"/>
+                <wp:wrapTopAndBottom/>
+                <wp:docPr id="814197225" name="Text Box 814197225"/>
+                <wp:cNvGraphicFramePr>
+                  <a:graphicFrameLocks xmlns:a="http://schemas.openxmlformats.org/drawingml/2006/main"/>
+                </wp:cNvGraphicFramePr>
+                <a:graphic xmlns:a="http://schemas.openxmlformats.org/drawingml/2006/main">
+                  <a:graphicData uri="http://schemas.microsoft.com/office/word/2010/wordprocessingShape">
+                    <wps:wsp>
+                      <wps:cNvSpPr txBox="1">
+                        <a:spLocks noChangeArrowheads="1"/>
+                      </wps:cNvSpPr>
+                      <wps:spPr bwMode="auto">
+                        <a:xfrm>
+                          <a:off x="0" y="0"/>
+                          <a:ext cx="5936615" cy="818515"/>
+                        </a:xfrm>
+                        <a:prstGeom prst="rect">
+                          <a:avLst/>
+                        </a:prstGeom>
+                        <a:solidFill>
+                          <a:srgbClr val="F1F8E8"/>
+                        </a:solidFill>
+                        <a:ln>
+                          <a:noFill/>
+                        </a:ln>
+                        <a:effectLst>
+                          <a:outerShdw dist="114300" dir="10800000" algn="ctr" rotWithShape="0">
+                            <a:srgbClr val="A4D16D"/>
+                          </a:outerShdw>
+                        </a:effectLst>
+                        <a:extLst>
+                          <a:ext uri="{91240B29-F687-4F45-9708-019B960494DF}">
+                            <a14:hiddenLine xmlns:a14="http://schemas.microsoft.com/office/drawing/2010/main" w="6350">
+                              <a:solidFill>
+                                <a:srgbClr val="000000"/>
+                              </a:solidFill>
+                              <a:miter lim="800000"/>
+                              <a:headEnd/>
+                              <a:tailEnd/>
+                            </a14:hiddenLine>
+                          </a:ext>
+                        </a:extLst>
+                      </wps:spPr>
+                      <wps:txbx>
+                        <w:txbxContent>
+                          <w:p>
+                            <w:pPr>
+                              <w:spacing w:after="0"/>
+                              <w:rPr>
+                                <w:rFonts w:ascii="Consolas" w:hAnsi="Consolas" w:cs="Tahoma"/>
+                                <w:sz w:val="20"/>
+                                <w:szCs w:val="20"/>
+                              </w:rPr>
+                            </w:pPr>
+                            <w:r>
+                              <w:rPr>
+                                <w:rFonts w:ascii="Consolas" w:hAnsi="Consolas" w:cs="Tahoma"/>
+                                <w:sz w:val="20"/>
+                                <w:szCs w:val="20"/>
+                              </w:rPr>
+                              <w:t>DOWNLOADER_MIDDLEWARES = {</w:t>
+                            </w:r>
+                          </w:p>
+                          <w:p>
+                            <w:pPr>
+                              <w:spacing w:after="0"/>
+                              <w:rPr>
+                                <w:rFonts w:ascii="Consolas" w:hAnsi="Consolas" w:cs="Tahoma"/>
+                                <w:sz w:val="20"/>
+                                <w:szCs w:val="20"/>
+                              </w:rPr>
+                            </w:pPr>
+                            <w:r>
+                              <w:rPr>
+                                <w:rFonts w:ascii="Consolas" w:hAnsi="Consolas" w:cs="Tahoma"/>
+                                <w:sz w:val="20"/>
+                                <w:szCs w:val="20"/>
+                              </w:rPr>
+                              <w:tab/>
+                              <w:t>‘rotating_</w:t>
+                            </w:r>
+                            <w:proofErr w:type="gramStart"/>
+                            <w:r>
+                              <w:rPr>
+                                <w:rFonts w:ascii="Consolas" w:hAnsi="Consolas" w:cs="Tahoma"/>
+                                <w:sz w:val="20"/>
+                                <w:szCs w:val="20"/>
+                              </w:rPr>
+                              <w:t>proxies.middlewares</w:t>
+                            </w:r>
+                            <w:proofErr w:type="gramEnd"/>
+                            <w:r>
+                              <w:rPr>
+                                <w:rFonts w:ascii="Consolas" w:hAnsi="Consolas" w:cs="Tahoma"/>
+                                <w:sz w:val="20"/>
+                                <w:szCs w:val="20"/>
+                              </w:rPr>
+                              <w:t>.rotatingProxyMiddleware’:610,</w:t>
+                            </w:r>
+                          </w:p>
+                          <w:p>
+                            <w:pPr>
+                              <w:spacing w:after="0"/>
+                              <w:ind w:firstLine="720"/>
+                              <w:rPr>
+                                <w:rFonts w:ascii="Consolas" w:hAnsi="Consolas" w:cs="Tahoma"/>
+                                <w:sz w:val="20"/>
+                                <w:szCs w:val="20"/>
+                              </w:rPr>
+                            </w:pPr>
+                            <w:r>
+                              <w:rPr>
+                                <w:rFonts w:ascii="Consolas" w:hAnsi="Consolas" w:cs="Tahoma"/>
+                                <w:sz w:val="20"/>
+                                <w:szCs w:val="20"/>
+                              </w:rPr>
+                              <w:t>‘rotating_</w:t>
+                            </w:r>
+                            <w:proofErr w:type="gramStart"/>
+                            <w:r>
+                              <w:rPr>
+                                <w:rFonts w:ascii="Consolas" w:hAnsi="Consolas" w:cs="Tahoma"/>
+                                <w:sz w:val="20"/>
+                                <w:szCs w:val="20"/>
+                              </w:rPr>
+                              <w:t>proxies.middlewares</w:t>
+                            </w:r>
+                            <w:proofErr w:type="gramEnd"/>
+                            <w:r>
+                              <w:rPr>
+                                <w:rFonts w:ascii="Consolas" w:hAnsi="Consolas" w:cs="Tahoma"/>
+                                <w:sz w:val="20"/>
+                                <w:szCs w:val="20"/>
+                              </w:rPr>
+                              <w:t>.BanDetectionMiddleware</w:t>
+                            </w:r>
+                            <w:r>
+                              <w:rPr>
+                                <w:rFonts w:ascii="Consolas" w:hAnsi="Consolas" w:cs="Tahoma"/>
+                                <w:sz w:val="20"/>
+                                <w:szCs w:val="20"/>
+                              </w:rPr>
+                              <w:t>’</w:t>
+                            </w:r>
+                            <w:r>
+                              <w:rPr>
+                                <w:rFonts w:ascii="Consolas" w:hAnsi="Consolas" w:cs="Tahoma"/>
+                                <w:sz w:val="20"/>
+                                <w:szCs w:val="20"/>
+                              </w:rPr>
+                              <w:t>:620,</w:t>
+                            </w:r>
+                          </w:p>
+                          <w:p>
+                            <w:pPr>
+                              <w:spacing w:after="0"/>
+                              <w:ind w:firstLine="720"/>
+                              <w:rPr>
+                                <w:rFonts w:ascii="Consolas" w:hAnsi="Consolas" w:cs="Tahoma"/>
+                                <w:sz w:val="20"/>
+                                <w:szCs w:val="20"/>
+                              </w:rPr>
+                            </w:pPr>
+                            <w:r>
+                              <w:rPr>
+                                <w:rFonts w:ascii="Consolas" w:hAnsi="Consolas" w:cs="Tahoma"/>
+                                <w:sz w:val="20"/>
+                                <w:szCs w:val="20"/>
+                              </w:rPr>
+                              <w:t>}</w:t>
+                            </w:r>
+                          </w:p>
+                        </w:txbxContent>
+                      </wps:txbx>
+                      <wps:bodyPr rot="0" vert="horz" wrap="square" lIns="72000" tIns="45720" rIns="91440" bIns="45720" anchor="ctr" anchorCtr="0" upright="1">
+                        <a:noAutofit/>
+                      </wps:bodyPr>
+                    </wps:wsp>
+                  </a:graphicData>
+                </a:graphic>
+                <wp14:sizeRelH relativeFrom="margin">
+                  <wp14:pctWidth>0</wp14:pctWidth>
+                </wp14:sizeRelH>
+                <wp14:sizeRelV relativeFrom="margin">
+                  <wp14:pctHeight>0</wp14:pctHeight>
+                </wp14:sizeRelV>
+              </wp:anchor>
+            </w:drawing>
+          </mc:Choice>
+          <mc:Fallback>
+            <w:pict>
+              <v:shape w14:anchorId="53E91264" id="Text Box 814197225" o:spid="_x0000_s1040" type="#_x0000_t202" style="position:absolute;left:0;text-align:left;margin-left:-3.15pt;margin-top:45.8pt;width:467.45pt;height:64.45pt;z-index:-251628544;visibility:visible;mso-wrap-style:square;mso-width-percent:0;mso-height-percent:0;mso-wrap-distance-left:9pt;mso-wrap-distance-top:0;mso-wrap-distance-right:9pt;mso-wrap-distance-bottom:0;mso-position-horizontal:absolute;mso-position-horizontal-relative:margin;mso-position-vertical:absolute;mso-position-vertical-relative:text;mso-width-percent:0;mso-height-percent:0;mso-width-relative:margin;mso-height-relative:margin;v-text-anchor:middle" o:gfxdata="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" fillcolor="#f1f8e8" stroked="f" strokeweight=".5pt">
+                <v:shadow on="t" color="#a4d16d" offset="-9pt,0"/>
+                <v:textbox inset="2mm">
+                  <w:txbxContent>
+                    <w:p>
+                      <w:pPr>
+                        <w:spacing w:after="0"/>
+                        <w:rPr>
+                          <w:rFonts w:ascii="Consolas" w:hAnsi="Consolas" w:cs="Tahoma"/>
+                          <w:sz w:val="20"/>
+                          <w:szCs w:val="20"/>
+                        </w:rPr>
+                      </w:pPr>
+                      <w:r>
+                        <w:rPr>
+                          <w:rFonts w:ascii="Consolas" w:hAnsi="Consolas" w:cs="Tahoma"/>
+                          <w:sz w:val="20"/>
+                          <w:szCs w:val="20"/>
+                        </w:rPr>
+                        <w:t>DOWNLOADER_MIDDLEWARES = {</w:t>
+                      </w:r>
+                    </w:p>
+                    <w:p>
+                      <w:pPr>
+                        <w:spacing w:after="0"/>
+                        <w:rPr>
+                          <w:rFonts w:ascii="Consolas" w:hAnsi="Consolas" w:cs="Tahoma"/>
+                          <w:sz w:val="20"/>
+                          <w:szCs w:val="20"/>
+                        </w:rPr>
+                      </w:pPr>
+                      <w:r>
+                        <w:rPr>
+                          <w:rFonts w:ascii="Consolas" w:hAnsi="Consolas" w:cs="Tahoma"/>
+                          <w:sz w:val="20"/>
+                          <w:szCs w:val="20"/>
+                        </w:rPr>
+                        <w:tab/>
+                        <w:t>‘rotating_</w:t>
+                      </w:r>
+                      <w:proofErr w:type="gramStart"/>
+                      <w:r>
+                        <w:rPr>
+                          <w:rFonts w:ascii="Consolas" w:hAnsi="Consolas" w:cs="Tahoma"/>
+                          <w:sz w:val="20"/>
+                          <w:szCs w:val="20"/>
+                        </w:rPr>
+                        <w:t>proxies.middlewares</w:t>
+                      </w:r>
+                      <w:proofErr w:type="gramEnd"/>
+                      <w:r>
+                        <w:rPr>
+                          <w:rFonts w:ascii="Consolas" w:hAnsi="Consolas" w:cs="Tahoma"/>
+                          <w:sz w:val="20"/>
+                          <w:szCs w:val="20"/>
+                        </w:rPr>
+                        <w:t>.rotatingProxyMiddleware’:610,</w:t>
+                      </w:r>
+                    </w:p>
+                    <w:p>
+                      <w:pPr>
+                        <w:spacing w:after="0"/>
+                        <w:ind w:firstLine="720"/>
+                        <w:rPr>
+                          <w:rFonts w:ascii="Consolas" w:hAnsi="Consolas" w:cs="Tahoma"/>
+                          <w:sz w:val="20"/>
+                          <w:szCs w:val="20"/>
+                        </w:rPr>
+                      </w:pPr>
+                      <w:r>
+                        <w:rPr>
+                          <w:rFonts w:ascii="Consolas" w:hAnsi="Consolas" w:cs="Tahoma"/>
+                          <w:sz w:val="20"/>
+                          <w:szCs w:val="20"/>
+                        </w:rPr>
+                        <w:t>‘rotating_</w:t>
+                      </w:r>
+                      <w:proofErr w:type="gramStart"/>
+                      <w:r>
+                        <w:rPr>
+                          <w:rFonts w:ascii="Consolas" w:hAnsi="Consolas" w:cs="Tahoma"/>
+                          <w:sz w:val="20"/>
+                          <w:szCs w:val="20"/>
+                        </w:rPr>
+                        <w:t>proxies.middlewares</w:t>
+                      </w:r>
+                      <w:proofErr w:type="gramEnd"/>
+                      <w:r>
+                        <w:rPr>
+                          <w:rFonts w:ascii="Consolas" w:hAnsi="Consolas" w:cs="Tahoma"/>
+                          <w:sz w:val="20"/>
+                          <w:szCs w:val="20"/>
+                        </w:rPr>
+                        <w:t>.BanDetectionMiddleware</w:t>
+                      </w:r>
+                      <w:r>
+                        <w:rPr>
+                          <w:rFonts w:ascii="Consolas" w:hAnsi="Consolas" w:cs="Tahoma"/>
+                          <w:sz w:val="20"/>
+                          <w:szCs w:val="20"/>
+                        </w:rPr>
+                        <w:t>’</w:t>
+                      </w:r>
+                      <w:r>
+                        <w:rPr>
+                          <w:rFonts w:ascii="Consolas" w:hAnsi="Consolas" w:cs="Tahoma"/>
+                          <w:sz w:val="20"/>
+                          <w:szCs w:val="20"/>
+                        </w:rPr>
+                        <w:t>:620,</w:t>
+                      </w:r>
+                    </w:p>
+                    <w:p>
+                      <w:pPr>
+                        <w:spacing w:after="0"/>
+                        <w:ind w:firstLine="720"/>
+                        <w:rPr>
+                          <w:rFonts w:ascii="Consolas" w:hAnsi="Consolas" w:cs="Tahoma"/>
+                          <w:sz w:val="20"/>
+                          <w:szCs w:val="20"/>
+                        </w:rPr>
+                      </w:pPr>
+                      <w:r>
+                        <w:rPr>
+                          <w:rFonts w:ascii="Consolas" w:hAnsi="Consolas" w:cs="Tahoma"/>
+                          <w:sz w:val="20"/>
+                          <w:szCs w:val="20"/>
+                        </w:rPr>
+                        <w:t>}</w:t>
+                      </w:r>
+                    </w:p>
+                  </w:txbxContent>
+                </v:textbox>
+                <w10:wrap type="topAndBottom" anchorx="margin"/>
+              </v:shape>
+            </w:pict>
+          </mc:Fallback>
+        </mc:AlternateContent>
+      </w:r>
+      <w:r>
+        <w:rPr>
+          <w:noProof/>
+          <w:u w:val="single"/>
+        </w:rPr>
+        <w:t xml:space="preserve">pip install </w:t>
+      </w:r>
+      <w:r>
+        <w:rPr>
+          <w:b/>
+          <w:bCs/>
+          <w:noProof/>
+          <w:u w:val="single"/>
+        </w:rPr>
+        <w:t>scrapy-rotating-proxies</w:t>
+      </w:r>
+      <w:r>
+        <w:rPr>
+          <w:noProof/>
+        </w:rPr>
+        <w:t xml:space="preserve"> // it installs a </w:t>
+      </w:r>
+      <w:r>
+        <w:rPr>
+          <w:b/>
+          <w:bCs/>
+          <w:noProof/>
+        </w:rPr>
+        <w:t>middleware</w:t>
+      </w:r>
+      <w:r>
+        <w:rPr>
+          <w:noProof/>
+        </w:rPr>
+        <w:t xml:space="preserve">, </w:t>
+      </w:r>
+      <w:r>
+        <w:rPr>
+          <w:noProof/>
+        </w:rPr>
+        <w:t>we need</w:t>
+      </w:r>
+      <w:r>
+        <w:rPr>
+          <w:noProof/>
+        </w:rPr>
+        <w:t xml:space="preserve"> to</w:t>
+      </w:r>
+      <w:r>
+        <w:rPr>
+          <w:noProof/>
+        </w:rPr>
+        <w:t xml:space="preserve"> jsut</w:t>
+      </w:r>
+      <w:r>
+        <w:rPr>
+          <w:noProof/>
+        </w:rPr>
+        <w:t xml:space="preserve"> </w:t>
+      </w:r>
+      <w:r>
+        <w:rPr>
+          <w:noProof/>
+        </w:rPr>
+        <w:t>add</w:t>
+      </w:r>
+      <w:r>
+        <w:rPr>
+          <w:noProof/>
+        </w:rPr>
+        <w:t xml:space="preserve"> it</w:t>
+      </w:r>
+      <w:r>
+        <w:rPr>
+          <w:noProof/>
+        </w:rPr>
+        <w:t xml:space="preserve"> to </w:t>
+      </w:r>
+      <w:r>
+        <w:rPr>
+          <w:noProof/>
+        </w:rPr>
+        <w:t>DOWNLOADER_MIDDLEWARES</w:t>
+      </w:r>
+      <w:r>
+        <w:rPr>
+          <w:noProof/>
+        </w:rPr>
+        <w:t>.</w:t>
       </w:r>
     </w:p>
     <w:p>
@@ -12148,6 +13280,7 @@
                           <w:p>
                             <w:pPr>
                               <w:spacing w:after="0"/>
+                              <w:ind w:left="720"/>
                               <w:rPr>
                                 <w:rFonts w:ascii="Consolas" w:hAnsi="Consolas" w:cs="Tahoma"/>
                                 <w:sz w:val="20"/>
@@ -12166,6 +13299,7 @@
                           <w:p>
                             <w:pPr>
                               <w:spacing w:after="0"/>
+                              <w:ind w:left="720"/>
                               <w:rPr>
                                 <w:rFonts w:ascii="Consolas" w:hAnsi="Consolas" w:cs="Tahoma"/>
                                 <w:sz w:val="20"/>
@@ -12184,6 +13318,7 @@
                           <w:p>
                             <w:pPr>
                               <w:spacing w:after="0"/>
+                              <w:ind w:left="720"/>
                               <w:rPr>
                                 <w:rFonts w:ascii="Consolas" w:hAnsi="Consolas" w:cs="Tahoma"/>
                                 <w:sz w:val="20"/>
@@ -12236,7 +13371,7 @@
           </mc:Choice>
           <mc:Fallback>
             <w:pict>
-              <v:shape w14:anchorId="72EB4126" id="Text Box 1359706693" o:spid="_x0000_s1040" type="#_x0000_t202" style="position:absolute;left:0;text-align:left;margin-left:416.25pt;margin-top:31.9pt;width:467.45pt;height:84.5pt;z-index:-251630592;visibility:visible;mso-wrap-style:square;mso-width-percent:0;mso-height-percent:0;mso-wrap-distance-left:9pt;mso-wrap-distance-top:0;mso-wrap-distance-right:9pt;mso-wrap-distance-bottom:0;mso-position-horizontal:right;mso-position-horizontal-relative:margin;mso-position-vertical:absolute;mso-position-vertical-relative:text;mso-width-percent:0;mso-height-percent:0;mso-width-relative:margin;mso-height-relative:margin;v-text-anchor:middle" o:gfxdata="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" fillcolor="#f1f8e8" stroked="f" strokeweight=".5pt">
+              <v:shape w14:anchorId="72EB4126" id="Text Box 1359706693" o:spid="_x0000_s1041" type="#_x0000_t202" style="position:absolute;left:0;text-align:left;margin-left:416.25pt;margin-top:31.9pt;width:467.45pt;height:84.5pt;z-index:-251630592;visibility:visible;mso-wrap-style:square;mso-width-percent:0;mso-height-percent:0;mso-wrap-distance-left:9pt;mso-wrap-distance-top:0;mso-wrap-distance-right:9pt;mso-wrap-distance-bottom:0;mso-position-horizontal:right;mso-position-horizontal-relative:margin;mso-position-vertical:absolute;mso-position-vertical-relative:text;mso-width-percent:0;mso-height-percent:0;mso-width-relative:margin;mso-height-relative:margin;v-text-anchor:middle" o:gfxdata="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" fillcolor="#f1f8e8" stroked="f" strokeweight=".5pt">
                 <v:shadow on="t" color="#a4d16d" offset="-9pt,0"/>
                 <v:textbox inset="2mm">
                   <w:txbxContent>
@@ -12261,6 +13396,7 @@
                     <w:p>
                       <w:pPr>
                         <w:spacing w:after="0"/>
+                        <w:ind w:left="720"/>
                         <w:rPr>
                           <w:rFonts w:ascii="Consolas" w:hAnsi="Consolas" w:cs="Tahoma"/>
                           <w:sz w:val="20"/>
@@ -12279,6 +13415,7 @@
                     <w:p>
                       <w:pPr>
                         <w:spacing w:after="0"/>
+                        <w:ind w:left="720"/>
                         <w:rPr>
                           <w:rFonts w:ascii="Consolas" w:hAnsi="Consolas" w:cs="Tahoma"/>
                           <w:sz w:val="20"/>
@@ -12297,6 +13434,7 @@
                     <w:p>
                       <w:pPr>
                         <w:spacing w:after="0"/>
+                        <w:ind w:left="720"/>
                         <w:rPr>
                           <w:rFonts w:ascii="Consolas" w:hAnsi="Consolas" w:cs="Tahoma"/>
                           <w:sz w:val="20"/>
@@ -12464,7 +13602,7 @@
           </mc:Choice>
           <mc:Fallback>
             <w:pict>
-              <v:shape w14:anchorId="7D64516E" id="Text Box 1825063571" o:spid="_x0000_s1041" type="#_x0000_t202" style="position:absolute;left:0;text-align:left;margin-left:416.25pt;margin-top:32.3pt;width:467.45pt;height:39.4pt;z-index:-251626496;visibility:visible;mso-wrap-style:square;mso-width-percent:0;mso-height-percent:0;mso-wrap-distance-left:9pt;mso-wrap-distance-top:0;mso-wrap-distance-right:9pt;mso-wrap-distance-bottom:0;mso-position-horizontal:right;mso-position-horizontal-relative:margin;mso-position-vertical:absolute;mso-position-vertical-relative:text;mso-width-percent:0;mso-height-percent:0;mso-width-relative:margin;mso-height-relative:margin;v-text-anchor:middle" o:gfxdata="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" fillcolor="#f1f8e8" stroked="f" strokeweight=".5pt">
+              <v:shape w14:anchorId="7D64516E" id="Text Box 1825063571" o:spid="_x0000_s1042" type="#_x0000_t202" style="position:absolute;left:0;text-align:left;margin-left:416.25pt;margin-top:32.3pt;width:467.45pt;height:39.4pt;z-index:-251626496;visibility:visible;mso-wrap-style:square;mso-width-percent:0;mso-height-percent:0;mso-wrap-distance-left:9pt;mso-wrap-distance-top:0;mso-wrap-distance-right:9pt;mso-wrap-distance-bottom:0;mso-position-horizontal:right;mso-position-horizontal-relative:margin;mso-position-vertical:absolute;mso-position-vertical-relative:text;mso-width-percent:0;mso-height-percent:0;mso-width-relative:margin;mso-height-relative:margin;v-text-anchor:middle" o:gfxdata="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" fillcolor="#f1f8e8" stroked="f" strokeweight=".5pt">
                 <v:shadow on="t" color="#a4d16d" offset="-9pt,0"/>
                 <v:textbox inset="2mm">
                   <w:txbxContent>
@@ -12500,20 +13638,107 @@
         </w:rPr>
         <w:t>or if it’s in a file</w:t>
       </w:r>
+      <w:r>
+        <w:rPr>
+          <w:noProof/>
+        </w:rPr>
+        <w:t xml:space="preserve"> // If we have all the proxies in a file</w:t>
+      </w:r>
     </w:p>
     <w:p>
       <w:pPr>
-        <w:pStyle w:val="ListParagraph"/>
-        <w:rPr>
-          <w:noProof/>
+        <w:pStyle w:val="Style8"/>
+        <w:numPr>
+          <w:ilvl w:val="0"/>
+          <w:numId w:val="0"/>
+        </w:numPr>
+        <w:rPr>
+          <w:rFonts w:eastAsiaTheme="majorEastAsia" w:cstheme="majorBidi"/>
+          <w:b/>
+          <w:bCs/>
+          <w:color w:val="3FBF17"/>
+          <w:sz w:val="26"/>
+          <w:szCs w:val="26"/>
         </w:rPr>
       </w:pPr>
     </w:p>
     <w:p>
       <w:pPr>
-        <w:pStyle w:val="Style4"/>
-      </w:pPr>
-      <w:r>
+        <w:pStyle w:val="Style8"/>
+        <w:numPr>
+          <w:ilvl w:val="0"/>
+          <w:numId w:val="0"/>
+        </w:numPr>
+        <w:rPr>
+          <w:rFonts w:eastAsiaTheme="majorEastAsia" w:cstheme="majorBidi"/>
+          <w:b/>
+          <w:bCs/>
+          <w:color w:val="3FBF17"/>
+          <w:sz w:val="26"/>
+          <w:szCs w:val="26"/>
+        </w:rPr>
+      </w:pPr>
+    </w:p>
+    <w:p>
+      <w:pPr>
+        <w:pStyle w:val="Style8"/>
+        <w:numPr>
+          <w:ilvl w:val="0"/>
+          <w:numId w:val="0"/>
+        </w:numPr>
+        <w:rPr>
+          <w:rFonts w:eastAsiaTheme="majorEastAsia" w:cstheme="majorBidi"/>
+          <w:b/>
+          <w:bCs/>
+          <w:color w:val="3FBF17"/>
+          <w:sz w:val="26"/>
+          <w:szCs w:val="26"/>
+        </w:rPr>
+      </w:pPr>
+    </w:p>
+    <w:p>
+      <w:pPr>
+        <w:pStyle w:val="Style8"/>
+        <w:numPr>
+          <w:ilvl w:val="0"/>
+          <w:numId w:val="0"/>
+        </w:numPr>
+        <w:rPr>
+          <w:noProof/>
+        </w:rPr>
+      </w:pPr>
+      <w:r>
+        <w:rPr>
+          <w:rFonts w:eastAsiaTheme="majorEastAsia" w:cstheme="majorBidi"/>
+          <w:b/>
+          <w:bCs/>
+          <w:color w:val="3FBF17"/>
+          <w:sz w:val="26"/>
+          <w:szCs w:val="26"/>
+        </w:rPr>
+        <w:lastRenderedPageBreak/>
+        <w:t>Method</w:t>
+      </w:r>
+      <w:r>
+        <w:rPr>
+          <w:rFonts w:eastAsiaTheme="majorEastAsia" w:cstheme="majorBidi"/>
+          <w:b/>
+          <w:bCs/>
+          <w:color w:val="3FBF17"/>
+          <w:sz w:val="26"/>
+          <w:szCs w:val="26"/>
+        </w:rPr>
+        <w:t xml:space="preserve"> 3: </w:t>
+      </w:r>
+      <w:r>
+        <w:rPr>
+          <w:rFonts w:eastAsiaTheme="majorEastAsia" w:cstheme="majorBidi"/>
+          <w:b/>
+          <w:bCs/>
+          <w:color w:val="3FBF17"/>
+          <w:sz w:val="26"/>
+          <w:szCs w:val="26"/>
+        </w:rPr>
         <w:t>Proxy port</w:t>
       </w:r>
     </w:p>
@@ -12550,7 +13775,6 @@
         <w:rPr>
           <w:noProof/>
         </w:rPr>
-        <w:lastRenderedPageBreak/>
         <w:t>one ip address and a port // a proxy provider will give us this and will handle ip change.</w:t>
       </w:r>
     </w:p>
@@ -13014,7 +14238,7 @@
           </mc:Choice>
           <mc:Fallback>
             <w:pict>
-              <v:shape w14:anchorId="7D7C9A39" id="Text Box 1869593347" o:spid="_x0000_s1042" type="#_x0000_t202" style="position:absolute;left:0;text-align:left;margin-left:416.25pt;margin-top:7.95pt;width:467.45pt;height:39.4pt;z-index:-251623424;visibility:visible;mso-wrap-style:square;mso-width-percent:0;mso-height-percent:0;mso-wrap-distance-left:9pt;mso-wrap-distance-top:0;mso-wrap-distance-right:9pt;mso-wrap-distance-bottom:0;mso-position-horizontal:right;mso-position-horizontal-relative:margin;mso-position-vertical:absolute;mso-position-vertical-relative:text;mso-width-percent:0;mso-height-percent:0;mso-width-relative:margin;mso-height-relative:margin;v-text-anchor:middle" o:gfxdata="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" fillcolor="#f1f8e8" stroked="f" strokeweight=".5pt">
+              <v:shape w14:anchorId="7D7C9A39" id="Text Box 1869593347" o:spid="_x0000_s1043" type="#_x0000_t202" style="position:absolute;left:0;text-align:left;margin-left:416.25pt;margin-top:7.95pt;width:467.45pt;height:39.4pt;z-index:-251623424;visibility:visible;mso-wrap-style:square;mso-width-percent:0;mso-height-percent:0;mso-wrap-distance-left:9pt;mso-wrap-distance-top:0;mso-wrap-distance-right:9pt;mso-wrap-distance-bottom:0;mso-position-horizontal:right;mso-position-horizontal-relative:margin;mso-position-vertical:absolute;mso-position-vertical-relative:text;mso-width-percent:0;mso-height-percent:0;mso-width-relative:margin;mso-height-relative:margin;v-text-anchor:middle" o:gfxdata="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" fillcolor="#f1f8e8" stroked="f" strokeweight=".5pt">
                 <v:shadow on="t" color="#a4d16d" offset="-9pt,0"/>
                 <v:textbox inset="2mm">
                   <w:txbxContent>
@@ -13185,6 +14409,7 @@
         <w:rPr>
           <w:noProof/>
         </w:rPr>
+        <w:lastRenderedPageBreak/>
         <mc:AlternateContent>
           <mc:Choice Requires="wps">
             <w:drawing>
@@ -13334,7 +14559,7 @@
           </mc:Choice>
           <mc:Fallback>
             <w:pict>
-              <v:shape w14:anchorId="471ADD1C" id="Text Box 1715561344" o:spid="_x0000_s1043" type="#_x0000_t202" style="position:absolute;left:0;text-align:left;margin-left:416.25pt;margin-top:16.7pt;width:467.45pt;height:73.25pt;z-index:-251619328;visibility:visible;mso-wrap-style:square;mso-width-percent:0;mso-height-percent:0;mso-wrap-distance-left:9pt;mso-wrap-distance-top:0;mso-wrap-distance-right:9pt;mso-wrap-distance-bottom:0;mso-position-horizontal:right;mso-position-horizontal-relative:margin;mso-position-vertical:absolute;mso-position-vertical-relative:text;mso-width-percent:0;mso-height-percent:0;mso-width-relative:margin;mso-height-relative:margin;v-text-anchor:middle" o:gfxdata="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" fillcolor="#f1f8e8" stroked="f" strokeweight=".5pt">
+              <v:shape w14:anchorId="471ADD1C" id="Text Box 1715561344" o:spid="_x0000_s1044" type="#_x0000_t202" style="position:absolute;left:0;text-align:left;margin-left:416.25pt;margin-top:16.7pt;width:467.45pt;height:73.25pt;z-index:-251619328;visibility:visible;mso-wrap-style:square;mso-width-percent:0;mso-height-percent:0;mso-wrap-distance-left:9pt;mso-wrap-distance-top:0;mso-wrap-distance-right:9pt;mso-wrap-distance-bottom:0;mso-position-horizontal:right;mso-position-horizontal-relative:margin;mso-position-vertical:absolute;mso-position-vertical-relative:text;mso-width-percent:0;mso-height-percent:0;mso-width-relative:margin;mso-height-relative:margin;v-text-anchor:middle" o:gfxdata="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" fillcolor="#f1f8e8" stroked="f" strokeweight=".5pt">
                 <v:shadow on="t" color="#a4d16d" offset="-9pt,0"/>
                 <v:textbox inset="2mm">
                   <w:txbxContent>
@@ -13435,7 +14660,6 @@
         <w:rPr>
           <w:noProof/>
         </w:rPr>
-        <w:lastRenderedPageBreak/>
         <mc:AlternateContent>
           <mc:Choice Requires="wps">
             <w:drawing>
@@ -14542,7 +15766,7 @@
           </mc:Choice>
           <mc:Fallback>
             <w:pict>
-              <v:shape w14:anchorId="695057AD" id="Text Box 1741370963" o:spid="_x0000_s1044" type="#_x0000_t202" style="position:absolute;left:0;text-align:left;margin-left:6.25pt;margin-top:0;width:467.45pt;height:313.65pt;z-index:-251621376;visibility:visible;mso-wrap-style:square;mso-width-percent:0;mso-height-percent:0;mso-wrap-distance-left:9pt;mso-wrap-distance-top:0;mso-wrap-distance-right:9pt;mso-wrap-distance-bottom:0;mso-position-horizontal:absolute;mso-position-horizontal-relative:margin;mso-position-vertical:absolute;mso-position-vertical-relative:text;mso-width-percent:0;mso-height-percent:0;mso-width-relative:margin;mso-height-relative:margin;v-text-anchor:middle" o:gfxdata="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" fillcolor="#f1f8e8" stroked="f" strokeweight=".5pt">
+              <v:shape w14:anchorId="695057AD" id="Text Box 1741370963" o:spid="_x0000_s1045" type="#_x0000_t202" style="position:absolute;left:0;text-align:left;margin-left:6.25pt;margin-top:0;width:467.45pt;height:313.65pt;z-index:-251621376;visibility:visible;mso-wrap-style:square;mso-width-percent:0;mso-height-percent:0;mso-wrap-distance-left:9pt;mso-wrap-distance-top:0;mso-wrap-distance-right:9pt;mso-wrap-distance-bottom:0;mso-position-horizontal:absolute;mso-position-horizontal-relative:margin;mso-position-vertical:absolute;mso-position-vertical-relative:text;mso-width-percent:0;mso-height-percent:0;mso-width-relative:margin;mso-height-relative:margin;v-text-anchor:middle" o:gfxdata="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" fillcolor="#f1f8e8" stroked="f" strokeweight=".5pt">
                 <v:shadow on="t" color="#a4d16d" offset="-9pt,0"/>
                 <v:textbox inset="2mm">
                   <w:txbxContent>
@@ -15722,7 +16946,7 @@
           </mc:Choice>
           <mc:Fallback>
             <w:pict>
-              <v:shape w14:anchorId="31562A91" id="Text Box 1585839503" o:spid="_x0000_s1045" type="#_x0000_t202" style="position:absolute;left:0;text-align:left;margin-left:416.25pt;margin-top:29.55pt;width:467.45pt;height:40.05pt;z-index:-251617280;visibility:visible;mso-wrap-style:square;mso-width-percent:0;mso-height-percent:0;mso-wrap-distance-left:9pt;mso-wrap-distance-top:0;mso-wrap-distance-right:9pt;mso-wrap-distance-bottom:0;mso-position-horizontal:right;mso-position-horizontal-relative:margin;mso-position-vertical:absolute;mso-position-vertical-relative:text;mso-width-percent:0;mso-height-percent:0;mso-width-relative:margin;mso-height-relative:margin;v-text-anchor:middle" o:gfxdata="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" fillcolor="#f1f8e8" stroked="f" strokeweight=".5pt">
+              <v:shape w14:anchorId="31562A91" id="Text Box 1585839503" o:spid="_x0000_s1046" type="#_x0000_t202" style="position:absolute;left:0;text-align:left;margin-left:416.25pt;margin-top:29.55pt;width:467.45pt;height:40.05pt;z-index:-251617280;visibility:visible;mso-wrap-style:square;mso-width-percent:0;mso-height-percent:0;mso-wrap-distance-left:9pt;mso-wrap-distance-top:0;mso-wrap-distance-right:9pt;mso-wrap-distance-bottom:0;mso-position-horizontal:right;mso-position-horizontal-relative:margin;mso-position-vertical:absolute;mso-position-vertical-relative:text;mso-width-percent:0;mso-height-percent:0;mso-width-relative:margin;mso-height-relative:margin;v-text-anchor:middle" o:gfxdata="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" fillcolor="#f1f8e8" stroked="f" strokeweight=".5pt">
                 <v:shadow on="t" color="#a4d16d" offset="-9pt,0"/>
                 <v:textbox inset="2mm">
                   <w:txbxContent>
@@ -15883,6 +17107,7 @@
         <w:rPr>
           <w:noProof/>
         </w:rPr>
+        <w:lastRenderedPageBreak/>
         <mc:AlternateContent>
           <mc:Choice Requires="wps">
             <w:drawing>
@@ -16198,7 +17423,7 @@
           </mc:Choice>
           <mc:Fallback>
             <w:pict>
-              <v:shape w14:anchorId="1A563A0D" id="Text Box 434352702" o:spid="_x0000_s1046" type="#_x0000_t202" style="position:absolute;left:0;text-align:left;margin-left:416.25pt;margin-top:24.5pt;width:467.45pt;height:76.35pt;z-index:-251615232;visibility:visible;mso-wrap-style:square;mso-width-percent:0;mso-height-percent:0;mso-wrap-distance-left:9pt;mso-wrap-distance-top:0;mso-wrap-distance-right:9pt;mso-wrap-distance-bottom:0;mso-position-horizontal:right;mso-position-horizontal-relative:margin;mso-position-vertical:absolute;mso-position-vertical-relative:text;mso-width-percent:0;mso-height-percent:0;mso-width-relative:margin;mso-height-relative:margin;v-text-anchor:middle" o:gfxdata="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" fillcolor="#f1f8e8" stroked="f" strokeweight=".5pt">
+              <v:shape w14:anchorId="1A563A0D" id="Text Box 434352702" o:spid="_x0000_s1047" type="#_x0000_t202" style="position:absolute;left:0;text-align:left;margin-left:416.25pt;margin-top:24.5pt;width:467.45pt;height:76.35pt;z-index:-251615232;visibility:visible;mso-wrap-style:square;mso-width-percent:0;mso-height-percent:0;mso-wrap-distance-left:9pt;mso-wrap-distance-top:0;mso-wrap-distance-right:9pt;mso-wrap-distance-bottom:0;mso-position-horizontal:right;mso-position-horizontal-relative:margin;mso-position-vertical:absolute;mso-position-vertical-relative:text;mso-width-percent:0;mso-height-percent:0;mso-width-relative:margin;mso-height-relative:margin;v-text-anchor:middle" o:gfxdata="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" fillcolor="#f1f8e8" stroked="f" strokeweight=".5pt">
                 <v:shadow on="t" color="#a4d16d" offset="-9pt,0"/>
                 <v:textbox inset="2mm">
                   <w:txbxContent>
@@ -16470,7 +17695,6 @@
         <w:rPr>
           <w:noProof/>
         </w:rPr>
-        <w:lastRenderedPageBreak/>
         <mc:AlternateContent>
           <mc:Choice Requires="wps">
             <w:drawing>
@@ -16666,7 +17890,7 @@
           </mc:Choice>
           <mc:Fallback>
             <w:pict>
-              <v:shape w14:anchorId="07125DB6" id="Text Box 1027418988" o:spid="_x0000_s1047" type="#_x0000_t202" style="position:absolute;left:0;text-align:left;margin-left:416.25pt;margin-top:29.2pt;width:467.45pt;height:41.9pt;z-index:-251613184;visibility:visible;mso-wrap-style:square;mso-width-percent:0;mso-height-percent:0;mso-wrap-distance-left:9pt;mso-wrap-distance-top:0;mso-wrap-distance-right:9pt;mso-wrap-distance-bottom:0;mso-position-horizontal:right;mso-position-horizontal-relative:margin;mso-position-vertical:absolute;mso-position-vertical-relative:text;mso-width-percent:0;mso-height-percent:0;mso-width-relative:margin;mso-height-relative:margin;v-text-anchor:middle" o:gfxdata="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" fillcolor="#f1f8e8" stroked="f" strokeweight=".5pt">
+              <v:shape w14:anchorId="07125DB6" id="Text Box 1027418988" o:spid="_x0000_s1048" type="#_x0000_t202" style="position:absolute;left:0;text-align:left;margin-left:416.25pt;margin-top:29.2pt;width:467.45pt;height:41.9pt;z-index:-251613184;visibility:visible;mso-wrap-style:square;mso-width-percent:0;mso-height-percent:0;mso-wrap-distance-left:9pt;mso-wrap-distance-top:0;mso-wrap-distance-right:9pt;mso-wrap-distance-bottom:0;mso-position-horizontal:right;mso-position-horizontal-relative:margin;mso-position-vertical:absolute;mso-position-vertical-relative:text;mso-width-percent:0;mso-height-percent:0;mso-width-relative:margin;mso-height-relative:margin;v-text-anchor:middle" o:gfxdata="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" fillcolor="#f1f8e8" stroked="f" strokeweight=".5pt">
                 <v:shadow on="t" color="#a4d16d" offset="-9pt,0"/>
                 <v:textbox inset="2mm">
                   <w:txbxContent>
@@ -17072,7 +18296,7 @@
           </mc:Choice>
           <mc:Fallback>
             <w:pict>
-              <v:shape w14:anchorId="4AAB2E42" id="Text Box 491731022" o:spid="_x0000_s1048" type="#_x0000_t202" style="position:absolute;left:0;text-align:left;margin-left:1.9pt;margin-top:76.75pt;width:467.45pt;height:53.2pt;z-index:-251611136;visibility:visible;mso-wrap-style:square;mso-width-percent:0;mso-height-percent:0;mso-wrap-distance-left:9pt;mso-wrap-distance-top:0;mso-wrap-distance-right:9pt;mso-wrap-distance-bottom:0;mso-position-horizontal:absolute;mso-position-horizontal-relative:margin;mso-position-vertical:absolute;mso-position-vertical-relative:text;mso-width-percent:0;mso-height-percent:0;mso-width-relative:margin;mso-height-relative:margin;v-text-anchor:middle" o:gfxdata="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" fillcolor="#f1f8e8" stroked="f" strokeweight=".5pt">
+              <v:shape w14:anchorId="4AAB2E42" id="Text Box 491731022" o:spid="_x0000_s1049" type="#_x0000_t202" style="position:absolute;left:0;text-align:left;margin-left:1.9pt;margin-top:76.75pt;width:467.45pt;height:53.2pt;z-index:-251611136;visibility:visible;mso-wrap-style:square;mso-width-percent:0;mso-height-percent:0;mso-wrap-distance-left:9pt;mso-wrap-distance-top:0;mso-wrap-distance-right:9pt;mso-wrap-distance-bottom:0;mso-position-horizontal:absolute;mso-position-horizontal-relative:margin;mso-position-vertical:absolute;mso-position-vertical-relative:text;mso-width-percent:0;mso-height-percent:0;mso-width-relative:margin;mso-height-relative:margin;v-text-anchor:middle" o:gfxdata="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" fillcolor="#f1f8e8" stroked="f" strokeweight=".5pt">
                 <v:shadow on="t" color="#a4d16d" offset="-9pt,0"/>
                 <v:textbox inset="2mm">
                   <w:txbxContent>
@@ -17591,7 +18815,7 @@
           </mc:Choice>
           <mc:Fallback>
             <w:pict>
-              <v:shape w14:anchorId="02DE64F8" id="Text Box 712008466" o:spid="_x0000_s1049" type="#_x0000_t202" style="position:absolute;left:0;text-align:left;margin-left:416.25pt;margin-top:27.6pt;width:467.45pt;height:114.55pt;z-index:-251609088;visibility:visible;mso-wrap-style:square;mso-width-percent:0;mso-height-percent:0;mso-wrap-distance-left:9pt;mso-wrap-distance-top:0;mso-wrap-distance-right:9pt;mso-wrap-distance-bottom:0;mso-position-horizontal:right;mso-position-horizontal-relative:margin;mso-position-vertical:absolute;mso-position-vertical-relative:text;mso-width-percent:0;mso-height-percent:0;mso-width-relative:margin;mso-height-relative:margin;v-text-anchor:middle" o:gfxdata="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" fillcolor="#f1f8e8" stroked="f" strokeweight=".5pt">
+              <v:shape w14:anchorId="02DE64F8" id="Text Box 712008466" o:spid="_x0000_s1050" type="#_x0000_t202" style="position:absolute;left:0;text-align:left;margin-left:416.25pt;margin-top:27.6pt;width:467.45pt;height:114.55pt;z-index:-251609088;visibility:visible;mso-wrap-style:square;mso-width-percent:0;mso-height-percent:0;mso-wrap-distance-left:9pt;mso-wrap-distance-top:0;mso-wrap-distance-right:9pt;mso-wrap-distance-bottom:0;mso-position-horizontal:right;mso-position-horizontal-relative:margin;mso-position-vertical:absolute;mso-position-vertical-relative:text;mso-width-percent:0;mso-height-percent:0;mso-width-relative:margin;mso-height-relative:margin;v-text-anchor:middle" o:gfxdata="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" fillcolor="#f1f8e8" stroked="f" strokeweight=".5pt">
                 <v:shadow on="t" color="#a4d16d" offset="-9pt,0"/>
                 <v:textbox inset="2mm">
                   <w:txbxContent>
@@ -17799,6 +19023,7 @@
         <w:rPr>
           <w:noProof/>
         </w:rPr>
+        <w:lastRenderedPageBreak/>
         <w:t xml:space="preserve">There are other options you can activate for scrapeops like </w:t>
       </w:r>
       <w:r>
@@ -17831,7 +19056,7 @@
 </file>
 
 <file path=word/endnotes.xml><?xml version="1.0" encoding="utf-8"?>
-<w:endnotes xmlns:wpc="http://schemas.microsoft.com/office/word/2010/wordprocessingCanvas" xmlns:cx="http://schemas.microsoft.com/office/drawing/2014/chartex" xmlns:cx1="http://schemas.microsoft.com/office/drawing/2015/9/8/chartex" xmlns:cx2="http://schemas.microsoft.com/office/drawing/2015/10/21/chartex" xmlns:cx3="http://schemas.microsoft.com/office/drawing/2016/5/9/chartex" xmlns:cx4="http://schemas.microsoft.com/office/drawing/2016/5/10/chartex" xmlns:cx5="http://schemas.microsoft.com/office/drawing/2016/5/11/chartex" xmlns:cx6="http://schemas.microsoft.com/office/drawing/2016/5/12/chartex" xmlns:cx7="http://schemas.microsoft.com/office/drawing/2016/5/13/chartex" xmlns:cx8="http://schemas.microsoft.com/office/drawing/2016/5/14/chartex" xmlns:mc="http://schemas.openxmlformats.org/markup-compatibility/2006" xmlns:aink="http://schemas.microsoft.com/office/drawing/2016/ink" xmlns:am3d="http://schemas.microsoft.com/office/drawing/2017/model3d" xmlns:o="urn:schemas-microsoft-com:office:office" xmlns:oel="http://schemas.microsoft.com/office/2019/extlst" xmlns:r="http://schemas.openxmlformats.org/officeDocument/2006/relationships" xmlns:m="http://schemas.openxmlformats.org/officeDocument/2006/math" xmlns:v="urn:schemas-microsoft-com:vml" xmlns:wp14="http://schemas.microsoft.com/office/word/2010/wordprocessingDrawing" xmlns:wp="http://schemas.openxmlformats.org/drawingml/2006/wordprocessingDrawing" xmlns:w10="urn:schemas-microsoft-com:office:word" xmlns:w="http://schemas.openxmlformats.org/wordprocessingml/2006/main" xmlns:w14="http://schemas.microsoft.com/office/word/2010/wordml" xmlns:w15="http://schemas.microsoft.com/office/word/2012/wordml" xmlns:w16cex="http://schemas.microsoft.com/office/word/2018/wordml/cex" xmlns:w16cid="http://schemas.microsoft.com/office/word/2016/wordml/cid" xmlns:w16="http://schemas.microsoft.com/office/word/2018/wordml" xmlns:w16sdtdh="http://schemas.microsoft.com/office/word/2020/wordml/sdtdatahash" xmlns:w16se="http://schemas.microsoft.com/office/word/2015/wordml/symex" xmlns:wpg="http://schemas.microsoft.com/office/word/2010/wordprocessingGroup" xmlns:wpi="http://schemas.microsoft.com/office/word/2010/wordprocessingInk" xmlns:wne="http://schemas.microsoft.com/office/word/2006/wordml" xmlns:wps="http://schemas.microsoft.com/office/word/2010/wordprocessingShape" mc:Ignorable="w14 w15 w16se w16cid w16 w16cex w16sdtdh wp14">
+<w:endnotes xmlns:wpc="http://schemas.microsoft.com/office/word/2010/wordprocessingCanvas" xmlns:cx="http://schemas.microsoft.com/office/drawing/2014/chartex" xmlns:cx1="http://schemas.microsoft.com/office/drawing/2015/9/8/chartex" xmlns:cx2="http://schemas.microsoft.com/office/drawing/2015/10/21/chartex" xmlns:cx3="http://schemas.microsoft.com/office/drawing/2016/5/9/chartex" xmlns:cx4="http://schemas.microsoft.com/office/drawing/2016/5/10/chartex" xmlns:cx5="http://schemas.microsoft.com/office/drawing/2016/5/11/chartex" xmlns:cx6="http://schemas.microsoft.com/office/drawing/2016/5/12/chartex" xmlns:cx7="http://schemas.microsoft.com/office/drawing/2016/5/13/chartex" xmlns:cx8="http://schemas.microsoft.com/office/drawing/2016/5/14/chartex" xmlns:mc="http://schemas.openxmlformats.org/markup-compatibility/2006" xmlns:aink="http://schemas.microsoft.com/office/drawing/2016/ink" xmlns:am3d="http://schemas.microsoft.com/office/drawing/2017/model3d" xmlns:o="urn:schemas-microsoft-com:office:office" xmlns:oel="http://schemas.microsoft.com/office/2019/extlst" xmlns:r="http://schemas.openxmlformats.org/officeDocument/2006/relationships" xmlns:m="http://schemas.openxmlformats.org/officeDocument/2006/math" xmlns:v="urn:schemas-microsoft-com:vml" xmlns:wp14="http://schemas.microsoft.com/office/word/2010/wordprocessingDrawing" xmlns:wp="http://schemas.openxmlformats.org/drawingml/2006/wordprocessingDrawing" xmlns:w10="urn:schemas-microsoft-com:office:word" xmlns:w="http://schemas.openxmlformats.org/wordprocessingml/2006/main" xmlns:w14="http://schemas.microsoft.com/office/word/2010/wordml" xmlns:w15="http://schemas.microsoft.com/office/word/2012/wordml" xmlns:w16cex="http://schemas.microsoft.com/office/word/2018/wordml/cex" xmlns:w16cid="http://schemas.microsoft.com/office/word/2016/wordml/cid" xmlns:w16="http://schemas.microsoft.com/office/word/2018/wordml" xmlns:w16du="http://schemas.microsoft.com/office/word/2023/wordml/word16du" xmlns:w16sdtdh="http://schemas.microsoft.com/office/word/2020/wordml/sdtdatahash" xmlns:w16se="http://schemas.microsoft.com/office/word/2015/wordml/symex" xmlns:wpg="http://schemas.microsoft.com/office/word/2010/wordprocessingGroup" xmlns:wpi="http://schemas.microsoft.com/office/word/2010/wordprocessingInk" xmlns:wne="http://schemas.microsoft.com/office/word/2006/wordml" xmlns:wps="http://schemas.microsoft.com/office/word/2010/wordprocessingShape" mc:Ignorable="w14 w15 w16se w16cid w16 w16cex w16sdtdh w16du wp14">
   <w:endnote w:type="separator" w:id="-1">
     <w:p>
       <w:pPr>
@@ -17856,7 +19081,7 @@
 </file>
 
 <file path=word/footnotes.xml><?xml version="1.0" encoding="utf-8"?>
-<w:footnotes xmlns:wpc="http://schemas.microsoft.com/office/word/2010/wordprocessingCanvas" xmlns:cx="http://schemas.microsoft.com/office/drawing/2014/chartex" xmlns:cx1="http://schemas.microsoft.com/office/drawing/2015/9/8/chartex" xmlns:cx2="http://schemas.microsoft.com/office/drawing/2015/10/21/chartex" xmlns:cx3="http://schemas.microsoft.com/office/drawing/2016/5/9/chartex" xmlns:cx4="http://schemas.microsoft.com/office/drawing/2016/5/10/chartex" xmlns:cx5="http://schemas.microsoft.com/office/drawing/2016/5/11/chartex" xmlns:cx6="http://schemas.microsoft.com/office/drawing/2016/5/12/chartex" xmlns:cx7="http://schemas.microsoft.com/office/drawing/2016/5/13/chartex" xmlns:cx8="http://schemas.microsoft.com/office/drawing/2016/5/14/chartex" xmlns:mc="http://schemas.openxmlformats.org/markup-compatibility/2006" xmlns:aink="http://schemas.microsoft.com/office/drawing/2016/ink" xmlns:am3d="http://schemas.microsoft.com/office/drawing/2017/model3d" xmlns:o="urn:schemas-microsoft-com:office:office" xmlns:oel="http://schemas.microsoft.com/office/2019/extlst" xmlns:r="http://schemas.openxmlformats.org/officeDocument/2006/relationships" xmlns:m="http://schemas.openxmlformats.org/officeDocument/2006/math" xmlns:v="urn:schemas-microsoft-com:vml" xmlns:wp14="http://schemas.microsoft.com/office/word/2010/wordprocessingDrawing" xmlns:wp="http://schemas.openxmlformats.org/drawingml/2006/wordprocessingDrawing" xmlns:w10="urn:schemas-microsoft-com:office:word" xmlns:w="http://schemas.openxmlformats.org/wordprocessingml/2006/main" xmlns:w14="http://schemas.microsoft.com/office/word/2010/wordml" xmlns:w15="http://schemas.microsoft.com/office/word/2012/wordml" xmlns:w16cex="http://schemas.microsoft.com/office/word/2018/wordml/cex" xmlns:w16cid="http://schemas.microsoft.com/office/word/2016/wordml/cid" xmlns:w16="http://schemas.microsoft.com/office/word/2018/wordml" xmlns:w16sdtdh="http://schemas.microsoft.com/office/word/2020/wordml/sdtdatahash" xmlns:w16se="http://schemas.microsoft.com/office/word/2015/wordml/symex" xmlns:wpg="http://schemas.microsoft.com/office/word/2010/wordprocessingGroup" xmlns:wpi="http://schemas.microsoft.com/office/word/2010/wordprocessingInk" xmlns:wne="http://schemas.microsoft.com/office/word/2006/wordml" xmlns:wps="http://schemas.microsoft.com/office/word/2010/wordprocessingShape" mc:Ignorable="w14 w15 w16se w16cid w16 w16cex w16sdtdh wp14">
+<w:footnotes xmlns:wpc="http://schemas.microsoft.com/office/word/2010/wordprocessingCanvas" xmlns:cx="http://schemas.microsoft.com/office/drawing/2014/chartex" xmlns:cx1="http://schemas.microsoft.com/office/drawing/2015/9/8/chartex" xmlns:cx2="http://schemas.microsoft.com/office/drawing/2015/10/21/chartex" xmlns:cx3="http://schemas.microsoft.com/office/drawing/2016/5/9/chartex" xmlns:cx4="http://schemas.microsoft.com/office/drawing/2016/5/10/chartex" xmlns:cx5="http://schemas.microsoft.com/office/drawing/2016/5/11/chartex" xmlns:cx6="http://schemas.microsoft.com/office/drawing/2016/5/12/chartex" xmlns:cx7="http://schemas.microsoft.com/office/drawing/2016/5/13/chartex" xmlns:cx8="http://schemas.microsoft.com/office/drawing/2016/5/14/chartex" xmlns:mc="http://schemas.openxmlformats.org/markup-compatibility/2006" xmlns:aink="http://schemas.microsoft.com/office/drawing/2016/ink" xmlns:am3d="http://schemas.microsoft.com/office/drawing/2017/model3d" xmlns:o="urn:schemas-microsoft-com:office:office" xmlns:oel="http://schemas.microsoft.com/office/2019/extlst" xmlns:r="http://schemas.openxmlformats.org/officeDocument/2006/relationships" xmlns:m="http://schemas.openxmlformats.org/officeDocument/2006/math" xmlns:v="urn:schemas-microsoft-com:vml" xmlns:wp14="http://schemas.microsoft.com/office/word/2010/wordprocessingDrawing" xmlns:wp="http://schemas.openxmlformats.org/drawingml/2006/wordprocessingDrawing" xmlns:w10="urn:schemas-microsoft-com:office:word" xmlns:w="http://schemas.openxmlformats.org/wordprocessingml/2006/main" xmlns:w14="http://schemas.microsoft.com/office/word/2010/wordml" xmlns:w15="http://schemas.microsoft.com/office/word/2012/wordml" xmlns:w16cex="http://schemas.microsoft.com/office/word/2018/wordml/cex" xmlns:w16cid="http://schemas.microsoft.com/office/word/2016/wordml/cid" xmlns:w16="http://schemas.microsoft.com/office/word/2018/wordml" xmlns:w16du="http://schemas.microsoft.com/office/word/2023/wordml/word16du" xmlns:w16sdtdh="http://schemas.microsoft.com/office/word/2020/wordml/sdtdatahash" xmlns:w16se="http://schemas.microsoft.com/office/word/2015/wordml/symex" xmlns:wpg="http://schemas.microsoft.com/office/word/2010/wordprocessingGroup" xmlns:wpi="http://schemas.microsoft.com/office/word/2010/wordprocessingInk" xmlns:wne="http://schemas.microsoft.com/office/word/2006/wordml" xmlns:wps="http://schemas.microsoft.com/office/word/2010/wordprocessingShape" mc:Ignorable="w14 w15 w16se w16cid w16 w16cex w16sdtdh w16du wp14">
   <w:footnote w:type="separator" w:id="-1">
     <w:p>
       <w:pPr>
@@ -17881,7 +19106,7 @@
 </file>
 
 <file path=word/numbering.xml><?xml version="1.0" encoding="utf-8"?>
-<w:numbering xmlns:wpc="http://schemas.microsoft.com/office/word/2010/wordprocessingCanvas" xmlns:cx="http://schemas.microsoft.com/office/drawing/2014/chartex" xmlns:cx1="http://schemas.microsoft.com/office/drawing/2015/9/8/chartex" xmlns:cx2="http://schemas.microsoft.com/office/drawing/2015/10/21/chartex" xmlns:cx3="http://schemas.microsoft.com/office/drawing/2016/5/9/chartex" xmlns:cx4="http://schemas.microsoft.com/office/drawing/2016/5/10/chartex" xmlns:cx5="http://schemas.microsoft.com/office/drawing/2016/5/11/chartex" xmlns:cx6="http://schemas.microsoft.com/office/drawing/2016/5/12/chartex" xmlns:cx7="http://schemas.microsoft.com/office/drawing/2016/5/13/chartex" xmlns:cx8="http://schemas.microsoft.com/office/drawing/2016/5/14/chartex" xmlns:mc="http://schemas.openxmlformats.org/markup-compatibility/2006" xmlns:aink="http://schemas.microsoft.com/office/drawing/2016/ink" xmlns:am3d="http://schemas.microsoft.com/office/drawing/2017/model3d" xmlns:o="urn:schemas-microsoft-com:office:office" xmlns:oel="http://schemas.microsoft.com/office/2019/extlst" xmlns:r="http://schemas.openxmlformats.org/officeDocument/2006/relationships" xmlns:m="http://schemas.openxmlformats.org/officeDocument/2006/math" xmlns:v="urn:schemas-microsoft-com:vml" xmlns:wp14="http://schemas.microsoft.com/office/word/2010/wordprocessingDrawing" xmlns:wp="http://schemas.openxmlformats.org/drawingml/2006/wordprocessingDrawing" xmlns:w10="urn:schemas-microsoft-com:office:word" xmlns:w="http://schemas.openxmlformats.org/wordprocessingml/2006/main" xmlns:w14="http://schemas.microsoft.com/office/word/2010/wordml" xmlns:w15="http://schemas.microsoft.com/office/word/2012/wordml" xmlns:w16cex="http://schemas.microsoft.com/office/word/2018/wordml/cex" xmlns:w16cid="http://schemas.microsoft.com/office/word/2016/wordml/cid" xmlns:w16="http://schemas.microsoft.com/office/word/2018/wordml" xmlns:w16sdtdh="http://schemas.microsoft.com/office/word/2020/wordml/sdtdatahash" xmlns:w16se="http://schemas.microsoft.com/office/word/2015/wordml/symex" xmlns:wpg="http://schemas.microsoft.com/office/word/2010/wordprocessingGroup" xmlns:wpi="http://schemas.microsoft.com/office/word/2010/wordprocessingInk" xmlns:wne="http://schemas.microsoft.com/office/word/2006/wordml" xmlns:wps="http://schemas.microsoft.com/office/word/2010/wordprocessingShape" mc:Ignorable="w14 w15 w16se w16cid w16 w16cex w16sdtdh wp14">
+<w:numbering xmlns:wpc="http://schemas.microsoft.com/office/word/2010/wordprocessingCanvas" xmlns:cx="http://schemas.microsoft.com/office/drawing/2014/chartex" xmlns:cx1="http://schemas.microsoft.com/office/drawing/2015/9/8/chartex" xmlns:cx2="http://schemas.microsoft.com/office/drawing/2015/10/21/chartex" xmlns:cx3="http://schemas.microsoft.com/office/drawing/2016/5/9/chartex" xmlns:cx4="http://schemas.microsoft.com/office/drawing/2016/5/10/chartex" xmlns:cx5="http://schemas.microsoft.com/office/drawing/2016/5/11/chartex" xmlns:cx6="http://schemas.microsoft.com/office/drawing/2016/5/12/chartex" xmlns:cx7="http://schemas.microsoft.com/office/drawing/2016/5/13/chartex" xmlns:cx8="http://schemas.microsoft.com/office/drawing/2016/5/14/chartex" xmlns:mc="http://schemas.openxmlformats.org/markup-compatibility/2006" xmlns:aink="http://schemas.microsoft.com/office/drawing/2016/ink" xmlns:am3d="http://schemas.microsoft.com/office/drawing/2017/model3d" xmlns:o="urn:schemas-microsoft-com:office:office" xmlns:oel="http://schemas.microsoft.com/office/2019/extlst" xmlns:r="http://schemas.openxmlformats.org/officeDocument/2006/relationships" xmlns:m="http://schemas.openxmlformats.org/officeDocument/2006/math" xmlns:v="urn:schemas-microsoft-com:vml" xmlns:wp14="http://schemas.microsoft.com/office/word/2010/wordprocessingDrawing" xmlns:wp="http://schemas.openxmlformats.org/drawingml/2006/wordprocessingDrawing" xmlns:w10="urn:schemas-microsoft-com:office:word" xmlns:w="http://schemas.openxmlformats.org/wordprocessingml/2006/main" xmlns:w14="http://schemas.microsoft.com/office/word/2010/wordml" xmlns:w15="http://schemas.microsoft.com/office/word/2012/wordml" xmlns:w16cex="http://schemas.microsoft.com/office/word/2018/wordml/cex" xmlns:w16cid="http://schemas.microsoft.com/office/word/2016/wordml/cid" xmlns:w16="http://schemas.microsoft.com/office/word/2018/wordml" xmlns:w16du="http://schemas.microsoft.com/office/word/2023/wordml/word16du" xmlns:w16sdtdh="http://schemas.microsoft.com/office/word/2020/wordml/sdtdatahash" xmlns:w16se="http://schemas.microsoft.com/office/word/2015/wordml/symex" xmlns:wpg="http://schemas.microsoft.com/office/word/2010/wordprocessingGroup" xmlns:wpi="http://schemas.microsoft.com/office/word/2010/wordprocessingInk" xmlns:wne="http://schemas.microsoft.com/office/word/2006/wordml" xmlns:wps="http://schemas.microsoft.com/office/word/2010/wordprocessingShape" mc:Ignorable="w14 w15 w16se w16cid w16 w16cex w16sdtdh w16du wp14">
   <w:abstractNum w:abstractNumId="0" w15:restartNumberingAfterBreak="0">
     <w:nsid w:val="075D37F9"/>
     <w:multiLevelType w:val="hybridMultilevel"/>
@@ -18110,6 +19335,119 @@
     </w:lvl>
   </w:abstractNum>
   <w:abstractNum w:abstractNumId="2" w15:restartNumberingAfterBreak="0">
+    <w:nsid w:val="1E140FB9"/>
+    <w:multiLevelType w:val="hybridMultilevel"/>
+    <w:tmpl w:val="C5585182"/>
+    <w:lvl w:ilvl="0" w:tplc="04090001">
+      <w:start w:val="1"/>
+      <w:numFmt w:val="bullet"/>
+      <w:lvlText w:val=""/>
+      <w:lvlJc w:val="left"/>
+      <w:pPr>
+        <w:ind w:left="1080" w:hanging="360"/>
+      </w:pPr>
+      <w:rPr>
+        <w:rFonts w:ascii="Symbol" w:hAnsi="Symbol" w:hint="default"/>
+      </w:rPr>
+    </w:lvl>
+    <w:lvl w:ilvl="1" w:tplc="04090003">
+      <w:start w:val="1"/>
+      <w:numFmt w:val="bullet"/>
+      <w:lvlText w:val="o"/>
+      <w:lvlJc w:val="left"/>
+      <w:pPr>
+        <w:ind w:left="1800" w:hanging="360"/>
+      </w:pPr>
+      <w:rPr>
+        <w:rFonts w:ascii="Courier New" w:hAnsi="Courier New" w:cs="Courier New" w:hint="default"/>
+      </w:rPr>
+    </w:lvl>
+    <w:lvl w:ilvl="2" w:tplc="04090005" w:tentative="1">
+      <w:start w:val="1"/>
+      <w:numFmt w:val="bullet"/>
+      <w:lvlText w:val=""/>
+      <w:lvlJc w:val="left"/>
+      <w:pPr>
+        <w:ind w:left="2520" w:hanging="360"/>
+      </w:pPr>
+      <w:rPr>
+        <w:rFonts w:ascii="Wingdings" w:hAnsi="Wingdings" w:hint="default"/>
+      </w:rPr>
+    </w:lvl>
+    <w:lvl w:ilvl="3" w:tplc="04090001" w:tentative="1">
+      <w:start w:val="1"/>
+      <w:numFmt w:val="bullet"/>
+      <w:lvlText w:val=""/>
+      <w:lvlJc w:val="left"/>
+      <w:pPr>
+        <w:ind w:left="3240" w:hanging="360"/>
+      </w:pPr>
+      <w:rPr>
+        <w:rFonts w:ascii="Symbol" w:hAnsi="Symbol" w:hint="default"/>
+      </w:rPr>
+    </w:lvl>
+    <w:lvl w:ilvl="4" w:tplc="04090003" w:tentative="1">
+      <w:start w:val="1"/>
+      <w:numFmt w:val="bullet"/>
+      <w:lvlText w:val="o"/>
+      <w:lvlJc w:val="left"/>
+      <w:pPr>
+        <w:ind w:left="3960" w:hanging="360"/>
+      </w:pPr>
+      <w:rPr>
+        <w:rFonts w:ascii="Courier New" w:hAnsi="Courier New" w:cs="Courier New" w:hint="default"/>
+      </w:rPr>
+    </w:lvl>
+    <w:lvl w:ilvl="5" w:tplc="04090005" w:tentative="1">
+      <w:start w:val="1"/>
+      <w:numFmt w:val="bullet"/>
+      <w:lvlText w:val=""/>
+      <w:lvlJc w:val="left"/>
+      <w:pPr>
+        <w:ind w:left="4680" w:hanging="360"/>
+      </w:pPr>
+      <w:rPr>
+        <w:rFonts w:ascii="Wingdings" w:hAnsi="Wingdings" w:hint="default"/>
+      </w:rPr>
+    </w:lvl>
+    <w:lvl w:ilvl="6" w:tplc="04090001" w:tentative="1">
+      <w:start w:val="1"/>
+      <w:numFmt w:val="bullet"/>
+      <w:lvlText w:val=""/>
+      <w:lvlJc w:val="left"/>
+      <w:pPr>
+        <w:ind w:left="5400" w:hanging="360"/>
+      </w:pPr>
+      <w:rPr>
+        <w:rFonts w:ascii="Symbol" w:hAnsi="Symbol" w:hint="default"/>
+      </w:rPr>
+    </w:lvl>
+    <w:lvl w:ilvl="7" w:tplc="04090003" w:tentative="1">
+      <w:start w:val="1"/>
+      <w:numFmt w:val="bullet"/>
+      <w:lvlText w:val="o"/>
+      <w:lvlJc w:val="left"/>
+      <w:pPr>
+        <w:ind w:left="6120" w:hanging="360"/>
+      </w:pPr>
+      <w:rPr>
+        <w:rFonts w:ascii="Courier New" w:hAnsi="Courier New" w:cs="Courier New" w:hint="default"/>
+      </w:rPr>
+    </w:lvl>
+    <w:lvl w:ilvl="8" w:tplc="04090005" w:tentative="1">
+      <w:start w:val="1"/>
+      <w:numFmt w:val="bullet"/>
+      <w:lvlText w:val=""/>
+      <w:lvlJc w:val="left"/>
+      <w:pPr>
+        <w:ind w:left="6840" w:hanging="360"/>
+      </w:pPr>
+      <w:rPr>
+        <w:rFonts w:ascii="Wingdings" w:hAnsi="Wingdings" w:hint="default"/>
+      </w:rPr>
+    </w:lvl>
+  </w:abstractNum>
+  <w:abstractNum w:abstractNumId="3" w15:restartNumberingAfterBreak="0">
     <w:nsid w:val="22500CE9"/>
     <w:multiLevelType w:val="hybridMultilevel"/>
     <w:tmpl w:val="D3223A2A"/>
@@ -18222,10 +19560,10 @@
       </w:rPr>
     </w:lvl>
   </w:abstractNum>
-  <w:abstractNum w:abstractNumId="3" w15:restartNumberingAfterBreak="0">
+  <w:abstractNum w:abstractNumId="4" w15:restartNumberingAfterBreak="0">
     <w:nsid w:val="2DAD0BC3"/>
     <w:multiLevelType w:val="hybridMultilevel"/>
-    <w:tmpl w:val="07B4EA00"/>
+    <w:tmpl w:val="BFFCDE8C"/>
     <w:lvl w:ilvl="0" w:tplc="1C0C7E0A">
       <w:start w:val="1"/>
       <w:numFmt w:val="bullet"/>
@@ -18340,7 +19678,7 @@
       </w:rPr>
     </w:lvl>
   </w:abstractNum>
-  <w:abstractNum w:abstractNumId="4" w15:restartNumberingAfterBreak="0">
+  <w:abstractNum w:abstractNumId="5" w15:restartNumberingAfterBreak="0">
     <w:nsid w:val="30393281"/>
     <w:multiLevelType w:val="hybridMultilevel"/>
     <w:tmpl w:val="93FA4B92"/>
@@ -18454,7 +19792,7 @@
       </w:rPr>
     </w:lvl>
   </w:abstractNum>
-  <w:abstractNum w:abstractNumId="5" w15:restartNumberingAfterBreak="0">
+  <w:abstractNum w:abstractNumId="6" w15:restartNumberingAfterBreak="0">
     <w:nsid w:val="3F5A20D3"/>
     <w:multiLevelType w:val="hybridMultilevel"/>
     <w:tmpl w:val="13AAB900"/>
@@ -18567,7 +19905,7 @@
       </w:rPr>
     </w:lvl>
   </w:abstractNum>
-  <w:abstractNum w:abstractNumId="6" w15:restartNumberingAfterBreak="0">
+  <w:abstractNum w:abstractNumId="7" w15:restartNumberingAfterBreak="0">
     <w:nsid w:val="4CEA61C9"/>
     <w:multiLevelType w:val="hybridMultilevel"/>
     <w:tmpl w:val="6D586656"/>
@@ -18656,7 +19994,7 @@
       </w:pPr>
     </w:lvl>
   </w:abstractNum>
-  <w:abstractNum w:abstractNumId="7" w15:restartNumberingAfterBreak="0">
+  <w:abstractNum w:abstractNumId="8" w15:restartNumberingAfterBreak="0">
     <w:nsid w:val="50842AB0"/>
     <w:multiLevelType w:val="hybridMultilevel"/>
     <w:tmpl w:val="98CC41E6"/>
@@ -18742,7 +20080,7 @@
       </w:pPr>
     </w:lvl>
   </w:abstractNum>
-  <w:abstractNum w:abstractNumId="8" w15:restartNumberingAfterBreak="0">
+  <w:abstractNum w:abstractNumId="9" w15:restartNumberingAfterBreak="0">
     <w:nsid w:val="5C3352CB"/>
     <w:multiLevelType w:val="hybridMultilevel"/>
     <w:tmpl w:val="7C020008"/>
@@ -18854,7 +20192,7 @@
       </w:rPr>
     </w:lvl>
   </w:abstractNum>
-  <w:abstractNum w:abstractNumId="9" w15:restartNumberingAfterBreak="0">
+  <w:abstractNum w:abstractNumId="10" w15:restartNumberingAfterBreak="0">
     <w:nsid w:val="5F2F65BE"/>
     <w:multiLevelType w:val="hybridMultilevel"/>
     <w:tmpl w:val="0E44CB16"/>
@@ -18967,10 +20305,10 @@
       </w:rPr>
     </w:lvl>
   </w:abstractNum>
-  <w:abstractNum w:abstractNumId="10" w15:restartNumberingAfterBreak="0">
+  <w:abstractNum w:abstractNumId="11" w15:restartNumberingAfterBreak="0">
     <w:nsid w:val="614F641C"/>
     <w:multiLevelType w:val="hybridMultilevel"/>
-    <w:tmpl w:val="5C3831C8"/>
+    <w:tmpl w:val="B81A6B00"/>
     <w:lvl w:ilvl="0" w:tplc="04090001">
       <w:start w:val="1"/>
       <w:numFmt w:val="bullet"/>
@@ -19080,7 +20418,7 @@
       </w:rPr>
     </w:lvl>
   </w:abstractNum>
-  <w:abstractNum w:abstractNumId="11" w15:restartNumberingAfterBreak="0">
+  <w:abstractNum w:abstractNumId="12" w15:restartNumberingAfterBreak="0">
     <w:nsid w:val="68D75EB8"/>
     <w:multiLevelType w:val="hybridMultilevel"/>
     <w:tmpl w:val="0596C988"/>
@@ -19193,17 +20531,17 @@
       </w:rPr>
     </w:lvl>
   </w:abstractNum>
-  <w:abstractNum w:abstractNumId="12" w15:restartNumberingAfterBreak="0">
-    <w:nsid w:val="6A1A42F8"/>
+  <w:abstractNum w:abstractNumId="13" w15:restartNumberingAfterBreak="0">
+    <w:nsid w:val="699839FC"/>
     <w:multiLevelType w:val="hybridMultilevel"/>
-    <w:tmpl w:val="B84E31E4"/>
+    <w:tmpl w:val="67606962"/>
     <w:lvl w:ilvl="0" w:tplc="04090001">
       <w:start w:val="1"/>
       <w:numFmt w:val="bullet"/>
       <w:lvlText w:val=""/>
       <w:lvlJc w:val="left"/>
       <w:pPr>
-        <w:ind w:left="720" w:hanging="360"/>
+        <w:ind w:left="1440" w:hanging="360"/>
       </w:pPr>
       <w:rPr>
         <w:rFonts w:ascii="Symbol" w:hAnsi="Symbol" w:hint="default"/>
@@ -19215,7 +20553,7 @@
       <w:lvlText w:val="o"/>
       <w:lvlJc w:val="left"/>
       <w:pPr>
-        <w:ind w:left="1440" w:hanging="360"/>
+        <w:ind w:left="2160" w:hanging="360"/>
       </w:pPr>
       <w:rPr>
         <w:rFonts w:ascii="Courier New" w:hAnsi="Courier New" w:cs="Courier New" w:hint="default"/>
@@ -19227,7 +20565,7 @@
       <w:lvlText w:val=""/>
       <w:lvlJc w:val="left"/>
       <w:pPr>
-        <w:ind w:left="2160" w:hanging="360"/>
+        <w:ind w:left="2880" w:hanging="360"/>
       </w:pPr>
       <w:rPr>
         <w:rFonts w:ascii="Wingdings" w:hAnsi="Wingdings" w:hint="default"/>
@@ -19239,7 +20577,7 @@
       <w:lvlText w:val=""/>
       <w:lvlJc w:val="left"/>
       <w:pPr>
-        <w:ind w:left="2880" w:hanging="360"/>
+        <w:ind w:left="3600" w:hanging="360"/>
       </w:pPr>
       <w:rPr>
         <w:rFonts w:ascii="Symbol" w:hAnsi="Symbol" w:hint="default"/>
@@ -19251,7 +20589,7 @@
       <w:lvlText w:val="o"/>
       <w:lvlJc w:val="left"/>
       <w:pPr>
-        <w:ind w:left="3600" w:hanging="360"/>
+        <w:ind w:left="4320" w:hanging="360"/>
       </w:pPr>
       <w:rPr>
         <w:rFonts w:ascii="Courier New" w:hAnsi="Courier New" w:cs="Courier New" w:hint="default"/>
@@ -19263,7 +20601,7 @@
       <w:lvlText w:val=""/>
       <w:lvlJc w:val="left"/>
       <w:pPr>
-        <w:ind w:left="4320" w:hanging="360"/>
+        <w:ind w:left="5040" w:hanging="360"/>
       </w:pPr>
       <w:rPr>
         <w:rFonts w:ascii="Wingdings" w:hAnsi="Wingdings" w:hint="default"/>
@@ -19275,7 +20613,7 @@
       <w:lvlText w:val=""/>
       <w:lvlJc w:val="left"/>
       <w:pPr>
-        <w:ind w:left="5040" w:hanging="360"/>
+        <w:ind w:left="5760" w:hanging="360"/>
       </w:pPr>
       <w:rPr>
         <w:rFonts w:ascii="Symbol" w:hAnsi="Symbol" w:hint="default"/>
@@ -19287,7 +20625,7 @@
       <w:lvlText w:val="o"/>
       <w:lvlJc w:val="left"/>
       <w:pPr>
-        <w:ind w:left="5760" w:hanging="360"/>
+        <w:ind w:left="6480" w:hanging="360"/>
       </w:pPr>
       <w:rPr>
         <w:rFonts w:ascii="Courier New" w:hAnsi="Courier New" w:cs="Courier New" w:hint="default"/>
@@ -19299,14 +20637,127 @@
       <w:lvlText w:val=""/>
       <w:lvlJc w:val="left"/>
       <w:pPr>
-        <w:ind w:left="6480" w:hanging="360"/>
+        <w:ind w:left="7200" w:hanging="360"/>
       </w:pPr>
       <w:rPr>
         <w:rFonts w:ascii="Wingdings" w:hAnsi="Wingdings" w:hint="default"/>
       </w:rPr>
     </w:lvl>
   </w:abstractNum>
-  <w:abstractNum w:abstractNumId="13" w15:restartNumberingAfterBreak="0">
+  <w:abstractNum w:abstractNumId="14" w15:restartNumberingAfterBreak="0">
+    <w:nsid w:val="6A1A42F8"/>
+    <w:multiLevelType w:val="hybridMultilevel"/>
+    <w:tmpl w:val="B84E31E4"/>
+    <w:lvl w:ilvl="0" w:tplc="04090001">
+      <w:start w:val="1"/>
+      <w:numFmt w:val="bullet"/>
+      <w:lvlText w:val=""/>
+      <w:lvlJc w:val="left"/>
+      <w:pPr>
+        <w:ind w:left="720" w:hanging="360"/>
+      </w:pPr>
+      <w:rPr>
+        <w:rFonts w:ascii="Symbol" w:hAnsi="Symbol" w:hint="default"/>
+      </w:rPr>
+    </w:lvl>
+    <w:lvl w:ilvl="1" w:tplc="04090003" w:tentative="1">
+      <w:start w:val="1"/>
+      <w:numFmt w:val="bullet"/>
+      <w:lvlText w:val="o"/>
+      <w:lvlJc w:val="left"/>
+      <w:pPr>
+        <w:ind w:left="1440" w:hanging="360"/>
+      </w:pPr>
+      <w:rPr>
+        <w:rFonts w:ascii="Courier New" w:hAnsi="Courier New" w:cs="Courier New" w:hint="default"/>
+      </w:rPr>
+    </w:lvl>
+    <w:lvl w:ilvl="2" w:tplc="04090005" w:tentative="1">
+      <w:start w:val="1"/>
+      <w:numFmt w:val="bullet"/>
+      <w:lvlText w:val=""/>
+      <w:lvlJc w:val="left"/>
+      <w:pPr>
+        <w:ind w:left="2160" w:hanging="360"/>
+      </w:pPr>
+      <w:rPr>
+        <w:rFonts w:ascii="Wingdings" w:hAnsi="Wingdings" w:hint="default"/>
+      </w:rPr>
+    </w:lvl>
+    <w:lvl w:ilvl="3" w:tplc="04090001" w:tentative="1">
+      <w:start w:val="1"/>
+      <w:numFmt w:val="bullet"/>
+      <w:lvlText w:val=""/>
+      <w:lvlJc w:val="left"/>
+      <w:pPr>
+        <w:ind w:left="2880" w:hanging="360"/>
+      </w:pPr>
+      <w:rPr>
+        <w:rFonts w:ascii="Symbol" w:hAnsi="Symbol" w:hint="default"/>
+      </w:rPr>
+    </w:lvl>
+    <w:lvl w:ilvl="4" w:tplc="04090003" w:tentative="1">
+      <w:start w:val="1"/>
+      <w:numFmt w:val="bullet"/>
+      <w:lvlText w:val="o"/>
+      <w:lvlJc w:val="left"/>
+      <w:pPr>
+        <w:ind w:left="3600" w:hanging="360"/>
+      </w:pPr>
+      <w:rPr>
+        <w:rFonts w:ascii="Courier New" w:hAnsi="Courier New" w:cs="Courier New" w:hint="default"/>
+      </w:rPr>
+    </w:lvl>
+    <w:lvl w:ilvl="5" w:tplc="04090005" w:tentative="1">
+      <w:start w:val="1"/>
+      <w:numFmt w:val="bullet"/>
+      <w:lvlText w:val=""/>
+      <w:lvlJc w:val="left"/>
+      <w:pPr>
+        <w:ind w:left="4320" w:hanging="360"/>
+      </w:pPr>
+      <w:rPr>
+        <w:rFonts w:ascii="Wingdings" w:hAnsi="Wingdings" w:hint="default"/>
+      </w:rPr>
+    </w:lvl>
+    <w:lvl w:ilvl="6" w:tplc="04090001" w:tentative="1">
+      <w:start w:val="1"/>
+      <w:numFmt w:val="bullet"/>
+      <w:lvlText w:val=""/>
+      <w:lvlJc w:val="left"/>
+      <w:pPr>
+        <w:ind w:left="5040" w:hanging="360"/>
+      </w:pPr>
+      <w:rPr>
+        <w:rFonts w:ascii="Symbol" w:hAnsi="Symbol" w:hint="default"/>
+      </w:rPr>
+    </w:lvl>
+    <w:lvl w:ilvl="7" w:tplc="04090003" w:tentative="1">
+      <w:start w:val="1"/>
+      <w:numFmt w:val="bullet"/>
+      <w:lvlText w:val="o"/>
+      <w:lvlJc w:val="left"/>
+      <w:pPr>
+        <w:ind w:left="5760" w:hanging="360"/>
+      </w:pPr>
+      <w:rPr>
+        <w:rFonts w:ascii="Courier New" w:hAnsi="Courier New" w:cs="Courier New" w:hint="default"/>
+      </w:rPr>
+    </w:lvl>
+    <w:lvl w:ilvl="8" w:tplc="04090005" w:tentative="1">
+      <w:start w:val="1"/>
+      <w:numFmt w:val="bullet"/>
+      <w:lvlText w:val=""/>
+      <w:lvlJc w:val="left"/>
+      <w:pPr>
+        <w:ind w:left="6480" w:hanging="360"/>
+      </w:pPr>
+      <w:rPr>
+        <w:rFonts w:ascii="Wingdings" w:hAnsi="Wingdings" w:hint="default"/>
+      </w:rPr>
+    </w:lvl>
+  </w:abstractNum>
+  <w:abstractNum w:abstractNumId="15" w15:restartNumberingAfterBreak="0">
     <w:nsid w:val="756C0F67"/>
     <w:multiLevelType w:val="hybridMultilevel"/>
     <w:tmpl w:val="3334D02E"/>
@@ -19420,133 +20871,145 @@
     </w:lvl>
   </w:abstractNum>
   <w:num w:numId="1" w16cid:durableId="1952976934">
+    <w:abstractNumId w:val="4"/>
+  </w:num>
+  <w:num w:numId="2" w16cid:durableId="705907379">
+    <w:abstractNumId w:val="14"/>
+  </w:num>
+  <w:num w:numId="3" w16cid:durableId="1756395698">
+    <w:abstractNumId w:val="4"/>
+  </w:num>
+  <w:num w:numId="4" w16cid:durableId="292444414">
+    <w:abstractNumId w:val="7"/>
+  </w:num>
+  <w:num w:numId="5" w16cid:durableId="199248915">
+    <w:abstractNumId w:val="4"/>
+  </w:num>
+  <w:num w:numId="6" w16cid:durableId="1653293287">
+    <w:abstractNumId w:val="4"/>
+  </w:num>
+  <w:num w:numId="7" w16cid:durableId="1349680745">
+    <w:abstractNumId w:val="4"/>
+  </w:num>
+  <w:num w:numId="8" w16cid:durableId="151071339">
+    <w:abstractNumId w:val="4"/>
+  </w:num>
+  <w:num w:numId="9" w16cid:durableId="1839617643">
+    <w:abstractNumId w:val="4"/>
+  </w:num>
+  <w:num w:numId="10" w16cid:durableId="1091122041">
+    <w:abstractNumId w:val="9"/>
+  </w:num>
+  <w:num w:numId="11" w16cid:durableId="373653167">
+    <w:abstractNumId w:val="8"/>
+  </w:num>
+  <w:num w:numId="12" w16cid:durableId="324403987">
     <w:abstractNumId w:val="3"/>
   </w:num>
-  <w:num w:numId="2" w16cid:durableId="705907379">
-    <w:abstractNumId w:val="12"/>
-  </w:num>
-  <w:num w:numId="3" w16cid:durableId="1756395698">
-    <w:abstractNumId w:val="3"/>
-  </w:num>
-  <w:num w:numId="4" w16cid:durableId="292444414">
-    <w:abstractNumId w:val="6"/>
-  </w:num>
-  <w:num w:numId="5" w16cid:durableId="199248915">
-    <w:abstractNumId w:val="3"/>
-  </w:num>
-  <w:num w:numId="6" w16cid:durableId="1653293287">
-    <w:abstractNumId w:val="3"/>
-  </w:num>
-  <w:num w:numId="7" w16cid:durableId="1349680745">
-    <w:abstractNumId w:val="3"/>
-  </w:num>
-  <w:num w:numId="8" w16cid:durableId="151071339">
-    <w:abstractNumId w:val="3"/>
-  </w:num>
-  <w:num w:numId="9" w16cid:durableId="1839617643">
-    <w:abstractNumId w:val="3"/>
-  </w:num>
-  <w:num w:numId="10" w16cid:durableId="1091122041">
-    <w:abstractNumId w:val="8"/>
-  </w:num>
-  <w:num w:numId="11" w16cid:durableId="373653167">
-    <w:abstractNumId w:val="7"/>
-  </w:num>
-  <w:num w:numId="12" w16cid:durableId="324403987">
-    <w:abstractNumId w:val="2"/>
-  </w:num>
   <w:num w:numId="13" w16cid:durableId="964237491">
-    <w:abstractNumId w:val="3"/>
+    <w:abstractNumId w:val="4"/>
   </w:num>
   <w:num w:numId="14" w16cid:durableId="1382752960">
-    <w:abstractNumId w:val="3"/>
+    <w:abstractNumId w:val="4"/>
   </w:num>
   <w:num w:numId="15" w16cid:durableId="948388678">
-    <w:abstractNumId w:val="3"/>
+    <w:abstractNumId w:val="4"/>
   </w:num>
   <w:num w:numId="16" w16cid:durableId="827287082">
-    <w:abstractNumId w:val="4"/>
+    <w:abstractNumId w:val="5"/>
   </w:num>
   <w:num w:numId="17" w16cid:durableId="1553544242">
-    <w:abstractNumId w:val="3"/>
+    <w:abstractNumId w:val="4"/>
   </w:num>
   <w:num w:numId="18" w16cid:durableId="866255675">
     <w:abstractNumId w:val="1"/>
   </w:num>
   <w:num w:numId="19" w16cid:durableId="713776689">
-    <w:abstractNumId w:val="3"/>
+    <w:abstractNumId w:val="4"/>
   </w:num>
   <w:num w:numId="20" w16cid:durableId="612247109">
-    <w:abstractNumId w:val="3"/>
+    <w:abstractNumId w:val="4"/>
   </w:num>
   <w:num w:numId="21" w16cid:durableId="975599379">
-    <w:abstractNumId w:val="3"/>
+    <w:abstractNumId w:val="4"/>
   </w:num>
   <w:num w:numId="22" w16cid:durableId="581111812">
-    <w:abstractNumId w:val="3"/>
+    <w:abstractNumId w:val="4"/>
   </w:num>
   <w:num w:numId="23" w16cid:durableId="573978946">
-    <w:abstractNumId w:val="3"/>
+    <w:abstractNumId w:val="4"/>
   </w:num>
   <w:num w:numId="24" w16cid:durableId="439223174">
-    <w:abstractNumId w:val="3"/>
+    <w:abstractNumId w:val="4"/>
   </w:num>
   <w:num w:numId="25" w16cid:durableId="91291928">
-    <w:abstractNumId w:val="3"/>
+    <w:abstractNumId w:val="4"/>
   </w:num>
   <w:num w:numId="26" w16cid:durableId="265776331">
-    <w:abstractNumId w:val="3"/>
+    <w:abstractNumId w:val="4"/>
   </w:num>
   <w:num w:numId="27" w16cid:durableId="1333532208">
-    <w:abstractNumId w:val="3"/>
+    <w:abstractNumId w:val="4"/>
   </w:num>
   <w:num w:numId="28" w16cid:durableId="1211845565">
-    <w:abstractNumId w:val="3"/>
+    <w:abstractNumId w:val="4"/>
   </w:num>
   <w:num w:numId="29" w16cid:durableId="650866186">
-    <w:abstractNumId w:val="3"/>
+    <w:abstractNumId w:val="4"/>
   </w:num>
   <w:num w:numId="30" w16cid:durableId="88547105">
+    <w:abstractNumId w:val="11"/>
+  </w:num>
+  <w:num w:numId="31" w16cid:durableId="567231041">
+    <w:abstractNumId w:val="12"/>
+  </w:num>
+  <w:num w:numId="32" w16cid:durableId="1452702690">
+    <w:abstractNumId w:val="4"/>
+  </w:num>
+  <w:num w:numId="33" w16cid:durableId="400560371">
+    <w:abstractNumId w:val="4"/>
+  </w:num>
+  <w:num w:numId="34" w16cid:durableId="1385717644">
+    <w:abstractNumId w:val="6"/>
+  </w:num>
+  <w:num w:numId="35" w16cid:durableId="821392030">
+    <w:abstractNumId w:val="15"/>
+  </w:num>
+  <w:num w:numId="36" w16cid:durableId="268390081">
+    <w:abstractNumId w:val="4"/>
+  </w:num>
+  <w:num w:numId="37" w16cid:durableId="1646541976">
     <w:abstractNumId w:val="10"/>
   </w:num>
-  <w:num w:numId="31" w16cid:durableId="567231041">
-    <w:abstractNumId w:val="11"/>
-  </w:num>
-  <w:num w:numId="32" w16cid:durableId="1452702690">
-    <w:abstractNumId w:val="3"/>
-  </w:num>
-  <w:num w:numId="33" w16cid:durableId="400560371">
-    <w:abstractNumId w:val="3"/>
-  </w:num>
-  <w:num w:numId="34" w16cid:durableId="1385717644">
-    <w:abstractNumId w:val="5"/>
-  </w:num>
-  <w:num w:numId="35" w16cid:durableId="821392030">
-    <w:abstractNumId w:val="13"/>
-  </w:num>
-  <w:num w:numId="36" w16cid:durableId="268390081">
-    <w:abstractNumId w:val="3"/>
-  </w:num>
-  <w:num w:numId="37" w16cid:durableId="1646541976">
-    <w:abstractNumId w:val="9"/>
-  </w:num>
   <w:num w:numId="38" w16cid:durableId="327289286">
-    <w:abstractNumId w:val="3"/>
+    <w:abstractNumId w:val="4"/>
   </w:num>
   <w:num w:numId="39" w16cid:durableId="359596435">
-    <w:abstractNumId w:val="3"/>
+    <w:abstractNumId w:val="4"/>
   </w:num>
   <w:num w:numId="40" w16cid:durableId="529728525">
     <w:abstractNumId w:val="0"/>
   </w:num>
   <w:num w:numId="41" w16cid:durableId="1620143112">
-    <w:abstractNumId w:val="3"/>
+    <w:abstractNumId w:val="4"/>
+  </w:num>
+  <w:num w:numId="42" w16cid:durableId="1661539963">
+    <w:abstractNumId w:val="4"/>
+  </w:num>
+  <w:num w:numId="43" w16cid:durableId="1465462752">
+    <w:abstractNumId w:val="13"/>
+  </w:num>
+  <w:num w:numId="44" w16cid:durableId="1052312257">
+    <w:abstractNumId w:val="4"/>
+  </w:num>
+  <w:num w:numId="45" w16cid:durableId="1923637318">
+    <w:abstractNumId w:val="2"/>
   </w:num>
 </w:numbering>
 </file>
 
 <file path=word/styles.xml><?xml version="1.0" encoding="utf-8"?>
-<w:styles xmlns:mc="http://schemas.openxmlformats.org/markup-compatibility/2006" xmlns:r="http://schemas.openxmlformats.org/officeDocument/2006/relationships" xmlns:w="http://schemas.openxmlformats.org/wordprocessingml/2006/main" xmlns:w14="http://schemas.microsoft.com/office/word/2010/wordml" xmlns:w15="http://schemas.microsoft.com/office/word/2012/wordml" xmlns:w16cex="http://schemas.microsoft.com/office/word/2018/wordml/cex" xmlns:w16cid="http://schemas.microsoft.com/office/word/2016/wordml/cid" xmlns:w16="http://schemas.microsoft.com/office/word/2018/wordml" xmlns:w16sdtdh="http://schemas.microsoft.com/office/word/2020/wordml/sdtdatahash" xmlns:w16se="http://schemas.microsoft.com/office/word/2015/wordml/symex" mc:Ignorable="w14 w15 w16se w16cid w16 w16cex w16sdtdh">
+<w:styles xmlns:mc="http://schemas.openxmlformats.org/markup-compatibility/2006" xmlns:r="http://schemas.openxmlformats.org/officeDocument/2006/relationships" xmlns:w="http://schemas.openxmlformats.org/wordprocessingml/2006/main" xmlns:w14="http://schemas.microsoft.com/office/word/2010/wordml" xmlns:w15="http://schemas.microsoft.com/office/word/2012/wordml" xmlns:w16cex="http://schemas.microsoft.com/office/word/2018/wordml/cex" xmlns:w16cid="http://schemas.microsoft.com/office/word/2016/wordml/cid" xmlns:w16="http://schemas.microsoft.com/office/word/2018/wordml" xmlns:w16du="http://schemas.microsoft.com/office/word/2023/wordml/word16du" xmlns:w16sdtdh="http://schemas.microsoft.com/office/word/2020/wordml/sdtdatahash" xmlns:w16se="http://schemas.microsoft.com/office/word/2015/wordml/symex" mc:Ignorable="w14 w15 w16se w16cid w16 w16cex w16sdtdh w16du">
   <w:docDefaults>
     <w:rPrDefault>
       <w:rPr>
